--- a/Pflichtenheft.docx
+++ b/Pflichtenheft.docx
@@ -39,7 +39,7 @@
               <w:szCs w:val="22"/>
             </w:rPr>
             <w:drawing>
-              <wp:anchor distT="0" distB="0" distL="114300" distR="114300" simplePos="0" relativeHeight="251661312" behindDoc="0" locked="1" layoutInCell="0" allowOverlap="1" wp14:anchorId="523C3E43" wp14:editId="6C2D69BA">
+              <wp:anchor distT="0" distB="0" distL="114300" distR="114300" simplePos="0" relativeHeight="251661312" behindDoc="0" locked="1" layoutInCell="0" allowOverlap="1" wp14:anchorId="26030D50" wp14:editId="5E227454">
                 <wp:simplePos x="0" y="0"/>
                 <wp:positionH relativeFrom="margin">
                   <wp:align>right</wp:align>
@@ -110,7 +110,7 @@
             <mc:AlternateContent>
               <mc:Choice Requires="wps">
                 <w:drawing>
-                  <wp:anchor distT="0" distB="0" distL="114300" distR="114300" simplePos="0" relativeHeight="251660288" behindDoc="1" locked="1" layoutInCell="0" allowOverlap="1" wp14:anchorId="253DF929" wp14:editId="558C65A5">
+                  <wp:anchor distT="0" distB="0" distL="114300" distR="114300" simplePos="0" relativeHeight="251660288" behindDoc="1" locked="1" layoutInCell="0" allowOverlap="1" wp14:anchorId="6AD5922E" wp14:editId="1E55DC7C">
                     <wp:simplePos x="0" y="0"/>
                     <wp:positionH relativeFrom="page">
                       <wp:align>left</wp:align>
@@ -193,7 +193,7 @@
               <w:szCs w:val="22"/>
             </w:rPr>
             <w:drawing>
-              <wp:anchor distT="0" distB="0" distL="114300" distR="114300" simplePos="0" relativeHeight="251659264" behindDoc="1" locked="1" layoutInCell="0" allowOverlap="1" wp14:anchorId="06245D49" wp14:editId="3C1B740A">
+              <wp:anchor distT="0" distB="0" distL="114300" distR="114300" simplePos="0" relativeHeight="251659264" behindDoc="1" locked="1" layoutInCell="0" allowOverlap="1" wp14:anchorId="5EF83891" wp14:editId="739F035D">
                 <wp:simplePos x="0" y="0"/>
                 <wp:positionH relativeFrom="page">
                   <wp:align>left</wp:align>
@@ -293,7 +293,7 @@
             <mc:AlternateContent>
               <mc:Choice Requires="wps">
                 <w:drawing>
-                  <wp:anchor distT="0" distB="0" distL="114300" distR="114300" simplePos="0" relativeHeight="251663360" behindDoc="0" locked="0" layoutInCell="1" allowOverlap="1" wp14:anchorId="043F7828" wp14:editId="11F145D0">
+                  <wp:anchor distT="0" distB="0" distL="114300" distR="114300" simplePos="0" relativeHeight="251663360" behindDoc="0" locked="0" layoutInCell="1" allowOverlap="1" wp14:anchorId="36510E2E" wp14:editId="5E99DD3D">
                     <wp:simplePos x="0" y="0"/>
                     <wp:positionH relativeFrom="column">
                       <wp:posOffset>-338455</wp:posOffset>
@@ -388,7 +388,7 @@
                                         <w:sz w:val="56"/>
                                         <w:szCs w:val="56"/>
                                       </w:rPr>
-                                      <w:t>Live Support Chat</w:t>
+                                      <w:t>LSC - Live Support Chat</w:t>
                                     </w:r>
                                   </w:p>
                                 </w:sdtContent>
@@ -537,14 +537,7 @@
                                     <w:sz w:val="40"/>
                                     <w:szCs w:val="40"/>
                                   </w:rPr>
-                                  <w:t>18.04</w:t>
-                                </w:r>
-                                <w:r>
-                                  <w:rPr>
-                                    <w:sz w:val="40"/>
-                                    <w:szCs w:val="40"/>
-                                  </w:rPr>
-                                  <w:t>.2017</w:t>
+                                  <w:t>18.04.2017</w:t>
                                 </w:r>
                               </w:p>
                               <w:p>
@@ -639,7 +632,7 @@
                                   <w:sz w:val="56"/>
                                   <w:szCs w:val="56"/>
                                 </w:rPr>
-                                <w:t>Live Support Chat</w:t>
+                                <w:t>LSC - Live Support Chat</w:t>
                               </w:r>
                             </w:p>
                           </w:sdtContent>
@@ -787,16 +780,7 @@
                               <w:sz w:val="40"/>
                               <w:szCs w:val="40"/>
                             </w:rPr>
-                            <w:t>18.04</w:t>
-                          </w:r>
-                          <w:bookmarkStart w:id="1" w:name="_GoBack"/>
-                          <w:bookmarkEnd w:id="1"/>
-                          <w:r>
-                            <w:rPr>
-                              <w:sz w:val="40"/>
-                              <w:szCs w:val="40"/>
-                            </w:rPr>
-                            <w:t>.2017</w:t>
+                            <w:t>18.04.2017</w:t>
                           </w:r>
                         </w:p>
                         <w:p>
@@ -1495,7 +1479,15 @@
                     <w:sz w:val="22"/>
                     <w:szCs w:val="22"/>
                   </w:rPr>
-                  <w:t>21.05.2017</w:t>
+                  <w:t>23</w:t>
+                </w:r>
+                <w:r>
+                  <w:rPr>
+                    <w:rFonts w:ascii="Arial" w:hAnsi="Arial" w:cs="Arial"/>
+                    <w:sz w:val="22"/>
+                    <w:szCs w:val="22"/>
+                  </w:rPr>
+                  <w:t>.05.2017</w:t>
                 </w:r>
               </w:p>
             </w:tc>
@@ -1592,7 +1584,7 @@
             <mc:AlternateContent>
               <mc:Choice Requires="wps">
                 <w:drawing>
-                  <wp:anchor distT="0" distB="0" distL="114300" distR="114300" simplePos="0" relativeHeight="251677696" behindDoc="0" locked="0" layoutInCell="1" allowOverlap="1" wp14:anchorId="701007A3" wp14:editId="3201F891">
+                  <wp:anchor distT="0" distB="0" distL="114300" distR="114300" simplePos="0" relativeHeight="251677696" behindDoc="0" locked="0" layoutInCell="1" allowOverlap="1" wp14:anchorId="4FC967E4" wp14:editId="7CA383E5">
                     <wp:simplePos x="0" y="0"/>
                     <wp:positionH relativeFrom="column">
                       <wp:posOffset>-391246</wp:posOffset>
@@ -1675,7 +1667,6 @@
                             <w:id w:val="-1106958428"/>
                             <w:showingPlcHdr/>
                           </w:sdtPr>
-                          <w:sdtEndPr/>
                           <w:sdtContent>
                             <w:p>
                               <w:pPr>
@@ -2194,16 +2185,16 @@
             <w:rPr>
               <w:rFonts w:ascii="Arial" w:hAnsi="Arial" w:cs="Arial"/>
               <w:color w:val="C6562C" w:themeColor="text2"/>
-              <w:sz w:val="22"/>
-              <w:szCs w:val="22"/>
+              <w:sz w:val="32"/>
+              <w:szCs w:val="32"/>
             </w:rPr>
           </w:pPr>
           <w:r>
             <w:rPr>
               <w:rFonts w:ascii="Arial" w:hAnsi="Arial" w:cs="Arial"/>
               <w:color w:val="C6562C" w:themeColor="text2"/>
-              <w:sz w:val="22"/>
-              <w:szCs w:val="22"/>
+              <w:sz w:val="32"/>
+              <w:szCs w:val="32"/>
             </w:rPr>
             <w:t>Inhalt</w:t>
           </w:r>
@@ -2211,8 +2202,8 @@
             <w:rPr>
               <w:rFonts w:ascii="Arial" w:hAnsi="Arial" w:cs="Arial"/>
               <w:color w:val="C6562C" w:themeColor="text2"/>
-              <w:sz w:val="22"/>
-              <w:szCs w:val="22"/>
+              <w:sz w:val="32"/>
+              <w:szCs w:val="32"/>
             </w:rPr>
             <w:t>sverzeichnis</w:t>
           </w:r>
@@ -2228,17 +2219,15 @@
         </w:p>
         <w:p>
           <w:pPr>
-            <w:pStyle w:val="Verzeichnis2"/>
+            <w:pStyle w:val="Verzeichnis1"/>
             <w:tabs>
-              <w:tab w:val="left" w:pos="660"/>
+              <w:tab w:val="left" w:pos="440"/>
               <w:tab w:val="right" w:leader="dot" w:pos="10478"/>
             </w:tabs>
-            <w:jc w:val="left"/>
-            <w:rPr>
-              <w:rFonts w:ascii="Arial" w:eastAsiaTheme="minorEastAsia" w:hAnsi="Arial" w:cs="Arial"/>
+            <w:rPr>
+              <w:rFonts w:asciiTheme="minorHAnsi" w:eastAsiaTheme="minorEastAsia" w:hAnsiTheme="minorHAnsi" w:cstheme="minorBidi"/>
               <w:noProof/>
               <w:sz w:val="22"/>
-              <w:lang w:val="en-US" w:eastAsia="en-US"/>
             </w:rPr>
           </w:pPr>
           <w:r>
@@ -2262,11 +2251,12 @@
             </w:rPr>
             <w:fldChar w:fldCharType="separate"/>
           </w:r>
-          <w:hyperlink w:anchor="_Toc420053176" w:history="1">
+          <w:hyperlink w:anchor="_Toc482864386" w:history="1">
             <w:r>
               <w:rPr>
                 <w:rStyle w:val="Hyperlink"/>
                 <w:rFonts w:ascii="Arial" w:hAnsi="Arial" w:cs="Arial"/>
+                <w:b/>
                 <w:noProof/>
                 <w:sz w:val="22"/>
               </w:rPr>
@@ -2274,10 +2264,9 @@
             </w:r>
             <w:r>
               <w:rPr>
-                <w:rFonts w:ascii="Arial" w:eastAsiaTheme="minorEastAsia" w:hAnsi="Arial" w:cs="Arial"/>
-                <w:noProof/>
-                <w:sz w:val="22"/>
-                <w:lang w:val="en-US" w:eastAsia="en-US"/>
+                <w:rFonts w:asciiTheme="minorHAnsi" w:eastAsiaTheme="minorEastAsia" w:hAnsiTheme="minorHAnsi" w:cstheme="minorBidi"/>
+                <w:noProof/>
+                <w:sz w:val="22"/>
               </w:rPr>
               <w:tab/>
             </w:r>
@@ -2285,6 +2274,7 @@
               <w:rPr>
                 <w:rStyle w:val="Hyperlink"/>
                 <w:rFonts w:ascii="Arial" w:hAnsi="Arial" w:cs="Arial"/>
+                <w:b/>
                 <w:noProof/>
                 <w:sz w:val="22"/>
               </w:rPr>
@@ -2292,7 +2282,6 @@
             </w:r>
             <w:r>
               <w:rPr>
-                <w:rFonts w:ascii="Arial" w:hAnsi="Arial" w:cs="Arial"/>
                 <w:noProof/>
                 <w:webHidden/>
                 <w:sz w:val="22"/>
@@ -2301,7 +2290,6 @@
             </w:r>
             <w:r>
               <w:rPr>
-                <w:rFonts w:ascii="Arial" w:hAnsi="Arial" w:cs="Arial"/>
                 <w:noProof/>
                 <w:webHidden/>
                 <w:sz w:val="22"/>
@@ -2310,16 +2298,14 @@
             </w:r>
             <w:r>
               <w:rPr>
-                <w:rFonts w:ascii="Arial" w:hAnsi="Arial" w:cs="Arial"/>
                 <w:noProof/>
                 <w:webHidden/>
                 <w:sz w:val="22"/>
               </w:rPr>
-              <w:instrText xml:space="preserve"> PAGEREF _Toc420053176 \h </w:instrText>
-            </w:r>
-            <w:r>
-              <w:rPr>
-                <w:rFonts w:ascii="Arial" w:hAnsi="Arial" w:cs="Arial"/>
+              <w:instrText xml:space="preserve"> PAGEREF _Toc482864386 \h </w:instrText>
+            </w:r>
+            <w:r>
+              <w:rPr>
                 <w:noProof/>
                 <w:webHidden/>
                 <w:sz w:val="22"/>
@@ -2327,7 +2313,6 @@
             </w:r>
             <w:r>
               <w:rPr>
-                <w:rFonts w:ascii="Arial" w:hAnsi="Arial" w:cs="Arial"/>
                 <w:noProof/>
                 <w:webHidden/>
                 <w:sz w:val="22"/>
@@ -2336,7 +2321,6 @@
             </w:r>
             <w:r>
               <w:rPr>
-                <w:rFonts w:ascii="Arial" w:hAnsi="Arial" w:cs="Arial"/>
                 <w:noProof/>
                 <w:webHidden/>
                 <w:sz w:val="22"/>
@@ -2345,7 +2329,6 @@
             </w:r>
             <w:r>
               <w:rPr>
-                <w:rFonts w:ascii="Arial" w:hAnsi="Arial" w:cs="Arial"/>
                 <w:noProof/>
                 <w:webHidden/>
                 <w:sz w:val="22"/>
@@ -2361,15 +2344,13 @@
               <w:tab w:val="left" w:pos="880"/>
               <w:tab w:val="right" w:leader="dot" w:pos="10478"/>
             </w:tabs>
-            <w:jc w:val="left"/>
-            <w:rPr>
-              <w:rFonts w:ascii="Arial" w:eastAsiaTheme="minorEastAsia" w:hAnsi="Arial" w:cs="Arial"/>
+            <w:rPr>
+              <w:rFonts w:asciiTheme="minorHAnsi" w:eastAsiaTheme="minorEastAsia" w:hAnsiTheme="minorHAnsi" w:cstheme="minorBidi"/>
               <w:noProof/>
               <w:sz w:val="22"/>
-              <w:lang w:val="en-US" w:eastAsia="en-US"/>
             </w:rPr>
           </w:pPr>
-          <w:hyperlink w:anchor="_Toc420053177" w:history="1">
+          <w:hyperlink w:anchor="_Toc482864387" w:history="1">
             <w:r>
               <w:rPr>
                 <w:rStyle w:val="Hyperlink"/>
@@ -2381,10 +2362,9 @@
             </w:r>
             <w:r>
               <w:rPr>
-                <w:rFonts w:ascii="Arial" w:eastAsiaTheme="minorEastAsia" w:hAnsi="Arial" w:cs="Arial"/>
-                <w:noProof/>
-                <w:sz w:val="22"/>
-                <w:lang w:val="en-US" w:eastAsia="en-US"/>
+                <w:rFonts w:asciiTheme="minorHAnsi" w:eastAsiaTheme="minorEastAsia" w:hAnsiTheme="minorHAnsi" w:cstheme="minorBidi"/>
+                <w:noProof/>
+                <w:sz w:val="22"/>
               </w:rPr>
               <w:tab/>
             </w:r>
@@ -2399,7 +2379,6 @@
             </w:r>
             <w:r>
               <w:rPr>
-                <w:rFonts w:ascii="Arial" w:hAnsi="Arial" w:cs="Arial"/>
                 <w:noProof/>
                 <w:webHidden/>
                 <w:sz w:val="22"/>
@@ -2408,7 +2387,6 @@
             </w:r>
             <w:r>
               <w:rPr>
-                <w:rFonts w:ascii="Arial" w:hAnsi="Arial" w:cs="Arial"/>
                 <w:noProof/>
                 <w:webHidden/>
                 <w:sz w:val="22"/>
@@ -2417,16 +2395,14 @@
             </w:r>
             <w:r>
               <w:rPr>
-                <w:rFonts w:ascii="Arial" w:hAnsi="Arial" w:cs="Arial"/>
                 <w:noProof/>
                 <w:webHidden/>
                 <w:sz w:val="22"/>
               </w:rPr>
-              <w:instrText xml:space="preserve"> PAGEREF _Toc420053177 \h </w:instrText>
-            </w:r>
-            <w:r>
-              <w:rPr>
-                <w:rFonts w:ascii="Arial" w:hAnsi="Arial" w:cs="Arial"/>
+              <w:instrText xml:space="preserve"> PAGEREF _Toc482864387 \h </w:instrText>
+            </w:r>
+            <w:r>
+              <w:rPr>
                 <w:noProof/>
                 <w:webHidden/>
                 <w:sz w:val="22"/>
@@ -2434,7 +2410,6 @@
             </w:r>
             <w:r>
               <w:rPr>
-                <w:rFonts w:ascii="Arial" w:hAnsi="Arial" w:cs="Arial"/>
                 <w:noProof/>
                 <w:webHidden/>
                 <w:sz w:val="22"/>
@@ -2443,7 +2418,6 @@
             </w:r>
             <w:r>
               <w:rPr>
-                <w:rFonts w:ascii="Arial" w:hAnsi="Arial" w:cs="Arial"/>
                 <w:noProof/>
                 <w:webHidden/>
                 <w:sz w:val="22"/>
@@ -2452,7 +2426,6 @@
             </w:r>
             <w:r>
               <w:rPr>
-                <w:rFonts w:ascii="Arial" w:hAnsi="Arial" w:cs="Arial"/>
                 <w:noProof/>
                 <w:webHidden/>
                 <w:sz w:val="22"/>
@@ -2468,15 +2441,13 @@
               <w:tab w:val="left" w:pos="880"/>
               <w:tab w:val="right" w:leader="dot" w:pos="10478"/>
             </w:tabs>
-            <w:jc w:val="left"/>
-            <w:rPr>
-              <w:rFonts w:ascii="Arial" w:eastAsiaTheme="minorEastAsia" w:hAnsi="Arial" w:cs="Arial"/>
+            <w:rPr>
+              <w:rFonts w:asciiTheme="minorHAnsi" w:eastAsiaTheme="minorEastAsia" w:hAnsiTheme="minorHAnsi" w:cstheme="minorBidi"/>
               <w:noProof/>
               <w:sz w:val="22"/>
-              <w:lang w:val="en-US" w:eastAsia="en-US"/>
             </w:rPr>
           </w:pPr>
-          <w:hyperlink w:anchor="_Toc420053178" w:history="1">
+          <w:hyperlink w:anchor="_Toc482864388" w:history="1">
             <w:r>
               <w:rPr>
                 <w:rStyle w:val="Hyperlink"/>
@@ -2488,10 +2459,9 @@
             </w:r>
             <w:r>
               <w:rPr>
-                <w:rFonts w:ascii="Arial" w:eastAsiaTheme="minorEastAsia" w:hAnsi="Arial" w:cs="Arial"/>
-                <w:noProof/>
-                <w:sz w:val="22"/>
-                <w:lang w:val="en-US" w:eastAsia="en-US"/>
+                <w:rFonts w:asciiTheme="minorHAnsi" w:eastAsiaTheme="minorEastAsia" w:hAnsiTheme="minorHAnsi" w:cstheme="minorBidi"/>
+                <w:noProof/>
+                <w:sz w:val="22"/>
               </w:rPr>
               <w:tab/>
             </w:r>
@@ -2506,7 +2476,6 @@
             </w:r>
             <w:r>
               <w:rPr>
-                <w:rFonts w:ascii="Arial" w:hAnsi="Arial" w:cs="Arial"/>
                 <w:noProof/>
                 <w:webHidden/>
                 <w:sz w:val="22"/>
@@ -2515,7 +2484,6 @@
             </w:r>
             <w:r>
               <w:rPr>
-                <w:rFonts w:ascii="Arial" w:hAnsi="Arial" w:cs="Arial"/>
                 <w:noProof/>
                 <w:webHidden/>
                 <w:sz w:val="22"/>
@@ -2524,16 +2492,14 @@
             </w:r>
             <w:r>
               <w:rPr>
-                <w:rFonts w:ascii="Arial" w:hAnsi="Arial" w:cs="Arial"/>
                 <w:noProof/>
                 <w:webHidden/>
                 <w:sz w:val="22"/>
               </w:rPr>
-              <w:instrText xml:space="preserve"> PAGEREF _Toc420053178 \h </w:instrText>
-            </w:r>
-            <w:r>
-              <w:rPr>
-                <w:rFonts w:ascii="Arial" w:hAnsi="Arial" w:cs="Arial"/>
+              <w:instrText xml:space="preserve"> PAGEREF _Toc482864388 \h </w:instrText>
+            </w:r>
+            <w:r>
+              <w:rPr>
                 <w:noProof/>
                 <w:webHidden/>
                 <w:sz w:val="22"/>
@@ -2541,7 +2507,6 @@
             </w:r>
             <w:r>
               <w:rPr>
-                <w:rFonts w:ascii="Arial" w:hAnsi="Arial" w:cs="Arial"/>
                 <w:noProof/>
                 <w:webHidden/>
                 <w:sz w:val="22"/>
@@ -2550,7 +2515,6 @@
             </w:r>
             <w:r>
               <w:rPr>
-                <w:rFonts w:ascii="Arial" w:hAnsi="Arial" w:cs="Arial"/>
                 <w:noProof/>
                 <w:webHidden/>
                 <w:sz w:val="22"/>
@@ -2559,7 +2523,6 @@
             </w:r>
             <w:r>
               <w:rPr>
-                <w:rFonts w:ascii="Arial" w:hAnsi="Arial" w:cs="Arial"/>
                 <w:noProof/>
                 <w:webHidden/>
                 <w:sz w:val="22"/>
@@ -2575,15 +2538,13 @@
               <w:tab w:val="left" w:pos="880"/>
               <w:tab w:val="right" w:leader="dot" w:pos="10478"/>
             </w:tabs>
-            <w:jc w:val="left"/>
-            <w:rPr>
-              <w:rFonts w:ascii="Arial" w:eastAsiaTheme="minorEastAsia" w:hAnsi="Arial" w:cs="Arial"/>
+            <w:rPr>
+              <w:rFonts w:asciiTheme="minorHAnsi" w:eastAsiaTheme="minorEastAsia" w:hAnsiTheme="minorHAnsi" w:cstheme="minorBidi"/>
               <w:noProof/>
               <w:sz w:val="22"/>
-              <w:lang w:val="en-US" w:eastAsia="en-US"/>
             </w:rPr>
           </w:pPr>
-          <w:hyperlink w:anchor="_Toc420053179" w:history="1">
+          <w:hyperlink w:anchor="_Toc482864389" w:history="1">
             <w:r>
               <w:rPr>
                 <w:rStyle w:val="Hyperlink"/>
@@ -2595,10 +2556,9 @@
             </w:r>
             <w:r>
               <w:rPr>
-                <w:rFonts w:ascii="Arial" w:eastAsiaTheme="minorEastAsia" w:hAnsi="Arial" w:cs="Arial"/>
-                <w:noProof/>
-                <w:sz w:val="22"/>
-                <w:lang w:val="en-US" w:eastAsia="en-US"/>
+                <w:rFonts w:asciiTheme="minorHAnsi" w:eastAsiaTheme="minorEastAsia" w:hAnsiTheme="minorHAnsi" w:cstheme="minorBidi"/>
+                <w:noProof/>
+                <w:sz w:val="22"/>
               </w:rPr>
               <w:tab/>
             </w:r>
@@ -2609,11 +2569,10 @@
                 <w:noProof/>
                 <w:sz w:val="22"/>
               </w:rPr>
-              <w:t>Ablage und Gültigkeit</w:t>
-            </w:r>
-            <w:r>
-              <w:rPr>
-                <w:rFonts w:ascii="Arial" w:hAnsi="Arial" w:cs="Arial"/>
+              <w:t>Ablage, Gültigkeit und Bezüge zu anderen Dokumenten</w:t>
+            </w:r>
+            <w:r>
+              <w:rPr>
                 <w:noProof/>
                 <w:webHidden/>
                 <w:sz w:val="22"/>
@@ -2622,7 +2581,6 @@
             </w:r>
             <w:r>
               <w:rPr>
-                <w:rFonts w:ascii="Arial" w:hAnsi="Arial" w:cs="Arial"/>
                 <w:noProof/>
                 <w:webHidden/>
                 <w:sz w:val="22"/>
@@ -2631,16 +2589,14 @@
             </w:r>
             <w:r>
               <w:rPr>
-                <w:rFonts w:ascii="Arial" w:hAnsi="Arial" w:cs="Arial"/>
                 <w:noProof/>
                 <w:webHidden/>
                 <w:sz w:val="22"/>
               </w:rPr>
-              <w:instrText xml:space="preserve"> PAGEREF _Toc420053179 \h </w:instrText>
-            </w:r>
-            <w:r>
-              <w:rPr>
-                <w:rFonts w:ascii="Arial" w:hAnsi="Arial" w:cs="Arial"/>
+              <w:instrText xml:space="preserve"> PAGEREF _Toc482864389 \h </w:instrText>
+            </w:r>
+            <w:r>
+              <w:rPr>
                 <w:noProof/>
                 <w:webHidden/>
                 <w:sz w:val="22"/>
@@ -2648,7 +2604,6 @@
             </w:r>
             <w:r>
               <w:rPr>
-                <w:rFonts w:ascii="Arial" w:hAnsi="Arial" w:cs="Arial"/>
                 <w:noProof/>
                 <w:webHidden/>
                 <w:sz w:val="22"/>
@@ -2657,7 +2612,6 @@
             </w:r>
             <w:r>
               <w:rPr>
-                <w:rFonts w:ascii="Arial" w:hAnsi="Arial" w:cs="Arial"/>
                 <w:noProof/>
                 <w:webHidden/>
                 <w:sz w:val="22"/>
@@ -2666,7 +2620,6 @@
             </w:r>
             <w:r>
               <w:rPr>
-                <w:rFonts w:ascii="Arial" w:hAnsi="Arial" w:cs="Arial"/>
                 <w:noProof/>
                 <w:webHidden/>
                 <w:sz w:val="22"/>
@@ -2677,24 +2630,23 @@
         </w:p>
         <w:p>
           <w:pPr>
-            <w:pStyle w:val="Verzeichnis2"/>
+            <w:pStyle w:val="Verzeichnis1"/>
             <w:tabs>
-              <w:tab w:val="left" w:pos="660"/>
+              <w:tab w:val="left" w:pos="440"/>
               <w:tab w:val="right" w:leader="dot" w:pos="10478"/>
             </w:tabs>
-            <w:jc w:val="left"/>
-            <w:rPr>
-              <w:rFonts w:ascii="Arial" w:eastAsiaTheme="minorEastAsia" w:hAnsi="Arial" w:cs="Arial"/>
+            <w:rPr>
+              <w:rFonts w:asciiTheme="minorHAnsi" w:eastAsiaTheme="minorEastAsia" w:hAnsiTheme="minorHAnsi" w:cstheme="minorBidi"/>
               <w:noProof/>
               <w:sz w:val="22"/>
-              <w:lang w:val="en-US" w:eastAsia="en-US"/>
             </w:rPr>
           </w:pPr>
-          <w:hyperlink w:anchor="_Toc420053180" w:history="1">
+          <w:hyperlink w:anchor="_Toc482864390" w:history="1">
             <w:r>
               <w:rPr>
                 <w:rStyle w:val="Hyperlink"/>
                 <w:rFonts w:ascii="Arial" w:hAnsi="Arial" w:cs="Arial"/>
+                <w:b/>
                 <w:noProof/>
                 <w:sz w:val="22"/>
               </w:rPr>
@@ -2702,10 +2654,9 @@
             </w:r>
             <w:r>
               <w:rPr>
-                <w:rFonts w:ascii="Arial" w:eastAsiaTheme="minorEastAsia" w:hAnsi="Arial" w:cs="Arial"/>
-                <w:noProof/>
-                <w:sz w:val="22"/>
-                <w:lang w:val="en-US" w:eastAsia="en-US"/>
+                <w:rFonts w:asciiTheme="minorHAnsi" w:eastAsiaTheme="minorEastAsia" w:hAnsiTheme="minorHAnsi" w:cstheme="minorBidi"/>
+                <w:noProof/>
+                <w:sz w:val="22"/>
               </w:rPr>
               <w:tab/>
             </w:r>
@@ -2713,6 +2664,7 @@
               <w:rPr>
                 <w:rStyle w:val="Hyperlink"/>
                 <w:rFonts w:ascii="Arial" w:hAnsi="Arial" w:cs="Arial"/>
+                <w:b/>
                 <w:noProof/>
                 <w:sz w:val="22"/>
               </w:rPr>
@@ -2720,7 +2672,6 @@
             </w:r>
             <w:r>
               <w:rPr>
-                <w:rFonts w:ascii="Arial" w:hAnsi="Arial" w:cs="Arial"/>
                 <w:noProof/>
                 <w:webHidden/>
                 <w:sz w:val="22"/>
@@ -2729,7 +2680,6 @@
             </w:r>
             <w:r>
               <w:rPr>
-                <w:rFonts w:ascii="Arial" w:hAnsi="Arial" w:cs="Arial"/>
                 <w:noProof/>
                 <w:webHidden/>
                 <w:sz w:val="22"/>
@@ -2738,16 +2688,14 @@
             </w:r>
             <w:r>
               <w:rPr>
-                <w:rFonts w:ascii="Arial" w:hAnsi="Arial" w:cs="Arial"/>
                 <w:noProof/>
                 <w:webHidden/>
                 <w:sz w:val="22"/>
               </w:rPr>
-              <w:instrText xml:space="preserve"> PAGEREF _Toc420053180 \h </w:instrText>
-            </w:r>
-            <w:r>
-              <w:rPr>
-                <w:rFonts w:ascii="Arial" w:hAnsi="Arial" w:cs="Arial"/>
+              <w:instrText xml:space="preserve"> PAGEREF _Toc482864390 \h </w:instrText>
+            </w:r>
+            <w:r>
+              <w:rPr>
                 <w:noProof/>
                 <w:webHidden/>
                 <w:sz w:val="22"/>
@@ -2755,7 +2703,6 @@
             </w:r>
             <w:r>
               <w:rPr>
-                <w:rFonts w:ascii="Arial" w:hAnsi="Arial" w:cs="Arial"/>
                 <w:noProof/>
                 <w:webHidden/>
                 <w:sz w:val="22"/>
@@ -2764,7 +2711,6 @@
             </w:r>
             <w:r>
               <w:rPr>
-                <w:rFonts w:ascii="Arial" w:hAnsi="Arial" w:cs="Arial"/>
                 <w:noProof/>
                 <w:webHidden/>
                 <w:sz w:val="22"/>
@@ -2773,7 +2719,6 @@
             </w:r>
             <w:r>
               <w:rPr>
-                <w:rFonts w:ascii="Arial" w:hAnsi="Arial" w:cs="Arial"/>
                 <w:noProof/>
                 <w:webHidden/>
                 <w:sz w:val="22"/>
@@ -2784,24 +2729,23 @@
         </w:p>
         <w:p>
           <w:pPr>
-            <w:pStyle w:val="Verzeichnis2"/>
+            <w:pStyle w:val="Verzeichnis1"/>
             <w:tabs>
-              <w:tab w:val="left" w:pos="660"/>
+              <w:tab w:val="left" w:pos="440"/>
               <w:tab w:val="right" w:leader="dot" w:pos="10478"/>
             </w:tabs>
-            <w:jc w:val="left"/>
-            <w:rPr>
-              <w:rFonts w:ascii="Arial" w:eastAsiaTheme="minorEastAsia" w:hAnsi="Arial" w:cs="Arial"/>
+            <w:rPr>
+              <w:rFonts w:asciiTheme="minorHAnsi" w:eastAsiaTheme="minorEastAsia" w:hAnsiTheme="minorHAnsi" w:cstheme="minorBidi"/>
               <w:noProof/>
               <w:sz w:val="22"/>
-              <w:lang w:val="en-US" w:eastAsia="en-US"/>
             </w:rPr>
           </w:pPr>
-          <w:hyperlink w:anchor="_Toc420053181" w:history="1">
+          <w:hyperlink w:anchor="_Toc482864391" w:history="1">
             <w:r>
               <w:rPr>
                 <w:rStyle w:val="Hyperlink"/>
                 <w:rFonts w:ascii="Arial" w:hAnsi="Arial" w:cs="Arial"/>
+                <w:b/>
                 <w:noProof/>
                 <w:sz w:val="22"/>
               </w:rPr>
@@ -2809,10 +2753,9 @@
             </w:r>
             <w:r>
               <w:rPr>
-                <w:rFonts w:ascii="Arial" w:eastAsiaTheme="minorEastAsia" w:hAnsi="Arial" w:cs="Arial"/>
-                <w:noProof/>
-                <w:sz w:val="22"/>
-                <w:lang w:val="en-US" w:eastAsia="en-US"/>
+                <w:rFonts w:asciiTheme="minorHAnsi" w:eastAsiaTheme="minorEastAsia" w:hAnsiTheme="minorHAnsi" w:cstheme="minorBidi"/>
+                <w:noProof/>
+                <w:sz w:val="22"/>
               </w:rPr>
               <w:tab/>
             </w:r>
@@ -2820,6 +2763,7 @@
               <w:rPr>
                 <w:rStyle w:val="Hyperlink"/>
                 <w:rFonts w:ascii="Arial" w:hAnsi="Arial" w:cs="Arial"/>
+                <w:b/>
                 <w:noProof/>
                 <w:sz w:val="22"/>
               </w:rPr>
@@ -2827,7 +2771,6 @@
             </w:r>
             <w:r>
               <w:rPr>
-                <w:rFonts w:ascii="Arial" w:hAnsi="Arial" w:cs="Arial"/>
                 <w:noProof/>
                 <w:webHidden/>
                 <w:sz w:val="22"/>
@@ -2836,7 +2779,6 @@
             </w:r>
             <w:r>
               <w:rPr>
-                <w:rFonts w:ascii="Arial" w:hAnsi="Arial" w:cs="Arial"/>
                 <w:noProof/>
                 <w:webHidden/>
                 <w:sz w:val="22"/>
@@ -2845,16 +2787,14 @@
             </w:r>
             <w:r>
               <w:rPr>
-                <w:rFonts w:ascii="Arial" w:hAnsi="Arial" w:cs="Arial"/>
                 <w:noProof/>
                 <w:webHidden/>
                 <w:sz w:val="22"/>
               </w:rPr>
-              <w:instrText xml:space="preserve"> PAGEREF _Toc420053181 \h </w:instrText>
-            </w:r>
-            <w:r>
-              <w:rPr>
-                <w:rFonts w:ascii="Arial" w:hAnsi="Arial" w:cs="Arial"/>
+              <w:instrText xml:space="preserve"> PAGEREF _Toc482864391 \h </w:instrText>
+            </w:r>
+            <w:r>
+              <w:rPr>
                 <w:noProof/>
                 <w:webHidden/>
                 <w:sz w:val="22"/>
@@ -2862,7 +2802,6 @@
             </w:r>
             <w:r>
               <w:rPr>
-                <w:rFonts w:ascii="Arial" w:hAnsi="Arial" w:cs="Arial"/>
                 <w:noProof/>
                 <w:webHidden/>
                 <w:sz w:val="22"/>
@@ -2871,7 +2810,6 @@
             </w:r>
             <w:r>
               <w:rPr>
-                <w:rFonts w:ascii="Arial" w:hAnsi="Arial" w:cs="Arial"/>
                 <w:noProof/>
                 <w:webHidden/>
                 <w:sz w:val="22"/>
@@ -2880,7 +2818,6 @@
             </w:r>
             <w:r>
               <w:rPr>
-                <w:rFonts w:ascii="Arial" w:hAnsi="Arial" w:cs="Arial"/>
                 <w:noProof/>
                 <w:webHidden/>
                 <w:sz w:val="22"/>
@@ -2891,24 +2828,23 @@
         </w:p>
         <w:p>
           <w:pPr>
-            <w:pStyle w:val="Verzeichnis2"/>
+            <w:pStyle w:val="Verzeichnis1"/>
             <w:tabs>
-              <w:tab w:val="left" w:pos="660"/>
+              <w:tab w:val="left" w:pos="440"/>
               <w:tab w:val="right" w:leader="dot" w:pos="10478"/>
             </w:tabs>
-            <w:jc w:val="left"/>
-            <w:rPr>
-              <w:rFonts w:ascii="Arial" w:eastAsiaTheme="minorEastAsia" w:hAnsi="Arial" w:cs="Arial"/>
+            <w:rPr>
+              <w:rFonts w:asciiTheme="minorHAnsi" w:eastAsiaTheme="minorEastAsia" w:hAnsiTheme="minorHAnsi" w:cstheme="minorBidi"/>
               <w:noProof/>
               <w:sz w:val="22"/>
-              <w:lang w:val="en-US" w:eastAsia="en-US"/>
             </w:rPr>
           </w:pPr>
-          <w:hyperlink w:anchor="_Toc420053182" w:history="1">
+          <w:hyperlink w:anchor="_Toc482864392" w:history="1">
             <w:r>
               <w:rPr>
                 <w:rStyle w:val="Hyperlink"/>
                 <w:rFonts w:ascii="Arial" w:hAnsi="Arial" w:cs="Arial"/>
+                <w:b/>
                 <w:noProof/>
                 <w:sz w:val="22"/>
               </w:rPr>
@@ -2916,10 +2852,9 @@
             </w:r>
             <w:r>
               <w:rPr>
-                <w:rFonts w:ascii="Arial" w:eastAsiaTheme="minorEastAsia" w:hAnsi="Arial" w:cs="Arial"/>
-                <w:noProof/>
-                <w:sz w:val="22"/>
-                <w:lang w:val="en-US" w:eastAsia="en-US"/>
+                <w:rFonts w:asciiTheme="minorHAnsi" w:eastAsiaTheme="minorEastAsia" w:hAnsiTheme="minorHAnsi" w:cstheme="minorBidi"/>
+                <w:noProof/>
+                <w:sz w:val="22"/>
               </w:rPr>
               <w:tab/>
             </w:r>
@@ -2927,6 +2862,7 @@
               <w:rPr>
                 <w:rStyle w:val="Hyperlink"/>
                 <w:rFonts w:ascii="Arial" w:hAnsi="Arial" w:cs="Arial"/>
+                <w:b/>
                 <w:noProof/>
                 <w:sz w:val="22"/>
               </w:rPr>
@@ -2934,7 +2870,6 @@
             </w:r>
             <w:r>
               <w:rPr>
-                <w:rFonts w:ascii="Arial" w:hAnsi="Arial" w:cs="Arial"/>
                 <w:noProof/>
                 <w:webHidden/>
                 <w:sz w:val="22"/>
@@ -2943,7 +2878,6 @@
             </w:r>
             <w:r>
               <w:rPr>
-                <w:rFonts w:ascii="Arial" w:hAnsi="Arial" w:cs="Arial"/>
                 <w:noProof/>
                 <w:webHidden/>
                 <w:sz w:val="22"/>
@@ -2952,16 +2886,14 @@
             </w:r>
             <w:r>
               <w:rPr>
-                <w:rFonts w:ascii="Arial" w:hAnsi="Arial" w:cs="Arial"/>
                 <w:noProof/>
                 <w:webHidden/>
                 <w:sz w:val="22"/>
               </w:rPr>
-              <w:instrText xml:space="preserve"> PAGEREF _Toc420053182 \h </w:instrText>
-            </w:r>
-            <w:r>
-              <w:rPr>
-                <w:rFonts w:ascii="Arial" w:hAnsi="Arial" w:cs="Arial"/>
+              <w:instrText xml:space="preserve"> PAGEREF _Toc482864392 \h </w:instrText>
+            </w:r>
+            <w:r>
+              <w:rPr>
                 <w:noProof/>
                 <w:webHidden/>
                 <w:sz w:val="22"/>
@@ -2969,7 +2901,6 @@
             </w:r>
             <w:r>
               <w:rPr>
-                <w:rFonts w:ascii="Arial" w:hAnsi="Arial" w:cs="Arial"/>
                 <w:noProof/>
                 <w:webHidden/>
                 <w:sz w:val="22"/>
@@ -2978,7 +2909,6 @@
             </w:r>
             <w:r>
               <w:rPr>
-                <w:rFonts w:ascii="Arial" w:hAnsi="Arial" w:cs="Arial"/>
                 <w:noProof/>
                 <w:webHidden/>
                 <w:sz w:val="22"/>
@@ -2987,7 +2917,6 @@
             </w:r>
             <w:r>
               <w:rPr>
-                <w:rFonts w:ascii="Arial" w:hAnsi="Arial" w:cs="Arial"/>
                 <w:noProof/>
                 <w:webHidden/>
                 <w:sz w:val="22"/>
@@ -3003,15 +2932,13 @@
               <w:tab w:val="left" w:pos="880"/>
               <w:tab w:val="right" w:leader="dot" w:pos="10478"/>
             </w:tabs>
-            <w:jc w:val="left"/>
-            <w:rPr>
-              <w:rFonts w:ascii="Arial" w:eastAsiaTheme="minorEastAsia" w:hAnsi="Arial" w:cs="Arial"/>
+            <w:rPr>
+              <w:rFonts w:asciiTheme="minorHAnsi" w:eastAsiaTheme="minorEastAsia" w:hAnsiTheme="minorHAnsi" w:cstheme="minorBidi"/>
               <w:noProof/>
               <w:sz w:val="22"/>
-              <w:lang w:val="en-US" w:eastAsia="en-US"/>
             </w:rPr>
           </w:pPr>
-          <w:hyperlink w:anchor="_Toc420053183" w:history="1">
+          <w:hyperlink w:anchor="_Toc482864393" w:history="1">
             <w:r>
               <w:rPr>
                 <w:rStyle w:val="Hyperlink"/>
@@ -3019,14 +2946,13 @@
                 <w:noProof/>
                 <w:sz w:val="22"/>
               </w:rPr>
-              <w:t>4.1.</w:t>
-            </w:r>
-            <w:r>
-              <w:rPr>
-                <w:rFonts w:ascii="Arial" w:eastAsiaTheme="minorEastAsia" w:hAnsi="Arial" w:cs="Arial"/>
-                <w:noProof/>
-                <w:sz w:val="22"/>
-                <w:lang w:val="en-US" w:eastAsia="en-US"/>
+              <w:t>4.1</w:t>
+            </w:r>
+            <w:r>
+              <w:rPr>
+                <w:rFonts w:asciiTheme="minorHAnsi" w:eastAsiaTheme="minorEastAsia" w:hAnsiTheme="minorHAnsi" w:cstheme="minorBidi"/>
+                <w:noProof/>
+                <w:sz w:val="22"/>
               </w:rPr>
               <w:tab/>
             </w:r>
@@ -3037,11 +2963,10 @@
                 <w:noProof/>
                 <w:sz w:val="22"/>
               </w:rPr>
-              <w:t>Momentaner Zustand (Voraussetzungen)</w:t>
-            </w:r>
-            <w:r>
-              <w:rPr>
-                <w:rFonts w:ascii="Arial" w:hAnsi="Arial" w:cs="Arial"/>
+              <w:t>Momentaner Zustand</w:t>
+            </w:r>
+            <w:r>
+              <w:rPr>
                 <w:noProof/>
                 <w:webHidden/>
                 <w:sz w:val="22"/>
@@ -3050,7 +2975,6 @@
             </w:r>
             <w:r>
               <w:rPr>
-                <w:rFonts w:ascii="Arial" w:hAnsi="Arial" w:cs="Arial"/>
                 <w:noProof/>
                 <w:webHidden/>
                 <w:sz w:val="22"/>
@@ -3059,16 +2983,14 @@
             </w:r>
             <w:r>
               <w:rPr>
-                <w:rFonts w:ascii="Arial" w:hAnsi="Arial" w:cs="Arial"/>
                 <w:noProof/>
                 <w:webHidden/>
                 <w:sz w:val="22"/>
               </w:rPr>
-              <w:instrText xml:space="preserve"> PAGEREF _Toc420053183 \h </w:instrText>
-            </w:r>
-            <w:r>
-              <w:rPr>
-                <w:rFonts w:ascii="Arial" w:hAnsi="Arial" w:cs="Arial"/>
+              <w:instrText xml:space="preserve"> PAGEREF _Toc482864393 \h </w:instrText>
+            </w:r>
+            <w:r>
+              <w:rPr>
                 <w:noProof/>
                 <w:webHidden/>
                 <w:sz w:val="22"/>
@@ -3076,7 +2998,6 @@
             </w:r>
             <w:r>
               <w:rPr>
-                <w:rFonts w:ascii="Arial" w:hAnsi="Arial" w:cs="Arial"/>
                 <w:noProof/>
                 <w:webHidden/>
                 <w:sz w:val="22"/>
@@ -3085,7 +3006,6 @@
             </w:r>
             <w:r>
               <w:rPr>
-                <w:rFonts w:ascii="Arial" w:hAnsi="Arial" w:cs="Arial"/>
                 <w:noProof/>
                 <w:webHidden/>
                 <w:sz w:val="22"/>
@@ -3094,7 +3014,6 @@
             </w:r>
             <w:r>
               <w:rPr>
-                <w:rFonts w:ascii="Arial" w:hAnsi="Arial" w:cs="Arial"/>
                 <w:noProof/>
                 <w:webHidden/>
                 <w:sz w:val="22"/>
@@ -3110,15 +3029,13 @@
               <w:tab w:val="left" w:pos="880"/>
               <w:tab w:val="right" w:leader="dot" w:pos="10478"/>
             </w:tabs>
-            <w:jc w:val="left"/>
-            <w:rPr>
-              <w:rFonts w:ascii="Arial" w:eastAsiaTheme="minorEastAsia" w:hAnsi="Arial" w:cs="Arial"/>
+            <w:rPr>
+              <w:rFonts w:asciiTheme="minorHAnsi" w:eastAsiaTheme="minorEastAsia" w:hAnsiTheme="minorHAnsi" w:cstheme="minorBidi"/>
               <w:noProof/>
               <w:sz w:val="22"/>
-              <w:lang w:val="en-US" w:eastAsia="en-US"/>
             </w:rPr>
           </w:pPr>
-          <w:hyperlink w:anchor="_Toc420053184" w:history="1">
+          <w:hyperlink w:anchor="_Toc482864394" w:history="1">
             <w:r>
               <w:rPr>
                 <w:rStyle w:val="Hyperlink"/>
@@ -3126,14 +3043,13 @@
                 <w:noProof/>
                 <w:sz w:val="22"/>
               </w:rPr>
-              <w:t>4.2.</w:t>
-            </w:r>
-            <w:r>
-              <w:rPr>
-                <w:rFonts w:ascii="Arial" w:eastAsiaTheme="minorEastAsia" w:hAnsi="Arial" w:cs="Arial"/>
-                <w:noProof/>
-                <w:sz w:val="22"/>
-                <w:lang w:val="en-US" w:eastAsia="en-US"/>
+              <w:t>4.2</w:t>
+            </w:r>
+            <w:r>
+              <w:rPr>
+                <w:rFonts w:asciiTheme="minorHAnsi" w:eastAsiaTheme="minorEastAsia" w:hAnsiTheme="minorHAnsi" w:cstheme="minorBidi"/>
+                <w:noProof/>
+                <w:sz w:val="22"/>
               </w:rPr>
               <w:tab/>
             </w:r>
@@ -3144,11 +3060,10 @@
                 <w:noProof/>
                 <w:sz w:val="22"/>
               </w:rPr>
-              <w:t>Geplante Veränderungen*</w:t>
-            </w:r>
-            <w:r>
-              <w:rPr>
-                <w:rFonts w:ascii="Arial" w:hAnsi="Arial" w:cs="Arial"/>
+              <w:t>Geplante Veränderungen</w:t>
+            </w:r>
+            <w:r>
+              <w:rPr>
                 <w:noProof/>
                 <w:webHidden/>
                 <w:sz w:val="22"/>
@@ -3157,7 +3072,6 @@
             </w:r>
             <w:r>
               <w:rPr>
-                <w:rFonts w:ascii="Arial" w:hAnsi="Arial" w:cs="Arial"/>
                 <w:noProof/>
                 <w:webHidden/>
                 <w:sz w:val="22"/>
@@ -3166,16 +3080,14 @@
             </w:r>
             <w:r>
               <w:rPr>
-                <w:rFonts w:ascii="Arial" w:hAnsi="Arial" w:cs="Arial"/>
                 <w:noProof/>
                 <w:webHidden/>
                 <w:sz w:val="22"/>
               </w:rPr>
-              <w:instrText xml:space="preserve"> PAGEREF _Toc420053184 \h </w:instrText>
-            </w:r>
-            <w:r>
-              <w:rPr>
-                <w:rFonts w:ascii="Arial" w:hAnsi="Arial" w:cs="Arial"/>
+              <w:instrText xml:space="preserve"> PAGEREF _Toc482864394 \h </w:instrText>
+            </w:r>
+            <w:r>
+              <w:rPr>
                 <w:noProof/>
                 <w:webHidden/>
                 <w:sz w:val="22"/>
@@ -3183,7 +3095,6 @@
             </w:r>
             <w:r>
               <w:rPr>
-                <w:rFonts w:ascii="Arial" w:hAnsi="Arial" w:cs="Arial"/>
                 <w:noProof/>
                 <w:webHidden/>
                 <w:sz w:val="22"/>
@@ -3192,7 +3103,6 @@
             </w:r>
             <w:r>
               <w:rPr>
-                <w:rFonts w:ascii="Arial" w:hAnsi="Arial" w:cs="Arial"/>
                 <w:noProof/>
                 <w:webHidden/>
                 <w:sz w:val="22"/>
@@ -3201,7 +3111,6 @@
             </w:r>
             <w:r>
               <w:rPr>
-                <w:rFonts w:ascii="Arial" w:hAnsi="Arial" w:cs="Arial"/>
                 <w:noProof/>
                 <w:webHidden/>
                 <w:sz w:val="22"/>
@@ -3217,15 +3126,13 @@
               <w:tab w:val="left" w:pos="880"/>
               <w:tab w:val="right" w:leader="dot" w:pos="10478"/>
             </w:tabs>
-            <w:jc w:val="left"/>
-            <w:rPr>
-              <w:rFonts w:ascii="Arial" w:eastAsiaTheme="minorEastAsia" w:hAnsi="Arial" w:cs="Arial"/>
+            <w:rPr>
+              <w:rFonts w:asciiTheme="minorHAnsi" w:eastAsiaTheme="minorEastAsia" w:hAnsiTheme="minorHAnsi" w:cstheme="minorBidi"/>
               <w:noProof/>
               <w:sz w:val="22"/>
-              <w:lang w:val="en-US" w:eastAsia="en-US"/>
             </w:rPr>
           </w:pPr>
-          <w:hyperlink w:anchor="_Toc420053185" w:history="1">
+          <w:hyperlink w:anchor="_Toc482864395" w:history="1">
             <w:r>
               <w:rPr>
                 <w:rStyle w:val="Hyperlink"/>
@@ -3233,14 +3140,13 @@
                 <w:noProof/>
                 <w:sz w:val="22"/>
               </w:rPr>
-              <w:t>4.3.</w:t>
-            </w:r>
-            <w:r>
-              <w:rPr>
-                <w:rFonts w:ascii="Arial" w:eastAsiaTheme="minorEastAsia" w:hAnsi="Arial" w:cs="Arial"/>
-                <w:noProof/>
-                <w:sz w:val="22"/>
-                <w:lang w:val="en-US" w:eastAsia="en-US"/>
+              <w:t>4.3</w:t>
+            </w:r>
+            <w:r>
+              <w:rPr>
+                <w:rFonts w:asciiTheme="minorHAnsi" w:eastAsiaTheme="minorEastAsia" w:hAnsiTheme="minorHAnsi" w:cstheme="minorBidi"/>
+                <w:noProof/>
+                <w:sz w:val="22"/>
               </w:rPr>
               <w:tab/>
             </w:r>
@@ -3251,11 +3157,10 @@
                 <w:noProof/>
                 <w:sz w:val="22"/>
               </w:rPr>
-              <w:t>Ablaufplan*</w:t>
-            </w:r>
-            <w:r>
-              <w:rPr>
-                <w:rFonts w:ascii="Arial" w:hAnsi="Arial" w:cs="Arial"/>
+              <w:t>Ablaufplan des Ist-Zustands</w:t>
+            </w:r>
+            <w:r>
+              <w:rPr>
                 <w:noProof/>
                 <w:webHidden/>
                 <w:sz w:val="22"/>
@@ -3264,7 +3169,6 @@
             </w:r>
             <w:r>
               <w:rPr>
-                <w:rFonts w:ascii="Arial" w:hAnsi="Arial" w:cs="Arial"/>
                 <w:noProof/>
                 <w:webHidden/>
                 <w:sz w:val="22"/>
@@ -3273,16 +3177,14 @@
             </w:r>
             <w:r>
               <w:rPr>
-                <w:rFonts w:ascii="Arial" w:hAnsi="Arial" w:cs="Arial"/>
                 <w:noProof/>
                 <w:webHidden/>
                 <w:sz w:val="22"/>
               </w:rPr>
-              <w:instrText xml:space="preserve"> PAGEREF _Toc420053185 \h </w:instrText>
-            </w:r>
-            <w:r>
-              <w:rPr>
-                <w:rFonts w:ascii="Arial" w:hAnsi="Arial" w:cs="Arial"/>
+              <w:instrText xml:space="preserve"> PAGEREF _Toc482864395 \h </w:instrText>
+            </w:r>
+            <w:r>
+              <w:rPr>
                 <w:noProof/>
                 <w:webHidden/>
                 <w:sz w:val="22"/>
@@ -3290,7 +3192,6 @@
             </w:r>
             <w:r>
               <w:rPr>
-                <w:rFonts w:ascii="Arial" w:hAnsi="Arial" w:cs="Arial"/>
                 <w:noProof/>
                 <w:webHidden/>
                 <w:sz w:val="22"/>
@@ -3299,7 +3200,6 @@
             </w:r>
             <w:r>
               <w:rPr>
-                <w:rFonts w:ascii="Arial" w:hAnsi="Arial" w:cs="Arial"/>
                 <w:noProof/>
                 <w:webHidden/>
                 <w:sz w:val="22"/>
@@ -3308,7 +3208,6 @@
             </w:r>
             <w:r>
               <w:rPr>
-                <w:rFonts w:ascii="Arial" w:hAnsi="Arial" w:cs="Arial"/>
                 <w:noProof/>
                 <w:webHidden/>
                 <w:sz w:val="22"/>
@@ -3319,24 +3218,23 @@
         </w:p>
         <w:p>
           <w:pPr>
-            <w:pStyle w:val="Verzeichnis2"/>
+            <w:pStyle w:val="Verzeichnis1"/>
             <w:tabs>
-              <w:tab w:val="left" w:pos="660"/>
+              <w:tab w:val="left" w:pos="440"/>
               <w:tab w:val="right" w:leader="dot" w:pos="10478"/>
             </w:tabs>
-            <w:jc w:val="left"/>
-            <w:rPr>
-              <w:rFonts w:ascii="Arial" w:eastAsiaTheme="minorEastAsia" w:hAnsi="Arial" w:cs="Arial"/>
+            <w:rPr>
+              <w:rFonts w:asciiTheme="minorHAnsi" w:eastAsiaTheme="minorEastAsia" w:hAnsiTheme="minorHAnsi" w:cstheme="minorBidi"/>
               <w:noProof/>
               <w:sz w:val="22"/>
-              <w:lang w:val="en-US" w:eastAsia="en-US"/>
             </w:rPr>
           </w:pPr>
-          <w:hyperlink w:anchor="_Toc420053186" w:history="1">
+          <w:hyperlink w:anchor="_Toc482864396" w:history="1">
             <w:r>
               <w:rPr>
                 <w:rStyle w:val="Hyperlink"/>
                 <w:rFonts w:ascii="Arial" w:hAnsi="Arial" w:cs="Arial"/>
+                <w:b/>
                 <w:noProof/>
                 <w:sz w:val="22"/>
               </w:rPr>
@@ -3344,10 +3242,9 @@
             </w:r>
             <w:r>
               <w:rPr>
-                <w:rFonts w:ascii="Arial" w:eastAsiaTheme="minorEastAsia" w:hAnsi="Arial" w:cs="Arial"/>
-                <w:noProof/>
-                <w:sz w:val="22"/>
-                <w:lang w:val="en-US" w:eastAsia="en-US"/>
+                <w:rFonts w:asciiTheme="minorHAnsi" w:eastAsiaTheme="minorEastAsia" w:hAnsiTheme="minorHAnsi" w:cstheme="minorBidi"/>
+                <w:noProof/>
+                <w:sz w:val="22"/>
               </w:rPr>
               <w:tab/>
             </w:r>
@@ -3355,6 +3252,7 @@
               <w:rPr>
                 <w:rStyle w:val="Hyperlink"/>
                 <w:rFonts w:ascii="Arial" w:hAnsi="Arial" w:cs="Arial"/>
+                <w:b/>
                 <w:noProof/>
                 <w:sz w:val="22"/>
               </w:rPr>
@@ -3362,7 +3260,6 @@
             </w:r>
             <w:r>
               <w:rPr>
-                <w:rFonts w:ascii="Arial" w:hAnsi="Arial" w:cs="Arial"/>
                 <w:noProof/>
                 <w:webHidden/>
                 <w:sz w:val="22"/>
@@ -3371,7 +3268,6 @@
             </w:r>
             <w:r>
               <w:rPr>
-                <w:rFonts w:ascii="Arial" w:hAnsi="Arial" w:cs="Arial"/>
                 <w:noProof/>
                 <w:webHidden/>
                 <w:sz w:val="22"/>
@@ -3380,16 +3276,14 @@
             </w:r>
             <w:r>
               <w:rPr>
-                <w:rFonts w:ascii="Arial" w:hAnsi="Arial" w:cs="Arial"/>
                 <w:noProof/>
                 <w:webHidden/>
                 <w:sz w:val="22"/>
               </w:rPr>
-              <w:instrText xml:space="preserve"> PAGEREF _Toc420053186 \h </w:instrText>
-            </w:r>
-            <w:r>
-              <w:rPr>
-                <w:rFonts w:ascii="Arial" w:hAnsi="Arial" w:cs="Arial"/>
+              <w:instrText xml:space="preserve"> PAGEREF _Toc482864396 \h </w:instrText>
+            </w:r>
+            <w:r>
+              <w:rPr>
                 <w:noProof/>
                 <w:webHidden/>
                 <w:sz w:val="22"/>
@@ -3397,7 +3291,6 @@
             </w:r>
             <w:r>
               <w:rPr>
-                <w:rFonts w:ascii="Arial" w:hAnsi="Arial" w:cs="Arial"/>
                 <w:noProof/>
                 <w:webHidden/>
                 <w:sz w:val="22"/>
@@ -3406,7 +3299,6 @@
             </w:r>
             <w:r>
               <w:rPr>
-                <w:rFonts w:ascii="Arial" w:hAnsi="Arial" w:cs="Arial"/>
                 <w:noProof/>
                 <w:webHidden/>
                 <w:sz w:val="22"/>
@@ -3415,7 +3307,6 @@
             </w:r>
             <w:r>
               <w:rPr>
-                <w:rFonts w:ascii="Arial" w:hAnsi="Arial" w:cs="Arial"/>
                 <w:noProof/>
                 <w:webHidden/>
                 <w:sz w:val="22"/>
@@ -3431,15 +3322,13 @@
               <w:tab w:val="left" w:pos="880"/>
               <w:tab w:val="right" w:leader="dot" w:pos="10478"/>
             </w:tabs>
-            <w:jc w:val="left"/>
-            <w:rPr>
-              <w:rFonts w:ascii="Arial" w:eastAsiaTheme="minorEastAsia" w:hAnsi="Arial" w:cs="Arial"/>
+            <w:rPr>
+              <w:rFonts w:asciiTheme="minorHAnsi" w:eastAsiaTheme="minorEastAsia" w:hAnsiTheme="minorHAnsi" w:cstheme="minorBidi"/>
               <w:noProof/>
               <w:sz w:val="22"/>
-              <w:lang w:val="en-US" w:eastAsia="en-US"/>
             </w:rPr>
           </w:pPr>
-          <w:hyperlink w:anchor="_Toc420053187" w:history="1">
+          <w:hyperlink w:anchor="_Toc482864397" w:history="1">
             <w:r>
               <w:rPr>
                 <w:rStyle w:val="Hyperlink"/>
@@ -3447,14 +3336,13 @@
                 <w:noProof/>
                 <w:sz w:val="22"/>
               </w:rPr>
-              <w:t>5.1.</w:t>
-            </w:r>
-            <w:r>
-              <w:rPr>
-                <w:rFonts w:ascii="Arial" w:eastAsiaTheme="minorEastAsia" w:hAnsi="Arial" w:cs="Arial"/>
-                <w:noProof/>
-                <w:sz w:val="22"/>
-                <w:lang w:val="en-US" w:eastAsia="en-US"/>
+              <w:t>5.1</w:t>
+            </w:r>
+            <w:r>
+              <w:rPr>
+                <w:rFonts w:asciiTheme="minorHAnsi" w:eastAsiaTheme="minorEastAsia" w:hAnsiTheme="minorHAnsi" w:cstheme="minorBidi"/>
+                <w:noProof/>
+                <w:sz w:val="22"/>
               </w:rPr>
               <w:tab/>
             </w:r>
@@ -3469,7 +3357,6 @@
             </w:r>
             <w:r>
               <w:rPr>
-                <w:rFonts w:ascii="Arial" w:hAnsi="Arial" w:cs="Arial"/>
                 <w:noProof/>
                 <w:webHidden/>
                 <w:sz w:val="22"/>
@@ -3478,7 +3365,6 @@
             </w:r>
             <w:r>
               <w:rPr>
-                <w:rFonts w:ascii="Arial" w:hAnsi="Arial" w:cs="Arial"/>
                 <w:noProof/>
                 <w:webHidden/>
                 <w:sz w:val="22"/>
@@ -3487,16 +3373,14 @@
             </w:r>
             <w:r>
               <w:rPr>
-                <w:rFonts w:ascii="Arial" w:hAnsi="Arial" w:cs="Arial"/>
                 <w:noProof/>
                 <w:webHidden/>
                 <w:sz w:val="22"/>
               </w:rPr>
-              <w:instrText xml:space="preserve"> PAGEREF _Toc420053187 \h </w:instrText>
-            </w:r>
-            <w:r>
-              <w:rPr>
-                <w:rFonts w:ascii="Arial" w:hAnsi="Arial" w:cs="Arial"/>
+              <w:instrText xml:space="preserve"> PAGEREF _Toc482864397 \h </w:instrText>
+            </w:r>
+            <w:r>
+              <w:rPr>
                 <w:noProof/>
                 <w:webHidden/>
                 <w:sz w:val="22"/>
@@ -3504,7 +3388,6 @@
             </w:r>
             <w:r>
               <w:rPr>
-                <w:rFonts w:ascii="Arial" w:hAnsi="Arial" w:cs="Arial"/>
                 <w:noProof/>
                 <w:webHidden/>
                 <w:sz w:val="22"/>
@@ -3513,7 +3396,6 @@
             </w:r>
             <w:r>
               <w:rPr>
-                <w:rFonts w:ascii="Arial" w:hAnsi="Arial" w:cs="Arial"/>
                 <w:noProof/>
                 <w:webHidden/>
                 <w:sz w:val="22"/>
@@ -3522,7 +3404,6 @@
             </w:r>
             <w:r>
               <w:rPr>
-                <w:rFonts w:ascii="Arial" w:hAnsi="Arial" w:cs="Arial"/>
                 <w:noProof/>
                 <w:webHidden/>
                 <w:sz w:val="22"/>
@@ -3538,15 +3419,13 @@
               <w:tab w:val="left" w:pos="880"/>
               <w:tab w:val="right" w:leader="dot" w:pos="10478"/>
             </w:tabs>
-            <w:jc w:val="left"/>
-            <w:rPr>
-              <w:rFonts w:ascii="Arial" w:eastAsiaTheme="minorEastAsia" w:hAnsi="Arial" w:cs="Arial"/>
+            <w:rPr>
+              <w:rFonts w:asciiTheme="minorHAnsi" w:eastAsiaTheme="minorEastAsia" w:hAnsiTheme="minorHAnsi" w:cstheme="minorBidi"/>
               <w:noProof/>
               <w:sz w:val="22"/>
-              <w:lang w:val="en-US" w:eastAsia="en-US"/>
             </w:rPr>
           </w:pPr>
-          <w:hyperlink w:anchor="_Toc420053188" w:history="1">
+          <w:hyperlink w:anchor="_Toc482864398" w:history="1">
             <w:r>
               <w:rPr>
                 <w:rStyle w:val="Hyperlink"/>
@@ -3554,14 +3433,13 @@
                 <w:noProof/>
                 <w:sz w:val="22"/>
               </w:rPr>
-              <w:t>5.2.</w:t>
-            </w:r>
-            <w:r>
-              <w:rPr>
-                <w:rFonts w:ascii="Arial" w:eastAsiaTheme="minorEastAsia" w:hAnsi="Arial" w:cs="Arial"/>
-                <w:noProof/>
-                <w:sz w:val="22"/>
-                <w:lang w:val="en-US" w:eastAsia="en-US"/>
+              <w:t>5.2</w:t>
+            </w:r>
+            <w:r>
+              <w:rPr>
+                <w:rFonts w:asciiTheme="minorHAnsi" w:eastAsiaTheme="minorEastAsia" w:hAnsiTheme="minorHAnsi" w:cstheme="minorBidi"/>
+                <w:noProof/>
+                <w:sz w:val="22"/>
               </w:rPr>
               <w:tab/>
             </w:r>
@@ -3576,7 +3454,6 @@
             </w:r>
             <w:r>
               <w:rPr>
-                <w:rFonts w:ascii="Arial" w:hAnsi="Arial" w:cs="Arial"/>
                 <w:noProof/>
                 <w:webHidden/>
                 <w:sz w:val="22"/>
@@ -3585,7 +3462,6 @@
             </w:r>
             <w:r>
               <w:rPr>
-                <w:rFonts w:ascii="Arial" w:hAnsi="Arial" w:cs="Arial"/>
                 <w:noProof/>
                 <w:webHidden/>
                 <w:sz w:val="22"/>
@@ -3594,16 +3470,14 @@
             </w:r>
             <w:r>
               <w:rPr>
-                <w:rFonts w:ascii="Arial" w:hAnsi="Arial" w:cs="Arial"/>
                 <w:noProof/>
                 <w:webHidden/>
                 <w:sz w:val="22"/>
               </w:rPr>
-              <w:instrText xml:space="preserve"> PAGEREF _Toc420053188 \h </w:instrText>
-            </w:r>
-            <w:r>
-              <w:rPr>
-                <w:rFonts w:ascii="Arial" w:hAnsi="Arial" w:cs="Arial"/>
+              <w:instrText xml:space="preserve"> PAGEREF _Toc482864398 \h </w:instrText>
+            </w:r>
+            <w:r>
+              <w:rPr>
                 <w:noProof/>
                 <w:webHidden/>
                 <w:sz w:val="22"/>
@@ -3611,7 +3485,6 @@
             </w:r>
             <w:r>
               <w:rPr>
-                <w:rFonts w:ascii="Arial" w:hAnsi="Arial" w:cs="Arial"/>
                 <w:noProof/>
                 <w:webHidden/>
                 <w:sz w:val="22"/>
@@ -3620,7 +3493,6 @@
             </w:r>
             <w:r>
               <w:rPr>
-                <w:rFonts w:ascii="Arial" w:hAnsi="Arial" w:cs="Arial"/>
                 <w:noProof/>
                 <w:webHidden/>
                 <w:sz w:val="22"/>
@@ -3629,7 +3501,6 @@
             </w:r>
             <w:r>
               <w:rPr>
-                <w:rFonts w:ascii="Arial" w:hAnsi="Arial" w:cs="Arial"/>
                 <w:noProof/>
                 <w:webHidden/>
                 <w:sz w:val="22"/>
@@ -3645,15 +3516,13 @@
               <w:tab w:val="left" w:pos="880"/>
               <w:tab w:val="right" w:leader="dot" w:pos="10478"/>
             </w:tabs>
-            <w:jc w:val="left"/>
-            <w:rPr>
-              <w:rFonts w:ascii="Arial" w:eastAsiaTheme="minorEastAsia" w:hAnsi="Arial" w:cs="Arial"/>
+            <w:rPr>
+              <w:rFonts w:asciiTheme="minorHAnsi" w:eastAsiaTheme="minorEastAsia" w:hAnsiTheme="minorHAnsi" w:cstheme="minorBidi"/>
               <w:noProof/>
               <w:sz w:val="22"/>
-              <w:lang w:val="en-US" w:eastAsia="en-US"/>
             </w:rPr>
           </w:pPr>
-          <w:hyperlink w:anchor="_Toc420053189" w:history="1">
+          <w:hyperlink w:anchor="_Toc482864399" w:history="1">
             <w:r>
               <w:rPr>
                 <w:rStyle w:val="Hyperlink"/>
@@ -3661,14 +3530,13 @@
                 <w:noProof/>
                 <w:sz w:val="22"/>
               </w:rPr>
-              <w:t>5.3.</w:t>
-            </w:r>
-            <w:r>
-              <w:rPr>
-                <w:rFonts w:ascii="Arial" w:eastAsiaTheme="minorEastAsia" w:hAnsi="Arial" w:cs="Arial"/>
-                <w:noProof/>
-                <w:sz w:val="22"/>
-                <w:lang w:val="en-US" w:eastAsia="en-US"/>
+              <w:t>5.3</w:t>
+            </w:r>
+            <w:r>
+              <w:rPr>
+                <w:rFonts w:asciiTheme="minorHAnsi" w:eastAsiaTheme="minorEastAsia" w:hAnsiTheme="minorHAnsi" w:cstheme="minorBidi"/>
+                <w:noProof/>
+                <w:sz w:val="22"/>
               </w:rPr>
               <w:tab/>
             </w:r>
@@ -3683,7 +3551,6 @@
             </w:r>
             <w:r>
               <w:rPr>
-                <w:rFonts w:ascii="Arial" w:hAnsi="Arial" w:cs="Arial"/>
                 <w:noProof/>
                 <w:webHidden/>
                 <w:sz w:val="22"/>
@@ -3692,7 +3559,6 @@
             </w:r>
             <w:r>
               <w:rPr>
-                <w:rFonts w:ascii="Arial" w:hAnsi="Arial" w:cs="Arial"/>
                 <w:noProof/>
                 <w:webHidden/>
                 <w:sz w:val="22"/>
@@ -3701,16 +3567,14 @@
             </w:r>
             <w:r>
               <w:rPr>
-                <w:rFonts w:ascii="Arial" w:hAnsi="Arial" w:cs="Arial"/>
                 <w:noProof/>
                 <w:webHidden/>
                 <w:sz w:val="22"/>
               </w:rPr>
-              <w:instrText xml:space="preserve"> PAGEREF _Toc420053189 \h </w:instrText>
-            </w:r>
-            <w:r>
-              <w:rPr>
-                <w:rFonts w:ascii="Arial" w:hAnsi="Arial" w:cs="Arial"/>
+              <w:instrText xml:space="preserve"> PAGEREF _Toc482864399 \h </w:instrText>
+            </w:r>
+            <w:r>
+              <w:rPr>
                 <w:noProof/>
                 <w:webHidden/>
                 <w:sz w:val="22"/>
@@ -3718,7 +3582,6 @@
             </w:r>
             <w:r>
               <w:rPr>
-                <w:rFonts w:ascii="Arial" w:hAnsi="Arial" w:cs="Arial"/>
                 <w:noProof/>
                 <w:webHidden/>
                 <w:sz w:val="22"/>
@@ -3727,16 +3590,14 @@
             </w:r>
             <w:r>
               <w:rPr>
-                <w:rFonts w:ascii="Arial" w:hAnsi="Arial" w:cs="Arial"/>
                 <w:noProof/>
                 <w:webHidden/>
                 <w:sz w:val="22"/>
               </w:rPr>
-              <w:t>4</w:t>
-            </w:r>
-            <w:r>
-              <w:rPr>
-                <w:rFonts w:ascii="Arial" w:hAnsi="Arial" w:cs="Arial"/>
+              <w:t>5</w:t>
+            </w:r>
+            <w:r>
+              <w:rPr>
                 <w:noProof/>
                 <w:webHidden/>
                 <w:sz w:val="22"/>
@@ -3752,15 +3613,13 @@
               <w:tab w:val="left" w:pos="880"/>
               <w:tab w:val="right" w:leader="dot" w:pos="10478"/>
             </w:tabs>
-            <w:jc w:val="left"/>
-            <w:rPr>
-              <w:rFonts w:ascii="Arial" w:eastAsiaTheme="minorEastAsia" w:hAnsi="Arial" w:cs="Arial"/>
+            <w:rPr>
+              <w:rFonts w:asciiTheme="minorHAnsi" w:eastAsiaTheme="minorEastAsia" w:hAnsiTheme="minorHAnsi" w:cstheme="minorBidi"/>
               <w:noProof/>
               <w:sz w:val="22"/>
-              <w:lang w:val="en-US" w:eastAsia="en-US"/>
             </w:rPr>
           </w:pPr>
-          <w:hyperlink w:anchor="_Toc420053190" w:history="1">
+          <w:hyperlink w:anchor="_Toc482864400" w:history="1">
             <w:r>
               <w:rPr>
                 <w:rStyle w:val="Hyperlink"/>
@@ -3768,14 +3627,13 @@
                 <w:noProof/>
                 <w:sz w:val="22"/>
               </w:rPr>
-              <w:t>5.4.</w:t>
-            </w:r>
-            <w:r>
-              <w:rPr>
-                <w:rFonts w:ascii="Arial" w:eastAsiaTheme="minorEastAsia" w:hAnsi="Arial" w:cs="Arial"/>
-                <w:noProof/>
-                <w:sz w:val="22"/>
-                <w:lang w:val="en-US" w:eastAsia="en-US"/>
+              <w:t>5.4</w:t>
+            </w:r>
+            <w:r>
+              <w:rPr>
+                <w:rFonts w:asciiTheme="minorHAnsi" w:eastAsiaTheme="minorEastAsia" w:hAnsiTheme="minorHAnsi" w:cstheme="minorBidi"/>
+                <w:noProof/>
+                <w:sz w:val="22"/>
               </w:rPr>
               <w:tab/>
             </w:r>
@@ -3790,7 +3648,6 @@
             </w:r>
             <w:r>
               <w:rPr>
-                <w:rFonts w:ascii="Arial" w:hAnsi="Arial" w:cs="Arial"/>
                 <w:noProof/>
                 <w:webHidden/>
                 <w:sz w:val="22"/>
@@ -3799,7 +3656,6 @@
             </w:r>
             <w:r>
               <w:rPr>
-                <w:rFonts w:ascii="Arial" w:hAnsi="Arial" w:cs="Arial"/>
                 <w:noProof/>
                 <w:webHidden/>
                 <w:sz w:val="22"/>
@@ -3808,16 +3664,14 @@
             </w:r>
             <w:r>
               <w:rPr>
-                <w:rFonts w:ascii="Arial" w:hAnsi="Arial" w:cs="Arial"/>
                 <w:noProof/>
                 <w:webHidden/>
                 <w:sz w:val="22"/>
               </w:rPr>
-              <w:instrText xml:space="preserve"> PAGEREF _Toc420053190 \h </w:instrText>
-            </w:r>
-            <w:r>
-              <w:rPr>
-                <w:rFonts w:ascii="Arial" w:hAnsi="Arial" w:cs="Arial"/>
+              <w:instrText xml:space="preserve"> PAGEREF _Toc482864400 \h </w:instrText>
+            </w:r>
+            <w:r>
+              <w:rPr>
                 <w:noProof/>
                 <w:webHidden/>
                 <w:sz w:val="22"/>
@@ -3825,7 +3679,6 @@
             </w:r>
             <w:r>
               <w:rPr>
-                <w:rFonts w:ascii="Arial" w:hAnsi="Arial" w:cs="Arial"/>
                 <w:noProof/>
                 <w:webHidden/>
                 <w:sz w:val="22"/>
@@ -3834,7 +3687,6 @@
             </w:r>
             <w:r>
               <w:rPr>
-                <w:rFonts w:ascii="Arial" w:hAnsi="Arial" w:cs="Arial"/>
                 <w:noProof/>
                 <w:webHidden/>
                 <w:sz w:val="22"/>
@@ -3843,7 +3695,6 @@
             </w:r>
             <w:r>
               <w:rPr>
-                <w:rFonts w:ascii="Arial" w:hAnsi="Arial" w:cs="Arial"/>
                 <w:noProof/>
                 <w:webHidden/>
                 <w:sz w:val="22"/>
@@ -3859,15 +3710,13 @@
               <w:tab w:val="left" w:pos="880"/>
               <w:tab w:val="right" w:leader="dot" w:pos="10478"/>
             </w:tabs>
-            <w:jc w:val="left"/>
-            <w:rPr>
-              <w:rFonts w:ascii="Arial" w:eastAsiaTheme="minorEastAsia" w:hAnsi="Arial" w:cs="Arial"/>
+            <w:rPr>
+              <w:rFonts w:asciiTheme="minorHAnsi" w:eastAsiaTheme="minorEastAsia" w:hAnsiTheme="minorHAnsi" w:cstheme="minorBidi"/>
               <w:noProof/>
               <w:sz w:val="22"/>
-              <w:lang w:val="en-US" w:eastAsia="en-US"/>
             </w:rPr>
           </w:pPr>
-          <w:hyperlink w:anchor="_Toc420053191" w:history="1">
+          <w:hyperlink w:anchor="_Toc482864401" w:history="1">
             <w:r>
               <w:rPr>
                 <w:rStyle w:val="Hyperlink"/>
@@ -3875,14 +3724,13 @@
                 <w:noProof/>
                 <w:sz w:val="22"/>
               </w:rPr>
-              <w:t>5.5.</w:t>
-            </w:r>
-            <w:r>
-              <w:rPr>
-                <w:rFonts w:ascii="Arial" w:eastAsiaTheme="minorEastAsia" w:hAnsi="Arial" w:cs="Arial"/>
-                <w:noProof/>
-                <w:sz w:val="22"/>
-                <w:lang w:val="en-US" w:eastAsia="en-US"/>
+              <w:t>5.5</w:t>
+            </w:r>
+            <w:r>
+              <w:rPr>
+                <w:rFonts w:asciiTheme="minorHAnsi" w:eastAsiaTheme="minorEastAsia" w:hAnsiTheme="minorHAnsi" w:cstheme="minorBidi"/>
+                <w:noProof/>
+                <w:sz w:val="22"/>
               </w:rPr>
               <w:tab/>
             </w:r>
@@ -3893,20 +3741,20 @@
                 <w:noProof/>
                 <w:sz w:val="22"/>
               </w:rPr>
-              <w:t>Schnittstellen*</w:t>
-            </w:r>
-            <w:r>
-              <w:rPr>
-                <w:rFonts w:ascii="Arial" w:hAnsi="Arial" w:cs="Arial"/>
+              <w:t>Schnittstellen</w:t>
+            </w:r>
+            <w:r>
+              <w:rPr>
                 <w:noProof/>
                 <w:webHidden/>
                 <w:sz w:val="22"/>
               </w:rPr>
               <w:tab/>
             </w:r>
-            <w:r>
-              <w:rPr>
-                <w:rFonts w:ascii="Arial" w:hAnsi="Arial" w:cs="Arial"/>
+            <w:bookmarkStart w:id="0" w:name="_GoBack"/>
+            <w:bookmarkEnd w:id="0"/>
+            <w:r>
+              <w:rPr>
                 <w:noProof/>
                 <w:webHidden/>
                 <w:sz w:val="22"/>
@@ -3915,16 +3763,14 @@
             </w:r>
             <w:r>
               <w:rPr>
-                <w:rFonts w:ascii="Arial" w:hAnsi="Arial" w:cs="Arial"/>
                 <w:noProof/>
                 <w:webHidden/>
                 <w:sz w:val="22"/>
               </w:rPr>
-              <w:instrText xml:space="preserve"> PAGEREF _Toc420053191 \h </w:instrText>
-            </w:r>
-            <w:r>
-              <w:rPr>
-                <w:rFonts w:ascii="Arial" w:hAnsi="Arial" w:cs="Arial"/>
+              <w:instrText xml:space="preserve"> PAGEREF _Toc482864401 \h </w:instrText>
+            </w:r>
+            <w:r>
+              <w:rPr>
                 <w:noProof/>
                 <w:webHidden/>
                 <w:sz w:val="22"/>
@@ -3932,7 +3778,6 @@
             </w:r>
             <w:r>
               <w:rPr>
-                <w:rFonts w:ascii="Arial" w:hAnsi="Arial" w:cs="Arial"/>
                 <w:noProof/>
                 <w:webHidden/>
                 <w:sz w:val="22"/>
@@ -3941,7 +3786,6 @@
             </w:r>
             <w:r>
               <w:rPr>
-                <w:rFonts w:ascii="Arial" w:hAnsi="Arial" w:cs="Arial"/>
                 <w:noProof/>
                 <w:webHidden/>
                 <w:sz w:val="22"/>
@@ -3950,7 +3794,6 @@
             </w:r>
             <w:r>
               <w:rPr>
-                <w:rFonts w:ascii="Arial" w:hAnsi="Arial" w:cs="Arial"/>
                 <w:noProof/>
                 <w:webHidden/>
                 <w:sz w:val="22"/>
@@ -3966,15 +3809,13 @@
               <w:tab w:val="left" w:pos="880"/>
               <w:tab w:val="right" w:leader="dot" w:pos="10478"/>
             </w:tabs>
-            <w:jc w:val="left"/>
-            <w:rPr>
-              <w:rFonts w:ascii="Arial" w:eastAsiaTheme="minorEastAsia" w:hAnsi="Arial" w:cs="Arial"/>
+            <w:rPr>
+              <w:rFonts w:asciiTheme="minorHAnsi" w:eastAsiaTheme="minorEastAsia" w:hAnsiTheme="minorHAnsi" w:cstheme="minorBidi"/>
               <w:noProof/>
               <w:sz w:val="22"/>
-              <w:lang w:val="en-US" w:eastAsia="en-US"/>
             </w:rPr>
           </w:pPr>
-          <w:hyperlink w:anchor="_Toc420053192" w:history="1">
+          <w:hyperlink w:anchor="_Toc482864402" w:history="1">
             <w:r>
               <w:rPr>
                 <w:rStyle w:val="Hyperlink"/>
@@ -3982,14 +3823,13 @@
                 <w:noProof/>
                 <w:sz w:val="22"/>
               </w:rPr>
-              <w:t>5.6.</w:t>
-            </w:r>
-            <w:r>
-              <w:rPr>
-                <w:rFonts w:ascii="Arial" w:eastAsiaTheme="minorEastAsia" w:hAnsi="Arial" w:cs="Arial"/>
-                <w:noProof/>
-                <w:sz w:val="22"/>
-                <w:lang w:val="en-US" w:eastAsia="en-US"/>
+              <w:t>5.6</w:t>
+            </w:r>
+            <w:r>
+              <w:rPr>
+                <w:rFonts w:asciiTheme="minorHAnsi" w:eastAsiaTheme="minorEastAsia" w:hAnsiTheme="minorHAnsi" w:cstheme="minorBidi"/>
+                <w:noProof/>
+                <w:sz w:val="22"/>
               </w:rPr>
               <w:tab/>
             </w:r>
@@ -4000,11 +3840,10 @@
                 <w:noProof/>
                 <w:sz w:val="22"/>
               </w:rPr>
-              <w:t>Ablaufplan*</w:t>
-            </w:r>
-            <w:r>
-              <w:rPr>
-                <w:rFonts w:ascii="Arial" w:hAnsi="Arial" w:cs="Arial"/>
+              <w:t>Ablaufplan des Soll-Zustands</w:t>
+            </w:r>
+            <w:r>
+              <w:rPr>
                 <w:noProof/>
                 <w:webHidden/>
                 <w:sz w:val="22"/>
@@ -4013,7 +3852,6 @@
             </w:r>
             <w:r>
               <w:rPr>
-                <w:rFonts w:ascii="Arial" w:hAnsi="Arial" w:cs="Arial"/>
                 <w:noProof/>
                 <w:webHidden/>
                 <w:sz w:val="22"/>
@@ -4022,16 +3860,14 @@
             </w:r>
             <w:r>
               <w:rPr>
-                <w:rFonts w:ascii="Arial" w:hAnsi="Arial" w:cs="Arial"/>
                 <w:noProof/>
                 <w:webHidden/>
                 <w:sz w:val="22"/>
               </w:rPr>
-              <w:instrText xml:space="preserve"> PAGEREF _Toc420053192 \h </w:instrText>
-            </w:r>
-            <w:r>
-              <w:rPr>
-                <w:rFonts w:ascii="Arial" w:hAnsi="Arial" w:cs="Arial"/>
+              <w:instrText xml:space="preserve"> PAGEREF _Toc482864402 \h </w:instrText>
+            </w:r>
+            <w:r>
+              <w:rPr>
                 <w:noProof/>
                 <w:webHidden/>
                 <w:sz w:val="22"/>
@@ -4039,7 +3875,6 @@
             </w:r>
             <w:r>
               <w:rPr>
-                <w:rFonts w:ascii="Arial" w:hAnsi="Arial" w:cs="Arial"/>
                 <w:noProof/>
                 <w:webHidden/>
                 <w:sz w:val="22"/>
@@ -4048,7 +3883,6 @@
             </w:r>
             <w:r>
               <w:rPr>
-                <w:rFonts w:ascii="Arial" w:hAnsi="Arial" w:cs="Arial"/>
                 <w:noProof/>
                 <w:webHidden/>
                 <w:sz w:val="22"/>
@@ -4057,7 +3891,6 @@
             </w:r>
             <w:r>
               <w:rPr>
-                <w:rFonts w:ascii="Arial" w:hAnsi="Arial" w:cs="Arial"/>
                 <w:noProof/>
                 <w:webHidden/>
                 <w:sz w:val="22"/>
@@ -4068,24 +3901,23 @@
         </w:p>
         <w:p>
           <w:pPr>
-            <w:pStyle w:val="Verzeichnis2"/>
+            <w:pStyle w:val="Verzeichnis1"/>
             <w:tabs>
-              <w:tab w:val="left" w:pos="660"/>
+              <w:tab w:val="left" w:pos="440"/>
               <w:tab w:val="right" w:leader="dot" w:pos="10478"/>
             </w:tabs>
-            <w:jc w:val="left"/>
-            <w:rPr>
-              <w:rFonts w:ascii="Arial" w:eastAsiaTheme="minorEastAsia" w:hAnsi="Arial" w:cs="Arial"/>
+            <w:rPr>
+              <w:rFonts w:asciiTheme="minorHAnsi" w:eastAsiaTheme="minorEastAsia" w:hAnsiTheme="minorHAnsi" w:cstheme="minorBidi"/>
               <w:noProof/>
               <w:sz w:val="22"/>
-              <w:lang w:val="en-US" w:eastAsia="en-US"/>
             </w:rPr>
           </w:pPr>
-          <w:hyperlink w:anchor="_Toc420053193" w:history="1">
+          <w:hyperlink w:anchor="_Toc482864403" w:history="1">
             <w:r>
               <w:rPr>
                 <w:rStyle w:val="Hyperlink"/>
                 <w:rFonts w:ascii="Arial" w:hAnsi="Arial" w:cs="Arial"/>
+                <w:b/>
                 <w:noProof/>
                 <w:sz w:val="22"/>
               </w:rPr>
@@ -4093,10 +3925,9 @@
             </w:r>
             <w:r>
               <w:rPr>
-                <w:rFonts w:ascii="Arial" w:eastAsiaTheme="minorEastAsia" w:hAnsi="Arial" w:cs="Arial"/>
-                <w:noProof/>
-                <w:sz w:val="22"/>
-                <w:lang w:val="en-US" w:eastAsia="en-US"/>
+                <w:rFonts w:asciiTheme="minorHAnsi" w:eastAsiaTheme="minorEastAsia" w:hAnsiTheme="minorHAnsi" w:cstheme="minorBidi"/>
+                <w:noProof/>
+                <w:sz w:val="22"/>
               </w:rPr>
               <w:tab/>
             </w:r>
@@ -4104,6 +3935,7 @@
               <w:rPr>
                 <w:rStyle w:val="Hyperlink"/>
                 <w:rFonts w:ascii="Arial" w:hAnsi="Arial" w:cs="Arial"/>
+                <w:b/>
                 <w:noProof/>
                 <w:sz w:val="22"/>
               </w:rPr>
@@ -4111,7 +3943,6 @@
             </w:r>
             <w:r>
               <w:rPr>
-                <w:rFonts w:ascii="Arial" w:hAnsi="Arial" w:cs="Arial"/>
                 <w:noProof/>
                 <w:webHidden/>
                 <w:sz w:val="22"/>
@@ -4120,7 +3951,6 @@
             </w:r>
             <w:r>
               <w:rPr>
-                <w:rFonts w:ascii="Arial" w:hAnsi="Arial" w:cs="Arial"/>
                 <w:noProof/>
                 <w:webHidden/>
                 <w:sz w:val="22"/>
@@ -4129,16 +3959,14 @@
             </w:r>
             <w:r>
               <w:rPr>
-                <w:rFonts w:ascii="Arial" w:hAnsi="Arial" w:cs="Arial"/>
                 <w:noProof/>
                 <w:webHidden/>
                 <w:sz w:val="22"/>
               </w:rPr>
-              <w:instrText xml:space="preserve"> PAGEREF _Toc420053193 \h </w:instrText>
-            </w:r>
-            <w:r>
-              <w:rPr>
-                <w:rFonts w:ascii="Arial" w:hAnsi="Arial" w:cs="Arial"/>
+              <w:instrText xml:space="preserve"> PAGEREF _Toc482864403 \h </w:instrText>
+            </w:r>
+            <w:r>
+              <w:rPr>
                 <w:noProof/>
                 <w:webHidden/>
                 <w:sz w:val="22"/>
@@ -4146,7 +3974,6 @@
             </w:r>
             <w:r>
               <w:rPr>
-                <w:rFonts w:ascii="Arial" w:hAnsi="Arial" w:cs="Arial"/>
                 <w:noProof/>
                 <w:webHidden/>
                 <w:sz w:val="22"/>
@@ -4155,7 +3982,6 @@
             </w:r>
             <w:r>
               <w:rPr>
-                <w:rFonts w:ascii="Arial" w:hAnsi="Arial" w:cs="Arial"/>
                 <w:noProof/>
                 <w:webHidden/>
                 <w:sz w:val="22"/>
@@ -4164,7 +3990,6 @@
             </w:r>
             <w:r>
               <w:rPr>
-                <w:rFonts w:ascii="Arial" w:hAnsi="Arial" w:cs="Arial"/>
                 <w:noProof/>
                 <w:webHidden/>
                 <w:sz w:val="22"/>
@@ -4180,15 +4005,13 @@
               <w:tab w:val="left" w:pos="880"/>
               <w:tab w:val="right" w:leader="dot" w:pos="10478"/>
             </w:tabs>
-            <w:jc w:val="left"/>
-            <w:rPr>
-              <w:rFonts w:ascii="Arial" w:eastAsiaTheme="minorEastAsia" w:hAnsi="Arial" w:cs="Arial"/>
+            <w:rPr>
+              <w:rFonts w:asciiTheme="minorHAnsi" w:eastAsiaTheme="minorEastAsia" w:hAnsiTheme="minorHAnsi" w:cstheme="minorBidi"/>
               <w:noProof/>
               <w:sz w:val="22"/>
-              <w:lang w:val="en-US" w:eastAsia="en-US"/>
             </w:rPr>
           </w:pPr>
-          <w:hyperlink w:anchor="_Toc420053194" w:history="1">
+          <w:hyperlink w:anchor="_Toc482864404" w:history="1">
             <w:r>
               <w:rPr>
                 <w:rStyle w:val="Hyperlink"/>
@@ -4196,14 +4019,13 @@
                 <w:noProof/>
                 <w:sz w:val="22"/>
               </w:rPr>
-              <w:t>6.1.</w:t>
-            </w:r>
-            <w:r>
-              <w:rPr>
-                <w:rFonts w:ascii="Arial" w:eastAsiaTheme="minorEastAsia" w:hAnsi="Arial" w:cs="Arial"/>
-                <w:noProof/>
-                <w:sz w:val="22"/>
-                <w:lang w:val="en-US" w:eastAsia="en-US"/>
+              <w:t>6.1</w:t>
+            </w:r>
+            <w:r>
+              <w:rPr>
+                <w:rFonts w:asciiTheme="minorHAnsi" w:eastAsiaTheme="minorEastAsia" w:hAnsiTheme="minorHAnsi" w:cstheme="minorBidi"/>
+                <w:noProof/>
+                <w:sz w:val="22"/>
               </w:rPr>
               <w:tab/>
             </w:r>
@@ -4218,7 +4040,6 @@
             </w:r>
             <w:r>
               <w:rPr>
-                <w:rFonts w:ascii="Arial" w:hAnsi="Arial" w:cs="Arial"/>
                 <w:noProof/>
                 <w:webHidden/>
                 <w:sz w:val="22"/>
@@ -4227,7 +4048,6 @@
             </w:r>
             <w:r>
               <w:rPr>
-                <w:rFonts w:ascii="Arial" w:hAnsi="Arial" w:cs="Arial"/>
                 <w:noProof/>
                 <w:webHidden/>
                 <w:sz w:val="22"/>
@@ -4236,16 +4056,14 @@
             </w:r>
             <w:r>
               <w:rPr>
-                <w:rFonts w:ascii="Arial" w:hAnsi="Arial" w:cs="Arial"/>
                 <w:noProof/>
                 <w:webHidden/>
                 <w:sz w:val="22"/>
               </w:rPr>
-              <w:instrText xml:space="preserve"> PAGEREF _Toc420053194 \h </w:instrText>
-            </w:r>
-            <w:r>
-              <w:rPr>
-                <w:rFonts w:ascii="Arial" w:hAnsi="Arial" w:cs="Arial"/>
+              <w:instrText xml:space="preserve"> PAGEREF _Toc482864404 \h </w:instrText>
+            </w:r>
+            <w:r>
+              <w:rPr>
                 <w:noProof/>
                 <w:webHidden/>
                 <w:sz w:val="22"/>
@@ -4253,7 +4071,6 @@
             </w:r>
             <w:r>
               <w:rPr>
-                <w:rFonts w:ascii="Arial" w:hAnsi="Arial" w:cs="Arial"/>
                 <w:noProof/>
                 <w:webHidden/>
                 <w:sz w:val="22"/>
@@ -4262,7 +4079,6 @@
             </w:r>
             <w:r>
               <w:rPr>
-                <w:rFonts w:ascii="Arial" w:hAnsi="Arial" w:cs="Arial"/>
                 <w:noProof/>
                 <w:webHidden/>
                 <w:sz w:val="22"/>
@@ -4271,7 +4087,6 @@
             </w:r>
             <w:r>
               <w:rPr>
-                <w:rFonts w:ascii="Arial" w:hAnsi="Arial" w:cs="Arial"/>
                 <w:noProof/>
                 <w:webHidden/>
                 <w:sz w:val="22"/>
@@ -4287,15 +4102,13 @@
               <w:tab w:val="left" w:pos="880"/>
               <w:tab w:val="right" w:leader="dot" w:pos="10478"/>
             </w:tabs>
-            <w:jc w:val="left"/>
-            <w:rPr>
-              <w:rFonts w:ascii="Arial" w:eastAsiaTheme="minorEastAsia" w:hAnsi="Arial" w:cs="Arial"/>
+            <w:rPr>
+              <w:rFonts w:asciiTheme="minorHAnsi" w:eastAsiaTheme="minorEastAsia" w:hAnsiTheme="minorHAnsi" w:cstheme="minorBidi"/>
               <w:noProof/>
               <w:sz w:val="22"/>
-              <w:lang w:val="en-US" w:eastAsia="en-US"/>
             </w:rPr>
           </w:pPr>
-          <w:hyperlink w:anchor="_Toc420053195" w:history="1">
+          <w:hyperlink w:anchor="_Toc482864405" w:history="1">
             <w:r>
               <w:rPr>
                 <w:rStyle w:val="Hyperlink"/>
@@ -4303,14 +4116,13 @@
                 <w:noProof/>
                 <w:sz w:val="22"/>
               </w:rPr>
-              <w:t>6.2.</w:t>
-            </w:r>
-            <w:r>
-              <w:rPr>
-                <w:rFonts w:ascii="Arial" w:eastAsiaTheme="minorEastAsia" w:hAnsi="Arial" w:cs="Arial"/>
-                <w:noProof/>
-                <w:sz w:val="22"/>
-                <w:lang w:val="en-US" w:eastAsia="en-US"/>
+              <w:t>6.2</w:t>
+            </w:r>
+            <w:r>
+              <w:rPr>
+                <w:rFonts w:asciiTheme="minorHAnsi" w:eastAsiaTheme="minorEastAsia" w:hAnsiTheme="minorHAnsi" w:cstheme="minorBidi"/>
+                <w:noProof/>
+                <w:sz w:val="22"/>
               </w:rPr>
               <w:tab/>
             </w:r>
@@ -4321,11 +4133,10 @@
                 <w:noProof/>
                 <w:sz w:val="22"/>
               </w:rPr>
-              <w:t>Kritische Punkte/Projektrisiken*</w:t>
-            </w:r>
-            <w:r>
-              <w:rPr>
-                <w:rFonts w:ascii="Arial" w:hAnsi="Arial" w:cs="Arial"/>
+              <w:t>Kritische Punkte/Projektrisiken</w:t>
+            </w:r>
+            <w:r>
+              <w:rPr>
                 <w:noProof/>
                 <w:webHidden/>
                 <w:sz w:val="22"/>
@@ -4334,7 +4145,6 @@
             </w:r>
             <w:r>
               <w:rPr>
-                <w:rFonts w:ascii="Arial" w:hAnsi="Arial" w:cs="Arial"/>
                 <w:noProof/>
                 <w:webHidden/>
                 <w:sz w:val="22"/>
@@ -4343,16 +4153,14 @@
             </w:r>
             <w:r>
               <w:rPr>
-                <w:rFonts w:ascii="Arial" w:hAnsi="Arial" w:cs="Arial"/>
                 <w:noProof/>
                 <w:webHidden/>
                 <w:sz w:val="22"/>
               </w:rPr>
-              <w:instrText xml:space="preserve"> PAGEREF _Toc420053195 \h </w:instrText>
-            </w:r>
-            <w:r>
-              <w:rPr>
-                <w:rFonts w:ascii="Arial" w:hAnsi="Arial" w:cs="Arial"/>
+              <w:instrText xml:space="preserve"> PAGEREF _Toc482864405 \h </w:instrText>
+            </w:r>
+            <w:r>
+              <w:rPr>
                 <w:noProof/>
                 <w:webHidden/>
                 <w:sz w:val="22"/>
@@ -4360,7 +4168,6 @@
             </w:r>
             <w:r>
               <w:rPr>
-                <w:rFonts w:ascii="Arial" w:hAnsi="Arial" w:cs="Arial"/>
                 <w:noProof/>
                 <w:webHidden/>
                 <w:sz w:val="22"/>
@@ -4369,7 +4176,6 @@
             </w:r>
             <w:r>
               <w:rPr>
-                <w:rFonts w:ascii="Arial" w:hAnsi="Arial" w:cs="Arial"/>
                 <w:noProof/>
                 <w:webHidden/>
                 <w:sz w:val="22"/>
@@ -4378,7 +4184,6 @@
             </w:r>
             <w:r>
               <w:rPr>
-                <w:rFonts w:ascii="Arial" w:hAnsi="Arial" w:cs="Arial"/>
                 <w:noProof/>
                 <w:webHidden/>
                 <w:sz w:val="22"/>
@@ -4394,15 +4199,13 @@
               <w:tab w:val="left" w:pos="880"/>
               <w:tab w:val="right" w:leader="dot" w:pos="10478"/>
             </w:tabs>
-            <w:jc w:val="left"/>
-            <w:rPr>
-              <w:rFonts w:ascii="Arial" w:eastAsiaTheme="minorEastAsia" w:hAnsi="Arial" w:cs="Arial"/>
+            <w:rPr>
+              <w:rFonts w:asciiTheme="minorHAnsi" w:eastAsiaTheme="minorEastAsia" w:hAnsiTheme="minorHAnsi" w:cstheme="minorBidi"/>
               <w:noProof/>
               <w:sz w:val="22"/>
-              <w:lang w:val="en-US" w:eastAsia="en-US"/>
             </w:rPr>
           </w:pPr>
-          <w:hyperlink w:anchor="_Toc420053196" w:history="1">
+          <w:hyperlink w:anchor="_Toc482864406" w:history="1">
             <w:r>
               <w:rPr>
                 <w:rStyle w:val="Hyperlink"/>
@@ -4410,14 +4213,13 @@
                 <w:noProof/>
                 <w:sz w:val="22"/>
               </w:rPr>
-              <w:t>6.3.</w:t>
-            </w:r>
-            <w:r>
-              <w:rPr>
-                <w:rFonts w:ascii="Arial" w:eastAsiaTheme="minorEastAsia" w:hAnsi="Arial" w:cs="Arial"/>
-                <w:noProof/>
-                <w:sz w:val="22"/>
-                <w:lang w:val="en-US" w:eastAsia="en-US"/>
+              <w:t>6.3</w:t>
+            </w:r>
+            <w:r>
+              <w:rPr>
+                <w:rFonts w:asciiTheme="minorHAnsi" w:eastAsiaTheme="minorEastAsia" w:hAnsiTheme="minorHAnsi" w:cstheme="minorBidi"/>
+                <w:noProof/>
+                <w:sz w:val="22"/>
               </w:rPr>
               <w:tab/>
             </w:r>
@@ -4432,7 +4234,6 @@
             </w:r>
             <w:r>
               <w:rPr>
-                <w:rFonts w:ascii="Arial" w:hAnsi="Arial" w:cs="Arial"/>
                 <w:noProof/>
                 <w:webHidden/>
                 <w:sz w:val="22"/>
@@ -4441,7 +4242,6 @@
             </w:r>
             <w:r>
               <w:rPr>
-                <w:rFonts w:ascii="Arial" w:hAnsi="Arial" w:cs="Arial"/>
                 <w:noProof/>
                 <w:webHidden/>
                 <w:sz w:val="22"/>
@@ -4450,16 +4250,14 @@
             </w:r>
             <w:r>
               <w:rPr>
-                <w:rFonts w:ascii="Arial" w:hAnsi="Arial" w:cs="Arial"/>
                 <w:noProof/>
                 <w:webHidden/>
                 <w:sz w:val="22"/>
               </w:rPr>
-              <w:instrText xml:space="preserve"> PAGEREF _Toc420053196 \h </w:instrText>
-            </w:r>
-            <w:r>
-              <w:rPr>
-                <w:rFonts w:ascii="Arial" w:hAnsi="Arial" w:cs="Arial"/>
+              <w:instrText xml:space="preserve"> PAGEREF _Toc482864406 \h </w:instrText>
+            </w:r>
+            <w:r>
+              <w:rPr>
                 <w:noProof/>
                 <w:webHidden/>
                 <w:sz w:val="22"/>
@@ -4467,7 +4265,6 @@
             </w:r>
             <w:r>
               <w:rPr>
-                <w:rFonts w:ascii="Arial" w:hAnsi="Arial" w:cs="Arial"/>
                 <w:noProof/>
                 <w:webHidden/>
                 <w:sz w:val="22"/>
@@ -4476,7 +4273,6 @@
             </w:r>
             <w:r>
               <w:rPr>
-                <w:rFonts w:ascii="Arial" w:hAnsi="Arial" w:cs="Arial"/>
                 <w:noProof/>
                 <w:webHidden/>
                 <w:sz w:val="22"/>
@@ -4485,328 +4281,6 @@
             </w:r>
             <w:r>
               <w:rPr>
-                <w:rFonts w:ascii="Arial" w:hAnsi="Arial" w:cs="Arial"/>
-                <w:noProof/>
-                <w:webHidden/>
-                <w:sz w:val="22"/>
-              </w:rPr>
-              <w:fldChar w:fldCharType="end"/>
-            </w:r>
-          </w:hyperlink>
-        </w:p>
-        <w:p>
-          <w:pPr>
-            <w:pStyle w:val="Verzeichnis2"/>
-            <w:tabs>
-              <w:tab w:val="left" w:pos="660"/>
-              <w:tab w:val="right" w:leader="dot" w:pos="10478"/>
-            </w:tabs>
-            <w:jc w:val="left"/>
-            <w:rPr>
-              <w:rFonts w:ascii="Arial" w:eastAsiaTheme="minorEastAsia" w:hAnsi="Arial" w:cs="Arial"/>
-              <w:noProof/>
-              <w:sz w:val="22"/>
-              <w:lang w:val="en-US" w:eastAsia="en-US"/>
-            </w:rPr>
-          </w:pPr>
-          <w:hyperlink w:anchor="_Toc420053197" w:history="1">
-            <w:r>
-              <w:rPr>
-                <w:rStyle w:val="Hyperlink"/>
-                <w:rFonts w:ascii="Arial" w:hAnsi="Arial" w:cs="Arial"/>
-                <w:noProof/>
-                <w:sz w:val="22"/>
-              </w:rPr>
-              <w:t>7.</w:t>
-            </w:r>
-            <w:r>
-              <w:rPr>
-                <w:rFonts w:ascii="Arial" w:eastAsiaTheme="minorEastAsia" w:hAnsi="Arial" w:cs="Arial"/>
-                <w:noProof/>
-                <w:sz w:val="22"/>
-                <w:lang w:val="en-US" w:eastAsia="en-US"/>
-              </w:rPr>
-              <w:tab/>
-            </w:r>
-            <w:r>
-              <w:rPr>
-                <w:rStyle w:val="Hyperlink"/>
-                <w:rFonts w:ascii="Arial" w:hAnsi="Arial" w:cs="Arial"/>
-                <w:noProof/>
-                <w:sz w:val="22"/>
-              </w:rPr>
-              <w:t>Ressourcen</w:t>
-            </w:r>
-            <w:r>
-              <w:rPr>
-                <w:rFonts w:ascii="Arial" w:hAnsi="Arial" w:cs="Arial"/>
-                <w:noProof/>
-                <w:webHidden/>
-                <w:sz w:val="22"/>
-              </w:rPr>
-              <w:tab/>
-            </w:r>
-            <w:r>
-              <w:rPr>
-                <w:rFonts w:ascii="Arial" w:hAnsi="Arial" w:cs="Arial"/>
-                <w:noProof/>
-                <w:webHidden/>
-                <w:sz w:val="22"/>
-              </w:rPr>
-              <w:fldChar w:fldCharType="begin"/>
-            </w:r>
-            <w:r>
-              <w:rPr>
-                <w:rFonts w:ascii="Arial" w:hAnsi="Arial" w:cs="Arial"/>
-                <w:noProof/>
-                <w:webHidden/>
-                <w:sz w:val="22"/>
-              </w:rPr>
-              <w:instrText xml:space="preserve"> PAGEREF _Toc420053197 \h </w:instrText>
-            </w:r>
-            <w:r>
-              <w:rPr>
-                <w:rFonts w:ascii="Arial" w:hAnsi="Arial" w:cs="Arial"/>
-                <w:noProof/>
-                <w:webHidden/>
-                <w:sz w:val="22"/>
-              </w:rPr>
-            </w:r>
-            <w:r>
-              <w:rPr>
-                <w:rFonts w:ascii="Arial" w:hAnsi="Arial" w:cs="Arial"/>
-                <w:noProof/>
-                <w:webHidden/>
-                <w:sz w:val="22"/>
-              </w:rPr>
-              <w:fldChar w:fldCharType="separate"/>
-            </w:r>
-            <w:r>
-              <w:rPr>
-                <w:rFonts w:ascii="Arial" w:hAnsi="Arial" w:cs="Arial"/>
-                <w:noProof/>
-                <w:webHidden/>
-                <w:sz w:val="22"/>
-              </w:rPr>
-              <w:t>9</w:t>
-            </w:r>
-            <w:r>
-              <w:rPr>
-                <w:rFonts w:ascii="Arial" w:hAnsi="Arial" w:cs="Arial"/>
-                <w:noProof/>
-                <w:webHidden/>
-                <w:sz w:val="22"/>
-              </w:rPr>
-              <w:fldChar w:fldCharType="end"/>
-            </w:r>
-          </w:hyperlink>
-        </w:p>
-        <w:p>
-          <w:pPr>
-            <w:pStyle w:val="Verzeichnis2"/>
-            <w:tabs>
-              <w:tab w:val="left" w:pos="660"/>
-              <w:tab w:val="right" w:leader="dot" w:pos="10478"/>
-            </w:tabs>
-            <w:jc w:val="left"/>
-            <w:rPr>
-              <w:rFonts w:ascii="Arial" w:eastAsiaTheme="minorEastAsia" w:hAnsi="Arial" w:cs="Arial"/>
-              <w:noProof/>
-              <w:sz w:val="22"/>
-              <w:lang w:val="en-US" w:eastAsia="en-US"/>
-            </w:rPr>
-          </w:pPr>
-          <w:hyperlink w:anchor="_Toc420053198" w:history="1">
-            <w:r>
-              <w:rPr>
-                <w:rStyle w:val="Hyperlink"/>
-                <w:rFonts w:ascii="Arial" w:hAnsi="Arial" w:cs="Arial"/>
-                <w:noProof/>
-                <w:sz w:val="22"/>
-              </w:rPr>
-              <w:t>8.</w:t>
-            </w:r>
-            <w:r>
-              <w:rPr>
-                <w:rFonts w:ascii="Arial" w:eastAsiaTheme="minorEastAsia" w:hAnsi="Arial" w:cs="Arial"/>
-                <w:noProof/>
-                <w:sz w:val="22"/>
-                <w:lang w:val="en-US" w:eastAsia="en-US"/>
-              </w:rPr>
-              <w:tab/>
-            </w:r>
-            <w:r>
-              <w:rPr>
-                <w:rStyle w:val="Hyperlink"/>
-                <w:rFonts w:ascii="Arial" w:hAnsi="Arial" w:cs="Arial"/>
-                <w:noProof/>
-                <w:sz w:val="22"/>
-              </w:rPr>
-              <w:t>Kostenverteilung</w:t>
-            </w:r>
-            <w:r>
-              <w:rPr>
-                <w:rFonts w:ascii="Arial" w:hAnsi="Arial" w:cs="Arial"/>
-                <w:noProof/>
-                <w:webHidden/>
-                <w:sz w:val="22"/>
-              </w:rPr>
-              <w:tab/>
-            </w:r>
-            <w:r>
-              <w:rPr>
-                <w:rFonts w:ascii="Arial" w:hAnsi="Arial" w:cs="Arial"/>
-                <w:noProof/>
-                <w:webHidden/>
-                <w:sz w:val="22"/>
-              </w:rPr>
-              <w:fldChar w:fldCharType="begin"/>
-            </w:r>
-            <w:r>
-              <w:rPr>
-                <w:rFonts w:ascii="Arial" w:hAnsi="Arial" w:cs="Arial"/>
-                <w:noProof/>
-                <w:webHidden/>
-                <w:sz w:val="22"/>
-              </w:rPr>
-              <w:instrText xml:space="preserve"> PAGEREF _Toc420053198 \h </w:instrText>
-            </w:r>
-            <w:r>
-              <w:rPr>
-                <w:rFonts w:ascii="Arial" w:hAnsi="Arial" w:cs="Arial"/>
-                <w:noProof/>
-                <w:webHidden/>
-                <w:sz w:val="22"/>
-              </w:rPr>
-            </w:r>
-            <w:r>
-              <w:rPr>
-                <w:rFonts w:ascii="Arial" w:hAnsi="Arial" w:cs="Arial"/>
-                <w:noProof/>
-                <w:webHidden/>
-                <w:sz w:val="22"/>
-              </w:rPr>
-              <w:fldChar w:fldCharType="separate"/>
-            </w:r>
-            <w:r>
-              <w:rPr>
-                <w:rFonts w:ascii="Arial" w:hAnsi="Arial" w:cs="Arial"/>
-                <w:noProof/>
-                <w:webHidden/>
-                <w:sz w:val="22"/>
-              </w:rPr>
-              <w:t>10</w:t>
-            </w:r>
-            <w:r>
-              <w:rPr>
-                <w:rFonts w:ascii="Arial" w:hAnsi="Arial" w:cs="Arial"/>
-                <w:noProof/>
-                <w:webHidden/>
-                <w:sz w:val="22"/>
-              </w:rPr>
-              <w:fldChar w:fldCharType="end"/>
-            </w:r>
-          </w:hyperlink>
-        </w:p>
-        <w:p>
-          <w:pPr>
-            <w:pStyle w:val="Verzeichnis2"/>
-            <w:tabs>
-              <w:tab w:val="left" w:pos="660"/>
-              <w:tab w:val="right" w:leader="dot" w:pos="10478"/>
-            </w:tabs>
-            <w:jc w:val="left"/>
-            <w:rPr>
-              <w:rFonts w:ascii="Arial" w:eastAsiaTheme="minorEastAsia" w:hAnsi="Arial" w:cs="Arial"/>
-              <w:noProof/>
-              <w:sz w:val="22"/>
-              <w:lang w:val="en-US" w:eastAsia="en-US"/>
-            </w:rPr>
-          </w:pPr>
-          <w:hyperlink w:anchor="_Toc420053199" w:history="1">
-            <w:r>
-              <w:rPr>
-                <w:rStyle w:val="Hyperlink"/>
-                <w:rFonts w:ascii="Arial" w:hAnsi="Arial" w:cs="Arial"/>
-                <w:noProof/>
-                <w:sz w:val="22"/>
-              </w:rPr>
-              <w:t>9.</w:t>
-            </w:r>
-            <w:r>
-              <w:rPr>
-                <w:rFonts w:ascii="Arial" w:eastAsiaTheme="minorEastAsia" w:hAnsi="Arial" w:cs="Arial"/>
-                <w:noProof/>
-                <w:sz w:val="22"/>
-                <w:lang w:val="en-US" w:eastAsia="en-US"/>
-              </w:rPr>
-              <w:tab/>
-            </w:r>
-            <w:r>
-              <w:rPr>
-                <w:rStyle w:val="Hyperlink"/>
-                <w:rFonts w:ascii="Arial" w:hAnsi="Arial" w:cs="Arial"/>
-                <w:noProof/>
-                <w:sz w:val="22"/>
-              </w:rPr>
-              <w:t>Genehmigung</w:t>
-            </w:r>
-            <w:r>
-              <w:rPr>
-                <w:rFonts w:ascii="Arial" w:hAnsi="Arial" w:cs="Arial"/>
-                <w:noProof/>
-                <w:webHidden/>
-                <w:sz w:val="22"/>
-              </w:rPr>
-              <w:tab/>
-            </w:r>
-            <w:r>
-              <w:rPr>
-                <w:rFonts w:ascii="Arial" w:hAnsi="Arial" w:cs="Arial"/>
-                <w:noProof/>
-                <w:webHidden/>
-                <w:sz w:val="22"/>
-              </w:rPr>
-              <w:fldChar w:fldCharType="begin"/>
-            </w:r>
-            <w:r>
-              <w:rPr>
-                <w:rFonts w:ascii="Arial" w:hAnsi="Arial" w:cs="Arial"/>
-                <w:noProof/>
-                <w:webHidden/>
-                <w:sz w:val="22"/>
-              </w:rPr>
-              <w:instrText xml:space="preserve"> PAGEREF _Toc420053199 \h </w:instrText>
-            </w:r>
-            <w:r>
-              <w:rPr>
-                <w:rFonts w:ascii="Arial" w:hAnsi="Arial" w:cs="Arial"/>
-                <w:noProof/>
-                <w:webHidden/>
-                <w:sz w:val="22"/>
-              </w:rPr>
-            </w:r>
-            <w:r>
-              <w:rPr>
-                <w:rFonts w:ascii="Arial" w:hAnsi="Arial" w:cs="Arial"/>
-                <w:noProof/>
-                <w:webHidden/>
-                <w:sz w:val="22"/>
-              </w:rPr>
-              <w:fldChar w:fldCharType="separate"/>
-            </w:r>
-            <w:r>
-              <w:rPr>
-                <w:rFonts w:ascii="Arial" w:hAnsi="Arial" w:cs="Arial"/>
-                <w:noProof/>
-                <w:webHidden/>
-                <w:sz w:val="22"/>
-              </w:rPr>
-              <w:t>10</w:t>
-            </w:r>
-            <w:r>
-              <w:rPr>
-                <w:rFonts w:ascii="Arial" w:hAnsi="Arial" w:cs="Arial"/>
                 <w:noProof/>
                 <w:webHidden/>
                 <w:sz w:val="22"/>
@@ -4819,29 +4293,46 @@
           <w:pPr>
             <w:pStyle w:val="Verzeichnis1"/>
             <w:tabs>
+              <w:tab w:val="left" w:pos="440"/>
               <w:tab w:val="right" w:leader="dot" w:pos="10478"/>
             </w:tabs>
-            <w:jc w:val="left"/>
-            <w:rPr>
-              <w:rFonts w:ascii="Arial" w:eastAsiaTheme="minorEastAsia" w:hAnsi="Arial" w:cs="Arial"/>
+            <w:rPr>
+              <w:rFonts w:asciiTheme="minorHAnsi" w:eastAsiaTheme="minorEastAsia" w:hAnsiTheme="minorHAnsi" w:cstheme="minorBidi"/>
               <w:noProof/>
               <w:sz w:val="22"/>
-              <w:lang w:val="en-US" w:eastAsia="en-US"/>
             </w:rPr>
           </w:pPr>
-          <w:hyperlink w:anchor="_Toc420053200" w:history="1">
+          <w:hyperlink w:anchor="_Toc482864407" w:history="1">
             <w:r>
               <w:rPr>
                 <w:rStyle w:val="Hyperlink"/>
                 <w:rFonts w:ascii="Arial" w:hAnsi="Arial" w:cs="Arial"/>
-                <w:noProof/>
-                <w:sz w:val="22"/>
-              </w:rPr>
-              <w:t>Abkürzungen und Akronyme*</w:t>
-            </w:r>
-            <w:r>
-              <w:rPr>
-                <w:rFonts w:ascii="Arial" w:hAnsi="Arial" w:cs="Arial"/>
+                <w:b/>
+                <w:noProof/>
+                <w:sz w:val="22"/>
+              </w:rPr>
+              <w:t>7.</w:t>
+            </w:r>
+            <w:r>
+              <w:rPr>
+                <w:rFonts w:asciiTheme="minorHAnsi" w:eastAsiaTheme="minorEastAsia" w:hAnsiTheme="minorHAnsi" w:cstheme="minorBidi"/>
+                <w:noProof/>
+                <w:sz w:val="22"/>
+              </w:rPr>
+              <w:tab/>
+            </w:r>
+            <w:r>
+              <w:rPr>
+                <w:rStyle w:val="Hyperlink"/>
+                <w:rFonts w:ascii="Arial" w:hAnsi="Arial" w:cs="Arial"/>
+                <w:b/>
+                <w:noProof/>
+                <w:sz w:val="22"/>
+              </w:rPr>
+              <w:t>Ressourcen</w:t>
+            </w:r>
+            <w:r>
+              <w:rPr>
                 <w:noProof/>
                 <w:webHidden/>
                 <w:sz w:val="22"/>
@@ -4850,7 +4341,6 @@
             </w:r>
             <w:r>
               <w:rPr>
-                <w:rFonts w:ascii="Arial" w:hAnsi="Arial" w:cs="Arial"/>
                 <w:noProof/>
                 <w:webHidden/>
                 <w:sz w:val="22"/>
@@ -4859,16 +4349,14 @@
             </w:r>
             <w:r>
               <w:rPr>
-                <w:rFonts w:ascii="Arial" w:hAnsi="Arial" w:cs="Arial"/>
                 <w:noProof/>
                 <w:webHidden/>
                 <w:sz w:val="22"/>
               </w:rPr>
-              <w:instrText xml:space="preserve"> PAGEREF _Toc420053200 \h </w:instrText>
-            </w:r>
-            <w:r>
-              <w:rPr>
-                <w:rFonts w:ascii="Arial" w:hAnsi="Arial" w:cs="Arial"/>
+              <w:instrText xml:space="preserve"> PAGEREF _Toc482864407 \h </w:instrText>
+            </w:r>
+            <w:r>
+              <w:rPr>
                 <w:noProof/>
                 <w:webHidden/>
                 <w:sz w:val="22"/>
@@ -4876,7 +4364,6 @@
             </w:r>
             <w:r>
               <w:rPr>
-                <w:rFonts w:ascii="Arial" w:hAnsi="Arial" w:cs="Arial"/>
                 <w:noProof/>
                 <w:webHidden/>
                 <w:sz w:val="22"/>
@@ -4885,16 +4372,14 @@
             </w:r>
             <w:r>
               <w:rPr>
-                <w:rFonts w:ascii="Arial" w:hAnsi="Arial" w:cs="Arial"/>
                 <w:noProof/>
                 <w:webHidden/>
                 <w:sz w:val="22"/>
               </w:rPr>
-              <w:t>11</w:t>
-            </w:r>
-            <w:r>
-              <w:rPr>
-                <w:rFonts w:ascii="Arial" w:hAnsi="Arial" w:cs="Arial"/>
+              <w:t>9</w:t>
+            </w:r>
+            <w:r>
+              <w:rPr>
                 <w:noProof/>
                 <w:webHidden/>
                 <w:sz w:val="22"/>
@@ -4907,29 +4392,46 @@
           <w:pPr>
             <w:pStyle w:val="Verzeichnis1"/>
             <w:tabs>
+              <w:tab w:val="left" w:pos="440"/>
               <w:tab w:val="right" w:leader="dot" w:pos="10478"/>
             </w:tabs>
-            <w:jc w:val="left"/>
-            <w:rPr>
-              <w:rFonts w:ascii="Arial" w:eastAsiaTheme="minorEastAsia" w:hAnsi="Arial" w:cs="Arial"/>
+            <w:rPr>
+              <w:rFonts w:asciiTheme="minorHAnsi" w:eastAsiaTheme="minorEastAsia" w:hAnsiTheme="minorHAnsi" w:cstheme="minorBidi"/>
               <w:noProof/>
               <w:sz w:val="22"/>
-              <w:lang w:val="en-US" w:eastAsia="en-US"/>
             </w:rPr>
           </w:pPr>
-          <w:hyperlink w:anchor="_Toc420053201" w:history="1">
+          <w:hyperlink w:anchor="_Toc482864408" w:history="1">
             <w:r>
               <w:rPr>
                 <w:rStyle w:val="Hyperlink"/>
                 <w:rFonts w:ascii="Arial" w:hAnsi="Arial" w:cs="Arial"/>
-                <w:noProof/>
-                <w:sz w:val="22"/>
-              </w:rPr>
-              <w:t>Glossar</w:t>
-            </w:r>
-            <w:r>
-              <w:rPr>
-                <w:rFonts w:ascii="Arial" w:hAnsi="Arial" w:cs="Arial"/>
+                <w:b/>
+                <w:noProof/>
+                <w:sz w:val="22"/>
+              </w:rPr>
+              <w:t>8.</w:t>
+            </w:r>
+            <w:r>
+              <w:rPr>
+                <w:rFonts w:asciiTheme="minorHAnsi" w:eastAsiaTheme="minorEastAsia" w:hAnsiTheme="minorHAnsi" w:cstheme="minorBidi"/>
+                <w:noProof/>
+                <w:sz w:val="22"/>
+              </w:rPr>
+              <w:tab/>
+            </w:r>
+            <w:r>
+              <w:rPr>
+                <w:rStyle w:val="Hyperlink"/>
+                <w:rFonts w:ascii="Arial" w:hAnsi="Arial" w:cs="Arial"/>
+                <w:b/>
+                <w:noProof/>
+                <w:sz w:val="22"/>
+              </w:rPr>
+              <w:t>Kostenverteilung</w:t>
+            </w:r>
+            <w:r>
+              <w:rPr>
                 <w:noProof/>
                 <w:webHidden/>
                 <w:sz w:val="22"/>
@@ -4938,7 +4440,6 @@
             </w:r>
             <w:r>
               <w:rPr>
-                <w:rFonts w:ascii="Arial" w:hAnsi="Arial" w:cs="Arial"/>
                 <w:noProof/>
                 <w:webHidden/>
                 <w:sz w:val="22"/>
@@ -4947,16 +4448,14 @@
             </w:r>
             <w:r>
               <w:rPr>
-                <w:rFonts w:ascii="Arial" w:hAnsi="Arial" w:cs="Arial"/>
                 <w:noProof/>
                 <w:webHidden/>
                 <w:sz w:val="22"/>
               </w:rPr>
-              <w:instrText xml:space="preserve"> PAGEREF _Toc420053201 \h </w:instrText>
-            </w:r>
-            <w:r>
-              <w:rPr>
-                <w:rFonts w:ascii="Arial" w:hAnsi="Arial" w:cs="Arial"/>
+              <w:instrText xml:space="preserve"> PAGEREF _Toc482864408 \h </w:instrText>
+            </w:r>
+            <w:r>
+              <w:rPr>
                 <w:noProof/>
                 <w:webHidden/>
                 <w:sz w:val="22"/>
@@ -4964,7 +4463,6 @@
             </w:r>
             <w:r>
               <w:rPr>
-                <w:rFonts w:ascii="Arial" w:hAnsi="Arial" w:cs="Arial"/>
                 <w:noProof/>
                 <w:webHidden/>
                 <w:sz w:val="22"/>
@@ -4973,16 +4471,113 @@
             </w:r>
             <w:r>
               <w:rPr>
-                <w:rFonts w:ascii="Arial" w:hAnsi="Arial" w:cs="Arial"/>
                 <w:noProof/>
                 <w:webHidden/>
                 <w:sz w:val="22"/>
               </w:rPr>
-              <w:t>11</w:t>
-            </w:r>
-            <w:r>
-              <w:rPr>
-                <w:rFonts w:ascii="Arial" w:hAnsi="Arial" w:cs="Arial"/>
+              <w:t>10</w:t>
+            </w:r>
+            <w:r>
+              <w:rPr>
+                <w:noProof/>
+                <w:webHidden/>
+                <w:sz w:val="22"/>
+              </w:rPr>
+              <w:fldChar w:fldCharType="end"/>
+            </w:r>
+          </w:hyperlink>
+        </w:p>
+        <w:p>
+          <w:pPr>
+            <w:pStyle w:val="Verzeichnis1"/>
+            <w:tabs>
+              <w:tab w:val="left" w:pos="440"/>
+              <w:tab w:val="right" w:leader="dot" w:pos="10478"/>
+            </w:tabs>
+            <w:rPr>
+              <w:rFonts w:asciiTheme="minorHAnsi" w:eastAsiaTheme="minorEastAsia" w:hAnsiTheme="minorHAnsi" w:cstheme="minorBidi"/>
+              <w:noProof/>
+              <w:sz w:val="22"/>
+            </w:rPr>
+          </w:pPr>
+          <w:hyperlink w:anchor="_Toc482864409" w:history="1">
+            <w:r>
+              <w:rPr>
+                <w:rStyle w:val="Hyperlink"/>
+                <w:rFonts w:ascii="Arial" w:hAnsi="Arial" w:cs="Arial"/>
+                <w:b/>
+                <w:noProof/>
+                <w:sz w:val="22"/>
+              </w:rPr>
+              <w:t>9.</w:t>
+            </w:r>
+            <w:r>
+              <w:rPr>
+                <w:rFonts w:asciiTheme="minorHAnsi" w:eastAsiaTheme="minorEastAsia" w:hAnsiTheme="minorHAnsi" w:cstheme="minorBidi"/>
+                <w:noProof/>
+                <w:sz w:val="22"/>
+              </w:rPr>
+              <w:tab/>
+            </w:r>
+            <w:r>
+              <w:rPr>
+                <w:rStyle w:val="Hyperlink"/>
+                <w:rFonts w:ascii="Arial" w:hAnsi="Arial" w:cs="Arial"/>
+                <w:b/>
+                <w:noProof/>
+                <w:sz w:val="22"/>
+              </w:rPr>
+              <w:t>Genehmigung</w:t>
+            </w:r>
+            <w:r>
+              <w:rPr>
+                <w:noProof/>
+                <w:webHidden/>
+                <w:sz w:val="22"/>
+              </w:rPr>
+              <w:tab/>
+            </w:r>
+            <w:r>
+              <w:rPr>
+                <w:noProof/>
+                <w:webHidden/>
+                <w:sz w:val="22"/>
+              </w:rPr>
+              <w:fldChar w:fldCharType="begin"/>
+            </w:r>
+            <w:r>
+              <w:rPr>
+                <w:noProof/>
+                <w:webHidden/>
+                <w:sz w:val="22"/>
+              </w:rPr>
+              <w:instrText xml:space="preserve"> PAGEREF _Toc482864409 \h </w:instrText>
+            </w:r>
+            <w:r>
+              <w:rPr>
+                <w:noProof/>
+                <w:webHidden/>
+                <w:sz w:val="22"/>
+              </w:rPr>
+            </w:r>
+            <w:r>
+              <w:rPr>
+                <w:noProof/>
+                <w:webHidden/>
+                <w:sz w:val="22"/>
+              </w:rPr>
+              <w:fldChar w:fldCharType="separate"/>
+            </w:r>
+            <w:r>
+              <w:rPr>
+                <w:noProof/>
+                <w:webHidden/>
+                <w:sz w:val="22"/>
+              </w:rPr>
+              <w:t>10</w:t>
+            </w:r>
+            <w:r>
+              <w:rPr>
                 <w:noProof/>
                 <w:webHidden/>
                 <w:sz w:val="22"/>
@@ -5051,7 +4646,7 @@
           <w:szCs w:val="32"/>
         </w:rPr>
       </w:pPr>
-      <w:bookmarkStart w:id="0" w:name="_Toc420053176"/>
+      <w:bookmarkStart w:id="1" w:name="_Toc482864386"/>
       <w:r>
         <w:rPr>
           <w:rFonts w:ascii="Arial" w:hAnsi="Arial" w:cs="Arial"/>
@@ -5063,7 +4658,7 @@
         <w:lastRenderedPageBreak/>
         <w:t>Projektbeschreibung</w:t>
       </w:r>
-      <w:bookmarkEnd w:id="0"/>
+      <w:bookmarkEnd w:id="1"/>
     </w:p>
     <w:p>
       <w:pPr>
@@ -5107,7 +4702,7 @@
           <w:szCs w:val="28"/>
         </w:rPr>
       </w:pPr>
-      <w:bookmarkStart w:id="1" w:name="_Toc420053177"/>
+      <w:bookmarkStart w:id="2" w:name="_Toc482864387"/>
       <w:r>
         <w:rPr>
           <w:rFonts w:ascii="Arial" w:hAnsi="Arial" w:cs="Arial"/>
@@ -5116,7 +4711,7 @@
         </w:rPr>
         <w:t>Zweck und Ziel des Dokuments</w:t>
       </w:r>
-      <w:bookmarkEnd w:id="1"/>
+      <w:bookmarkEnd w:id="2"/>
     </w:p>
     <w:p>
       <w:pPr>
@@ -5265,7 +4860,7 @@
           <w:szCs w:val="28"/>
         </w:rPr>
       </w:pPr>
-      <w:bookmarkStart w:id="2" w:name="_Toc420053178"/>
+      <w:bookmarkStart w:id="3" w:name="_Toc482864388"/>
       <w:r>
         <w:rPr>
           <w:rFonts w:ascii="Arial" w:hAnsi="Arial" w:cs="Arial"/>
@@ -5274,7 +4869,7 @@
         </w:rPr>
         <w:t>Projektbezug</w:t>
       </w:r>
-      <w:bookmarkEnd w:id="2"/>
+      <w:bookmarkEnd w:id="3"/>
     </w:p>
     <w:sdt>
       <w:sdtPr>
@@ -5325,21 +4920,18 @@
             <w:t>.</w:t>
           </w:r>
         </w:p>
+        <w:p>
+          <w:pPr>
+            <w:pStyle w:val="berschrift1Zusatz"/>
+            <w:ind w:left="360"/>
+            <w:rPr>
+              <w:rFonts w:ascii="Arial" w:hAnsi="Arial" w:cs="Arial"/>
+              <w:sz w:val="22"/>
+            </w:rPr>
+          </w:pPr>
+        </w:p>
       </w:sdtContent>
     </w:sdt>
-    <w:p>
-      <w:pPr>
-        <w:pStyle w:val="berschrift2"/>
-        <w:spacing w:before="120" w:after="120"/>
-        <w:ind w:left="792"/>
-        <w:jc w:val="left"/>
-        <w:rPr>
-          <w:rFonts w:ascii="Arial" w:hAnsi="Arial" w:cs="Arial"/>
-          <w:sz w:val="28"/>
-          <w:szCs w:val="28"/>
-        </w:rPr>
-      </w:pPr>
-    </w:p>
     <w:p>
       <w:pPr>
         <w:pStyle w:val="berschrift2"/>
@@ -5356,7 +4948,7 @@
           <w:szCs w:val="28"/>
         </w:rPr>
       </w:pPr>
-      <w:bookmarkStart w:id="3" w:name="_Toc420053179"/>
+      <w:bookmarkStart w:id="4" w:name="_Toc482864389"/>
       <w:r>
         <w:rPr>
           <w:rFonts w:ascii="Arial" w:hAnsi="Arial" w:cs="Arial"/>
@@ -5373,7 +4965,6 @@
         </w:rPr>
         <w:t>Gültigkeit</w:t>
       </w:r>
-      <w:bookmarkEnd w:id="3"/>
       <w:r>
         <w:rPr>
           <w:rFonts w:ascii="Arial" w:hAnsi="Arial" w:cs="Arial"/>
@@ -5382,6 +4973,7 @@
         </w:rPr>
         <w:t xml:space="preserve"> und Bezüge zu anderen Dokumenten</w:t>
       </w:r>
+      <w:bookmarkEnd w:id="4"/>
     </w:p>
     <w:sdt>
       <w:sdtPr>
@@ -5519,7 +5111,7 @@
           <w:szCs w:val="32"/>
         </w:rPr>
       </w:pPr>
-      <w:bookmarkStart w:id="4" w:name="_Toc420053180"/>
+      <w:bookmarkStart w:id="5" w:name="_Toc482864390"/>
       <w:r>
         <w:rPr>
           <w:rFonts w:ascii="Arial" w:hAnsi="Arial" w:cs="Arial"/>
@@ -5530,11 +5122,12 @@
         </w:rPr>
         <w:t>Beteiligte</w:t>
       </w:r>
-      <w:bookmarkEnd w:id="4"/>
+      <w:bookmarkEnd w:id="5"/>
     </w:p>
     <w:p>
       <w:pPr>
         <w:pStyle w:val="berschrift1Zusatz"/>
+        <w:ind w:firstLine="360"/>
         <w:rPr>
           <w:rFonts w:ascii="Arial" w:hAnsi="Arial" w:cs="Arial"/>
           <w:sz w:val="22"/>
@@ -6359,7 +5952,7 @@
           <w:szCs w:val="32"/>
         </w:rPr>
       </w:pPr>
-      <w:bookmarkStart w:id="5" w:name="_Toc420053181"/>
+      <w:bookmarkStart w:id="6" w:name="_Toc482864391"/>
       <w:r>
         <w:rPr>
           <w:rFonts w:ascii="Arial" w:hAnsi="Arial" w:cs="Arial"/>
@@ -6381,7 +5974,7 @@
         </w:rPr>
         <w:t>management</w:t>
       </w:r>
-      <w:bookmarkEnd w:id="5"/>
+      <w:bookmarkEnd w:id="6"/>
     </w:p>
     <w:p>
       <w:pPr>
@@ -6780,7 +6373,7 @@
         <mc:AlternateContent>
           <mc:Choice Requires="wps">
             <w:drawing>
-              <wp:anchor distT="0" distB="0" distL="114300" distR="114300" simplePos="0" relativeHeight="251667456" behindDoc="0" locked="0" layoutInCell="1" allowOverlap="1" wp14:anchorId="1B41A297" wp14:editId="400734ED">
+              <wp:anchor distT="0" distB="0" distL="114300" distR="114300" simplePos="0" relativeHeight="251667456" behindDoc="0" locked="0" layoutInCell="1" allowOverlap="1" wp14:anchorId="4195E2DB" wp14:editId="2E2CC2C7">
                 <wp:simplePos x="0" y="0"/>
                 <wp:positionH relativeFrom="column">
                   <wp:posOffset>242570</wp:posOffset>
@@ -6819,24 +6412,25 @@
                       </wps:spPr>
                       <wps:txbx>
                         <w:txbxContent>
-                          <w:bookmarkStart w:id="6" w:name="_MON_1472977292"/>
-                          <w:bookmarkStart w:id="7" w:name="_MON_1472977309"/>
-                          <w:bookmarkStart w:id="8" w:name="_MON_1472621372"/>
-                          <w:bookmarkStart w:id="9" w:name="_MON_1472881518"/>
-                          <w:bookmarkStart w:id="10" w:name="_MON_1472621342"/>
-                          <w:bookmarkStart w:id="11" w:name="_MON_1472625049"/>
-                          <w:bookmarkStart w:id="12" w:name="_MON_1473072279"/>
-                          <w:bookmarkStart w:id="13" w:name="_MON_1472977144"/>
-                          <w:bookmarkStart w:id="14" w:name="_MON_1472977179"/>
-                          <w:bookmarkStart w:id="15" w:name="_MON_1474698728"/>
-                          <w:bookmarkStart w:id="16" w:name="_MON_1474698772"/>
-                          <w:bookmarkStart w:id="17" w:name="_MON_1474698801"/>
-                          <w:bookmarkStart w:id="18" w:name="_MON_1474698850"/>
-                          <w:bookmarkStart w:id="19" w:name="_MON_1474723132"/>
-                          <w:bookmarkStart w:id="20" w:name="_MON_1474723156"/>
-                          <w:bookmarkStart w:id="21" w:name="_MON_1472977219"/>
-                          <w:bookmarkStart w:id="22" w:name="_MON_1472977250"/>
-                          <w:bookmarkEnd w:id="6"/>
+                          <w:bookmarkStart w:id="7" w:name="_MON_1472881518"/>
+                          <w:bookmarkStart w:id="8" w:name="_MON_1472621342"/>
+                          <w:bookmarkStart w:id="9" w:name="_MON_1472625049"/>
+                          <w:bookmarkStart w:id="10" w:name="_MON_1473072279"/>
+                          <w:bookmarkStart w:id="11" w:name="_MON_1472977144"/>
+                          <w:bookmarkStart w:id="12" w:name="_MON_1472977179"/>
+                          <w:bookmarkStart w:id="13" w:name="_MON_1474698728"/>
+                          <w:bookmarkStart w:id="14" w:name="_MON_1474698772"/>
+                          <w:bookmarkStart w:id="15" w:name="_MON_1474698801"/>
+                          <w:bookmarkStart w:id="16" w:name="_MON_1474698850"/>
+                          <w:bookmarkStart w:id="17" w:name="_MON_1474723132"/>
+                          <w:bookmarkStart w:id="18" w:name="_MON_1474723156"/>
+                          <w:bookmarkStart w:id="19" w:name="_MON_1472977219"/>
+                          <w:bookmarkStart w:id="20" w:name="_MON_1472977250"/>
+                          <w:bookmarkStart w:id="21" w:name="_MON_1472977263"/>
+                          <w:bookmarkStart w:id="22" w:name="_MON_1472977292"/>
+                          <w:bookmarkStart w:id="23" w:name="_MON_1556605274"/>
+                          <w:bookmarkStart w:id="24" w:name="_MON_1556605309"/>
+                          <w:bookmarkStart w:id="25" w:name="_MON_1472977309"/>
                           <w:bookmarkEnd w:id="7"/>
                           <w:bookmarkEnd w:id="8"/>
                           <w:bookmarkEnd w:id="9"/>
@@ -6853,15 +6447,18 @@
                           <w:bookmarkEnd w:id="20"/>
                           <w:bookmarkEnd w:id="21"/>
                           <w:bookmarkEnd w:id="22"/>
-                          <w:bookmarkStart w:id="23" w:name="_MON_1472977263"/>
                           <w:bookmarkEnd w:id="23"/>
+                          <w:bookmarkEnd w:id="24"/>
+                          <w:bookmarkEnd w:id="25"/>
+                          <w:bookmarkStart w:id="26" w:name="_MON_1472621372"/>
+                          <w:bookmarkEnd w:id="26"/>
                           <w:p>
                             <w:pPr>
                               <w:spacing w:line="240" w:lineRule="auto"/>
                               <w:jc w:val="center"/>
                             </w:pPr>
                             <w:r>
-                              <w:object w:dxaOrig="10143" w:dyaOrig="6684">
+                              <w:object w:dxaOrig="9615" w:dyaOrig="6900">
                                 <v:shapetype id="_x0000_t75" coordsize="21600,21600" o:spt="75" o:preferrelative="t" path="m@4@5l@4@11@9@11@9@5xe" filled="f" stroked="f">
                                   <v:stroke joinstyle="miter"/>
                                   <v:formulas>
@@ -6881,10 +6478,10 @@
                                   <v:path o:extrusionok="f" gradientshapeok="t" o:connecttype="rect"/>
                                   <o:lock v:ext="edit" aspectratio="t"/>
                                 </v:shapetype>
-                                <v:shape id="_x0000_i1026" type="#_x0000_t75" style="width:459.75pt;height:282.75pt" o:ole="">
+                                <v:shape id="_x0000_i1026" type="#_x0000_t75" style="width:435.75pt;height:291.75pt" o:ole="">
                                   <v:imagedata r:id="rId24" o:title=""/>
                                 </v:shape>
-                                <o:OLEObject Type="Embed" ProgID="Excel.Sheet.12" ShapeID="_x0000_i1026" DrawAspect="Content" ObjectID="_1556023644" r:id="rId25"/>
+                                <o:OLEObject Type="Embed" ProgID="Excel.Sheet.12" ShapeID="_x0000_i1026" DrawAspect="Content" ObjectID="_1556626185" r:id="rId25"/>
                               </w:object>
                             </w:r>
                           </w:p>
@@ -6912,32 +6509,26 @@
           </mc:Choice>
           <mc:Fallback>
             <w:pict>
-              <v:shapetype id="_x0000_t202" coordsize="21600,21600" o:spt="202" path="m,l,21600r21600,l21600,xe">
-                <v:stroke joinstyle="miter"/>
-                <v:path gradientshapeok="t" o:connecttype="rect"/>
-              </v:shapetype>
               <v:shape id="_x0000_s1028" type="#_x0000_t202" style="position:absolute;margin-left:19.1pt;margin-top:20.75pt;width:532pt;height:255.75pt;z-index:251667456;visibility:visible;mso-wrap-style:square;mso-width-percent:0;mso-height-percent:0;mso-wrap-distance-left:9pt;mso-wrap-distance-top:0;mso-wrap-distance-right:9pt;mso-wrap-distance-bottom:0;mso-position-horizontal:absolute;mso-position-horizontal-relative:text;mso-position-vertical:absolute;mso-position-vertical-relative:text;mso-width-percent:0;mso-height-percent:0;mso-width-relative:margin;mso-height-relative:margin;v-text-anchor:top" o:gfxdata="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" filled="f" stroked="f">
                 <v:textbox>
                   <w:txbxContent>
-                    <w:bookmarkStart w:id="25" w:name="_MON_1472977250"/>
-                    <w:bookmarkStart w:id="26" w:name="_MON_1472977263"/>
-                    <w:bookmarkStart w:id="27" w:name="_MON_1472977292"/>
-                    <w:bookmarkStart w:id="28" w:name="_MON_1472977309"/>
-                    <w:bookmarkStart w:id="29" w:name="_MON_1472621372"/>
-                    <w:bookmarkStart w:id="30" w:name="_MON_1472881518"/>
-                    <w:bookmarkStart w:id="31" w:name="_MON_1472621342"/>
-                    <w:bookmarkStart w:id="32" w:name="_MON_1472625049"/>
-                    <w:bookmarkStart w:id="33" w:name="_MON_1473072279"/>
-                    <w:bookmarkStart w:id="34" w:name="_MON_1472977144"/>
-                    <w:bookmarkStart w:id="35" w:name="_MON_1472977179"/>
-                    <w:bookmarkStart w:id="36" w:name="_MON_1474698728"/>
-                    <w:bookmarkStart w:id="37" w:name="_MON_1474698772"/>
-                    <w:bookmarkStart w:id="38" w:name="_MON_1474698801"/>
-                    <w:bookmarkStart w:id="39" w:name="_MON_1474698850"/>
-                    <w:bookmarkStart w:id="40" w:name="_MON_1474723132"/>
-                    <w:bookmarkStart w:id="41" w:name="_MON_1474723156"/>
-                    <w:bookmarkEnd w:id="25"/>
-                    <w:bookmarkEnd w:id="26"/>
+                    <w:bookmarkStart w:id="27" w:name="_MON_1472977309"/>
+                    <w:bookmarkStart w:id="28" w:name="_MON_1472621372"/>
+                    <w:bookmarkStart w:id="29" w:name="_MON_1472881518"/>
+                    <w:bookmarkStart w:id="30" w:name="_MON_1472621342"/>
+                    <w:bookmarkStart w:id="31" w:name="_MON_1472625049"/>
+                    <w:bookmarkStart w:id="32" w:name="_MON_1473072279"/>
+                    <w:bookmarkStart w:id="33" w:name="_MON_1472977144"/>
+                    <w:bookmarkStart w:id="34" w:name="_MON_1472977179"/>
+                    <w:bookmarkStart w:id="35" w:name="_MON_1474698728"/>
+                    <w:bookmarkStart w:id="36" w:name="_MON_1474698772"/>
+                    <w:bookmarkStart w:id="37" w:name="_MON_1474698801"/>
+                    <w:bookmarkStart w:id="38" w:name="_MON_1474698850"/>
+                    <w:bookmarkStart w:id="39" w:name="_MON_1474723132"/>
+                    <w:bookmarkStart w:id="40" w:name="_MON_1474723156"/>
+                    <w:bookmarkStart w:id="41" w:name="_MON_1472977219"/>
+                    <w:bookmarkStart w:id="42" w:name="_MON_1472977250"/>
+                    <w:bookmarkStart w:id="43" w:name="_MON_1472977263"/>
                     <w:bookmarkEnd w:id="27"/>
                     <w:bookmarkEnd w:id="28"/>
                     <w:bookmarkEnd w:id="29"/>
@@ -6953,19 +6544,25 @@
                     <w:bookmarkEnd w:id="39"/>
                     <w:bookmarkEnd w:id="40"/>
                     <w:bookmarkEnd w:id="41"/>
-                    <w:bookmarkStart w:id="42" w:name="_MON_1472977219"/>
                     <w:bookmarkEnd w:id="42"/>
+                    <w:bookmarkEnd w:id="43"/>
+                    <w:bookmarkStart w:id="44" w:name="_MON_1472977292"/>
+                    <w:bookmarkStart w:id="45" w:name="_MON_1556605274"/>
+                    <w:bookmarkStart w:id="46" w:name="_MON_1556605309"/>
+                    <w:bookmarkEnd w:id="44"/>
+                    <w:bookmarkEnd w:id="45"/>
+                    <w:bookmarkEnd w:id="46"/>
                     <w:p>
                       <w:pPr>
                         <w:spacing w:line="240" w:lineRule="auto"/>
                         <w:jc w:val="center"/>
                       </w:pPr>
                       <w:r>
-                        <w:object w:dxaOrig="10143" w:dyaOrig="6684">
-                          <v:shape id="_x0000_i1035" type="#_x0000_t75" style="width:459.75pt;height:282.75pt" o:ole="">
+                        <w:object w:dxaOrig="9615" w:dyaOrig="6900">
+                          <v:shape id="_x0000_i1038" type="#_x0000_t75" style="width:436.05pt;height:291.85pt" o:ole="">
                             <v:imagedata r:id="rId26" o:title=""/>
                           </v:shape>
-                          <o:OLEObject Type="Embed" ProgID="Excel.Sheet.12" ShapeID="_x0000_i1035" DrawAspect="Content" ObjectID="_1554019212" r:id="rId27"/>
+                          <o:OLEObject Type="Embed" ProgID="Excel.Sheet.12" ShapeID="_x0000_i1038" DrawAspect="Content" ObjectID="_1556622070" r:id="rId27"/>
                         </w:object>
                       </w:r>
                     </w:p>
@@ -6997,7 +6594,7 @@
           <w:szCs w:val="32"/>
         </w:rPr>
       </w:pPr>
-      <w:bookmarkStart w:id="24" w:name="_Toc420053182"/>
+      <w:bookmarkStart w:id="27" w:name="_Toc482864392"/>
       <w:r>
         <w:rPr>
           <w:rFonts w:ascii="Arial" w:hAnsi="Arial" w:cs="Arial"/>
@@ -7009,11 +6606,12 @@
         <w:lastRenderedPageBreak/>
         <w:t>Ist-Zustand</w:t>
       </w:r>
-      <w:bookmarkEnd w:id="24"/>
+      <w:bookmarkEnd w:id="27"/>
     </w:p>
     <w:p>
       <w:pPr>
         <w:pStyle w:val="berschrift1Zusatz"/>
+        <w:ind w:firstLine="360"/>
         <w:rPr>
           <w:rFonts w:ascii="Arial" w:hAnsi="Arial" w:cs="Arial"/>
           <w:sz w:val="22"/>
@@ -7048,10 +6646,9 @@
         <w:pStyle w:val="berschrift2"/>
         <w:numPr>
           <w:ilvl w:val="1"/>
-          <w:numId w:val="4"/>
+          <w:numId w:val="8"/>
         </w:numPr>
         <w:spacing w:before="120" w:after="120"/>
-        <w:ind w:left="792" w:hanging="432"/>
         <w:jc w:val="left"/>
         <w:rPr>
           <w:rFonts w:ascii="Arial" w:hAnsi="Arial" w:cs="Arial"/>
@@ -7059,7 +6656,7 @@
           <w:szCs w:val="28"/>
         </w:rPr>
       </w:pPr>
-      <w:bookmarkStart w:id="25" w:name="_Toc420053183"/>
+      <w:bookmarkStart w:id="28" w:name="_Toc482864393"/>
       <w:r>
         <w:rPr>
           <w:rFonts w:ascii="Arial" w:hAnsi="Arial" w:cs="Arial"/>
@@ -7068,7 +6665,7 @@
         </w:rPr>
         <w:t>Momentaner Zustand</w:t>
       </w:r>
-      <w:bookmarkEnd w:id="25"/>
+      <w:bookmarkEnd w:id="28"/>
     </w:p>
     <w:p>
       <w:pPr>
@@ -7164,10 +6761,9 @@
         <w:pStyle w:val="berschrift2"/>
         <w:numPr>
           <w:ilvl w:val="1"/>
-          <w:numId w:val="4"/>
+          <w:numId w:val="8"/>
         </w:numPr>
         <w:spacing w:before="120" w:after="120"/>
-        <w:ind w:left="792" w:hanging="432"/>
         <w:jc w:val="left"/>
         <w:rPr>
           <w:rFonts w:ascii="Arial" w:hAnsi="Arial" w:cs="Arial"/>
@@ -7175,7 +6771,7 @@
           <w:szCs w:val="28"/>
         </w:rPr>
       </w:pPr>
-      <w:bookmarkStart w:id="26" w:name="_Toc420053184"/>
+      <w:bookmarkStart w:id="29" w:name="_Toc482864394"/>
       <w:r>
         <w:rPr>
           <w:rFonts w:ascii="Arial" w:hAnsi="Arial" w:cs="Arial"/>
@@ -7184,15 +6780,7 @@
         </w:rPr>
         <w:t>Geplante Veränderungen</w:t>
       </w:r>
-      <w:r>
-        <w:rPr>
-          <w:rFonts w:ascii="Arial" w:hAnsi="Arial" w:cs="Arial"/>
-          <w:sz w:val="28"/>
-          <w:szCs w:val="28"/>
-        </w:rPr>
-        <w:t>*</w:t>
-      </w:r>
-      <w:bookmarkEnd w:id="26"/>
+      <w:bookmarkEnd w:id="29"/>
     </w:p>
     <w:p>
       <w:pPr>
@@ -7259,10 +6847,9 @@
         <w:pStyle w:val="berschrift2"/>
         <w:numPr>
           <w:ilvl w:val="1"/>
-          <w:numId w:val="4"/>
+          <w:numId w:val="8"/>
         </w:numPr>
         <w:spacing w:before="120" w:after="120"/>
-        <w:ind w:left="792" w:hanging="432"/>
         <w:jc w:val="left"/>
         <w:rPr>
           <w:rFonts w:ascii="Arial" w:hAnsi="Arial" w:cs="Arial"/>
@@ -7270,7 +6857,7 @@
           <w:szCs w:val="28"/>
         </w:rPr>
       </w:pPr>
-      <w:bookmarkStart w:id="27" w:name="_Toc420053185"/>
+      <w:bookmarkStart w:id="30" w:name="_Toc482864395"/>
       <w:r>
         <w:rPr>
           <w:rFonts w:ascii="Arial" w:hAnsi="Arial" w:cs="Arial"/>
@@ -7287,15 +6874,7 @@
         </w:rPr>
         <w:t xml:space="preserve"> des Ist-Zustands</w:t>
       </w:r>
-      <w:r>
-        <w:rPr>
-          <w:rFonts w:ascii="Arial" w:hAnsi="Arial" w:cs="Arial"/>
-          <w:sz w:val="28"/>
-          <w:szCs w:val="28"/>
-        </w:rPr>
-        <w:t>*</w:t>
-      </w:r>
-      <w:bookmarkEnd w:id="27"/>
+      <w:bookmarkEnd w:id="30"/>
     </w:p>
     <w:p>
       <w:pPr>
@@ -7417,714 +6996,37 @@
     </w:p>
     <w:p>
       <w:pPr>
-        <w:pStyle w:val="berschrift2"/>
-        <w:spacing w:line="240" w:lineRule="auto"/>
-        <w:ind w:left="360"/>
-        <w:jc w:val="left"/>
-        <w:rPr>
-          <w:rFonts w:ascii="Arial" w:hAnsi="Arial" w:cs="Arial"/>
-          <w:sz w:val="22"/>
-        </w:rPr>
-      </w:pPr>
-      <w:bookmarkStart w:id="28" w:name="_Toc420053186"/>
-    </w:p>
-    <w:p>
-      <w:pPr>
-        <w:pStyle w:val="berschrift2"/>
-        <w:spacing w:line="240" w:lineRule="auto"/>
-        <w:ind w:left="360"/>
-        <w:jc w:val="left"/>
-        <w:rPr>
-          <w:rFonts w:ascii="Arial" w:hAnsi="Arial" w:cs="Arial"/>
-          <w:sz w:val="22"/>
-        </w:rPr>
-      </w:pPr>
-    </w:p>
-    <w:p>
-      <w:pPr>
-        <w:pStyle w:val="berschrift2"/>
-        <w:spacing w:line="240" w:lineRule="auto"/>
-        <w:ind w:left="360"/>
-        <w:jc w:val="left"/>
-        <w:rPr>
-          <w:rFonts w:ascii="Arial" w:hAnsi="Arial" w:cs="Arial"/>
-          <w:sz w:val="22"/>
-        </w:rPr>
-      </w:pPr>
-      <w:r>
-        <w:rPr>
-          <w:rFonts w:ascii="Arial" w:hAnsi="Arial" w:cs="Arial"/>
-          <w:noProof/>
-          <w:sz w:val="22"/>
-        </w:rPr>
-        <w:drawing>
-          <wp:anchor distT="0" distB="0" distL="114300" distR="114300" simplePos="0" relativeHeight="251679744" behindDoc="1" locked="0" layoutInCell="1" allowOverlap="1" wp14:anchorId="20155C19" wp14:editId="6E7AF436">
-            <wp:simplePos x="0" y="0"/>
-            <wp:positionH relativeFrom="column">
-              <wp:posOffset>1054735</wp:posOffset>
-            </wp:positionH>
-            <wp:positionV relativeFrom="paragraph">
-              <wp:posOffset>29845</wp:posOffset>
-            </wp:positionV>
-            <wp:extent cx="4530090" cy="7543800"/>
-            <wp:effectExtent l="0" t="0" r="3810" b="0"/>
-            <wp:wrapTight wrapText="bothSides">
-              <wp:wrapPolygon edited="0">
-                <wp:start x="0" y="0"/>
-                <wp:lineTo x="0" y="21545"/>
-                <wp:lineTo x="21527" y="21545"/>
-                <wp:lineTo x="21527" y="0"/>
-                <wp:lineTo x="0" y="0"/>
-              </wp:wrapPolygon>
-            </wp:wrapTight>
-            <wp:docPr id="71" name="Grafik 71"/>
-            <wp:cNvGraphicFramePr>
-              <a:graphicFrameLocks xmlns:a="http://schemas.openxmlformats.org/drawingml/2006/main" noChangeAspect="1"/>
-            </wp:cNvGraphicFramePr>
-            <a:graphic xmlns:a="http://schemas.openxmlformats.org/drawingml/2006/main">
-              <a:graphicData uri="http://schemas.openxmlformats.org/drawingml/2006/picture">
-                <pic:pic xmlns:pic="http://schemas.openxmlformats.org/drawingml/2006/picture">
-                  <pic:nvPicPr>
-                    <pic:cNvPr id="0" name=""/>
-                    <pic:cNvPicPr/>
-                  </pic:nvPicPr>
-                  <pic:blipFill>
-                    <a:blip r:embed="rId28">
-                      <a:extLst>
-                        <a:ext uri="{28A0092B-C50C-407E-A947-70E740481C1C}">
-                          <a14:useLocalDpi xmlns:a14="http://schemas.microsoft.com/office/drawing/2010/main" val="0"/>
-                        </a:ext>
-                      </a:extLst>
-                    </a:blip>
-                    <a:stretch>
-                      <a:fillRect/>
-                    </a:stretch>
-                  </pic:blipFill>
-                  <pic:spPr>
-                    <a:xfrm>
-                      <a:off x="0" y="0"/>
-                      <a:ext cx="4530090" cy="7543800"/>
-                    </a:xfrm>
-                    <a:prstGeom prst="rect">
-                      <a:avLst/>
-                    </a:prstGeom>
-                  </pic:spPr>
-                </pic:pic>
-              </a:graphicData>
-            </a:graphic>
-            <wp14:sizeRelH relativeFrom="page">
-              <wp14:pctWidth>0</wp14:pctWidth>
-            </wp14:sizeRelH>
-            <wp14:sizeRelV relativeFrom="page">
-              <wp14:pctHeight>0</wp14:pctHeight>
-            </wp14:sizeRelV>
-          </wp:anchor>
-        </w:drawing>
-      </w:r>
-    </w:p>
-    <w:p>
-      <w:pPr>
-        <w:pStyle w:val="berschrift2"/>
-        <w:spacing w:line="240" w:lineRule="auto"/>
-        <w:ind w:left="360"/>
-        <w:jc w:val="left"/>
-        <w:rPr>
-          <w:rFonts w:ascii="Arial" w:hAnsi="Arial" w:cs="Arial"/>
-          <w:sz w:val="22"/>
-        </w:rPr>
-      </w:pPr>
-    </w:p>
-    <w:p>
-      <w:pPr>
-        <w:pStyle w:val="berschrift2"/>
-        <w:spacing w:line="240" w:lineRule="auto"/>
-        <w:ind w:left="360"/>
-        <w:jc w:val="left"/>
-        <w:rPr>
-          <w:rFonts w:ascii="Arial" w:hAnsi="Arial" w:cs="Arial"/>
-          <w:sz w:val="22"/>
-        </w:rPr>
-      </w:pPr>
-    </w:p>
-    <w:p>
-      <w:pPr>
-        <w:pStyle w:val="berschrift2"/>
-        <w:spacing w:line="240" w:lineRule="auto"/>
-        <w:ind w:left="360"/>
-        <w:jc w:val="left"/>
-        <w:rPr>
-          <w:rFonts w:ascii="Arial" w:hAnsi="Arial" w:cs="Arial"/>
-          <w:sz w:val="22"/>
-        </w:rPr>
-      </w:pPr>
-    </w:p>
-    <w:p>
-      <w:pPr>
-        <w:pStyle w:val="berschrift2"/>
-        <w:spacing w:line="240" w:lineRule="auto"/>
-        <w:ind w:left="360"/>
-        <w:jc w:val="left"/>
-        <w:rPr>
-          <w:rFonts w:ascii="Arial" w:hAnsi="Arial" w:cs="Arial"/>
-          <w:sz w:val="22"/>
-        </w:rPr>
-      </w:pPr>
-    </w:p>
-    <w:p>
-      <w:pPr>
-        <w:pStyle w:val="berschrift2"/>
-        <w:spacing w:line="240" w:lineRule="auto"/>
-        <w:ind w:left="360"/>
-        <w:jc w:val="left"/>
-        <w:rPr>
-          <w:rFonts w:ascii="Arial" w:hAnsi="Arial" w:cs="Arial"/>
-          <w:sz w:val="22"/>
-        </w:rPr>
-      </w:pPr>
-    </w:p>
-    <w:p>
-      <w:pPr>
-        <w:pStyle w:val="berschrift2"/>
-        <w:spacing w:line="240" w:lineRule="auto"/>
-        <w:ind w:left="360"/>
-        <w:jc w:val="left"/>
-        <w:rPr>
-          <w:rFonts w:ascii="Arial" w:hAnsi="Arial" w:cs="Arial"/>
-          <w:sz w:val="22"/>
-        </w:rPr>
-      </w:pPr>
-    </w:p>
-    <w:p>
-      <w:pPr>
-        <w:pStyle w:val="berschrift2"/>
-        <w:spacing w:line="240" w:lineRule="auto"/>
-        <w:ind w:left="360"/>
-        <w:jc w:val="left"/>
-        <w:rPr>
-          <w:rFonts w:ascii="Arial" w:hAnsi="Arial" w:cs="Arial"/>
-          <w:sz w:val="22"/>
-        </w:rPr>
-      </w:pPr>
-    </w:p>
-    <w:p>
-      <w:pPr>
-        <w:pStyle w:val="berschrift2"/>
-        <w:spacing w:line="240" w:lineRule="auto"/>
-        <w:ind w:left="360"/>
-        <w:jc w:val="left"/>
-        <w:rPr>
-          <w:rFonts w:ascii="Arial" w:hAnsi="Arial" w:cs="Arial"/>
-          <w:sz w:val="22"/>
-        </w:rPr>
-      </w:pPr>
-    </w:p>
-    <w:p>
-      <w:pPr>
-        <w:pStyle w:val="berschrift2"/>
-        <w:spacing w:line="240" w:lineRule="auto"/>
-        <w:ind w:left="360"/>
-        <w:jc w:val="left"/>
-        <w:rPr>
-          <w:rFonts w:ascii="Arial" w:hAnsi="Arial" w:cs="Arial"/>
-          <w:sz w:val="22"/>
-        </w:rPr>
-      </w:pPr>
-    </w:p>
-    <w:p>
-      <w:pPr>
-        <w:pStyle w:val="berschrift2"/>
-        <w:spacing w:line="240" w:lineRule="auto"/>
-        <w:ind w:left="360"/>
-        <w:jc w:val="left"/>
-        <w:rPr>
-          <w:rFonts w:ascii="Arial" w:hAnsi="Arial" w:cs="Arial"/>
-          <w:sz w:val="22"/>
-        </w:rPr>
-      </w:pPr>
-    </w:p>
-    <w:p>
-      <w:pPr>
-        <w:pStyle w:val="berschrift2"/>
-        <w:spacing w:line="240" w:lineRule="auto"/>
-        <w:ind w:left="360"/>
-        <w:jc w:val="left"/>
-        <w:rPr>
-          <w:rFonts w:ascii="Arial" w:hAnsi="Arial" w:cs="Arial"/>
-          <w:sz w:val="22"/>
-        </w:rPr>
-      </w:pPr>
-    </w:p>
-    <w:p>
-      <w:pPr>
-        <w:pStyle w:val="berschrift2"/>
-        <w:spacing w:line="240" w:lineRule="auto"/>
-        <w:ind w:left="360"/>
-        <w:jc w:val="left"/>
-        <w:rPr>
-          <w:rFonts w:ascii="Arial" w:hAnsi="Arial" w:cs="Arial"/>
-          <w:sz w:val="22"/>
-        </w:rPr>
-      </w:pPr>
-    </w:p>
-    <w:p>
-      <w:pPr>
-        <w:pStyle w:val="berschrift2"/>
-        <w:spacing w:line="240" w:lineRule="auto"/>
-        <w:ind w:left="360"/>
-        <w:jc w:val="left"/>
-        <w:rPr>
-          <w:rFonts w:ascii="Arial" w:hAnsi="Arial" w:cs="Arial"/>
-          <w:sz w:val="22"/>
-        </w:rPr>
-      </w:pPr>
-    </w:p>
-    <w:p>
-      <w:pPr>
-        <w:pStyle w:val="berschrift2"/>
-        <w:spacing w:line="240" w:lineRule="auto"/>
-        <w:ind w:left="360"/>
-        <w:jc w:val="left"/>
-        <w:rPr>
-          <w:rFonts w:ascii="Arial" w:hAnsi="Arial" w:cs="Arial"/>
-          <w:sz w:val="22"/>
-        </w:rPr>
-      </w:pPr>
-    </w:p>
-    <w:p>
-      <w:pPr>
-        <w:pStyle w:val="berschrift2"/>
-        <w:spacing w:line="240" w:lineRule="auto"/>
-        <w:ind w:left="360"/>
-        <w:jc w:val="left"/>
-        <w:rPr>
-          <w:rFonts w:ascii="Arial" w:hAnsi="Arial" w:cs="Arial"/>
-          <w:sz w:val="22"/>
-        </w:rPr>
-      </w:pPr>
-    </w:p>
-    <w:p>
-      <w:pPr>
-        <w:pStyle w:val="berschrift2"/>
-        <w:spacing w:line="240" w:lineRule="auto"/>
-        <w:ind w:left="360"/>
-        <w:jc w:val="left"/>
-        <w:rPr>
-          <w:rFonts w:ascii="Arial" w:hAnsi="Arial" w:cs="Arial"/>
-          <w:sz w:val="22"/>
-        </w:rPr>
-      </w:pPr>
-    </w:p>
-    <w:p>
-      <w:pPr>
-        <w:pStyle w:val="berschrift2"/>
-        <w:spacing w:line="240" w:lineRule="auto"/>
-        <w:ind w:left="360"/>
-        <w:jc w:val="left"/>
-        <w:rPr>
-          <w:rFonts w:ascii="Arial" w:hAnsi="Arial" w:cs="Arial"/>
-          <w:sz w:val="22"/>
-        </w:rPr>
-      </w:pPr>
-    </w:p>
-    <w:p>
-      <w:pPr>
-        <w:pStyle w:val="berschrift2"/>
-        <w:spacing w:line="240" w:lineRule="auto"/>
-        <w:ind w:left="360"/>
-        <w:jc w:val="left"/>
-        <w:rPr>
-          <w:rFonts w:ascii="Arial" w:hAnsi="Arial" w:cs="Arial"/>
-          <w:sz w:val="22"/>
-        </w:rPr>
-      </w:pPr>
-    </w:p>
-    <w:p>
-      <w:pPr>
-        <w:pStyle w:val="berschrift2"/>
-        <w:spacing w:line="240" w:lineRule="auto"/>
-        <w:ind w:left="360"/>
-        <w:jc w:val="left"/>
-        <w:rPr>
-          <w:rFonts w:ascii="Arial" w:hAnsi="Arial" w:cs="Arial"/>
-          <w:sz w:val="22"/>
-        </w:rPr>
-      </w:pPr>
-    </w:p>
-    <w:p>
-      <w:pPr>
-        <w:pStyle w:val="berschrift2"/>
-        <w:spacing w:line="240" w:lineRule="auto"/>
-        <w:ind w:left="360"/>
-        <w:jc w:val="left"/>
-        <w:rPr>
-          <w:rFonts w:ascii="Arial" w:hAnsi="Arial" w:cs="Arial"/>
-          <w:sz w:val="22"/>
-        </w:rPr>
-      </w:pPr>
-    </w:p>
-    <w:p>
-      <w:pPr>
-        <w:pStyle w:val="berschrift2"/>
-        <w:spacing w:line="240" w:lineRule="auto"/>
-        <w:ind w:left="360"/>
-        <w:jc w:val="left"/>
-        <w:rPr>
-          <w:rFonts w:ascii="Arial" w:hAnsi="Arial" w:cs="Arial"/>
-          <w:sz w:val="22"/>
-        </w:rPr>
-      </w:pPr>
-    </w:p>
-    <w:p>
-      <w:pPr>
-        <w:pStyle w:val="berschrift2"/>
-        <w:spacing w:line="240" w:lineRule="auto"/>
-        <w:ind w:left="360"/>
-        <w:jc w:val="left"/>
-        <w:rPr>
-          <w:rFonts w:ascii="Arial" w:hAnsi="Arial" w:cs="Arial"/>
-          <w:sz w:val="22"/>
-        </w:rPr>
-      </w:pPr>
-    </w:p>
-    <w:p>
-      <w:pPr>
-        <w:pStyle w:val="berschrift2"/>
-        <w:spacing w:line="240" w:lineRule="auto"/>
-        <w:ind w:left="360"/>
-        <w:jc w:val="left"/>
-        <w:rPr>
-          <w:rFonts w:ascii="Arial" w:hAnsi="Arial" w:cs="Arial"/>
-          <w:sz w:val="22"/>
-        </w:rPr>
-      </w:pPr>
-    </w:p>
-    <w:p>
-      <w:pPr>
-        <w:pStyle w:val="berschrift2"/>
-        <w:spacing w:line="240" w:lineRule="auto"/>
-        <w:ind w:left="360"/>
-        <w:jc w:val="left"/>
-        <w:rPr>
-          <w:rFonts w:ascii="Arial" w:hAnsi="Arial" w:cs="Arial"/>
-          <w:sz w:val="22"/>
-        </w:rPr>
-      </w:pPr>
-    </w:p>
-    <w:p>
-      <w:pPr>
-        <w:pStyle w:val="berschrift2"/>
-        <w:spacing w:line="240" w:lineRule="auto"/>
-        <w:ind w:left="360"/>
-        <w:jc w:val="left"/>
-        <w:rPr>
-          <w:rFonts w:ascii="Arial" w:hAnsi="Arial" w:cs="Arial"/>
-          <w:sz w:val="22"/>
-        </w:rPr>
-      </w:pPr>
-    </w:p>
-    <w:p>
-      <w:pPr>
-        <w:pStyle w:val="berschrift2"/>
-        <w:spacing w:line="240" w:lineRule="auto"/>
-        <w:ind w:left="360"/>
-        <w:jc w:val="left"/>
-        <w:rPr>
-          <w:rFonts w:ascii="Arial" w:hAnsi="Arial" w:cs="Arial"/>
-          <w:sz w:val="22"/>
-        </w:rPr>
-      </w:pPr>
-    </w:p>
-    <w:p>
-      <w:pPr>
-        <w:pStyle w:val="berschrift2"/>
-        <w:spacing w:line="240" w:lineRule="auto"/>
-        <w:ind w:left="360"/>
-        <w:jc w:val="left"/>
-        <w:rPr>
-          <w:rFonts w:ascii="Arial" w:hAnsi="Arial" w:cs="Arial"/>
-          <w:sz w:val="22"/>
-        </w:rPr>
-      </w:pPr>
-    </w:p>
-    <w:p>
-      <w:pPr>
-        <w:pStyle w:val="berschrift2"/>
-        <w:spacing w:line="240" w:lineRule="auto"/>
-        <w:ind w:left="360"/>
-        <w:jc w:val="left"/>
-        <w:rPr>
-          <w:rFonts w:ascii="Arial" w:hAnsi="Arial" w:cs="Arial"/>
-          <w:sz w:val="22"/>
-        </w:rPr>
-      </w:pPr>
-    </w:p>
-    <w:p>
-      <w:pPr>
-        <w:pStyle w:val="berschrift2"/>
-        <w:spacing w:line="240" w:lineRule="auto"/>
-        <w:ind w:left="360"/>
-        <w:jc w:val="left"/>
-        <w:rPr>
-          <w:rFonts w:ascii="Arial" w:hAnsi="Arial" w:cs="Arial"/>
-          <w:sz w:val="22"/>
-        </w:rPr>
-      </w:pPr>
-    </w:p>
-    <w:p>
-      <w:pPr>
-        <w:pStyle w:val="berschrift2"/>
-        <w:spacing w:line="240" w:lineRule="auto"/>
-        <w:ind w:left="360"/>
-        <w:jc w:val="left"/>
-        <w:rPr>
-          <w:rFonts w:ascii="Arial" w:hAnsi="Arial" w:cs="Arial"/>
-          <w:sz w:val="22"/>
-        </w:rPr>
-      </w:pPr>
-    </w:p>
-    <w:p>
-      <w:pPr>
-        <w:pStyle w:val="berschrift2"/>
-        <w:spacing w:line="240" w:lineRule="auto"/>
-        <w:ind w:left="360"/>
-        <w:jc w:val="left"/>
-        <w:rPr>
-          <w:rFonts w:ascii="Arial" w:hAnsi="Arial" w:cs="Arial"/>
-          <w:sz w:val="22"/>
-        </w:rPr>
-      </w:pPr>
-    </w:p>
-    <w:p>
-      <w:pPr>
-        <w:pStyle w:val="berschrift2"/>
-        <w:spacing w:line="240" w:lineRule="auto"/>
-        <w:ind w:left="360"/>
-        <w:jc w:val="left"/>
-        <w:rPr>
-          <w:rFonts w:ascii="Arial" w:hAnsi="Arial" w:cs="Arial"/>
-          <w:sz w:val="22"/>
-        </w:rPr>
-      </w:pPr>
-    </w:p>
-    <w:p>
-      <w:pPr>
-        <w:pStyle w:val="berschrift2"/>
-        <w:spacing w:line="240" w:lineRule="auto"/>
-        <w:ind w:left="360"/>
-        <w:jc w:val="left"/>
-        <w:rPr>
-          <w:rFonts w:ascii="Arial" w:hAnsi="Arial" w:cs="Arial"/>
-          <w:sz w:val="22"/>
-        </w:rPr>
-      </w:pPr>
-    </w:p>
-    <w:p>
-      <w:pPr>
-        <w:pStyle w:val="berschrift2"/>
-        <w:spacing w:line="240" w:lineRule="auto"/>
-        <w:ind w:left="360"/>
-        <w:jc w:val="left"/>
-        <w:rPr>
-          <w:rFonts w:ascii="Arial" w:hAnsi="Arial" w:cs="Arial"/>
-          <w:sz w:val="22"/>
-        </w:rPr>
-      </w:pPr>
-    </w:p>
-    <w:p>
-      <w:pPr>
-        <w:pStyle w:val="berschrift2"/>
-        <w:spacing w:line="240" w:lineRule="auto"/>
-        <w:ind w:left="360"/>
-        <w:jc w:val="left"/>
-        <w:rPr>
-          <w:rFonts w:ascii="Arial" w:hAnsi="Arial" w:cs="Arial"/>
-          <w:sz w:val="22"/>
-        </w:rPr>
-      </w:pPr>
-    </w:p>
-    <w:p>
-      <w:pPr>
-        <w:pStyle w:val="berschrift2"/>
-        <w:spacing w:line="240" w:lineRule="auto"/>
-        <w:ind w:left="360"/>
-        <w:jc w:val="left"/>
-        <w:rPr>
-          <w:rFonts w:ascii="Arial" w:hAnsi="Arial" w:cs="Arial"/>
-          <w:sz w:val="22"/>
-        </w:rPr>
-      </w:pPr>
-    </w:p>
-    <w:p>
-      <w:pPr>
-        <w:pStyle w:val="berschrift2"/>
-        <w:spacing w:line="240" w:lineRule="auto"/>
-        <w:ind w:left="360"/>
-        <w:jc w:val="left"/>
-        <w:rPr>
-          <w:rFonts w:ascii="Arial" w:hAnsi="Arial" w:cs="Arial"/>
-          <w:sz w:val="22"/>
-        </w:rPr>
-      </w:pPr>
-    </w:p>
-    <w:p>
-      <w:pPr>
-        <w:pStyle w:val="berschrift2"/>
-        <w:spacing w:line="240" w:lineRule="auto"/>
-        <w:ind w:left="360"/>
-        <w:jc w:val="left"/>
-        <w:rPr>
-          <w:rFonts w:ascii="Arial" w:hAnsi="Arial" w:cs="Arial"/>
-          <w:sz w:val="22"/>
-        </w:rPr>
-      </w:pPr>
-    </w:p>
-    <w:p>
-      <w:pPr>
-        <w:pStyle w:val="berschrift2"/>
-        <w:spacing w:line="240" w:lineRule="auto"/>
-        <w:ind w:left="360"/>
-        <w:jc w:val="left"/>
-        <w:rPr>
-          <w:rFonts w:ascii="Arial" w:hAnsi="Arial" w:cs="Arial"/>
-          <w:sz w:val="22"/>
-        </w:rPr>
-      </w:pPr>
-    </w:p>
-    <w:p>
-      <w:pPr>
-        <w:pStyle w:val="berschrift2"/>
-        <w:spacing w:line="240" w:lineRule="auto"/>
-        <w:ind w:left="360"/>
-        <w:jc w:val="left"/>
-        <w:rPr>
-          <w:rFonts w:ascii="Arial" w:hAnsi="Arial" w:cs="Arial"/>
-          <w:sz w:val="22"/>
-        </w:rPr>
-      </w:pPr>
-    </w:p>
-    <w:p>
-      <w:pPr>
-        <w:pStyle w:val="berschrift2"/>
-        <w:spacing w:line="240" w:lineRule="auto"/>
-        <w:ind w:left="360"/>
-        <w:jc w:val="left"/>
-        <w:rPr>
-          <w:rFonts w:ascii="Arial" w:hAnsi="Arial" w:cs="Arial"/>
-          <w:sz w:val="22"/>
-        </w:rPr>
-      </w:pPr>
-    </w:p>
-    <w:p>
-      <w:pPr>
-        <w:pStyle w:val="berschrift2"/>
-        <w:spacing w:line="240" w:lineRule="auto"/>
-        <w:ind w:left="360"/>
-        <w:jc w:val="left"/>
-        <w:rPr>
-          <w:rFonts w:ascii="Arial" w:hAnsi="Arial" w:cs="Arial"/>
-          <w:sz w:val="22"/>
-        </w:rPr>
-      </w:pPr>
-    </w:p>
-    <w:p>
-      <w:pPr>
-        <w:pStyle w:val="berschrift2"/>
-        <w:spacing w:line="240" w:lineRule="auto"/>
-        <w:ind w:left="360"/>
-        <w:jc w:val="left"/>
-        <w:rPr>
-          <w:rFonts w:ascii="Arial" w:hAnsi="Arial" w:cs="Arial"/>
-          <w:sz w:val="22"/>
-        </w:rPr>
-      </w:pPr>
-    </w:p>
-    <w:p>
-      <w:pPr>
-        <w:pStyle w:val="berschrift2"/>
-        <w:spacing w:line="240" w:lineRule="auto"/>
-        <w:ind w:left="360"/>
-        <w:jc w:val="left"/>
-        <w:rPr>
-          <w:rFonts w:ascii="Arial" w:hAnsi="Arial" w:cs="Arial"/>
-          <w:sz w:val="22"/>
-        </w:rPr>
-      </w:pPr>
-    </w:p>
-    <w:p>
-      <w:pPr>
-        <w:pStyle w:val="berschrift2"/>
-        <w:spacing w:line="240" w:lineRule="auto"/>
-        <w:ind w:left="360"/>
-        <w:jc w:val="left"/>
-        <w:rPr>
-          <w:rFonts w:ascii="Arial" w:hAnsi="Arial" w:cs="Arial"/>
-          <w:sz w:val="22"/>
-        </w:rPr>
-      </w:pPr>
-    </w:p>
-    <w:p>
-      <w:pPr>
-        <w:pStyle w:val="berschrift2"/>
-        <w:spacing w:line="240" w:lineRule="auto"/>
-        <w:ind w:left="360"/>
-        <w:jc w:val="left"/>
-        <w:rPr>
-          <w:rFonts w:ascii="Arial" w:hAnsi="Arial" w:cs="Arial"/>
-          <w:sz w:val="22"/>
-        </w:rPr>
-      </w:pPr>
-    </w:p>
-    <w:p>
-      <w:pPr>
-        <w:pStyle w:val="berschrift2"/>
-        <w:spacing w:line="240" w:lineRule="auto"/>
-        <w:ind w:left="360"/>
-        <w:jc w:val="left"/>
-        <w:rPr>
-          <w:rFonts w:ascii="Arial" w:hAnsi="Arial" w:cs="Arial"/>
-          <w:sz w:val="22"/>
-        </w:rPr>
-      </w:pPr>
-    </w:p>
-    <w:p>
-      <w:pPr>
-        <w:pStyle w:val="berschrift2"/>
+        <w:pStyle w:val="berschrift1"/>
         <w:numPr>
           <w:ilvl w:val="0"/>
-          <w:numId w:val="4"/>
+          <w:numId w:val="8"/>
         </w:numPr>
-        <w:spacing w:line="240" w:lineRule="auto"/>
-        <w:jc w:val="left"/>
         <w:rPr>
           <w:rFonts w:ascii="Arial" w:hAnsi="Arial" w:cs="Arial"/>
           <w:b/>
-          <w:bCs/>
-          <w:iCs w:val="0"/>
-          <w:caps/>
-          <w:spacing w:val="10"/>
+          <w:color w:val="C6562C" w:themeColor="text2"/>
           <w:sz w:val="32"/>
           <w:szCs w:val="32"/>
         </w:rPr>
       </w:pPr>
+      <w:bookmarkStart w:id="31" w:name="_Toc482864396"/>
       <w:r>
         <w:rPr>
           <w:rFonts w:ascii="Arial" w:hAnsi="Arial" w:cs="Arial"/>
           <w:b/>
-          <w:bCs/>
-          <w:iCs w:val="0"/>
-          <w:caps/>
-          <w:spacing w:val="10"/>
+          <w:color w:val="C6562C" w:themeColor="text2"/>
           <w:sz w:val="32"/>
           <w:szCs w:val="32"/>
         </w:rPr>
         <w:lastRenderedPageBreak/>
         <w:t>Soll-Zustand</w:t>
       </w:r>
-      <w:bookmarkEnd w:id="28"/>
+      <w:bookmarkEnd w:id="31"/>
     </w:p>
     <w:p>
       <w:pPr>
         <w:pStyle w:val="berschrift1Zusatz"/>
+        <w:ind w:firstLine="360"/>
         <w:rPr>
           <w:rFonts w:ascii="Arial" w:hAnsi="Arial" w:cs="Arial"/>
           <w:sz w:val="22"/>
@@ -8152,10 +7054,9 @@
         <w:pStyle w:val="berschrift2"/>
         <w:numPr>
           <w:ilvl w:val="1"/>
-          <w:numId w:val="4"/>
+          <w:numId w:val="8"/>
         </w:numPr>
         <w:spacing w:before="120" w:after="120"/>
-        <w:ind w:left="792" w:hanging="432"/>
         <w:jc w:val="left"/>
         <w:rPr>
           <w:rFonts w:ascii="Arial" w:hAnsi="Arial" w:cs="Arial"/>
@@ -8163,7 +7064,7 @@
           <w:szCs w:val="28"/>
         </w:rPr>
       </w:pPr>
-      <w:bookmarkStart w:id="29" w:name="_Toc420053187"/>
+      <w:bookmarkStart w:id="32" w:name="_Toc482864397"/>
       <w:r>
         <w:rPr>
           <w:rFonts w:ascii="Arial" w:hAnsi="Arial" w:cs="Arial"/>
@@ -8172,7 +7073,7 @@
         </w:rPr>
         <w:t>Sollzustand-Beschreibung</w:t>
       </w:r>
-      <w:bookmarkEnd w:id="29"/>
+      <w:bookmarkEnd w:id="32"/>
     </w:p>
     <w:p>
       <w:pPr>
@@ -8208,7 +7109,35 @@
               <w:rFonts w:ascii="Arial" w:hAnsi="Arial" w:cs="Arial"/>
               <w:sz w:val="22"/>
             </w:rPr>
-            <w:t>Der Live Support Chat soll die Arbeit der Mitarbeiter und der IT effizienter und agiler gestalten</w:t>
+            <w:t xml:space="preserve">Der Live Support Chat soll die Arbeit </w:t>
+          </w:r>
+          <w:r>
+            <w:rPr>
+              <w:rFonts w:ascii="Arial" w:hAnsi="Arial" w:cs="Arial"/>
+              <w:sz w:val="22"/>
+            </w:rPr>
+            <w:t>des Fachbereichs</w:t>
+          </w:r>
+          <w:r>
+            <w:rPr>
+              <w:rFonts w:ascii="Arial" w:hAnsi="Arial" w:cs="Arial"/>
+              <w:sz w:val="22"/>
+            </w:rPr>
+            <w:t xml:space="preserve"> und der IT effizienter und ag</w:t>
+          </w:r>
+          <w:r>
+            <w:rPr>
+              <w:rFonts w:ascii="Arial" w:hAnsi="Arial" w:cs="Arial"/>
+              <w:sz w:val="22"/>
+            </w:rPr>
+            <w:t>i</w:t>
+          </w:r>
+          <w:r>
+            <w:rPr>
+              <w:rFonts w:ascii="Arial" w:hAnsi="Arial" w:cs="Arial"/>
+              <w:sz w:val="22"/>
+            </w:rPr>
+            <w:t>ler gestalten</w:t>
           </w:r>
           <w:r>
             <w:rPr>
@@ -8277,35 +7206,52 @@
               <w:rFonts w:ascii="Arial" w:hAnsi="Arial" w:cs="Arial"/>
               <w:sz w:val="22"/>
             </w:rPr>
-            <w:t>schehens (die Intranet Seite) direkt Fragen oder Anregungen an einen zuständigen Ansprechpartner zu verschicken, ohne dass diese sich erst informieren müssen wer für dieses Thema Auskunft geben kann</w:t>
+            <w:t>schehens (die Intranets</w:t>
           </w:r>
           <w:r>
             <w:rPr>
               <w:rFonts w:ascii="Arial" w:hAnsi="Arial" w:cs="Arial"/>
               <w:sz w:val="22"/>
             </w:rPr>
+            <w:t>eite) direkt Fragen oder Anregungen an einen zuständigen Ansprechpartner zu verschicken, ohne dass diese sich erst informieren müssen wer für dieses Thema Auskunft geben kann</w:t>
+          </w:r>
+          <w:r>
+            <w:rPr>
+              <w:rFonts w:ascii="Arial" w:hAnsi="Arial" w:cs="Arial"/>
+              <w:sz w:val="22"/>
+            </w:rPr>
             <w:t xml:space="preserve">. </w:t>
           </w:r>
+        </w:p>
+        <w:p>
+          <w:pPr>
+            <w:ind w:left="708"/>
+            <w:jc w:val="left"/>
+            <w:rPr>
+              <w:rFonts w:ascii="Arial" w:hAnsi="Arial" w:cs="Arial"/>
+              <w:sz w:val="22"/>
+            </w:rPr>
+          </w:pPr>
           <w:r>
             <w:rPr>
               <w:rFonts w:ascii="Arial" w:hAnsi="Arial" w:cs="Arial"/>
               <w:sz w:val="22"/>
             </w:rPr>
-            <w:t>Der Support soll offene Anfragen übersich</w:t>
+            <w:t>Der Support soll offene Anfragen übersichtlich dargestellt bekommen, sodass er di</w:t>
           </w:r>
           <w:r>
             <w:rPr>
               <w:rFonts w:ascii="Arial" w:hAnsi="Arial" w:cs="Arial"/>
               <w:sz w:val="22"/>
             </w:rPr>
-            <w:t>t</w:t>
+            <w:t>e</w:t>
           </w:r>
           <w:r>
             <w:rPr>
               <w:rFonts w:ascii="Arial" w:hAnsi="Arial" w:cs="Arial"/>
               <w:sz w:val="22"/>
             </w:rPr>
-            <w:t>lich dargestellt bekommen, sodass er diese schnellstmöglich beantworten kann.</w:t>
+            <w:t>se schnellstmöglich beantworten kann.</w:t>
           </w:r>
         </w:p>
         <w:p>
@@ -8339,7 +7285,21 @@
               <w:rFonts w:ascii="Arial" w:hAnsi="Arial" w:cs="Arial"/>
               <w:sz w:val="22"/>
             </w:rPr>
-            <w:t>Der Chat soll nicht die herkömmlichen Kommunikationsmittel wie z.B. Telefon oder Email ablösen, er soll lediglich als weitere Möglichkeit existieren.</w:t>
+            <w:t xml:space="preserve">Der Chat soll nicht die herkömmlichen Kommunikationsmittel wie z.B. Telefon oder Email ablösen, er soll lediglich als weitere </w:t>
+          </w:r>
+          <w:r>
+            <w:rPr>
+              <w:rFonts w:ascii="Arial" w:hAnsi="Arial" w:cs="Arial"/>
+              <w:sz w:val="22"/>
+            </w:rPr>
+            <w:t>Kommunikationsm</w:t>
+          </w:r>
+          <w:r>
+            <w:rPr>
+              <w:rFonts w:ascii="Arial" w:hAnsi="Arial" w:cs="Arial"/>
+              <w:sz w:val="22"/>
+            </w:rPr>
+            <w:t>öglichkeit existieren.</w:t>
           </w:r>
         </w:p>
       </w:sdtContent>
@@ -8369,10 +7329,9 @@
         <w:pStyle w:val="berschrift2"/>
         <w:numPr>
           <w:ilvl w:val="1"/>
-          <w:numId w:val="4"/>
+          <w:numId w:val="8"/>
         </w:numPr>
         <w:spacing w:before="120" w:after="120"/>
-        <w:ind w:left="792" w:hanging="432"/>
         <w:jc w:val="left"/>
         <w:rPr>
           <w:rFonts w:ascii="Arial" w:hAnsi="Arial" w:cs="Arial"/>
@@ -8380,7 +7339,7 @@
           <w:szCs w:val="28"/>
         </w:rPr>
       </w:pPr>
-      <w:bookmarkStart w:id="30" w:name="_Toc420053188"/>
+      <w:bookmarkStart w:id="33" w:name="_Toc482864398"/>
       <w:r>
         <w:rPr>
           <w:rFonts w:ascii="Arial" w:hAnsi="Arial" w:cs="Arial"/>
@@ -8389,7 +7348,7 @@
         </w:rPr>
         <w:t>Anforderungskatalog</w:t>
       </w:r>
-      <w:bookmarkEnd w:id="30"/>
+      <w:bookmarkEnd w:id="33"/>
     </w:p>
     <w:p>
       <w:pPr>
@@ -9100,13 +8059,42 @@
     </w:p>
     <w:p>
       <w:pPr>
+        <w:spacing w:line="240" w:lineRule="auto"/>
+        <w:jc w:val="left"/>
+        <w:rPr>
+          <w:rFonts w:ascii="Arial" w:hAnsi="Arial" w:cs="Arial"/>
+          <w:sz w:val="22"/>
+        </w:rPr>
+      </w:pPr>
+    </w:p>
+    <w:p>
+      <w:pPr>
+        <w:spacing w:line="240" w:lineRule="auto"/>
+        <w:jc w:val="left"/>
+        <w:rPr>
+          <w:rFonts w:ascii="Arial" w:hAnsi="Arial" w:cs="Arial"/>
+          <w:sz w:val="22"/>
+        </w:rPr>
+      </w:pPr>
+    </w:p>
+    <w:p>
+      <w:pPr>
+        <w:spacing w:line="240" w:lineRule="auto"/>
+        <w:jc w:val="left"/>
+        <w:rPr>
+          <w:rFonts w:ascii="Arial" w:hAnsi="Arial" w:cs="Arial"/>
+          <w:sz w:val="22"/>
+        </w:rPr>
+      </w:pPr>
+    </w:p>
+    <w:p>
+      <w:pPr>
         <w:pStyle w:val="berschrift2"/>
         <w:numPr>
           <w:ilvl w:val="1"/>
-          <w:numId w:val="4"/>
+          <w:numId w:val="8"/>
         </w:numPr>
         <w:spacing w:before="120" w:after="120"/>
-        <w:ind w:left="792" w:hanging="432"/>
         <w:jc w:val="left"/>
         <w:rPr>
           <w:rFonts w:ascii="Arial" w:hAnsi="Arial" w:cs="Arial"/>
@@ -9114,16 +8102,17 @@
           <w:szCs w:val="28"/>
         </w:rPr>
       </w:pPr>
-      <w:bookmarkStart w:id="31" w:name="_Toc420053189"/>
+      <w:bookmarkStart w:id="34" w:name="_Toc482864399"/>
       <w:r>
         <w:rPr>
           <w:rFonts w:ascii="Arial" w:hAnsi="Arial" w:cs="Arial"/>
           <w:sz w:val="28"/>
           <w:szCs w:val="28"/>
         </w:rPr>
+        <w:lastRenderedPageBreak/>
         <w:t>Nutzen für den Anwender</w:t>
       </w:r>
-      <w:bookmarkEnd w:id="31"/>
+      <w:bookmarkEnd w:id="34"/>
     </w:p>
     <w:p>
       <w:pPr>
@@ -9258,26 +8247,26 @@
         <w:pStyle w:val="berschrift2"/>
         <w:numPr>
           <w:ilvl w:val="1"/>
-          <w:numId w:val="4"/>
+          <w:numId w:val="8"/>
         </w:numPr>
         <w:spacing w:before="120" w:after="120"/>
-        <w:ind w:left="792" w:hanging="432"/>
         <w:jc w:val="left"/>
-        <w:rPr>
-          <w:rFonts w:ascii="Arial" w:hAnsi="Arial" w:cs="Arial"/>
-          <w:sz w:val="22"/>
-        </w:rPr>
-      </w:pPr>
-      <w:bookmarkStart w:id="32" w:name="_Toc420053190"/>
-      <w:r>
         <w:rPr>
           <w:rFonts w:ascii="Arial" w:hAnsi="Arial" w:cs="Arial"/>
           <w:sz w:val="28"/>
           <w:szCs w:val="28"/>
         </w:rPr>
+      </w:pPr>
+      <w:bookmarkStart w:id="35" w:name="_Toc482864400"/>
+      <w:r>
+        <w:rPr>
+          <w:rFonts w:ascii="Arial" w:hAnsi="Arial" w:cs="Arial"/>
+          <w:sz w:val="28"/>
+          <w:szCs w:val="28"/>
+        </w:rPr>
         <w:t>Zielgruppe</w:t>
       </w:r>
-      <w:bookmarkEnd w:id="32"/>
+      <w:bookmarkEnd w:id="35"/>
     </w:p>
     <w:p>
       <w:pPr>
@@ -9563,7 +8552,7 @@
               <w:rPr>
                 <w:rFonts w:ascii="Arial" w:hAnsi="Arial" w:cs="Arial"/>
               </w:rPr>
-              <w:t>Grieger</w:t>
+              <w:t>Delfs</w:t>
             </w:r>
           </w:p>
         </w:tc>
@@ -9584,7 +8573,7 @@
               <w:rPr>
                 <w:rFonts w:ascii="Arial" w:hAnsi="Arial" w:cs="Arial"/>
               </w:rPr>
-              <w:t>Niklas</w:t>
+              <w:t>Alexander</w:t>
             </w:r>
           </w:p>
         </w:tc>
@@ -9605,7 +8594,7 @@
               <w:rPr>
                 <w:rFonts w:ascii="Arial" w:hAnsi="Arial" w:cs="Arial"/>
               </w:rPr>
-              <w:t>GRN</w:t>
+              <w:t>AD</w:t>
             </w:r>
           </w:p>
         </w:tc>
@@ -9679,10 +8668,9 @@
         <w:pStyle w:val="berschrift2"/>
         <w:numPr>
           <w:ilvl w:val="1"/>
-          <w:numId w:val="4"/>
+          <w:numId w:val="8"/>
         </w:numPr>
         <w:spacing w:before="120" w:after="120"/>
-        <w:ind w:left="792" w:hanging="432"/>
         <w:jc w:val="left"/>
         <w:rPr>
           <w:rFonts w:ascii="Arial" w:hAnsi="Arial" w:cs="Arial"/>
@@ -9690,16 +8678,16 @@
           <w:szCs w:val="28"/>
         </w:rPr>
       </w:pPr>
-      <w:bookmarkStart w:id="33" w:name="_Toc420053191"/>
+      <w:bookmarkStart w:id="36" w:name="_Toc482864401"/>
       <w:r>
         <w:rPr>
           <w:rFonts w:ascii="Arial" w:hAnsi="Arial" w:cs="Arial"/>
           <w:sz w:val="28"/>
           <w:szCs w:val="28"/>
         </w:rPr>
-        <w:t>Schnittstellen*</w:t>
+        <w:t>Schnittstellen</w:t>
       </w:r>
-      <w:bookmarkEnd w:id="33"/>
+      <w:bookmarkEnd w:id="36"/>
     </w:p>
     <w:p>
       <w:pPr>
@@ -9846,10 +8834,9 @@
         <w:pStyle w:val="berschrift2"/>
         <w:numPr>
           <w:ilvl w:val="1"/>
-          <w:numId w:val="4"/>
+          <w:numId w:val="8"/>
         </w:numPr>
         <w:spacing w:before="120" w:after="120"/>
-        <w:ind w:left="792" w:hanging="432"/>
         <w:jc w:val="left"/>
         <w:rPr>
           <w:rFonts w:ascii="Arial" w:hAnsi="Arial" w:cs="Arial"/>
@@ -9857,7 +8844,7 @@
           <w:szCs w:val="28"/>
         </w:rPr>
       </w:pPr>
-      <w:bookmarkStart w:id="34" w:name="_Toc420053192"/>
+      <w:bookmarkStart w:id="37" w:name="_Toc482864402"/>
       <w:r>
         <w:rPr>
           <w:rFonts w:ascii="Arial" w:hAnsi="Arial" w:cs="Arial"/>
@@ -9875,15 +8862,7 @@
         </w:rPr>
         <w:t xml:space="preserve"> des Soll-Zustands</w:t>
       </w:r>
-      <w:r>
-        <w:rPr>
-          <w:rFonts w:ascii="Arial" w:hAnsi="Arial" w:cs="Arial"/>
-          <w:sz w:val="28"/>
-          <w:szCs w:val="28"/>
-        </w:rPr>
-        <w:t>*</w:t>
-      </w:r>
-      <w:bookmarkEnd w:id="34"/>
+      <w:bookmarkEnd w:id="37"/>
     </w:p>
     <w:p>
       <w:pPr>
@@ -9967,7 +8946,7 @@
           <w:sz w:val="22"/>
         </w:rPr>
         <w:drawing>
-          <wp:anchor distT="0" distB="0" distL="114300" distR="114300" simplePos="0" relativeHeight="251681792" behindDoc="1" locked="0" layoutInCell="1" allowOverlap="1" wp14:anchorId="5B645AA8" wp14:editId="33F6B8B9">
+          <wp:anchor distT="0" distB="0" distL="114300" distR="114300" simplePos="0" relativeHeight="251681792" behindDoc="1" locked="0" layoutInCell="1" allowOverlap="1" wp14:anchorId="663BF3A8" wp14:editId="24FF67F3">
             <wp:simplePos x="0" y="0"/>
             <wp:positionH relativeFrom="column">
               <wp:posOffset>1147445</wp:posOffset>
@@ -9998,7 +8977,7 @@
                     <pic:cNvPicPr/>
                   </pic:nvPicPr>
                   <pic:blipFill>
-                    <a:blip r:embed="rId29">
+                    <a:blip r:embed="rId28">
                       <a:extLst>
                         <a:ext uri="{28A0092B-C50C-407E-A947-70E740481C1C}">
                           <a14:useLocalDpi xmlns:a14="http://schemas.microsoft.com/office/drawing/2010/main" val="0"/>
@@ -10070,44 +9049,37 @@
     </w:p>
     <w:p>
       <w:pPr>
-        <w:pStyle w:val="berschrift2"/>
+        <w:pStyle w:val="berschrift1"/>
         <w:numPr>
           <w:ilvl w:val="0"/>
-          <w:numId w:val="4"/>
+          <w:numId w:val="8"/>
         </w:numPr>
-        <w:spacing w:line="240" w:lineRule="auto"/>
-        <w:jc w:val="left"/>
         <w:rPr>
           <w:rFonts w:ascii="Arial" w:hAnsi="Arial" w:cs="Arial"/>
           <w:b/>
-          <w:bCs/>
-          <w:iCs w:val="0"/>
-          <w:caps/>
-          <w:spacing w:val="10"/>
+          <w:color w:val="C6562C" w:themeColor="text2"/>
           <w:sz w:val="32"/>
           <w:szCs w:val="32"/>
         </w:rPr>
       </w:pPr>
-      <w:bookmarkStart w:id="35" w:name="_Toc420053193"/>
+      <w:bookmarkStart w:id="38" w:name="_Toc482864403"/>
       <w:r>
         <w:rPr>
           <w:rFonts w:ascii="Arial" w:hAnsi="Arial" w:cs="Arial"/>
           <w:b/>
-          <w:bCs/>
-          <w:iCs w:val="0"/>
-          <w:caps/>
-          <w:spacing w:val="10"/>
+          <w:color w:val="C6562C" w:themeColor="text2"/>
           <w:sz w:val="32"/>
           <w:szCs w:val="32"/>
         </w:rPr>
         <w:lastRenderedPageBreak/>
         <w:t>Ablauf</w:t>
       </w:r>
-      <w:bookmarkEnd w:id="35"/>
+      <w:bookmarkEnd w:id="38"/>
     </w:p>
     <w:p>
       <w:pPr>
         <w:pStyle w:val="berschrift1Zusatz"/>
+        <w:ind w:firstLine="360"/>
         <w:rPr>
           <w:rFonts w:ascii="Arial" w:hAnsi="Arial" w:cs="Arial"/>
           <w:sz w:val="22"/>
@@ -10142,10 +9114,9 @@
         <w:pStyle w:val="berschrift2"/>
         <w:numPr>
           <w:ilvl w:val="1"/>
-          <w:numId w:val="4"/>
+          <w:numId w:val="8"/>
         </w:numPr>
         <w:spacing w:before="120" w:after="120"/>
-        <w:ind w:left="792" w:hanging="432"/>
         <w:jc w:val="left"/>
         <w:rPr>
           <w:rFonts w:ascii="Arial" w:hAnsi="Arial" w:cs="Arial"/>
@@ -10153,7 +9124,7 @@
           <w:szCs w:val="28"/>
         </w:rPr>
       </w:pPr>
-      <w:bookmarkStart w:id="36" w:name="_Toc420053194"/>
+      <w:bookmarkStart w:id="39" w:name="_Toc482864404"/>
       <w:r>
         <w:rPr>
           <w:rFonts w:ascii="Arial" w:hAnsi="Arial" w:cs="Arial"/>
@@ -10162,7 +9133,7 @@
         </w:rPr>
         <w:t>Projektplan</w:t>
       </w:r>
-      <w:bookmarkEnd w:id="36"/>
+      <w:bookmarkEnd w:id="39"/>
     </w:p>
     <w:p>
       <w:pPr>
@@ -10243,7 +9214,7 @@
           <w:sz w:val="22"/>
         </w:rPr>
         <w:drawing>
-          <wp:anchor distT="0" distB="0" distL="114300" distR="114300" simplePos="0" relativeHeight="251682816" behindDoc="1" locked="0" layoutInCell="1" allowOverlap="1" wp14:anchorId="472D03F1" wp14:editId="24FD1369">
+          <wp:anchor distT="0" distB="0" distL="114300" distR="114300" simplePos="0" relativeHeight="251682816" behindDoc="1" locked="0" layoutInCell="1" allowOverlap="1" wp14:anchorId="754388AD" wp14:editId="3ADF45EA">
             <wp:simplePos x="0" y="0"/>
             <wp:positionH relativeFrom="column">
               <wp:posOffset>-843280</wp:posOffset>
@@ -10276,7 +9247,7 @@
                     </pic:cNvPicPr>
                   </pic:nvPicPr>
                   <pic:blipFill>
-                    <a:blip r:embed="rId30" cstate="print">
+                    <a:blip r:embed="rId29" cstate="print">
                       <a:extLst>
                         <a:ext uri="{28A0092B-C50C-407E-A947-70E740481C1C}">
                           <a14:useLocalDpi xmlns:a14="http://schemas.microsoft.com/office/drawing/2010/main" val="0"/>
@@ -10354,7 +9325,7 @@
         <mc:AlternateContent>
           <mc:Choice Requires="wps">
             <w:drawing>
-              <wp:anchor distT="0" distB="0" distL="114300" distR="114300" simplePos="0" relativeHeight="251669504" behindDoc="0" locked="0" layoutInCell="1" allowOverlap="1" wp14:anchorId="2EC2DEB3" wp14:editId="04E64456">
+              <wp:anchor distT="0" distB="0" distL="114300" distR="114300" simplePos="0" relativeHeight="251669504" behindDoc="0" locked="0" layoutInCell="1" allowOverlap="1" wp14:anchorId="2289FF98" wp14:editId="231F3F0A">
                 <wp:simplePos x="0" y="0"/>
                 <wp:positionH relativeFrom="column">
                   <wp:posOffset>1569654</wp:posOffset>
@@ -10448,10 +9419,9 @@
         <w:pStyle w:val="berschrift2"/>
         <w:numPr>
           <w:ilvl w:val="1"/>
-          <w:numId w:val="4"/>
+          <w:numId w:val="8"/>
         </w:numPr>
         <w:spacing w:before="120" w:after="120"/>
-        <w:ind w:left="792" w:hanging="432"/>
         <w:jc w:val="left"/>
         <w:rPr>
           <w:rFonts w:ascii="Arial" w:hAnsi="Arial" w:cs="Arial"/>
@@ -10459,7 +9429,7 @@
           <w:szCs w:val="28"/>
         </w:rPr>
       </w:pPr>
-      <w:bookmarkStart w:id="37" w:name="_Toc420053195"/>
+      <w:bookmarkStart w:id="40" w:name="_Toc482864405"/>
       <w:r>
         <w:rPr>
           <w:rFonts w:ascii="Arial" w:hAnsi="Arial" w:cs="Arial"/>
@@ -10484,15 +9454,7 @@
         </w:rPr>
         <w:t>isiken</w:t>
       </w:r>
-      <w:r>
-        <w:rPr>
-          <w:rFonts w:ascii="Arial" w:hAnsi="Arial" w:cs="Arial"/>
-          <w:sz w:val="28"/>
-          <w:szCs w:val="28"/>
-        </w:rPr>
-        <w:t>*</w:t>
-      </w:r>
-      <w:bookmarkEnd w:id="37"/>
+      <w:bookmarkEnd w:id="40"/>
     </w:p>
     <w:p>
       <w:pPr>
@@ -11019,10 +9981,9 @@
         <w:pStyle w:val="berschrift2"/>
         <w:numPr>
           <w:ilvl w:val="1"/>
-          <w:numId w:val="4"/>
+          <w:numId w:val="8"/>
         </w:numPr>
         <w:spacing w:before="120" w:after="120"/>
-        <w:ind w:left="792" w:hanging="432"/>
         <w:jc w:val="left"/>
         <w:rPr>
           <w:rFonts w:ascii="Arial" w:hAnsi="Arial" w:cs="Arial"/>
@@ -11030,7 +9991,7 @@
           <w:szCs w:val="28"/>
         </w:rPr>
       </w:pPr>
-      <w:bookmarkStart w:id="38" w:name="_Toc420053196"/>
+      <w:bookmarkStart w:id="41" w:name="_Toc482864406"/>
       <w:r>
         <w:rPr>
           <w:rFonts w:ascii="Arial" w:hAnsi="Arial" w:cs="Arial"/>
@@ -11048,7 +10009,7 @@
         </w:rPr>
         <w:t>fälle</w:t>
       </w:r>
-      <w:bookmarkEnd w:id="38"/>
+      <w:bookmarkEnd w:id="41"/>
     </w:p>
     <w:p>
       <w:pPr>
@@ -12132,7 +11093,35 @@
                 <w:rFonts w:ascii="Arial" w:hAnsi="Arial" w:cs="Arial"/>
                 <w:sz w:val="22"/>
               </w:rPr>
-              <w:t>Notifikationen, wenn der Angeschriebene online ist(Anzeigen nur wenn der Chat geschlossen ist)</w:t>
+              <w:t>Notifikationen, wenn der An</w:t>
+            </w:r>
+            <w:r>
+              <w:rPr>
+                <w:rFonts w:ascii="Arial" w:hAnsi="Arial" w:cs="Arial"/>
+                <w:sz w:val="22"/>
+              </w:rPr>
+              <w:t>geschriebene online ist(Anzeige</w:t>
+            </w:r>
+            <w:r>
+              <w:rPr>
+                <w:rFonts w:ascii="Arial" w:hAnsi="Arial" w:cs="Arial"/>
+                <w:sz w:val="22"/>
+              </w:rPr>
+              <w:t xml:space="preserve"> nur wenn der Chat g</w:t>
+            </w:r>
+            <w:r>
+              <w:rPr>
+                <w:rFonts w:ascii="Arial" w:hAnsi="Arial" w:cs="Arial"/>
+                <w:sz w:val="22"/>
+              </w:rPr>
+              <w:t>e</w:t>
+            </w:r>
+            <w:r>
+              <w:rPr>
+                <w:rFonts w:ascii="Arial" w:hAnsi="Arial" w:cs="Arial"/>
+                <w:sz w:val="22"/>
+              </w:rPr>
+              <w:t>schlossen ist)</w:t>
             </w:r>
           </w:p>
           <w:p>
@@ -12277,44 +11266,37 @@
     </w:p>
     <w:p>
       <w:pPr>
-        <w:pStyle w:val="berschrift2"/>
+        <w:pStyle w:val="berschrift1"/>
         <w:numPr>
           <w:ilvl w:val="0"/>
-          <w:numId w:val="4"/>
+          <w:numId w:val="8"/>
         </w:numPr>
-        <w:spacing w:line="240" w:lineRule="auto"/>
-        <w:jc w:val="left"/>
         <w:rPr>
           <w:rFonts w:ascii="Arial" w:hAnsi="Arial" w:cs="Arial"/>
           <w:b/>
-          <w:bCs/>
-          <w:iCs w:val="0"/>
-          <w:caps/>
-          <w:spacing w:val="10"/>
+          <w:color w:val="C6562C" w:themeColor="text2"/>
           <w:sz w:val="32"/>
           <w:szCs w:val="32"/>
         </w:rPr>
       </w:pPr>
-      <w:bookmarkStart w:id="39" w:name="_Toc420053197"/>
+      <w:bookmarkStart w:id="42" w:name="_Toc482864407"/>
       <w:r>
         <w:rPr>
           <w:rFonts w:ascii="Arial" w:hAnsi="Arial" w:cs="Arial"/>
           <w:b/>
-          <w:bCs/>
-          <w:iCs w:val="0"/>
-          <w:caps/>
-          <w:spacing w:val="10"/>
+          <w:color w:val="C6562C" w:themeColor="text2"/>
           <w:sz w:val="32"/>
           <w:szCs w:val="32"/>
         </w:rPr>
         <w:lastRenderedPageBreak/>
         <w:t>Ressourcen</w:t>
       </w:r>
-      <w:bookmarkEnd w:id="39"/>
+      <w:bookmarkEnd w:id="42"/>
     </w:p>
     <w:p>
       <w:pPr>
         <w:pStyle w:val="berschrift1Zusatz"/>
+        <w:ind w:firstLine="360"/>
         <w:rPr>
           <w:rFonts w:ascii="Arial" w:hAnsi="Arial" w:cs="Arial"/>
           <w:sz w:val="22"/>
@@ -12365,7 +11347,7 @@
               <w:color w:val="auto"/>
               <w:sz w:val="22"/>
             </w:rPr>
-            <w:t xml:space="preserve">Eine Fakturierung durch Auszubildende findet bei Berenberg nicht statt. Da dieses Projekt von einem Auszubildenden durchgeführt wird und er </w:t>
+            <w:t>Die Folgende Auswertung zeigt die Gesamtkosten für das Projekt.</w:t>
           </w:r>
           <w:r>
             <w:rPr>
@@ -12373,7 +11355,8 @@
               <w:color w:val="auto"/>
               <w:sz w:val="22"/>
             </w:rPr>
-            <w:t>nur 2 Mitarbeiter zum Testen benötigt fallen die Projektkosten gering aus</w:t>
+            <w:br/>
+            <w:t>Die Kosten belaufen sich lediglich auf die Projektzeit, sprich nachdem das Projekt beendet ist fallen keine weiteren Kosten, wie z.B. Lizenzkosten, an.</w:t>
           </w:r>
           <w:r>
             <w:rPr>
@@ -12381,7 +11364,8 @@
               <w:color w:val="auto"/>
               <w:sz w:val="22"/>
             </w:rPr>
-            <w:t>.</w:t>
+            <w:br/>
+            <w:t>Die Kosten werden je Person mit 76 € kalkuliert.</w:t>
           </w:r>
           <w:r>
             <w:rPr>
@@ -12389,7 +11373,8 @@
               <w:color w:val="auto"/>
               <w:sz w:val="22"/>
             </w:rPr>
-            <w:t xml:space="preserve"> </w:t>
+            <w:br/>
+            <w:t>In der Testphase sind 5 Personen involviert.</w:t>
           </w:r>
         </w:p>
       </w:sdtContent>
@@ -12412,9 +11397,6 @@
         </w:rPr>
       </w:pPr>
     </w:p>
-    <w:bookmarkStart w:id="40" w:name="_MON_1473082509"/>
-    <w:bookmarkStart w:id="41" w:name="_MON_1473082818"/>
-    <w:bookmarkStart w:id="42" w:name="_MON_1473082843"/>
     <w:bookmarkStart w:id="43" w:name="_MON_1553606794"/>
     <w:bookmarkStart w:id="44" w:name="_MON_1553606959"/>
     <w:bookmarkStart w:id="45" w:name="_MON_1473082857"/>
@@ -12423,9 +11405,11 @@
     <w:bookmarkStart w:id="48" w:name="_MON_1473082975"/>
     <w:bookmarkStart w:id="49" w:name="_MON_1473082478"/>
     <w:bookmarkStart w:id="50" w:name="_MON_1474696770"/>
-    <w:bookmarkEnd w:id="40"/>
-    <w:bookmarkEnd w:id="41"/>
-    <w:bookmarkEnd w:id="42"/>
+    <w:bookmarkStart w:id="51" w:name="_MON_1473082492"/>
+    <w:bookmarkStart w:id="52" w:name="_MON_1473082509"/>
+    <w:bookmarkStart w:id="53" w:name="_MON_1556606631"/>
+    <w:bookmarkStart w:id="54" w:name="_MON_1556607219"/>
+    <w:bookmarkStart w:id="55" w:name="_MON_1473082818"/>
     <w:bookmarkEnd w:id="43"/>
     <w:bookmarkEnd w:id="44"/>
     <w:bookmarkEnd w:id="45"/>
@@ -12434,8 +11418,13 @@
     <w:bookmarkEnd w:id="48"/>
     <w:bookmarkEnd w:id="49"/>
     <w:bookmarkEnd w:id="50"/>
-    <w:bookmarkStart w:id="51" w:name="_MON_1473082492"/>
     <w:bookmarkEnd w:id="51"/>
+    <w:bookmarkEnd w:id="52"/>
+    <w:bookmarkEnd w:id="53"/>
+    <w:bookmarkEnd w:id="54"/>
+    <w:bookmarkEnd w:id="55"/>
+    <w:bookmarkStart w:id="56" w:name="_MON_1473082843"/>
+    <w:bookmarkEnd w:id="56"/>
     <w:p>
       <w:pPr>
         <w:pStyle w:val="Quellangaben"/>
@@ -12453,11 +11442,11 @@
           <w:sz w:val="22"/>
           <w:szCs w:val="22"/>
         </w:rPr>
-        <w:object w:dxaOrig="8865" w:dyaOrig="6675">
-          <v:shape id="_x0000_i1027" type="#_x0000_t75" style="width:454.5pt;height:333.75pt" o:ole="">
-            <v:imagedata r:id="rId31" o:title=""/>
+        <w:object w:dxaOrig="8310" w:dyaOrig="6675">
+          <v:shape id="_x0000_i1027" type="#_x0000_t75" style="width:426pt;height:333.75pt" o:ole="">
+            <v:imagedata r:id="rId30" o:title=""/>
           </v:shape>
-          <o:OLEObject Type="Embed" ProgID="Excel.Sheet.12" ShapeID="_x0000_i1027" DrawAspect="Content" ObjectID="_1556023643" r:id="rId32"/>
+          <o:OLEObject Type="Embed" ProgID="Excel.Sheet.12" ShapeID="_x0000_i1027" DrawAspect="Content" ObjectID="_1556626184" r:id="rId31"/>
         </w:object>
       </w:r>
     </w:p>
@@ -12481,44 +11470,37 @@
     </w:p>
     <w:p>
       <w:pPr>
-        <w:pStyle w:val="berschrift2"/>
+        <w:pStyle w:val="berschrift1"/>
         <w:numPr>
           <w:ilvl w:val="0"/>
-          <w:numId w:val="4"/>
+          <w:numId w:val="8"/>
         </w:numPr>
-        <w:spacing w:line="240" w:lineRule="auto"/>
-        <w:jc w:val="left"/>
         <w:rPr>
           <w:rFonts w:ascii="Arial" w:hAnsi="Arial" w:cs="Arial"/>
           <w:b/>
-          <w:bCs/>
-          <w:iCs w:val="0"/>
-          <w:caps/>
-          <w:spacing w:val="10"/>
+          <w:color w:val="C6562C" w:themeColor="text2"/>
           <w:sz w:val="32"/>
           <w:szCs w:val="32"/>
         </w:rPr>
       </w:pPr>
-      <w:bookmarkStart w:id="52" w:name="_Toc420053198"/>
+      <w:bookmarkStart w:id="57" w:name="_Toc482864408"/>
       <w:r>
         <w:rPr>
           <w:rFonts w:ascii="Arial" w:hAnsi="Arial" w:cs="Arial"/>
           <w:b/>
-          <w:bCs/>
-          <w:iCs w:val="0"/>
-          <w:caps/>
-          <w:spacing w:val="10"/>
+          <w:color w:val="C6562C" w:themeColor="text2"/>
           <w:sz w:val="32"/>
           <w:szCs w:val="32"/>
         </w:rPr>
         <w:lastRenderedPageBreak/>
         <w:t>Kostenverteilung</w:t>
       </w:r>
-      <w:bookmarkEnd w:id="52"/>
+      <w:bookmarkEnd w:id="57"/>
     </w:p>
     <w:p>
       <w:pPr>
         <w:spacing w:line="240" w:lineRule="auto"/>
+        <w:ind w:firstLine="360"/>
         <w:jc w:val="left"/>
         <w:rPr>
           <w:rFonts w:ascii="Arial" w:hAnsi="Arial" w:cs="Arial"/>
@@ -12780,33 +11762,25 @@
     </w:p>
     <w:p>
       <w:pPr>
-        <w:pStyle w:val="berschrift2"/>
+        <w:pStyle w:val="berschrift1"/>
         <w:numPr>
           <w:ilvl w:val="0"/>
-          <w:numId w:val="4"/>
+          <w:numId w:val="8"/>
         </w:numPr>
-        <w:spacing w:line="240" w:lineRule="auto"/>
-        <w:jc w:val="left"/>
         <w:rPr>
           <w:rFonts w:ascii="Arial" w:hAnsi="Arial" w:cs="Arial"/>
           <w:b/>
-          <w:bCs/>
-          <w:iCs w:val="0"/>
-          <w:caps/>
-          <w:spacing w:val="10"/>
+          <w:color w:val="C6562C" w:themeColor="text2"/>
           <w:sz w:val="32"/>
           <w:szCs w:val="32"/>
         </w:rPr>
       </w:pPr>
-      <w:bookmarkStart w:id="53" w:name="_Toc420053199"/>
+      <w:bookmarkStart w:id="58" w:name="_Toc482864409"/>
       <w:r>
         <w:rPr>
           <w:rFonts w:ascii="Arial" w:hAnsi="Arial" w:cs="Arial"/>
           <w:b/>
-          <w:bCs/>
-          <w:iCs w:val="0"/>
-          <w:caps/>
-          <w:spacing w:val="10"/>
+          <w:color w:val="C6562C" w:themeColor="text2"/>
           <w:sz w:val="32"/>
           <w:szCs w:val="32"/>
         </w:rPr>
@@ -12816,20 +11790,18 @@
         <w:rPr>
           <w:rFonts w:ascii="Arial" w:hAnsi="Arial" w:cs="Arial"/>
           <w:b/>
-          <w:bCs/>
-          <w:iCs w:val="0"/>
-          <w:caps/>
-          <w:spacing w:val="10"/>
+          <w:color w:val="C6562C" w:themeColor="text2"/>
           <w:sz w:val="32"/>
           <w:szCs w:val="32"/>
         </w:rPr>
         <w:t>enehmigung</w:t>
       </w:r>
-      <w:bookmarkEnd w:id="53"/>
+      <w:bookmarkEnd w:id="58"/>
     </w:p>
     <w:p>
       <w:pPr>
         <w:pStyle w:val="berschrift1Zusatz"/>
+        <w:ind w:firstLine="360"/>
         <w:rPr>
           <w:rFonts w:ascii="Arial" w:hAnsi="Arial" w:cs="Arial"/>
           <w:sz w:val="22"/>
@@ -12889,22 +11861,26 @@
         </w:rPr>
         <w:t xml:space="preserve">tenheft beschrieben ist, </w:t>
       </w:r>
-    </w:p>
-    <w:p>
-      <w:pPr>
-        <w:pStyle w:val="berschrift1Zusatz"/>
-        <w:ind w:left="708"/>
+      <w:r>
         <w:rPr>
           <w:rFonts w:ascii="Arial" w:hAnsi="Arial" w:cs="Arial"/>
           <w:sz w:val="22"/>
         </w:rPr>
-      </w:pPr>
+        <w:t>ablaufen/umgesetzt werden kann und vorerst keine Änd</w:t>
+      </w:r>
       <w:r>
         <w:rPr>
           <w:rFonts w:ascii="Arial" w:hAnsi="Arial" w:cs="Arial"/>
           <w:sz w:val="22"/>
         </w:rPr>
-        <w:t>ablaufen/umgesetzt werden kann und vorerst keine Änderungswünsche bestehen.</w:t>
+        <w:t>e</w:t>
+      </w:r>
+      <w:r>
+        <w:rPr>
+          <w:rFonts w:ascii="Arial" w:hAnsi="Arial" w:cs="Arial"/>
+          <w:sz w:val="22"/>
+        </w:rPr>
+        <w:t>rungswünsche bestehen.</w:t>
       </w:r>
     </w:p>
     <w:p>
@@ -12932,16 +11908,7 @@
           <w:rFonts w:ascii="Arial" w:hAnsi="Arial" w:cs="Arial"/>
           <w:sz w:val="22"/>
         </w:rPr>
-        <w:t xml:space="preserve"> Projekt beteiligt sind bzw. mit diesem Projekt in Verbindung </w:t>
-      </w:r>
-      <w:bookmarkStart w:id="54" w:name="_GoBack"/>
-      <w:bookmarkEnd w:id="54"/>
-      <w:r>
-        <w:rPr>
-          <w:rFonts w:ascii="Arial" w:hAnsi="Arial" w:cs="Arial"/>
-          <w:sz w:val="22"/>
-        </w:rPr>
-        <w:t>stehen.</w:t>
+        <w:t xml:space="preserve"> Projekt beteiligt sind bzw. mit diesem Projekt in Verbindung stehen.</w:t>
       </w:r>
     </w:p>
     <w:p>
@@ -12988,9 +11955,89 @@
                 <w:rFonts w:ascii="Arial" w:hAnsi="Arial" w:cs="Arial"/>
                 <w:color w:val="000000"/>
                 <w:sz w:val="22"/>
-                <w:lang w:val="en-US" w:eastAsia="en-US"/>
+                <w:lang w:eastAsia="en-US"/>
               </w:rPr>
             </w:pPr>
+            <w:r>
+              <w:rPr>
+                <w:rFonts w:ascii="Arial" w:hAnsi="Arial" w:cs="Arial"/>
+                <w:bCs/>
+                <w:noProof/>
+                <w:color w:val="000000"/>
+                <w:sz w:val="22"/>
+              </w:rPr>
+              <mc:AlternateContent>
+                <mc:Choice Requires="wps">
+                  <w:drawing>
+                    <wp:anchor distT="0" distB="0" distL="114300" distR="114300" simplePos="0" relativeHeight="251683840" behindDoc="0" locked="0" layoutInCell="1" allowOverlap="1">
+                      <wp:simplePos x="0" y="0"/>
+                      <wp:positionH relativeFrom="column">
+                        <wp:posOffset>-70485</wp:posOffset>
+                      </wp:positionH>
+                      <wp:positionV relativeFrom="paragraph">
+                        <wp:posOffset>38100</wp:posOffset>
+                      </wp:positionV>
+                      <wp:extent cx="2447925" cy="333375"/>
+                      <wp:effectExtent l="0" t="0" r="28575" b="28575"/>
+                      <wp:wrapNone/>
+                      <wp:docPr id="3" name="Rechteck 3"/>
+                      <wp:cNvGraphicFramePr/>
+                      <a:graphic xmlns:a="http://schemas.openxmlformats.org/drawingml/2006/main">
+                        <a:graphicData uri="http://schemas.microsoft.com/office/word/2010/wordprocessingShape">
+                          <wps:wsp>
+                            <wps:cNvSpPr/>
+                            <wps:spPr>
+                              <a:xfrm>
+                                <a:off x="0" y="0"/>
+                                <a:ext cx="2447925" cy="333375"/>
+                              </a:xfrm>
+                              <a:prstGeom prst="rect">
+                                <a:avLst/>
+                              </a:prstGeom>
+                              <a:solidFill>
+                                <a:schemeClr val="tx1"/>
+                              </a:solidFill>
+                              <a:ln>
+                                <a:solidFill>
+                                  <a:schemeClr val="tx1"/>
+                                </a:solidFill>
+                              </a:ln>
+                            </wps:spPr>
+                            <wps:style>
+                              <a:lnRef idx="2">
+                                <a:schemeClr val="accent1">
+                                  <a:shade val="50000"/>
+                                </a:schemeClr>
+                              </a:lnRef>
+                              <a:fillRef idx="1">
+                                <a:schemeClr val="accent1"/>
+                              </a:fillRef>
+                              <a:effectRef idx="0">
+                                <a:schemeClr val="accent1"/>
+                              </a:effectRef>
+                              <a:fontRef idx="minor">
+                                <a:schemeClr val="lt1"/>
+                              </a:fontRef>
+                            </wps:style>
+                            <wps:bodyPr rot="0" spcFirstLastPara="0" vertOverflow="overflow" horzOverflow="overflow" vert="horz" wrap="square" lIns="91440" tIns="45720" rIns="91440" bIns="45720" numCol="1" spcCol="0" rtlCol="0" fromWordArt="0" anchor="ctr" anchorCtr="0" forceAA="0" compatLnSpc="1">
+                              <a:prstTxWarp prst="textNoShape">
+                                <a:avLst/>
+                              </a:prstTxWarp>
+                              <a:noAutofit/>
+                            </wps:bodyPr>
+                          </wps:wsp>
+                        </a:graphicData>
+                      </a:graphic>
+                    </wp:anchor>
+                  </w:drawing>
+                </mc:Choice>
+                <mc:Fallback>
+                  <w:pict>
+                    <v:rect id="Rechteck 3" o:spid="_x0000_s1026" style="position:absolute;margin-left:-5.55pt;margin-top:3pt;width:192.75pt;height:26.25pt;z-index:251683840;visibility:visible;mso-wrap-style:square;mso-wrap-distance-left:9pt;mso-wrap-distance-top:0;mso-wrap-distance-right:9pt;mso-wrap-distance-bottom:0;mso-position-horizontal:absolute;mso-position-horizontal-relative:text;mso-position-vertical:absolute;mso-position-vertical-relative:text;v-text-anchor:middle" o:gfxdata="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" fillcolor="black [3213]" strokecolor="black [3213]" strokeweight="2pt"/>
+                  </w:pict>
+                </mc:Fallback>
+              </mc:AlternateContent>
+            </w:r>
             <w:r>
               <w:rPr>
                 <w:rFonts w:ascii="Arial" w:hAnsi="Arial" w:cs="Arial"/>
@@ -13096,1070 +12143,13 @@
           <w:sz w:val="22"/>
         </w:rPr>
       </w:pPr>
-      <w:r>
-        <w:rPr>
-          <w:rFonts w:ascii="Arial" w:hAnsi="Arial" w:cs="Arial"/>
-          <w:sz w:val="22"/>
-        </w:rPr>
-        <w:br w:type="page"/>
-      </w:r>
-    </w:p>
-    <w:p>
-      <w:pPr>
-        <w:jc w:val="left"/>
-        <w:rPr>
-          <w:rFonts w:ascii="Arial" w:hAnsi="Arial" w:cs="Arial"/>
-          <w:spacing w:val="10"/>
-          <w:sz w:val="22"/>
-        </w:rPr>
-      </w:pPr>
-    </w:p>
-    <w:p>
-      <w:pPr>
-        <w:pStyle w:val="berschrift1"/>
-        <w:rPr>
-          <w:rFonts w:ascii="Arial" w:hAnsi="Arial" w:cs="Arial"/>
-          <w:color w:val="C6562C" w:themeColor="text2"/>
-          <w:sz w:val="28"/>
-          <w:szCs w:val="28"/>
-        </w:rPr>
-      </w:pPr>
-      <w:bookmarkStart w:id="55" w:name="_Toc420053200"/>
-      <w:r>
-        <w:rPr>
-          <w:rFonts w:ascii="Arial" w:hAnsi="Arial" w:cs="Arial"/>
-          <w:color w:val="C6562C" w:themeColor="text2"/>
-          <w:sz w:val="28"/>
-          <w:szCs w:val="28"/>
-        </w:rPr>
-        <w:t>Abkürzungen und Akronyme*</w:t>
-      </w:r>
-      <w:bookmarkEnd w:id="55"/>
-    </w:p>
-    <w:p>
-      <w:pPr>
-        <w:jc w:val="left"/>
-        <w:rPr>
-          <w:rFonts w:ascii="Arial" w:hAnsi="Arial" w:cs="Arial"/>
-          <w:sz w:val="22"/>
-        </w:rPr>
-      </w:pPr>
-    </w:p>
-    <w:tbl>
-      <w:tblPr>
-        <w:tblStyle w:val="Tabellenraster"/>
-        <w:tblW w:w="10066" w:type="dxa"/>
-        <w:tblLook w:val="04A0" w:firstRow="1" w:lastRow="0" w:firstColumn="1" w:lastColumn="0" w:noHBand="0" w:noVBand="1"/>
-      </w:tblPr>
-      <w:tblGrid>
-        <w:gridCol w:w="2721"/>
-        <w:gridCol w:w="426"/>
-        <w:gridCol w:w="6919"/>
-      </w:tblGrid>
-      <w:tr>
-        <w:trPr>
-          <w:trHeight w:val="397"/>
-        </w:trPr>
-        <w:tc>
-          <w:tcPr>
-            <w:tcW w:w="2721" w:type="dxa"/>
-            <w:tcBorders>
-              <w:top w:val="nil"/>
-              <w:left w:val="nil"/>
-              <w:right w:val="nil"/>
-            </w:tcBorders>
-            <w:vAlign w:val="bottom"/>
-          </w:tcPr>
-          <w:p>
-            <w:pPr>
-              <w:spacing w:line="240" w:lineRule="auto"/>
-              <w:jc w:val="left"/>
-              <w:rPr>
-                <w:rFonts w:ascii="Arial" w:hAnsi="Arial" w:cs="Arial"/>
-                <w:sz w:val="22"/>
-              </w:rPr>
-            </w:pPr>
-            <w:r>
-              <w:rPr>
-                <w:rFonts w:ascii="Arial" w:hAnsi="Arial" w:cs="Arial"/>
-                <w:sz w:val="22"/>
-              </w:rPr>
-              <w:t xml:space="preserve">* </w:t>
-            </w:r>
-          </w:p>
-        </w:tc>
-        <w:tc>
-          <w:tcPr>
-            <w:tcW w:w="426" w:type="dxa"/>
-            <w:tcBorders>
-              <w:top w:val="nil"/>
-              <w:left w:val="nil"/>
-              <w:bottom w:val="nil"/>
-              <w:right w:val="nil"/>
-            </w:tcBorders>
-            <w:vAlign w:val="bottom"/>
-          </w:tcPr>
-          <w:p>
-            <w:pPr>
-              <w:spacing w:line="240" w:lineRule="auto"/>
-              <w:jc w:val="left"/>
-              <w:rPr>
-                <w:rFonts w:ascii="Arial" w:hAnsi="Arial" w:cs="Arial"/>
-                <w:sz w:val="22"/>
-              </w:rPr>
-            </w:pPr>
-          </w:p>
-        </w:tc>
-        <w:tc>
-          <w:tcPr>
-            <w:tcW w:w="6919" w:type="dxa"/>
-            <w:tcBorders>
-              <w:top w:val="nil"/>
-              <w:left w:val="nil"/>
-              <w:right w:val="nil"/>
-            </w:tcBorders>
-            <w:vAlign w:val="bottom"/>
-          </w:tcPr>
-          <w:p>
-            <w:pPr>
-              <w:spacing w:line="240" w:lineRule="auto"/>
-              <w:jc w:val="left"/>
-              <w:rPr>
-                <w:rFonts w:ascii="Arial" w:hAnsi="Arial" w:cs="Arial"/>
-                <w:sz w:val="22"/>
-              </w:rPr>
-            </w:pPr>
-            <w:r>
-              <w:rPr>
-                <w:rFonts w:ascii="Arial" w:hAnsi="Arial" w:cs="Arial"/>
-                <w:sz w:val="22"/>
-              </w:rPr>
-              <w:t>optionaler Punkt</w:t>
-            </w:r>
-          </w:p>
-        </w:tc>
-      </w:tr>
-      <w:tr>
-        <w:trPr>
-          <w:trHeight w:val="397"/>
-        </w:trPr>
-        <w:tc>
-          <w:tcPr>
-            <w:tcW w:w="2721" w:type="dxa"/>
-            <w:tcBorders>
-              <w:left w:val="nil"/>
-              <w:right w:val="nil"/>
-            </w:tcBorders>
-            <w:vAlign w:val="bottom"/>
-          </w:tcPr>
-          <w:p>
-            <w:pPr>
-              <w:spacing w:line="240" w:lineRule="auto"/>
-              <w:jc w:val="left"/>
-              <w:rPr>
-                <w:rFonts w:ascii="Arial" w:hAnsi="Arial" w:cs="Arial"/>
-                <w:sz w:val="22"/>
-              </w:rPr>
-            </w:pPr>
-          </w:p>
-        </w:tc>
-        <w:tc>
-          <w:tcPr>
-            <w:tcW w:w="426" w:type="dxa"/>
-            <w:tcBorders>
-              <w:top w:val="nil"/>
-              <w:left w:val="nil"/>
-              <w:bottom w:val="nil"/>
-              <w:right w:val="nil"/>
-            </w:tcBorders>
-            <w:vAlign w:val="bottom"/>
-          </w:tcPr>
-          <w:p>
-            <w:pPr>
-              <w:spacing w:line="240" w:lineRule="auto"/>
-              <w:jc w:val="left"/>
-              <w:rPr>
-                <w:rFonts w:ascii="Arial" w:hAnsi="Arial" w:cs="Arial"/>
-                <w:sz w:val="22"/>
-              </w:rPr>
-            </w:pPr>
-          </w:p>
-        </w:tc>
-        <w:tc>
-          <w:tcPr>
-            <w:tcW w:w="6919" w:type="dxa"/>
-            <w:tcBorders>
-              <w:left w:val="nil"/>
-              <w:right w:val="nil"/>
-            </w:tcBorders>
-            <w:vAlign w:val="bottom"/>
-          </w:tcPr>
-          <w:p>
-            <w:pPr>
-              <w:spacing w:line="240" w:lineRule="auto"/>
-              <w:jc w:val="left"/>
-              <w:rPr>
-                <w:rFonts w:ascii="Arial" w:hAnsi="Arial" w:cs="Arial"/>
-                <w:sz w:val="22"/>
-              </w:rPr>
-            </w:pPr>
-          </w:p>
-        </w:tc>
-      </w:tr>
-      <w:tr>
-        <w:trPr>
-          <w:trHeight w:val="397"/>
-        </w:trPr>
-        <w:tc>
-          <w:tcPr>
-            <w:tcW w:w="2721" w:type="dxa"/>
-            <w:tcBorders>
-              <w:left w:val="nil"/>
-              <w:right w:val="nil"/>
-            </w:tcBorders>
-            <w:vAlign w:val="bottom"/>
-          </w:tcPr>
-          <w:p>
-            <w:pPr>
-              <w:spacing w:line="240" w:lineRule="auto"/>
-              <w:jc w:val="left"/>
-              <w:rPr>
-                <w:rFonts w:ascii="Arial" w:hAnsi="Arial" w:cs="Arial"/>
-                <w:sz w:val="22"/>
-              </w:rPr>
-            </w:pPr>
-          </w:p>
-        </w:tc>
-        <w:tc>
-          <w:tcPr>
-            <w:tcW w:w="426" w:type="dxa"/>
-            <w:tcBorders>
-              <w:top w:val="nil"/>
-              <w:left w:val="nil"/>
-              <w:bottom w:val="nil"/>
-              <w:right w:val="nil"/>
-            </w:tcBorders>
-            <w:vAlign w:val="bottom"/>
-          </w:tcPr>
-          <w:p>
-            <w:pPr>
-              <w:spacing w:line="240" w:lineRule="auto"/>
-              <w:jc w:val="left"/>
-              <w:rPr>
-                <w:rFonts w:ascii="Arial" w:hAnsi="Arial" w:cs="Arial"/>
-                <w:sz w:val="22"/>
-              </w:rPr>
-            </w:pPr>
-          </w:p>
-        </w:tc>
-        <w:tc>
-          <w:tcPr>
-            <w:tcW w:w="6919" w:type="dxa"/>
-            <w:tcBorders>
-              <w:left w:val="nil"/>
-              <w:right w:val="nil"/>
-            </w:tcBorders>
-            <w:vAlign w:val="bottom"/>
-          </w:tcPr>
-          <w:p>
-            <w:pPr>
-              <w:spacing w:line="240" w:lineRule="auto"/>
-              <w:jc w:val="left"/>
-              <w:rPr>
-                <w:rFonts w:ascii="Arial" w:hAnsi="Arial" w:cs="Arial"/>
-                <w:sz w:val="22"/>
-              </w:rPr>
-            </w:pPr>
-          </w:p>
-        </w:tc>
-      </w:tr>
-      <w:tr>
-        <w:trPr>
-          <w:trHeight w:val="397"/>
-        </w:trPr>
-        <w:tc>
-          <w:tcPr>
-            <w:tcW w:w="2721" w:type="dxa"/>
-            <w:tcBorders>
-              <w:left w:val="nil"/>
-              <w:right w:val="nil"/>
-            </w:tcBorders>
-            <w:vAlign w:val="bottom"/>
-          </w:tcPr>
-          <w:p>
-            <w:pPr>
-              <w:spacing w:line="240" w:lineRule="auto"/>
-              <w:jc w:val="left"/>
-              <w:rPr>
-                <w:rFonts w:ascii="Arial" w:hAnsi="Arial" w:cs="Arial"/>
-                <w:sz w:val="22"/>
-              </w:rPr>
-            </w:pPr>
-          </w:p>
-        </w:tc>
-        <w:tc>
-          <w:tcPr>
-            <w:tcW w:w="426" w:type="dxa"/>
-            <w:tcBorders>
-              <w:top w:val="nil"/>
-              <w:left w:val="nil"/>
-              <w:bottom w:val="nil"/>
-              <w:right w:val="nil"/>
-            </w:tcBorders>
-            <w:vAlign w:val="bottom"/>
-          </w:tcPr>
-          <w:p>
-            <w:pPr>
-              <w:spacing w:line="240" w:lineRule="auto"/>
-              <w:jc w:val="left"/>
-              <w:rPr>
-                <w:rFonts w:ascii="Arial" w:hAnsi="Arial" w:cs="Arial"/>
-                <w:sz w:val="22"/>
-              </w:rPr>
-            </w:pPr>
-          </w:p>
-        </w:tc>
-        <w:tc>
-          <w:tcPr>
-            <w:tcW w:w="6919" w:type="dxa"/>
-            <w:tcBorders>
-              <w:left w:val="nil"/>
-              <w:right w:val="nil"/>
-            </w:tcBorders>
-            <w:vAlign w:val="bottom"/>
-          </w:tcPr>
-          <w:p>
-            <w:pPr>
-              <w:spacing w:line="240" w:lineRule="auto"/>
-              <w:jc w:val="left"/>
-              <w:rPr>
-                <w:rFonts w:ascii="Arial" w:hAnsi="Arial" w:cs="Arial"/>
-                <w:sz w:val="22"/>
-              </w:rPr>
-            </w:pPr>
-          </w:p>
-        </w:tc>
-      </w:tr>
-      <w:tr>
-        <w:trPr>
-          <w:trHeight w:val="397"/>
-        </w:trPr>
-        <w:tc>
-          <w:tcPr>
-            <w:tcW w:w="2721" w:type="dxa"/>
-            <w:tcBorders>
-              <w:left w:val="nil"/>
-              <w:right w:val="nil"/>
-            </w:tcBorders>
-            <w:vAlign w:val="bottom"/>
-          </w:tcPr>
-          <w:p>
-            <w:pPr>
-              <w:spacing w:line="240" w:lineRule="auto"/>
-              <w:jc w:val="left"/>
-              <w:rPr>
-                <w:rFonts w:ascii="Arial" w:hAnsi="Arial" w:cs="Arial"/>
-                <w:sz w:val="22"/>
-              </w:rPr>
-            </w:pPr>
-          </w:p>
-        </w:tc>
-        <w:tc>
-          <w:tcPr>
-            <w:tcW w:w="426" w:type="dxa"/>
-            <w:tcBorders>
-              <w:top w:val="nil"/>
-              <w:left w:val="nil"/>
-              <w:bottom w:val="nil"/>
-              <w:right w:val="nil"/>
-            </w:tcBorders>
-            <w:vAlign w:val="bottom"/>
-          </w:tcPr>
-          <w:p>
-            <w:pPr>
-              <w:spacing w:line="240" w:lineRule="auto"/>
-              <w:jc w:val="left"/>
-              <w:rPr>
-                <w:rFonts w:ascii="Arial" w:hAnsi="Arial" w:cs="Arial"/>
-                <w:sz w:val="22"/>
-              </w:rPr>
-            </w:pPr>
-          </w:p>
-        </w:tc>
-        <w:tc>
-          <w:tcPr>
-            <w:tcW w:w="6919" w:type="dxa"/>
-            <w:tcBorders>
-              <w:left w:val="nil"/>
-              <w:right w:val="nil"/>
-            </w:tcBorders>
-            <w:vAlign w:val="bottom"/>
-          </w:tcPr>
-          <w:p>
-            <w:pPr>
-              <w:spacing w:line="240" w:lineRule="auto"/>
-              <w:jc w:val="left"/>
-              <w:rPr>
-                <w:rFonts w:ascii="Arial" w:hAnsi="Arial" w:cs="Arial"/>
-                <w:sz w:val="22"/>
-              </w:rPr>
-            </w:pPr>
-          </w:p>
-        </w:tc>
-      </w:tr>
-      <w:tr>
-        <w:trPr>
-          <w:trHeight w:val="397"/>
-        </w:trPr>
-        <w:tc>
-          <w:tcPr>
-            <w:tcW w:w="2721" w:type="dxa"/>
-            <w:tcBorders>
-              <w:left w:val="nil"/>
-              <w:right w:val="nil"/>
-            </w:tcBorders>
-            <w:vAlign w:val="bottom"/>
-          </w:tcPr>
-          <w:p>
-            <w:pPr>
-              <w:spacing w:line="240" w:lineRule="auto"/>
-              <w:jc w:val="left"/>
-              <w:rPr>
-                <w:rFonts w:ascii="Arial" w:hAnsi="Arial" w:cs="Arial"/>
-                <w:sz w:val="22"/>
-              </w:rPr>
-            </w:pPr>
-          </w:p>
-        </w:tc>
-        <w:tc>
-          <w:tcPr>
-            <w:tcW w:w="426" w:type="dxa"/>
-            <w:tcBorders>
-              <w:top w:val="nil"/>
-              <w:left w:val="nil"/>
-              <w:bottom w:val="nil"/>
-              <w:right w:val="nil"/>
-            </w:tcBorders>
-            <w:vAlign w:val="bottom"/>
-          </w:tcPr>
-          <w:p>
-            <w:pPr>
-              <w:spacing w:line="240" w:lineRule="auto"/>
-              <w:jc w:val="left"/>
-              <w:rPr>
-                <w:rFonts w:ascii="Arial" w:hAnsi="Arial" w:cs="Arial"/>
-                <w:sz w:val="22"/>
-              </w:rPr>
-            </w:pPr>
-          </w:p>
-        </w:tc>
-        <w:tc>
-          <w:tcPr>
-            <w:tcW w:w="6919" w:type="dxa"/>
-            <w:tcBorders>
-              <w:left w:val="nil"/>
-              <w:right w:val="nil"/>
-            </w:tcBorders>
-            <w:vAlign w:val="bottom"/>
-          </w:tcPr>
-          <w:p>
-            <w:pPr>
-              <w:spacing w:line="240" w:lineRule="auto"/>
-              <w:jc w:val="left"/>
-              <w:rPr>
-                <w:rFonts w:ascii="Arial" w:hAnsi="Arial" w:cs="Arial"/>
-                <w:sz w:val="22"/>
-              </w:rPr>
-            </w:pPr>
-          </w:p>
-        </w:tc>
-      </w:tr>
-      <w:tr>
-        <w:trPr>
-          <w:trHeight w:val="397"/>
-        </w:trPr>
-        <w:tc>
-          <w:tcPr>
-            <w:tcW w:w="2721" w:type="dxa"/>
-            <w:tcBorders>
-              <w:left w:val="nil"/>
-              <w:right w:val="nil"/>
-            </w:tcBorders>
-            <w:vAlign w:val="bottom"/>
-          </w:tcPr>
-          <w:p>
-            <w:pPr>
-              <w:spacing w:line="240" w:lineRule="auto"/>
-              <w:jc w:val="left"/>
-              <w:rPr>
-                <w:rFonts w:ascii="Arial" w:hAnsi="Arial" w:cs="Arial"/>
-                <w:sz w:val="22"/>
-              </w:rPr>
-            </w:pPr>
-          </w:p>
-        </w:tc>
-        <w:tc>
-          <w:tcPr>
-            <w:tcW w:w="426" w:type="dxa"/>
-            <w:tcBorders>
-              <w:top w:val="nil"/>
-              <w:left w:val="nil"/>
-              <w:bottom w:val="nil"/>
-              <w:right w:val="nil"/>
-            </w:tcBorders>
-            <w:vAlign w:val="bottom"/>
-          </w:tcPr>
-          <w:p>
-            <w:pPr>
-              <w:spacing w:line="240" w:lineRule="auto"/>
-              <w:jc w:val="left"/>
-              <w:rPr>
-                <w:rFonts w:ascii="Arial" w:hAnsi="Arial" w:cs="Arial"/>
-                <w:sz w:val="22"/>
-              </w:rPr>
-            </w:pPr>
-          </w:p>
-        </w:tc>
-        <w:tc>
-          <w:tcPr>
-            <w:tcW w:w="6919" w:type="dxa"/>
-            <w:tcBorders>
-              <w:left w:val="nil"/>
-              <w:right w:val="nil"/>
-            </w:tcBorders>
-            <w:vAlign w:val="bottom"/>
-          </w:tcPr>
-          <w:p>
-            <w:pPr>
-              <w:spacing w:line="240" w:lineRule="auto"/>
-              <w:jc w:val="left"/>
-              <w:rPr>
-                <w:rFonts w:ascii="Arial" w:hAnsi="Arial" w:cs="Arial"/>
-                <w:sz w:val="22"/>
-              </w:rPr>
-            </w:pPr>
-          </w:p>
-        </w:tc>
-      </w:tr>
-      <w:tr>
-        <w:trPr>
-          <w:trHeight w:val="397"/>
-        </w:trPr>
-        <w:tc>
-          <w:tcPr>
-            <w:tcW w:w="2721" w:type="dxa"/>
-            <w:tcBorders>
-              <w:left w:val="nil"/>
-              <w:right w:val="nil"/>
-            </w:tcBorders>
-            <w:vAlign w:val="bottom"/>
-          </w:tcPr>
-          <w:p>
-            <w:pPr>
-              <w:spacing w:line="240" w:lineRule="auto"/>
-              <w:jc w:val="left"/>
-              <w:rPr>
-                <w:rFonts w:ascii="Arial" w:hAnsi="Arial" w:cs="Arial"/>
-                <w:sz w:val="22"/>
-              </w:rPr>
-            </w:pPr>
-          </w:p>
-        </w:tc>
-        <w:tc>
-          <w:tcPr>
-            <w:tcW w:w="426" w:type="dxa"/>
-            <w:tcBorders>
-              <w:top w:val="nil"/>
-              <w:left w:val="nil"/>
-              <w:bottom w:val="nil"/>
-              <w:right w:val="nil"/>
-            </w:tcBorders>
-            <w:vAlign w:val="bottom"/>
-          </w:tcPr>
-          <w:p>
-            <w:pPr>
-              <w:spacing w:line="240" w:lineRule="auto"/>
-              <w:jc w:val="left"/>
-              <w:rPr>
-                <w:rFonts w:ascii="Arial" w:hAnsi="Arial" w:cs="Arial"/>
-                <w:sz w:val="22"/>
-              </w:rPr>
-            </w:pPr>
-          </w:p>
-        </w:tc>
-        <w:tc>
-          <w:tcPr>
-            <w:tcW w:w="6919" w:type="dxa"/>
-            <w:tcBorders>
-              <w:left w:val="nil"/>
-              <w:right w:val="nil"/>
-            </w:tcBorders>
-            <w:vAlign w:val="bottom"/>
-          </w:tcPr>
-          <w:p>
-            <w:pPr>
-              <w:spacing w:line="240" w:lineRule="auto"/>
-              <w:jc w:val="left"/>
-              <w:rPr>
-                <w:rFonts w:ascii="Arial" w:hAnsi="Arial" w:cs="Arial"/>
-                <w:sz w:val="22"/>
-              </w:rPr>
-            </w:pPr>
-          </w:p>
-        </w:tc>
-      </w:tr>
-    </w:tbl>
-    <w:p>
-      <w:pPr>
-        <w:jc w:val="left"/>
-        <w:rPr>
-          <w:rFonts w:ascii="Arial" w:hAnsi="Arial" w:cs="Arial"/>
-          <w:sz w:val="22"/>
-        </w:rPr>
-      </w:pPr>
-    </w:p>
-    <w:p>
-      <w:pPr>
-        <w:jc w:val="left"/>
-        <w:rPr>
-          <w:rFonts w:ascii="Arial" w:hAnsi="Arial" w:cs="Arial"/>
-          <w:sz w:val="22"/>
-        </w:rPr>
-      </w:pPr>
-    </w:p>
-    <w:p>
-      <w:pPr>
-        <w:pStyle w:val="berschrift1"/>
-        <w:spacing w:line="240" w:lineRule="auto"/>
-        <w:rPr>
-          <w:rFonts w:ascii="Arial" w:hAnsi="Arial" w:cs="Arial"/>
-          <w:color w:val="C6562C"/>
-          <w:sz w:val="28"/>
-          <w:szCs w:val="28"/>
-        </w:rPr>
-      </w:pPr>
-      <w:bookmarkStart w:id="56" w:name="_Toc420053201"/>
-      <w:r>
-        <w:rPr>
-          <w:rFonts w:ascii="Arial" w:hAnsi="Arial" w:cs="Arial"/>
-          <w:color w:val="C6562C"/>
-          <w:sz w:val="28"/>
-          <w:szCs w:val="28"/>
-        </w:rPr>
-        <w:t>Glossar</w:t>
-      </w:r>
-      <w:bookmarkEnd w:id="56"/>
-    </w:p>
-    <w:p>
-      <w:pPr>
-        <w:jc w:val="left"/>
-        <w:rPr>
-          <w:rFonts w:ascii="Arial" w:hAnsi="Arial" w:cs="Arial"/>
-          <w:sz w:val="22"/>
-        </w:rPr>
-      </w:pPr>
-    </w:p>
-    <w:tbl>
-      <w:tblPr>
-        <w:tblStyle w:val="Tabellenraster"/>
-        <w:tblW w:w="0" w:type="auto"/>
-        <w:jc w:val="center"/>
-        <w:tblInd w:w="-240" w:type="dxa"/>
-        <w:tblLook w:val="04A0" w:firstRow="1" w:lastRow="0" w:firstColumn="1" w:lastColumn="0" w:noHBand="0" w:noVBand="1"/>
-      </w:tblPr>
-      <w:tblGrid>
-        <w:gridCol w:w="2488"/>
-        <w:gridCol w:w="6937"/>
-      </w:tblGrid>
-      <w:tr>
-        <w:trPr>
-          <w:trHeight w:val="351"/>
-          <w:jc w:val="center"/>
-        </w:trPr>
-        <w:tc>
-          <w:tcPr>
-            <w:tcW w:w="2631" w:type="dxa"/>
-            <w:shd w:val="clear" w:color="auto" w:fill="E0E0E0"/>
-            <w:vAlign w:val="center"/>
-          </w:tcPr>
-          <w:p>
-            <w:pPr>
-              <w:pStyle w:val="FormatvorlageTabellenberschrift"/>
-              <w:jc w:val="left"/>
-              <w:rPr>
-                <w:rFonts w:ascii="Arial" w:hAnsi="Arial" w:cs="Arial"/>
-                <w:sz w:val="22"/>
-              </w:rPr>
-            </w:pPr>
-            <w:r>
-              <w:rPr>
-                <w:rFonts w:ascii="Arial" w:hAnsi="Arial" w:cs="Arial"/>
-                <w:sz w:val="22"/>
-              </w:rPr>
-              <w:t>Begriff</w:t>
-            </w:r>
-          </w:p>
-        </w:tc>
-        <w:tc>
-          <w:tcPr>
-            <w:tcW w:w="7371" w:type="dxa"/>
-            <w:shd w:val="clear" w:color="auto" w:fill="E0E0E0"/>
-            <w:vAlign w:val="center"/>
-          </w:tcPr>
-          <w:p>
-            <w:pPr>
-              <w:pStyle w:val="FormatvorlageTabellenberschrift"/>
-              <w:jc w:val="left"/>
-              <w:rPr>
-                <w:rFonts w:ascii="Arial" w:hAnsi="Arial" w:cs="Arial"/>
-                <w:sz w:val="22"/>
-              </w:rPr>
-            </w:pPr>
-            <w:r>
-              <w:rPr>
-                <w:rFonts w:ascii="Arial" w:hAnsi="Arial" w:cs="Arial"/>
-                <w:sz w:val="22"/>
-              </w:rPr>
-              <w:t>Beschreibung</w:t>
-            </w:r>
-          </w:p>
-        </w:tc>
-      </w:tr>
-      <w:tr>
-        <w:trPr>
-          <w:trHeight w:val="351"/>
-          <w:jc w:val="center"/>
-        </w:trPr>
-        <w:tc>
-          <w:tcPr>
-            <w:tcW w:w="2631" w:type="dxa"/>
-            <w:vAlign w:val="center"/>
-          </w:tcPr>
-          <w:p>
-            <w:pPr>
-              <w:spacing w:line="240" w:lineRule="auto"/>
-              <w:jc w:val="left"/>
-              <w:rPr>
-                <w:rFonts w:ascii="Arial" w:hAnsi="Arial" w:cs="Arial"/>
-                <w:sz w:val="22"/>
-              </w:rPr>
-            </w:pPr>
-            <w:r>
-              <w:rPr>
-                <w:rFonts w:ascii="Arial" w:hAnsi="Arial" w:cs="Arial"/>
-                <w:sz w:val="22"/>
-              </w:rPr>
-              <w:t>*</w:t>
-            </w:r>
-          </w:p>
-        </w:tc>
-        <w:tc>
-          <w:tcPr>
-            <w:tcW w:w="7371" w:type="dxa"/>
-            <w:vAlign w:val="center"/>
-          </w:tcPr>
-          <w:p>
-            <w:pPr>
-              <w:spacing w:line="240" w:lineRule="auto"/>
-              <w:jc w:val="left"/>
-              <w:rPr>
-                <w:rFonts w:ascii="Arial" w:hAnsi="Arial" w:cs="Arial"/>
-                <w:sz w:val="22"/>
-              </w:rPr>
-            </w:pPr>
-            <w:r>
-              <w:rPr>
-                <w:rFonts w:ascii="Arial" w:hAnsi="Arial" w:cs="Arial"/>
-                <w:sz w:val="22"/>
-              </w:rPr>
-              <w:t xml:space="preserve">Überschriften, die mit einem * gekennzeichnet sind, sind optionale Punkte, diese Punkte </w:t>
-            </w:r>
-          </w:p>
-          <w:p>
-            <w:pPr>
-              <w:spacing w:line="240" w:lineRule="auto"/>
-              <w:jc w:val="left"/>
-              <w:rPr>
-                <w:rFonts w:ascii="Arial" w:hAnsi="Arial" w:cs="Arial"/>
-                <w:sz w:val="22"/>
-              </w:rPr>
-            </w:pPr>
-            <w:r>
-              <w:rPr>
-                <w:rFonts w:ascii="Arial" w:hAnsi="Arial" w:cs="Arial"/>
-                <w:sz w:val="22"/>
-              </w:rPr>
-              <w:t>können verwendet werden, wenn diese nicht verwendet werden, sind diese leer zu lassen.</w:t>
-            </w:r>
-          </w:p>
-        </w:tc>
-      </w:tr>
-      <w:tr>
-        <w:trPr>
-          <w:trHeight w:val="351"/>
-          <w:jc w:val="center"/>
-        </w:trPr>
-        <w:tc>
-          <w:tcPr>
-            <w:tcW w:w="2631" w:type="dxa"/>
-            <w:vAlign w:val="center"/>
-          </w:tcPr>
-          <w:p>
-            <w:pPr>
-              <w:spacing w:line="240" w:lineRule="auto"/>
-              <w:jc w:val="left"/>
-              <w:rPr>
-                <w:rFonts w:ascii="Arial" w:hAnsi="Arial" w:cs="Arial"/>
-                <w:sz w:val="22"/>
-              </w:rPr>
-            </w:pPr>
-          </w:p>
-        </w:tc>
-        <w:tc>
-          <w:tcPr>
-            <w:tcW w:w="7371" w:type="dxa"/>
-            <w:vAlign w:val="center"/>
-          </w:tcPr>
-          <w:p>
-            <w:pPr>
-              <w:spacing w:line="240" w:lineRule="auto"/>
-              <w:jc w:val="left"/>
-              <w:rPr>
-                <w:rFonts w:ascii="Arial" w:hAnsi="Arial" w:cs="Arial"/>
-                <w:sz w:val="22"/>
-              </w:rPr>
-            </w:pPr>
-          </w:p>
-        </w:tc>
-      </w:tr>
-    </w:tbl>
-    <w:p>
-      <w:pPr>
-        <w:jc w:val="left"/>
-        <w:rPr>
-          <w:rFonts w:ascii="Arial" w:hAnsi="Arial" w:cs="Arial"/>
-          <w:color w:val="000000" w:themeColor="text1"/>
-          <w:sz w:val="22"/>
-        </w:rPr>
-      </w:pPr>
-    </w:p>
-    <w:p>
-      <w:pPr>
-        <w:pStyle w:val="berschrift1Zusatz"/>
-        <w:rPr>
-          <w:rFonts w:ascii="Arial" w:hAnsi="Arial" w:cs="Arial"/>
-          <w:sz w:val="22"/>
-        </w:rPr>
-      </w:pPr>
-    </w:p>
-    <w:p>
-      <w:pPr>
-        <w:pStyle w:val="FormatvorlageTabellenberschrift"/>
-        <w:jc w:val="left"/>
-        <w:rPr>
-          <w:rFonts w:ascii="Arial" w:hAnsi="Arial" w:cs="Arial"/>
-          <w:color w:val="000000" w:themeColor="text1"/>
-          <w:sz w:val="22"/>
-        </w:rPr>
-      </w:pPr>
-      <w:r>
-        <w:rPr>
-          <w:rFonts w:ascii="Arial" w:hAnsi="Arial" w:cs="Arial"/>
-          <w:sz w:val="22"/>
-        </w:rPr>
-        <w:br w:type="page"/>
-      </w:r>
-    </w:p>
-    <w:tbl>
-      <w:tblPr>
-        <w:tblpPr w:topFromText="170" w:vertAnchor="page" w:horzAnchor="margin" w:tblpY="14251"/>
-        <w:tblOverlap w:val="never"/>
-        <w:tblW w:w="10466" w:type="dxa"/>
-        <w:tblLayout w:type="fixed"/>
-        <w:tblCellMar>
-          <w:left w:w="0" w:type="dxa"/>
-          <w:right w:w="0" w:type="dxa"/>
-        </w:tblCellMar>
-        <w:tblLook w:val="04A0" w:firstRow="1" w:lastRow="0" w:firstColumn="1" w:lastColumn="0" w:noHBand="0" w:noVBand="1"/>
-      </w:tblPr>
-      <w:tblGrid>
-        <w:gridCol w:w="7506"/>
-        <w:gridCol w:w="387"/>
-        <w:gridCol w:w="2573"/>
-      </w:tblGrid>
-      <w:tr>
-        <w:trPr>
-          <w:cantSplit/>
-          <w:trHeight w:val="1745"/>
-        </w:trPr>
-        <w:tc>
-          <w:tcPr>
-            <w:tcW w:w="7506" w:type="dxa"/>
-            <w:shd w:val="clear" w:color="auto" w:fill="FFFFFF" w:themeFill="background1"/>
-          </w:tcPr>
-          <w:p>
-            <w:pPr>
-              <w:pStyle w:val="Disclaimer"/>
-              <w:spacing w:line="240" w:lineRule="auto"/>
-              <w:jc w:val="left"/>
-              <w:rPr>
-                <w:rFonts w:ascii="Arial" w:hAnsi="Arial" w:cs="Arial"/>
-                <w:spacing w:val="-2"/>
-                <w:sz w:val="22"/>
-                <w:szCs w:val="22"/>
-              </w:rPr>
-            </w:pPr>
-          </w:p>
-        </w:tc>
-        <w:tc>
-          <w:tcPr>
-            <w:tcW w:w="387" w:type="dxa"/>
-            <w:shd w:val="clear" w:color="auto" w:fill="FFFFFF" w:themeFill="background1"/>
-          </w:tcPr>
-          <w:p>
-            <w:pPr>
-              <w:pStyle w:val="Disclaimer"/>
-              <w:spacing w:line="240" w:lineRule="auto"/>
-              <w:jc w:val="left"/>
-              <w:rPr>
-                <w:rFonts w:ascii="Arial" w:hAnsi="Arial" w:cs="Arial"/>
-                <w:sz w:val="22"/>
-                <w:szCs w:val="22"/>
-              </w:rPr>
-            </w:pPr>
-          </w:p>
-        </w:tc>
-        <w:sdt>
-          <w:sdtPr>
-            <w:rPr>
-              <w:rFonts w:ascii="Arial" w:hAnsi="Arial" w:cs="Arial"/>
-              <w:smallCaps/>
-              <w:color w:val="778AA7" w:themeColor="accent2"/>
-              <w:sz w:val="16"/>
-              <w:szCs w:val="16"/>
-              <w:u w:val="single"/>
-            </w:rPr>
-            <w:id w:val="769043774"/>
-            <w:text w:multiLine="1"/>
-          </w:sdtPr>
-          <w:sdtEndPr/>
-          <w:sdtContent>
-            <w:tc>
-              <w:tcPr>
-                <w:tcW w:w="2573" w:type="dxa"/>
-              </w:tcPr>
-              <w:p>
-                <w:pPr>
-                  <w:pStyle w:val="Disclaimer"/>
-                  <w:spacing w:line="240" w:lineRule="auto"/>
-                  <w:jc w:val="left"/>
-                  <w:rPr>
-                    <w:rFonts w:ascii="Arial" w:hAnsi="Arial" w:cs="Arial"/>
-                    <w:sz w:val="22"/>
-                    <w:szCs w:val="22"/>
-                  </w:rPr>
-                </w:pPr>
-                <w:r>
-                  <w:rPr>
-                    <w:rFonts w:ascii="Arial" w:hAnsi="Arial" w:cs="Arial"/>
-                    <w:sz w:val="16"/>
-                    <w:szCs w:val="16"/>
-                  </w:rPr>
-                  <w:t xml:space="preserve">Joh. Berenberg, </w:t>
-                </w:r>
-                <w:proofErr w:type="spellStart"/>
-                <w:r>
-                  <w:rPr>
-                    <w:rFonts w:ascii="Arial" w:hAnsi="Arial" w:cs="Arial"/>
-                    <w:sz w:val="16"/>
-                    <w:szCs w:val="16"/>
-                  </w:rPr>
-                  <w:t>Gossler</w:t>
-                </w:r>
-                <w:proofErr w:type="spellEnd"/>
-                <w:r>
-                  <w:rPr>
-                    <w:rFonts w:ascii="Arial" w:hAnsi="Arial" w:cs="Arial"/>
-                    <w:sz w:val="16"/>
-                    <w:szCs w:val="16"/>
-                  </w:rPr>
-                  <w:t xml:space="preserve"> &amp; Co. KG</w:t>
-                </w:r>
-                <w:r>
-                  <w:rPr>
-                    <w:rFonts w:ascii="Arial" w:hAnsi="Arial" w:cs="Arial"/>
-                    <w:sz w:val="16"/>
-                    <w:szCs w:val="16"/>
-                  </w:rPr>
-                  <w:br/>
-                  <w:t>Neuer Jungfernstieg 20</w:t>
-                </w:r>
-                <w:r>
-                  <w:rPr>
-                    <w:rFonts w:ascii="Arial" w:hAnsi="Arial" w:cs="Arial"/>
-                    <w:sz w:val="16"/>
-                    <w:szCs w:val="16"/>
-                  </w:rPr>
-                  <w:br/>
-                  <w:t>20354 Hamburg</w:t>
-                </w:r>
-                <w:r>
-                  <w:rPr>
-                    <w:rFonts w:ascii="Arial" w:hAnsi="Arial" w:cs="Arial"/>
-                    <w:sz w:val="16"/>
-                    <w:szCs w:val="16"/>
-                  </w:rPr>
-                  <w:br/>
-                  <w:t>Telefon +49 40 350 60-0</w:t>
-                </w:r>
-                <w:r>
-                  <w:rPr>
-                    <w:rFonts w:ascii="Arial" w:hAnsi="Arial" w:cs="Arial"/>
-                    <w:sz w:val="16"/>
-                    <w:szCs w:val="16"/>
-                  </w:rPr>
-                  <w:br/>
-                  <w:t>Telefax +49 40 350 60-900</w:t>
-                </w:r>
-                <w:r>
-                  <w:rPr>
-                    <w:rFonts w:ascii="Arial" w:hAnsi="Arial" w:cs="Arial"/>
-                    <w:sz w:val="16"/>
-                    <w:szCs w:val="16"/>
-                  </w:rPr>
-                  <w:br/>
-                  <w:t>www.berenberg.de</w:t>
-                </w:r>
-                <w:r>
-                  <w:rPr>
-                    <w:rFonts w:ascii="Arial" w:hAnsi="Arial" w:cs="Arial"/>
-                    <w:sz w:val="16"/>
-                    <w:szCs w:val="16"/>
-                  </w:rPr>
-                  <w:br/>
-                  <w:t xml:space="preserve">info@berenberg.de </w:t>
-                </w:r>
-              </w:p>
-            </w:tc>
-          </w:sdtContent>
-        </w:sdt>
-      </w:tr>
-    </w:tbl>
-    <w:p>
-      <w:pPr>
-        <w:pStyle w:val="berschrift1Zusatz"/>
-        <w:rPr>
-          <w:rFonts w:ascii="Arial" w:hAnsi="Arial" w:cs="Arial"/>
-          <w:sz w:val="22"/>
-        </w:rPr>
-      </w:pPr>
     </w:p>
     <w:sectPr>
-      <w:headerReference w:type="even" r:id="rId33"/>
-      <w:headerReference w:type="default" r:id="rId34"/>
-      <w:footerReference w:type="default" r:id="rId35"/>
-      <w:headerReference w:type="first" r:id="rId36"/>
-      <w:footerReference w:type="first" r:id="rId37"/>
+      <w:headerReference w:type="even" r:id="rId32"/>
+      <w:headerReference w:type="default" r:id="rId33"/>
+      <w:footerReference w:type="default" r:id="rId34"/>
+      <w:headerReference w:type="first" r:id="rId35"/>
+      <w:footerReference w:type="first" r:id="rId36"/>
       <w:pgSz w:w="11907" w:h="16839" w:code="9"/>
       <w:pgMar w:top="2087" w:right="1418" w:bottom="2087" w:left="1418" w:header="737" w:footer="403" w:gutter="0"/>
       <w:cols w:space="284"/>
@@ -14213,7 +12203,7 @@
       <mc:AlternateContent>
         <mc:Choice Requires="wps">
           <w:drawing>
-            <wp:anchor distT="0" distB="0" distL="114300" distR="114300" simplePos="0" relativeHeight="251735552" behindDoc="0" locked="1" layoutInCell="0" allowOverlap="1" wp14:anchorId="33C7AC27" wp14:editId="0E243667">
+            <wp:anchor distT="0" distB="0" distL="114300" distR="114300" simplePos="0" relativeHeight="251735552" behindDoc="0" locked="1" layoutInCell="0" allowOverlap="1" wp14:anchorId="702110A2" wp14:editId="3F881B2D">
               <wp:simplePos x="0" y="0"/>
               <wp:positionH relativeFrom="page">
                 <wp:align>left</wp:align>
@@ -14323,7 +12313,10 @@
     </w:r>
     <w:r>
       <w:tab/>
-      <w:t>21.05.2017</w:t>
+      <w:t>23</w:t>
+    </w:r>
+    <w:r>
+      <w:t>.05.2017</w:t>
     </w:r>
   </w:p>
 </w:ftr>
@@ -14344,13 +12337,14 @@
     <w:r>
       <w:rPr>
         <w:rStyle w:val="DatumabSeite2"/>
+        <w:rFonts w:ascii="Arial" w:hAnsi="Arial" w:cs="Arial"/>
         <w:noProof/>
         <w:sz w:val="16"/>
       </w:rPr>
       <mc:AlternateContent>
         <mc:Choice Requires="wps">
           <w:drawing>
-            <wp:anchor distT="0" distB="0" distL="114300" distR="114300" simplePos="0" relativeHeight="251733504" behindDoc="0" locked="1" layoutInCell="0" allowOverlap="1" wp14:anchorId="19098DE1" wp14:editId="1E94B094">
+            <wp:anchor distT="0" distB="0" distL="114300" distR="114300" simplePos="0" relativeHeight="251733504" behindDoc="0" locked="1" layoutInCell="0" allowOverlap="1" wp14:anchorId="12401B4C" wp14:editId="4063FEE3">
               <wp:simplePos x="0" y="0"/>
               <wp:positionH relativeFrom="page">
                 <wp:align>left</wp:align>
@@ -14427,17 +12421,29 @@
       </mc:AlternateContent>
     </w:r>
     <w:r>
+      <w:rPr>
+        <w:rFonts w:ascii="Arial" w:hAnsi="Arial" w:cs="Arial"/>
+      </w:rPr>
       <w:t xml:space="preserve">Joh. Berenberg, </w:t>
     </w:r>
     <w:proofErr w:type="spellStart"/>
     <w:r>
+      <w:rPr>
+        <w:rFonts w:ascii="Arial" w:hAnsi="Arial" w:cs="Arial"/>
+      </w:rPr>
       <w:t>Gossler</w:t>
     </w:r>
     <w:proofErr w:type="spellEnd"/>
     <w:r>
+      <w:rPr>
+        <w:rFonts w:ascii="Arial" w:hAnsi="Arial" w:cs="Arial"/>
+      </w:rPr>
       <w:t xml:space="preserve"> &amp; Co. KG</w:t>
     </w:r>
     <w:r>
+      <w:rPr>
+        <w:rFonts w:ascii="Arial" w:hAnsi="Arial" w:cs="Arial"/>
+      </w:rPr>
       <w:tab/>
     </w:r>
     <w:r>
@@ -14460,7 +12466,10 @@
     </w:r>
     <w:r>
       <w:tab/>
-      <w:t>21.05.2017</w:t>
+      <w:t>23</w:t>
+    </w:r>
+    <w:r>
+      <w:t>.05.2017</w:t>
     </w:r>
   </w:p>
 </w:ftr>
@@ -14552,7 +12561,7 @@
         <w:noProof/>
         <w:sz w:val="16"/>
       </w:rPr>
-      <w:t>10</w:t>
+      <w:t>13</w:t>
     </w:r>
     <w:r>
       <w:rPr>
@@ -14719,7 +12728,7 @@
       <mc:AlternateContent>
         <mc:Choice Requires="wps">
           <w:drawing>
-            <wp:anchor distT="0" distB="0" distL="114300" distR="114300" simplePos="0" relativeHeight="251764224" behindDoc="0" locked="1" layoutInCell="0" allowOverlap="1" wp14:anchorId="25CC857A" wp14:editId="3229562A">
+            <wp:anchor distT="0" distB="0" distL="114300" distR="114300" simplePos="0" relativeHeight="251764224" behindDoc="0" locked="1" layoutInCell="0" allowOverlap="1" wp14:anchorId="26261EC8" wp14:editId="1F77A0E5">
               <wp:simplePos x="0" y="0"/>
               <wp:positionH relativeFrom="page">
                 <wp:align>left</wp:align>
@@ -14829,7 +12838,10 @@
     </w:r>
     <w:r>
       <w:tab/>
-      <w:t>21.05.2017</w:t>
+      <w:t>23</w:t>
+    </w:r>
+    <w:r>
+      <w:t>.05.2017</w:t>
     </w:r>
   </w:p>
 </w:ftr>
@@ -14872,7 +12884,7 @@
         <w:noProof/>
         <w:sz w:val="16"/>
       </w:rPr>
-      <w:t>2</w:t>
+      <w:t>1</w:t>
     </w:r>
     <w:r>
       <w:rPr>
@@ -14973,7 +12985,7 @@
       <mc:AlternateContent>
         <mc:Choice Requires="wps">
           <w:drawing>
-            <wp:anchor distT="0" distB="0" distL="114300" distR="114300" simplePos="0" relativeHeight="251766272" behindDoc="0" locked="1" layoutInCell="0" allowOverlap="1" wp14:anchorId="4ADB37BD" wp14:editId="56F63908">
+            <wp:anchor distT="0" distB="0" distL="114300" distR="114300" simplePos="0" relativeHeight="251766272" behindDoc="0" locked="1" layoutInCell="0" allowOverlap="1" wp14:anchorId="0BC40627" wp14:editId="7A2CB30C">
               <wp:simplePos x="0" y="0"/>
               <wp:positionH relativeFrom="page">
                 <wp:align>left</wp:align>
@@ -15050,10 +13062,10 @@
       </mc:AlternateContent>
     </w:r>
     <w:r>
-      <w:rPr>
-        <w:lang w:val="en-US"/>
-      </w:rPr>
-      <w:t>21.05.2017</w:t>
+      <w:t>23</w:t>
+    </w:r>
+    <w:r>
+      <w:t>.05.2017</w:t>
     </w:r>
   </w:p>
 </w:ftr>
@@ -15066,21 +13078,25 @@
       <w:pStyle w:val="Fuzeile"/>
       <w:rPr>
         <w:rStyle w:val="DatumabSeite2"/>
+        <w:rFonts w:ascii="Arial" w:hAnsi="Arial" w:cs="Arial"/>
         <w:noProof/>
         <w:color w:val="000000"/>
         <w:spacing w:val="0"/>
-        <w:sz w:val="12"/>
+        <w:sz w:val="14"/>
+        <w:szCs w:val="14"/>
       </w:rPr>
     </w:pPr>
     <w:r>
       <w:rPr>
         <w:rStyle w:val="Seitenzahl"/>
         <w:noProof/>
+        <w:sz w:val="14"/>
+        <w:szCs w:val="14"/>
       </w:rPr>
       <mc:AlternateContent>
         <mc:Choice Requires="wps">
           <w:drawing>
-            <wp:anchor distT="0" distB="0" distL="114300" distR="114300" simplePos="0" relativeHeight="251737600" behindDoc="0" locked="1" layoutInCell="0" allowOverlap="1" wp14:anchorId="6C54805D" wp14:editId="00CD5D2F">
+            <wp:anchor distT="0" distB="0" distL="114300" distR="114300" simplePos="0" relativeHeight="251737600" behindDoc="0" locked="1" layoutInCell="0" allowOverlap="1" wp14:anchorId="155F38F0" wp14:editId="0117FEFF">
               <wp:simplePos x="0" y="0"/>
               <wp:positionH relativeFrom="page">
                 <wp:align>left</wp:align>
@@ -15159,76 +13175,164 @@
     <w:r>
       <w:rPr>
         <w:rStyle w:val="Seitenzahl"/>
+        <w:rFonts w:ascii="Arial" w:hAnsi="Arial" w:cs="Arial"/>
+        <w:sz w:val="14"/>
+        <w:szCs w:val="14"/>
       </w:rPr>
       <w:fldChar w:fldCharType="begin"/>
     </w:r>
     <w:r>
       <w:rPr>
         <w:rStyle w:val="Seitenzahl"/>
+        <w:rFonts w:ascii="Arial" w:hAnsi="Arial" w:cs="Arial"/>
+        <w:sz w:val="14"/>
+        <w:szCs w:val="14"/>
       </w:rPr>
       <w:instrText xml:space="preserve"> PAGE </w:instrText>
     </w:r>
     <w:r>
       <w:rPr>
         <w:rStyle w:val="Seitenzahl"/>
+        <w:rFonts w:ascii="Arial" w:hAnsi="Arial" w:cs="Arial"/>
+        <w:sz w:val="14"/>
+        <w:szCs w:val="14"/>
       </w:rPr>
       <w:fldChar w:fldCharType="separate"/>
     </w:r>
     <w:r>
       <w:rPr>
         <w:rStyle w:val="Seitenzahl"/>
+        <w:rFonts w:ascii="Arial" w:hAnsi="Arial" w:cs="Arial"/>
         <w:noProof/>
+        <w:sz w:val="14"/>
+        <w:szCs w:val="14"/>
       </w:rPr>
-      <w:t>11</w:t>
+      <w:t>10</w:t>
     </w:r>
     <w:r>
       <w:rPr>
         <w:rStyle w:val="Seitenzahl"/>
+        <w:rFonts w:ascii="Arial" w:hAnsi="Arial" w:cs="Arial"/>
+        <w:sz w:val="14"/>
+        <w:szCs w:val="14"/>
       </w:rPr>
       <w:fldChar w:fldCharType="end"/>
     </w:r>
     <w:r>
       <w:rPr>
         <w:rStyle w:val="DatumabSeite2"/>
-        <w:sz w:val="16"/>
+        <w:rFonts w:ascii="Arial" w:hAnsi="Arial" w:cs="Arial"/>
+        <w:sz w:val="14"/>
+        <w:szCs w:val="14"/>
       </w:rPr>
       <w:tab/>
     </w:r>
     <w:r>
-      <w:t xml:space="preserve">Joh. Berenberg, </w:t>
+      <w:rPr>
+        <w:rFonts w:ascii="Arial" w:hAnsi="Arial" w:cs="Arial"/>
+        <w:sz w:val="14"/>
+        <w:szCs w:val="14"/>
+      </w:rPr>
+      <w:t>Joh. Beren</w:t>
+    </w:r>
+    <w:r>
+      <w:rPr>
+        <w:rFonts w:ascii="Arial" w:hAnsi="Arial" w:cs="Arial"/>
+        <w:sz w:val="14"/>
+        <w:szCs w:val="14"/>
+      </w:rPr>
+      <w:t xml:space="preserve">berg, </w:t>
     </w:r>
     <w:proofErr w:type="spellStart"/>
     <w:r>
+      <w:rPr>
+        <w:rFonts w:ascii="Arial" w:hAnsi="Arial" w:cs="Arial"/>
+        <w:sz w:val="14"/>
+        <w:szCs w:val="14"/>
+      </w:rPr>
       <w:t>Gossler</w:t>
     </w:r>
     <w:proofErr w:type="spellEnd"/>
     <w:r>
+      <w:rPr>
+        <w:rFonts w:ascii="Arial" w:hAnsi="Arial" w:cs="Arial"/>
+        <w:sz w:val="14"/>
+        <w:szCs w:val="14"/>
+      </w:rPr>
       <w:t xml:space="preserve"> &amp; Co. KG</w:t>
     </w:r>
     <w:r>
+      <w:rPr>
+        <w:rFonts w:ascii="Arial" w:hAnsi="Arial" w:cs="Arial"/>
+        <w:sz w:val="14"/>
+        <w:szCs w:val="14"/>
+      </w:rPr>
       <w:tab/>
     </w:r>
     <w:r>
+      <w:rPr>
+        <w:rFonts w:ascii="Arial" w:hAnsi="Arial" w:cs="Arial"/>
+        <w:sz w:val="14"/>
+        <w:szCs w:val="14"/>
+      </w:rPr>
       <w:tab/>
     </w:r>
     <w:r>
+      <w:rPr>
+        <w:rFonts w:ascii="Arial" w:hAnsi="Arial" w:cs="Arial"/>
+        <w:sz w:val="14"/>
+        <w:szCs w:val="14"/>
+      </w:rPr>
       <w:tab/>
     </w:r>
     <w:r>
+      <w:rPr>
+        <w:rFonts w:ascii="Arial" w:hAnsi="Arial" w:cs="Arial"/>
+        <w:sz w:val="14"/>
+        <w:szCs w:val="14"/>
+      </w:rPr>
       <w:tab/>
     </w:r>
     <w:r>
+      <w:rPr>
+        <w:rFonts w:ascii="Arial" w:hAnsi="Arial" w:cs="Arial"/>
+        <w:sz w:val="14"/>
+        <w:szCs w:val="14"/>
+      </w:rPr>
       <w:tab/>
     </w:r>
     <w:r>
+      <w:rPr>
+        <w:rFonts w:ascii="Arial" w:hAnsi="Arial" w:cs="Arial"/>
+        <w:sz w:val="14"/>
+        <w:szCs w:val="14"/>
+      </w:rPr>
       <w:tab/>
     </w:r>
     <w:r>
+      <w:rPr>
+        <w:rFonts w:ascii="Arial" w:hAnsi="Arial" w:cs="Arial"/>
+        <w:sz w:val="14"/>
+        <w:szCs w:val="14"/>
+      </w:rPr>
       <w:tab/>
     </w:r>
     <w:r>
+      <w:rPr>
+        <w:rFonts w:ascii="Arial" w:hAnsi="Arial" w:cs="Arial"/>
+        <w:sz w:val="14"/>
+        <w:szCs w:val="14"/>
+      </w:rPr>
       <w:tab/>
-      <w:t>21.05.2017</w:t>
+      <w:t>23</w:t>
+    </w:r>
+    <w:r>
+      <w:rPr>
+        <w:rFonts w:ascii="Arial" w:hAnsi="Arial" w:cs="Arial"/>
+        <w:sz w:val="14"/>
+        <w:szCs w:val="14"/>
+      </w:rPr>
+      <w:t>.05.2017</w:t>
     </w:r>
   </w:p>
   <w:p/>
@@ -15403,7 +13507,7 @@
         <w:noProof/>
       </w:rPr>
       <w:drawing>
-        <wp:anchor distT="0" distB="0" distL="114300" distR="114300" simplePos="0" relativeHeight="251757056" behindDoc="1" locked="0" layoutInCell="1" allowOverlap="1" wp14:anchorId="2F008174" wp14:editId="41730859">
+        <wp:anchor distT="0" distB="0" distL="114300" distR="114300" simplePos="0" relativeHeight="251757056" behindDoc="1" locked="0" layoutInCell="1" allowOverlap="1" wp14:anchorId="475084D7" wp14:editId="7704F861">
           <wp:simplePos x="0" y="0"/>
           <wp:positionH relativeFrom="page">
             <wp:posOffset>6652733</wp:posOffset>
@@ -15473,7 +13577,7 @@
       <mc:AlternateContent>
         <mc:Choice Requires="wps">
           <w:drawing>
-            <wp:anchor distT="0" distB="0" distL="114300" distR="114300" simplePos="0" relativeHeight="251756032" behindDoc="1" locked="0" layoutInCell="1" allowOverlap="1" wp14:anchorId="75140390" wp14:editId="1BD9A539">
+            <wp:anchor distT="0" distB="0" distL="114300" distR="114300" simplePos="0" relativeHeight="251756032" behindDoc="1" locked="0" layoutInCell="1" allowOverlap="1" wp14:anchorId="14B99DFF" wp14:editId="2FEF03BF">
               <wp:simplePos x="0" y="0"/>
               <wp:positionH relativeFrom="column">
                 <wp:posOffset>5679440</wp:posOffset>
@@ -15551,7 +13655,7 @@
       <mc:AlternateContent>
         <mc:Choice Requires="wps">
           <w:drawing>
-            <wp:anchor distT="0" distB="0" distL="114300" distR="114300" simplePos="0" relativeHeight="251753984" behindDoc="1" locked="0" layoutInCell="1" allowOverlap="1" wp14:anchorId="07A44391" wp14:editId="43C0CC92">
+            <wp:anchor distT="0" distB="0" distL="114300" distR="114300" simplePos="0" relativeHeight="251753984" behindDoc="1" locked="0" layoutInCell="1" allowOverlap="1" wp14:anchorId="7F6F947E" wp14:editId="76A0AB5E">
               <wp:simplePos x="0" y="0"/>
               <wp:positionH relativeFrom="page">
                 <wp:posOffset>0</wp:posOffset>
@@ -15648,7 +13752,7 @@
           <w:rPr>
             <w:rStyle w:val="DatumabSeite2"/>
           </w:rPr>
-          <w:t>Live Support Chat</w:t>
+          <w:t>LSC - Live Support Chat</w:t>
         </w:r>
       </w:sdtContent>
     </w:sdt>
@@ -15664,7 +13768,7 @@
       <mc:AlternateContent>
         <mc:Choice Requires="wps">
           <w:drawing>
-            <wp:anchor distT="0" distB="0" distL="114300" distR="114300" simplePos="0" relativeHeight="251755008" behindDoc="1" locked="0" layoutInCell="1" allowOverlap="1" wp14:anchorId="5674CE09" wp14:editId="5A1116AB">
+            <wp:anchor distT="0" distB="0" distL="114300" distR="114300" simplePos="0" relativeHeight="251755008" behindDoc="1" locked="0" layoutInCell="1" allowOverlap="1" wp14:anchorId="0CDB3042" wp14:editId="4FD7183C">
               <wp:simplePos x="0" y="0"/>
               <wp:positionH relativeFrom="column">
                 <wp:posOffset>-897255</wp:posOffset>
@@ -15763,7 +13867,7 @@
       <mc:AlternateContent>
         <mc:Choice Requires="wps">
           <w:drawing>
-            <wp:anchor distT="0" distB="0" distL="114300" distR="114300" simplePos="0" relativeHeight="251750912" behindDoc="1" locked="0" layoutInCell="1" allowOverlap="1" wp14:anchorId="3F2A21DD" wp14:editId="4E61F1D4">
+            <wp:anchor distT="0" distB="0" distL="114300" distR="114300" simplePos="0" relativeHeight="251750912" behindDoc="1" locked="0" layoutInCell="1" allowOverlap="1" wp14:anchorId="2F4D252C" wp14:editId="3D97E4B2">
               <wp:simplePos x="0" y="0"/>
               <wp:positionH relativeFrom="column">
                 <wp:posOffset>6115685</wp:posOffset>
@@ -15841,7 +13945,7 @@
       <mc:AlternateContent>
         <mc:Choice Requires="wps">
           <w:drawing>
-            <wp:anchor distT="0" distB="0" distL="114300" distR="114300" simplePos="0" relativeHeight="251748864" behindDoc="1" locked="0" layoutInCell="1" allowOverlap="1" wp14:anchorId="1E8723FD" wp14:editId="417C6FCF">
+            <wp:anchor distT="0" distB="0" distL="114300" distR="114300" simplePos="0" relativeHeight="251748864" behindDoc="1" locked="0" layoutInCell="1" allowOverlap="1" wp14:anchorId="072D6718" wp14:editId="73D8C2CE">
               <wp:simplePos x="0" y="0"/>
               <wp:positionH relativeFrom="page">
                 <wp:posOffset>0</wp:posOffset>
@@ -15913,7 +14017,7 @@
       <mc:AlternateContent>
         <mc:Choice Requires="wps">
           <w:drawing>
-            <wp:anchor distT="0" distB="0" distL="114300" distR="114300" simplePos="0" relativeHeight="251749888" behindDoc="1" locked="0" layoutInCell="1" allowOverlap="1" wp14:anchorId="5DDA3C4D" wp14:editId="18484997">
+            <wp:anchor distT="0" distB="0" distL="114300" distR="114300" simplePos="0" relativeHeight="251749888" behindDoc="1" locked="0" layoutInCell="1" allowOverlap="1" wp14:anchorId="5DB656CA" wp14:editId="372C6A43">
               <wp:simplePos x="0" y="0"/>
               <wp:positionH relativeFrom="column">
                 <wp:posOffset>-450215</wp:posOffset>
@@ -15983,7 +14087,7 @@
         <w:noProof/>
       </w:rPr>
       <w:drawing>
-        <wp:anchor distT="0" distB="0" distL="114300" distR="114300" simplePos="0" relativeHeight="251751936" behindDoc="1" locked="0" layoutInCell="1" allowOverlap="1" wp14:anchorId="283BE3BF" wp14:editId="1C9CF194">
+        <wp:anchor distT="0" distB="0" distL="114300" distR="114300" simplePos="0" relativeHeight="251751936" behindDoc="1" locked="0" layoutInCell="1" allowOverlap="1" wp14:anchorId="3DF54EE0" wp14:editId="06DFCC9B">
           <wp:simplePos x="0" y="0"/>
           <wp:positionH relativeFrom="page">
             <wp:posOffset>6631940</wp:posOffset>
@@ -16075,7 +14179,7 @@
           <w:rPr>
             <w:szCs w:val="24"/>
           </w:rPr>
-          <w:t>Live Support Chat</w:t>
+          <w:t>LSC - Live Support Chat</w:t>
         </w:r>
       </w:sdtContent>
     </w:sdt>
@@ -16094,7 +14198,7 @@
       <mc:AlternateContent>
         <mc:Choice Requires="wps">
           <w:drawing>
-            <wp:anchor distT="0" distB="0" distL="114300" distR="114300" simplePos="0" relativeHeight="251761152" behindDoc="1" locked="0" layoutInCell="1" allowOverlap="1" wp14:anchorId="7416E061" wp14:editId="2CAAE8B1">
+            <wp:anchor distT="0" distB="0" distL="114300" distR="114300" simplePos="0" relativeHeight="251761152" behindDoc="1" locked="0" layoutInCell="1" allowOverlap="1" wp14:anchorId="58112148" wp14:editId="2436BCDF">
               <wp:simplePos x="0" y="0"/>
               <wp:positionH relativeFrom="column">
                 <wp:posOffset>6115685</wp:posOffset>
@@ -16172,7 +14276,7 @@
       <mc:AlternateContent>
         <mc:Choice Requires="wps">
           <w:drawing>
-            <wp:anchor distT="0" distB="0" distL="114300" distR="114300" simplePos="0" relativeHeight="251759104" behindDoc="1" locked="0" layoutInCell="1" allowOverlap="1" wp14:anchorId="33ADA718" wp14:editId="27F00090">
+            <wp:anchor distT="0" distB="0" distL="114300" distR="114300" simplePos="0" relativeHeight="251759104" behindDoc="1" locked="0" layoutInCell="1" allowOverlap="1" wp14:anchorId="62F87833" wp14:editId="7128176A">
               <wp:simplePos x="0" y="0"/>
               <wp:positionH relativeFrom="page">
                 <wp:posOffset>0</wp:posOffset>
@@ -16244,7 +14348,7 @@
       <mc:AlternateContent>
         <mc:Choice Requires="wps">
           <w:drawing>
-            <wp:anchor distT="0" distB="0" distL="114300" distR="114300" simplePos="0" relativeHeight="251760128" behindDoc="1" locked="0" layoutInCell="1" allowOverlap="1" wp14:anchorId="3D525AAC" wp14:editId="1B6D4178">
+            <wp:anchor distT="0" distB="0" distL="114300" distR="114300" simplePos="0" relativeHeight="251760128" behindDoc="1" locked="0" layoutInCell="1" allowOverlap="1" wp14:anchorId="2A172403" wp14:editId="54CD4D26">
               <wp:simplePos x="0" y="0"/>
               <wp:positionH relativeFrom="column">
                 <wp:posOffset>-450215</wp:posOffset>
@@ -16314,7 +14418,7 @@
         <w:noProof/>
       </w:rPr>
       <w:drawing>
-        <wp:anchor distT="0" distB="0" distL="114300" distR="114300" simplePos="0" relativeHeight="251762176" behindDoc="1" locked="0" layoutInCell="1" allowOverlap="1" wp14:anchorId="497548EC" wp14:editId="337B65A5">
+        <wp:anchor distT="0" distB="0" distL="114300" distR="114300" simplePos="0" relativeHeight="251762176" behindDoc="1" locked="0" layoutInCell="1" allowOverlap="1" wp14:anchorId="63157E46" wp14:editId="4A9A2A9B">
           <wp:simplePos x="0" y="0"/>
           <wp:positionH relativeFrom="page">
             <wp:posOffset>6631940</wp:posOffset>
@@ -16406,7 +14510,7 @@
           <w:rPr>
             <w:szCs w:val="24"/>
           </w:rPr>
-          <w:t>Live Support Chat</w:t>
+          <w:t>LSC - Live Support Chat</w:t>
         </w:r>
       </w:sdtContent>
     </w:sdt>
@@ -16435,72 +14539,69 @@
       <mc:AlternateContent>
         <mc:Choice Requires="wps">
           <w:drawing>
-            <wp:anchor distT="0" distB="0" distL="114300" distR="114300" simplePos="0" relativeHeight="251745792" behindDoc="1" locked="0" layoutInCell="1" allowOverlap="1" wp14:anchorId="78C8BA6E" wp14:editId="47A4FFA1">
+            <wp:anchor distT="0" distB="0" distL="114300" distR="114300" simplePos="0" relativeHeight="251744768" behindDoc="1" locked="0" layoutInCell="1" allowOverlap="1" wp14:anchorId="5D48753E" wp14:editId="3FC6A8CF">
               <wp:simplePos x="0" y="0"/>
               <wp:positionH relativeFrom="column">
-                <wp:posOffset>6115685</wp:posOffset>
+                <wp:posOffset>-900430</wp:posOffset>
               </wp:positionH>
-              <wp:positionV relativeFrom="paragraph">
-                <wp:posOffset>-179705</wp:posOffset>
+              <wp:positionV relativeFrom="page">
+                <wp:posOffset>695325</wp:posOffset>
               </wp:positionV>
-              <wp:extent cx="596900" cy="603250"/>
-              <wp:effectExtent l="0" t="0" r="0" b="6350"/>
+              <wp:extent cx="8011160" cy="9525"/>
+              <wp:effectExtent l="19050" t="19050" r="8890" b="28575"/>
               <wp:wrapNone/>
-              <wp:docPr id="17" name="Rechteck 17"/>
+              <wp:docPr id="19" name="Gerade Verbindung 19"/>
               <wp:cNvGraphicFramePr/>
               <a:graphic xmlns:a="http://schemas.openxmlformats.org/drawingml/2006/main">
                 <a:graphicData uri="http://schemas.microsoft.com/office/word/2010/wordprocessingShape">
                   <wps:wsp>
-                    <wps:cNvSpPr/>
+                    <wps:cNvCnPr/>
                     <wps:spPr>
                       <a:xfrm>
                         <a:off x="0" y="0"/>
-                        <a:ext cx="596900" cy="603250"/>
+                        <a:ext cx="8011160" cy="9525"/>
                       </a:xfrm>
-                      <a:prstGeom prst="rect">
+                      <a:prstGeom prst="line">
                         <a:avLst/>
                       </a:prstGeom>
-                      <a:solidFill>
-                        <a:schemeClr val="bg1"/>
-                      </a:solidFill>
-                      <a:ln>
-                        <a:noFill/>
+                      <a:ln w="28575">
+                        <a:solidFill>
+                          <a:schemeClr val="tx2"/>
+                        </a:solidFill>
                       </a:ln>
                     </wps:spPr>
                     <wps:style>
-                      <a:lnRef idx="2">
-                        <a:schemeClr val="accent1">
-                          <a:shade val="50000"/>
-                        </a:schemeClr>
+                      <a:lnRef idx="1">
+                        <a:schemeClr val="accent1"/>
                       </a:lnRef>
-                      <a:fillRef idx="1">
+                      <a:fillRef idx="0">
                         <a:schemeClr val="accent1"/>
                       </a:fillRef>
                       <a:effectRef idx="0">
                         <a:schemeClr val="accent1"/>
                       </a:effectRef>
                       <a:fontRef idx="minor">
-                        <a:schemeClr val="lt1"/>
+                        <a:schemeClr val="tx1"/>
                       </a:fontRef>
                     </wps:style>
-                    <wps:bodyPr rot="0" spcFirstLastPara="0" vertOverflow="overflow" horzOverflow="overflow" vert="horz" wrap="square" lIns="91440" tIns="45720" rIns="91440" bIns="45720" numCol="1" spcCol="0" rtlCol="0" fromWordArt="0" anchor="ctr" anchorCtr="0" forceAA="0" compatLnSpc="1">
-                      <a:prstTxWarp prst="textNoShape">
-                        <a:avLst/>
-                      </a:prstTxWarp>
-                      <a:noAutofit/>
-                    </wps:bodyPr>
+                    <wps:bodyPr/>
                   </wps:wsp>
                 </a:graphicData>
               </a:graphic>
               <wp14:sizeRelH relativeFrom="margin">
                 <wp14:pctWidth>0</wp14:pctWidth>
               </wp14:sizeRelH>
+              <wp14:sizeRelV relativeFrom="margin">
+                <wp14:pctHeight>0</wp14:pctHeight>
+              </wp14:sizeRelV>
             </wp:anchor>
           </w:drawing>
         </mc:Choice>
         <mc:Fallback>
           <w:pict>
-            <v:rect id="Rechteck 17" o:spid="_x0000_s1026" style="position:absolute;margin-left:481.55pt;margin-top:-14.15pt;width:47pt;height:47.5pt;z-index:-251570688;visibility:visible;mso-wrap-style:square;mso-width-percent:0;mso-wrap-distance-left:9pt;mso-wrap-distance-top:0;mso-wrap-distance-right:9pt;mso-wrap-distance-bottom:0;mso-position-horizontal:absolute;mso-position-horizontal-relative:text;mso-position-vertical:absolute;mso-position-vertical-relative:text;mso-width-percent:0;mso-width-relative:margin;v-text-anchor:middle" o:gfxdata="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" fillcolor="white [3212]" stroked="f" strokeweight="2pt"/>
+            <v:line id="Gerade Verbindung 19" o:spid="_x0000_s1026" style="position:absolute;z-index:-251571712;visibility:visible;mso-wrap-style:square;mso-width-percent:0;mso-height-percent:0;mso-wrap-distance-left:9pt;mso-wrap-distance-top:0;mso-wrap-distance-right:9pt;mso-wrap-distance-bottom:0;mso-position-horizontal:absolute;mso-position-horizontal-relative:text;mso-position-vertical:absolute;mso-position-vertical-relative:page;mso-width-percent:0;mso-height-percent:0;mso-width-relative:margin;mso-height-relative:margin" from="-70.9pt,54.75pt" to="559.9pt,55.5pt" o:gfxdata="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" strokecolor="#c6562c [3215]" strokeweight="2.25pt">
+              <w10:wrap anchory="page"/>
+            </v:line>
           </w:pict>
         </mc:Fallback>
       </mc:AlternateContent>
@@ -16510,10 +14611,78 @@
         <w:rStyle w:val="DatumabSeite2"/>
         <w:noProof/>
       </w:rPr>
+      <w:drawing>
+        <wp:anchor distT="0" distB="0" distL="114300" distR="114300" simplePos="0" relativeHeight="251746816" behindDoc="1" locked="0" layoutInCell="1" allowOverlap="1" wp14:anchorId="4346EC82" wp14:editId="12EC12DE">
+          <wp:simplePos x="0" y="0"/>
+          <wp:positionH relativeFrom="page">
+            <wp:posOffset>6631940</wp:posOffset>
+          </wp:positionH>
+          <wp:positionV relativeFrom="page">
+            <wp:posOffset>67400</wp:posOffset>
+          </wp:positionV>
+          <wp:extent cx="471170" cy="615315"/>
+          <wp:effectExtent l="0" t="0" r="5080" b="0"/>
+          <wp:wrapNone/>
+          <wp:docPr id="10" name="Grafik 10"/>
+          <wp:cNvGraphicFramePr>
+            <a:graphicFrameLocks xmlns:a="http://schemas.openxmlformats.org/drawingml/2006/main" noChangeAspect="1"/>
+          </wp:cNvGraphicFramePr>
+          <a:graphic xmlns:a="http://schemas.openxmlformats.org/drawingml/2006/main">
+            <a:graphicData uri="http://schemas.openxmlformats.org/drawingml/2006/picture">
+              <pic:pic xmlns:pic="http://schemas.openxmlformats.org/drawingml/2006/picture">
+                <pic:nvPicPr>
+                  <pic:cNvPr id="0" name="Picture 1"/>
+                  <pic:cNvPicPr>
+                    <a:picLocks noChangeAspect="1" noChangeArrowheads="1"/>
+                  </pic:cNvPicPr>
+                </pic:nvPicPr>
+                <pic:blipFill>
+                  <a:blip r:embed="rId1">
+                    <a:extLst>
+                      <a:ext uri="{28A0092B-C50C-407E-A947-70E740481C1C}">
+                        <a14:useLocalDpi xmlns:a14="http://schemas.microsoft.com/office/drawing/2010/main" val="0"/>
+                      </a:ext>
+                    </a:extLst>
+                  </a:blip>
+                  <a:srcRect/>
+                  <a:stretch>
+                    <a:fillRect/>
+                  </a:stretch>
+                </pic:blipFill>
+                <pic:spPr bwMode="auto">
+                  <a:xfrm>
+                    <a:off x="0" y="0"/>
+                    <a:ext cx="471170" cy="615315"/>
+                  </a:xfrm>
+                  <a:prstGeom prst="rect">
+                    <a:avLst/>
+                  </a:prstGeom>
+                  <a:noFill/>
+                  <a:ln>
+                    <a:noFill/>
+                  </a:ln>
+                </pic:spPr>
+              </pic:pic>
+            </a:graphicData>
+          </a:graphic>
+          <wp14:sizeRelH relativeFrom="page">
+            <wp14:pctWidth>0</wp14:pctWidth>
+          </wp14:sizeRelH>
+          <wp14:sizeRelV relativeFrom="page">
+            <wp14:pctHeight>0</wp14:pctHeight>
+          </wp14:sizeRelV>
+        </wp:anchor>
+      </w:drawing>
+    </w:r>
+    <w:r>
+      <w:rPr>
+        <w:rStyle w:val="DatumabSeite2"/>
+        <w:noProof/>
+      </w:rPr>
       <mc:AlternateContent>
         <mc:Choice Requires="wps">
           <w:drawing>
-            <wp:anchor distT="0" distB="0" distL="114300" distR="114300" simplePos="0" relativeHeight="251743744" behindDoc="1" locked="0" layoutInCell="1" allowOverlap="1" wp14:anchorId="1FEF8C19" wp14:editId="43DE4EEF">
+            <wp:anchor distT="0" distB="0" distL="114300" distR="114300" simplePos="0" relativeHeight="251743744" behindDoc="1" locked="0" layoutInCell="1" allowOverlap="1" wp14:anchorId="059C87BF" wp14:editId="61106D99">
               <wp:simplePos x="0" y="0"/>
               <wp:positionH relativeFrom="page">
                 <wp:posOffset>0</wp:posOffset>
@@ -16580,146 +14749,6 @@
     <w:r>
       <w:rPr>
         <w:rStyle w:val="DatumabSeite2"/>
-        <w:noProof/>
-      </w:rPr>
-      <mc:AlternateContent>
-        <mc:Choice Requires="wps">
-          <w:drawing>
-            <wp:anchor distT="0" distB="0" distL="114300" distR="114300" simplePos="0" relativeHeight="251744768" behindDoc="1" locked="0" layoutInCell="1" allowOverlap="1" wp14:anchorId="4286F4F9" wp14:editId="4E70DF9B">
-              <wp:simplePos x="0" y="0"/>
-              <wp:positionH relativeFrom="column">
-                <wp:posOffset>-450215</wp:posOffset>
-              </wp:positionH>
-              <wp:positionV relativeFrom="page">
-                <wp:posOffset>704850</wp:posOffset>
-              </wp:positionV>
-              <wp:extent cx="7563485" cy="0"/>
-              <wp:effectExtent l="0" t="19050" r="18415" b="19050"/>
-              <wp:wrapNone/>
-              <wp:docPr id="19" name="Gerade Verbindung 19"/>
-              <wp:cNvGraphicFramePr/>
-              <a:graphic xmlns:a="http://schemas.openxmlformats.org/drawingml/2006/main">
-                <a:graphicData uri="http://schemas.microsoft.com/office/word/2010/wordprocessingShape">
-                  <wps:wsp>
-                    <wps:cNvCnPr/>
-                    <wps:spPr>
-                      <a:xfrm>
-                        <a:off x="0" y="0"/>
-                        <a:ext cx="7563485" cy="0"/>
-                      </a:xfrm>
-                      <a:prstGeom prst="line">
-                        <a:avLst/>
-                      </a:prstGeom>
-                      <a:ln w="28575">
-                        <a:solidFill>
-                          <a:schemeClr val="tx2"/>
-                        </a:solidFill>
-                      </a:ln>
-                    </wps:spPr>
-                    <wps:style>
-                      <a:lnRef idx="1">
-                        <a:schemeClr val="accent1"/>
-                      </a:lnRef>
-                      <a:fillRef idx="0">
-                        <a:schemeClr val="accent1"/>
-                      </a:fillRef>
-                      <a:effectRef idx="0">
-                        <a:schemeClr val="accent1"/>
-                      </a:effectRef>
-                      <a:fontRef idx="minor">
-                        <a:schemeClr val="tx1"/>
-                      </a:fontRef>
-                    </wps:style>
-                    <wps:bodyPr/>
-                  </wps:wsp>
-                </a:graphicData>
-              </a:graphic>
-              <wp14:sizeRelH relativeFrom="margin">
-                <wp14:pctWidth>0</wp14:pctWidth>
-              </wp14:sizeRelH>
-            </wp:anchor>
-          </w:drawing>
-        </mc:Choice>
-        <mc:Fallback>
-          <w:pict>
-            <v:line id="Gerade Verbindung 19" o:spid="_x0000_s1026" style="position:absolute;z-index:-251571712;visibility:visible;mso-wrap-style:square;mso-width-percent:0;mso-wrap-distance-left:9pt;mso-wrap-distance-top:0;mso-wrap-distance-right:9pt;mso-wrap-distance-bottom:0;mso-position-horizontal:absolute;mso-position-horizontal-relative:text;mso-position-vertical:absolute;mso-position-vertical-relative:page;mso-width-percent:0;mso-width-relative:margin" from="-35.45pt,55.5pt" to="560.1pt,55.5pt" o:gfxdata="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" strokecolor="#c6562c [3215]" strokeweight="2.25pt">
-              <w10:wrap anchory="page"/>
-            </v:line>
-          </w:pict>
-        </mc:Fallback>
-      </mc:AlternateContent>
-    </w:r>
-    <w:r>
-      <w:rPr>
-        <w:rStyle w:val="DatumabSeite2"/>
-        <w:noProof/>
-      </w:rPr>
-      <w:drawing>
-        <wp:anchor distT="0" distB="0" distL="114300" distR="114300" simplePos="0" relativeHeight="251746816" behindDoc="1" locked="0" layoutInCell="1" allowOverlap="1" wp14:anchorId="5B3F0D68" wp14:editId="1CF22F4B">
-          <wp:simplePos x="0" y="0"/>
-          <wp:positionH relativeFrom="page">
-            <wp:posOffset>6631940</wp:posOffset>
-          </wp:positionH>
-          <wp:positionV relativeFrom="page">
-            <wp:posOffset>248285</wp:posOffset>
-          </wp:positionV>
-          <wp:extent cx="471600" cy="615600"/>
-          <wp:effectExtent l="0" t="0" r="5080" b="0"/>
-          <wp:wrapNone/>
-          <wp:docPr id="10" name="Grafik 10"/>
-          <wp:cNvGraphicFramePr>
-            <a:graphicFrameLocks xmlns:a="http://schemas.openxmlformats.org/drawingml/2006/main" noChangeAspect="1"/>
-          </wp:cNvGraphicFramePr>
-          <a:graphic xmlns:a="http://schemas.openxmlformats.org/drawingml/2006/main">
-            <a:graphicData uri="http://schemas.openxmlformats.org/drawingml/2006/picture">
-              <pic:pic xmlns:pic="http://schemas.openxmlformats.org/drawingml/2006/picture">
-                <pic:nvPicPr>
-                  <pic:cNvPr id="0" name="Picture 1"/>
-                  <pic:cNvPicPr>
-                    <a:picLocks noChangeAspect="1" noChangeArrowheads="1"/>
-                  </pic:cNvPicPr>
-                </pic:nvPicPr>
-                <pic:blipFill>
-                  <a:blip r:embed="rId1">
-                    <a:extLst>
-                      <a:ext uri="{28A0092B-C50C-407E-A947-70E740481C1C}">
-                        <a14:useLocalDpi xmlns:a14="http://schemas.microsoft.com/office/drawing/2010/main" val="0"/>
-                      </a:ext>
-                    </a:extLst>
-                  </a:blip>
-                  <a:srcRect/>
-                  <a:stretch>
-                    <a:fillRect/>
-                  </a:stretch>
-                </pic:blipFill>
-                <pic:spPr bwMode="auto">
-                  <a:xfrm>
-                    <a:off x="0" y="0"/>
-                    <a:ext cx="471600" cy="615600"/>
-                  </a:xfrm>
-                  <a:prstGeom prst="rect">
-                    <a:avLst/>
-                  </a:prstGeom>
-                  <a:noFill/>
-                  <a:ln>
-                    <a:noFill/>
-                  </a:ln>
-                </pic:spPr>
-              </pic:pic>
-            </a:graphicData>
-          </a:graphic>
-          <wp14:sizeRelH relativeFrom="page">
-            <wp14:pctWidth>0</wp14:pctWidth>
-          </wp14:sizeRelH>
-          <wp14:sizeRelV relativeFrom="page">
-            <wp14:pctHeight>0</wp14:pctHeight>
-          </wp14:sizeRelV>
-        </wp:anchor>
-      </w:drawing>
-    </w:r>
-    <w:r>
-      <w:rPr>
-        <w:rStyle w:val="DatumabSeite2"/>
       </w:rPr>
       <w:t>PFLICHTENHEFT</w:t>
     </w:r>
@@ -16729,28 +14758,12 @@
       </w:rPr>
       <w:t xml:space="preserve"> | </w:t>
     </w:r>
-    <w:sdt>
-      <w:sdtPr>
-        <w:rPr>
-          <w:szCs w:val="24"/>
-          <w:lang w:val="en-US"/>
-        </w:rPr>
-        <w:alias w:val="Titel"/>
-        <w:tag w:val=""/>
-        <w:id w:val="1100524509"/>
-        <w:dataBinding w:prefixMappings="xmlns:ns0='http://purl.org/dc/elements/1.1/' xmlns:ns1='http://schemas.openxmlformats.org/package/2006/metadata/core-properties' " w:xpath="/ns1:coreProperties[1]/ns0:title[1]" w:storeItemID="{6C3C8BC8-F283-45AE-878A-BAB7291924A1}"/>
-        <w:text/>
-      </w:sdtPr>
-      <w:sdtEndPr/>
-      <w:sdtContent>
-        <w:r>
-          <w:rPr>
-            <w:szCs w:val="24"/>
-          </w:rPr>
-          <w:t>Live Support Chat</w:t>
-        </w:r>
-      </w:sdtContent>
-    </w:sdt>
+    <w:r>
+      <w:rPr>
+        <w:rStyle w:val="DatumabSeite2"/>
+      </w:rPr>
+      <w:t>LSC – Live Support Chat</w:t>
+    </w:r>
   </w:p>
 </w:hdr>
 </file>
@@ -17824,9 +15837,9 @@
   </w:abstractNum>
   <w:abstractNum w:abstractNumId="7">
     <w:nsid w:val="7D697DAB"/>
-    <w:multiLevelType w:val="hybridMultilevel"/>
-    <w:tmpl w:val="A7E23C34"/>
-    <w:lvl w:ilvl="0" w:tplc="91E0A702">
+    <w:multiLevelType w:val="multilevel"/>
+    <w:tmpl w:val="62441EE6"/>
+    <w:lvl w:ilvl="0">
       <w:start w:val="1"/>
       <w:numFmt w:val="decimal"/>
       <w:lvlText w:val="%1."/>
@@ -17839,77 +15852,109 @@
         <w:color w:val="C6562C" w:themeColor="text2"/>
       </w:rPr>
     </w:lvl>
-    <w:lvl w:ilvl="1" w:tplc="04070019" w:tentative="1">
-      <w:start w:val="1"/>
-      <w:numFmt w:val="lowerLetter"/>
-      <w:lvlText w:val="%2."/>
-      <w:lvlJc w:val="left"/>
-      <w:pPr>
-        <w:ind w:left="1440" w:hanging="360"/>
-      </w:pPr>
-    </w:lvl>
-    <w:lvl w:ilvl="2" w:tplc="0407001B" w:tentative="1">
-      <w:start w:val="1"/>
-      <w:numFmt w:val="lowerRoman"/>
-      <w:lvlText w:val="%3."/>
-      <w:lvlJc w:val="right"/>
-      <w:pPr>
-        <w:ind w:left="2160" w:hanging="180"/>
-      </w:pPr>
-    </w:lvl>
-    <w:lvl w:ilvl="3" w:tplc="0407000F" w:tentative="1">
+    <w:lvl w:ilvl="1">
       <w:start w:val="1"/>
       <w:numFmt w:val="decimal"/>
-      <w:lvlText w:val="%4."/>
+      <w:isLgl/>
+      <w:lvlText w:val="%1.%2"/>
       <w:lvlJc w:val="left"/>
       <w:pPr>
-        <w:ind w:left="2880" w:hanging="360"/>
-      </w:pPr>
+        <w:ind w:left="1080" w:hanging="720"/>
+      </w:pPr>
+      <w:rPr>
+        <w:rFonts w:hint="default"/>
+      </w:rPr>
     </w:lvl>
-    <w:lvl w:ilvl="4" w:tplc="04070019" w:tentative="1">
-      <w:start w:val="1"/>
-      <w:numFmt w:val="lowerLetter"/>
-      <w:lvlText w:val="%5."/>
-      <w:lvlJc w:val="left"/>
-      <w:pPr>
-        <w:ind w:left="3600" w:hanging="360"/>
-      </w:pPr>
-    </w:lvl>
-    <w:lvl w:ilvl="5" w:tplc="0407001B" w:tentative="1">
-      <w:start w:val="1"/>
-      <w:numFmt w:val="lowerRoman"/>
-      <w:lvlText w:val="%6."/>
-      <w:lvlJc w:val="right"/>
-      <w:pPr>
-        <w:ind w:left="4320" w:hanging="180"/>
-      </w:pPr>
-    </w:lvl>
-    <w:lvl w:ilvl="6" w:tplc="0407000F" w:tentative="1">
+    <w:lvl w:ilvl="2">
       <w:start w:val="1"/>
       <w:numFmt w:val="decimal"/>
-      <w:lvlText w:val="%7."/>
+      <w:isLgl/>
+      <w:lvlText w:val="%1.%2.%3"/>
       <w:lvlJc w:val="left"/>
       <w:pPr>
-        <w:ind w:left="5040" w:hanging="360"/>
-      </w:pPr>
+        <w:ind w:left="1080" w:hanging="720"/>
+      </w:pPr>
+      <w:rPr>
+        <w:rFonts w:hint="default"/>
+      </w:rPr>
     </w:lvl>
-    <w:lvl w:ilvl="7" w:tplc="04070019" w:tentative="1">
+    <w:lvl w:ilvl="3">
       <w:start w:val="1"/>
-      <w:numFmt w:val="lowerLetter"/>
-      <w:lvlText w:val="%8."/>
+      <w:numFmt w:val="decimal"/>
+      <w:isLgl/>
+      <w:lvlText w:val="%1.%2.%3.%4"/>
       <w:lvlJc w:val="left"/>
       <w:pPr>
-        <w:ind w:left="5760" w:hanging="360"/>
-      </w:pPr>
+        <w:ind w:left="1440" w:hanging="1080"/>
+      </w:pPr>
+      <w:rPr>
+        <w:rFonts w:hint="default"/>
+      </w:rPr>
     </w:lvl>
-    <w:lvl w:ilvl="8" w:tplc="0407001B" w:tentative="1">
+    <w:lvl w:ilvl="4">
       <w:start w:val="1"/>
-      <w:numFmt w:val="lowerRoman"/>
-      <w:lvlText w:val="%9."/>
-      <w:lvlJc w:val="right"/>
-      <w:pPr>
-        <w:ind w:left="6480" w:hanging="180"/>
-      </w:pPr>
+      <w:numFmt w:val="decimal"/>
+      <w:isLgl/>
+      <w:lvlText w:val="%1.%2.%3.%4.%5"/>
+      <w:lvlJc w:val="left"/>
+      <w:pPr>
+        <w:ind w:left="1800" w:hanging="1440"/>
+      </w:pPr>
+      <w:rPr>
+        <w:rFonts w:hint="default"/>
+      </w:rPr>
+    </w:lvl>
+    <w:lvl w:ilvl="5">
+      <w:start w:val="1"/>
+      <w:numFmt w:val="decimal"/>
+      <w:isLgl/>
+      <w:lvlText w:val="%1.%2.%3.%4.%5.%6"/>
+      <w:lvlJc w:val="left"/>
+      <w:pPr>
+        <w:ind w:left="1800" w:hanging="1440"/>
+      </w:pPr>
+      <w:rPr>
+        <w:rFonts w:hint="default"/>
+      </w:rPr>
+    </w:lvl>
+    <w:lvl w:ilvl="6">
+      <w:start w:val="1"/>
+      <w:numFmt w:val="decimal"/>
+      <w:isLgl/>
+      <w:lvlText w:val="%1.%2.%3.%4.%5.%6.%7"/>
+      <w:lvlJc w:val="left"/>
+      <w:pPr>
+        <w:ind w:left="2160" w:hanging="1800"/>
+      </w:pPr>
+      <w:rPr>
+        <w:rFonts w:hint="default"/>
+      </w:rPr>
+    </w:lvl>
+    <w:lvl w:ilvl="7">
+      <w:start w:val="1"/>
+      <w:numFmt w:val="decimal"/>
+      <w:isLgl/>
+      <w:lvlText w:val="%1.%2.%3.%4.%5.%6.%7.%8"/>
+      <w:lvlJc w:val="left"/>
+      <w:pPr>
+        <w:ind w:left="2160" w:hanging="1800"/>
+      </w:pPr>
+      <w:rPr>
+        <w:rFonts w:hint="default"/>
+      </w:rPr>
+    </w:lvl>
+    <w:lvl w:ilvl="8">
+      <w:start w:val="1"/>
+      <w:numFmt w:val="decimal"/>
+      <w:isLgl/>
+      <w:lvlText w:val="%1.%2.%3.%4.%5.%6.%7.%8.%9"/>
+      <w:lvlJc w:val="left"/>
+      <w:pPr>
+        <w:ind w:left="2520" w:hanging="2160"/>
+      </w:pPr>
+      <w:rPr>
+        <w:rFonts w:hint="default"/>
+      </w:rPr>
     </w:lvl>
   </w:abstractNum>
   <w:num w:numId="1">
@@ -21509,7 +19554,7 @@
 </file>
 
 <file path=customXml/itemProps2.xml><?xml version="1.0" encoding="utf-8"?>
-<ds:datastoreItem xmlns:ds="http://schemas.openxmlformats.org/officeDocument/2006/customXml" ds:itemID="{5342514C-41F2-4E5B-91E6-75978632058D}">
+<ds:datastoreItem xmlns:ds="http://schemas.openxmlformats.org/officeDocument/2006/customXml" ds:itemID="{41B37313-9E3F-46C3-9DEB-55E0A3CC28CC}">
   <ds:schemaRefs>
     <ds:schemaRef ds:uri="http://schemas.openxmlformats.org/officeDocument/2006/bibliography"/>
   </ds:schemaRefs>

--- a/Pflichtenheft.docx
+++ b/Pflichtenheft.docx
@@ -39,7 +39,7 @@
               <w:szCs w:val="22"/>
             </w:rPr>
             <w:drawing>
-              <wp:anchor distT="0" distB="0" distL="114300" distR="114300" simplePos="0" relativeHeight="251661312" behindDoc="0" locked="1" layoutInCell="0" allowOverlap="1" wp14:anchorId="26030D50" wp14:editId="5E227454">
+              <wp:anchor distT="0" distB="0" distL="114300" distR="114300" simplePos="0" relativeHeight="251661312" behindDoc="0" locked="1" layoutInCell="0" allowOverlap="1" wp14:anchorId="23FBE4F4" wp14:editId="118B17BF">
                 <wp:simplePos x="0" y="0"/>
                 <wp:positionH relativeFrom="margin">
                   <wp:align>right</wp:align>
@@ -110,7 +110,7 @@
             <mc:AlternateContent>
               <mc:Choice Requires="wps">
                 <w:drawing>
-                  <wp:anchor distT="0" distB="0" distL="114300" distR="114300" simplePos="0" relativeHeight="251660288" behindDoc="1" locked="1" layoutInCell="0" allowOverlap="1" wp14:anchorId="6AD5922E" wp14:editId="1E55DC7C">
+                  <wp:anchor distT="0" distB="0" distL="114300" distR="114300" simplePos="0" relativeHeight="251660288" behindDoc="1" locked="1" layoutInCell="0" allowOverlap="1" wp14:anchorId="201AA938" wp14:editId="39DA90FA">
                     <wp:simplePos x="0" y="0"/>
                     <wp:positionH relativeFrom="page">
                       <wp:align>left</wp:align>
@@ -193,7 +193,7 @@
               <w:szCs w:val="22"/>
             </w:rPr>
             <w:drawing>
-              <wp:anchor distT="0" distB="0" distL="114300" distR="114300" simplePos="0" relativeHeight="251659264" behindDoc="1" locked="1" layoutInCell="0" allowOverlap="1" wp14:anchorId="5EF83891" wp14:editId="739F035D">
+              <wp:anchor distT="0" distB="0" distL="114300" distR="114300" simplePos="0" relativeHeight="251659264" behindDoc="1" locked="1" layoutInCell="0" allowOverlap="1" wp14:anchorId="10F8932D" wp14:editId="2B32DC59">
                 <wp:simplePos x="0" y="0"/>
                 <wp:positionH relativeFrom="page">
                   <wp:align>left</wp:align>
@@ -293,7 +293,7 @@
             <mc:AlternateContent>
               <mc:Choice Requires="wps">
                 <w:drawing>
-                  <wp:anchor distT="0" distB="0" distL="114300" distR="114300" simplePos="0" relativeHeight="251663360" behindDoc="0" locked="0" layoutInCell="1" allowOverlap="1" wp14:anchorId="36510E2E" wp14:editId="5E99DD3D">
+                  <wp:anchor distT="0" distB="0" distL="114300" distR="114300" simplePos="0" relativeHeight="251663360" behindDoc="0" locked="0" layoutInCell="1" allowOverlap="1" wp14:anchorId="593C023F" wp14:editId="6E2F0267">
                     <wp:simplePos x="0" y="0"/>
                     <wp:positionH relativeFrom="column">
                       <wp:posOffset>-338455</wp:posOffset>
@@ -615,6 +615,7 @@
                             <w:dataBinding w:prefixMappings="xmlns:ns0='http://purl.org/dc/elements/1.1/' xmlns:ns1='http://schemas.openxmlformats.org/package/2006/metadata/core-properties' " w:xpath="/ns1:coreProperties[1]/ns0:title[1]" w:storeItemID="{6C3C8BC8-F283-45AE-878A-BAB7291924A1}"/>
                             <w:text/>
                           </w:sdtPr>
+                          <w:sdtEndPr/>
                           <w:sdtContent>
                             <w:p>
                               <w:pPr>
@@ -756,6 +757,7 @@
                               <w:dataBinding w:prefixMappings="xmlns:ns0='http://purl.org/dc/elements/1.1/' xmlns:ns1='http://schemas.openxmlformats.org/package/2006/metadata/core-properties' " w:xpath="/ns1:coreProperties[1]/ns0:creator[1]" w:storeItemID="{6C3C8BC8-F283-45AE-878A-BAB7291924A1}"/>
                               <w:text/>
                             </w:sdtPr>
+                            <w:sdtEndPr/>
                             <w:sdtContent>
                               <w:r>
                                 <w:rPr>
@@ -1479,8 +1481,10 @@
                     <w:sz w:val="22"/>
                     <w:szCs w:val="22"/>
                   </w:rPr>
-                  <w:t>23</w:t>
+                  <w:t>22</w:t>
                 </w:r>
+                <w:bookmarkStart w:id="0" w:name="_GoBack"/>
+                <w:bookmarkEnd w:id="0"/>
                 <w:r>
                   <w:rPr>
                     <w:rFonts w:ascii="Arial" w:hAnsi="Arial" w:cs="Arial"/>
@@ -1584,7 +1588,7 @@
             <mc:AlternateContent>
               <mc:Choice Requires="wps">
                 <w:drawing>
-                  <wp:anchor distT="0" distB="0" distL="114300" distR="114300" simplePos="0" relativeHeight="251677696" behindDoc="0" locked="0" layoutInCell="1" allowOverlap="1" wp14:anchorId="4FC967E4" wp14:editId="7CA383E5">
+                  <wp:anchor distT="0" distB="0" distL="114300" distR="114300" simplePos="0" relativeHeight="251677696" behindDoc="0" locked="0" layoutInCell="1" allowOverlap="1" wp14:anchorId="1C7C0941" wp14:editId="5D7BC260">
                     <wp:simplePos x="0" y="0"/>
                     <wp:positionH relativeFrom="column">
                       <wp:posOffset>-391246</wp:posOffset>
@@ -1667,6 +1671,7 @@
                             <w:id w:val="-1106958428"/>
                             <w:showingPlcHdr/>
                           </w:sdtPr>
+                          <w:sdtEndPr/>
                           <w:sdtContent>
                             <w:p>
                               <w:pPr>
@@ -2129,12 +2134,9 @@
               <w:sz w:val="22"/>
             </w:rPr>
             <w:sectPr>
-              <w:headerReference w:type="even" r:id="rId12"/>
-              <w:headerReference w:type="default" r:id="rId13"/>
-              <w:footerReference w:type="even" r:id="rId14"/>
-              <w:footerReference w:type="default" r:id="rId15"/>
-              <w:headerReference w:type="first" r:id="rId16"/>
-              <w:footerReference w:type="first" r:id="rId17"/>
+              <w:headerReference w:type="default" r:id="rId12"/>
+              <w:footerReference w:type="default" r:id="rId13"/>
+              <w:footerReference w:type="first" r:id="rId14"/>
               <w:pgSz w:w="11906" w:h="16838" w:code="9"/>
               <w:pgMar w:top="1418" w:right="1418" w:bottom="1134" w:left="1418" w:header="737" w:footer="403" w:gutter="0"/>
               <w:pgNumType w:start="0"/>
@@ -2225,7 +2227,7 @@
               <w:tab w:val="right" w:leader="dot" w:pos="10478"/>
             </w:tabs>
             <w:rPr>
-              <w:rFonts w:asciiTheme="minorHAnsi" w:eastAsiaTheme="minorEastAsia" w:hAnsiTheme="minorHAnsi" w:cstheme="minorBidi"/>
+              <w:rFonts w:ascii="Arial" w:eastAsiaTheme="minorEastAsia" w:hAnsi="Arial" w:cs="Arial"/>
               <w:noProof/>
               <w:sz w:val="22"/>
             </w:rPr>
@@ -2251,7 +2253,7 @@
             </w:rPr>
             <w:fldChar w:fldCharType="separate"/>
           </w:r>
-          <w:hyperlink w:anchor="_Toc482864386" w:history="1">
+          <w:hyperlink w:anchor="_Toc482884723" w:history="1">
             <w:r>
               <w:rPr>
                 <w:rStyle w:val="Hyperlink"/>
@@ -2264,7 +2266,7 @@
             </w:r>
             <w:r>
               <w:rPr>
-                <w:rFonts w:asciiTheme="minorHAnsi" w:eastAsiaTheme="minorEastAsia" w:hAnsiTheme="minorHAnsi" w:cstheme="minorBidi"/>
+                <w:rFonts w:ascii="Arial" w:eastAsiaTheme="minorEastAsia" w:hAnsi="Arial" w:cs="Arial"/>
                 <w:noProof/>
                 <w:sz w:val="22"/>
               </w:rPr>
@@ -2282,6 +2284,7 @@
             </w:r>
             <w:r>
               <w:rPr>
+                <w:rFonts w:ascii="Arial" w:hAnsi="Arial" w:cs="Arial"/>
                 <w:noProof/>
                 <w:webHidden/>
                 <w:sz w:val="22"/>
@@ -2290,6 +2293,7 @@
             </w:r>
             <w:r>
               <w:rPr>
+                <w:rFonts w:ascii="Arial" w:hAnsi="Arial" w:cs="Arial"/>
                 <w:noProof/>
                 <w:webHidden/>
                 <w:sz w:val="22"/>
@@ -2298,14 +2302,16 @@
             </w:r>
             <w:r>
               <w:rPr>
+                <w:rFonts w:ascii="Arial" w:hAnsi="Arial" w:cs="Arial"/>
                 <w:noProof/>
                 <w:webHidden/>
                 <w:sz w:val="22"/>
               </w:rPr>
-              <w:instrText xml:space="preserve"> PAGEREF _Toc482864386 \h </w:instrText>
-            </w:r>
-            <w:r>
-              <w:rPr>
+              <w:instrText xml:space="preserve"> PAGEREF _Toc482884723 \h </w:instrText>
+            </w:r>
+            <w:r>
+              <w:rPr>
+                <w:rFonts w:ascii="Arial" w:hAnsi="Arial" w:cs="Arial"/>
                 <w:noProof/>
                 <w:webHidden/>
                 <w:sz w:val="22"/>
@@ -2313,6 +2319,7 @@
             </w:r>
             <w:r>
               <w:rPr>
+                <w:rFonts w:ascii="Arial" w:hAnsi="Arial" w:cs="Arial"/>
                 <w:noProof/>
                 <w:webHidden/>
                 <w:sz w:val="22"/>
@@ -2321,6 +2328,7 @@
             </w:r>
             <w:r>
               <w:rPr>
+                <w:rFonts w:ascii="Arial" w:hAnsi="Arial" w:cs="Arial"/>
                 <w:noProof/>
                 <w:webHidden/>
                 <w:sz w:val="22"/>
@@ -2329,6 +2337,7 @@
             </w:r>
             <w:r>
               <w:rPr>
+                <w:rFonts w:ascii="Arial" w:hAnsi="Arial" w:cs="Arial"/>
                 <w:noProof/>
                 <w:webHidden/>
                 <w:sz w:val="22"/>
@@ -2345,12 +2354,12 @@
               <w:tab w:val="right" w:leader="dot" w:pos="10478"/>
             </w:tabs>
             <w:rPr>
-              <w:rFonts w:asciiTheme="minorHAnsi" w:eastAsiaTheme="minorEastAsia" w:hAnsiTheme="minorHAnsi" w:cstheme="minorBidi"/>
+              <w:rFonts w:ascii="Arial" w:eastAsiaTheme="minorEastAsia" w:hAnsi="Arial" w:cs="Arial"/>
               <w:noProof/>
               <w:sz w:val="22"/>
             </w:rPr>
           </w:pPr>
-          <w:hyperlink w:anchor="_Toc482864387" w:history="1">
+          <w:hyperlink w:anchor="_Toc482884724" w:history="1">
             <w:r>
               <w:rPr>
                 <w:rStyle w:val="Hyperlink"/>
@@ -2362,7 +2371,7 @@
             </w:r>
             <w:r>
               <w:rPr>
-                <w:rFonts w:asciiTheme="minorHAnsi" w:eastAsiaTheme="minorEastAsia" w:hAnsiTheme="minorHAnsi" w:cstheme="minorBidi"/>
+                <w:rFonts w:ascii="Arial" w:eastAsiaTheme="minorEastAsia" w:hAnsi="Arial" w:cs="Arial"/>
                 <w:noProof/>
                 <w:sz w:val="22"/>
               </w:rPr>
@@ -2379,6 +2388,7 @@
             </w:r>
             <w:r>
               <w:rPr>
+                <w:rFonts w:ascii="Arial" w:hAnsi="Arial" w:cs="Arial"/>
                 <w:noProof/>
                 <w:webHidden/>
                 <w:sz w:val="22"/>
@@ -2387,6 +2397,7 @@
             </w:r>
             <w:r>
               <w:rPr>
+                <w:rFonts w:ascii="Arial" w:hAnsi="Arial" w:cs="Arial"/>
                 <w:noProof/>
                 <w:webHidden/>
                 <w:sz w:val="22"/>
@@ -2395,14 +2406,16 @@
             </w:r>
             <w:r>
               <w:rPr>
+                <w:rFonts w:ascii="Arial" w:hAnsi="Arial" w:cs="Arial"/>
                 <w:noProof/>
                 <w:webHidden/>
                 <w:sz w:val="22"/>
               </w:rPr>
-              <w:instrText xml:space="preserve"> PAGEREF _Toc482864387 \h </w:instrText>
-            </w:r>
-            <w:r>
-              <w:rPr>
+              <w:instrText xml:space="preserve"> PAGEREF _Toc482884724 \h </w:instrText>
+            </w:r>
+            <w:r>
+              <w:rPr>
+                <w:rFonts w:ascii="Arial" w:hAnsi="Arial" w:cs="Arial"/>
                 <w:noProof/>
                 <w:webHidden/>
                 <w:sz w:val="22"/>
@@ -2410,6 +2423,7 @@
             </w:r>
             <w:r>
               <w:rPr>
+                <w:rFonts w:ascii="Arial" w:hAnsi="Arial" w:cs="Arial"/>
                 <w:noProof/>
                 <w:webHidden/>
                 <w:sz w:val="22"/>
@@ -2418,6 +2432,7 @@
             </w:r>
             <w:r>
               <w:rPr>
+                <w:rFonts w:ascii="Arial" w:hAnsi="Arial" w:cs="Arial"/>
                 <w:noProof/>
                 <w:webHidden/>
                 <w:sz w:val="22"/>
@@ -2426,6 +2441,7 @@
             </w:r>
             <w:r>
               <w:rPr>
+                <w:rFonts w:ascii="Arial" w:hAnsi="Arial" w:cs="Arial"/>
                 <w:noProof/>
                 <w:webHidden/>
                 <w:sz w:val="22"/>
@@ -2442,12 +2458,12 @@
               <w:tab w:val="right" w:leader="dot" w:pos="10478"/>
             </w:tabs>
             <w:rPr>
-              <w:rFonts w:asciiTheme="minorHAnsi" w:eastAsiaTheme="minorEastAsia" w:hAnsiTheme="minorHAnsi" w:cstheme="minorBidi"/>
+              <w:rFonts w:ascii="Arial" w:eastAsiaTheme="minorEastAsia" w:hAnsi="Arial" w:cs="Arial"/>
               <w:noProof/>
               <w:sz w:val="22"/>
             </w:rPr>
           </w:pPr>
-          <w:hyperlink w:anchor="_Toc482864388" w:history="1">
+          <w:hyperlink w:anchor="_Toc482884725" w:history="1">
             <w:r>
               <w:rPr>
                 <w:rStyle w:val="Hyperlink"/>
@@ -2459,7 +2475,7 @@
             </w:r>
             <w:r>
               <w:rPr>
-                <w:rFonts w:asciiTheme="minorHAnsi" w:eastAsiaTheme="minorEastAsia" w:hAnsiTheme="minorHAnsi" w:cstheme="minorBidi"/>
+                <w:rFonts w:ascii="Arial" w:eastAsiaTheme="minorEastAsia" w:hAnsi="Arial" w:cs="Arial"/>
                 <w:noProof/>
                 <w:sz w:val="22"/>
               </w:rPr>
@@ -2476,6 +2492,7 @@
             </w:r>
             <w:r>
               <w:rPr>
+                <w:rFonts w:ascii="Arial" w:hAnsi="Arial" w:cs="Arial"/>
                 <w:noProof/>
                 <w:webHidden/>
                 <w:sz w:val="22"/>
@@ -2484,6 +2501,7 @@
             </w:r>
             <w:r>
               <w:rPr>
+                <w:rFonts w:ascii="Arial" w:hAnsi="Arial" w:cs="Arial"/>
                 <w:noProof/>
                 <w:webHidden/>
                 <w:sz w:val="22"/>
@@ -2492,14 +2510,16 @@
             </w:r>
             <w:r>
               <w:rPr>
+                <w:rFonts w:ascii="Arial" w:hAnsi="Arial" w:cs="Arial"/>
                 <w:noProof/>
                 <w:webHidden/>
                 <w:sz w:val="22"/>
               </w:rPr>
-              <w:instrText xml:space="preserve"> PAGEREF _Toc482864388 \h </w:instrText>
-            </w:r>
-            <w:r>
-              <w:rPr>
+              <w:instrText xml:space="preserve"> PAGEREF _Toc482884725 \h </w:instrText>
+            </w:r>
+            <w:r>
+              <w:rPr>
+                <w:rFonts w:ascii="Arial" w:hAnsi="Arial" w:cs="Arial"/>
                 <w:noProof/>
                 <w:webHidden/>
                 <w:sz w:val="22"/>
@@ -2507,6 +2527,7 @@
             </w:r>
             <w:r>
               <w:rPr>
+                <w:rFonts w:ascii="Arial" w:hAnsi="Arial" w:cs="Arial"/>
                 <w:noProof/>
                 <w:webHidden/>
                 <w:sz w:val="22"/>
@@ -2515,6 +2536,7 @@
             </w:r>
             <w:r>
               <w:rPr>
+                <w:rFonts w:ascii="Arial" w:hAnsi="Arial" w:cs="Arial"/>
                 <w:noProof/>
                 <w:webHidden/>
                 <w:sz w:val="22"/>
@@ -2523,6 +2545,7 @@
             </w:r>
             <w:r>
               <w:rPr>
+                <w:rFonts w:ascii="Arial" w:hAnsi="Arial" w:cs="Arial"/>
                 <w:noProof/>
                 <w:webHidden/>
                 <w:sz w:val="22"/>
@@ -2539,12 +2562,12 @@
               <w:tab w:val="right" w:leader="dot" w:pos="10478"/>
             </w:tabs>
             <w:rPr>
-              <w:rFonts w:asciiTheme="minorHAnsi" w:eastAsiaTheme="minorEastAsia" w:hAnsiTheme="minorHAnsi" w:cstheme="minorBidi"/>
+              <w:rFonts w:ascii="Arial" w:eastAsiaTheme="minorEastAsia" w:hAnsi="Arial" w:cs="Arial"/>
               <w:noProof/>
               <w:sz w:val="22"/>
             </w:rPr>
           </w:pPr>
-          <w:hyperlink w:anchor="_Toc482864389" w:history="1">
+          <w:hyperlink w:anchor="_Toc482884726" w:history="1">
             <w:r>
               <w:rPr>
                 <w:rStyle w:val="Hyperlink"/>
@@ -2556,7 +2579,7 @@
             </w:r>
             <w:r>
               <w:rPr>
-                <w:rFonts w:asciiTheme="minorHAnsi" w:eastAsiaTheme="minorEastAsia" w:hAnsiTheme="minorHAnsi" w:cstheme="minorBidi"/>
+                <w:rFonts w:ascii="Arial" w:eastAsiaTheme="minorEastAsia" w:hAnsi="Arial" w:cs="Arial"/>
                 <w:noProof/>
                 <w:sz w:val="22"/>
               </w:rPr>
@@ -2573,6 +2596,7 @@
             </w:r>
             <w:r>
               <w:rPr>
+                <w:rFonts w:ascii="Arial" w:hAnsi="Arial" w:cs="Arial"/>
                 <w:noProof/>
                 <w:webHidden/>
                 <w:sz w:val="22"/>
@@ -2581,6 +2605,7 @@
             </w:r>
             <w:r>
               <w:rPr>
+                <w:rFonts w:ascii="Arial" w:hAnsi="Arial" w:cs="Arial"/>
                 <w:noProof/>
                 <w:webHidden/>
                 <w:sz w:val="22"/>
@@ -2589,14 +2614,16 @@
             </w:r>
             <w:r>
               <w:rPr>
+                <w:rFonts w:ascii="Arial" w:hAnsi="Arial" w:cs="Arial"/>
                 <w:noProof/>
                 <w:webHidden/>
                 <w:sz w:val="22"/>
               </w:rPr>
-              <w:instrText xml:space="preserve"> PAGEREF _Toc482864389 \h </w:instrText>
-            </w:r>
-            <w:r>
-              <w:rPr>
+              <w:instrText xml:space="preserve"> PAGEREF _Toc482884726 \h </w:instrText>
+            </w:r>
+            <w:r>
+              <w:rPr>
+                <w:rFonts w:ascii="Arial" w:hAnsi="Arial" w:cs="Arial"/>
                 <w:noProof/>
                 <w:webHidden/>
                 <w:sz w:val="22"/>
@@ -2604,6 +2631,7 @@
             </w:r>
             <w:r>
               <w:rPr>
+                <w:rFonts w:ascii="Arial" w:hAnsi="Arial" w:cs="Arial"/>
                 <w:noProof/>
                 <w:webHidden/>
                 <w:sz w:val="22"/>
@@ -2612,6 +2640,7 @@
             </w:r>
             <w:r>
               <w:rPr>
+                <w:rFonts w:ascii="Arial" w:hAnsi="Arial" w:cs="Arial"/>
                 <w:noProof/>
                 <w:webHidden/>
                 <w:sz w:val="22"/>
@@ -2620,6 +2649,7 @@
             </w:r>
             <w:r>
               <w:rPr>
+                <w:rFonts w:ascii="Arial" w:hAnsi="Arial" w:cs="Arial"/>
                 <w:noProof/>
                 <w:webHidden/>
                 <w:sz w:val="22"/>
@@ -2636,12 +2666,12 @@
               <w:tab w:val="right" w:leader="dot" w:pos="10478"/>
             </w:tabs>
             <w:rPr>
-              <w:rFonts w:asciiTheme="minorHAnsi" w:eastAsiaTheme="minorEastAsia" w:hAnsiTheme="minorHAnsi" w:cstheme="minorBidi"/>
+              <w:rFonts w:ascii="Arial" w:eastAsiaTheme="minorEastAsia" w:hAnsi="Arial" w:cs="Arial"/>
               <w:noProof/>
               <w:sz w:val="22"/>
             </w:rPr>
           </w:pPr>
-          <w:hyperlink w:anchor="_Toc482864390" w:history="1">
+          <w:hyperlink w:anchor="_Toc482884727" w:history="1">
             <w:r>
               <w:rPr>
                 <w:rStyle w:val="Hyperlink"/>
@@ -2654,7 +2684,7 @@
             </w:r>
             <w:r>
               <w:rPr>
-                <w:rFonts w:asciiTheme="minorHAnsi" w:eastAsiaTheme="minorEastAsia" w:hAnsiTheme="minorHAnsi" w:cstheme="minorBidi"/>
+                <w:rFonts w:ascii="Arial" w:eastAsiaTheme="minorEastAsia" w:hAnsi="Arial" w:cs="Arial"/>
                 <w:noProof/>
                 <w:sz w:val="22"/>
               </w:rPr>
@@ -2672,6 +2702,7 @@
             </w:r>
             <w:r>
               <w:rPr>
+                <w:rFonts w:ascii="Arial" w:hAnsi="Arial" w:cs="Arial"/>
                 <w:noProof/>
                 <w:webHidden/>
                 <w:sz w:val="22"/>
@@ -2680,6 +2711,7 @@
             </w:r>
             <w:r>
               <w:rPr>
+                <w:rFonts w:ascii="Arial" w:hAnsi="Arial" w:cs="Arial"/>
                 <w:noProof/>
                 <w:webHidden/>
                 <w:sz w:val="22"/>
@@ -2688,14 +2720,16 @@
             </w:r>
             <w:r>
               <w:rPr>
+                <w:rFonts w:ascii="Arial" w:hAnsi="Arial" w:cs="Arial"/>
                 <w:noProof/>
                 <w:webHidden/>
                 <w:sz w:val="22"/>
               </w:rPr>
-              <w:instrText xml:space="preserve"> PAGEREF _Toc482864390 \h </w:instrText>
-            </w:r>
-            <w:r>
-              <w:rPr>
+              <w:instrText xml:space="preserve"> PAGEREF _Toc482884727 \h </w:instrText>
+            </w:r>
+            <w:r>
+              <w:rPr>
+                <w:rFonts w:ascii="Arial" w:hAnsi="Arial" w:cs="Arial"/>
                 <w:noProof/>
                 <w:webHidden/>
                 <w:sz w:val="22"/>
@@ -2703,6 +2737,7 @@
             </w:r>
             <w:r>
               <w:rPr>
+                <w:rFonts w:ascii="Arial" w:hAnsi="Arial" w:cs="Arial"/>
                 <w:noProof/>
                 <w:webHidden/>
                 <w:sz w:val="22"/>
@@ -2711,6 +2746,7 @@
             </w:r>
             <w:r>
               <w:rPr>
+                <w:rFonts w:ascii="Arial" w:hAnsi="Arial" w:cs="Arial"/>
                 <w:noProof/>
                 <w:webHidden/>
                 <w:sz w:val="22"/>
@@ -2719,6 +2755,7 @@
             </w:r>
             <w:r>
               <w:rPr>
+                <w:rFonts w:ascii="Arial" w:hAnsi="Arial" w:cs="Arial"/>
                 <w:noProof/>
                 <w:webHidden/>
                 <w:sz w:val="22"/>
@@ -2735,12 +2772,12 @@
               <w:tab w:val="right" w:leader="dot" w:pos="10478"/>
             </w:tabs>
             <w:rPr>
-              <w:rFonts w:asciiTheme="minorHAnsi" w:eastAsiaTheme="minorEastAsia" w:hAnsiTheme="minorHAnsi" w:cstheme="minorBidi"/>
+              <w:rFonts w:ascii="Arial" w:eastAsiaTheme="minorEastAsia" w:hAnsi="Arial" w:cs="Arial"/>
               <w:noProof/>
               <w:sz w:val="22"/>
             </w:rPr>
           </w:pPr>
-          <w:hyperlink w:anchor="_Toc482864391" w:history="1">
+          <w:hyperlink w:anchor="_Toc482884728" w:history="1">
             <w:r>
               <w:rPr>
                 <w:rStyle w:val="Hyperlink"/>
@@ -2753,7 +2790,7 @@
             </w:r>
             <w:r>
               <w:rPr>
-                <w:rFonts w:asciiTheme="minorHAnsi" w:eastAsiaTheme="minorEastAsia" w:hAnsiTheme="minorHAnsi" w:cstheme="minorBidi"/>
+                <w:rFonts w:ascii="Arial" w:eastAsiaTheme="minorEastAsia" w:hAnsi="Arial" w:cs="Arial"/>
                 <w:noProof/>
                 <w:sz w:val="22"/>
               </w:rPr>
@@ -2771,6 +2808,7 @@
             </w:r>
             <w:r>
               <w:rPr>
+                <w:rFonts w:ascii="Arial" w:hAnsi="Arial" w:cs="Arial"/>
                 <w:noProof/>
                 <w:webHidden/>
                 <w:sz w:val="22"/>
@@ -2779,6 +2817,7 @@
             </w:r>
             <w:r>
               <w:rPr>
+                <w:rFonts w:ascii="Arial" w:hAnsi="Arial" w:cs="Arial"/>
                 <w:noProof/>
                 <w:webHidden/>
                 <w:sz w:val="22"/>
@@ -2787,14 +2826,16 @@
             </w:r>
             <w:r>
               <w:rPr>
+                <w:rFonts w:ascii="Arial" w:hAnsi="Arial" w:cs="Arial"/>
                 <w:noProof/>
                 <w:webHidden/>
                 <w:sz w:val="22"/>
               </w:rPr>
-              <w:instrText xml:space="preserve"> PAGEREF _Toc482864391 \h </w:instrText>
-            </w:r>
-            <w:r>
-              <w:rPr>
+              <w:instrText xml:space="preserve"> PAGEREF _Toc482884728 \h </w:instrText>
+            </w:r>
+            <w:r>
+              <w:rPr>
+                <w:rFonts w:ascii="Arial" w:hAnsi="Arial" w:cs="Arial"/>
                 <w:noProof/>
                 <w:webHidden/>
                 <w:sz w:val="22"/>
@@ -2802,6 +2843,7 @@
             </w:r>
             <w:r>
               <w:rPr>
+                <w:rFonts w:ascii="Arial" w:hAnsi="Arial" w:cs="Arial"/>
                 <w:noProof/>
                 <w:webHidden/>
                 <w:sz w:val="22"/>
@@ -2810,6 +2852,7 @@
             </w:r>
             <w:r>
               <w:rPr>
+                <w:rFonts w:ascii="Arial" w:hAnsi="Arial" w:cs="Arial"/>
                 <w:noProof/>
                 <w:webHidden/>
                 <w:sz w:val="22"/>
@@ -2818,6 +2861,7 @@
             </w:r>
             <w:r>
               <w:rPr>
+                <w:rFonts w:ascii="Arial" w:hAnsi="Arial" w:cs="Arial"/>
                 <w:noProof/>
                 <w:webHidden/>
                 <w:sz w:val="22"/>
@@ -2834,12 +2878,12 @@
               <w:tab w:val="right" w:leader="dot" w:pos="10478"/>
             </w:tabs>
             <w:rPr>
-              <w:rFonts w:asciiTheme="minorHAnsi" w:eastAsiaTheme="minorEastAsia" w:hAnsiTheme="minorHAnsi" w:cstheme="minorBidi"/>
+              <w:rFonts w:ascii="Arial" w:eastAsiaTheme="minorEastAsia" w:hAnsi="Arial" w:cs="Arial"/>
               <w:noProof/>
               <w:sz w:val="22"/>
             </w:rPr>
           </w:pPr>
-          <w:hyperlink w:anchor="_Toc482864392" w:history="1">
+          <w:hyperlink w:anchor="_Toc482884729" w:history="1">
             <w:r>
               <w:rPr>
                 <w:rStyle w:val="Hyperlink"/>
@@ -2852,7 +2896,7 @@
             </w:r>
             <w:r>
               <w:rPr>
-                <w:rFonts w:asciiTheme="minorHAnsi" w:eastAsiaTheme="minorEastAsia" w:hAnsiTheme="minorHAnsi" w:cstheme="minorBidi"/>
+                <w:rFonts w:ascii="Arial" w:eastAsiaTheme="minorEastAsia" w:hAnsi="Arial" w:cs="Arial"/>
                 <w:noProof/>
                 <w:sz w:val="22"/>
               </w:rPr>
@@ -2870,6 +2914,7 @@
             </w:r>
             <w:r>
               <w:rPr>
+                <w:rFonts w:ascii="Arial" w:hAnsi="Arial" w:cs="Arial"/>
                 <w:noProof/>
                 <w:webHidden/>
                 <w:sz w:val="22"/>
@@ -2878,6 +2923,7 @@
             </w:r>
             <w:r>
               <w:rPr>
+                <w:rFonts w:ascii="Arial" w:hAnsi="Arial" w:cs="Arial"/>
                 <w:noProof/>
                 <w:webHidden/>
                 <w:sz w:val="22"/>
@@ -2886,14 +2932,16 @@
             </w:r>
             <w:r>
               <w:rPr>
+                <w:rFonts w:ascii="Arial" w:hAnsi="Arial" w:cs="Arial"/>
                 <w:noProof/>
                 <w:webHidden/>
                 <w:sz w:val="22"/>
               </w:rPr>
-              <w:instrText xml:space="preserve"> PAGEREF _Toc482864392 \h </w:instrText>
-            </w:r>
-            <w:r>
-              <w:rPr>
+              <w:instrText xml:space="preserve"> PAGEREF _Toc482884729 \h </w:instrText>
+            </w:r>
+            <w:r>
+              <w:rPr>
+                <w:rFonts w:ascii="Arial" w:hAnsi="Arial" w:cs="Arial"/>
                 <w:noProof/>
                 <w:webHidden/>
                 <w:sz w:val="22"/>
@@ -2901,6 +2949,7 @@
             </w:r>
             <w:r>
               <w:rPr>
+                <w:rFonts w:ascii="Arial" w:hAnsi="Arial" w:cs="Arial"/>
                 <w:noProof/>
                 <w:webHidden/>
                 <w:sz w:val="22"/>
@@ -2909,6 +2958,7 @@
             </w:r>
             <w:r>
               <w:rPr>
+                <w:rFonts w:ascii="Arial" w:hAnsi="Arial" w:cs="Arial"/>
                 <w:noProof/>
                 <w:webHidden/>
                 <w:sz w:val="22"/>
@@ -2917,6 +2967,7 @@
             </w:r>
             <w:r>
               <w:rPr>
+                <w:rFonts w:ascii="Arial" w:hAnsi="Arial" w:cs="Arial"/>
                 <w:noProof/>
                 <w:webHidden/>
                 <w:sz w:val="22"/>
@@ -2933,12 +2984,12 @@
               <w:tab w:val="right" w:leader="dot" w:pos="10478"/>
             </w:tabs>
             <w:rPr>
-              <w:rFonts w:asciiTheme="minorHAnsi" w:eastAsiaTheme="minorEastAsia" w:hAnsiTheme="minorHAnsi" w:cstheme="minorBidi"/>
+              <w:rFonts w:ascii="Arial" w:eastAsiaTheme="minorEastAsia" w:hAnsi="Arial" w:cs="Arial"/>
               <w:noProof/>
               <w:sz w:val="22"/>
             </w:rPr>
           </w:pPr>
-          <w:hyperlink w:anchor="_Toc482864393" w:history="1">
+          <w:hyperlink w:anchor="_Toc482884730" w:history="1">
             <w:r>
               <w:rPr>
                 <w:rStyle w:val="Hyperlink"/>
@@ -2950,7 +3001,7 @@
             </w:r>
             <w:r>
               <w:rPr>
-                <w:rFonts w:asciiTheme="minorHAnsi" w:eastAsiaTheme="minorEastAsia" w:hAnsiTheme="minorHAnsi" w:cstheme="minorBidi"/>
+                <w:rFonts w:ascii="Arial" w:eastAsiaTheme="minorEastAsia" w:hAnsi="Arial" w:cs="Arial"/>
                 <w:noProof/>
                 <w:sz w:val="22"/>
               </w:rPr>
@@ -2967,6 +3018,7 @@
             </w:r>
             <w:r>
               <w:rPr>
+                <w:rFonts w:ascii="Arial" w:hAnsi="Arial" w:cs="Arial"/>
                 <w:noProof/>
                 <w:webHidden/>
                 <w:sz w:val="22"/>
@@ -2975,6 +3027,7 @@
             </w:r>
             <w:r>
               <w:rPr>
+                <w:rFonts w:ascii="Arial" w:hAnsi="Arial" w:cs="Arial"/>
                 <w:noProof/>
                 <w:webHidden/>
                 <w:sz w:val="22"/>
@@ -2983,14 +3036,16 @@
             </w:r>
             <w:r>
               <w:rPr>
+                <w:rFonts w:ascii="Arial" w:hAnsi="Arial" w:cs="Arial"/>
                 <w:noProof/>
                 <w:webHidden/>
                 <w:sz w:val="22"/>
               </w:rPr>
-              <w:instrText xml:space="preserve"> PAGEREF _Toc482864393 \h </w:instrText>
-            </w:r>
-            <w:r>
-              <w:rPr>
+              <w:instrText xml:space="preserve"> PAGEREF _Toc482884730 \h </w:instrText>
+            </w:r>
+            <w:r>
+              <w:rPr>
+                <w:rFonts w:ascii="Arial" w:hAnsi="Arial" w:cs="Arial"/>
                 <w:noProof/>
                 <w:webHidden/>
                 <w:sz w:val="22"/>
@@ -2998,6 +3053,7 @@
             </w:r>
             <w:r>
               <w:rPr>
+                <w:rFonts w:ascii="Arial" w:hAnsi="Arial" w:cs="Arial"/>
                 <w:noProof/>
                 <w:webHidden/>
                 <w:sz w:val="22"/>
@@ -3006,6 +3062,7 @@
             </w:r>
             <w:r>
               <w:rPr>
+                <w:rFonts w:ascii="Arial" w:hAnsi="Arial" w:cs="Arial"/>
                 <w:noProof/>
                 <w:webHidden/>
                 <w:sz w:val="22"/>
@@ -3014,6 +3071,7 @@
             </w:r>
             <w:r>
               <w:rPr>
+                <w:rFonts w:ascii="Arial" w:hAnsi="Arial" w:cs="Arial"/>
                 <w:noProof/>
                 <w:webHidden/>
                 <w:sz w:val="22"/>
@@ -3030,12 +3088,12 @@
               <w:tab w:val="right" w:leader="dot" w:pos="10478"/>
             </w:tabs>
             <w:rPr>
-              <w:rFonts w:asciiTheme="minorHAnsi" w:eastAsiaTheme="minorEastAsia" w:hAnsiTheme="minorHAnsi" w:cstheme="minorBidi"/>
+              <w:rFonts w:ascii="Arial" w:eastAsiaTheme="minorEastAsia" w:hAnsi="Arial" w:cs="Arial"/>
               <w:noProof/>
               <w:sz w:val="22"/>
             </w:rPr>
           </w:pPr>
-          <w:hyperlink w:anchor="_Toc482864394" w:history="1">
+          <w:hyperlink w:anchor="_Toc482884731" w:history="1">
             <w:r>
               <w:rPr>
                 <w:rStyle w:val="Hyperlink"/>
@@ -3047,7 +3105,7 @@
             </w:r>
             <w:r>
               <w:rPr>
-                <w:rFonts w:asciiTheme="minorHAnsi" w:eastAsiaTheme="minorEastAsia" w:hAnsiTheme="minorHAnsi" w:cstheme="minorBidi"/>
+                <w:rFonts w:ascii="Arial" w:eastAsiaTheme="minorEastAsia" w:hAnsi="Arial" w:cs="Arial"/>
                 <w:noProof/>
                 <w:sz w:val="22"/>
               </w:rPr>
@@ -3064,6 +3122,7 @@
             </w:r>
             <w:r>
               <w:rPr>
+                <w:rFonts w:ascii="Arial" w:hAnsi="Arial" w:cs="Arial"/>
                 <w:noProof/>
                 <w:webHidden/>
                 <w:sz w:val="22"/>
@@ -3072,6 +3131,7 @@
             </w:r>
             <w:r>
               <w:rPr>
+                <w:rFonts w:ascii="Arial" w:hAnsi="Arial" w:cs="Arial"/>
                 <w:noProof/>
                 <w:webHidden/>
                 <w:sz w:val="22"/>
@@ -3080,14 +3140,16 @@
             </w:r>
             <w:r>
               <w:rPr>
+                <w:rFonts w:ascii="Arial" w:hAnsi="Arial" w:cs="Arial"/>
                 <w:noProof/>
                 <w:webHidden/>
                 <w:sz w:val="22"/>
               </w:rPr>
-              <w:instrText xml:space="preserve"> PAGEREF _Toc482864394 \h </w:instrText>
-            </w:r>
-            <w:r>
-              <w:rPr>
+              <w:instrText xml:space="preserve"> PAGEREF _Toc482884731 \h </w:instrText>
+            </w:r>
+            <w:r>
+              <w:rPr>
+                <w:rFonts w:ascii="Arial" w:hAnsi="Arial" w:cs="Arial"/>
                 <w:noProof/>
                 <w:webHidden/>
                 <w:sz w:val="22"/>
@@ -3095,6 +3157,7 @@
             </w:r>
             <w:r>
               <w:rPr>
+                <w:rFonts w:ascii="Arial" w:hAnsi="Arial" w:cs="Arial"/>
                 <w:noProof/>
                 <w:webHidden/>
                 <w:sz w:val="22"/>
@@ -3103,6 +3166,7 @@
             </w:r>
             <w:r>
               <w:rPr>
+                <w:rFonts w:ascii="Arial" w:hAnsi="Arial" w:cs="Arial"/>
                 <w:noProof/>
                 <w:webHidden/>
                 <w:sz w:val="22"/>
@@ -3111,6 +3175,7 @@
             </w:r>
             <w:r>
               <w:rPr>
+                <w:rFonts w:ascii="Arial" w:hAnsi="Arial" w:cs="Arial"/>
                 <w:noProof/>
                 <w:webHidden/>
                 <w:sz w:val="22"/>
@@ -3127,12 +3192,12 @@
               <w:tab w:val="right" w:leader="dot" w:pos="10478"/>
             </w:tabs>
             <w:rPr>
-              <w:rFonts w:asciiTheme="minorHAnsi" w:eastAsiaTheme="minorEastAsia" w:hAnsiTheme="minorHAnsi" w:cstheme="minorBidi"/>
+              <w:rFonts w:ascii="Arial" w:eastAsiaTheme="minorEastAsia" w:hAnsi="Arial" w:cs="Arial"/>
               <w:noProof/>
               <w:sz w:val="22"/>
             </w:rPr>
           </w:pPr>
-          <w:hyperlink w:anchor="_Toc482864395" w:history="1">
+          <w:hyperlink w:anchor="_Toc482884732" w:history="1">
             <w:r>
               <w:rPr>
                 <w:rStyle w:val="Hyperlink"/>
@@ -3144,7 +3209,7 @@
             </w:r>
             <w:r>
               <w:rPr>
-                <w:rFonts w:asciiTheme="minorHAnsi" w:eastAsiaTheme="minorEastAsia" w:hAnsiTheme="minorHAnsi" w:cstheme="minorBidi"/>
+                <w:rFonts w:ascii="Arial" w:eastAsiaTheme="minorEastAsia" w:hAnsi="Arial" w:cs="Arial"/>
                 <w:noProof/>
                 <w:sz w:val="22"/>
               </w:rPr>
@@ -3161,6 +3226,7 @@
             </w:r>
             <w:r>
               <w:rPr>
+                <w:rFonts w:ascii="Arial" w:hAnsi="Arial" w:cs="Arial"/>
                 <w:noProof/>
                 <w:webHidden/>
                 <w:sz w:val="22"/>
@@ -3169,6 +3235,7 @@
             </w:r>
             <w:r>
               <w:rPr>
+                <w:rFonts w:ascii="Arial" w:hAnsi="Arial" w:cs="Arial"/>
                 <w:noProof/>
                 <w:webHidden/>
                 <w:sz w:val="22"/>
@@ -3177,14 +3244,16 @@
             </w:r>
             <w:r>
               <w:rPr>
+                <w:rFonts w:ascii="Arial" w:hAnsi="Arial" w:cs="Arial"/>
                 <w:noProof/>
                 <w:webHidden/>
                 <w:sz w:val="22"/>
               </w:rPr>
-              <w:instrText xml:space="preserve"> PAGEREF _Toc482864395 \h </w:instrText>
-            </w:r>
-            <w:r>
-              <w:rPr>
+              <w:instrText xml:space="preserve"> PAGEREF _Toc482884732 \h </w:instrText>
+            </w:r>
+            <w:r>
+              <w:rPr>
+                <w:rFonts w:ascii="Arial" w:hAnsi="Arial" w:cs="Arial"/>
                 <w:noProof/>
                 <w:webHidden/>
                 <w:sz w:val="22"/>
@@ -3192,6 +3261,7 @@
             </w:r>
             <w:r>
               <w:rPr>
+                <w:rFonts w:ascii="Arial" w:hAnsi="Arial" w:cs="Arial"/>
                 <w:noProof/>
                 <w:webHidden/>
                 <w:sz w:val="22"/>
@@ -3200,6 +3270,7 @@
             </w:r>
             <w:r>
               <w:rPr>
+                <w:rFonts w:ascii="Arial" w:hAnsi="Arial" w:cs="Arial"/>
                 <w:noProof/>
                 <w:webHidden/>
                 <w:sz w:val="22"/>
@@ -3208,6 +3279,7 @@
             </w:r>
             <w:r>
               <w:rPr>
+                <w:rFonts w:ascii="Arial" w:hAnsi="Arial" w:cs="Arial"/>
                 <w:noProof/>
                 <w:webHidden/>
                 <w:sz w:val="22"/>
@@ -3224,12 +3296,12 @@
               <w:tab w:val="right" w:leader="dot" w:pos="10478"/>
             </w:tabs>
             <w:rPr>
-              <w:rFonts w:asciiTheme="minorHAnsi" w:eastAsiaTheme="minorEastAsia" w:hAnsiTheme="minorHAnsi" w:cstheme="minorBidi"/>
+              <w:rFonts w:ascii="Arial" w:eastAsiaTheme="minorEastAsia" w:hAnsi="Arial" w:cs="Arial"/>
               <w:noProof/>
               <w:sz w:val="22"/>
             </w:rPr>
           </w:pPr>
-          <w:hyperlink w:anchor="_Toc482864396" w:history="1">
+          <w:hyperlink w:anchor="_Toc482884733" w:history="1">
             <w:r>
               <w:rPr>
                 <w:rStyle w:val="Hyperlink"/>
@@ -3242,7 +3314,7 @@
             </w:r>
             <w:r>
               <w:rPr>
-                <w:rFonts w:asciiTheme="minorHAnsi" w:eastAsiaTheme="minorEastAsia" w:hAnsiTheme="minorHAnsi" w:cstheme="minorBidi"/>
+                <w:rFonts w:ascii="Arial" w:eastAsiaTheme="minorEastAsia" w:hAnsi="Arial" w:cs="Arial"/>
                 <w:noProof/>
                 <w:sz w:val="22"/>
               </w:rPr>
@@ -3260,6 +3332,7 @@
             </w:r>
             <w:r>
               <w:rPr>
+                <w:rFonts w:ascii="Arial" w:hAnsi="Arial" w:cs="Arial"/>
                 <w:noProof/>
                 <w:webHidden/>
                 <w:sz w:val="22"/>
@@ -3268,6 +3341,7 @@
             </w:r>
             <w:r>
               <w:rPr>
+                <w:rFonts w:ascii="Arial" w:hAnsi="Arial" w:cs="Arial"/>
                 <w:noProof/>
                 <w:webHidden/>
                 <w:sz w:val="22"/>
@@ -3276,14 +3350,16 @@
             </w:r>
             <w:r>
               <w:rPr>
+                <w:rFonts w:ascii="Arial" w:hAnsi="Arial" w:cs="Arial"/>
                 <w:noProof/>
                 <w:webHidden/>
                 <w:sz w:val="22"/>
               </w:rPr>
-              <w:instrText xml:space="preserve"> PAGEREF _Toc482864396 \h </w:instrText>
-            </w:r>
-            <w:r>
-              <w:rPr>
+              <w:instrText xml:space="preserve"> PAGEREF _Toc482884733 \h </w:instrText>
+            </w:r>
+            <w:r>
+              <w:rPr>
+                <w:rFonts w:ascii="Arial" w:hAnsi="Arial" w:cs="Arial"/>
                 <w:noProof/>
                 <w:webHidden/>
                 <w:sz w:val="22"/>
@@ -3291,6 +3367,7 @@
             </w:r>
             <w:r>
               <w:rPr>
+                <w:rFonts w:ascii="Arial" w:hAnsi="Arial" w:cs="Arial"/>
                 <w:noProof/>
                 <w:webHidden/>
                 <w:sz w:val="22"/>
@@ -3299,6 +3376,7 @@
             </w:r>
             <w:r>
               <w:rPr>
+                <w:rFonts w:ascii="Arial" w:hAnsi="Arial" w:cs="Arial"/>
                 <w:noProof/>
                 <w:webHidden/>
                 <w:sz w:val="22"/>
@@ -3307,6 +3385,7 @@
             </w:r>
             <w:r>
               <w:rPr>
+                <w:rFonts w:ascii="Arial" w:hAnsi="Arial" w:cs="Arial"/>
                 <w:noProof/>
                 <w:webHidden/>
                 <w:sz w:val="22"/>
@@ -3323,12 +3402,12 @@
               <w:tab w:val="right" w:leader="dot" w:pos="10478"/>
             </w:tabs>
             <w:rPr>
-              <w:rFonts w:asciiTheme="minorHAnsi" w:eastAsiaTheme="minorEastAsia" w:hAnsiTheme="minorHAnsi" w:cstheme="minorBidi"/>
+              <w:rFonts w:ascii="Arial" w:eastAsiaTheme="minorEastAsia" w:hAnsi="Arial" w:cs="Arial"/>
               <w:noProof/>
               <w:sz w:val="22"/>
             </w:rPr>
           </w:pPr>
-          <w:hyperlink w:anchor="_Toc482864397" w:history="1">
+          <w:hyperlink w:anchor="_Toc482884734" w:history="1">
             <w:r>
               <w:rPr>
                 <w:rStyle w:val="Hyperlink"/>
@@ -3340,7 +3419,7 @@
             </w:r>
             <w:r>
               <w:rPr>
-                <w:rFonts w:asciiTheme="minorHAnsi" w:eastAsiaTheme="minorEastAsia" w:hAnsiTheme="minorHAnsi" w:cstheme="minorBidi"/>
+                <w:rFonts w:ascii="Arial" w:eastAsiaTheme="minorEastAsia" w:hAnsi="Arial" w:cs="Arial"/>
                 <w:noProof/>
                 <w:sz w:val="22"/>
               </w:rPr>
@@ -3357,6 +3436,7 @@
             </w:r>
             <w:r>
               <w:rPr>
+                <w:rFonts w:ascii="Arial" w:hAnsi="Arial" w:cs="Arial"/>
                 <w:noProof/>
                 <w:webHidden/>
                 <w:sz w:val="22"/>
@@ -3365,6 +3445,7 @@
             </w:r>
             <w:r>
               <w:rPr>
+                <w:rFonts w:ascii="Arial" w:hAnsi="Arial" w:cs="Arial"/>
                 <w:noProof/>
                 <w:webHidden/>
                 <w:sz w:val="22"/>
@@ -3373,14 +3454,16 @@
             </w:r>
             <w:r>
               <w:rPr>
+                <w:rFonts w:ascii="Arial" w:hAnsi="Arial" w:cs="Arial"/>
                 <w:noProof/>
                 <w:webHidden/>
                 <w:sz w:val="22"/>
               </w:rPr>
-              <w:instrText xml:space="preserve"> PAGEREF _Toc482864397 \h </w:instrText>
-            </w:r>
-            <w:r>
-              <w:rPr>
+              <w:instrText xml:space="preserve"> PAGEREF _Toc482884734 \h </w:instrText>
+            </w:r>
+            <w:r>
+              <w:rPr>
+                <w:rFonts w:ascii="Arial" w:hAnsi="Arial" w:cs="Arial"/>
                 <w:noProof/>
                 <w:webHidden/>
                 <w:sz w:val="22"/>
@@ -3388,6 +3471,7 @@
             </w:r>
             <w:r>
               <w:rPr>
+                <w:rFonts w:ascii="Arial" w:hAnsi="Arial" w:cs="Arial"/>
                 <w:noProof/>
                 <w:webHidden/>
                 <w:sz w:val="22"/>
@@ -3396,6 +3480,7 @@
             </w:r>
             <w:r>
               <w:rPr>
+                <w:rFonts w:ascii="Arial" w:hAnsi="Arial" w:cs="Arial"/>
                 <w:noProof/>
                 <w:webHidden/>
                 <w:sz w:val="22"/>
@@ -3404,6 +3489,7 @@
             </w:r>
             <w:r>
               <w:rPr>
+                <w:rFonts w:ascii="Arial" w:hAnsi="Arial" w:cs="Arial"/>
                 <w:noProof/>
                 <w:webHidden/>
                 <w:sz w:val="22"/>
@@ -3420,12 +3506,12 @@
               <w:tab w:val="right" w:leader="dot" w:pos="10478"/>
             </w:tabs>
             <w:rPr>
-              <w:rFonts w:asciiTheme="minorHAnsi" w:eastAsiaTheme="minorEastAsia" w:hAnsiTheme="minorHAnsi" w:cstheme="minorBidi"/>
+              <w:rFonts w:ascii="Arial" w:eastAsiaTheme="minorEastAsia" w:hAnsi="Arial" w:cs="Arial"/>
               <w:noProof/>
               <w:sz w:val="22"/>
             </w:rPr>
           </w:pPr>
-          <w:hyperlink w:anchor="_Toc482864398" w:history="1">
+          <w:hyperlink w:anchor="_Toc482884735" w:history="1">
             <w:r>
               <w:rPr>
                 <w:rStyle w:val="Hyperlink"/>
@@ -3437,7 +3523,7 @@
             </w:r>
             <w:r>
               <w:rPr>
-                <w:rFonts w:asciiTheme="minorHAnsi" w:eastAsiaTheme="minorEastAsia" w:hAnsiTheme="minorHAnsi" w:cstheme="minorBidi"/>
+                <w:rFonts w:ascii="Arial" w:eastAsiaTheme="minorEastAsia" w:hAnsi="Arial" w:cs="Arial"/>
                 <w:noProof/>
                 <w:sz w:val="22"/>
               </w:rPr>
@@ -3454,6 +3540,7 @@
             </w:r>
             <w:r>
               <w:rPr>
+                <w:rFonts w:ascii="Arial" w:hAnsi="Arial" w:cs="Arial"/>
                 <w:noProof/>
                 <w:webHidden/>
                 <w:sz w:val="22"/>
@@ -3462,6 +3549,7 @@
             </w:r>
             <w:r>
               <w:rPr>
+                <w:rFonts w:ascii="Arial" w:hAnsi="Arial" w:cs="Arial"/>
                 <w:noProof/>
                 <w:webHidden/>
                 <w:sz w:val="22"/>
@@ -3470,14 +3558,16 @@
             </w:r>
             <w:r>
               <w:rPr>
+                <w:rFonts w:ascii="Arial" w:hAnsi="Arial" w:cs="Arial"/>
                 <w:noProof/>
                 <w:webHidden/>
                 <w:sz w:val="22"/>
               </w:rPr>
-              <w:instrText xml:space="preserve"> PAGEREF _Toc482864398 \h </w:instrText>
-            </w:r>
-            <w:r>
-              <w:rPr>
+              <w:instrText xml:space="preserve"> PAGEREF _Toc482884735 \h </w:instrText>
+            </w:r>
+            <w:r>
+              <w:rPr>
+                <w:rFonts w:ascii="Arial" w:hAnsi="Arial" w:cs="Arial"/>
                 <w:noProof/>
                 <w:webHidden/>
                 <w:sz w:val="22"/>
@@ -3485,6 +3575,7 @@
             </w:r>
             <w:r>
               <w:rPr>
+                <w:rFonts w:ascii="Arial" w:hAnsi="Arial" w:cs="Arial"/>
                 <w:noProof/>
                 <w:webHidden/>
                 <w:sz w:val="22"/>
@@ -3493,6 +3584,7 @@
             </w:r>
             <w:r>
               <w:rPr>
+                <w:rFonts w:ascii="Arial" w:hAnsi="Arial" w:cs="Arial"/>
                 <w:noProof/>
                 <w:webHidden/>
                 <w:sz w:val="22"/>
@@ -3501,6 +3593,7 @@
             </w:r>
             <w:r>
               <w:rPr>
+                <w:rFonts w:ascii="Arial" w:hAnsi="Arial" w:cs="Arial"/>
                 <w:noProof/>
                 <w:webHidden/>
                 <w:sz w:val="22"/>
@@ -3517,12 +3610,12 @@
               <w:tab w:val="right" w:leader="dot" w:pos="10478"/>
             </w:tabs>
             <w:rPr>
-              <w:rFonts w:asciiTheme="minorHAnsi" w:eastAsiaTheme="minorEastAsia" w:hAnsiTheme="minorHAnsi" w:cstheme="minorBidi"/>
+              <w:rFonts w:ascii="Arial" w:eastAsiaTheme="minorEastAsia" w:hAnsi="Arial" w:cs="Arial"/>
               <w:noProof/>
               <w:sz w:val="22"/>
             </w:rPr>
           </w:pPr>
-          <w:hyperlink w:anchor="_Toc482864399" w:history="1">
+          <w:hyperlink w:anchor="_Toc482884736" w:history="1">
             <w:r>
               <w:rPr>
                 <w:rStyle w:val="Hyperlink"/>
@@ -3534,7 +3627,7 @@
             </w:r>
             <w:r>
               <w:rPr>
-                <w:rFonts w:asciiTheme="minorHAnsi" w:eastAsiaTheme="minorEastAsia" w:hAnsiTheme="minorHAnsi" w:cstheme="minorBidi"/>
+                <w:rFonts w:ascii="Arial" w:eastAsiaTheme="minorEastAsia" w:hAnsi="Arial" w:cs="Arial"/>
                 <w:noProof/>
                 <w:sz w:val="22"/>
               </w:rPr>
@@ -3551,6 +3644,7 @@
             </w:r>
             <w:r>
               <w:rPr>
+                <w:rFonts w:ascii="Arial" w:hAnsi="Arial" w:cs="Arial"/>
                 <w:noProof/>
                 <w:webHidden/>
                 <w:sz w:val="22"/>
@@ -3559,6 +3653,7 @@
             </w:r>
             <w:r>
               <w:rPr>
+                <w:rFonts w:ascii="Arial" w:hAnsi="Arial" w:cs="Arial"/>
                 <w:noProof/>
                 <w:webHidden/>
                 <w:sz w:val="22"/>
@@ -3567,14 +3662,16 @@
             </w:r>
             <w:r>
               <w:rPr>
+                <w:rFonts w:ascii="Arial" w:hAnsi="Arial" w:cs="Arial"/>
                 <w:noProof/>
                 <w:webHidden/>
                 <w:sz w:val="22"/>
               </w:rPr>
-              <w:instrText xml:space="preserve"> PAGEREF _Toc482864399 \h </w:instrText>
-            </w:r>
-            <w:r>
-              <w:rPr>
+              <w:instrText xml:space="preserve"> PAGEREF _Toc482884736 \h </w:instrText>
+            </w:r>
+            <w:r>
+              <w:rPr>
+                <w:rFonts w:ascii="Arial" w:hAnsi="Arial" w:cs="Arial"/>
                 <w:noProof/>
                 <w:webHidden/>
                 <w:sz w:val="22"/>
@@ -3582,6 +3679,7 @@
             </w:r>
             <w:r>
               <w:rPr>
+                <w:rFonts w:ascii="Arial" w:hAnsi="Arial" w:cs="Arial"/>
                 <w:noProof/>
                 <w:webHidden/>
                 <w:sz w:val="22"/>
@@ -3590,6 +3688,7 @@
             </w:r>
             <w:r>
               <w:rPr>
+                <w:rFonts w:ascii="Arial" w:hAnsi="Arial" w:cs="Arial"/>
                 <w:noProof/>
                 <w:webHidden/>
                 <w:sz w:val="22"/>
@@ -3598,6 +3697,7 @@
             </w:r>
             <w:r>
               <w:rPr>
+                <w:rFonts w:ascii="Arial" w:hAnsi="Arial" w:cs="Arial"/>
                 <w:noProof/>
                 <w:webHidden/>
                 <w:sz w:val="22"/>
@@ -3614,12 +3714,12 @@
               <w:tab w:val="right" w:leader="dot" w:pos="10478"/>
             </w:tabs>
             <w:rPr>
-              <w:rFonts w:asciiTheme="minorHAnsi" w:eastAsiaTheme="minorEastAsia" w:hAnsiTheme="minorHAnsi" w:cstheme="minorBidi"/>
+              <w:rFonts w:ascii="Arial" w:eastAsiaTheme="minorEastAsia" w:hAnsi="Arial" w:cs="Arial"/>
               <w:noProof/>
               <w:sz w:val="22"/>
             </w:rPr>
           </w:pPr>
-          <w:hyperlink w:anchor="_Toc482864400" w:history="1">
+          <w:hyperlink w:anchor="_Toc482884737" w:history="1">
             <w:r>
               <w:rPr>
                 <w:rStyle w:val="Hyperlink"/>
@@ -3631,7 +3731,7 @@
             </w:r>
             <w:r>
               <w:rPr>
-                <w:rFonts w:asciiTheme="minorHAnsi" w:eastAsiaTheme="minorEastAsia" w:hAnsiTheme="minorHAnsi" w:cstheme="minorBidi"/>
+                <w:rFonts w:ascii="Arial" w:eastAsiaTheme="minorEastAsia" w:hAnsi="Arial" w:cs="Arial"/>
                 <w:noProof/>
                 <w:sz w:val="22"/>
               </w:rPr>
@@ -3648,6 +3748,7 @@
             </w:r>
             <w:r>
               <w:rPr>
+                <w:rFonts w:ascii="Arial" w:hAnsi="Arial" w:cs="Arial"/>
                 <w:noProof/>
                 <w:webHidden/>
                 <w:sz w:val="22"/>
@@ -3656,6 +3757,7 @@
             </w:r>
             <w:r>
               <w:rPr>
+                <w:rFonts w:ascii="Arial" w:hAnsi="Arial" w:cs="Arial"/>
                 <w:noProof/>
                 <w:webHidden/>
                 <w:sz w:val="22"/>
@@ -3664,14 +3766,16 @@
             </w:r>
             <w:r>
               <w:rPr>
+                <w:rFonts w:ascii="Arial" w:hAnsi="Arial" w:cs="Arial"/>
                 <w:noProof/>
                 <w:webHidden/>
                 <w:sz w:val="22"/>
               </w:rPr>
-              <w:instrText xml:space="preserve"> PAGEREF _Toc482864400 \h </w:instrText>
-            </w:r>
-            <w:r>
-              <w:rPr>
+              <w:instrText xml:space="preserve"> PAGEREF _Toc482884737 \h </w:instrText>
+            </w:r>
+            <w:r>
+              <w:rPr>
+                <w:rFonts w:ascii="Arial" w:hAnsi="Arial" w:cs="Arial"/>
                 <w:noProof/>
                 <w:webHidden/>
                 <w:sz w:val="22"/>
@@ -3679,6 +3783,7 @@
             </w:r>
             <w:r>
               <w:rPr>
+                <w:rFonts w:ascii="Arial" w:hAnsi="Arial" w:cs="Arial"/>
                 <w:noProof/>
                 <w:webHidden/>
                 <w:sz w:val="22"/>
@@ -3687,6 +3792,7 @@
             </w:r>
             <w:r>
               <w:rPr>
+                <w:rFonts w:ascii="Arial" w:hAnsi="Arial" w:cs="Arial"/>
                 <w:noProof/>
                 <w:webHidden/>
                 <w:sz w:val="22"/>
@@ -3695,6 +3801,7 @@
             </w:r>
             <w:r>
               <w:rPr>
+                <w:rFonts w:ascii="Arial" w:hAnsi="Arial" w:cs="Arial"/>
                 <w:noProof/>
                 <w:webHidden/>
                 <w:sz w:val="22"/>
@@ -3711,12 +3818,12 @@
               <w:tab w:val="right" w:leader="dot" w:pos="10478"/>
             </w:tabs>
             <w:rPr>
-              <w:rFonts w:asciiTheme="minorHAnsi" w:eastAsiaTheme="minorEastAsia" w:hAnsiTheme="minorHAnsi" w:cstheme="minorBidi"/>
+              <w:rFonts w:ascii="Arial" w:eastAsiaTheme="minorEastAsia" w:hAnsi="Arial" w:cs="Arial"/>
               <w:noProof/>
               <w:sz w:val="22"/>
             </w:rPr>
           </w:pPr>
-          <w:hyperlink w:anchor="_Toc482864401" w:history="1">
+          <w:hyperlink w:anchor="_Toc482884738" w:history="1">
             <w:r>
               <w:rPr>
                 <w:rStyle w:val="Hyperlink"/>
@@ -3728,7 +3835,7 @@
             </w:r>
             <w:r>
               <w:rPr>
-                <w:rFonts w:asciiTheme="minorHAnsi" w:eastAsiaTheme="minorEastAsia" w:hAnsiTheme="minorHAnsi" w:cstheme="minorBidi"/>
+                <w:rFonts w:ascii="Arial" w:eastAsiaTheme="minorEastAsia" w:hAnsi="Arial" w:cs="Arial"/>
                 <w:noProof/>
                 <w:sz w:val="22"/>
               </w:rPr>
@@ -3745,16 +3852,16 @@
             </w:r>
             <w:r>
               <w:rPr>
+                <w:rFonts w:ascii="Arial" w:hAnsi="Arial" w:cs="Arial"/>
                 <w:noProof/>
                 <w:webHidden/>
                 <w:sz w:val="22"/>
               </w:rPr>
               <w:tab/>
             </w:r>
-            <w:bookmarkStart w:id="0" w:name="_GoBack"/>
-            <w:bookmarkEnd w:id="0"/>
-            <w:r>
-              <w:rPr>
+            <w:r>
+              <w:rPr>
+                <w:rFonts w:ascii="Arial" w:hAnsi="Arial" w:cs="Arial"/>
                 <w:noProof/>
                 <w:webHidden/>
                 <w:sz w:val="22"/>
@@ -3763,14 +3870,16 @@
             </w:r>
             <w:r>
               <w:rPr>
+                <w:rFonts w:ascii="Arial" w:hAnsi="Arial" w:cs="Arial"/>
                 <w:noProof/>
                 <w:webHidden/>
                 <w:sz w:val="22"/>
               </w:rPr>
-              <w:instrText xml:space="preserve"> PAGEREF _Toc482864401 \h </w:instrText>
-            </w:r>
-            <w:r>
-              <w:rPr>
+              <w:instrText xml:space="preserve"> PAGEREF _Toc482884738 \h </w:instrText>
+            </w:r>
+            <w:r>
+              <w:rPr>
+                <w:rFonts w:ascii="Arial" w:hAnsi="Arial" w:cs="Arial"/>
                 <w:noProof/>
                 <w:webHidden/>
                 <w:sz w:val="22"/>
@@ -3778,6 +3887,7 @@
             </w:r>
             <w:r>
               <w:rPr>
+                <w:rFonts w:ascii="Arial" w:hAnsi="Arial" w:cs="Arial"/>
                 <w:noProof/>
                 <w:webHidden/>
                 <w:sz w:val="22"/>
@@ -3786,6 +3896,7 @@
             </w:r>
             <w:r>
               <w:rPr>
+                <w:rFonts w:ascii="Arial" w:hAnsi="Arial" w:cs="Arial"/>
                 <w:noProof/>
                 <w:webHidden/>
                 <w:sz w:val="22"/>
@@ -3794,6 +3905,7 @@
             </w:r>
             <w:r>
               <w:rPr>
+                <w:rFonts w:ascii="Arial" w:hAnsi="Arial" w:cs="Arial"/>
                 <w:noProof/>
                 <w:webHidden/>
                 <w:sz w:val="22"/>
@@ -3810,12 +3922,12 @@
               <w:tab w:val="right" w:leader="dot" w:pos="10478"/>
             </w:tabs>
             <w:rPr>
-              <w:rFonts w:asciiTheme="minorHAnsi" w:eastAsiaTheme="minorEastAsia" w:hAnsiTheme="minorHAnsi" w:cstheme="minorBidi"/>
+              <w:rFonts w:ascii="Arial" w:eastAsiaTheme="minorEastAsia" w:hAnsi="Arial" w:cs="Arial"/>
               <w:noProof/>
               <w:sz w:val="22"/>
             </w:rPr>
           </w:pPr>
-          <w:hyperlink w:anchor="_Toc482864402" w:history="1">
+          <w:hyperlink w:anchor="_Toc482884739" w:history="1">
             <w:r>
               <w:rPr>
                 <w:rStyle w:val="Hyperlink"/>
@@ -3827,7 +3939,7 @@
             </w:r>
             <w:r>
               <w:rPr>
-                <w:rFonts w:asciiTheme="minorHAnsi" w:eastAsiaTheme="minorEastAsia" w:hAnsiTheme="minorHAnsi" w:cstheme="minorBidi"/>
+                <w:rFonts w:ascii="Arial" w:eastAsiaTheme="minorEastAsia" w:hAnsi="Arial" w:cs="Arial"/>
                 <w:noProof/>
                 <w:sz w:val="22"/>
               </w:rPr>
@@ -3844,6 +3956,7 @@
             </w:r>
             <w:r>
               <w:rPr>
+                <w:rFonts w:ascii="Arial" w:hAnsi="Arial" w:cs="Arial"/>
                 <w:noProof/>
                 <w:webHidden/>
                 <w:sz w:val="22"/>
@@ -3852,6 +3965,7 @@
             </w:r>
             <w:r>
               <w:rPr>
+                <w:rFonts w:ascii="Arial" w:hAnsi="Arial" w:cs="Arial"/>
                 <w:noProof/>
                 <w:webHidden/>
                 <w:sz w:val="22"/>
@@ -3860,14 +3974,16 @@
             </w:r>
             <w:r>
               <w:rPr>
+                <w:rFonts w:ascii="Arial" w:hAnsi="Arial" w:cs="Arial"/>
                 <w:noProof/>
                 <w:webHidden/>
                 <w:sz w:val="22"/>
               </w:rPr>
-              <w:instrText xml:space="preserve"> PAGEREF _Toc482864402 \h </w:instrText>
-            </w:r>
-            <w:r>
-              <w:rPr>
+              <w:instrText xml:space="preserve"> PAGEREF _Toc482884739 \h </w:instrText>
+            </w:r>
+            <w:r>
+              <w:rPr>
+                <w:rFonts w:ascii="Arial" w:hAnsi="Arial" w:cs="Arial"/>
                 <w:noProof/>
                 <w:webHidden/>
                 <w:sz w:val="22"/>
@@ -3875,6 +3991,7 @@
             </w:r>
             <w:r>
               <w:rPr>
+                <w:rFonts w:ascii="Arial" w:hAnsi="Arial" w:cs="Arial"/>
                 <w:noProof/>
                 <w:webHidden/>
                 <w:sz w:val="22"/>
@@ -3883,6 +4000,7 @@
             </w:r>
             <w:r>
               <w:rPr>
+                <w:rFonts w:ascii="Arial" w:hAnsi="Arial" w:cs="Arial"/>
                 <w:noProof/>
                 <w:webHidden/>
                 <w:sz w:val="22"/>
@@ -3891,6 +4009,7 @@
             </w:r>
             <w:r>
               <w:rPr>
+                <w:rFonts w:ascii="Arial" w:hAnsi="Arial" w:cs="Arial"/>
                 <w:noProof/>
                 <w:webHidden/>
                 <w:sz w:val="22"/>
@@ -3907,12 +4026,12 @@
               <w:tab w:val="right" w:leader="dot" w:pos="10478"/>
             </w:tabs>
             <w:rPr>
-              <w:rFonts w:asciiTheme="minorHAnsi" w:eastAsiaTheme="minorEastAsia" w:hAnsiTheme="minorHAnsi" w:cstheme="minorBidi"/>
+              <w:rFonts w:ascii="Arial" w:eastAsiaTheme="minorEastAsia" w:hAnsi="Arial" w:cs="Arial"/>
               <w:noProof/>
               <w:sz w:val="22"/>
             </w:rPr>
           </w:pPr>
-          <w:hyperlink w:anchor="_Toc482864403" w:history="1">
+          <w:hyperlink w:anchor="_Toc482884740" w:history="1">
             <w:r>
               <w:rPr>
                 <w:rStyle w:val="Hyperlink"/>
@@ -3925,7 +4044,7 @@
             </w:r>
             <w:r>
               <w:rPr>
-                <w:rFonts w:asciiTheme="minorHAnsi" w:eastAsiaTheme="minorEastAsia" w:hAnsiTheme="minorHAnsi" w:cstheme="minorBidi"/>
+                <w:rFonts w:ascii="Arial" w:eastAsiaTheme="minorEastAsia" w:hAnsi="Arial" w:cs="Arial"/>
                 <w:noProof/>
                 <w:sz w:val="22"/>
               </w:rPr>
@@ -3943,6 +4062,7 @@
             </w:r>
             <w:r>
               <w:rPr>
+                <w:rFonts w:ascii="Arial" w:hAnsi="Arial" w:cs="Arial"/>
                 <w:noProof/>
                 <w:webHidden/>
                 <w:sz w:val="22"/>
@@ -3951,6 +4071,7 @@
             </w:r>
             <w:r>
               <w:rPr>
+                <w:rFonts w:ascii="Arial" w:hAnsi="Arial" w:cs="Arial"/>
                 <w:noProof/>
                 <w:webHidden/>
                 <w:sz w:val="22"/>
@@ -3959,14 +4080,16 @@
             </w:r>
             <w:r>
               <w:rPr>
+                <w:rFonts w:ascii="Arial" w:hAnsi="Arial" w:cs="Arial"/>
                 <w:noProof/>
                 <w:webHidden/>
                 <w:sz w:val="22"/>
               </w:rPr>
-              <w:instrText xml:space="preserve"> PAGEREF _Toc482864403 \h </w:instrText>
-            </w:r>
-            <w:r>
-              <w:rPr>
+              <w:instrText xml:space="preserve"> PAGEREF _Toc482884740 \h </w:instrText>
+            </w:r>
+            <w:r>
+              <w:rPr>
+                <w:rFonts w:ascii="Arial" w:hAnsi="Arial" w:cs="Arial"/>
                 <w:noProof/>
                 <w:webHidden/>
                 <w:sz w:val="22"/>
@@ -3974,6 +4097,7 @@
             </w:r>
             <w:r>
               <w:rPr>
+                <w:rFonts w:ascii="Arial" w:hAnsi="Arial" w:cs="Arial"/>
                 <w:noProof/>
                 <w:webHidden/>
                 <w:sz w:val="22"/>
@@ -3982,6 +4106,7 @@
             </w:r>
             <w:r>
               <w:rPr>
+                <w:rFonts w:ascii="Arial" w:hAnsi="Arial" w:cs="Arial"/>
                 <w:noProof/>
                 <w:webHidden/>
                 <w:sz w:val="22"/>
@@ -3990,6 +4115,7 @@
             </w:r>
             <w:r>
               <w:rPr>
+                <w:rFonts w:ascii="Arial" w:hAnsi="Arial" w:cs="Arial"/>
                 <w:noProof/>
                 <w:webHidden/>
                 <w:sz w:val="22"/>
@@ -4006,12 +4132,12 @@
               <w:tab w:val="right" w:leader="dot" w:pos="10478"/>
             </w:tabs>
             <w:rPr>
-              <w:rFonts w:asciiTheme="minorHAnsi" w:eastAsiaTheme="minorEastAsia" w:hAnsiTheme="minorHAnsi" w:cstheme="minorBidi"/>
+              <w:rFonts w:ascii="Arial" w:eastAsiaTheme="minorEastAsia" w:hAnsi="Arial" w:cs="Arial"/>
               <w:noProof/>
               <w:sz w:val="22"/>
             </w:rPr>
           </w:pPr>
-          <w:hyperlink w:anchor="_Toc482864404" w:history="1">
+          <w:hyperlink w:anchor="_Toc482884741" w:history="1">
             <w:r>
               <w:rPr>
                 <w:rStyle w:val="Hyperlink"/>
@@ -4023,7 +4149,7 @@
             </w:r>
             <w:r>
               <w:rPr>
-                <w:rFonts w:asciiTheme="minorHAnsi" w:eastAsiaTheme="minorEastAsia" w:hAnsiTheme="minorHAnsi" w:cstheme="minorBidi"/>
+                <w:rFonts w:ascii="Arial" w:eastAsiaTheme="minorEastAsia" w:hAnsi="Arial" w:cs="Arial"/>
                 <w:noProof/>
                 <w:sz w:val="22"/>
               </w:rPr>
@@ -4040,6 +4166,7 @@
             </w:r>
             <w:r>
               <w:rPr>
+                <w:rFonts w:ascii="Arial" w:hAnsi="Arial" w:cs="Arial"/>
                 <w:noProof/>
                 <w:webHidden/>
                 <w:sz w:val="22"/>
@@ -4048,6 +4175,7 @@
             </w:r>
             <w:r>
               <w:rPr>
+                <w:rFonts w:ascii="Arial" w:hAnsi="Arial" w:cs="Arial"/>
                 <w:noProof/>
                 <w:webHidden/>
                 <w:sz w:val="22"/>
@@ -4056,14 +4184,16 @@
             </w:r>
             <w:r>
               <w:rPr>
+                <w:rFonts w:ascii="Arial" w:hAnsi="Arial" w:cs="Arial"/>
                 <w:noProof/>
                 <w:webHidden/>
                 <w:sz w:val="22"/>
               </w:rPr>
-              <w:instrText xml:space="preserve"> PAGEREF _Toc482864404 \h </w:instrText>
-            </w:r>
-            <w:r>
-              <w:rPr>
+              <w:instrText xml:space="preserve"> PAGEREF _Toc482884741 \h </w:instrText>
+            </w:r>
+            <w:r>
+              <w:rPr>
+                <w:rFonts w:ascii="Arial" w:hAnsi="Arial" w:cs="Arial"/>
                 <w:noProof/>
                 <w:webHidden/>
                 <w:sz w:val="22"/>
@@ -4071,6 +4201,7 @@
             </w:r>
             <w:r>
               <w:rPr>
+                <w:rFonts w:ascii="Arial" w:hAnsi="Arial" w:cs="Arial"/>
                 <w:noProof/>
                 <w:webHidden/>
                 <w:sz w:val="22"/>
@@ -4079,6 +4210,7 @@
             </w:r>
             <w:r>
               <w:rPr>
+                <w:rFonts w:ascii="Arial" w:hAnsi="Arial" w:cs="Arial"/>
                 <w:noProof/>
                 <w:webHidden/>
                 <w:sz w:val="22"/>
@@ -4087,6 +4219,7 @@
             </w:r>
             <w:r>
               <w:rPr>
+                <w:rFonts w:ascii="Arial" w:hAnsi="Arial" w:cs="Arial"/>
                 <w:noProof/>
                 <w:webHidden/>
                 <w:sz w:val="22"/>
@@ -4103,12 +4236,12 @@
               <w:tab w:val="right" w:leader="dot" w:pos="10478"/>
             </w:tabs>
             <w:rPr>
-              <w:rFonts w:asciiTheme="minorHAnsi" w:eastAsiaTheme="minorEastAsia" w:hAnsiTheme="minorHAnsi" w:cstheme="minorBidi"/>
+              <w:rFonts w:ascii="Arial" w:eastAsiaTheme="minorEastAsia" w:hAnsi="Arial" w:cs="Arial"/>
               <w:noProof/>
               <w:sz w:val="22"/>
             </w:rPr>
           </w:pPr>
-          <w:hyperlink w:anchor="_Toc482864405" w:history="1">
+          <w:hyperlink w:anchor="_Toc482884742" w:history="1">
             <w:r>
               <w:rPr>
                 <w:rStyle w:val="Hyperlink"/>
@@ -4120,7 +4253,7 @@
             </w:r>
             <w:r>
               <w:rPr>
-                <w:rFonts w:asciiTheme="minorHAnsi" w:eastAsiaTheme="minorEastAsia" w:hAnsiTheme="minorHAnsi" w:cstheme="minorBidi"/>
+                <w:rFonts w:ascii="Arial" w:eastAsiaTheme="minorEastAsia" w:hAnsi="Arial" w:cs="Arial"/>
                 <w:noProof/>
                 <w:sz w:val="22"/>
               </w:rPr>
@@ -4137,6 +4270,7 @@
             </w:r>
             <w:r>
               <w:rPr>
+                <w:rFonts w:ascii="Arial" w:hAnsi="Arial" w:cs="Arial"/>
                 <w:noProof/>
                 <w:webHidden/>
                 <w:sz w:val="22"/>
@@ -4145,6 +4279,7 @@
             </w:r>
             <w:r>
               <w:rPr>
+                <w:rFonts w:ascii="Arial" w:hAnsi="Arial" w:cs="Arial"/>
                 <w:noProof/>
                 <w:webHidden/>
                 <w:sz w:val="22"/>
@@ -4153,14 +4288,16 @@
             </w:r>
             <w:r>
               <w:rPr>
+                <w:rFonts w:ascii="Arial" w:hAnsi="Arial" w:cs="Arial"/>
                 <w:noProof/>
                 <w:webHidden/>
                 <w:sz w:val="22"/>
               </w:rPr>
-              <w:instrText xml:space="preserve"> PAGEREF _Toc482864405 \h </w:instrText>
-            </w:r>
-            <w:r>
-              <w:rPr>
+              <w:instrText xml:space="preserve"> PAGEREF _Toc482884742 \h </w:instrText>
+            </w:r>
+            <w:r>
+              <w:rPr>
+                <w:rFonts w:ascii="Arial" w:hAnsi="Arial" w:cs="Arial"/>
                 <w:noProof/>
                 <w:webHidden/>
                 <w:sz w:val="22"/>
@@ -4168,6 +4305,7 @@
             </w:r>
             <w:r>
               <w:rPr>
+                <w:rFonts w:ascii="Arial" w:hAnsi="Arial" w:cs="Arial"/>
                 <w:noProof/>
                 <w:webHidden/>
                 <w:sz w:val="22"/>
@@ -4176,6 +4314,7 @@
             </w:r>
             <w:r>
               <w:rPr>
+                <w:rFonts w:ascii="Arial" w:hAnsi="Arial" w:cs="Arial"/>
                 <w:noProof/>
                 <w:webHidden/>
                 <w:sz w:val="22"/>
@@ -4184,6 +4323,7 @@
             </w:r>
             <w:r>
               <w:rPr>
+                <w:rFonts w:ascii="Arial" w:hAnsi="Arial" w:cs="Arial"/>
                 <w:noProof/>
                 <w:webHidden/>
                 <w:sz w:val="22"/>
@@ -4200,12 +4340,12 @@
               <w:tab w:val="right" w:leader="dot" w:pos="10478"/>
             </w:tabs>
             <w:rPr>
-              <w:rFonts w:asciiTheme="minorHAnsi" w:eastAsiaTheme="minorEastAsia" w:hAnsiTheme="minorHAnsi" w:cstheme="minorBidi"/>
+              <w:rFonts w:ascii="Arial" w:eastAsiaTheme="minorEastAsia" w:hAnsi="Arial" w:cs="Arial"/>
               <w:noProof/>
               <w:sz w:val="22"/>
             </w:rPr>
           </w:pPr>
-          <w:hyperlink w:anchor="_Toc482864406" w:history="1">
+          <w:hyperlink w:anchor="_Toc482884743" w:history="1">
             <w:r>
               <w:rPr>
                 <w:rStyle w:val="Hyperlink"/>
@@ -4217,7 +4357,7 @@
             </w:r>
             <w:r>
               <w:rPr>
-                <w:rFonts w:asciiTheme="minorHAnsi" w:eastAsiaTheme="minorEastAsia" w:hAnsiTheme="minorHAnsi" w:cstheme="minorBidi"/>
+                <w:rFonts w:ascii="Arial" w:eastAsiaTheme="minorEastAsia" w:hAnsi="Arial" w:cs="Arial"/>
                 <w:noProof/>
                 <w:sz w:val="22"/>
               </w:rPr>
@@ -4234,6 +4374,7 @@
             </w:r>
             <w:r>
               <w:rPr>
+                <w:rFonts w:ascii="Arial" w:hAnsi="Arial" w:cs="Arial"/>
                 <w:noProof/>
                 <w:webHidden/>
                 <w:sz w:val="22"/>
@@ -4242,6 +4383,7 @@
             </w:r>
             <w:r>
               <w:rPr>
+                <w:rFonts w:ascii="Arial" w:hAnsi="Arial" w:cs="Arial"/>
                 <w:noProof/>
                 <w:webHidden/>
                 <w:sz w:val="22"/>
@@ -4250,14 +4392,16 @@
             </w:r>
             <w:r>
               <w:rPr>
+                <w:rFonts w:ascii="Arial" w:hAnsi="Arial" w:cs="Arial"/>
                 <w:noProof/>
                 <w:webHidden/>
                 <w:sz w:val="22"/>
               </w:rPr>
-              <w:instrText xml:space="preserve"> PAGEREF _Toc482864406 \h </w:instrText>
-            </w:r>
-            <w:r>
-              <w:rPr>
+              <w:instrText xml:space="preserve"> PAGEREF _Toc482884743 \h </w:instrText>
+            </w:r>
+            <w:r>
+              <w:rPr>
+                <w:rFonts w:ascii="Arial" w:hAnsi="Arial" w:cs="Arial"/>
                 <w:noProof/>
                 <w:webHidden/>
                 <w:sz w:val="22"/>
@@ -4265,6 +4409,7 @@
             </w:r>
             <w:r>
               <w:rPr>
+                <w:rFonts w:ascii="Arial" w:hAnsi="Arial" w:cs="Arial"/>
                 <w:noProof/>
                 <w:webHidden/>
                 <w:sz w:val="22"/>
@@ -4273,6 +4418,7 @@
             </w:r>
             <w:r>
               <w:rPr>
+                <w:rFonts w:ascii="Arial" w:hAnsi="Arial" w:cs="Arial"/>
                 <w:noProof/>
                 <w:webHidden/>
                 <w:sz w:val="22"/>
@@ -4281,6 +4427,7 @@
             </w:r>
             <w:r>
               <w:rPr>
+                <w:rFonts w:ascii="Arial" w:hAnsi="Arial" w:cs="Arial"/>
                 <w:noProof/>
                 <w:webHidden/>
                 <w:sz w:val="22"/>
@@ -4297,12 +4444,12 @@
               <w:tab w:val="right" w:leader="dot" w:pos="10478"/>
             </w:tabs>
             <w:rPr>
-              <w:rFonts w:asciiTheme="minorHAnsi" w:eastAsiaTheme="minorEastAsia" w:hAnsiTheme="minorHAnsi" w:cstheme="minorBidi"/>
+              <w:rFonts w:ascii="Arial" w:eastAsiaTheme="minorEastAsia" w:hAnsi="Arial" w:cs="Arial"/>
               <w:noProof/>
               <w:sz w:val="22"/>
             </w:rPr>
           </w:pPr>
-          <w:hyperlink w:anchor="_Toc482864407" w:history="1">
+          <w:hyperlink w:anchor="_Toc482884744" w:history="1">
             <w:r>
               <w:rPr>
                 <w:rStyle w:val="Hyperlink"/>
@@ -4315,7 +4462,7 @@
             </w:r>
             <w:r>
               <w:rPr>
-                <w:rFonts w:asciiTheme="minorHAnsi" w:eastAsiaTheme="minorEastAsia" w:hAnsiTheme="minorHAnsi" w:cstheme="minorBidi"/>
+                <w:rFonts w:ascii="Arial" w:eastAsiaTheme="minorEastAsia" w:hAnsi="Arial" w:cs="Arial"/>
                 <w:noProof/>
                 <w:sz w:val="22"/>
               </w:rPr>
@@ -4333,6 +4480,7 @@
             </w:r>
             <w:r>
               <w:rPr>
+                <w:rFonts w:ascii="Arial" w:hAnsi="Arial" w:cs="Arial"/>
                 <w:noProof/>
                 <w:webHidden/>
                 <w:sz w:val="22"/>
@@ -4341,6 +4489,7 @@
             </w:r>
             <w:r>
               <w:rPr>
+                <w:rFonts w:ascii="Arial" w:hAnsi="Arial" w:cs="Arial"/>
                 <w:noProof/>
                 <w:webHidden/>
                 <w:sz w:val="22"/>
@@ -4349,14 +4498,16 @@
             </w:r>
             <w:r>
               <w:rPr>
+                <w:rFonts w:ascii="Arial" w:hAnsi="Arial" w:cs="Arial"/>
                 <w:noProof/>
                 <w:webHidden/>
                 <w:sz w:val="22"/>
               </w:rPr>
-              <w:instrText xml:space="preserve"> PAGEREF _Toc482864407 \h </w:instrText>
-            </w:r>
-            <w:r>
-              <w:rPr>
+              <w:instrText xml:space="preserve"> PAGEREF _Toc482884744 \h </w:instrText>
+            </w:r>
+            <w:r>
+              <w:rPr>
+                <w:rFonts w:ascii="Arial" w:hAnsi="Arial" w:cs="Arial"/>
                 <w:noProof/>
                 <w:webHidden/>
                 <w:sz w:val="22"/>
@@ -4364,6 +4515,7 @@
             </w:r>
             <w:r>
               <w:rPr>
+                <w:rFonts w:ascii="Arial" w:hAnsi="Arial" w:cs="Arial"/>
                 <w:noProof/>
                 <w:webHidden/>
                 <w:sz w:val="22"/>
@@ -4372,6 +4524,7 @@
             </w:r>
             <w:r>
               <w:rPr>
+                <w:rFonts w:ascii="Arial" w:hAnsi="Arial" w:cs="Arial"/>
                 <w:noProof/>
                 <w:webHidden/>
                 <w:sz w:val="22"/>
@@ -4380,6 +4533,7 @@
             </w:r>
             <w:r>
               <w:rPr>
+                <w:rFonts w:ascii="Arial" w:hAnsi="Arial" w:cs="Arial"/>
                 <w:noProof/>
                 <w:webHidden/>
                 <w:sz w:val="22"/>
@@ -4396,12 +4550,12 @@
               <w:tab w:val="right" w:leader="dot" w:pos="10478"/>
             </w:tabs>
             <w:rPr>
-              <w:rFonts w:asciiTheme="minorHAnsi" w:eastAsiaTheme="minorEastAsia" w:hAnsiTheme="minorHAnsi" w:cstheme="minorBidi"/>
+              <w:rFonts w:ascii="Arial" w:eastAsiaTheme="minorEastAsia" w:hAnsi="Arial" w:cs="Arial"/>
               <w:noProof/>
               <w:sz w:val="22"/>
             </w:rPr>
           </w:pPr>
-          <w:hyperlink w:anchor="_Toc482864408" w:history="1">
+          <w:hyperlink w:anchor="_Toc482884745" w:history="1">
             <w:r>
               <w:rPr>
                 <w:rStyle w:val="Hyperlink"/>
@@ -4414,7 +4568,7 @@
             </w:r>
             <w:r>
               <w:rPr>
-                <w:rFonts w:asciiTheme="minorHAnsi" w:eastAsiaTheme="minorEastAsia" w:hAnsiTheme="minorHAnsi" w:cstheme="minorBidi"/>
+                <w:rFonts w:ascii="Arial" w:eastAsiaTheme="minorEastAsia" w:hAnsi="Arial" w:cs="Arial"/>
                 <w:noProof/>
                 <w:sz w:val="22"/>
               </w:rPr>
@@ -4432,6 +4586,7 @@
             </w:r>
             <w:r>
               <w:rPr>
+                <w:rFonts w:ascii="Arial" w:hAnsi="Arial" w:cs="Arial"/>
                 <w:noProof/>
                 <w:webHidden/>
                 <w:sz w:val="22"/>
@@ -4440,6 +4595,7 @@
             </w:r>
             <w:r>
               <w:rPr>
+                <w:rFonts w:ascii="Arial" w:hAnsi="Arial" w:cs="Arial"/>
                 <w:noProof/>
                 <w:webHidden/>
                 <w:sz w:val="22"/>
@@ -4448,14 +4604,16 @@
             </w:r>
             <w:r>
               <w:rPr>
+                <w:rFonts w:ascii="Arial" w:hAnsi="Arial" w:cs="Arial"/>
                 <w:noProof/>
                 <w:webHidden/>
                 <w:sz w:val="22"/>
               </w:rPr>
-              <w:instrText xml:space="preserve"> PAGEREF _Toc482864408 \h </w:instrText>
-            </w:r>
-            <w:r>
-              <w:rPr>
+              <w:instrText xml:space="preserve"> PAGEREF _Toc482884745 \h </w:instrText>
+            </w:r>
+            <w:r>
+              <w:rPr>
+                <w:rFonts w:ascii="Arial" w:hAnsi="Arial" w:cs="Arial"/>
                 <w:noProof/>
                 <w:webHidden/>
                 <w:sz w:val="22"/>
@@ -4463,6 +4621,7 @@
             </w:r>
             <w:r>
               <w:rPr>
+                <w:rFonts w:ascii="Arial" w:hAnsi="Arial" w:cs="Arial"/>
                 <w:noProof/>
                 <w:webHidden/>
                 <w:sz w:val="22"/>
@@ -4471,6 +4630,7 @@
             </w:r>
             <w:r>
               <w:rPr>
+                <w:rFonts w:ascii="Arial" w:hAnsi="Arial" w:cs="Arial"/>
                 <w:noProof/>
                 <w:webHidden/>
                 <w:sz w:val="22"/>
@@ -4479,6 +4639,7 @@
             </w:r>
             <w:r>
               <w:rPr>
+                <w:rFonts w:ascii="Arial" w:hAnsi="Arial" w:cs="Arial"/>
                 <w:noProof/>
                 <w:webHidden/>
                 <w:sz w:val="22"/>
@@ -4495,12 +4656,12 @@
               <w:tab w:val="right" w:leader="dot" w:pos="10478"/>
             </w:tabs>
             <w:rPr>
-              <w:rFonts w:asciiTheme="minorHAnsi" w:eastAsiaTheme="minorEastAsia" w:hAnsiTheme="minorHAnsi" w:cstheme="minorBidi"/>
+              <w:rFonts w:ascii="Arial" w:eastAsiaTheme="minorEastAsia" w:hAnsi="Arial" w:cs="Arial"/>
               <w:noProof/>
               <w:sz w:val="22"/>
             </w:rPr>
           </w:pPr>
-          <w:hyperlink w:anchor="_Toc482864409" w:history="1">
+          <w:hyperlink w:anchor="_Toc482884746" w:history="1">
             <w:r>
               <w:rPr>
                 <w:rStyle w:val="Hyperlink"/>
@@ -4513,7 +4674,7 @@
             </w:r>
             <w:r>
               <w:rPr>
-                <w:rFonts w:asciiTheme="minorHAnsi" w:eastAsiaTheme="minorEastAsia" w:hAnsiTheme="minorHAnsi" w:cstheme="minorBidi"/>
+                <w:rFonts w:ascii="Arial" w:eastAsiaTheme="minorEastAsia" w:hAnsi="Arial" w:cs="Arial"/>
                 <w:noProof/>
                 <w:sz w:val="22"/>
               </w:rPr>
@@ -4531,6 +4692,7 @@
             </w:r>
             <w:r>
               <w:rPr>
+                <w:rFonts w:ascii="Arial" w:hAnsi="Arial" w:cs="Arial"/>
                 <w:noProof/>
                 <w:webHidden/>
                 <w:sz w:val="22"/>
@@ -4539,6 +4701,7 @@
             </w:r>
             <w:r>
               <w:rPr>
+                <w:rFonts w:ascii="Arial" w:hAnsi="Arial" w:cs="Arial"/>
                 <w:noProof/>
                 <w:webHidden/>
                 <w:sz w:val="22"/>
@@ -4547,14 +4710,16 @@
             </w:r>
             <w:r>
               <w:rPr>
+                <w:rFonts w:ascii="Arial" w:hAnsi="Arial" w:cs="Arial"/>
                 <w:noProof/>
                 <w:webHidden/>
                 <w:sz w:val="22"/>
               </w:rPr>
-              <w:instrText xml:space="preserve"> PAGEREF _Toc482864409 \h </w:instrText>
-            </w:r>
-            <w:r>
-              <w:rPr>
+              <w:instrText xml:space="preserve"> PAGEREF _Toc482884746 \h </w:instrText>
+            </w:r>
+            <w:r>
+              <w:rPr>
+                <w:rFonts w:ascii="Arial" w:hAnsi="Arial" w:cs="Arial"/>
                 <w:noProof/>
                 <w:webHidden/>
                 <w:sz w:val="22"/>
@@ -4562,6 +4727,7 @@
             </w:r>
             <w:r>
               <w:rPr>
+                <w:rFonts w:ascii="Arial" w:hAnsi="Arial" w:cs="Arial"/>
                 <w:noProof/>
                 <w:webHidden/>
                 <w:sz w:val="22"/>
@@ -4570,6 +4736,7 @@
             </w:r>
             <w:r>
               <w:rPr>
+                <w:rFonts w:ascii="Arial" w:hAnsi="Arial" w:cs="Arial"/>
                 <w:noProof/>
                 <w:webHidden/>
                 <w:sz w:val="22"/>
@@ -4578,6 +4745,7 @@
             </w:r>
             <w:r>
               <w:rPr>
+                <w:rFonts w:ascii="Arial" w:hAnsi="Arial" w:cs="Arial"/>
                 <w:noProof/>
                 <w:webHidden/>
                 <w:sz w:val="22"/>
@@ -4617,11 +4785,11 @@
           <w:sz w:val="22"/>
         </w:rPr>
         <w:sectPr>
-          <w:headerReference w:type="even" r:id="rId18"/>
-          <w:headerReference w:type="default" r:id="rId19"/>
-          <w:footerReference w:type="default" r:id="rId20"/>
-          <w:headerReference w:type="first" r:id="rId21"/>
-          <w:footerReference w:type="first" r:id="rId22"/>
+          <w:headerReference w:type="even" r:id="rId15"/>
+          <w:headerReference w:type="default" r:id="rId16"/>
+          <w:footerReference w:type="default" r:id="rId17"/>
+          <w:headerReference w:type="first" r:id="rId18"/>
+          <w:footerReference w:type="first" r:id="rId19"/>
           <w:type w:val="continuous"/>
           <w:pgSz w:w="11906" w:h="16838" w:code="9"/>
           <w:pgMar w:top="2087" w:right="709" w:bottom="992" w:left="709" w:header="737" w:footer="403" w:gutter="0"/>
@@ -4646,7 +4814,7 @@
           <w:szCs w:val="32"/>
         </w:rPr>
       </w:pPr>
-      <w:bookmarkStart w:id="1" w:name="_Toc482864386"/>
+      <w:bookmarkStart w:id="1" w:name="_Toc482884723"/>
       <w:r>
         <w:rPr>
           <w:rFonts w:ascii="Arial" w:hAnsi="Arial" w:cs="Arial"/>
@@ -4702,7 +4870,7 @@
           <w:szCs w:val="28"/>
         </w:rPr>
       </w:pPr>
-      <w:bookmarkStart w:id="2" w:name="_Toc482864387"/>
+      <w:bookmarkStart w:id="2" w:name="_Toc482884724"/>
       <w:r>
         <w:rPr>
           <w:rFonts w:ascii="Arial" w:hAnsi="Arial" w:cs="Arial"/>
@@ -4860,7 +5028,7 @@
           <w:szCs w:val="28"/>
         </w:rPr>
       </w:pPr>
-      <w:bookmarkStart w:id="3" w:name="_Toc482864388"/>
+      <w:bookmarkStart w:id="3" w:name="_Toc482884725"/>
       <w:r>
         <w:rPr>
           <w:rFonts w:ascii="Arial" w:hAnsi="Arial" w:cs="Arial"/>
@@ -4948,7 +5116,7 @@
           <w:szCs w:val="28"/>
         </w:rPr>
       </w:pPr>
-      <w:bookmarkStart w:id="4" w:name="_Toc482864389"/>
+      <w:bookmarkStart w:id="4" w:name="_Toc482884726"/>
       <w:r>
         <w:rPr>
           <w:rFonts w:ascii="Arial" w:hAnsi="Arial" w:cs="Arial"/>
@@ -5111,7 +5279,7 @@
           <w:szCs w:val="32"/>
         </w:rPr>
       </w:pPr>
-      <w:bookmarkStart w:id="5" w:name="_Toc482864390"/>
+      <w:bookmarkStart w:id="5" w:name="_Toc482884727"/>
       <w:r>
         <w:rPr>
           <w:rFonts w:ascii="Arial" w:hAnsi="Arial" w:cs="Arial"/>
@@ -5952,7 +6120,7 @@
           <w:szCs w:val="32"/>
         </w:rPr>
       </w:pPr>
-      <w:bookmarkStart w:id="6" w:name="_Toc482864391"/>
+      <w:bookmarkStart w:id="6" w:name="_Toc482884728"/>
       <w:r>
         <w:rPr>
           <w:rFonts w:ascii="Arial" w:hAnsi="Arial" w:cs="Arial"/>
@@ -6356,7 +6524,7 @@
           <w:sz w:val="22"/>
         </w:rPr>
         <w:sectPr>
-          <w:footerReference w:type="default" r:id="rId23"/>
+          <w:footerReference w:type="default" r:id="rId20"/>
           <w:pgSz w:w="11906" w:h="16838" w:code="9"/>
           <w:pgMar w:top="2087" w:right="1418" w:bottom="2087" w:left="1418" w:header="737" w:footer="403" w:gutter="0"/>
           <w:pgNumType w:start="1"/>
@@ -6412,25 +6580,25 @@
                       </wps:spPr>
                       <wps:txbx>
                         <w:txbxContent>
-                          <w:bookmarkStart w:id="7" w:name="_MON_1472881518"/>
-                          <w:bookmarkStart w:id="8" w:name="_MON_1472621342"/>
-                          <w:bookmarkStart w:id="9" w:name="_MON_1472625049"/>
-                          <w:bookmarkStart w:id="10" w:name="_MON_1473072279"/>
-                          <w:bookmarkStart w:id="11" w:name="_MON_1472977144"/>
-                          <w:bookmarkStart w:id="12" w:name="_MON_1472977179"/>
-                          <w:bookmarkStart w:id="13" w:name="_MON_1474698728"/>
-                          <w:bookmarkStart w:id="14" w:name="_MON_1474698772"/>
-                          <w:bookmarkStart w:id="15" w:name="_MON_1474698801"/>
-                          <w:bookmarkStart w:id="16" w:name="_MON_1474698850"/>
-                          <w:bookmarkStart w:id="17" w:name="_MON_1474723132"/>
-                          <w:bookmarkStart w:id="18" w:name="_MON_1474723156"/>
-                          <w:bookmarkStart w:id="19" w:name="_MON_1472977219"/>
-                          <w:bookmarkStart w:id="20" w:name="_MON_1472977250"/>
-                          <w:bookmarkStart w:id="21" w:name="_MON_1472977263"/>
-                          <w:bookmarkStart w:id="22" w:name="_MON_1472977292"/>
-                          <w:bookmarkStart w:id="23" w:name="_MON_1556605274"/>
-                          <w:bookmarkStart w:id="24" w:name="_MON_1556605309"/>
-                          <w:bookmarkStart w:id="25" w:name="_MON_1472977309"/>
+                          <w:bookmarkStart w:id="7" w:name="_MON_1472977144"/>
+                          <w:bookmarkStart w:id="8" w:name="_MON_1472977179"/>
+                          <w:bookmarkStart w:id="9" w:name="_MON_1474698728"/>
+                          <w:bookmarkStart w:id="10" w:name="_MON_1474698772"/>
+                          <w:bookmarkStart w:id="11" w:name="_MON_1474698801"/>
+                          <w:bookmarkStart w:id="12" w:name="_MON_1474698850"/>
+                          <w:bookmarkStart w:id="13" w:name="_MON_1474723132"/>
+                          <w:bookmarkStart w:id="14" w:name="_MON_1474723156"/>
+                          <w:bookmarkStart w:id="15" w:name="_MON_1472977219"/>
+                          <w:bookmarkStart w:id="16" w:name="_MON_1472977250"/>
+                          <w:bookmarkStart w:id="17" w:name="_MON_1472977263"/>
+                          <w:bookmarkStart w:id="18" w:name="_MON_1472977292"/>
+                          <w:bookmarkStart w:id="19" w:name="_MON_1556605274"/>
+                          <w:bookmarkStart w:id="20" w:name="_MON_1556605309"/>
+                          <w:bookmarkStart w:id="21" w:name="_MON_1472977309"/>
+                          <w:bookmarkStart w:id="22" w:name="_MON_1472621372"/>
+                          <w:bookmarkStart w:id="23" w:name="_MON_1472881518"/>
+                          <w:bookmarkStart w:id="24" w:name="_MON_1472621342"/>
+                          <w:bookmarkStart w:id="25" w:name="_MON_1472625049"/>
                           <w:bookmarkEnd w:id="7"/>
                           <w:bookmarkEnd w:id="8"/>
                           <w:bookmarkEnd w:id="9"/>
@@ -6450,7 +6618,7 @@
                           <w:bookmarkEnd w:id="23"/>
                           <w:bookmarkEnd w:id="24"/>
                           <w:bookmarkEnd w:id="25"/>
-                          <w:bookmarkStart w:id="26" w:name="_MON_1472621372"/>
+                          <w:bookmarkStart w:id="26" w:name="_MON_1473072279"/>
                           <w:bookmarkEnd w:id="26"/>
                           <w:p>
                             <w:pPr>
@@ -6479,9 +6647,9 @@
                                   <o:lock v:ext="edit" aspectratio="t"/>
                                 </v:shapetype>
                                 <v:shape id="_x0000_i1026" type="#_x0000_t75" style="width:435.75pt;height:291.75pt" o:ole="">
-                                  <v:imagedata r:id="rId24" o:title=""/>
+                                  <v:imagedata r:id="rId21" o:title=""/>
                                 </v:shape>
-                                <o:OLEObject Type="Embed" ProgID="Excel.Sheet.12" ShapeID="_x0000_i1026" DrawAspect="Content" ObjectID="_1556626185" r:id="rId25"/>
+                                <o:OLEObject Type="Embed" ProgID="Excel.Sheet.12" ShapeID="_x0000_i1026" DrawAspect="Content" ObjectID="_1556687538" r:id="rId22"/>
                               </w:object>
                             </w:r>
                           </w:p>
@@ -6512,23 +6680,25 @@
               <v:shape id="_x0000_s1028" type="#_x0000_t202" style="position:absolute;margin-left:19.1pt;margin-top:20.75pt;width:532pt;height:255.75pt;z-index:251667456;visibility:visible;mso-wrap-style:square;mso-width-percent:0;mso-height-percent:0;mso-wrap-distance-left:9pt;mso-wrap-distance-top:0;mso-wrap-distance-right:9pt;mso-wrap-distance-bottom:0;mso-position-horizontal:absolute;mso-position-horizontal-relative:text;mso-position-vertical:absolute;mso-position-vertical-relative:text;mso-width-percent:0;mso-height-percent:0;mso-width-relative:margin;mso-height-relative:margin;v-text-anchor:top" o:gfxdata="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" filled="f" stroked="f">
                 <v:textbox>
                   <w:txbxContent>
-                    <w:bookmarkStart w:id="27" w:name="_MON_1472977309"/>
-                    <w:bookmarkStart w:id="28" w:name="_MON_1472621372"/>
-                    <w:bookmarkStart w:id="29" w:name="_MON_1472881518"/>
-                    <w:bookmarkStart w:id="30" w:name="_MON_1472621342"/>
-                    <w:bookmarkStart w:id="31" w:name="_MON_1472625049"/>
-                    <w:bookmarkStart w:id="32" w:name="_MON_1473072279"/>
-                    <w:bookmarkStart w:id="33" w:name="_MON_1472977144"/>
-                    <w:bookmarkStart w:id="34" w:name="_MON_1472977179"/>
-                    <w:bookmarkStart w:id="35" w:name="_MON_1474698728"/>
-                    <w:bookmarkStart w:id="36" w:name="_MON_1474698772"/>
-                    <w:bookmarkStart w:id="37" w:name="_MON_1474698801"/>
-                    <w:bookmarkStart w:id="38" w:name="_MON_1474698850"/>
-                    <w:bookmarkStart w:id="39" w:name="_MON_1474723132"/>
-                    <w:bookmarkStart w:id="40" w:name="_MON_1474723156"/>
-                    <w:bookmarkStart w:id="41" w:name="_MON_1472977219"/>
-                    <w:bookmarkStart w:id="42" w:name="_MON_1472977250"/>
-                    <w:bookmarkStart w:id="43" w:name="_MON_1472977263"/>
+                    <w:bookmarkStart w:id="27" w:name="_MON_1472621342"/>
+                    <w:bookmarkStart w:id="28" w:name="_MON_1472625049"/>
+                    <w:bookmarkStart w:id="29" w:name="_MON_1473072279"/>
+                    <w:bookmarkStart w:id="30" w:name="_MON_1472977144"/>
+                    <w:bookmarkStart w:id="31" w:name="_MON_1472977179"/>
+                    <w:bookmarkStart w:id="32" w:name="_MON_1474698728"/>
+                    <w:bookmarkStart w:id="33" w:name="_MON_1474698772"/>
+                    <w:bookmarkStart w:id="34" w:name="_MON_1474698801"/>
+                    <w:bookmarkStart w:id="35" w:name="_MON_1474698850"/>
+                    <w:bookmarkStart w:id="36" w:name="_MON_1474723132"/>
+                    <w:bookmarkStart w:id="37" w:name="_MON_1474723156"/>
+                    <w:bookmarkStart w:id="38" w:name="_MON_1472977219"/>
+                    <w:bookmarkStart w:id="39" w:name="_MON_1472977250"/>
+                    <w:bookmarkStart w:id="40" w:name="_MON_1472977263"/>
+                    <w:bookmarkStart w:id="41" w:name="_MON_1472977292"/>
+                    <w:bookmarkStart w:id="42" w:name="_MON_1556605274"/>
+                    <w:bookmarkStart w:id="43" w:name="_MON_1556605309"/>
+                    <w:bookmarkStart w:id="44" w:name="_MON_1472977309"/>
+                    <w:bookmarkStart w:id="45" w:name="_MON_1472621372"/>
                     <w:bookmarkEnd w:id="27"/>
                     <w:bookmarkEnd w:id="28"/>
                     <w:bookmarkEnd w:id="29"/>
@@ -6546,11 +6716,9 @@
                     <w:bookmarkEnd w:id="41"/>
                     <w:bookmarkEnd w:id="42"/>
                     <w:bookmarkEnd w:id="43"/>
-                    <w:bookmarkStart w:id="44" w:name="_MON_1472977292"/>
-                    <w:bookmarkStart w:id="45" w:name="_MON_1556605274"/>
-                    <w:bookmarkStart w:id="46" w:name="_MON_1556605309"/>
                     <w:bookmarkEnd w:id="44"/>
                     <w:bookmarkEnd w:id="45"/>
+                    <w:bookmarkStart w:id="46" w:name="_MON_1472881518"/>
                     <w:bookmarkEnd w:id="46"/>
                     <w:p>
                       <w:pPr>
@@ -6559,10 +6727,10 @@
                       </w:pPr>
                       <w:r>
                         <w:object w:dxaOrig="9615" w:dyaOrig="6900">
-                          <v:shape id="_x0000_i1038" type="#_x0000_t75" style="width:436.05pt;height:291.85pt" o:ole="">
+                          <v:shape id="_x0000_i1026" type="#_x0000_t75" style="width:435.75pt;height:291.75pt" o:ole="">
                             <v:imagedata r:id="rId26" o:title=""/>
                           </v:shape>
-                          <o:OLEObject Type="Embed" ProgID="Excel.Sheet.12" ShapeID="_x0000_i1038" DrawAspect="Content" ObjectID="_1556622070" r:id="rId27"/>
+                          <o:OLEObject Type="Embed" ProgID="Excel.Sheet.12" ShapeID="_x0000_i1026" DrawAspect="Content" ObjectID="_1556626625" r:id="rId27"/>
                         </w:object>
                       </w:r>
                     </w:p>
@@ -6594,7 +6762,7 @@
           <w:szCs w:val="32"/>
         </w:rPr>
       </w:pPr>
-      <w:bookmarkStart w:id="27" w:name="_Toc482864392"/>
+      <w:bookmarkStart w:id="27" w:name="_Toc482884729"/>
       <w:r>
         <w:rPr>
           <w:rFonts w:ascii="Arial" w:hAnsi="Arial" w:cs="Arial"/>
@@ -6656,7 +6824,7 @@
           <w:szCs w:val="28"/>
         </w:rPr>
       </w:pPr>
-      <w:bookmarkStart w:id="28" w:name="_Toc482864393"/>
+      <w:bookmarkStart w:id="28" w:name="_Toc482884730"/>
       <w:r>
         <w:rPr>
           <w:rFonts w:ascii="Arial" w:hAnsi="Arial" w:cs="Arial"/>
@@ -6771,7 +6939,7 @@
           <w:szCs w:val="28"/>
         </w:rPr>
       </w:pPr>
-      <w:bookmarkStart w:id="29" w:name="_Toc482864394"/>
+      <w:bookmarkStart w:id="29" w:name="_Toc482884731"/>
       <w:r>
         <w:rPr>
           <w:rFonts w:ascii="Arial" w:hAnsi="Arial" w:cs="Arial"/>
@@ -6857,7 +7025,7 @@
           <w:szCs w:val="28"/>
         </w:rPr>
       </w:pPr>
-      <w:bookmarkStart w:id="30" w:name="_Toc482864395"/>
+      <w:bookmarkStart w:id="30" w:name="_Toc482884732"/>
       <w:r>
         <w:rPr>
           <w:rFonts w:ascii="Arial" w:hAnsi="Arial" w:cs="Arial"/>
@@ -7009,7 +7177,7 @@
           <w:szCs w:val="32"/>
         </w:rPr>
       </w:pPr>
-      <w:bookmarkStart w:id="31" w:name="_Toc482864396"/>
+      <w:bookmarkStart w:id="31" w:name="_Toc482884733"/>
       <w:r>
         <w:rPr>
           <w:rFonts w:ascii="Arial" w:hAnsi="Arial" w:cs="Arial"/>
@@ -7064,7 +7232,7 @@
           <w:szCs w:val="28"/>
         </w:rPr>
       </w:pPr>
-      <w:bookmarkStart w:id="32" w:name="_Toc482864397"/>
+      <w:bookmarkStart w:id="32" w:name="_Toc482884734"/>
       <w:r>
         <w:rPr>
           <w:rFonts w:ascii="Arial" w:hAnsi="Arial" w:cs="Arial"/>
@@ -7339,7 +7507,7 @@
           <w:szCs w:val="28"/>
         </w:rPr>
       </w:pPr>
-      <w:bookmarkStart w:id="33" w:name="_Toc482864398"/>
+      <w:bookmarkStart w:id="33" w:name="_Toc482884735"/>
       <w:r>
         <w:rPr>
           <w:rFonts w:ascii="Arial" w:hAnsi="Arial" w:cs="Arial"/>
@@ -8102,7 +8270,7 @@
           <w:szCs w:val="28"/>
         </w:rPr>
       </w:pPr>
-      <w:bookmarkStart w:id="34" w:name="_Toc482864399"/>
+      <w:bookmarkStart w:id="34" w:name="_Toc482884736"/>
       <w:r>
         <w:rPr>
           <w:rFonts w:ascii="Arial" w:hAnsi="Arial" w:cs="Arial"/>
@@ -8257,7 +8425,7 @@
           <w:szCs w:val="28"/>
         </w:rPr>
       </w:pPr>
-      <w:bookmarkStart w:id="35" w:name="_Toc482864400"/>
+      <w:bookmarkStart w:id="35" w:name="_Toc482884737"/>
       <w:r>
         <w:rPr>
           <w:rFonts w:ascii="Arial" w:hAnsi="Arial" w:cs="Arial"/>
@@ -8678,7 +8846,7 @@
           <w:szCs w:val="28"/>
         </w:rPr>
       </w:pPr>
-      <w:bookmarkStart w:id="36" w:name="_Toc482864401"/>
+      <w:bookmarkStart w:id="36" w:name="_Toc482884738"/>
       <w:r>
         <w:rPr>
           <w:rFonts w:ascii="Arial" w:hAnsi="Arial" w:cs="Arial"/>
@@ -8844,7 +9012,7 @@
           <w:szCs w:val="28"/>
         </w:rPr>
       </w:pPr>
-      <w:bookmarkStart w:id="37" w:name="_Toc482864402"/>
+      <w:bookmarkStart w:id="37" w:name="_Toc482884739"/>
       <w:r>
         <w:rPr>
           <w:rFonts w:ascii="Arial" w:hAnsi="Arial" w:cs="Arial"/>
@@ -9062,7 +9230,7 @@
           <w:szCs w:val="32"/>
         </w:rPr>
       </w:pPr>
-      <w:bookmarkStart w:id="38" w:name="_Toc482864403"/>
+      <w:bookmarkStart w:id="38" w:name="_Toc482884740"/>
       <w:r>
         <w:rPr>
           <w:rFonts w:ascii="Arial" w:hAnsi="Arial" w:cs="Arial"/>
@@ -9124,7 +9292,7 @@
           <w:szCs w:val="28"/>
         </w:rPr>
       </w:pPr>
-      <w:bookmarkStart w:id="39" w:name="_Toc482864404"/>
+      <w:bookmarkStart w:id="39" w:name="_Toc482884741"/>
       <w:r>
         <w:rPr>
           <w:rFonts w:ascii="Arial" w:hAnsi="Arial" w:cs="Arial"/>
@@ -9429,7 +9597,7 @@
           <w:szCs w:val="28"/>
         </w:rPr>
       </w:pPr>
-      <w:bookmarkStart w:id="40" w:name="_Toc482864405"/>
+      <w:bookmarkStart w:id="40" w:name="_Toc482884742"/>
       <w:r>
         <w:rPr>
           <w:rFonts w:ascii="Arial" w:hAnsi="Arial" w:cs="Arial"/>
@@ -9991,7 +10159,7 @@
           <w:szCs w:val="28"/>
         </w:rPr>
       </w:pPr>
-      <w:bookmarkStart w:id="41" w:name="_Toc482864406"/>
+      <w:bookmarkStart w:id="41" w:name="_Toc482884743"/>
       <w:r>
         <w:rPr>
           <w:rFonts w:ascii="Arial" w:hAnsi="Arial" w:cs="Arial"/>
@@ -11279,7 +11447,7 @@
           <w:szCs w:val="32"/>
         </w:rPr>
       </w:pPr>
-      <w:bookmarkStart w:id="42" w:name="_Toc482864407"/>
+      <w:bookmarkStart w:id="42" w:name="_Toc482884744"/>
       <w:r>
         <w:rPr>
           <w:rFonts w:ascii="Arial" w:hAnsi="Arial" w:cs="Arial"/>
@@ -11397,19 +11565,19 @@
         </w:rPr>
       </w:pPr>
     </w:p>
-    <w:bookmarkStart w:id="43" w:name="_MON_1553606794"/>
-    <w:bookmarkStart w:id="44" w:name="_MON_1553606959"/>
-    <w:bookmarkStart w:id="45" w:name="_MON_1473082857"/>
-    <w:bookmarkStart w:id="46" w:name="_MON_1473082867"/>
-    <w:bookmarkStart w:id="47" w:name="_MON_1473082911"/>
-    <w:bookmarkStart w:id="48" w:name="_MON_1473082975"/>
-    <w:bookmarkStart w:id="49" w:name="_MON_1473082478"/>
-    <w:bookmarkStart w:id="50" w:name="_MON_1474696770"/>
-    <w:bookmarkStart w:id="51" w:name="_MON_1473082492"/>
-    <w:bookmarkStart w:id="52" w:name="_MON_1473082509"/>
-    <w:bookmarkStart w:id="53" w:name="_MON_1556606631"/>
-    <w:bookmarkStart w:id="54" w:name="_MON_1556607219"/>
-    <w:bookmarkStart w:id="55" w:name="_MON_1473082818"/>
+    <w:bookmarkStart w:id="43" w:name="_MON_1473082911"/>
+    <w:bookmarkStart w:id="44" w:name="_MON_1473082975"/>
+    <w:bookmarkStart w:id="45" w:name="_MON_1473082478"/>
+    <w:bookmarkStart w:id="46" w:name="_MON_1474696770"/>
+    <w:bookmarkStart w:id="47" w:name="_MON_1473082492"/>
+    <w:bookmarkStart w:id="48" w:name="_MON_1473082509"/>
+    <w:bookmarkStart w:id="49" w:name="_MON_1556606631"/>
+    <w:bookmarkStart w:id="50" w:name="_MON_1556607219"/>
+    <w:bookmarkStart w:id="51" w:name="_MON_1473082818"/>
+    <w:bookmarkStart w:id="52" w:name="_MON_1473082843"/>
+    <w:bookmarkStart w:id="53" w:name="_MON_1553606794"/>
+    <w:bookmarkStart w:id="54" w:name="_MON_1553606959"/>
+    <w:bookmarkStart w:id="55" w:name="_MON_1473082857"/>
     <w:bookmarkEnd w:id="43"/>
     <w:bookmarkEnd w:id="44"/>
     <w:bookmarkEnd w:id="45"/>
@@ -11423,7 +11591,7 @@
     <w:bookmarkEnd w:id="53"/>
     <w:bookmarkEnd w:id="54"/>
     <w:bookmarkEnd w:id="55"/>
-    <w:bookmarkStart w:id="56" w:name="_MON_1473082843"/>
+    <w:bookmarkStart w:id="56" w:name="_MON_1473082867"/>
     <w:bookmarkEnd w:id="56"/>
     <w:p>
       <w:pPr>
@@ -11446,7 +11614,7 @@
           <v:shape id="_x0000_i1027" type="#_x0000_t75" style="width:426pt;height:333.75pt" o:ole="">
             <v:imagedata r:id="rId30" o:title=""/>
           </v:shape>
-          <o:OLEObject Type="Embed" ProgID="Excel.Sheet.12" ShapeID="_x0000_i1027" DrawAspect="Content" ObjectID="_1556626184" r:id="rId31"/>
+          <o:OLEObject Type="Embed" ProgID="Excel.Sheet.12" ShapeID="_x0000_i1027" DrawAspect="Content" ObjectID="_1556687537" r:id="rId31"/>
         </w:object>
       </w:r>
     </w:p>
@@ -11483,7 +11651,7 @@
           <w:szCs w:val="32"/>
         </w:rPr>
       </w:pPr>
-      <w:bookmarkStart w:id="57" w:name="_Toc482864408"/>
+      <w:bookmarkStart w:id="57" w:name="_Toc482884745"/>
       <w:r>
         <w:rPr>
           <w:rFonts w:ascii="Arial" w:hAnsi="Arial" w:cs="Arial"/>
@@ -11775,7 +11943,7 @@
           <w:szCs w:val="32"/>
         </w:rPr>
       </w:pPr>
-      <w:bookmarkStart w:id="58" w:name="_Toc482864409"/>
+      <w:bookmarkStart w:id="58" w:name="_Toc482884746"/>
       <w:r>
         <w:rPr>
           <w:rFonts w:ascii="Arial" w:hAnsi="Arial" w:cs="Arial"/>
@@ -12183,16 +12351,6 @@
   <w:p>
     <w:pPr>
       <w:pStyle w:val="Fuzeile"/>
-    </w:pPr>
-  </w:p>
-</w:ftr>
-</file>
-
-<file path=word/footer2.xml><?xml version="1.0" encoding="utf-8"?>
-<w:ftr xmlns:wpc="http://schemas.microsoft.com/office/word/2010/wordprocessingCanvas" xmlns:mc="http://schemas.openxmlformats.org/markup-compatibility/2006" xmlns:o="urn:schemas-microsoft-com:office:office" xmlns:r="http://schemas.openxmlformats.org/officeDocument/2006/relationships" xmlns:m="http://schemas.openxmlformats.org/officeDocument/2006/math" xmlns:v="urn:schemas-microsoft-com:vml" xmlns:wp14="http://schemas.microsoft.com/office/word/2010/wordprocessingDrawing" xmlns:wp="http://schemas.openxmlformats.org/drawingml/2006/wordprocessingDrawing" xmlns:w10="urn:schemas-microsoft-com:office:word" xmlns:w="http://schemas.openxmlformats.org/wordprocessingml/2006/main" xmlns:w14="http://schemas.microsoft.com/office/word/2010/wordml" xmlns:wpg="http://schemas.microsoft.com/office/word/2010/wordprocessingGroup" xmlns:wpi="http://schemas.microsoft.com/office/word/2010/wordprocessingInk" xmlns:wne="http://schemas.microsoft.com/office/word/2006/wordml" xmlns:wps="http://schemas.microsoft.com/office/word/2010/wordprocessingShape" mc:Ignorable="w14 wp14">
-  <w:p>
-    <w:pPr>
-      <w:pStyle w:val="Fuzeile"/>
       <w:ind w:firstLine="567"/>
     </w:pPr>
     <w:r>
@@ -12203,7 +12361,7 @@
       <mc:AlternateContent>
         <mc:Choice Requires="wps">
           <w:drawing>
-            <wp:anchor distT="0" distB="0" distL="114300" distR="114300" simplePos="0" relativeHeight="251735552" behindDoc="0" locked="1" layoutInCell="0" allowOverlap="1" wp14:anchorId="702110A2" wp14:editId="3F881B2D">
+            <wp:anchor distT="0" distB="0" distL="114300" distR="114300" simplePos="0" relativeHeight="251735552" behindDoc="0" locked="1" layoutInCell="0" allowOverlap="1" wp14:anchorId="209942E1" wp14:editId="32A77EC4">
               <wp:simplePos x="0" y="0"/>
               <wp:positionH relativeFrom="page">
                 <wp:align>left</wp:align>
@@ -12313,7 +12471,7 @@
     </w:r>
     <w:r>
       <w:tab/>
-      <w:t>23</w:t>
+      <w:t>22</w:t>
     </w:r>
     <w:r>
       <w:t>.05.2017</w:t>
@@ -12322,7 +12480,7 @@
 </w:ftr>
 </file>
 
-<file path=word/footer3.xml><?xml version="1.0" encoding="utf-8"?>
+<file path=word/footer2.xml><?xml version="1.0" encoding="utf-8"?>
 <w:ftr xmlns:wpc="http://schemas.microsoft.com/office/word/2010/wordprocessingCanvas" xmlns:mc="http://schemas.openxmlformats.org/markup-compatibility/2006" xmlns:o="urn:schemas-microsoft-com:office:office" xmlns:r="http://schemas.openxmlformats.org/officeDocument/2006/relationships" xmlns:m="http://schemas.openxmlformats.org/officeDocument/2006/math" xmlns:v="urn:schemas-microsoft-com:vml" xmlns:wp14="http://schemas.microsoft.com/office/word/2010/wordprocessingDrawing" xmlns:wp="http://schemas.openxmlformats.org/drawingml/2006/wordprocessingDrawing" xmlns:w10="urn:schemas-microsoft-com:office:word" xmlns:w="http://schemas.openxmlformats.org/wordprocessingml/2006/main" xmlns:w14="http://schemas.microsoft.com/office/word/2010/wordml" xmlns:wpg="http://schemas.microsoft.com/office/word/2010/wordprocessingGroup" xmlns:wpi="http://schemas.microsoft.com/office/word/2010/wordprocessingInk" xmlns:wne="http://schemas.microsoft.com/office/word/2006/wordml" xmlns:wps="http://schemas.microsoft.com/office/word/2010/wordprocessingShape" mc:Ignorable="w14 wp14">
   <w:p>
     <w:pPr>
@@ -12344,7 +12502,7 @@
       <mc:AlternateContent>
         <mc:Choice Requires="wps">
           <w:drawing>
-            <wp:anchor distT="0" distB="0" distL="114300" distR="114300" simplePos="0" relativeHeight="251733504" behindDoc="0" locked="1" layoutInCell="0" allowOverlap="1" wp14:anchorId="12401B4C" wp14:editId="4063FEE3">
+            <wp:anchor distT="0" distB="0" distL="114300" distR="114300" simplePos="0" relativeHeight="251733504" behindDoc="0" locked="1" layoutInCell="0" allowOverlap="1" wp14:anchorId="1B64EA1A" wp14:editId="0975B4ED">
               <wp:simplePos x="0" y="0"/>
               <wp:positionH relativeFrom="page">
                 <wp:align>left</wp:align>
@@ -12466,7 +12624,7 @@
     </w:r>
     <w:r>
       <w:tab/>
-      <w:t>23</w:t>
+      <w:t>22</w:t>
     </w:r>
     <w:r>
       <w:t>.05.2017</w:t>
@@ -12475,7 +12633,7 @@
 </w:ftr>
 </file>
 
-<file path=word/footer4.xml><?xml version="1.0" encoding="utf-8"?>
+<file path=word/footer3.xml><?xml version="1.0" encoding="utf-8"?>
 <w:ftr xmlns:wpc="http://schemas.microsoft.com/office/word/2010/wordprocessingCanvas" xmlns:mc="http://schemas.openxmlformats.org/markup-compatibility/2006" xmlns:o="urn:schemas-microsoft-com:office:office" xmlns:r="http://schemas.openxmlformats.org/officeDocument/2006/relationships" xmlns:m="http://schemas.openxmlformats.org/officeDocument/2006/math" xmlns:v="urn:schemas-microsoft-com:vml" xmlns:wp14="http://schemas.microsoft.com/office/word/2010/wordprocessingDrawing" xmlns:wp="http://schemas.openxmlformats.org/drawingml/2006/wordprocessingDrawing" xmlns:w10="urn:schemas-microsoft-com:office:word" xmlns:w="http://schemas.openxmlformats.org/wordprocessingml/2006/main" xmlns:w14="http://schemas.microsoft.com/office/word/2010/wordml" xmlns:wpg="http://schemas.microsoft.com/office/word/2010/wordprocessingGroup" xmlns:wpi="http://schemas.microsoft.com/office/word/2010/wordprocessingInk" xmlns:wne="http://schemas.microsoft.com/office/word/2006/wordml" xmlns:wps="http://schemas.microsoft.com/office/word/2010/wordprocessingShape" mc:Ignorable="w14 wp14">
   <w:p>
     <w:pPr>
@@ -12707,7 +12865,7 @@
 </w:ftr>
 </file>
 
-<file path=word/footer5.xml><?xml version="1.0" encoding="utf-8"?>
+<file path=word/footer4.xml><?xml version="1.0" encoding="utf-8"?>
 <w:ftr xmlns:wpc="http://schemas.microsoft.com/office/word/2010/wordprocessingCanvas" xmlns:mc="http://schemas.openxmlformats.org/markup-compatibility/2006" xmlns:o="urn:schemas-microsoft-com:office:office" xmlns:r="http://schemas.openxmlformats.org/officeDocument/2006/relationships" xmlns:m="http://schemas.openxmlformats.org/officeDocument/2006/math" xmlns:v="urn:schemas-microsoft-com:vml" xmlns:wp14="http://schemas.microsoft.com/office/word/2010/wordprocessingDrawing" xmlns:wp="http://schemas.openxmlformats.org/drawingml/2006/wordprocessingDrawing" xmlns:w10="urn:schemas-microsoft-com:office:word" xmlns:w="http://schemas.openxmlformats.org/wordprocessingml/2006/main" xmlns:w14="http://schemas.microsoft.com/office/word/2010/wordml" xmlns:wpg="http://schemas.microsoft.com/office/word/2010/wordprocessingGroup" xmlns:wpi="http://schemas.microsoft.com/office/word/2010/wordprocessingInk" xmlns:wne="http://schemas.microsoft.com/office/word/2006/wordml" xmlns:wps="http://schemas.microsoft.com/office/word/2010/wordprocessingShape" mc:Ignorable="w14 wp14">
   <w:p>
     <w:pPr>
@@ -12728,7 +12886,7 @@
       <mc:AlternateContent>
         <mc:Choice Requires="wps">
           <w:drawing>
-            <wp:anchor distT="0" distB="0" distL="114300" distR="114300" simplePos="0" relativeHeight="251764224" behindDoc="0" locked="1" layoutInCell="0" allowOverlap="1" wp14:anchorId="26261EC8" wp14:editId="1F77A0E5">
+            <wp:anchor distT="0" distB="0" distL="114300" distR="114300" simplePos="0" relativeHeight="251764224" behindDoc="0" locked="1" layoutInCell="0" allowOverlap="1" wp14:anchorId="1355F26E" wp14:editId="63422C04">
               <wp:simplePos x="0" y="0"/>
               <wp:positionH relativeFrom="page">
                 <wp:align>left</wp:align>
@@ -12838,7 +12996,7 @@
     </w:r>
     <w:r>
       <w:tab/>
-      <w:t>23</w:t>
+      <w:t>22</w:t>
     </w:r>
     <w:r>
       <w:t>.05.2017</w:t>
@@ -12847,7 +13005,7 @@
 </w:ftr>
 </file>
 
-<file path=word/footer6.xml><?xml version="1.0" encoding="utf-8"?>
+<file path=word/footer5.xml><?xml version="1.0" encoding="utf-8"?>
 <w:ftr xmlns:wpc="http://schemas.microsoft.com/office/word/2010/wordprocessingCanvas" xmlns:mc="http://schemas.openxmlformats.org/markup-compatibility/2006" xmlns:o="urn:schemas-microsoft-com:office:office" xmlns:r="http://schemas.openxmlformats.org/officeDocument/2006/relationships" xmlns:m="http://schemas.openxmlformats.org/officeDocument/2006/math" xmlns:v="urn:schemas-microsoft-com:vml" xmlns:wp14="http://schemas.microsoft.com/office/word/2010/wordprocessingDrawing" xmlns:wp="http://schemas.openxmlformats.org/drawingml/2006/wordprocessingDrawing" xmlns:w10="urn:schemas-microsoft-com:office:word" xmlns:w="http://schemas.openxmlformats.org/wordprocessingml/2006/main" xmlns:w14="http://schemas.microsoft.com/office/word/2010/wordml" xmlns:wpg="http://schemas.microsoft.com/office/word/2010/wordprocessingGroup" xmlns:wpi="http://schemas.microsoft.com/office/word/2010/wordprocessingInk" xmlns:wne="http://schemas.microsoft.com/office/word/2006/wordml" xmlns:wps="http://schemas.microsoft.com/office/word/2010/wordprocessingShape" mc:Ignorable="w14 wp14">
   <w:p>
     <w:pPr>
@@ -12978,91 +13136,7 @@
       <w:tab/>
     </w:r>
     <w:r>
-      <w:rPr>
-        <w:rStyle w:val="DatumabSeite2"/>
-        <w:noProof/>
-      </w:rPr>
-      <mc:AlternateContent>
-        <mc:Choice Requires="wps">
-          <w:drawing>
-            <wp:anchor distT="0" distB="0" distL="114300" distR="114300" simplePos="0" relativeHeight="251766272" behindDoc="0" locked="1" layoutInCell="0" allowOverlap="1" wp14:anchorId="0BC40627" wp14:editId="7A2CB30C">
-              <wp:simplePos x="0" y="0"/>
-              <wp:positionH relativeFrom="page">
-                <wp:align>left</wp:align>
-              </wp:positionH>
-              <wp:positionV relativeFrom="page">
-                <wp:posOffset>10587355</wp:posOffset>
-              </wp:positionV>
-              <wp:extent cx="7595870" cy="107950"/>
-              <wp:effectExtent l="0" t="0" r="5080" b="6350"/>
-              <wp:wrapNone/>
-              <wp:docPr id="22" name="Rechteck 22"/>
-              <wp:cNvGraphicFramePr/>
-              <a:graphic xmlns:a="http://schemas.openxmlformats.org/drawingml/2006/main">
-                <a:graphicData uri="http://schemas.microsoft.com/office/word/2010/wordprocessingShape">
-                  <wps:wsp>
-                    <wps:cNvSpPr/>
-                    <wps:spPr>
-                      <a:xfrm>
-                        <a:off x="0" y="0"/>
-                        <a:ext cx="7596000" cy="108000"/>
-                      </a:xfrm>
-                      <a:prstGeom prst="rect">
-                        <a:avLst/>
-                      </a:prstGeom>
-                      <a:solidFill>
-                        <a:schemeClr val="tx2"/>
-                      </a:solidFill>
-                      <a:ln>
-                        <a:noFill/>
-                      </a:ln>
-                    </wps:spPr>
-                    <wps:style>
-                      <a:lnRef idx="2">
-                        <a:schemeClr val="accent1">
-                          <a:shade val="50000"/>
-                        </a:schemeClr>
-                      </a:lnRef>
-                      <a:fillRef idx="1">
-                        <a:schemeClr val="accent1"/>
-                      </a:fillRef>
-                      <a:effectRef idx="0">
-                        <a:schemeClr val="accent1"/>
-                      </a:effectRef>
-                      <a:fontRef idx="minor">
-                        <a:schemeClr val="lt1"/>
-                      </a:fontRef>
-                    </wps:style>
-                    <wps:bodyPr rot="0" spcFirstLastPara="0" vertOverflow="overflow" horzOverflow="overflow" vert="horz" wrap="square" lIns="91440" tIns="45720" rIns="91440" bIns="45720" numCol="1" spcCol="0" rtlCol="0" fromWordArt="0" anchor="ctr" anchorCtr="0" forceAA="0" compatLnSpc="1">
-                      <a:prstTxWarp prst="textNoShape">
-                        <a:avLst/>
-                      </a:prstTxWarp>
-                      <a:noAutofit/>
-                    </wps:bodyPr>
-                  </wps:wsp>
-                </a:graphicData>
-              </a:graphic>
-              <wp14:sizeRelH relativeFrom="margin">
-                <wp14:pctWidth>0</wp14:pctWidth>
-              </wp14:sizeRelH>
-              <wp14:sizeRelV relativeFrom="margin">
-                <wp14:pctHeight>0</wp14:pctHeight>
-              </wp14:sizeRelV>
-            </wp:anchor>
-          </w:drawing>
-        </mc:Choice>
-        <mc:Fallback>
-          <w:pict>
-            <v:rect id="Rechteck 22" o:spid="_x0000_s1026" style="position:absolute;margin-left:0;margin-top:833.65pt;width:598.1pt;height:8.5pt;z-index:251766272;visibility:visible;mso-wrap-style:square;mso-width-percent:0;mso-height-percent:0;mso-wrap-distance-left:9pt;mso-wrap-distance-top:0;mso-wrap-distance-right:9pt;mso-wrap-distance-bottom:0;mso-position-horizontal:left;mso-position-horizontal-relative:page;mso-position-vertical:absolute;mso-position-vertical-relative:page;mso-width-percent:0;mso-height-percent:0;mso-width-relative:margin;mso-height-relative:margin;v-text-anchor:middle" o:gfxdata="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" o:allowincell="f" fillcolor="#c6562c [3215]" stroked="f" strokeweight="2pt">
-              <w10:wrap anchorx="page" anchory="page"/>
-              <w10:anchorlock/>
-            </v:rect>
-          </w:pict>
-        </mc:Fallback>
-      </mc:AlternateContent>
-    </w:r>
-    <w:r>
-      <w:t>23</w:t>
+      <w:t>22</w:t>
     </w:r>
     <w:r>
       <w:t>.05.2017</w:t>
@@ -13071,7 +13145,7 @@
 </w:ftr>
 </file>
 
-<file path=word/footer7.xml><?xml version="1.0" encoding="utf-8"?>
+<file path=word/footer6.xml><?xml version="1.0" encoding="utf-8"?>
 <w:ftr xmlns:wpc="http://schemas.microsoft.com/office/word/2010/wordprocessingCanvas" xmlns:mc="http://schemas.openxmlformats.org/markup-compatibility/2006" xmlns:o="urn:schemas-microsoft-com:office:office" xmlns:r="http://schemas.openxmlformats.org/officeDocument/2006/relationships" xmlns:m="http://schemas.openxmlformats.org/officeDocument/2006/math" xmlns:v="urn:schemas-microsoft-com:vml" xmlns:wp14="http://schemas.microsoft.com/office/word/2010/wordprocessingDrawing" xmlns:wp="http://schemas.openxmlformats.org/drawingml/2006/wordprocessingDrawing" xmlns:w10="urn:schemas-microsoft-com:office:word" xmlns:w="http://schemas.openxmlformats.org/wordprocessingml/2006/main" xmlns:w14="http://schemas.microsoft.com/office/word/2010/wordml" xmlns:wpg="http://schemas.microsoft.com/office/word/2010/wordprocessingGroup" xmlns:wpi="http://schemas.microsoft.com/office/word/2010/wordprocessingInk" xmlns:wne="http://schemas.microsoft.com/office/word/2006/wordml" xmlns:wps="http://schemas.microsoft.com/office/word/2010/wordprocessingShape" mc:Ignorable="w14 wp14">
   <w:p>
     <w:pPr>
@@ -13086,92 +13160,6 @@
         <w:szCs w:val="14"/>
       </w:rPr>
     </w:pPr>
-    <w:r>
-      <w:rPr>
-        <w:rStyle w:val="Seitenzahl"/>
-        <w:noProof/>
-        <w:sz w:val="14"/>
-        <w:szCs w:val="14"/>
-      </w:rPr>
-      <mc:AlternateContent>
-        <mc:Choice Requires="wps">
-          <w:drawing>
-            <wp:anchor distT="0" distB="0" distL="114300" distR="114300" simplePos="0" relativeHeight="251737600" behindDoc="0" locked="1" layoutInCell="0" allowOverlap="1" wp14:anchorId="155F38F0" wp14:editId="0117FEFF">
-              <wp:simplePos x="0" y="0"/>
-              <wp:positionH relativeFrom="page">
-                <wp:align>left</wp:align>
-              </wp:positionH>
-              <wp:positionV relativeFrom="page">
-                <wp:posOffset>10587355</wp:posOffset>
-              </wp:positionV>
-              <wp:extent cx="7595870" cy="107950"/>
-              <wp:effectExtent l="0" t="0" r="5080" b="6350"/>
-              <wp:wrapNone/>
-              <wp:docPr id="12" name="Rechteck 12"/>
-              <wp:cNvGraphicFramePr/>
-              <a:graphic xmlns:a="http://schemas.openxmlformats.org/drawingml/2006/main">
-                <a:graphicData uri="http://schemas.microsoft.com/office/word/2010/wordprocessingShape">
-                  <wps:wsp>
-                    <wps:cNvSpPr/>
-                    <wps:spPr>
-                      <a:xfrm>
-                        <a:off x="0" y="0"/>
-                        <a:ext cx="7596000" cy="108000"/>
-                      </a:xfrm>
-                      <a:prstGeom prst="rect">
-                        <a:avLst/>
-                      </a:prstGeom>
-                      <a:solidFill>
-                        <a:schemeClr val="tx2"/>
-                      </a:solidFill>
-                      <a:ln>
-                        <a:noFill/>
-                      </a:ln>
-                    </wps:spPr>
-                    <wps:style>
-                      <a:lnRef idx="2">
-                        <a:schemeClr val="accent1">
-                          <a:shade val="50000"/>
-                        </a:schemeClr>
-                      </a:lnRef>
-                      <a:fillRef idx="1">
-                        <a:schemeClr val="accent1"/>
-                      </a:fillRef>
-                      <a:effectRef idx="0">
-                        <a:schemeClr val="accent1"/>
-                      </a:effectRef>
-                      <a:fontRef idx="minor">
-                        <a:schemeClr val="lt1"/>
-                      </a:fontRef>
-                    </wps:style>
-                    <wps:bodyPr rot="0" spcFirstLastPara="0" vertOverflow="overflow" horzOverflow="overflow" vert="horz" wrap="square" lIns="91440" tIns="45720" rIns="91440" bIns="45720" numCol="1" spcCol="0" rtlCol="0" fromWordArt="0" anchor="ctr" anchorCtr="0" forceAA="0" compatLnSpc="1">
-                      <a:prstTxWarp prst="textNoShape">
-                        <a:avLst/>
-                      </a:prstTxWarp>
-                      <a:noAutofit/>
-                    </wps:bodyPr>
-                  </wps:wsp>
-                </a:graphicData>
-              </a:graphic>
-              <wp14:sizeRelH relativeFrom="margin">
-                <wp14:pctWidth>0</wp14:pctWidth>
-              </wp14:sizeRelH>
-              <wp14:sizeRelV relativeFrom="margin">
-                <wp14:pctHeight>0</wp14:pctHeight>
-              </wp14:sizeRelV>
-            </wp:anchor>
-          </w:drawing>
-        </mc:Choice>
-        <mc:Fallback>
-          <w:pict>
-            <v:rect id="Rechteck 12" o:spid="_x0000_s1026" style="position:absolute;margin-left:0;margin-top:833.65pt;width:598.1pt;height:8.5pt;z-index:251737600;visibility:visible;mso-wrap-style:square;mso-width-percent:0;mso-height-percent:0;mso-wrap-distance-left:9pt;mso-wrap-distance-top:0;mso-wrap-distance-right:9pt;mso-wrap-distance-bottom:0;mso-position-horizontal:left;mso-position-horizontal-relative:page;mso-position-vertical:absolute;mso-position-vertical-relative:page;mso-width-percent:0;mso-height-percent:0;mso-width-relative:margin;mso-height-relative:margin;v-text-anchor:middle" o:gfxdata="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" o:allowincell="f" fillcolor="#c6562c [3215]" stroked="f" strokeweight="2pt">
-              <w10:wrap anchorx="page" anchory="page"/>
-              <w10:anchorlock/>
-            </v:rect>
-          </w:pict>
-        </mc:Fallback>
-      </mc:AlternateContent>
-    </w:r>
     <w:r>
       <w:rPr>
         <w:rStyle w:val="Seitenzahl"/>
@@ -13207,7 +13195,7 @@
         <w:sz w:val="14"/>
         <w:szCs w:val="14"/>
       </w:rPr>
-      <w:t>10</w:t>
+      <w:t>7</w:t>
     </w:r>
     <w:r>
       <w:rPr>
@@ -13324,7 +13312,7 @@
         <w:szCs w:val="14"/>
       </w:rPr>
       <w:tab/>
-      <w:t>23</w:t>
+      <w:t>22</w:t>
     </w:r>
     <w:r>
       <w:rPr>
@@ -13339,7 +13327,7 @@
 </w:ftr>
 </file>
 
-<file path=word/footer8.xml><?xml version="1.0" encoding="utf-8"?>
+<file path=word/footer7.xml><?xml version="1.0" encoding="utf-8"?>
 <w:ftr xmlns:wpc="http://schemas.microsoft.com/office/word/2010/wordprocessingCanvas" xmlns:mc="http://schemas.openxmlformats.org/markup-compatibility/2006" xmlns:o="urn:schemas-microsoft-com:office:office" xmlns:r="http://schemas.openxmlformats.org/officeDocument/2006/relationships" xmlns:m="http://schemas.openxmlformats.org/officeDocument/2006/math" xmlns:v="urn:schemas-microsoft-com:vml" xmlns:wp14="http://schemas.microsoft.com/office/word/2010/wordprocessingDrawing" xmlns:wp="http://schemas.openxmlformats.org/drawingml/2006/wordprocessingDrawing" xmlns:w10="urn:schemas-microsoft-com:office:word" xmlns:w="http://schemas.openxmlformats.org/wordprocessingml/2006/main" xmlns:w14="http://schemas.microsoft.com/office/word/2010/wordml" xmlns:wpg="http://schemas.microsoft.com/office/word/2010/wordprocessingGroup" xmlns:wpi="http://schemas.microsoft.com/office/word/2010/wordprocessingInk" xmlns:wne="http://schemas.microsoft.com/office/word/2006/wordml" xmlns:wps="http://schemas.microsoft.com/office/word/2010/wordprocessingShape" mc:Ignorable="w14 wp14">
   <w:p>
     <w:pPr>
@@ -13489,16 +13477,6 @@
 </file>
 
 <file path=word/header1.xml><?xml version="1.0" encoding="utf-8"?>
-<w:hdr xmlns:wpc="http://schemas.microsoft.com/office/word/2010/wordprocessingCanvas" xmlns:mc="http://schemas.openxmlformats.org/markup-compatibility/2006" xmlns:o="urn:schemas-microsoft-com:office:office" xmlns:r="http://schemas.openxmlformats.org/officeDocument/2006/relationships" xmlns:m="http://schemas.openxmlformats.org/officeDocument/2006/math" xmlns:v="urn:schemas-microsoft-com:vml" xmlns:wp14="http://schemas.microsoft.com/office/word/2010/wordprocessingDrawing" xmlns:wp="http://schemas.openxmlformats.org/drawingml/2006/wordprocessingDrawing" xmlns:w10="urn:schemas-microsoft-com:office:word" xmlns:w="http://schemas.openxmlformats.org/wordprocessingml/2006/main" xmlns:w14="http://schemas.microsoft.com/office/word/2010/wordml" xmlns:wpg="http://schemas.microsoft.com/office/word/2010/wordprocessingGroup" xmlns:wpi="http://schemas.microsoft.com/office/word/2010/wordprocessingInk" xmlns:wne="http://schemas.microsoft.com/office/word/2006/wordml" xmlns:wps="http://schemas.microsoft.com/office/word/2010/wordprocessingShape" mc:Ignorable="w14 wp14">
-  <w:p>
-    <w:pPr>
-      <w:pStyle w:val="Kopfzeile"/>
-    </w:pPr>
-  </w:p>
-</w:hdr>
-</file>
-
-<file path=word/header2.xml><?xml version="1.0" encoding="utf-8"?>
 <w:hdr xmlns:wpc="http://schemas.microsoft.com/office/word/2010/wordprocessingCanvas" xmlns:mc="http://schemas.openxmlformats.org/markup-compatibility/2006" xmlns:o="urn:schemas-microsoft-com:office:office" xmlns:r="http://schemas.openxmlformats.org/officeDocument/2006/relationships" xmlns:m="http://schemas.openxmlformats.org/officeDocument/2006/math" xmlns:v="urn:schemas-microsoft-com:vml" xmlns:wp14="http://schemas.microsoft.com/office/word/2010/wordprocessingDrawing" xmlns:wp="http://schemas.openxmlformats.org/drawingml/2006/wordprocessingDrawing" xmlns:w10="urn:schemas-microsoft-com:office:word" xmlns:w="http://schemas.openxmlformats.org/wordprocessingml/2006/main" xmlns:w14="http://schemas.microsoft.com/office/word/2010/wordml" xmlns:wpg="http://schemas.microsoft.com/office/word/2010/wordprocessingGroup" xmlns:wpi="http://schemas.microsoft.com/office/word/2010/wordprocessingInk" xmlns:wne="http://schemas.microsoft.com/office/word/2006/wordml" xmlns:wps="http://schemas.microsoft.com/office/word/2010/wordprocessingShape" mc:Ignorable="w14 wp14">
   <w:p>
     <w:r>
@@ -13836,7 +13814,7 @@
 </w:hdr>
 </file>
 
-<file path=word/header3.xml><?xml version="1.0" encoding="utf-8"?>
+<file path=word/header2.xml><?xml version="1.0" encoding="utf-8"?>
 <w:hdr xmlns:wpc="http://schemas.microsoft.com/office/word/2010/wordprocessingCanvas" xmlns:mc="http://schemas.openxmlformats.org/markup-compatibility/2006" xmlns:o="urn:schemas-microsoft-com:office:office" xmlns:r="http://schemas.openxmlformats.org/officeDocument/2006/relationships" xmlns:m="http://schemas.openxmlformats.org/officeDocument/2006/math" xmlns:v="urn:schemas-microsoft-com:vml" xmlns:wp14="http://schemas.microsoft.com/office/word/2010/wordprocessingDrawing" xmlns:wp="http://schemas.openxmlformats.org/drawingml/2006/wordprocessingDrawing" xmlns:w10="urn:schemas-microsoft-com:office:word" xmlns:w="http://schemas.openxmlformats.org/wordprocessingml/2006/main" xmlns:w14="http://schemas.microsoft.com/office/word/2010/wordml" xmlns:wpg="http://schemas.microsoft.com/office/word/2010/wordprocessingGroup" xmlns:wpi="http://schemas.microsoft.com/office/word/2010/wordprocessingInk" xmlns:wne="http://schemas.microsoft.com/office/word/2006/wordml" xmlns:wps="http://schemas.microsoft.com/office/word/2010/wordprocessingShape" mc:Ignorable="w14 wp14">
   <w:p>
     <w:pPr>
@@ -13846,17 +13824,7 @@
 </w:hdr>
 </file>
 
-<file path=word/header4.xml><?xml version="1.0" encoding="utf-8"?>
-<w:hdr xmlns:wpc="http://schemas.microsoft.com/office/word/2010/wordprocessingCanvas" xmlns:mc="http://schemas.openxmlformats.org/markup-compatibility/2006" xmlns:o="urn:schemas-microsoft-com:office:office" xmlns:r="http://schemas.openxmlformats.org/officeDocument/2006/relationships" xmlns:m="http://schemas.openxmlformats.org/officeDocument/2006/math" xmlns:v="urn:schemas-microsoft-com:vml" xmlns:wp14="http://schemas.microsoft.com/office/word/2010/wordprocessingDrawing" xmlns:wp="http://schemas.openxmlformats.org/drawingml/2006/wordprocessingDrawing" xmlns:w10="urn:schemas-microsoft-com:office:word" xmlns:w="http://schemas.openxmlformats.org/wordprocessingml/2006/main" xmlns:w14="http://schemas.microsoft.com/office/word/2010/wordml" xmlns:wpg="http://schemas.microsoft.com/office/word/2010/wordprocessingGroup" xmlns:wpi="http://schemas.microsoft.com/office/word/2010/wordprocessingInk" xmlns:wne="http://schemas.microsoft.com/office/word/2006/wordml" xmlns:wps="http://schemas.microsoft.com/office/word/2010/wordprocessingShape" mc:Ignorable="w14 wp14">
-  <w:p>
-    <w:pPr>
-      <w:pStyle w:val="Kopfzeile"/>
-    </w:pPr>
-  </w:p>
-</w:hdr>
-</file>
-
-<file path=word/header5.xml><?xml version="1.0" encoding="utf-8"?>
+<file path=word/header3.xml><?xml version="1.0" encoding="utf-8"?>
 <w:hdr xmlns:wpc="http://schemas.microsoft.com/office/word/2010/wordprocessingCanvas" xmlns:mc="http://schemas.openxmlformats.org/markup-compatibility/2006" xmlns:o="urn:schemas-microsoft-com:office:office" xmlns:r="http://schemas.openxmlformats.org/officeDocument/2006/relationships" xmlns:m="http://schemas.openxmlformats.org/officeDocument/2006/math" xmlns:v="urn:schemas-microsoft-com:vml" xmlns:wp14="http://schemas.microsoft.com/office/word/2010/wordprocessingDrawing" xmlns:wp="http://schemas.openxmlformats.org/drawingml/2006/wordprocessingDrawing" xmlns:w10="urn:schemas-microsoft-com:office:word" xmlns:w="http://schemas.openxmlformats.org/wordprocessingml/2006/main" xmlns:w14="http://schemas.microsoft.com/office/word/2010/wordml" xmlns:wpg="http://schemas.microsoft.com/office/word/2010/wordprocessingGroup" xmlns:wpi="http://schemas.microsoft.com/office/word/2010/wordprocessingInk" xmlns:wne="http://schemas.microsoft.com/office/word/2006/wordml" xmlns:wps="http://schemas.microsoft.com/office/word/2010/wordprocessingShape" mc:Ignorable="w14 wp14">
   <w:p>
     <w:r>
@@ -14187,7 +14155,7 @@
 </w:hdr>
 </file>
 
-<file path=word/header6.xml><?xml version="1.0" encoding="utf-8"?>
+<file path=word/header4.xml><?xml version="1.0" encoding="utf-8"?>
 <w:hdr xmlns:wpc="http://schemas.microsoft.com/office/word/2010/wordprocessingCanvas" xmlns:mc="http://schemas.openxmlformats.org/markup-compatibility/2006" xmlns:o="urn:schemas-microsoft-com:office:office" xmlns:r="http://schemas.openxmlformats.org/officeDocument/2006/relationships" xmlns:m="http://schemas.openxmlformats.org/officeDocument/2006/math" xmlns:v="urn:schemas-microsoft-com:vml" xmlns:wp14="http://schemas.microsoft.com/office/word/2010/wordprocessingDrawing" xmlns:wp="http://schemas.openxmlformats.org/drawingml/2006/wordprocessingDrawing" xmlns:w10="urn:schemas-microsoft-com:office:word" xmlns:w="http://schemas.openxmlformats.org/wordprocessingml/2006/main" xmlns:w14="http://schemas.microsoft.com/office/word/2010/wordml" xmlns:wpg="http://schemas.microsoft.com/office/word/2010/wordprocessingGroup" xmlns:wpi="http://schemas.microsoft.com/office/word/2010/wordprocessingInk" xmlns:wne="http://schemas.microsoft.com/office/word/2006/wordml" xmlns:wps="http://schemas.microsoft.com/office/word/2010/wordprocessingShape" mc:Ignorable="w14 wp14">
   <w:p>
     <w:r>
@@ -14518,7 +14486,7 @@
 </w:hdr>
 </file>
 
-<file path=word/header7.xml><?xml version="1.0" encoding="utf-8"?>
+<file path=word/header5.xml><?xml version="1.0" encoding="utf-8"?>
 <w:hdr xmlns:wpc="http://schemas.microsoft.com/office/word/2010/wordprocessingCanvas" xmlns:mc="http://schemas.openxmlformats.org/markup-compatibility/2006" xmlns:o="urn:schemas-microsoft-com:office:office" xmlns:r="http://schemas.openxmlformats.org/officeDocument/2006/relationships" xmlns:m="http://schemas.openxmlformats.org/officeDocument/2006/math" xmlns:v="urn:schemas-microsoft-com:vml" xmlns:wp14="http://schemas.microsoft.com/office/word/2010/wordprocessingDrawing" xmlns:wp="http://schemas.openxmlformats.org/drawingml/2006/wordprocessingDrawing" xmlns:w10="urn:schemas-microsoft-com:office:word" xmlns:w="http://schemas.openxmlformats.org/wordprocessingml/2006/main" xmlns:w14="http://schemas.microsoft.com/office/word/2010/wordml" xmlns:wpg="http://schemas.microsoft.com/office/word/2010/wordprocessingGroup" xmlns:wpi="http://schemas.microsoft.com/office/word/2010/wordprocessingInk" xmlns:wne="http://schemas.microsoft.com/office/word/2006/wordml" xmlns:wps="http://schemas.microsoft.com/office/word/2010/wordprocessingShape" mc:Ignorable="w14 wp14">
   <w:p>
     <w:pPr>
@@ -14528,7 +14496,7 @@
 </w:hdr>
 </file>
 
-<file path=word/header8.xml><?xml version="1.0" encoding="utf-8"?>
+<file path=word/header6.xml><?xml version="1.0" encoding="utf-8"?>
 <w:hdr xmlns:wpc="http://schemas.microsoft.com/office/word/2010/wordprocessingCanvas" xmlns:mc="http://schemas.openxmlformats.org/markup-compatibility/2006" xmlns:o="urn:schemas-microsoft-com:office:office" xmlns:r="http://schemas.openxmlformats.org/officeDocument/2006/relationships" xmlns:m="http://schemas.openxmlformats.org/officeDocument/2006/math" xmlns:v="urn:schemas-microsoft-com:vml" xmlns:wp14="http://schemas.microsoft.com/office/word/2010/wordprocessingDrawing" xmlns:wp="http://schemas.openxmlformats.org/drawingml/2006/wordprocessingDrawing" xmlns:w10="urn:schemas-microsoft-com:office:word" xmlns:w="http://schemas.openxmlformats.org/wordprocessingml/2006/main" xmlns:w14="http://schemas.microsoft.com/office/word/2010/wordml" xmlns:wpg="http://schemas.microsoft.com/office/word/2010/wordprocessingGroup" xmlns:wpi="http://schemas.microsoft.com/office/word/2010/wordprocessingInk" xmlns:wne="http://schemas.microsoft.com/office/word/2006/wordml" xmlns:wps="http://schemas.microsoft.com/office/word/2010/wordprocessingShape" mc:Ignorable="w14 wp14">
   <w:p>
     <w:r>
@@ -14768,7 +14736,7 @@
 </w:hdr>
 </file>
 
-<file path=word/header9.xml><?xml version="1.0" encoding="utf-8"?>
+<file path=word/header7.xml><?xml version="1.0" encoding="utf-8"?>
 <w:hdr xmlns:wpc="http://schemas.microsoft.com/office/word/2010/wordprocessingCanvas" xmlns:mc="http://schemas.openxmlformats.org/markup-compatibility/2006" xmlns:o="urn:schemas-microsoft-com:office:office" xmlns:r="http://schemas.openxmlformats.org/officeDocument/2006/relationships" xmlns:m="http://schemas.openxmlformats.org/officeDocument/2006/math" xmlns:v="urn:schemas-microsoft-com:vml" xmlns:wp14="http://schemas.microsoft.com/office/word/2010/wordprocessingDrawing" xmlns:wp="http://schemas.openxmlformats.org/drawingml/2006/wordprocessingDrawing" xmlns:w10="urn:schemas-microsoft-com:office:word" xmlns:w="http://schemas.openxmlformats.org/wordprocessingml/2006/main" xmlns:w14="http://schemas.microsoft.com/office/word/2010/wordml" xmlns:wpg="http://schemas.microsoft.com/office/word/2010/wordprocessingGroup" xmlns:wpi="http://schemas.microsoft.com/office/word/2010/wordprocessingInk" xmlns:wne="http://schemas.microsoft.com/office/word/2006/wordml" xmlns:wps="http://schemas.microsoft.com/office/word/2010/wordprocessingShape" mc:Ignorable="w14 wp14">
   <w:p>
     <w:pPr>
@@ -19554,7 +19522,7 @@
 </file>
 
 <file path=customXml/itemProps2.xml><?xml version="1.0" encoding="utf-8"?>
-<ds:datastoreItem xmlns:ds="http://schemas.openxmlformats.org/officeDocument/2006/customXml" ds:itemID="{41B37313-9E3F-46C3-9DEB-55E0A3CC28CC}">
+<ds:datastoreItem xmlns:ds="http://schemas.openxmlformats.org/officeDocument/2006/customXml" ds:itemID="{94E1C90C-1873-496B-85A5-5762CDA28B61}">
   <ds:schemaRefs>
     <ds:schemaRef ds:uri="http://schemas.openxmlformats.org/officeDocument/2006/bibliography"/>
   </ds:schemaRefs>

--- a/Pflichtenheft.docx
+++ b/Pflichtenheft.docx
@@ -1,6 +1,6 @@
 
 <file path=word/document.xml><?xml version="1.0" encoding="utf-8"?>
-<w:document xmlns:wpc="http://schemas.microsoft.com/office/word/2010/wordprocessingCanvas" xmlns:mc="http://schemas.openxmlformats.org/markup-compatibility/2006" xmlns:o="urn:schemas-microsoft-com:office:office" xmlns:r="http://schemas.openxmlformats.org/officeDocument/2006/relationships" xmlns:m="http://schemas.openxmlformats.org/officeDocument/2006/math" xmlns:v="urn:schemas-microsoft-com:vml" xmlns:wp14="http://schemas.microsoft.com/office/word/2010/wordprocessingDrawing" xmlns:wp="http://schemas.openxmlformats.org/drawingml/2006/wordprocessingDrawing" xmlns:w10="urn:schemas-microsoft-com:office:word" xmlns:w="http://schemas.openxmlformats.org/wordprocessingml/2006/main" xmlns:w14="http://schemas.microsoft.com/office/word/2010/wordml" xmlns:wpg="http://schemas.microsoft.com/office/word/2010/wordprocessingGroup" xmlns:wpi="http://schemas.microsoft.com/office/word/2010/wordprocessingInk" xmlns:wne="http://schemas.microsoft.com/office/word/2006/wordml" xmlns:wps="http://schemas.microsoft.com/office/word/2010/wordprocessingShape" mc:Ignorable="w14 wp14">
+<w:document xmlns:wpc="http://schemas.microsoft.com/office/word/2010/wordprocessingCanvas" xmlns:cx="http://schemas.microsoft.com/office/drawing/2014/chartex" xmlns:mc="http://schemas.openxmlformats.org/markup-compatibility/2006" xmlns:o="urn:schemas-microsoft-com:office:office" xmlns:r="http://schemas.openxmlformats.org/officeDocument/2006/relationships" xmlns:m="http://schemas.openxmlformats.org/officeDocument/2006/math" xmlns:v="urn:schemas-microsoft-com:vml" xmlns:wp14="http://schemas.microsoft.com/office/word/2010/wordprocessingDrawing" xmlns:wp="http://schemas.openxmlformats.org/drawingml/2006/wordprocessingDrawing" xmlns:w10="urn:schemas-microsoft-com:office:word" xmlns:w="http://schemas.openxmlformats.org/wordprocessingml/2006/main" xmlns:w14="http://schemas.microsoft.com/office/word/2010/wordml" xmlns:w15="http://schemas.microsoft.com/office/word/2012/wordml" xmlns:w16se="http://schemas.microsoft.com/office/word/2015/wordml/symex" xmlns:wpg="http://schemas.microsoft.com/office/word/2010/wordprocessingGroup" xmlns:wpi="http://schemas.microsoft.com/office/word/2010/wordprocessingInk" xmlns:wne="http://schemas.microsoft.com/office/word/2006/wordml" xmlns:wps="http://schemas.microsoft.com/office/word/2010/wordprocessingShape" mc:Ignorable="w14 w15 w16se wp14">
   <w:body>
     <w:sdt>
       <w:sdtPr>
@@ -64,7 +64,7 @@
                         </pic:cNvPicPr>
                       </pic:nvPicPr>
                       <pic:blipFill>
-                        <a:blip r:embed="rId10" cstate="print">
+                        <a:blip r:embed="rId9" cstate="print">
                           <a:extLst>
                             <a:ext uri="{28A0092B-C50C-407E-A947-70E740481C1C}">
                               <a14:useLocalDpi xmlns:a14="http://schemas.microsoft.com/office/drawing/2010/main" val="0"/>
@@ -178,7 +178,7 @@
               </mc:Choice>
               <mc:Fallback>
                 <w:pict>
-                  <v:rect id="Rechteck 73" o:spid="_x0000_s1026" style="position:absolute;margin-left:0;margin-top:98.95pt;width:598.1pt;height:28.35pt;z-index:-251656192;visibility:visible;mso-wrap-style:square;mso-width-percent:0;mso-height-percent:0;mso-wrap-distance-left:9pt;mso-wrap-distance-top:0;mso-wrap-distance-right:9pt;mso-wrap-distance-bottom:0;mso-position-horizontal:left;mso-position-horizontal-relative:page;mso-position-vertical:absolute;mso-position-vertical-relative:page;mso-width-percent:0;mso-height-percent:0;mso-width-relative:margin;mso-height-relative:margin;v-text-anchor:middle" o:gfxdata="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" o:allowincell="f" fillcolor="#c6562c [3215]" stroked="f" strokeweight="2pt">
+                  <v:rect w14:anchorId="5A2BBBE9" id="Rechteck 73" o:spid="_x0000_s1026" style="position:absolute;margin-left:0;margin-top:98.95pt;width:598.1pt;height:28.35pt;z-index:-251656192;visibility:visible;mso-wrap-style:square;mso-width-percent:0;mso-height-percent:0;mso-wrap-distance-left:9pt;mso-wrap-distance-top:0;mso-wrap-distance-right:9pt;mso-wrap-distance-bottom:0;mso-position-horizontal:left;mso-position-horizontal-relative:page;mso-position-vertical:absolute;mso-position-vertical-relative:page;mso-width-percent:0;mso-height-percent:0;mso-width-relative:margin;mso-height-relative:margin;v-text-anchor:middle" o:gfxdata="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" o:allowincell="f" fillcolor="#c6562c [3215]" stroked="f" strokeweight="2pt">
                     <w10:wrap type="topAndBottom" anchorx="page" anchory="page"/>
                     <w10:anchorlock/>
                   </v:rect>
@@ -218,7 +218,7 @@
                         </pic:cNvPicPr>
                       </pic:nvPicPr>
                       <pic:blipFill>
-                        <a:blip r:embed="rId11" cstate="print">
+                        <a:blip r:embed="rId10" cstate="print">
                           <a:extLst>
                             <a:ext uri="{28A0092B-C50C-407E-A947-70E740481C1C}">
                               <a14:useLocalDpi xmlns:a14="http://schemas.microsoft.com/office/drawing/2010/main" val="0"/>
@@ -570,7 +570,7 @@
               </mc:Choice>
               <mc:Fallback>
                 <w:pict>
-                  <v:shapetype id="_x0000_t202" coordsize="21600,21600" o:spt="202" path="m,l,21600r21600,l21600,xe">
+                  <v:shapetype w14:anchorId="593C023F" id="_x0000_t202" coordsize="21600,21600" o:spt="202" path="m,l,21600r21600,l21600,xe">
                     <v:stroke joinstyle="miter"/>
                     <v:path gradientshapeok="t" o:connecttype="rect"/>
                   </v:shapetype>
@@ -1239,7 +1239,7 @@
                     <w:sz w:val="22"/>
                     <w:szCs w:val="22"/>
                   </w:rPr>
-                  <w:t>Genauere Beschre</w:t>
+                  <w:t>Genauere Beschreibung des</w:t>
                 </w:r>
                 <w:r>
                   <w:rPr>
@@ -1247,39 +1247,7 @@
                     <w:sz w:val="22"/>
                     <w:szCs w:val="22"/>
                   </w:rPr>
-                  <w:t>i</w:t>
-                </w:r>
-                <w:r>
-                  <w:rPr>
-                    <w:rFonts w:ascii="Arial" w:hAnsi="Arial" w:cs="Arial"/>
-                    <w:sz w:val="22"/>
-                    <w:szCs w:val="22"/>
-                  </w:rPr>
-                  <w:t>bung des</w:t>
-                </w:r>
-                <w:r>
-                  <w:rPr>
-                    <w:rFonts w:ascii="Arial" w:hAnsi="Arial" w:cs="Arial"/>
-                    <w:sz w:val="22"/>
-                    <w:szCs w:val="22"/>
-                  </w:rPr>
-                  <w:t xml:space="preserve"> Pflichte</w:t>
-                </w:r>
-                <w:r>
-                  <w:rPr>
-                    <w:rFonts w:ascii="Arial" w:hAnsi="Arial" w:cs="Arial"/>
-                    <w:sz w:val="22"/>
-                    <w:szCs w:val="22"/>
-                  </w:rPr>
-                  <w:t>n</w:t>
-                </w:r>
-                <w:r>
-                  <w:rPr>
-                    <w:rFonts w:ascii="Arial" w:hAnsi="Arial" w:cs="Arial"/>
-                    <w:sz w:val="22"/>
-                    <w:szCs w:val="22"/>
-                  </w:rPr>
-                  <w:t>heftes</w:t>
+                  <w:t xml:space="preserve"> Pflichtenheftes</w:t>
                 </w:r>
               </w:p>
             </w:tc>
@@ -1412,23 +1380,7 @@
                     <w:sz w:val="22"/>
                     <w:szCs w:val="22"/>
                   </w:rPr>
-                  <w:t>Anpassung von A</w:t>
-                </w:r>
-                <w:r>
-                  <w:rPr>
-                    <w:rFonts w:ascii="Arial" w:hAnsi="Arial" w:cs="Arial"/>
-                    <w:sz w:val="22"/>
-                    <w:szCs w:val="22"/>
-                  </w:rPr>
-                  <w:t>n</w:t>
-                </w:r>
-                <w:r>
-                  <w:rPr>
-                    <w:rFonts w:ascii="Arial" w:hAnsi="Arial" w:cs="Arial"/>
-                    <w:sz w:val="22"/>
-                    <w:szCs w:val="22"/>
-                  </w:rPr>
-                  <w:t>gaben</w:t>
+                  <w:t>Anpassung von Angaben</w:t>
                 </w:r>
               </w:p>
             </w:tc>
@@ -1483,8 +1435,6 @@
                   </w:rPr>
                   <w:t>22</w:t>
                 </w:r>
-                <w:bookmarkStart w:id="0" w:name="_GoBack"/>
-                <w:bookmarkEnd w:id="0"/>
                 <w:r>
                   <w:rPr>
                     <w:rFonts w:ascii="Arial" w:hAnsi="Arial" w:cs="Arial"/>
@@ -1663,7 +1613,7 @@
               </mc:Choice>
               <mc:Fallback>
                 <w:pict>
-                  <v:shape id="_x0000_s1027" type="#_x0000_t202" style="position:absolute;margin-left:-30.8pt;margin-top:155.85pt;width:186.95pt;height:110.55pt;z-index:251677696;visibility:visible;mso-wrap-style:square;mso-width-percent:400;mso-height-percent:200;mso-wrap-distance-left:9pt;mso-wrap-distance-top:0;mso-wrap-distance-right:9pt;mso-wrap-distance-bottom:0;mso-position-horizontal:absolute;mso-position-horizontal-relative:text;mso-position-vertical:absolute;mso-position-vertical-relative:text;mso-width-percent:400;mso-height-percent:200;mso-width-relative:margin;mso-height-relative:margin;v-text-anchor:top" o:gfxdata="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" filled="f" stroked="f">
+                  <v:shape w14:anchorId="1C7C0941" id="_x0000_s1027" type="#_x0000_t202" style="position:absolute;margin-left:-30.8pt;margin-top:155.85pt;width:186.95pt;height:110.55pt;z-index:251677696;visibility:visible;mso-wrap-style:square;mso-width-percent:400;mso-height-percent:200;mso-wrap-distance-left:9pt;mso-wrap-distance-top:0;mso-wrap-distance-right:9pt;mso-wrap-distance-bottom:0;mso-position-horizontal:absolute;mso-position-horizontal-relative:text;mso-position-vertical:absolute;mso-position-vertical-relative:text;mso-width-percent:400;mso-height-percent:200;mso-width-relative:margin;mso-height-relative:margin;v-text-anchor:top" o:gfxdata="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" filled="f" stroked="f">
                     <v:textbox style="mso-fit-shape-to-text:t">
                       <w:txbxContent>
                         <w:sdt>
@@ -2134,9 +2084,9 @@
               <w:sz w:val="22"/>
             </w:rPr>
             <w:sectPr>
-              <w:headerReference w:type="default" r:id="rId12"/>
-              <w:footerReference w:type="default" r:id="rId13"/>
-              <w:footerReference w:type="first" r:id="rId14"/>
+              <w:headerReference w:type="default" r:id="rId11"/>
+              <w:footerReference w:type="default" r:id="rId12"/>
+              <w:footerReference w:type="first" r:id="rId13"/>
               <w:pgSz w:w="11906" w:h="16838" w:code="9"/>
               <w:pgMar w:top="1418" w:right="1418" w:bottom="1134" w:left="1418" w:header="737" w:footer="403" w:gutter="0"/>
               <w:pgNumType w:start="0"/>
@@ -4785,11 +4735,11 @@
           <w:sz w:val="22"/>
         </w:rPr>
         <w:sectPr>
-          <w:headerReference w:type="even" r:id="rId15"/>
-          <w:headerReference w:type="default" r:id="rId16"/>
-          <w:footerReference w:type="default" r:id="rId17"/>
-          <w:headerReference w:type="first" r:id="rId18"/>
-          <w:footerReference w:type="first" r:id="rId19"/>
+          <w:headerReference w:type="even" r:id="rId14"/>
+          <w:headerReference w:type="default" r:id="rId15"/>
+          <w:footerReference w:type="default" r:id="rId16"/>
+          <w:headerReference w:type="first" r:id="rId17"/>
+          <w:footerReference w:type="first" r:id="rId18"/>
           <w:type w:val="continuous"/>
           <w:pgSz w:w="11906" w:h="16838" w:code="9"/>
           <w:pgMar w:top="2087" w:right="709" w:bottom="992" w:left="709" w:header="737" w:footer="403" w:gutter="0"/>
@@ -4814,7 +4764,7 @@
           <w:szCs w:val="32"/>
         </w:rPr>
       </w:pPr>
-      <w:bookmarkStart w:id="1" w:name="_Toc482884723"/>
+      <w:bookmarkStart w:id="0" w:name="_Toc482884723"/>
       <w:r>
         <w:rPr>
           <w:rFonts w:ascii="Arial" w:hAnsi="Arial" w:cs="Arial"/>
@@ -4826,7 +4776,7 @@
         <w:lastRenderedPageBreak/>
         <w:t>Projektbeschreibung</w:t>
       </w:r>
-      <w:bookmarkEnd w:id="1"/>
+      <w:bookmarkEnd w:id="0"/>
     </w:p>
     <w:p>
       <w:pPr>
@@ -4870,7 +4820,7 @@
           <w:szCs w:val="28"/>
         </w:rPr>
       </w:pPr>
-      <w:bookmarkStart w:id="2" w:name="_Toc482884724"/>
+      <w:bookmarkStart w:id="1" w:name="_Toc482884724"/>
       <w:r>
         <w:rPr>
           <w:rFonts w:ascii="Arial" w:hAnsi="Arial" w:cs="Arial"/>
@@ -4879,7 +4829,7 @@
         </w:rPr>
         <w:t>Zweck und Ziel des Dokuments</w:t>
       </w:r>
-      <w:bookmarkEnd w:id="2"/>
+      <w:bookmarkEnd w:id="1"/>
     </w:p>
     <w:p>
       <w:pPr>
@@ -4918,21 +4868,7 @@
           <w:rFonts w:ascii="Arial" w:hAnsi="Arial" w:cs="Arial"/>
           <w:sz w:val="22"/>
         </w:rPr>
-        <w:t>die Anforderungen des Auftraggebers, an den Auftragne</w:t>
-      </w:r>
-      <w:r>
-        <w:rPr>
-          <w:rFonts w:ascii="Arial" w:hAnsi="Arial" w:cs="Arial"/>
-          <w:sz w:val="22"/>
-        </w:rPr>
-        <w:t>h</w:t>
-      </w:r>
-      <w:r>
-        <w:rPr>
-          <w:rFonts w:ascii="Arial" w:hAnsi="Arial" w:cs="Arial"/>
-          <w:sz w:val="22"/>
-        </w:rPr>
-        <w:t>mer und dieser in kurzer Form eine</w:t>
+        <w:t>die Anforderungen des Auftraggebers, an den Auftragnehmer und dieser in kurzer Form eine</w:t>
       </w:r>
       <w:r>
         <w:rPr>
@@ -4975,21 +4911,7 @@
           <w:rFonts w:ascii="Arial" w:hAnsi="Arial" w:cs="Arial"/>
           <w:sz w:val="22"/>
         </w:rPr>
-        <w:t>Erst wenn der Auftraggeber das Pflichtenheft akzeptiert, sollte die eigentliche Umse</w:t>
-      </w:r>
-      <w:r>
-        <w:rPr>
-          <w:rFonts w:ascii="Arial" w:hAnsi="Arial" w:cs="Arial"/>
-          <w:sz w:val="22"/>
-        </w:rPr>
-        <w:t>t</w:t>
-      </w:r>
-      <w:r>
-        <w:rPr>
-          <w:rFonts w:ascii="Arial" w:hAnsi="Arial" w:cs="Arial"/>
-          <w:sz w:val="22"/>
-        </w:rPr>
-        <w:t>zungsarbeit beim Auftragnehmer beginnen.</w:t>
+        <w:t>Erst wenn der Auftraggeber das Pflichtenheft akzeptiert, sollte die eigentliche Umsetzungsarbeit beim Auftragnehmer beginnen.</w:t>
       </w:r>
     </w:p>
     <w:p>
@@ -5028,7 +4950,7 @@
           <w:szCs w:val="28"/>
         </w:rPr>
       </w:pPr>
-      <w:bookmarkStart w:id="3" w:name="_Toc482884725"/>
+      <w:bookmarkStart w:id="2" w:name="_Toc482884725"/>
       <w:r>
         <w:rPr>
           <w:rFonts w:ascii="Arial" w:hAnsi="Arial" w:cs="Arial"/>
@@ -5037,7 +4959,7 @@
         </w:rPr>
         <w:t>Projektbezug</w:t>
       </w:r>
-      <w:bookmarkEnd w:id="3"/>
+      <w:bookmarkEnd w:id="2"/>
     </w:p>
     <w:sdt>
       <w:sdtPr>
@@ -5116,7 +5038,7 @@
           <w:szCs w:val="28"/>
         </w:rPr>
       </w:pPr>
-      <w:bookmarkStart w:id="4" w:name="_Toc482884726"/>
+      <w:bookmarkStart w:id="3" w:name="_Toc482884726"/>
       <w:r>
         <w:rPr>
           <w:rFonts w:ascii="Arial" w:hAnsi="Arial" w:cs="Arial"/>
@@ -5141,7 +5063,7 @@
         </w:rPr>
         <w:t xml:space="preserve"> und Bezüge zu anderen Dokumenten</w:t>
       </w:r>
-      <w:bookmarkEnd w:id="4"/>
+      <w:bookmarkEnd w:id="3"/>
     </w:p>
     <w:sdt>
       <w:sdtPr>
@@ -5279,7 +5201,7 @@
           <w:szCs w:val="32"/>
         </w:rPr>
       </w:pPr>
-      <w:bookmarkStart w:id="5" w:name="_Toc482884727"/>
+      <w:bookmarkStart w:id="4" w:name="_Toc482884727"/>
       <w:r>
         <w:rPr>
           <w:rFonts w:ascii="Arial" w:hAnsi="Arial" w:cs="Arial"/>
@@ -5290,7 +5212,7 @@
         </w:rPr>
         <w:t>Beteiligte</w:t>
       </w:r>
-      <w:bookmarkEnd w:id="5"/>
+      <w:bookmarkEnd w:id="4"/>
     </w:p>
     <w:p>
       <w:pPr>
@@ -5333,7 +5255,6 @@
         <w:p>
           <w:pPr>
             <w:pStyle w:val="berschrift1Zusatz"/>
-            <w:ind w:left="708"/>
             <w:contextualSpacing/>
             <w:rPr>
               <w:rFonts w:ascii="Arial" w:hAnsi="Arial" w:cs="Arial"/>
@@ -5345,123 +5266,13 @@
           <w:r>
             <w:rPr>
               <w:rFonts w:ascii="Arial" w:hAnsi="Arial" w:cs="Arial"/>
-              <w:i/>
-              <w:color w:val="808080"/>
-              <w:sz w:val="22"/>
-            </w:rPr>
-            <w:t>Hier wird angegeben, welche Personen an diesem Projekt beteiligt sind und welche Rolle diese in dem Projekt spielen</w:t>
-          </w:r>
-        </w:p>
-        <w:p>
-          <w:pPr>
-            <w:pStyle w:val="berschrift1Zusatz"/>
-            <w:ind w:left="708"/>
-            <w:contextualSpacing/>
-            <w:rPr>
-              <w:rFonts w:ascii="Arial" w:hAnsi="Arial" w:cs="Arial"/>
-              <w:i/>
-              <w:color w:val="808080"/>
-              <w:sz w:val="22"/>
-            </w:rPr>
-          </w:pPr>
-          <w:r>
-            <w:rPr>
-              <w:rFonts w:ascii="Arial" w:hAnsi="Arial" w:cs="Arial"/>
-              <w:i/>
-              <w:color w:val="808080"/>
-              <w:sz w:val="22"/>
-            </w:rPr>
-            <w:t xml:space="preserve">Folgende </w:t>
-          </w:r>
-          <w:r>
-            <w:rPr>
-              <w:rFonts w:ascii="Arial" w:hAnsi="Arial" w:cs="Arial"/>
-              <w:i/>
-              <w:color w:val="808080"/>
-              <w:sz w:val="22"/>
-            </w:rPr>
-            <w:t>Rollen</w:t>
-          </w:r>
-          <w:r>
-            <w:rPr>
-              <w:rFonts w:ascii="Arial" w:hAnsi="Arial" w:cs="Arial"/>
-              <w:i/>
-              <w:color w:val="808080"/>
-              <w:sz w:val="22"/>
-            </w:rPr>
-            <w:t xml:space="preserve"> könnten</w:t>
-          </w:r>
-          <w:r>
-            <w:rPr>
-              <w:rFonts w:ascii="Arial" w:hAnsi="Arial" w:cs="Arial"/>
-              <w:i/>
-              <w:color w:val="808080"/>
-              <w:sz w:val="22"/>
-            </w:rPr>
-            <w:t xml:space="preserve"> im Pflichtenheft vorhanden sein zum Beispiel</w:t>
-          </w:r>
-          <w:r>
-            <w:rPr>
-              <w:rFonts w:ascii="Arial" w:hAnsi="Arial" w:cs="Arial"/>
-              <w:i/>
-              <w:color w:val="808080"/>
-              <w:sz w:val="22"/>
-            </w:rPr>
-            <w:t>:</w:t>
-          </w:r>
-          <w:r>
-            <w:rPr>
-              <w:rFonts w:ascii="Arial" w:hAnsi="Arial" w:cs="Arial"/>
-              <w:i/>
-              <w:color w:val="808080"/>
-              <w:sz w:val="22"/>
-            </w:rPr>
-            <w:t xml:space="preserve"> </w:t>
-          </w:r>
-        </w:p>
-        <w:p>
-          <w:pPr>
-            <w:pStyle w:val="berschrift1Zusatz"/>
-            <w:ind w:left="708"/>
-            <w:contextualSpacing/>
-            <w:rPr>
-              <w:rFonts w:ascii="Arial" w:hAnsi="Arial" w:cs="Arial"/>
-              <w:i/>
-              <w:color w:val="808080"/>
-              <w:sz w:val="22"/>
-            </w:rPr>
-          </w:pPr>
-          <w:r>
-            <w:rPr>
-              <w:rFonts w:ascii="Arial" w:hAnsi="Arial" w:cs="Arial"/>
-              <w:i/>
-              <w:color w:val="808080"/>
-              <w:sz w:val="22"/>
-            </w:rPr>
-            <w:t>Auftraggeber, Datenschutzbeauftragte, Leitungen der Kostenstellen, Compliance-Beauftragten, IT-Leitung, IT-Sicherheit</w:t>
-          </w:r>
-          <w:r>
-            <w:rPr>
-              <w:rFonts w:ascii="Arial" w:hAnsi="Arial" w:cs="Arial"/>
-              <w:i/>
-              <w:color w:val="808080"/>
-              <w:sz w:val="22"/>
-            </w:rPr>
-            <w:t>, Entwickler</w:t>
+              <w:sz w:val="22"/>
+            </w:rPr>
+            <w:t xml:space="preserve">     </w:t>
           </w:r>
         </w:p>
       </w:sdtContent>
     </w:sdt>
-    <w:p>
-      <w:pPr>
-        <w:spacing w:line="240" w:lineRule="auto"/>
-        <w:jc w:val="left"/>
-        <w:rPr>
-          <w:rFonts w:ascii="Arial" w:hAnsi="Arial" w:cs="Arial"/>
-          <w:sz w:val="22"/>
-        </w:rPr>
-      </w:pPr>
-    </w:p>
     <w:tbl>
       <w:tblPr>
         <w:tblStyle w:val="Tabellenraster"/>
@@ -5941,7 +5752,6 @@
                 <w:sz w:val="22"/>
               </w:rPr>
             </w:pPr>
-            <w:proofErr w:type="spellStart"/>
             <w:r>
               <w:rPr>
                 <w:rFonts w:ascii="Arial" w:hAnsi="Arial" w:cs="Arial"/>
@@ -5949,7 +5759,6 @@
               </w:rPr>
               <w:t>Grünther</w:t>
             </w:r>
-            <w:proofErr w:type="spellEnd"/>
           </w:p>
         </w:tc>
         <w:tc>
@@ -6017,7 +5826,6 @@
                 <w:sz w:val="22"/>
               </w:rPr>
             </w:pPr>
-            <w:proofErr w:type="spellStart"/>
             <w:r>
               <w:rPr>
                 <w:rFonts w:ascii="Arial" w:hAnsi="Arial" w:cs="Arial"/>
@@ -6025,7 +5833,6 @@
               </w:rPr>
               <w:t>Grünthal</w:t>
             </w:r>
-            <w:proofErr w:type="spellEnd"/>
           </w:p>
         </w:tc>
         <w:tc>
@@ -6120,7 +5927,7 @@
           <w:szCs w:val="32"/>
         </w:rPr>
       </w:pPr>
-      <w:bookmarkStart w:id="6" w:name="_Toc482884728"/>
+      <w:bookmarkStart w:id="5" w:name="_Toc482884728"/>
       <w:r>
         <w:rPr>
           <w:rFonts w:ascii="Arial" w:hAnsi="Arial" w:cs="Arial"/>
@@ -6142,28 +5949,12 @@
         </w:rPr>
         <w:t>management</w:t>
       </w:r>
-      <w:bookmarkEnd w:id="6"/>
+      <w:bookmarkEnd w:id="5"/>
     </w:p>
     <w:p>
       <w:pPr>
         <w:spacing w:line="240" w:lineRule="auto"/>
-        <w:jc w:val="left"/>
-        <w:rPr>
-          <w:rFonts w:ascii="Arial" w:hAnsi="Arial" w:cs="Arial"/>
-          <w:sz w:val="22"/>
-        </w:rPr>
-      </w:pPr>
-      <w:r>
-        <w:rPr>
-          <w:rFonts w:ascii="Arial" w:hAnsi="Arial" w:cs="Arial"/>
-          <w:sz w:val="22"/>
-        </w:rPr>
-        <w:t>Magisches Dreieck</w:t>
-      </w:r>
-    </w:p>
-    <w:p>
-      <w:pPr>
-        <w:spacing w:line="240" w:lineRule="auto"/>
+        <w:ind w:left="360"/>
         <w:jc w:val="left"/>
         <w:rPr>
           <w:rFonts w:ascii="Arial" w:hAnsi="Arial" w:cs="Arial"/>
@@ -6186,7 +5977,7 @@
         <w:p>
           <w:pPr>
             <w:spacing w:line="240" w:lineRule="auto"/>
-            <w:ind w:left="708"/>
+            <w:ind w:left="1068"/>
             <w:jc w:val="left"/>
             <w:rPr>
               <w:rFonts w:ascii="Arial" w:hAnsi="Arial" w:cs="Arial"/>
@@ -6198,161 +5989,9 @@
           <w:r>
             <w:rPr>
               <w:rFonts w:ascii="Arial" w:hAnsi="Arial" w:cs="Arial"/>
-              <w:i/>
-              <w:color w:val="808080"/>
-              <w:sz w:val="22"/>
-            </w:rPr>
-            <w:t xml:space="preserve">Jede Seite des Dreiecks spiegelt einen Projektschwerpunkt wider. Bei Projekten sind es die drei Größen Zeit, Qualität und </w:t>
-          </w:r>
-        </w:p>
-        <w:p>
-          <w:pPr>
-            <w:spacing w:line="240" w:lineRule="auto"/>
-            <w:ind w:left="708"/>
-            <w:jc w:val="left"/>
-            <w:rPr>
-              <w:rFonts w:ascii="Arial" w:hAnsi="Arial" w:cs="Arial"/>
-              <w:i/>
-              <w:color w:val="808080"/>
-              <w:sz w:val="22"/>
-            </w:rPr>
-          </w:pPr>
-          <w:r>
-            <w:rPr>
-              <w:rFonts w:ascii="Arial" w:hAnsi="Arial" w:cs="Arial"/>
-              <w:i/>
-              <w:color w:val="808080"/>
-              <w:sz w:val="22"/>
-            </w:rPr>
-            <w:t xml:space="preserve">Kosten. Diese drei Aspekte stehen alle in Abhängigkeit zueinander. </w:t>
-          </w:r>
-        </w:p>
-        <w:p>
-          <w:pPr>
-            <w:spacing w:line="240" w:lineRule="auto"/>
-            <w:ind w:left="708"/>
-            <w:jc w:val="left"/>
-            <w:rPr>
-              <w:rFonts w:ascii="Arial" w:hAnsi="Arial" w:cs="Arial"/>
-              <w:i/>
-              <w:color w:val="808080"/>
-              <w:sz w:val="22"/>
-            </w:rPr>
-          </w:pPr>
-          <w:r>
-            <w:rPr>
-              <w:rFonts w:ascii="Arial" w:hAnsi="Arial" w:cs="Arial"/>
-              <w:i/>
-              <w:color w:val="808080"/>
-              <w:sz w:val="22"/>
-            </w:rPr>
-            <w:t>In unserem Modell werden insgesamt 30 Punkte auf die einzelne Aspekte verteilt, wobei eine höhere Punktzahl für eine höhere Priorisierung steht. Ist diese Summe nicht erreicht erscheint eine Fehlermeldung zur Kontrolle.</w:t>
-          </w:r>
-        </w:p>
-        <w:p>
-          <w:pPr>
-            <w:spacing w:line="240" w:lineRule="auto"/>
-            <w:ind w:left="708"/>
-            <w:jc w:val="left"/>
-            <w:rPr>
-              <w:rFonts w:ascii="Arial" w:hAnsi="Arial" w:cs="Arial"/>
-              <w:i/>
-              <w:color w:val="808080"/>
-              <w:sz w:val="22"/>
-            </w:rPr>
-          </w:pPr>
-          <w:r>
-            <w:rPr>
-              <w:rFonts w:ascii="Arial" w:hAnsi="Arial" w:cs="Arial"/>
-              <w:i/>
-              <w:color w:val="808080"/>
-              <w:sz w:val="22"/>
-            </w:rPr>
-            <w:t xml:space="preserve">Bei der Größe „Kosten“ hat eine hohe Bewertung geringe Projektkosten zur Folge, wird die Größe „Qualität“ erhöht, erhöht sich auch die </w:t>
-          </w:r>
-        </w:p>
-        <w:p>
-          <w:pPr>
-            <w:spacing w:line="240" w:lineRule="auto"/>
-            <w:ind w:left="708"/>
-            <w:jc w:val="left"/>
-            <w:rPr>
-              <w:rFonts w:ascii="Arial" w:hAnsi="Arial" w:cs="Arial"/>
-              <w:i/>
-              <w:color w:val="808080"/>
-              <w:sz w:val="22"/>
-            </w:rPr>
-          </w:pPr>
-          <w:r>
-            <w:rPr>
-              <w:rFonts w:ascii="Arial" w:hAnsi="Arial" w:cs="Arial"/>
-              <w:i/>
-              <w:color w:val="808080"/>
-              <w:sz w:val="22"/>
-            </w:rPr>
-            <w:t>angestrebte Qualität des Ergebnisses, die Zeit steht in unserem Fall für die Projek</w:t>
-          </w:r>
-          <w:r>
-            <w:rPr>
-              <w:rFonts w:ascii="Arial" w:hAnsi="Arial" w:cs="Arial"/>
-              <w:i/>
-              <w:color w:val="808080"/>
-              <w:sz w:val="22"/>
-            </w:rPr>
-            <w:t>t</w:t>
-          </w:r>
-          <w:r>
-            <w:rPr>
-              <w:rFonts w:ascii="Arial" w:hAnsi="Arial" w:cs="Arial"/>
-              <w:i/>
-              <w:color w:val="808080"/>
-              <w:sz w:val="22"/>
-            </w:rPr>
-            <w:t xml:space="preserve">zeit. Soll die Projektzeit niedrig sein, muss die Größe „Zeit“ </w:t>
-          </w:r>
-        </w:p>
-        <w:p>
-          <w:pPr>
-            <w:spacing w:line="240" w:lineRule="auto"/>
-            <w:ind w:left="708"/>
-            <w:jc w:val="left"/>
-            <w:rPr>
-              <w:rFonts w:ascii="Arial" w:hAnsi="Arial" w:cs="Arial"/>
-              <w:i/>
-              <w:color w:val="808080"/>
-              <w:sz w:val="22"/>
-            </w:rPr>
-          </w:pPr>
-          <w:r>
-            <w:rPr>
-              <w:rFonts w:ascii="Arial" w:hAnsi="Arial" w:cs="Arial"/>
-              <w:i/>
-              <w:color w:val="808080"/>
-              <w:sz w:val="22"/>
-            </w:rPr>
-            <w:t>möglichst hoch ausfallen.</w:t>
-          </w:r>
-        </w:p>
-        <w:p>
-          <w:pPr>
-            <w:spacing w:line="240" w:lineRule="auto"/>
-            <w:ind w:left="708"/>
-            <w:jc w:val="left"/>
-            <w:rPr>
-              <w:rFonts w:ascii="Arial" w:hAnsi="Arial" w:cs="Arial"/>
-              <w:i/>
-              <w:color w:val="808080"/>
-              <w:sz w:val="22"/>
-            </w:rPr>
-          </w:pPr>
-          <w:r>
-            <w:rPr>
-              <w:rFonts w:ascii="Arial" w:hAnsi="Arial" w:cs="Arial"/>
-              <w:i/>
-              <w:color w:val="808080"/>
-              <w:sz w:val="22"/>
-            </w:rPr>
-            <w:t>Wenn  ein fester Abgabetermin  gegeben ist beispielhaft den 01.10.2014 können wir diese „Schraube“ nicht verändern. Wenn wir also z.B. eine höhere Qualität erreichen wollen müssen wir dem Projekt mehr Mitarbeiter zur Verfügung stellen, woraus dann mehr Kosten verursacht werden. Zur Beurteilung der Prioritäten dient eine Größe als Konstante. Die anderen Größen sind variabel.</w:t>
+              <w:sz w:val="22"/>
+            </w:rPr>
+            <w:t xml:space="preserve">     </w:t>
           </w:r>
         </w:p>
       </w:sdtContent>
@@ -6360,6 +5999,7 @@
     <w:p>
       <w:pPr>
         <w:spacing w:line="240" w:lineRule="auto"/>
+        <w:ind w:left="360"/>
         <w:jc w:val="left"/>
         <w:rPr>
           <w:rFonts w:ascii="Arial" w:hAnsi="Arial" w:cs="Arial"/>
@@ -6370,6 +6010,7 @@
     <w:p>
       <w:pPr>
         <w:spacing w:line="240" w:lineRule="auto"/>
+        <w:ind w:left="360"/>
         <w:jc w:val="left"/>
         <w:rPr>
           <w:rFonts w:ascii="Arial" w:hAnsi="Arial" w:cs="Arial"/>
@@ -6429,6 +6070,7 @@
     <w:p>
       <w:pPr>
         <w:spacing w:line="240" w:lineRule="auto"/>
+        <w:ind w:left="360"/>
         <w:jc w:val="left"/>
         <w:rPr>
           <w:rFonts w:ascii="Arial" w:hAnsi="Arial" w:cs="Arial"/>
@@ -6439,6 +6081,7 @@
     <w:p>
       <w:pPr>
         <w:spacing w:line="240" w:lineRule="auto"/>
+        <w:ind w:left="360"/>
         <w:jc w:val="left"/>
         <w:rPr>
           <w:rFonts w:ascii="Arial" w:hAnsi="Arial" w:cs="Arial"/>
@@ -6456,6 +6099,7 @@
     <w:p>
       <w:pPr>
         <w:spacing w:line="240" w:lineRule="auto"/>
+        <w:ind w:left="360"/>
         <w:jc w:val="left"/>
         <w:rPr>
           <w:rFonts w:ascii="Arial" w:hAnsi="Arial" w:cs="Arial"/>
@@ -6467,12 +6111,27 @@
           <w:rFonts w:ascii="Arial" w:hAnsi="Arial" w:cs="Arial"/>
           <w:sz w:val="22"/>
         </w:rPr>
-        <w:t>Daher die gleiche, maximale Ausprägung von Zeit und Qualität.</w:t>
+        <w:t xml:space="preserve">Der Arbeitsaufwand wird bei Auszubildenden bei Berenberg </w:t>
+      </w:r>
+      <w:r>
+        <w:rPr>
+          <w:rFonts w:ascii="Arial" w:hAnsi="Arial" w:cs="Arial"/>
+          <w:sz w:val="22"/>
+        </w:rPr>
+        <w:t>mit 15€ angesetzt</w:t>
+      </w:r>
+      <w:r>
+        <w:rPr>
+          <w:rFonts w:ascii="Arial" w:hAnsi="Arial" w:cs="Arial"/>
+          <w:sz w:val="22"/>
+        </w:rPr>
+        <w:t xml:space="preserve">. </w:t>
       </w:r>
     </w:p>
     <w:p>
       <w:pPr>
         <w:spacing w:line="240" w:lineRule="auto"/>
+        <w:ind w:left="360"/>
         <w:jc w:val="left"/>
         <w:rPr>
           <w:rFonts w:ascii="Arial" w:hAnsi="Arial" w:cs="Arial"/>
@@ -6484,47 +6143,92 @@
           <w:rFonts w:ascii="Arial" w:hAnsi="Arial" w:cs="Arial"/>
           <w:sz w:val="22"/>
         </w:rPr>
-        <w:t>Der Arbeitsaufwand wird bei Auszubildenden bei Berenberg nicht fakturiert. Die 70 Stunden Zeitaufwand für das Projekt fallen daher nicht ins Gewicht. Sollte das Projekt in der vorgeg</w:t>
-      </w:r>
-      <w:r>
-        <w:rPr>
-          <w:rFonts w:ascii="Arial" w:hAnsi="Arial" w:cs="Arial"/>
-          <w:sz w:val="22"/>
-        </w:rPr>
-        <w:t>e</w:t>
-      </w:r>
-      <w:r>
-        <w:rPr>
-          <w:rFonts w:ascii="Arial" w:hAnsi="Arial" w:cs="Arial"/>
-          <w:sz w:val="22"/>
-        </w:rPr>
-        <w:t>benen Zeit und mit der Qualität nicht fertiggestellt werden können, würden weiteren Entwic</w:t>
-      </w:r>
-      <w:r>
-        <w:rPr>
-          <w:rFonts w:ascii="Arial" w:hAnsi="Arial" w:cs="Arial"/>
-          <w:sz w:val="22"/>
-        </w:rPr>
-        <w:t>k</w:t>
-      </w:r>
-      <w:r>
-        <w:rPr>
-          <w:rFonts w:ascii="Arial" w:hAnsi="Arial" w:cs="Arial"/>
-          <w:sz w:val="22"/>
-        </w:rPr>
-        <w:t>ler herangezogen werden.</w:t>
+        <w:t>Sollte das Projekt in der vorgegebenen Zeit und mit der Qualität nicht fertiggestellt werden können, würden weiteren Entwickler herangezogen werden.</w:t>
       </w:r>
     </w:p>
     <w:p>
       <w:pPr>
         <w:spacing w:line="240" w:lineRule="auto"/>
+        <w:ind w:left="360"/>
         <w:jc w:val="left"/>
         <w:rPr>
           <w:rFonts w:ascii="Arial" w:hAnsi="Arial" w:cs="Arial"/>
           <w:sz w:val="22"/>
         </w:rPr>
+      </w:pPr>
+    </w:p>
+    <w:p>
+      <w:pPr>
+        <w:spacing w:line="240" w:lineRule="auto"/>
+        <w:ind w:left="360"/>
+        <w:jc w:val="left"/>
+        <w:rPr>
+          <w:rFonts w:ascii="Arial" w:hAnsi="Arial" w:cs="Arial"/>
+          <w:sz w:val="22"/>
+        </w:rPr>
+      </w:pPr>
+      <w:r>
+        <w:rPr>
+          <w:rFonts w:ascii="Arial" w:hAnsi="Arial" w:cs="Arial"/>
+          <w:sz w:val="22"/>
+        </w:rPr>
+        <w:t>Folgende Grafik eines „Magischen Dreieckes“ zeigt folgendes:</w:t>
+      </w:r>
+    </w:p>
+    <w:p>
+      <w:pPr>
+        <w:pStyle w:val="Listenabsatz"/>
+        <w:numPr>
+          <w:ilvl w:val="0"/>
+          <w:numId w:val="9"/>
+        </w:numPr>
+        <w:spacing w:line="240" w:lineRule="auto"/>
+        <w:jc w:val="left"/>
+        <w:rPr>
+          <w:rFonts w:ascii="Arial" w:hAnsi="Arial" w:cs="Arial"/>
+          <w:sz w:val="22"/>
+        </w:rPr>
+      </w:pPr>
+      <w:r>
+        <w:rPr>
+          <w:rFonts w:ascii="Arial" w:hAnsi="Arial" w:cs="Arial"/>
+          <w:sz w:val="22"/>
+        </w:rPr>
+        <w:t>Auf die Werte Qualität und Zeit wird gleichermaßen viel Wert gelegt</w:t>
+      </w:r>
+    </w:p>
+    <w:p>
+      <w:pPr>
+        <w:pStyle w:val="Listenabsatz"/>
+        <w:numPr>
+          <w:ilvl w:val="0"/>
+          <w:numId w:val="9"/>
+        </w:numPr>
+        <w:spacing w:line="240" w:lineRule="auto"/>
+        <w:jc w:val="left"/>
+        <w:rPr>
+          <w:rFonts w:ascii="Arial" w:hAnsi="Arial" w:cs="Arial"/>
+          <w:sz w:val="22"/>
+        </w:rPr>
+      </w:pPr>
+      <w:r>
+        <w:rPr>
+          <w:rFonts w:ascii="Arial" w:hAnsi="Arial" w:cs="Arial"/>
+          <w:sz w:val="22"/>
+        </w:rPr>
+        <w:t>Da die Kosten bekannt sind und sehr gering ausfallen wird hier der kleinste Wert genommen</w:t>
+      </w:r>
+    </w:p>
+    <w:p>
+      <w:pPr>
+        <w:spacing w:line="240" w:lineRule="auto"/>
+        <w:jc w:val="left"/>
+        <w:rPr>
+          <w:rFonts w:ascii="Arial" w:hAnsi="Arial" w:cs="Arial"/>
+          <w:sz w:val="22"/>
+        </w:rPr>
         <w:sectPr>
-          <w:footerReference w:type="default" r:id="rId20"/>
+          <w:footerReference w:type="default" r:id="rId19"/>
           <w:pgSz w:w="11906" w:h="16838" w:code="9"/>
           <w:pgMar w:top="2087" w:right="1418" w:bottom="2087" w:left="1418" w:header="737" w:footer="403" w:gutter="0"/>
           <w:pgNumType w:start="1"/>
@@ -6580,25 +6284,26 @@
                       </wps:spPr>
                       <wps:txbx>
                         <w:txbxContent>
-                          <w:bookmarkStart w:id="7" w:name="_MON_1472977144"/>
-                          <w:bookmarkStart w:id="8" w:name="_MON_1472977179"/>
-                          <w:bookmarkStart w:id="9" w:name="_MON_1474698728"/>
-                          <w:bookmarkStart w:id="10" w:name="_MON_1474698772"/>
-                          <w:bookmarkStart w:id="11" w:name="_MON_1474698801"/>
-                          <w:bookmarkStart w:id="12" w:name="_MON_1474698850"/>
-                          <w:bookmarkStart w:id="13" w:name="_MON_1474723132"/>
-                          <w:bookmarkStart w:id="14" w:name="_MON_1474723156"/>
-                          <w:bookmarkStart w:id="15" w:name="_MON_1472977219"/>
-                          <w:bookmarkStart w:id="16" w:name="_MON_1472977250"/>
-                          <w:bookmarkStart w:id="17" w:name="_MON_1472977263"/>
-                          <w:bookmarkStart w:id="18" w:name="_MON_1472977292"/>
-                          <w:bookmarkStart w:id="19" w:name="_MON_1556605274"/>
-                          <w:bookmarkStart w:id="20" w:name="_MON_1556605309"/>
-                          <w:bookmarkStart w:id="21" w:name="_MON_1472977309"/>
-                          <w:bookmarkStart w:id="22" w:name="_MON_1472621372"/>
-                          <w:bookmarkStart w:id="23" w:name="_MON_1472881518"/>
-                          <w:bookmarkStart w:id="24" w:name="_MON_1472621342"/>
-                          <w:bookmarkStart w:id="25" w:name="_MON_1472625049"/>
+                          <w:bookmarkStart w:id="6" w:name="_MON_1472977179"/>
+                          <w:bookmarkStart w:id="7" w:name="_MON_1474698728"/>
+                          <w:bookmarkStart w:id="8" w:name="_MON_1474698772"/>
+                          <w:bookmarkStart w:id="9" w:name="_MON_1474698801"/>
+                          <w:bookmarkStart w:id="10" w:name="_MON_1474698850"/>
+                          <w:bookmarkStart w:id="11" w:name="_MON_1474723132"/>
+                          <w:bookmarkStart w:id="12" w:name="_MON_1474723156"/>
+                          <w:bookmarkStart w:id="13" w:name="_MON_1472977219"/>
+                          <w:bookmarkStart w:id="14" w:name="_MON_1472977250"/>
+                          <w:bookmarkStart w:id="15" w:name="_MON_1472977263"/>
+                          <w:bookmarkStart w:id="16" w:name="_MON_1472977292"/>
+                          <w:bookmarkStart w:id="17" w:name="_MON_1556605274"/>
+                          <w:bookmarkStart w:id="18" w:name="_MON_1556605309"/>
+                          <w:bookmarkStart w:id="19" w:name="_MON_1472977309"/>
+                          <w:bookmarkStart w:id="20" w:name="_MON_1472621372"/>
+                          <w:bookmarkStart w:id="21" w:name="_MON_1472881518"/>
+                          <w:bookmarkStart w:id="22" w:name="_MON_1472621342"/>
+                          <w:bookmarkStart w:id="23" w:name="_MON_1472625049"/>
+                          <w:bookmarkStart w:id="24" w:name="_MON_1473072279"/>
+                          <w:bookmarkEnd w:id="6"/>
                           <w:bookmarkEnd w:id="7"/>
                           <w:bookmarkEnd w:id="8"/>
                           <w:bookmarkEnd w:id="9"/>
@@ -6617,16 +6322,15 @@
                           <w:bookmarkEnd w:id="22"/>
                           <w:bookmarkEnd w:id="23"/>
                           <w:bookmarkEnd w:id="24"/>
+                          <w:bookmarkStart w:id="25" w:name="_MON_1472977144"/>
                           <w:bookmarkEnd w:id="25"/>
-                          <w:bookmarkStart w:id="26" w:name="_MON_1473072279"/>
-                          <w:bookmarkEnd w:id="26"/>
                           <w:p>
                             <w:pPr>
                               <w:spacing w:line="240" w:lineRule="auto"/>
                               <w:jc w:val="center"/>
                             </w:pPr>
                             <w:r>
-                              <w:object w:dxaOrig="9615" w:dyaOrig="6900">
+                              <w:object w:dxaOrig="10117" w:dyaOrig="6694">
                                 <v:shapetype id="_x0000_t75" coordsize="21600,21600" o:spt="75" o:preferrelative="t" path="m@4@5l@4@11@9@11@9@5xe" filled="f" stroked="f">
                                   <v:stroke joinstyle="miter"/>
                                   <v:formulas>
@@ -6646,10 +6350,10 @@
                                   <v:path o:extrusionok="f" gradientshapeok="t" o:connecttype="rect"/>
                                   <o:lock v:ext="edit" aspectratio="t"/>
                                 </v:shapetype>
-                                <v:shape id="_x0000_i1026" type="#_x0000_t75" style="width:435.75pt;height:291.75pt" o:ole="">
-                                  <v:imagedata r:id="rId21" o:title=""/>
+                                <v:shape id="_x0000_i1054" type="#_x0000_t75" style="width:458.25pt;height:283.5pt" o:ole="">
+                                  <v:imagedata r:id="rId20" o:title=""/>
                                 </v:shape>
-                                <o:OLEObject Type="Embed" ProgID="Excel.Sheet.12" ShapeID="_x0000_i1026" DrawAspect="Content" ObjectID="_1556687538" r:id="rId22"/>
+                                <o:OLEObject Type="Embed" ProgID="Excel.Sheet.12" ShapeID="_x0000_i1054" DrawAspect="Content" ObjectID="_1556722225" r:id="rId21"/>
                               </w:object>
                             </w:r>
                           </w:p>
@@ -6677,28 +6381,29 @@
           </mc:Choice>
           <mc:Fallback>
             <w:pict>
-              <v:shape id="_x0000_s1028" type="#_x0000_t202" style="position:absolute;margin-left:19.1pt;margin-top:20.75pt;width:532pt;height:255.75pt;z-index:251667456;visibility:visible;mso-wrap-style:square;mso-width-percent:0;mso-height-percent:0;mso-wrap-distance-left:9pt;mso-wrap-distance-top:0;mso-wrap-distance-right:9pt;mso-wrap-distance-bottom:0;mso-position-horizontal:absolute;mso-position-horizontal-relative:text;mso-position-vertical:absolute;mso-position-vertical-relative:text;mso-width-percent:0;mso-height-percent:0;mso-width-relative:margin;mso-height-relative:margin;v-text-anchor:top" o:gfxdata="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" filled="f" stroked="f">
+              <v:shape w14:anchorId="4195E2DB" id="_x0000_s1028" type="#_x0000_t202" style="position:absolute;margin-left:19.1pt;margin-top:20.75pt;width:532pt;height:255.75pt;z-index:251667456;visibility:visible;mso-wrap-style:square;mso-width-percent:0;mso-height-percent:0;mso-wrap-distance-left:9pt;mso-wrap-distance-top:0;mso-wrap-distance-right:9pt;mso-wrap-distance-bottom:0;mso-position-horizontal:absolute;mso-position-horizontal-relative:text;mso-position-vertical:absolute;mso-position-vertical-relative:text;mso-width-percent:0;mso-height-percent:0;mso-width-relative:margin;mso-height-relative:margin;v-text-anchor:top" o:gfxdata="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" filled="f" stroked="f">
                 <v:textbox>
                   <w:txbxContent>
-                    <w:bookmarkStart w:id="27" w:name="_MON_1472621342"/>
-                    <w:bookmarkStart w:id="28" w:name="_MON_1472625049"/>
-                    <w:bookmarkStart w:id="29" w:name="_MON_1473072279"/>
-                    <w:bookmarkStart w:id="30" w:name="_MON_1472977144"/>
-                    <w:bookmarkStart w:id="31" w:name="_MON_1472977179"/>
-                    <w:bookmarkStart w:id="32" w:name="_MON_1474698728"/>
-                    <w:bookmarkStart w:id="33" w:name="_MON_1474698772"/>
-                    <w:bookmarkStart w:id="34" w:name="_MON_1474698801"/>
-                    <w:bookmarkStart w:id="35" w:name="_MON_1474698850"/>
-                    <w:bookmarkStart w:id="36" w:name="_MON_1474723132"/>
-                    <w:bookmarkStart w:id="37" w:name="_MON_1474723156"/>
-                    <w:bookmarkStart w:id="38" w:name="_MON_1472977219"/>
-                    <w:bookmarkStart w:id="39" w:name="_MON_1472977250"/>
-                    <w:bookmarkStart w:id="40" w:name="_MON_1472977263"/>
-                    <w:bookmarkStart w:id="41" w:name="_MON_1472977292"/>
-                    <w:bookmarkStart w:id="42" w:name="_MON_1556605274"/>
-                    <w:bookmarkStart w:id="43" w:name="_MON_1556605309"/>
-                    <w:bookmarkStart w:id="44" w:name="_MON_1472977309"/>
-                    <w:bookmarkStart w:id="45" w:name="_MON_1472621372"/>
+                    <w:bookmarkStart w:id="26" w:name="_MON_1472977179"/>
+                    <w:bookmarkStart w:id="27" w:name="_MON_1474698728"/>
+                    <w:bookmarkStart w:id="28" w:name="_MON_1474698772"/>
+                    <w:bookmarkStart w:id="29" w:name="_MON_1474698801"/>
+                    <w:bookmarkStart w:id="30" w:name="_MON_1474698850"/>
+                    <w:bookmarkStart w:id="31" w:name="_MON_1474723132"/>
+                    <w:bookmarkStart w:id="32" w:name="_MON_1474723156"/>
+                    <w:bookmarkStart w:id="33" w:name="_MON_1472977219"/>
+                    <w:bookmarkStart w:id="34" w:name="_MON_1472977250"/>
+                    <w:bookmarkStart w:id="35" w:name="_MON_1472977263"/>
+                    <w:bookmarkStart w:id="36" w:name="_MON_1472977292"/>
+                    <w:bookmarkStart w:id="37" w:name="_MON_1556605274"/>
+                    <w:bookmarkStart w:id="38" w:name="_MON_1556605309"/>
+                    <w:bookmarkStart w:id="39" w:name="_MON_1472977309"/>
+                    <w:bookmarkStart w:id="40" w:name="_MON_1472621372"/>
+                    <w:bookmarkStart w:id="41" w:name="_MON_1472881518"/>
+                    <w:bookmarkStart w:id="42" w:name="_MON_1472621342"/>
+                    <w:bookmarkStart w:id="43" w:name="_MON_1472625049"/>
+                    <w:bookmarkStart w:id="44" w:name="_MON_1473072279"/>
+                    <w:bookmarkEnd w:id="26"/>
                     <w:bookmarkEnd w:id="27"/>
                     <w:bookmarkEnd w:id="28"/>
                     <w:bookmarkEnd w:id="29"/>
@@ -6717,20 +6422,19 @@
                     <w:bookmarkEnd w:id="42"/>
                     <w:bookmarkEnd w:id="43"/>
                     <w:bookmarkEnd w:id="44"/>
+                    <w:bookmarkStart w:id="45" w:name="_MON_1472977144"/>
                     <w:bookmarkEnd w:id="45"/>
-                    <w:bookmarkStart w:id="46" w:name="_MON_1472881518"/>
-                    <w:bookmarkEnd w:id="46"/>
                     <w:p>
                       <w:pPr>
                         <w:spacing w:line="240" w:lineRule="auto"/>
                         <w:jc w:val="center"/>
                       </w:pPr>
                       <w:r>
-                        <w:object w:dxaOrig="9615" w:dyaOrig="6900">
-                          <v:shape id="_x0000_i1026" type="#_x0000_t75" style="width:435.75pt;height:291.75pt" o:ole="">
-                            <v:imagedata r:id="rId26" o:title=""/>
+                        <w:object w:dxaOrig="10117" w:dyaOrig="6694">
+                          <v:shape id="_x0000_i1054" type="#_x0000_t75" style="width:458.25pt;height:283.5pt" o:ole="">
+                            <v:imagedata r:id="rId20" o:title=""/>
                           </v:shape>
-                          <o:OLEObject Type="Embed" ProgID="Excel.Sheet.12" ShapeID="_x0000_i1026" DrawAspect="Content" ObjectID="_1556626625" r:id="rId27"/>
+                          <o:OLEObject Type="Embed" ProgID="Excel.Sheet.12" ShapeID="_x0000_i1054" DrawAspect="Content" ObjectID="_1556722225" r:id="rId22"/>
                         </w:object>
                       </w:r>
                     </w:p>
@@ -6762,7 +6466,7 @@
           <w:szCs w:val="32"/>
         </w:rPr>
       </w:pPr>
-      <w:bookmarkStart w:id="27" w:name="_Toc482884729"/>
+      <w:bookmarkStart w:id="46" w:name="_Toc482884729"/>
       <w:r>
         <w:rPr>
           <w:rFonts w:ascii="Arial" w:hAnsi="Arial" w:cs="Arial"/>
@@ -6774,7 +6478,7 @@
         <w:lastRenderedPageBreak/>
         <w:t>Ist-Zustand</w:t>
       </w:r>
-      <w:bookmarkEnd w:id="27"/>
+      <w:bookmarkEnd w:id="46"/>
     </w:p>
     <w:p>
       <w:pPr>
@@ -6824,7 +6528,7 @@
           <w:szCs w:val="28"/>
         </w:rPr>
       </w:pPr>
-      <w:bookmarkStart w:id="28" w:name="_Toc482884730"/>
+      <w:bookmarkStart w:id="47" w:name="_Toc482884730"/>
       <w:r>
         <w:rPr>
           <w:rFonts w:ascii="Arial" w:hAnsi="Arial" w:cs="Arial"/>
@@ -6833,7 +6537,7 @@
         </w:rPr>
         <w:t>Momentaner Zustand</w:t>
       </w:r>
-      <w:bookmarkEnd w:id="28"/>
+      <w:bookmarkEnd w:id="47"/>
     </w:p>
     <w:p>
       <w:pPr>
@@ -6885,21 +6589,7 @@
               <w:sz w:val="22"/>
             </w:rPr>
             <w:br/>
-            <w:t>Dies kann unter anderem dazu führen, dass Mitarbeiter in der falschen Abteilung a</w:t>
-          </w:r>
-          <w:r>
-            <w:rPr>
-              <w:rFonts w:ascii="Arial" w:hAnsi="Arial" w:cs="Arial"/>
-              <w:sz w:val="22"/>
-            </w:rPr>
-            <w:t>n</w:t>
-          </w:r>
-          <w:r>
-            <w:rPr>
-              <w:rFonts w:ascii="Arial" w:hAnsi="Arial" w:cs="Arial"/>
-              <w:sz w:val="22"/>
-            </w:rPr>
-            <w:t>rufen.</w:t>
+            <w:t>Dies kann unter anderem dazu führen, dass Mitarbeiter in der falschen Abteilung anrufen.</w:t>
           </w:r>
         </w:p>
       </w:sdtContent>
@@ -6939,7 +6629,7 @@
           <w:szCs w:val="28"/>
         </w:rPr>
       </w:pPr>
-      <w:bookmarkStart w:id="29" w:name="_Toc482884731"/>
+      <w:bookmarkStart w:id="48" w:name="_Toc482884731"/>
       <w:r>
         <w:rPr>
           <w:rFonts w:ascii="Arial" w:hAnsi="Arial" w:cs="Arial"/>
@@ -6948,7 +6638,7 @@
         </w:rPr>
         <w:t>Geplante Veränderungen</w:t>
       </w:r>
-      <w:bookmarkEnd w:id="29"/>
+      <w:bookmarkEnd w:id="48"/>
     </w:p>
     <w:p>
       <w:pPr>
@@ -7025,7 +6715,7 @@
           <w:szCs w:val="28"/>
         </w:rPr>
       </w:pPr>
-      <w:bookmarkStart w:id="30" w:name="_Toc482884732"/>
+      <w:bookmarkStart w:id="49" w:name="_Toc482884732"/>
       <w:r>
         <w:rPr>
           <w:rFonts w:ascii="Arial" w:hAnsi="Arial" w:cs="Arial"/>
@@ -7040,9 +6730,25 @@
           <w:sz w:val="28"/>
           <w:szCs w:val="28"/>
         </w:rPr>
-        <w:t xml:space="preserve"> des Ist-Zustands</w:t>
+        <w:t xml:space="preserve"> des Ist-Zustand</w:t>
       </w:r>
-      <w:bookmarkEnd w:id="30"/>
+      <w:r>
+        <w:rPr>
+          <w:rFonts w:ascii="Arial" w:hAnsi="Arial" w:cs="Arial"/>
+          <w:sz w:val="28"/>
+          <w:szCs w:val="28"/>
+        </w:rPr>
+        <w:t>e</w:t>
+      </w:r>
+      <w:r>
+        <w:rPr>
+          <w:rFonts w:ascii="Arial" w:hAnsi="Arial" w:cs="Arial"/>
+          <w:sz w:val="28"/>
+          <w:szCs w:val="28"/>
+        </w:rPr>
+        <w:t>s</w:t>
+      </w:r>
+      <w:bookmarkEnd w:id="49"/>
     </w:p>
     <w:p>
       <w:pPr>
@@ -7105,21 +6811,21 @@
               <w:rFonts w:ascii="Arial" w:hAnsi="Arial" w:cs="Arial"/>
               <w:sz w:val="22"/>
             </w:rPr>
-            <w:t>Die Darstellung des Ablaufes ist nicht genau, da die Prozesse der Kommunikation Personenabhängig verlaufen. Das nachfolgende Modell stellt einen allgemeinen A</w:t>
+            <w:t xml:space="preserve">Die Darstellung des Ablaufes ist nicht genau, da </w:t>
           </w:r>
           <w:r>
             <w:rPr>
               <w:rFonts w:ascii="Arial" w:hAnsi="Arial" w:cs="Arial"/>
               <w:sz w:val="22"/>
             </w:rPr>
-            <w:t>b</w:t>
+            <w:t>die Prozesse der Kommunikation p</w:t>
           </w:r>
           <w:r>
             <w:rPr>
               <w:rFonts w:ascii="Arial" w:hAnsi="Arial" w:cs="Arial"/>
               <w:sz w:val="22"/>
             </w:rPr>
-            <w:t>lauf dar.</w:t>
+            <w:t>ersonenabhängig verlaufen. Das nachfolgende Modell stellt einen allgemeinen Ablauf dar.</w:t>
           </w:r>
         </w:p>
       </w:sdtContent>
@@ -7177,7 +6883,7 @@
           <w:szCs w:val="32"/>
         </w:rPr>
       </w:pPr>
-      <w:bookmarkStart w:id="31" w:name="_Toc482884733"/>
+      <w:bookmarkStart w:id="50" w:name="_Toc482884733"/>
       <w:r>
         <w:rPr>
           <w:rFonts w:ascii="Arial" w:hAnsi="Arial" w:cs="Arial"/>
@@ -7189,7 +6895,7 @@
         <w:lastRenderedPageBreak/>
         <w:t>Soll-Zustand</w:t>
       </w:r>
-      <w:bookmarkEnd w:id="31"/>
+      <w:bookmarkEnd w:id="50"/>
     </w:p>
     <w:p>
       <w:pPr>
@@ -7232,7 +6938,7 @@
           <w:szCs w:val="28"/>
         </w:rPr>
       </w:pPr>
-      <w:bookmarkStart w:id="32" w:name="_Toc482884734"/>
+      <w:bookmarkStart w:id="51" w:name="_Toc482884734"/>
       <w:r>
         <w:rPr>
           <w:rFonts w:ascii="Arial" w:hAnsi="Arial" w:cs="Arial"/>
@@ -7241,7 +6947,7 @@
         </w:rPr>
         <w:t>Sollzustand-Beschreibung</w:t>
       </w:r>
-      <w:bookmarkEnd w:id="32"/>
+      <w:bookmarkEnd w:id="51"/>
     </w:p>
     <w:p>
       <w:pPr>
@@ -7291,21 +6997,7 @@
               <w:rFonts w:ascii="Arial" w:hAnsi="Arial" w:cs="Arial"/>
               <w:sz w:val="22"/>
             </w:rPr>
-            <w:t xml:space="preserve"> und der IT effizienter und ag</w:t>
-          </w:r>
-          <w:r>
-            <w:rPr>
-              <w:rFonts w:ascii="Arial" w:hAnsi="Arial" w:cs="Arial"/>
-              <w:sz w:val="22"/>
-            </w:rPr>
-            <w:t>i</w:t>
-          </w:r>
-          <w:r>
-            <w:rPr>
-              <w:rFonts w:ascii="Arial" w:hAnsi="Arial" w:cs="Arial"/>
-              <w:sz w:val="22"/>
-            </w:rPr>
-            <w:t>ler gestalten</w:t>
+            <w:t xml:space="preserve"> und der IT effizienter und agiler gestalten</w:t>
           </w:r>
           <w:r>
             <w:rPr>
@@ -7329,21 +7021,7 @@
               <w:rFonts w:ascii="Arial" w:hAnsi="Arial" w:cs="Arial"/>
               <w:sz w:val="22"/>
             </w:rPr>
-            <w:t>Der Chat soll in unser Intranet eingebunden werden und nach Bedarf allen Mitarbe</w:t>
-          </w:r>
-          <w:r>
-            <w:rPr>
-              <w:rFonts w:ascii="Arial" w:hAnsi="Arial" w:cs="Arial"/>
-              <w:sz w:val="22"/>
-            </w:rPr>
-            <w:t>i</w:t>
-          </w:r>
-          <w:r>
-            <w:rPr>
-              <w:rFonts w:ascii="Arial" w:hAnsi="Arial" w:cs="Arial"/>
-              <w:sz w:val="22"/>
-            </w:rPr>
-            <w:t>tern zur Verfügung gestellt werden.</w:t>
+            <w:t>Der Chat soll in unser Intranet eingebunden werden und nach Bedarf allen Mitarbeitern zur Verfügung gestellt werden.</w:t>
           </w:r>
         </w:p>
         <w:p>
@@ -7360,14 +7038,7 @@
               <w:rFonts w:ascii="Arial" w:hAnsi="Arial" w:cs="Arial"/>
               <w:sz w:val="22"/>
             </w:rPr>
-            <w:t>Den Mitarbeitern soll mit diesem Chat die Möglichkeit gegeben sein, am Ort des G</w:t>
-          </w:r>
-          <w:r>
-            <w:rPr>
-              <w:rFonts w:ascii="Arial" w:hAnsi="Arial" w:cs="Arial"/>
-              <w:sz w:val="22"/>
-            </w:rPr>
-            <w:t>e</w:t>
+            <w:t>Den Mitarbeitern soll mit diesem Chat die Möglichkeit gegeben sein, am Ort des Ge</w:t>
           </w:r>
           <w:r>
             <w:rPr>
@@ -7381,7 +7052,35 @@
               <w:rFonts w:ascii="Arial" w:hAnsi="Arial" w:cs="Arial"/>
               <w:sz w:val="22"/>
             </w:rPr>
-            <w:t>eite) direkt Fragen oder Anregungen an einen zuständigen Ansprechpartner zu verschicken, ohne dass diese sich erst informieren müssen wer für dieses Thema Auskunft geben kann</w:t>
+            <w:t>eite) direkt Fragen oder Anregungen an einen zuständigen Ansprechpartner zu verschicken, ohne dass diese sich erst informieren müssen</w:t>
+          </w:r>
+          <w:r>
+            <w:rPr>
+              <w:rFonts w:ascii="Arial" w:hAnsi="Arial" w:cs="Arial"/>
+              <w:sz w:val="22"/>
+            </w:rPr>
+            <w:t>,</w:t>
+          </w:r>
+          <w:r>
+            <w:rPr>
+              <w:rFonts w:ascii="Arial" w:hAnsi="Arial" w:cs="Arial"/>
+              <w:sz w:val="22"/>
+            </w:rPr>
+            <w:t xml:space="preserve"> wer </w:t>
+          </w:r>
+          <w:r>
+            <w:rPr>
+              <w:rFonts w:ascii="Arial" w:hAnsi="Arial" w:cs="Arial"/>
+              <w:sz w:val="22"/>
+            </w:rPr>
+            <w:t>zu diesem</w:t>
+          </w:r>
+          <w:r>
+            <w:rPr>
+              <w:rFonts w:ascii="Arial" w:hAnsi="Arial" w:cs="Arial"/>
+              <w:sz w:val="22"/>
+            </w:rPr>
+            <w:t xml:space="preserve"> Thema Auskunft geben kann</w:t>
           </w:r>
           <w:r>
             <w:rPr>
@@ -7405,21 +7104,21 @@
               <w:rFonts w:ascii="Arial" w:hAnsi="Arial" w:cs="Arial"/>
               <w:sz w:val="22"/>
             </w:rPr>
-            <w:t>Der Support soll offene Anfragen übersichtlich dargestellt bekommen, sodass er di</w:t>
+            <w:t>Der Support soll offene Anfragen übersichtlich dargestellt bekommen, so</w:t>
           </w:r>
           <w:r>
             <w:rPr>
               <w:rFonts w:ascii="Arial" w:hAnsi="Arial" w:cs="Arial"/>
               <w:sz w:val="22"/>
             </w:rPr>
-            <w:t>e</w:t>
+            <w:t xml:space="preserve"> </w:t>
           </w:r>
           <w:r>
             <w:rPr>
               <w:rFonts w:ascii="Arial" w:hAnsi="Arial" w:cs="Arial"/>
               <w:sz w:val="22"/>
             </w:rPr>
-            <w:t>se schnellstmöglich beantworten kann.</w:t>
+            <w:t>dass er diese schnellstmöglich beantworten kann.</w:t>
           </w:r>
         </w:p>
         <w:p>
@@ -7453,7 +7152,21 @@
               <w:rFonts w:ascii="Arial" w:hAnsi="Arial" w:cs="Arial"/>
               <w:sz w:val="22"/>
             </w:rPr>
-            <w:t xml:space="preserve">Der Chat soll nicht die herkömmlichen Kommunikationsmittel wie z.B. Telefon oder Email ablösen, er soll lediglich als weitere </w:t>
+            <w:t xml:space="preserve">Der Chat soll nicht die herkömmlichen Kommunikationsmittel wie z.B. Telefon oder Email ablösen, </w:t>
+          </w:r>
+          <w:r>
+            <w:rPr>
+              <w:rFonts w:ascii="Arial" w:hAnsi="Arial" w:cs="Arial"/>
+              <w:sz w:val="22"/>
+            </w:rPr>
+            <w:t xml:space="preserve">sondern </w:t>
+          </w:r>
+          <w:r>
+            <w:rPr>
+              <w:rFonts w:ascii="Arial" w:hAnsi="Arial" w:cs="Arial"/>
+              <w:sz w:val="22"/>
+            </w:rPr>
+            <w:t xml:space="preserve">lediglich als weitere </w:t>
           </w:r>
           <w:r>
             <w:rPr>
@@ -7507,7 +7220,7 @@
           <w:szCs w:val="28"/>
         </w:rPr>
       </w:pPr>
-      <w:bookmarkStart w:id="33" w:name="_Toc482884735"/>
+      <w:bookmarkStart w:id="52" w:name="_Toc482884735"/>
       <w:r>
         <w:rPr>
           <w:rFonts w:ascii="Arial" w:hAnsi="Arial" w:cs="Arial"/>
@@ -7516,7 +7229,7 @@
         </w:rPr>
         <w:t>Anforderungskatalog</w:t>
       </w:r>
-      <w:bookmarkEnd w:id="33"/>
+      <w:bookmarkEnd w:id="52"/>
     </w:p>
     <w:p>
       <w:pPr>
@@ -8270,7 +7983,7 @@
           <w:szCs w:val="28"/>
         </w:rPr>
       </w:pPr>
-      <w:bookmarkStart w:id="34" w:name="_Toc482884736"/>
+      <w:bookmarkStart w:id="53" w:name="_Toc482884736"/>
       <w:r>
         <w:rPr>
           <w:rFonts w:ascii="Arial" w:hAnsi="Arial" w:cs="Arial"/>
@@ -8280,7 +7993,7 @@
         <w:lastRenderedPageBreak/>
         <w:t>Nutzen für den Anwender</w:t>
       </w:r>
-      <w:bookmarkEnd w:id="34"/>
+      <w:bookmarkEnd w:id="53"/>
     </w:p>
     <w:p>
       <w:pPr>
@@ -8425,7 +8138,7 @@
           <w:szCs w:val="28"/>
         </w:rPr>
       </w:pPr>
-      <w:bookmarkStart w:id="35" w:name="_Toc482884737"/>
+      <w:bookmarkStart w:id="54" w:name="_Toc482884737"/>
       <w:r>
         <w:rPr>
           <w:rFonts w:ascii="Arial" w:hAnsi="Arial" w:cs="Arial"/>
@@ -8434,7 +8147,7 @@
         </w:rPr>
         <w:t>Zielgruppe</w:t>
       </w:r>
-      <w:bookmarkEnd w:id="35"/>
+      <w:bookmarkEnd w:id="54"/>
     </w:p>
     <w:p>
       <w:pPr>
@@ -8483,53 +8196,13 @@
             <w:ind w:left="708"/>
             <w:rPr>
               <w:rFonts w:ascii="Arial" w:hAnsi="Arial" w:cs="Arial"/>
-              <w:i/>
-              <w:color w:val="808080"/>
             </w:rPr>
           </w:pPr>
           <w:r>
             <w:rPr>
               <w:rFonts w:ascii="Arial" w:hAnsi="Arial" w:cs="Arial"/>
-              <w:i/>
-              <w:color w:val="808080"/>
-            </w:rPr>
-            <w:t xml:space="preserve">Eine Zielgruppe definiert  eine Gruppe, die später Nutzen aus dem Projekt ziehen kann. </w:t>
-          </w:r>
-        </w:p>
-        <w:p>
-          <w:pPr>
-            <w:pStyle w:val="KeinLeerraum"/>
-            <w:ind w:left="708"/>
-            <w:rPr>
-              <w:rFonts w:ascii="Arial" w:hAnsi="Arial" w:cs="Arial"/>
-              <w:i/>
-              <w:color w:val="808080"/>
-            </w:rPr>
-          </w:pPr>
-          <w:r>
-            <w:rPr>
-              <w:rFonts w:ascii="Arial" w:hAnsi="Arial" w:cs="Arial"/>
-              <w:i/>
-              <w:color w:val="808080"/>
-            </w:rPr>
-            <w:t>Außerdem erleichtert eine genaue Definition der Zielgruppe den Sollzustand</w:t>
-          </w:r>
-        </w:p>
-        <w:p>
-          <w:pPr>
-            <w:pStyle w:val="KeinLeerraum"/>
-            <w:ind w:left="708"/>
-            <w:rPr>
-              <w:rFonts w:ascii="Arial" w:hAnsi="Arial" w:cs="Arial"/>
-            </w:rPr>
-          </w:pPr>
-          <w:r>
-            <w:rPr>
-              <w:rFonts w:ascii="Arial" w:hAnsi="Arial" w:cs="Arial"/>
-              <w:i/>
-              <w:color w:val="808080"/>
-            </w:rPr>
-            <w:t>Sie wird tabellarisch unter dem Sollzustand beschrieben.</w:t>
+            </w:rPr>
+            <w:t xml:space="preserve">     </w:t>
           </w:r>
         </w:p>
       </w:sdtContent>
@@ -8846,7 +8519,7 @@
           <w:szCs w:val="28"/>
         </w:rPr>
       </w:pPr>
-      <w:bookmarkStart w:id="36" w:name="_Toc482884738"/>
+      <w:bookmarkStart w:id="55" w:name="_Toc482884738"/>
       <w:r>
         <w:rPr>
           <w:rFonts w:ascii="Arial" w:hAnsi="Arial" w:cs="Arial"/>
@@ -8855,7 +8528,7 @@
         </w:rPr>
         <w:t>Schnittstellen</w:t>
       </w:r>
-      <w:bookmarkEnd w:id="36"/>
+      <w:bookmarkEnd w:id="55"/>
     </w:p>
     <w:p>
       <w:pPr>
@@ -8925,37 +8598,7 @@
               <w:rFonts w:ascii="Arial" w:hAnsi="Arial" w:cs="Arial"/>
               <w:sz w:val="22"/>
             </w:rPr>
-            <w:t xml:space="preserve">Mitarbeiter an einen NT-User im </w:t>
-          </w:r>
-          <w:proofErr w:type="spellStart"/>
-          <w:r>
-            <w:rPr>
-              <w:rFonts w:ascii="Arial" w:hAnsi="Arial" w:cs="Arial"/>
-              <w:sz w:val="22"/>
-            </w:rPr>
-            <w:t>Active</w:t>
-          </w:r>
-          <w:proofErr w:type="spellEnd"/>
-          <w:r>
-            <w:rPr>
-              <w:rFonts w:ascii="Arial" w:hAnsi="Arial" w:cs="Arial"/>
-              <w:sz w:val="22"/>
-            </w:rPr>
-            <w:t xml:space="preserve"> Directory gebunden ist. Mit diesem NT-User wird der Mita</w:t>
-          </w:r>
-          <w:r>
-            <w:rPr>
-              <w:rFonts w:ascii="Arial" w:hAnsi="Arial" w:cs="Arial"/>
-              <w:sz w:val="22"/>
-            </w:rPr>
-            <w:t>r</w:t>
-          </w:r>
-          <w:r>
-            <w:rPr>
-              <w:rFonts w:ascii="Arial" w:hAnsi="Arial" w:cs="Arial"/>
-              <w:sz w:val="22"/>
-            </w:rPr>
-            <w:t>beiter dann authentifiziert.</w:t>
+            <w:t>Mitarbeiter an einen NT-User im Active Directory gebunden ist. Mit diesem NT-User wird der Mitarbeiter dann authentifiziert.</w:t>
           </w:r>
         </w:p>
       </w:sdtContent>
@@ -9012,7 +8655,7 @@
           <w:szCs w:val="28"/>
         </w:rPr>
       </w:pPr>
-      <w:bookmarkStart w:id="37" w:name="_Toc482884739"/>
+      <w:bookmarkStart w:id="56" w:name="_Toc482884739"/>
       <w:r>
         <w:rPr>
           <w:rFonts w:ascii="Arial" w:hAnsi="Arial" w:cs="Arial"/>
@@ -9030,7 +8673,7 @@
         </w:rPr>
         <w:t xml:space="preserve"> des Soll-Zustands</w:t>
       </w:r>
-      <w:bookmarkEnd w:id="37"/>
+      <w:bookmarkEnd w:id="56"/>
     </w:p>
     <w:p>
       <w:pPr>
@@ -9093,7 +8736,14 @@
               <w:rFonts w:ascii="Arial" w:hAnsi="Arial" w:cs="Arial"/>
               <w:sz w:val="22"/>
             </w:rPr>
-            <w:t>Der Ablauf kann Personenabhängig von dem folgenden Modell abweichen. Das hier gezeichnete Modell stellt den allgemeinen Ablauf dar.</w:t>
+            <w:t>Der Ablauf kann p</w:t>
+          </w:r>
+          <w:r>
+            <w:rPr>
+              <w:rFonts w:ascii="Arial" w:hAnsi="Arial" w:cs="Arial"/>
+              <w:sz w:val="22"/>
+            </w:rPr>
+            <w:t>ersonenabhängig von dem folgenden Modell abweichen. Das hier gezeichnete Modell stellt den allgemeinen Ablauf dar.</w:t>
           </w:r>
         </w:p>
       </w:sdtContent>
@@ -9145,7 +8795,7 @@
                     <pic:cNvPicPr/>
                   </pic:nvPicPr>
                   <pic:blipFill>
-                    <a:blip r:embed="rId28">
+                    <a:blip r:embed="rId23">
                       <a:extLst>
                         <a:ext uri="{28A0092B-C50C-407E-A947-70E740481C1C}">
                           <a14:useLocalDpi xmlns:a14="http://schemas.microsoft.com/office/drawing/2010/main" val="0"/>
@@ -9230,7 +8880,7 @@
           <w:szCs w:val="32"/>
         </w:rPr>
       </w:pPr>
-      <w:bookmarkStart w:id="38" w:name="_Toc482884740"/>
+      <w:bookmarkStart w:id="57" w:name="_Toc482884740"/>
       <w:r>
         <w:rPr>
           <w:rFonts w:ascii="Arial" w:hAnsi="Arial" w:cs="Arial"/>
@@ -9242,7 +8892,7 @@
         <w:lastRenderedPageBreak/>
         <w:t>Ablauf</w:t>
       </w:r>
-      <w:bookmarkEnd w:id="38"/>
+      <w:bookmarkEnd w:id="57"/>
     </w:p>
     <w:p>
       <w:pPr>
@@ -9292,7 +8942,7 @@
           <w:szCs w:val="28"/>
         </w:rPr>
       </w:pPr>
-      <w:bookmarkStart w:id="39" w:name="_Toc482884741"/>
+      <w:bookmarkStart w:id="58" w:name="_Toc482884741"/>
       <w:r>
         <w:rPr>
           <w:rFonts w:ascii="Arial" w:hAnsi="Arial" w:cs="Arial"/>
@@ -9301,7 +8951,7 @@
         </w:rPr>
         <w:t>Projektplan</w:t>
       </w:r>
-      <w:bookmarkEnd w:id="39"/>
+      <w:bookmarkEnd w:id="58"/>
     </w:p>
     <w:p>
       <w:pPr>
@@ -9337,21 +8987,114 @@
               <w:rFonts w:ascii="Arial" w:hAnsi="Arial" w:cs="Arial"/>
               <w:sz w:val="22"/>
             </w:rPr>
-            <w:t>Das nachfolgende Diagramm ist nicht mit 8 Stunden pro Tag zu lesen, da an den T</w:t>
+            <w:t xml:space="preserve">Das nachfolgende Diagramm ist nicht mit 8 Stunden pro Tag zu lesen, da an den </w:t>
+          </w:r>
+        </w:p>
+        <w:p>
+          <w:pPr>
+            <w:ind w:left="708"/>
+            <w:jc w:val="left"/>
+            <w:rPr>
+              <w:rFonts w:ascii="Arial" w:hAnsi="Arial" w:cs="Arial"/>
+              <w:sz w:val="22"/>
+            </w:rPr>
+          </w:pPr>
+          <w:r>
+            <w:rPr>
+              <w:rFonts w:ascii="Arial" w:hAnsi="Arial" w:cs="Arial"/>
+              <w:sz w:val="22"/>
+            </w:rPr>
+            <w:t xml:space="preserve">Tagen weitere Arbeiten an anderen </w:t>
           </w:r>
           <w:r>
             <w:rPr>
               <w:rFonts w:ascii="Arial" w:hAnsi="Arial" w:cs="Arial"/>
               <w:sz w:val="22"/>
             </w:rPr>
-            <w:t>a</w:t>
+            <w:t>firmeninternen Aufgaben</w:t>
           </w:r>
           <w:r>
             <w:rPr>
               <w:rFonts w:ascii="Arial" w:hAnsi="Arial" w:cs="Arial"/>
               <w:sz w:val="22"/>
             </w:rPr>
-            <w:t>gen weitere Arbeiten an anderen Tätigkeiten geleistet werden und dieses Diagramm die Tage andeutet an denen an dem Projekt gearbeitet wird.</w:t>
+            <w:t xml:space="preserve"> geleistet werden</w:t>
+          </w:r>
+          <w:r>
+            <w:rPr>
+              <w:rFonts w:ascii="Arial" w:hAnsi="Arial" w:cs="Arial"/>
+              <w:sz w:val="22"/>
+            </w:rPr>
+            <w:t>.</w:t>
+          </w:r>
+        </w:p>
+        <w:p>
+          <w:pPr>
+            <w:ind w:left="708"/>
+            <w:jc w:val="left"/>
+            <w:rPr>
+              <w:rFonts w:ascii="Arial" w:hAnsi="Arial" w:cs="Arial"/>
+              <w:sz w:val="22"/>
+            </w:rPr>
+          </w:pPr>
+          <w:r>
+            <w:rPr>
+              <w:rFonts w:ascii="Arial" w:hAnsi="Arial" w:cs="Arial"/>
+              <w:sz w:val="22"/>
+            </w:rPr>
+            <w:t>D</w:t>
+          </w:r>
+          <w:r>
+            <w:rPr>
+              <w:rFonts w:ascii="Arial" w:hAnsi="Arial" w:cs="Arial"/>
+              <w:sz w:val="22"/>
+            </w:rPr>
+            <w:t xml:space="preserve">ieses </w:t>
+          </w:r>
+          <w:r>
+            <w:rPr>
+              <w:rFonts w:ascii="Arial" w:hAnsi="Arial" w:cs="Arial"/>
+              <w:sz w:val="22"/>
+            </w:rPr>
+            <w:t>Gantt-</w:t>
+          </w:r>
+          <w:r>
+            <w:rPr>
+              <w:rFonts w:ascii="Arial" w:hAnsi="Arial" w:cs="Arial"/>
+              <w:sz w:val="22"/>
+            </w:rPr>
+            <w:t xml:space="preserve">Diagramm </w:t>
+          </w:r>
+          <w:r>
+            <w:rPr>
+              <w:rFonts w:ascii="Arial" w:hAnsi="Arial" w:cs="Arial"/>
+              <w:sz w:val="22"/>
+            </w:rPr>
+            <w:t xml:space="preserve">deutet lediglich exemplarisch den Zeitaufwand dieses </w:t>
+          </w:r>
+        </w:p>
+        <w:p>
+          <w:pPr>
+            <w:ind w:left="708"/>
+            <w:jc w:val="left"/>
+            <w:rPr>
+              <w:rFonts w:ascii="Arial" w:hAnsi="Arial" w:cs="Arial"/>
+              <w:sz w:val="22"/>
+            </w:rPr>
+          </w:pPr>
+          <w:r>
+            <w:rPr>
+              <w:rFonts w:ascii="Arial" w:hAnsi="Arial" w:cs="Arial"/>
+              <w:sz w:val="22"/>
+            </w:rPr>
+            <w:t>Projektes an</w:t>
+          </w:r>
+          <w:r>
+            <w:rPr>
+              <w:rFonts w:ascii="Arial" w:hAnsi="Arial" w:cs="Arial"/>
+              <w:sz w:val="22"/>
+            </w:rPr>
+            <w:t>.</w:t>
           </w:r>
         </w:p>
       </w:sdtContent>
@@ -9415,7 +9158,7 @@
                     </pic:cNvPicPr>
                   </pic:nvPicPr>
                   <pic:blipFill>
-                    <a:blip r:embed="rId29" cstate="print">
+                    <a:blip r:embed="rId24" cstate="print">
                       <a:extLst>
                         <a:ext uri="{28A0092B-C50C-407E-A947-70E740481C1C}">
                           <a14:useLocalDpi xmlns:a14="http://schemas.microsoft.com/office/drawing/2010/main" val="0"/>
@@ -9556,7 +9299,7 @@
           </mc:Choice>
           <mc:Fallback>
             <w:pict>
-              <v:shape id="_x0000_s1029" type="#_x0000_t202" style="position:absolute;margin-left:123.6pt;margin-top:1.85pt;width:394.6pt;height:179.45pt;z-index:251669504;visibility:visible;mso-wrap-style:none;mso-width-percent:0;mso-height-percent:0;mso-wrap-distance-left:9pt;mso-wrap-distance-top:0;mso-wrap-distance-right:9pt;mso-wrap-distance-bottom:0;mso-position-horizontal:absolute;mso-position-horizontal-relative:text;mso-position-vertical:absolute;mso-position-vertical-relative:text;mso-width-percent:0;mso-height-percent:0;mso-width-relative:margin;mso-height-relative:margin;v-text-anchor:top" o:gfxdata="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" filled="f" stroked="f">
+              <v:shape w14:anchorId="2289FF98" id="_x0000_s1029" type="#_x0000_t202" style="position:absolute;margin-left:123.6pt;margin-top:1.85pt;width:394.6pt;height:179.45pt;z-index:251669504;visibility:visible;mso-wrap-style:none;mso-width-percent:0;mso-height-percent:0;mso-wrap-distance-left:9pt;mso-wrap-distance-top:0;mso-wrap-distance-right:9pt;mso-wrap-distance-bottom:0;mso-position-horizontal:absolute;mso-position-horizontal-relative:text;mso-position-vertical:absolute;mso-position-vertical-relative:text;mso-width-percent:0;mso-height-percent:0;mso-width-relative:margin;mso-height-relative:margin;v-text-anchor:top" o:gfxdata="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" filled="f" stroked="f">
                 <v:textbox style="mso-fit-shape-to-text:t">
                   <w:txbxContent>
                     <w:p>
@@ -9597,7 +9340,7 @@
           <w:szCs w:val="28"/>
         </w:rPr>
       </w:pPr>
-      <w:bookmarkStart w:id="40" w:name="_Toc482884742"/>
+      <w:bookmarkStart w:id="59" w:name="_Toc482884742"/>
       <w:r>
         <w:rPr>
           <w:rFonts w:ascii="Arial" w:hAnsi="Arial" w:cs="Arial"/>
@@ -9622,7 +9365,7 @@
         </w:rPr>
         <w:t>isiken</w:t>
       </w:r>
-      <w:bookmarkEnd w:id="40"/>
+      <w:bookmarkEnd w:id="59"/>
     </w:p>
     <w:p>
       <w:pPr>
@@ -9654,103 +9397,15 @@
             <w:jc w:val="left"/>
             <w:rPr>
               <w:rFonts w:ascii="Arial" w:hAnsi="Arial" w:cs="Arial"/>
-              <w:i/>
-              <w:color w:val="808080"/>
               <w:sz w:val="22"/>
             </w:rPr>
           </w:pPr>
           <w:r>
             <w:rPr>
               <w:rFonts w:ascii="Arial" w:hAnsi="Arial" w:cs="Arial"/>
-              <w:i/>
-              <w:color w:val="808080"/>
-              <w:sz w:val="22"/>
-            </w:rPr>
-            <w:t>Bei den Risiken oder Reibungspunkten sollen potentielle Probleme beschrieben we</w:t>
-          </w:r>
-          <w:r>
-            <w:rPr>
-              <w:rFonts w:ascii="Arial" w:hAnsi="Arial" w:cs="Arial"/>
-              <w:i/>
-              <w:color w:val="808080"/>
-              <w:sz w:val="22"/>
-            </w:rPr>
-            <w:t>r</w:t>
-          </w:r>
-          <w:r>
-            <w:rPr>
-              <w:rFonts w:ascii="Arial" w:hAnsi="Arial" w:cs="Arial"/>
-              <w:i/>
-              <w:color w:val="808080"/>
-              <w:sz w:val="22"/>
-            </w:rPr>
-            <w:t xml:space="preserve">den. Bei der Wahrscheinlichkeit gibt es </w:t>
-          </w:r>
-          <w:r>
-            <w:rPr>
-              <w:rFonts w:ascii="Arial" w:hAnsi="Arial" w:cs="Arial"/>
-              <w:i/>
-              <w:color w:val="808080"/>
-              <w:sz w:val="22"/>
-            </w:rPr>
-            <w:t xml:space="preserve">vier </w:t>
-          </w:r>
-          <w:r>
-            <w:rPr>
-              <w:rFonts w:ascii="Arial" w:hAnsi="Arial" w:cs="Arial"/>
-              <w:i/>
-              <w:color w:val="808080"/>
-              <w:sz w:val="22"/>
-            </w:rPr>
-            <w:t>Stufen: „</w:t>
-          </w:r>
-          <w:r>
-            <w:rPr>
-              <w:rFonts w:ascii="Arial" w:hAnsi="Arial" w:cs="Arial"/>
-              <w:i/>
-              <w:color w:val="808080"/>
-              <w:sz w:val="22"/>
-            </w:rPr>
-            <w:t>Low,</w:t>
-          </w:r>
-        </w:p>
-        <w:p>
-          <w:pPr>
-            <w:widowControl/>
-            <w:spacing w:line="240" w:lineRule="auto"/>
-            <w:ind w:left="708"/>
-            <w:jc w:val="left"/>
-            <w:rPr>
-              <w:rFonts w:ascii="Arial" w:hAnsi="Arial" w:cs="Arial"/>
-              <w:sz w:val="22"/>
-            </w:rPr>
-          </w:pPr>
-          <w:r>
-            <w:rPr>
-              <w:rFonts w:ascii="Arial" w:hAnsi="Arial" w:cs="Arial"/>
-              <w:i/>
-              <w:color w:val="808080"/>
-              <w:sz w:val="22"/>
-            </w:rPr>
-            <w:t>Middle, High, Critical“, die Aufzeigen wie wahrscheinlich der anzunehmende Fall ist. In den Konsequenzen werden die Auswirkungen beschrieben. Als Maßnahme we</w:t>
-          </w:r>
-          <w:r>
-            <w:rPr>
-              <w:rFonts w:ascii="Arial" w:hAnsi="Arial" w:cs="Arial"/>
-              <w:i/>
-              <w:color w:val="808080"/>
-              <w:sz w:val="22"/>
-            </w:rPr>
-            <w:t>r</w:t>
-          </w:r>
-          <w:r>
-            <w:rPr>
-              <w:rFonts w:ascii="Arial" w:hAnsi="Arial" w:cs="Arial"/>
-              <w:i/>
-              <w:color w:val="808080"/>
-              <w:sz w:val="22"/>
-            </w:rPr>
-            <w:t>den Problemlösungsstrategien angesehen die eingeleitet werden, um das Risiko zu mindern.</w:t>
+              <w:sz w:val="22"/>
+            </w:rPr>
+            <w:t xml:space="preserve">     </w:t>
           </w:r>
         </w:p>
       </w:sdtContent>
@@ -9780,6 +9435,7 @@
         <w:tblStyle w:val="Tabellenraster"/>
         <w:tblW w:w="0" w:type="auto"/>
         <w:jc w:val="center"/>
+        <w:tblInd w:w="0" w:type="dxa"/>
         <w:tblLook w:val="04A0" w:firstRow="1" w:lastRow="0" w:firstColumn="1" w:lastColumn="0" w:noHBand="0" w:noVBand="1"/>
       </w:tblPr>
       <w:tblGrid>
@@ -9981,21 +9637,7 @@
                 <w:rFonts w:ascii="Arial" w:hAnsi="Arial" w:cs="Arial"/>
                 <w:sz w:val="22"/>
               </w:rPr>
-              <w:t>Keine rechtzeitige Einreichung der Pr</w:t>
-            </w:r>
-            <w:r>
-              <w:rPr>
-                <w:rFonts w:ascii="Arial" w:hAnsi="Arial" w:cs="Arial"/>
-                <w:sz w:val="22"/>
-              </w:rPr>
-              <w:t>o</w:t>
-            </w:r>
-            <w:r>
-              <w:rPr>
-                <w:rFonts w:ascii="Arial" w:hAnsi="Arial" w:cs="Arial"/>
-                <w:sz w:val="22"/>
-              </w:rPr>
-              <w:t>jektdokumentation möglich</w:t>
+              <w:t>Keine rechtzeitige Einreichung der Projektdokumentation möglich</w:t>
             </w:r>
           </w:p>
         </w:tc>
@@ -10159,7 +9801,7 @@
           <w:szCs w:val="28"/>
         </w:rPr>
       </w:pPr>
-      <w:bookmarkStart w:id="41" w:name="_Toc482884743"/>
+      <w:bookmarkStart w:id="60" w:name="_Toc482884743"/>
       <w:r>
         <w:rPr>
           <w:rFonts w:ascii="Arial" w:hAnsi="Arial" w:cs="Arial"/>
@@ -10177,7 +9819,7 @@
         </w:rPr>
         <w:t>fälle</w:t>
       </w:r>
-      <w:bookmarkEnd w:id="41"/>
+      <w:bookmarkEnd w:id="60"/>
     </w:p>
     <w:p>
       <w:pPr>
@@ -10208,7 +9850,6 @@
             <w:jc w:val="left"/>
             <w:rPr>
               <w:rFonts w:ascii="Arial" w:hAnsi="Arial" w:cs="Arial"/>
-              <w:i/>
               <w:color w:val="808080"/>
               <w:sz w:val="22"/>
             </w:rPr>
@@ -10216,134 +9857,9 @@
           <w:r>
             <w:rPr>
               <w:rFonts w:ascii="Arial" w:hAnsi="Arial" w:cs="Arial"/>
-              <w:i/>
-              <w:color w:val="808080"/>
-              <w:sz w:val="22"/>
-            </w:rPr>
-            <w:t xml:space="preserve">Unter dem Punkt Testfälle ist anzugeben, wie das Produkt nach Fertigstellung auf die, mit dem Auftraggeber, vereinbarten </w:t>
-          </w:r>
-        </w:p>
-        <w:p>
-          <w:pPr>
-            <w:spacing w:line="240" w:lineRule="auto"/>
-            <w:ind w:left="708"/>
-            <w:jc w:val="left"/>
-            <w:rPr>
-              <w:rFonts w:ascii="Arial" w:hAnsi="Arial" w:cs="Arial"/>
-              <w:i/>
-              <w:color w:val="808080"/>
-              <w:sz w:val="22"/>
-            </w:rPr>
-          </w:pPr>
-          <w:r>
-            <w:rPr>
-              <w:rFonts w:ascii="Arial" w:hAnsi="Arial" w:cs="Arial"/>
-              <w:i/>
-              <w:color w:val="808080"/>
-              <w:sz w:val="22"/>
-            </w:rPr>
-            <w:t>Funktionen, Eigenschaften und Qualitätsmerkmale hin geprüft werden soll und we</w:t>
-          </w:r>
-          <w:r>
-            <w:rPr>
-              <w:rFonts w:ascii="Arial" w:hAnsi="Arial" w:cs="Arial"/>
-              <w:i/>
-              <w:color w:val="808080"/>
-              <w:sz w:val="22"/>
-            </w:rPr>
-            <w:t>l</w:t>
-          </w:r>
-          <w:r>
-            <w:rPr>
-              <w:rFonts w:ascii="Arial" w:hAnsi="Arial" w:cs="Arial"/>
-              <w:i/>
-              <w:color w:val="808080"/>
-              <w:sz w:val="22"/>
-            </w:rPr>
-            <w:t>che Ergebnisse zu erwarten sind.</w:t>
-          </w:r>
-        </w:p>
-        <w:p>
-          <w:pPr>
-            <w:spacing w:line="240" w:lineRule="auto"/>
-            <w:ind w:left="708"/>
-            <w:jc w:val="left"/>
-            <w:rPr>
-              <w:rFonts w:ascii="Arial" w:hAnsi="Arial" w:cs="Arial"/>
-              <w:i/>
-              <w:color w:val="808080"/>
-              <w:sz w:val="22"/>
-            </w:rPr>
-          </w:pPr>
-          <w:r>
-            <w:rPr>
-              <w:rFonts w:ascii="Arial" w:hAnsi="Arial" w:cs="Arial"/>
-              <w:i/>
-              <w:color w:val="808080"/>
-              <w:sz w:val="22"/>
-            </w:rPr>
-            <w:t>Im Testablauf könnten zum Beispiel die Leistung als auch die Funktionalität des Pr</w:t>
-          </w:r>
-          <w:r>
-            <w:rPr>
-              <w:rFonts w:ascii="Arial" w:hAnsi="Arial" w:cs="Arial"/>
-              <w:i/>
-              <w:color w:val="808080"/>
-              <w:sz w:val="22"/>
-            </w:rPr>
-            <w:t>o</w:t>
-          </w:r>
-          <w:r>
-            <w:rPr>
-              <w:rFonts w:ascii="Arial" w:hAnsi="Arial" w:cs="Arial"/>
-              <w:i/>
-              <w:color w:val="808080"/>
-              <w:sz w:val="22"/>
-            </w:rPr>
-            <w:t xml:space="preserve">dukts getestet werden. Hierfür gibt es </w:t>
-          </w:r>
-        </w:p>
-        <w:p>
-          <w:pPr>
-            <w:spacing w:line="240" w:lineRule="auto"/>
-            <w:ind w:left="708"/>
-            <w:jc w:val="left"/>
-            <w:rPr>
-              <w:rFonts w:ascii="Arial" w:hAnsi="Arial" w:cs="Arial"/>
-              <w:i/>
-              <w:color w:val="808080"/>
-              <w:sz w:val="22"/>
-            </w:rPr>
-          </w:pPr>
-          <w:r>
-            <w:rPr>
-              <w:rFonts w:ascii="Arial" w:hAnsi="Arial" w:cs="Arial"/>
-              <w:i/>
-              <w:color w:val="808080"/>
-              <w:sz w:val="22"/>
-            </w:rPr>
-            <w:t>sogenannte „Muss-, Kann- und Abgrenzungskriterien“. In den Musskriterien stehen Anforderungen, die das Produkt unbedingt erfüllen muss.</w:t>
-          </w:r>
-        </w:p>
-        <w:p>
-          <w:pPr>
-            <w:spacing w:line="240" w:lineRule="auto"/>
-            <w:ind w:left="708"/>
-            <w:jc w:val="left"/>
-            <w:rPr>
-              <w:rFonts w:ascii="Arial" w:hAnsi="Arial" w:cs="Arial"/>
-              <w:color w:val="808080"/>
-              <w:sz w:val="22"/>
-            </w:rPr>
-          </w:pPr>
-          <w:r>
-            <w:rPr>
-              <w:rFonts w:ascii="Arial" w:hAnsi="Arial" w:cs="Arial"/>
-              <w:i/>
-              <w:color w:val="808080"/>
-              <w:sz w:val="22"/>
-            </w:rPr>
-            <w:t>Kannkriterien sind optionale Funktionen des Produkts. Unter Abgrenzungskriterien stehen Eigenschaften, die das Produkt nicht besitzen soll.</w:t>
+              <w:sz w:val="22"/>
+            </w:rPr>
+            <w:t xml:space="preserve">     </w:t>
           </w:r>
         </w:p>
       </w:sdtContent>
@@ -10612,7 +10128,21 @@
                 <w:rFonts w:ascii="Arial" w:hAnsi="Arial" w:cs="Arial"/>
                 <w:sz w:val="22"/>
               </w:rPr>
-              <w:t>Der Benutzer wird selbstständig Authentifiziert</w:t>
+              <w:t>D</w:t>
+            </w:r>
+            <w:r>
+              <w:rPr>
+                <w:rFonts w:ascii="Arial" w:hAnsi="Arial" w:cs="Arial"/>
+                <w:sz w:val="22"/>
+              </w:rPr>
+              <w:t>er Benutzer wird selbstständig a</w:t>
+            </w:r>
+            <w:r>
+              <w:rPr>
+                <w:rFonts w:ascii="Arial" w:hAnsi="Arial" w:cs="Arial"/>
+                <w:sz w:val="22"/>
+              </w:rPr>
+              <w:t>uthentifiziert</w:t>
             </w:r>
           </w:p>
         </w:tc>
@@ -10745,7 +10275,14 @@
                 <w:rFonts w:ascii="Arial" w:hAnsi="Arial" w:cs="Arial"/>
                 <w:sz w:val="22"/>
               </w:rPr>
-              <w:t xml:space="preserve">Anzeige des Bisherigen Chat Verlaufs zu der Anfrage </w:t>
+              <w:t>Anzeige des b</w:t>
+            </w:r>
+            <w:r>
+              <w:rPr>
+                <w:rFonts w:ascii="Arial" w:hAnsi="Arial" w:cs="Arial"/>
+                <w:sz w:val="22"/>
+              </w:rPr>
+              <w:t xml:space="preserve">isherigen Chat Verlaufs zu der Anfrage </w:t>
             </w:r>
           </w:p>
         </w:tc>
@@ -10931,21 +10468,7 @@
                 <w:rFonts w:ascii="Arial" w:hAnsi="Arial" w:cs="Arial"/>
                 <w:sz w:val="22"/>
               </w:rPr>
-              <w:t>Nachrichten werden in Echtzeit beim Empfä</w:t>
-            </w:r>
-            <w:r>
-              <w:rPr>
-                <w:rFonts w:ascii="Arial" w:hAnsi="Arial" w:cs="Arial"/>
-                <w:sz w:val="22"/>
-              </w:rPr>
-              <w:t>n</w:t>
-            </w:r>
-            <w:r>
-              <w:rPr>
-                <w:rFonts w:ascii="Arial" w:hAnsi="Arial" w:cs="Arial"/>
-                <w:sz w:val="22"/>
-              </w:rPr>
-              <w:t>ger angezeigt</w:t>
+              <w:t>Nachrichten werden in Echtzeit beim Empfänger angezeigt</w:t>
             </w:r>
           </w:p>
         </w:tc>
@@ -11004,21 +10527,7 @@
                 <w:rFonts w:ascii="Arial" w:hAnsi="Arial" w:cs="Arial"/>
                 <w:sz w:val="22"/>
               </w:rPr>
-              <w:t>Anzeige beim Empfänger, wenn der Se</w:t>
-            </w:r>
-            <w:r>
-              <w:rPr>
-                <w:rFonts w:ascii="Arial" w:hAnsi="Arial" w:cs="Arial"/>
-                <w:sz w:val="22"/>
-              </w:rPr>
-              <w:t>n</w:t>
-            </w:r>
-            <w:r>
-              <w:rPr>
-                <w:rFonts w:ascii="Arial" w:hAnsi="Arial" w:cs="Arial"/>
-                <w:sz w:val="22"/>
-              </w:rPr>
-              <w:t>der schreibt</w:t>
+              <w:t>Anzeige beim Empfänger, wenn der Sender schreibt</w:t>
             </w:r>
           </w:p>
         </w:tc>
@@ -11122,21 +10631,7 @@
                 <w:rFonts w:ascii="Arial" w:hAnsi="Arial" w:cs="Arial"/>
                 <w:sz w:val="22"/>
               </w:rPr>
-              <w:t>Der Mitarbeiter sowie der Support sehen wenn der Partner online/offline ist. Dies wird ebe</w:t>
-            </w:r>
-            <w:r>
-              <w:rPr>
-                <w:rFonts w:ascii="Arial" w:hAnsi="Arial" w:cs="Arial"/>
-                <w:sz w:val="22"/>
-              </w:rPr>
-              <w:t>n</w:t>
-            </w:r>
-            <w:r>
-              <w:rPr>
-                <w:rFonts w:ascii="Arial" w:hAnsi="Arial" w:cs="Arial"/>
-                <w:sz w:val="22"/>
-              </w:rPr>
-              <w:t>falls in Echtzeit aktualisiert</w:t>
+              <w:t>Der Mitarbeiter sowie der Support sehen wenn der Partner online/offline ist. Dies wird ebenfalls in Echtzeit aktualisiert</w:t>
             </w:r>
           </w:p>
         </w:tc>
@@ -11268,28 +10763,28 @@
                 <w:rFonts w:ascii="Arial" w:hAnsi="Arial" w:cs="Arial"/>
                 <w:sz w:val="22"/>
               </w:rPr>
-              <w:t>geschriebene online ist(Anzeige</w:t>
-            </w:r>
-            <w:r>
-              <w:rPr>
-                <w:rFonts w:ascii="Arial" w:hAnsi="Arial" w:cs="Arial"/>
-                <w:sz w:val="22"/>
-              </w:rPr>
-              <w:t xml:space="preserve"> nur wenn der Chat g</w:t>
-            </w:r>
-            <w:r>
-              <w:rPr>
-                <w:rFonts w:ascii="Arial" w:hAnsi="Arial" w:cs="Arial"/>
-                <w:sz w:val="22"/>
-              </w:rPr>
-              <w:t>e</w:t>
-            </w:r>
-            <w:r>
-              <w:rPr>
-                <w:rFonts w:ascii="Arial" w:hAnsi="Arial" w:cs="Arial"/>
-                <w:sz w:val="22"/>
-              </w:rPr>
-              <w:t>schlossen ist)</w:t>
+              <w:t>geschriebene online ist</w:t>
+            </w:r>
+            <w:r>
+              <w:rPr>
+                <w:rFonts w:ascii="Arial" w:hAnsi="Arial" w:cs="Arial"/>
+                <w:sz w:val="22"/>
+              </w:rPr>
+              <w:t xml:space="preserve"> </w:t>
+            </w:r>
+            <w:r>
+              <w:rPr>
+                <w:rFonts w:ascii="Arial" w:hAnsi="Arial" w:cs="Arial"/>
+                <w:sz w:val="22"/>
+              </w:rPr>
+              <w:t>(Anzeige</w:t>
+            </w:r>
+            <w:r>
+              <w:rPr>
+                <w:rFonts w:ascii="Arial" w:hAnsi="Arial" w:cs="Arial"/>
+                <w:sz w:val="22"/>
+              </w:rPr>
+              <w:t xml:space="preserve"> nur wenn der Chat geschlossen ist)</w:t>
             </w:r>
           </w:p>
           <w:p>
@@ -11397,7 +10892,37 @@
                 <w:rFonts w:ascii="Arial" w:hAnsi="Arial" w:cs="Arial"/>
                 <w:sz w:val="22"/>
               </w:rPr>
-              <w:t>Kein Cross-Site Scripting möglich</w:t>
+              <w:t xml:space="preserve">Kein </w:t>
+            </w:r>
+            <w:r>
+              <w:rPr>
+                <w:rFonts w:ascii="Arial" w:hAnsi="Arial" w:cs="Arial"/>
+                <w:sz w:val="22"/>
+              </w:rPr>
+              <w:t>„</w:t>
+            </w:r>
+            <w:r>
+              <w:rPr>
+                <w:rFonts w:ascii="Arial" w:hAnsi="Arial" w:cs="Arial"/>
+                <w:sz w:val="22"/>
+              </w:rPr>
+              <w:t>Cross-Site Scripting</w:t>
+            </w:r>
+            <w:r>
+              <w:rPr>
+                <w:rFonts w:ascii="Arial" w:hAnsi="Arial" w:cs="Arial"/>
+                <w:sz w:val="22"/>
+              </w:rPr>
+              <w:t>“</w:t>
+            </w:r>
+            <w:bookmarkStart w:id="61" w:name="_GoBack"/>
+            <w:bookmarkEnd w:id="61"/>
+            <w:r>
+              <w:rPr>
+                <w:rFonts w:ascii="Arial" w:hAnsi="Arial" w:cs="Arial"/>
+                <w:sz w:val="22"/>
+              </w:rPr>
+              <w:t xml:space="preserve"> möglich</w:t>
             </w:r>
           </w:p>
         </w:tc>
@@ -11447,7 +10972,7 @@
           <w:szCs w:val="32"/>
         </w:rPr>
       </w:pPr>
-      <w:bookmarkStart w:id="42" w:name="_Toc482884744"/>
+      <w:bookmarkStart w:id="62" w:name="_Toc482884744"/>
       <w:r>
         <w:rPr>
           <w:rFonts w:ascii="Arial" w:hAnsi="Arial" w:cs="Arial"/>
@@ -11459,7 +10984,7 @@
         <w:lastRenderedPageBreak/>
         <w:t>Ressourcen</w:t>
       </w:r>
-      <w:bookmarkEnd w:id="42"/>
+      <w:bookmarkEnd w:id="62"/>
     </w:p>
     <w:p>
       <w:pPr>
@@ -11533,7 +11058,50 @@
               <w:sz w:val="22"/>
             </w:rPr>
             <w:br/>
-            <w:t>Die Kosten werden je Person mit 76 € kalkuliert.</w:t>
+            <w:t xml:space="preserve">Die Kosten werden je </w:t>
+          </w:r>
+          <w:r>
+            <w:rPr>
+              <w:rFonts w:ascii="Arial" w:hAnsi="Arial" w:cs="Arial"/>
+              <w:color w:val="auto"/>
+              <w:sz w:val="22"/>
+            </w:rPr>
+            <w:t>Entwickler</w:t>
+          </w:r>
+          <w:r>
+            <w:rPr>
+              <w:rFonts w:ascii="Arial" w:hAnsi="Arial" w:cs="Arial"/>
+              <w:color w:val="auto"/>
+              <w:sz w:val="22"/>
+            </w:rPr>
+            <w:t xml:space="preserve"> mit 76 € kalkuliert.</w:t>
+          </w:r>
+          <w:r>
+            <w:rPr>
+              <w:rFonts w:ascii="Arial" w:hAnsi="Arial" w:cs="Arial"/>
+              <w:color w:val="auto"/>
+              <w:sz w:val="22"/>
+            </w:rPr>
+            <w:t xml:space="preserve"> </w:t>
+          </w:r>
+        </w:p>
+        <w:p>
+          <w:pPr>
+            <w:pStyle w:val="berschrift1Zusatz"/>
+            <w:ind w:left="708"/>
+            <w:rPr>
+              <w:rFonts w:ascii="Arial" w:hAnsi="Arial" w:cs="Arial"/>
+              <w:color w:val="auto"/>
+              <w:sz w:val="22"/>
+            </w:rPr>
+          </w:pPr>
+          <w:r>
+            <w:rPr>
+              <w:rFonts w:ascii="Arial" w:hAnsi="Arial" w:cs="Arial"/>
+              <w:color w:val="auto"/>
+              <w:sz w:val="22"/>
+            </w:rPr>
+            <w:t>Die Kosten je Azubi werden mit 15€ kalkuliert.</w:t>
           </w:r>
           <w:r>
             <w:rPr>
@@ -11565,34 +11133,34 @@
         </w:rPr>
       </w:pPr>
     </w:p>
-    <w:bookmarkStart w:id="43" w:name="_MON_1473082911"/>
-    <w:bookmarkStart w:id="44" w:name="_MON_1473082975"/>
-    <w:bookmarkStart w:id="45" w:name="_MON_1473082478"/>
-    <w:bookmarkStart w:id="46" w:name="_MON_1474696770"/>
-    <w:bookmarkStart w:id="47" w:name="_MON_1473082492"/>
-    <w:bookmarkStart w:id="48" w:name="_MON_1473082509"/>
-    <w:bookmarkStart w:id="49" w:name="_MON_1556606631"/>
-    <w:bookmarkStart w:id="50" w:name="_MON_1556607219"/>
-    <w:bookmarkStart w:id="51" w:name="_MON_1473082818"/>
-    <w:bookmarkStart w:id="52" w:name="_MON_1473082843"/>
-    <w:bookmarkStart w:id="53" w:name="_MON_1553606794"/>
-    <w:bookmarkStart w:id="54" w:name="_MON_1553606959"/>
-    <w:bookmarkStart w:id="55" w:name="_MON_1473082857"/>
-    <w:bookmarkEnd w:id="43"/>
-    <w:bookmarkEnd w:id="44"/>
-    <w:bookmarkEnd w:id="45"/>
-    <w:bookmarkEnd w:id="46"/>
-    <w:bookmarkEnd w:id="47"/>
-    <w:bookmarkEnd w:id="48"/>
-    <w:bookmarkEnd w:id="49"/>
-    <w:bookmarkEnd w:id="50"/>
-    <w:bookmarkEnd w:id="51"/>
-    <w:bookmarkEnd w:id="52"/>
-    <w:bookmarkEnd w:id="53"/>
-    <w:bookmarkEnd w:id="54"/>
-    <w:bookmarkEnd w:id="55"/>
-    <w:bookmarkStart w:id="56" w:name="_MON_1473082867"/>
-    <w:bookmarkEnd w:id="56"/>
+    <w:bookmarkStart w:id="63" w:name="_MON_1473082975"/>
+    <w:bookmarkStart w:id="64" w:name="_MON_1473082478"/>
+    <w:bookmarkStart w:id="65" w:name="_MON_1474696770"/>
+    <w:bookmarkStart w:id="66" w:name="_MON_1473082492"/>
+    <w:bookmarkStart w:id="67" w:name="_MON_1473082509"/>
+    <w:bookmarkStart w:id="68" w:name="_MON_1556606631"/>
+    <w:bookmarkStart w:id="69" w:name="_MON_1556607219"/>
+    <w:bookmarkStart w:id="70" w:name="_MON_1473082818"/>
+    <w:bookmarkStart w:id="71" w:name="_MON_1473082843"/>
+    <w:bookmarkStart w:id="72" w:name="_MON_1553606794"/>
+    <w:bookmarkStart w:id="73" w:name="_MON_1553606959"/>
+    <w:bookmarkStart w:id="74" w:name="_MON_1473082857"/>
+    <w:bookmarkStart w:id="75" w:name="_MON_1473082867"/>
+    <w:bookmarkEnd w:id="63"/>
+    <w:bookmarkEnd w:id="64"/>
+    <w:bookmarkEnd w:id="65"/>
+    <w:bookmarkEnd w:id="66"/>
+    <w:bookmarkEnd w:id="67"/>
+    <w:bookmarkEnd w:id="68"/>
+    <w:bookmarkEnd w:id="69"/>
+    <w:bookmarkEnd w:id="70"/>
+    <w:bookmarkEnd w:id="71"/>
+    <w:bookmarkEnd w:id="72"/>
+    <w:bookmarkEnd w:id="73"/>
+    <w:bookmarkEnd w:id="74"/>
+    <w:bookmarkEnd w:id="75"/>
+    <w:bookmarkStart w:id="76" w:name="_MON_1473082911"/>
+    <w:bookmarkEnd w:id="76"/>
     <w:p>
       <w:pPr>
         <w:pStyle w:val="Quellangaben"/>
@@ -11610,11 +11178,11 @@
           <w:sz w:val="22"/>
           <w:szCs w:val="22"/>
         </w:rPr>
-        <w:object w:dxaOrig="8310" w:dyaOrig="6675">
-          <v:shape id="_x0000_i1027" type="#_x0000_t75" style="width:426pt;height:333.75pt" o:ole="">
-            <v:imagedata r:id="rId30" o:title=""/>
+        <w:object w:dxaOrig="9042" w:dyaOrig="6476">
+          <v:shape id="_x0000_i1049" type="#_x0000_t75" style="width:463.5pt;height:324pt" o:ole="">
+            <v:imagedata r:id="rId25" o:title=""/>
           </v:shape>
-          <o:OLEObject Type="Embed" ProgID="Excel.Sheet.12" ShapeID="_x0000_i1027" DrawAspect="Content" ObjectID="_1556687537" r:id="rId31"/>
+          <o:OLEObject Type="Embed" ProgID="Excel.Sheet.12" ShapeID="_x0000_i1049" DrawAspect="Content" ObjectID="_1556722224" r:id="rId26"/>
         </w:object>
       </w:r>
     </w:p>
@@ -11651,7 +11219,7 @@
           <w:szCs w:val="32"/>
         </w:rPr>
       </w:pPr>
-      <w:bookmarkStart w:id="57" w:name="_Toc482884745"/>
+      <w:bookmarkStart w:id="77" w:name="_Toc482884745"/>
       <w:r>
         <w:rPr>
           <w:rFonts w:ascii="Arial" w:hAnsi="Arial" w:cs="Arial"/>
@@ -11663,7 +11231,7 @@
         <w:lastRenderedPageBreak/>
         <w:t>Kostenverteilung</w:t>
       </w:r>
-      <w:bookmarkEnd w:id="57"/>
+      <w:bookmarkEnd w:id="77"/>
     </w:p>
     <w:p>
       <w:pPr>
@@ -11725,7 +11293,6 @@
             <w:jc w:val="left"/>
             <w:rPr>
               <w:rFonts w:ascii="Arial" w:hAnsi="Arial" w:cs="Arial"/>
-              <w:i/>
               <w:color w:val="808080"/>
               <w:sz w:val="22"/>
             </w:rPr>
@@ -11733,52 +11300,9 @@
           <w:r>
             <w:rPr>
               <w:rFonts w:ascii="Arial" w:hAnsi="Arial" w:cs="Arial"/>
-              <w:i/>
-              <w:color w:val="808080"/>
-              <w:sz w:val="22"/>
-            </w:rPr>
-            <w:t>Die Kostenverteilung dient der Übersichtlichkeit über die Kostenaufteilung.</w:t>
-          </w:r>
-        </w:p>
-        <w:p>
-          <w:pPr>
-            <w:ind w:left="708"/>
-            <w:jc w:val="left"/>
-            <w:rPr>
-              <w:rFonts w:ascii="Arial" w:hAnsi="Arial" w:cs="Arial"/>
-              <w:i/>
-              <w:color w:val="808080"/>
-              <w:sz w:val="22"/>
-            </w:rPr>
-          </w:pPr>
-          <w:r>
-            <w:rPr>
-              <w:rFonts w:ascii="Arial" w:hAnsi="Arial" w:cs="Arial"/>
-              <w:i/>
-              <w:color w:val="808080"/>
-              <w:sz w:val="22"/>
-            </w:rPr>
-            <w:t>Der „Name“ bestimmt den Kostenträger, es können ein oder mehrere Kostenträger existieren.</w:t>
-          </w:r>
-        </w:p>
-        <w:p>
-          <w:pPr>
-            <w:ind w:left="708"/>
-            <w:jc w:val="left"/>
-            <w:rPr>
-              <w:rFonts w:ascii="Arial" w:hAnsi="Arial" w:cs="Arial"/>
-              <w:color w:val="808080"/>
-              <w:sz w:val="22"/>
-            </w:rPr>
-          </w:pPr>
-          <w:r>
-            <w:rPr>
-              <w:rFonts w:ascii="Arial" w:hAnsi="Arial" w:cs="Arial"/>
-              <w:i/>
-              <w:color w:val="808080"/>
-              <w:sz w:val="22"/>
-            </w:rPr>
-            <w:t>Die Kostenträger geben in der Spalte „Anteil“ ihre prozentuale Beteiligung an den Kosten, der für dieses Projekt von Ihnen zu Verfügung gestellt wird.</w:t>
+              <w:sz w:val="22"/>
+            </w:rPr>
+            <w:t xml:space="preserve">     </w:t>
           </w:r>
         </w:p>
       </w:sdtContent>
@@ -11797,6 +11321,7 @@
         <w:tblStyle w:val="Tabellenraster"/>
         <w:tblW w:w="0" w:type="auto"/>
         <w:jc w:val="center"/>
+        <w:tblInd w:w="0" w:type="dxa"/>
         <w:tblLook w:val="04A0" w:firstRow="1" w:lastRow="0" w:firstColumn="1" w:lastColumn="0" w:noHBand="0" w:noVBand="1"/>
       </w:tblPr>
       <w:tblGrid>
@@ -11943,7 +11468,7 @@
           <w:szCs w:val="32"/>
         </w:rPr>
       </w:pPr>
-      <w:bookmarkStart w:id="58" w:name="_Toc482884746"/>
+      <w:bookmarkStart w:id="78" w:name="_Toc482884746"/>
       <w:r>
         <w:rPr>
           <w:rFonts w:ascii="Arial" w:hAnsi="Arial" w:cs="Arial"/>
@@ -11964,7 +11489,7 @@
         </w:rPr>
         <w:t>enehmigung</w:t>
       </w:r>
-      <w:bookmarkEnd w:id="58"/>
+      <w:bookmarkEnd w:id="78"/>
     </w:p>
     <w:p>
       <w:pPr>
@@ -12013,14 +11538,7 @@
           <w:rFonts w:ascii="Arial" w:hAnsi="Arial" w:cs="Arial"/>
           <w:sz w:val="22"/>
         </w:rPr>
-        <w:t xml:space="preserve"> einer Unterschrift hier, wird zugestimmt, dass das Projekt, wie es hier im Pflic</w:t>
-      </w:r>
-      <w:r>
-        <w:rPr>
-          <w:rFonts w:ascii="Arial" w:hAnsi="Arial" w:cs="Arial"/>
-          <w:sz w:val="22"/>
-        </w:rPr>
-        <w:t>h</w:t>
+        <w:t xml:space="preserve"> einer Unterschrift hier, wird zugestimmt, dass das Projekt, wie es hier im Pflich</w:t>
       </w:r>
       <w:r>
         <w:rPr>
@@ -12034,21 +11552,7 @@
           <w:rFonts w:ascii="Arial" w:hAnsi="Arial" w:cs="Arial"/>
           <w:sz w:val="22"/>
         </w:rPr>
-        <w:t>ablaufen/umgesetzt werden kann und vorerst keine Änd</w:t>
-      </w:r>
-      <w:r>
-        <w:rPr>
-          <w:rFonts w:ascii="Arial" w:hAnsi="Arial" w:cs="Arial"/>
-          <w:sz w:val="22"/>
-        </w:rPr>
-        <w:t>e</w:t>
-      </w:r>
-      <w:r>
-        <w:rPr>
-          <w:rFonts w:ascii="Arial" w:hAnsi="Arial" w:cs="Arial"/>
-          <w:sz w:val="22"/>
-        </w:rPr>
-        <w:t>rungswünsche bestehen.</w:t>
+        <w:t>ablaufen/umgesetzt werden kann und vorerst keine Änderungswünsche bestehen.</w:t>
       </w:r>
     </w:p>
     <w:p>
@@ -12201,7 +11705,7 @@
                 </mc:Choice>
                 <mc:Fallback>
                   <w:pict>
-                    <v:rect id="Rechteck 3" o:spid="_x0000_s1026" style="position:absolute;margin-left:-5.55pt;margin-top:3pt;width:192.75pt;height:26.25pt;z-index:251683840;visibility:visible;mso-wrap-style:square;mso-wrap-distance-left:9pt;mso-wrap-distance-top:0;mso-wrap-distance-right:9pt;mso-wrap-distance-bottom:0;mso-position-horizontal:absolute;mso-position-horizontal-relative:text;mso-position-vertical:absolute;mso-position-vertical-relative:text;v-text-anchor:middle" o:gfxdata="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" fillcolor="black [3213]" strokecolor="black [3213]" strokeweight="2pt"/>
+                    <v:rect w14:anchorId="132EC112" id="Rechteck 3" o:spid="_x0000_s1026" style="position:absolute;margin-left:-5.55pt;margin-top:3pt;width:192.75pt;height:26.25pt;z-index:251683840;visibility:visible;mso-wrap-style:square;mso-wrap-distance-left:9pt;mso-wrap-distance-top:0;mso-wrap-distance-right:9pt;mso-wrap-distance-bottom:0;mso-position-horizontal:absolute;mso-position-horizontal-relative:text;mso-position-vertical:absolute;mso-position-vertical-relative:text;v-text-anchor:middle" o:gfxdata="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" fillcolor="black [3213]" strokecolor="black [3213]" strokeweight="2pt"/>
                   </w:pict>
                 </mc:Fallback>
               </mc:AlternateContent>
@@ -12313,11 +11817,11 @@
       </w:pPr>
     </w:p>
     <w:sectPr>
-      <w:headerReference w:type="even" r:id="rId32"/>
-      <w:headerReference w:type="default" r:id="rId33"/>
-      <w:footerReference w:type="default" r:id="rId34"/>
-      <w:headerReference w:type="first" r:id="rId35"/>
-      <w:footerReference w:type="first" r:id="rId36"/>
+      <w:headerReference w:type="even" r:id="rId27"/>
+      <w:headerReference w:type="default" r:id="rId28"/>
+      <w:footerReference w:type="default" r:id="rId29"/>
+      <w:headerReference w:type="first" r:id="rId30"/>
+      <w:footerReference w:type="first" r:id="rId31"/>
       <w:pgSz w:w="11907" w:h="16839" w:code="9"/>
       <w:pgMar w:top="2087" w:right="1418" w:bottom="2087" w:left="1418" w:header="737" w:footer="403" w:gutter="0"/>
       <w:cols w:space="284"/>
@@ -12328,7 +11832,7 @@
 </file>
 
 <file path=word/endnotes.xml><?xml version="1.0" encoding="utf-8"?>
-<w:endnotes xmlns:wpc="http://schemas.microsoft.com/office/word/2010/wordprocessingCanvas" xmlns:mc="http://schemas.openxmlformats.org/markup-compatibility/2006" xmlns:o="urn:schemas-microsoft-com:office:office" xmlns:r="http://schemas.openxmlformats.org/officeDocument/2006/relationships" xmlns:m="http://schemas.openxmlformats.org/officeDocument/2006/math" xmlns:v="urn:schemas-microsoft-com:vml" xmlns:wp14="http://schemas.microsoft.com/office/word/2010/wordprocessingDrawing" xmlns:wp="http://schemas.openxmlformats.org/drawingml/2006/wordprocessingDrawing" xmlns:w10="urn:schemas-microsoft-com:office:word" xmlns:w="http://schemas.openxmlformats.org/wordprocessingml/2006/main" xmlns:w14="http://schemas.microsoft.com/office/word/2010/wordml" xmlns:wpg="http://schemas.microsoft.com/office/word/2010/wordprocessingGroup" xmlns:wpi="http://schemas.microsoft.com/office/word/2010/wordprocessingInk" xmlns:wne="http://schemas.microsoft.com/office/word/2006/wordml" xmlns:wps="http://schemas.microsoft.com/office/word/2010/wordprocessingShape" mc:Ignorable="w14 wp14">
+<w:endnotes xmlns:wpc="http://schemas.microsoft.com/office/word/2010/wordprocessingCanvas" xmlns:cx="http://schemas.microsoft.com/office/drawing/2014/chartex" xmlns:mc="http://schemas.openxmlformats.org/markup-compatibility/2006" xmlns:o="urn:schemas-microsoft-com:office:office" xmlns:r="http://schemas.openxmlformats.org/officeDocument/2006/relationships" xmlns:m="http://schemas.openxmlformats.org/officeDocument/2006/math" xmlns:v="urn:schemas-microsoft-com:vml" xmlns:wp14="http://schemas.microsoft.com/office/word/2010/wordprocessingDrawing" xmlns:wp="http://schemas.openxmlformats.org/drawingml/2006/wordprocessingDrawing" xmlns:w10="urn:schemas-microsoft-com:office:word" xmlns:w="http://schemas.openxmlformats.org/wordprocessingml/2006/main" xmlns:w14="http://schemas.microsoft.com/office/word/2010/wordml" xmlns:w15="http://schemas.microsoft.com/office/word/2012/wordml" xmlns:w16se="http://schemas.microsoft.com/office/word/2015/wordml/symex" xmlns:wpg="http://schemas.microsoft.com/office/word/2010/wordprocessingGroup" xmlns:wpi="http://schemas.microsoft.com/office/word/2010/wordprocessingInk" xmlns:wne="http://schemas.microsoft.com/office/word/2006/wordml" xmlns:wps="http://schemas.microsoft.com/office/word/2010/wordprocessingShape" mc:Ignorable="w14 w15 w16se wp14">
   <w:endnote w:type="separator" w:id="-1">
     <w:p>
       <w:r>
@@ -12347,7 +11851,7 @@
 </file>
 
 <file path=word/footer1.xml><?xml version="1.0" encoding="utf-8"?>
-<w:ftr xmlns:wpc="http://schemas.microsoft.com/office/word/2010/wordprocessingCanvas" xmlns:mc="http://schemas.openxmlformats.org/markup-compatibility/2006" xmlns:o="urn:schemas-microsoft-com:office:office" xmlns:r="http://schemas.openxmlformats.org/officeDocument/2006/relationships" xmlns:m="http://schemas.openxmlformats.org/officeDocument/2006/math" xmlns:v="urn:schemas-microsoft-com:vml" xmlns:wp14="http://schemas.microsoft.com/office/word/2010/wordprocessingDrawing" xmlns:wp="http://schemas.openxmlformats.org/drawingml/2006/wordprocessingDrawing" xmlns:w10="urn:schemas-microsoft-com:office:word" xmlns:w="http://schemas.openxmlformats.org/wordprocessingml/2006/main" xmlns:w14="http://schemas.microsoft.com/office/word/2010/wordml" xmlns:wpg="http://schemas.microsoft.com/office/word/2010/wordprocessingGroup" xmlns:wpi="http://schemas.microsoft.com/office/word/2010/wordprocessingInk" xmlns:wne="http://schemas.microsoft.com/office/word/2006/wordml" xmlns:wps="http://schemas.microsoft.com/office/word/2010/wordprocessingShape" mc:Ignorable="w14 wp14">
+<w:ftr xmlns:wpc="http://schemas.microsoft.com/office/word/2010/wordprocessingCanvas" xmlns:cx="http://schemas.microsoft.com/office/drawing/2014/chartex" xmlns:mc="http://schemas.openxmlformats.org/markup-compatibility/2006" xmlns:o="urn:schemas-microsoft-com:office:office" xmlns:r="http://schemas.openxmlformats.org/officeDocument/2006/relationships" xmlns:m="http://schemas.openxmlformats.org/officeDocument/2006/math" xmlns:v="urn:schemas-microsoft-com:vml" xmlns:wp14="http://schemas.microsoft.com/office/word/2010/wordprocessingDrawing" xmlns:wp="http://schemas.openxmlformats.org/drawingml/2006/wordprocessingDrawing" xmlns:w10="urn:schemas-microsoft-com:office:word" xmlns:w="http://schemas.openxmlformats.org/wordprocessingml/2006/main" xmlns:w14="http://schemas.microsoft.com/office/word/2010/wordml" xmlns:w15="http://schemas.microsoft.com/office/word/2012/wordml" xmlns:w16se="http://schemas.microsoft.com/office/word/2015/wordml/symex" xmlns:wpg="http://schemas.microsoft.com/office/word/2010/wordprocessingGroup" xmlns:wpi="http://schemas.microsoft.com/office/word/2010/wordprocessingInk" xmlns:wne="http://schemas.microsoft.com/office/word/2006/wordml" xmlns:wps="http://schemas.microsoft.com/office/word/2010/wordprocessingShape" mc:Ignorable="w14 w15 w16se wp14">
   <w:p>
     <w:pPr>
       <w:pStyle w:val="Fuzeile"/>
@@ -12429,7 +11933,7 @@
         </mc:Choice>
         <mc:Fallback>
           <w:pict>
-            <v:rect id="Rechteck 11" o:spid="_x0000_s1026" style="position:absolute;margin-left:0;margin-top:833.65pt;width:598.1pt;height:8.5pt;z-index:251735552;visibility:visible;mso-wrap-style:square;mso-width-percent:0;mso-height-percent:0;mso-wrap-distance-left:9pt;mso-wrap-distance-top:0;mso-wrap-distance-right:9pt;mso-wrap-distance-bottom:0;mso-position-horizontal:left;mso-position-horizontal-relative:page;mso-position-vertical:absolute;mso-position-vertical-relative:page;mso-width-percent:0;mso-height-percent:0;mso-width-relative:margin;mso-height-relative:margin;v-text-anchor:middle" o:gfxdata="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" o:allowincell="f" fillcolor="#c6562c [3215]" stroked="f" strokeweight="2pt">
+            <v:rect w14:anchorId="1E32ECFB" id="Rechteck 11" o:spid="_x0000_s1026" style="position:absolute;margin-left:0;margin-top:833.65pt;width:598.1pt;height:8.5pt;z-index:251735552;visibility:visible;mso-wrap-style:square;mso-width-percent:0;mso-height-percent:0;mso-wrap-distance-left:9pt;mso-wrap-distance-top:0;mso-wrap-distance-right:9pt;mso-wrap-distance-bottom:0;mso-position-horizontal:left;mso-position-horizontal-relative:page;mso-position-vertical:absolute;mso-position-vertical-relative:page;mso-width-percent:0;mso-height-percent:0;mso-width-relative:margin;mso-height-relative:margin;v-text-anchor:middle" o:gfxdata="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" o:allowincell="f" fillcolor="#c6562c [3215]" stroked="f" strokeweight="2pt">
               <w10:wrap anchorx="page" anchory="page"/>
               <w10:anchorlock/>
             </v:rect>
@@ -12438,15 +11942,7 @@
       </mc:AlternateContent>
     </w:r>
     <w:r>
-      <w:t xml:space="preserve">Joh. Berenberg, </w:t>
-    </w:r>
-    <w:proofErr w:type="spellStart"/>
-    <w:r>
-      <w:t>Gossler</w:t>
-    </w:r>
-    <w:proofErr w:type="spellEnd"/>
-    <w:r>
-      <w:t xml:space="preserve"> &amp; Co. KG</w:t>
+      <w:t>Joh. Berenberg, Gossler &amp; Co. KG</w:t>
     </w:r>
     <w:r>
       <w:tab/>
@@ -12481,7 +11977,7 @@
 </file>
 
 <file path=word/footer2.xml><?xml version="1.0" encoding="utf-8"?>
-<w:ftr xmlns:wpc="http://schemas.microsoft.com/office/word/2010/wordprocessingCanvas" xmlns:mc="http://schemas.openxmlformats.org/markup-compatibility/2006" xmlns:o="urn:schemas-microsoft-com:office:office" xmlns:r="http://schemas.openxmlformats.org/officeDocument/2006/relationships" xmlns:m="http://schemas.openxmlformats.org/officeDocument/2006/math" xmlns:v="urn:schemas-microsoft-com:vml" xmlns:wp14="http://schemas.microsoft.com/office/word/2010/wordprocessingDrawing" xmlns:wp="http://schemas.openxmlformats.org/drawingml/2006/wordprocessingDrawing" xmlns:w10="urn:schemas-microsoft-com:office:word" xmlns:w="http://schemas.openxmlformats.org/wordprocessingml/2006/main" xmlns:w14="http://schemas.microsoft.com/office/word/2010/wordml" xmlns:wpg="http://schemas.microsoft.com/office/word/2010/wordprocessingGroup" xmlns:wpi="http://schemas.microsoft.com/office/word/2010/wordprocessingInk" xmlns:wne="http://schemas.microsoft.com/office/word/2006/wordml" xmlns:wps="http://schemas.microsoft.com/office/word/2010/wordprocessingShape" mc:Ignorable="w14 wp14">
+<w:ftr xmlns:wpc="http://schemas.microsoft.com/office/word/2010/wordprocessingCanvas" xmlns:cx="http://schemas.microsoft.com/office/drawing/2014/chartex" xmlns:mc="http://schemas.openxmlformats.org/markup-compatibility/2006" xmlns:o="urn:schemas-microsoft-com:office:office" xmlns:r="http://schemas.openxmlformats.org/officeDocument/2006/relationships" xmlns:m="http://schemas.openxmlformats.org/officeDocument/2006/math" xmlns:v="urn:schemas-microsoft-com:vml" xmlns:wp14="http://schemas.microsoft.com/office/word/2010/wordprocessingDrawing" xmlns:wp="http://schemas.openxmlformats.org/drawingml/2006/wordprocessingDrawing" xmlns:w10="urn:schemas-microsoft-com:office:word" xmlns:w="http://schemas.openxmlformats.org/wordprocessingml/2006/main" xmlns:w14="http://schemas.microsoft.com/office/word/2010/wordml" xmlns:w15="http://schemas.microsoft.com/office/word/2012/wordml" xmlns:w16se="http://schemas.microsoft.com/office/word/2015/wordml/symex" xmlns:wpg="http://schemas.microsoft.com/office/word/2010/wordprocessingGroup" xmlns:wpi="http://schemas.microsoft.com/office/word/2010/wordprocessingInk" xmlns:wne="http://schemas.microsoft.com/office/word/2006/wordml" xmlns:wps="http://schemas.microsoft.com/office/word/2010/wordprocessingShape" mc:Ignorable="w14 w15 w16se wp14">
   <w:p>
     <w:pPr>
       <w:pStyle w:val="Fuzeile"/>
@@ -12570,7 +12066,7 @@
         </mc:Choice>
         <mc:Fallback>
           <w:pict>
-            <v:rect id="Rechteck 6" o:spid="_x0000_s1026" style="position:absolute;margin-left:0;margin-top:833.65pt;width:598.1pt;height:8.5pt;z-index:251733504;visibility:visible;mso-wrap-style:square;mso-width-percent:0;mso-height-percent:0;mso-wrap-distance-left:9pt;mso-wrap-distance-top:0;mso-wrap-distance-right:9pt;mso-wrap-distance-bottom:0;mso-position-horizontal:left;mso-position-horizontal-relative:page;mso-position-vertical:absolute;mso-position-vertical-relative:page;mso-width-percent:0;mso-height-percent:0;mso-width-relative:margin;mso-height-relative:margin;v-text-anchor:middle" o:gfxdata="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" o:allowincell="f" fillcolor="#c6562c [3215]" stroked="f" strokeweight="2pt">
+            <v:rect w14:anchorId="3948BF76" id="Rechteck 6" o:spid="_x0000_s1026" style="position:absolute;margin-left:0;margin-top:833.65pt;width:598.1pt;height:8.5pt;z-index:251733504;visibility:visible;mso-wrap-style:square;mso-width-percent:0;mso-height-percent:0;mso-wrap-distance-left:9pt;mso-wrap-distance-top:0;mso-wrap-distance-right:9pt;mso-wrap-distance-bottom:0;mso-position-horizontal:left;mso-position-horizontal-relative:page;mso-position-vertical:absolute;mso-position-vertical-relative:page;mso-width-percent:0;mso-height-percent:0;mso-width-relative:margin;mso-height-relative:margin;v-text-anchor:middle" o:gfxdata="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" o:allowincell="f" fillcolor="#c6562c [3215]" stroked="f" strokeweight="2pt">
               <w10:wrap anchorx="page" anchory="page"/>
               <w10:anchorlock/>
             </v:rect>
@@ -12582,21 +12078,7 @@
       <w:rPr>
         <w:rFonts w:ascii="Arial" w:hAnsi="Arial" w:cs="Arial"/>
       </w:rPr>
-      <w:t xml:space="preserve">Joh. Berenberg, </w:t>
-    </w:r>
-    <w:proofErr w:type="spellStart"/>
-    <w:r>
-      <w:rPr>
-        <w:rFonts w:ascii="Arial" w:hAnsi="Arial" w:cs="Arial"/>
-      </w:rPr>
-      <w:t>Gossler</w:t>
-    </w:r>
-    <w:proofErr w:type="spellEnd"/>
-    <w:r>
-      <w:rPr>
-        <w:rFonts w:ascii="Arial" w:hAnsi="Arial" w:cs="Arial"/>
-      </w:rPr>
-      <w:t xml:space="preserve"> &amp; Co. KG</w:t>
+      <w:t>Joh. Berenberg, Gossler &amp; Co. KG</w:t>
     </w:r>
     <w:r>
       <w:rPr>
@@ -12634,7 +12116,7 @@
 </file>
 
 <file path=word/footer3.xml><?xml version="1.0" encoding="utf-8"?>
-<w:ftr xmlns:wpc="http://schemas.microsoft.com/office/word/2010/wordprocessingCanvas" xmlns:mc="http://schemas.openxmlformats.org/markup-compatibility/2006" xmlns:o="urn:schemas-microsoft-com:office:office" xmlns:r="http://schemas.openxmlformats.org/officeDocument/2006/relationships" xmlns:m="http://schemas.openxmlformats.org/officeDocument/2006/math" xmlns:v="urn:schemas-microsoft-com:vml" xmlns:wp14="http://schemas.microsoft.com/office/word/2010/wordprocessingDrawing" xmlns:wp="http://schemas.openxmlformats.org/drawingml/2006/wordprocessingDrawing" xmlns:w10="urn:schemas-microsoft-com:office:word" xmlns:w="http://schemas.openxmlformats.org/wordprocessingml/2006/main" xmlns:w14="http://schemas.microsoft.com/office/word/2010/wordml" xmlns:wpg="http://schemas.microsoft.com/office/word/2010/wordprocessingGroup" xmlns:wpi="http://schemas.microsoft.com/office/word/2010/wordprocessingInk" xmlns:wne="http://schemas.microsoft.com/office/word/2006/wordml" xmlns:wps="http://schemas.microsoft.com/office/word/2010/wordprocessingShape" mc:Ignorable="w14 wp14">
+<w:ftr xmlns:wpc="http://schemas.microsoft.com/office/word/2010/wordprocessingCanvas" xmlns:cx="http://schemas.microsoft.com/office/drawing/2014/chartex" xmlns:mc="http://schemas.openxmlformats.org/markup-compatibility/2006" xmlns:o="urn:schemas-microsoft-com:office:office" xmlns:r="http://schemas.openxmlformats.org/officeDocument/2006/relationships" xmlns:m="http://schemas.openxmlformats.org/officeDocument/2006/math" xmlns:v="urn:schemas-microsoft-com:vml" xmlns:wp14="http://schemas.microsoft.com/office/word/2010/wordprocessingDrawing" xmlns:wp="http://schemas.openxmlformats.org/drawingml/2006/wordprocessingDrawing" xmlns:w10="urn:schemas-microsoft-com:office:word" xmlns:w="http://schemas.openxmlformats.org/wordprocessingml/2006/main" xmlns:w14="http://schemas.microsoft.com/office/word/2010/wordml" xmlns:w15="http://schemas.microsoft.com/office/word/2012/wordml" xmlns:w16se="http://schemas.microsoft.com/office/word/2015/wordml/symex" xmlns:wpg="http://schemas.microsoft.com/office/word/2010/wordprocessingGroup" xmlns:wpi="http://schemas.microsoft.com/office/word/2010/wordprocessingInk" xmlns:wne="http://schemas.microsoft.com/office/word/2006/wordml" xmlns:wps="http://schemas.microsoft.com/office/word/2010/wordprocessingShape" mc:Ignorable="w14 w15 w16se wp14">
   <w:p>
     <w:pPr>
       <w:pStyle w:val="Fuzeile"/>
@@ -12736,15 +12218,7 @@
       <w:t xml:space="preserve"> </w:t>
     </w:r>
     <w:r>
-      <w:t xml:space="preserve">Joh. Berenberg, </w:t>
-    </w:r>
-    <w:proofErr w:type="spellStart"/>
-    <w:r>
-      <w:t>Gossler</w:t>
-    </w:r>
-    <w:proofErr w:type="spellEnd"/>
-    <w:r>
-      <w:t xml:space="preserve"> &amp; Co. KG</w:t>
+      <w:t>Joh. Berenberg, Gossler &amp; Co. KG</w:t>
     </w:r>
     <w:r>
       <w:tab/>
@@ -12853,7 +12327,7 @@
         </mc:Choice>
         <mc:Fallback>
           <w:pict>
-            <v:rect id="Rechteck 93" o:spid="_x0000_s1026" style="position:absolute;margin-left:0;margin-top:833.65pt;width:598.1pt;height:8.5pt;z-index:251708928;visibility:visible;mso-wrap-style:square;mso-width-percent:0;mso-height-percent:0;mso-wrap-distance-left:9pt;mso-wrap-distance-top:0;mso-wrap-distance-right:9pt;mso-wrap-distance-bottom:0;mso-position-horizontal:left;mso-position-horizontal-relative:page;mso-position-vertical:absolute;mso-position-vertical-relative:page;mso-width-percent:0;mso-height-percent:0;mso-width-relative:margin;mso-height-relative:margin;v-text-anchor:middle" o:gfxdata="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" o:allowincell="f" fillcolor="#c6562c [3215]" stroked="f" strokeweight="2pt">
+            <v:rect w14:anchorId="215B78FA" id="Rechteck 93" o:spid="_x0000_s1026" style="position:absolute;margin-left:0;margin-top:833.65pt;width:598.1pt;height:8.5pt;z-index:251708928;visibility:visible;mso-wrap-style:square;mso-width-percent:0;mso-height-percent:0;mso-wrap-distance-left:9pt;mso-wrap-distance-top:0;mso-wrap-distance-right:9pt;mso-wrap-distance-bottom:0;mso-position-horizontal:left;mso-position-horizontal-relative:page;mso-position-vertical:absolute;mso-position-vertical-relative:page;mso-width-percent:0;mso-height-percent:0;mso-width-relative:margin;mso-height-relative:margin;v-text-anchor:middle" o:gfxdata="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" o:allowincell="f" fillcolor="#c6562c [3215]" stroked="f" strokeweight="2pt">
               <w10:wrap anchorx="page" anchory="page"/>
               <w10:anchorlock/>
             </v:rect>
@@ -12866,7 +12340,7 @@
 </file>
 
 <file path=word/footer4.xml><?xml version="1.0" encoding="utf-8"?>
-<w:ftr xmlns:wpc="http://schemas.microsoft.com/office/word/2010/wordprocessingCanvas" xmlns:mc="http://schemas.openxmlformats.org/markup-compatibility/2006" xmlns:o="urn:schemas-microsoft-com:office:office" xmlns:r="http://schemas.openxmlformats.org/officeDocument/2006/relationships" xmlns:m="http://schemas.openxmlformats.org/officeDocument/2006/math" xmlns:v="urn:schemas-microsoft-com:vml" xmlns:wp14="http://schemas.microsoft.com/office/word/2010/wordprocessingDrawing" xmlns:wp="http://schemas.openxmlformats.org/drawingml/2006/wordprocessingDrawing" xmlns:w10="urn:schemas-microsoft-com:office:word" xmlns:w="http://schemas.openxmlformats.org/wordprocessingml/2006/main" xmlns:w14="http://schemas.microsoft.com/office/word/2010/wordml" xmlns:wpg="http://schemas.microsoft.com/office/word/2010/wordprocessingGroup" xmlns:wpi="http://schemas.microsoft.com/office/word/2010/wordprocessingInk" xmlns:wne="http://schemas.microsoft.com/office/word/2006/wordml" xmlns:wps="http://schemas.microsoft.com/office/word/2010/wordprocessingShape" mc:Ignorable="w14 wp14">
+<w:ftr xmlns:wpc="http://schemas.microsoft.com/office/word/2010/wordprocessingCanvas" xmlns:cx="http://schemas.microsoft.com/office/drawing/2014/chartex" xmlns:mc="http://schemas.openxmlformats.org/markup-compatibility/2006" xmlns:o="urn:schemas-microsoft-com:office:office" xmlns:r="http://schemas.openxmlformats.org/officeDocument/2006/relationships" xmlns:m="http://schemas.openxmlformats.org/officeDocument/2006/math" xmlns:v="urn:schemas-microsoft-com:vml" xmlns:wp14="http://schemas.microsoft.com/office/word/2010/wordprocessingDrawing" xmlns:wp="http://schemas.openxmlformats.org/drawingml/2006/wordprocessingDrawing" xmlns:w10="urn:schemas-microsoft-com:office:word" xmlns:w="http://schemas.openxmlformats.org/wordprocessingml/2006/main" xmlns:w14="http://schemas.microsoft.com/office/word/2010/wordml" xmlns:w15="http://schemas.microsoft.com/office/word/2012/wordml" xmlns:w16se="http://schemas.microsoft.com/office/word/2015/wordml/symex" xmlns:wpg="http://schemas.microsoft.com/office/word/2010/wordprocessingGroup" xmlns:wpi="http://schemas.microsoft.com/office/word/2010/wordprocessingInk" xmlns:wne="http://schemas.microsoft.com/office/word/2006/wordml" xmlns:wps="http://schemas.microsoft.com/office/word/2010/wordprocessingShape" mc:Ignorable="w14 w15 w16se wp14">
   <w:p>
     <w:pPr>
       <w:pStyle w:val="Fuzeile"/>
@@ -12954,7 +12428,7 @@
         </mc:Choice>
         <mc:Fallback>
           <w:pict>
-            <v:rect id="Rechteck 14" o:spid="_x0000_s1026" style="position:absolute;margin-left:0;margin-top:833.65pt;width:598.1pt;height:8.5pt;z-index:251764224;visibility:visible;mso-wrap-style:square;mso-width-percent:0;mso-height-percent:0;mso-wrap-distance-left:9pt;mso-wrap-distance-top:0;mso-wrap-distance-right:9pt;mso-wrap-distance-bottom:0;mso-position-horizontal:left;mso-position-horizontal-relative:page;mso-position-vertical:absolute;mso-position-vertical-relative:page;mso-width-percent:0;mso-height-percent:0;mso-width-relative:margin;mso-height-relative:margin;v-text-anchor:middle" o:gfxdata="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" o:allowincell="f" fillcolor="#c6562c [3215]" stroked="f" strokeweight="2pt">
+            <v:rect w14:anchorId="53970915" id="Rechteck 14" o:spid="_x0000_s1026" style="position:absolute;margin-left:0;margin-top:833.65pt;width:598.1pt;height:8.5pt;z-index:251764224;visibility:visible;mso-wrap-style:square;mso-width-percent:0;mso-height-percent:0;mso-wrap-distance-left:9pt;mso-wrap-distance-top:0;mso-wrap-distance-right:9pt;mso-wrap-distance-bottom:0;mso-position-horizontal:left;mso-position-horizontal-relative:page;mso-position-vertical:absolute;mso-position-vertical-relative:page;mso-width-percent:0;mso-height-percent:0;mso-width-relative:margin;mso-height-relative:margin;v-text-anchor:middle" o:gfxdata="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" o:allowincell="f" fillcolor="#c6562c [3215]" stroked="f" strokeweight="2pt">
               <w10:wrap anchorx="page" anchory="page"/>
               <w10:anchorlock/>
             </v:rect>
@@ -12963,15 +12437,7 @@
       </mc:AlternateContent>
     </w:r>
     <w:r>
-      <w:t xml:space="preserve">Joh. Berenberg, </w:t>
-    </w:r>
-    <w:proofErr w:type="spellStart"/>
-    <w:r>
-      <w:t>Gossler</w:t>
-    </w:r>
-    <w:proofErr w:type="spellEnd"/>
-    <w:r>
-      <w:t xml:space="preserve"> &amp; Co. KG</w:t>
+      <w:t>Joh. Berenberg, Gossler &amp; Co. KG</w:t>
     </w:r>
     <w:r>
       <w:tab/>
@@ -13006,7 +12472,7 @@
 </file>
 
 <file path=word/footer5.xml><?xml version="1.0" encoding="utf-8"?>
-<w:ftr xmlns:wpc="http://schemas.microsoft.com/office/word/2010/wordprocessingCanvas" xmlns:mc="http://schemas.openxmlformats.org/markup-compatibility/2006" xmlns:o="urn:schemas-microsoft-com:office:office" xmlns:r="http://schemas.openxmlformats.org/officeDocument/2006/relationships" xmlns:m="http://schemas.openxmlformats.org/officeDocument/2006/math" xmlns:v="urn:schemas-microsoft-com:vml" xmlns:wp14="http://schemas.microsoft.com/office/word/2010/wordprocessingDrawing" xmlns:wp="http://schemas.openxmlformats.org/drawingml/2006/wordprocessingDrawing" xmlns:w10="urn:schemas-microsoft-com:office:word" xmlns:w="http://schemas.openxmlformats.org/wordprocessingml/2006/main" xmlns:w14="http://schemas.microsoft.com/office/word/2010/wordml" xmlns:wpg="http://schemas.microsoft.com/office/word/2010/wordprocessingGroup" xmlns:wpi="http://schemas.microsoft.com/office/word/2010/wordprocessingInk" xmlns:wne="http://schemas.microsoft.com/office/word/2006/wordml" xmlns:wps="http://schemas.microsoft.com/office/word/2010/wordprocessingShape" mc:Ignorable="w14 wp14">
+<w:ftr xmlns:wpc="http://schemas.microsoft.com/office/word/2010/wordprocessingCanvas" xmlns:cx="http://schemas.microsoft.com/office/drawing/2014/chartex" xmlns:mc="http://schemas.openxmlformats.org/markup-compatibility/2006" xmlns:o="urn:schemas-microsoft-com:office:office" xmlns:r="http://schemas.openxmlformats.org/officeDocument/2006/relationships" xmlns:m="http://schemas.openxmlformats.org/officeDocument/2006/math" xmlns:v="urn:schemas-microsoft-com:vml" xmlns:wp14="http://schemas.microsoft.com/office/word/2010/wordprocessingDrawing" xmlns:wp="http://schemas.openxmlformats.org/drawingml/2006/wordprocessingDrawing" xmlns:w10="urn:schemas-microsoft-com:office:word" xmlns:w="http://schemas.openxmlformats.org/wordprocessingml/2006/main" xmlns:w14="http://schemas.microsoft.com/office/word/2010/wordml" xmlns:w15="http://schemas.microsoft.com/office/word/2012/wordml" xmlns:w16se="http://schemas.microsoft.com/office/word/2015/wordml/symex" xmlns:wpg="http://schemas.microsoft.com/office/word/2010/wordprocessingGroup" xmlns:wpi="http://schemas.microsoft.com/office/word/2010/wordprocessingInk" xmlns:wne="http://schemas.microsoft.com/office/word/2006/wordml" xmlns:wps="http://schemas.microsoft.com/office/word/2010/wordprocessingShape" mc:Ignorable="w14 w15 w16se wp14">
   <w:p>
     <w:pPr>
       <w:pStyle w:val="Fuzeile"/>
@@ -13042,7 +12508,7 @@
         <w:noProof/>
         <w:sz w:val="16"/>
       </w:rPr>
-      <w:t>1</w:t>
+      <w:t>2</w:t>
     </w:r>
     <w:r>
       <w:rPr>
@@ -13059,33 +12525,11 @@
       </w:rPr>
       <w:tab/>
     </w:r>
-    <w:proofErr w:type="spellStart"/>
     <w:r>
       <w:rPr>
         <w:lang w:val="en-US"/>
       </w:rPr>
-      <w:t>Joh</w:t>
-    </w:r>
-    <w:proofErr w:type="spellEnd"/>
-    <w:r>
-      <w:rPr>
-        <w:lang w:val="en-US"/>
-      </w:rPr>
-      <w:t xml:space="preserve">. Berenberg, </w:t>
-    </w:r>
-    <w:proofErr w:type="spellStart"/>
-    <w:r>
-      <w:rPr>
-        <w:lang w:val="en-US"/>
-      </w:rPr>
-      <w:t>Gossler</w:t>
-    </w:r>
-    <w:proofErr w:type="spellEnd"/>
-    <w:r>
-      <w:rPr>
-        <w:lang w:val="en-US"/>
-      </w:rPr>
-      <w:t xml:space="preserve"> &amp; Co. KG</w:t>
+      <w:t>Joh. Berenberg, Gossler &amp; Co. KG</w:t>
     </w:r>
     <w:r>
       <w:rPr>
@@ -13146,7 +12590,7 @@
 </file>
 
 <file path=word/footer6.xml><?xml version="1.0" encoding="utf-8"?>
-<w:ftr xmlns:wpc="http://schemas.microsoft.com/office/word/2010/wordprocessingCanvas" xmlns:mc="http://schemas.openxmlformats.org/markup-compatibility/2006" xmlns:o="urn:schemas-microsoft-com:office:office" xmlns:r="http://schemas.openxmlformats.org/officeDocument/2006/relationships" xmlns:m="http://schemas.openxmlformats.org/officeDocument/2006/math" xmlns:v="urn:schemas-microsoft-com:vml" xmlns:wp14="http://schemas.microsoft.com/office/word/2010/wordprocessingDrawing" xmlns:wp="http://schemas.openxmlformats.org/drawingml/2006/wordprocessingDrawing" xmlns:w10="urn:schemas-microsoft-com:office:word" xmlns:w="http://schemas.openxmlformats.org/wordprocessingml/2006/main" xmlns:w14="http://schemas.microsoft.com/office/word/2010/wordml" xmlns:wpg="http://schemas.microsoft.com/office/word/2010/wordprocessingGroup" xmlns:wpi="http://schemas.microsoft.com/office/word/2010/wordprocessingInk" xmlns:wne="http://schemas.microsoft.com/office/word/2006/wordml" xmlns:wps="http://schemas.microsoft.com/office/word/2010/wordprocessingShape" mc:Ignorable="w14 wp14">
+<w:ftr xmlns:wpc="http://schemas.microsoft.com/office/word/2010/wordprocessingCanvas" xmlns:cx="http://schemas.microsoft.com/office/drawing/2014/chartex" xmlns:mc="http://schemas.openxmlformats.org/markup-compatibility/2006" xmlns:o="urn:schemas-microsoft-com:office:office" xmlns:r="http://schemas.openxmlformats.org/officeDocument/2006/relationships" xmlns:m="http://schemas.openxmlformats.org/officeDocument/2006/math" xmlns:v="urn:schemas-microsoft-com:vml" xmlns:wp14="http://schemas.microsoft.com/office/word/2010/wordprocessingDrawing" xmlns:wp="http://schemas.openxmlformats.org/drawingml/2006/wordprocessingDrawing" xmlns:w10="urn:schemas-microsoft-com:office:word" xmlns:w="http://schemas.openxmlformats.org/wordprocessingml/2006/main" xmlns:w14="http://schemas.microsoft.com/office/word/2010/wordml" xmlns:w15="http://schemas.microsoft.com/office/word/2012/wordml" xmlns:w16se="http://schemas.microsoft.com/office/word/2015/wordml/symex" xmlns:wpg="http://schemas.microsoft.com/office/word/2010/wordprocessingGroup" xmlns:wpi="http://schemas.microsoft.com/office/word/2010/wordprocessingInk" xmlns:wne="http://schemas.microsoft.com/office/word/2006/wordml" xmlns:wps="http://schemas.microsoft.com/office/word/2010/wordprocessingShape" mc:Ignorable="w14 w15 w16se wp14">
   <w:p>
     <w:pPr>
       <w:pStyle w:val="Fuzeile"/>
@@ -13195,7 +12639,7 @@
         <w:sz w:val="14"/>
         <w:szCs w:val="14"/>
       </w:rPr>
-      <w:t>7</w:t>
+      <w:t>9</w:t>
     </w:r>
     <w:r>
       <w:rPr>
@@ -13229,25 +12673,7 @@
         <w:sz w:val="14"/>
         <w:szCs w:val="14"/>
       </w:rPr>
-      <w:t xml:space="preserve">berg, </w:t>
-    </w:r>
-    <w:proofErr w:type="spellStart"/>
-    <w:r>
-      <w:rPr>
-        <w:rFonts w:ascii="Arial" w:hAnsi="Arial" w:cs="Arial"/>
-        <w:sz w:val="14"/>
-        <w:szCs w:val="14"/>
-      </w:rPr>
-      <w:t>Gossler</w:t>
-    </w:r>
-    <w:proofErr w:type="spellEnd"/>
-    <w:r>
-      <w:rPr>
-        <w:rFonts w:ascii="Arial" w:hAnsi="Arial" w:cs="Arial"/>
-        <w:sz w:val="14"/>
-        <w:szCs w:val="14"/>
-      </w:rPr>
-      <w:t xml:space="preserve"> &amp; Co. KG</w:t>
+      <w:t>berg, Gossler &amp; Co. KG</w:t>
     </w:r>
     <w:r>
       <w:rPr>
@@ -13328,7 +12754,7 @@
 </file>
 
 <file path=word/footer7.xml><?xml version="1.0" encoding="utf-8"?>
-<w:ftr xmlns:wpc="http://schemas.microsoft.com/office/word/2010/wordprocessingCanvas" xmlns:mc="http://schemas.openxmlformats.org/markup-compatibility/2006" xmlns:o="urn:schemas-microsoft-com:office:office" xmlns:r="http://schemas.openxmlformats.org/officeDocument/2006/relationships" xmlns:m="http://schemas.openxmlformats.org/officeDocument/2006/math" xmlns:v="urn:schemas-microsoft-com:vml" xmlns:wp14="http://schemas.microsoft.com/office/word/2010/wordprocessingDrawing" xmlns:wp="http://schemas.openxmlformats.org/drawingml/2006/wordprocessingDrawing" xmlns:w10="urn:schemas-microsoft-com:office:word" xmlns:w="http://schemas.openxmlformats.org/wordprocessingml/2006/main" xmlns:w14="http://schemas.microsoft.com/office/word/2010/wordml" xmlns:wpg="http://schemas.microsoft.com/office/word/2010/wordprocessingGroup" xmlns:wpi="http://schemas.microsoft.com/office/word/2010/wordprocessingInk" xmlns:wne="http://schemas.microsoft.com/office/word/2006/wordml" xmlns:wps="http://schemas.microsoft.com/office/word/2010/wordprocessingShape" mc:Ignorable="w14 wp14">
+<w:ftr xmlns:wpc="http://schemas.microsoft.com/office/word/2010/wordprocessingCanvas" xmlns:cx="http://schemas.microsoft.com/office/drawing/2014/chartex" xmlns:mc="http://schemas.openxmlformats.org/markup-compatibility/2006" xmlns:o="urn:schemas-microsoft-com:office:office" xmlns:r="http://schemas.openxmlformats.org/officeDocument/2006/relationships" xmlns:m="http://schemas.openxmlformats.org/officeDocument/2006/math" xmlns:v="urn:schemas-microsoft-com:vml" xmlns:wp14="http://schemas.microsoft.com/office/word/2010/wordprocessingDrawing" xmlns:wp="http://schemas.openxmlformats.org/drawingml/2006/wordprocessingDrawing" xmlns:w10="urn:schemas-microsoft-com:office:word" xmlns:w="http://schemas.openxmlformats.org/wordprocessingml/2006/main" xmlns:w14="http://schemas.microsoft.com/office/word/2010/wordml" xmlns:w15="http://schemas.microsoft.com/office/word/2012/wordml" xmlns:w16se="http://schemas.microsoft.com/office/word/2015/wordml/symex" xmlns:wpg="http://schemas.microsoft.com/office/word/2010/wordprocessingGroup" xmlns:wpi="http://schemas.microsoft.com/office/word/2010/wordprocessingInk" xmlns:wne="http://schemas.microsoft.com/office/word/2006/wordml" xmlns:wps="http://schemas.microsoft.com/office/word/2010/wordprocessingShape" mc:Ignorable="w14 w15 w16se wp14">
   <w:p>
     <w:pPr>
       <w:pStyle w:val="Fuzeile"/>
@@ -13445,7 +12871,7 @@
         </mc:Choice>
         <mc:Fallback>
           <w:pict>
-            <v:rect id="Rechteck 97" o:spid="_x0000_s1026" style="position:absolute;margin-left:0;margin-top:833.65pt;width:598.1pt;height:8.5pt;z-index:251712000;visibility:visible;mso-wrap-style:square;mso-width-percent:0;mso-height-percent:0;mso-wrap-distance-left:9pt;mso-wrap-distance-top:0;mso-wrap-distance-right:9pt;mso-wrap-distance-bottom:0;mso-position-horizontal:left;mso-position-horizontal-relative:page;mso-position-vertical:absolute;mso-position-vertical-relative:page;mso-width-percent:0;mso-height-percent:0;mso-width-relative:margin;mso-height-relative:margin;v-text-anchor:middle" o:gfxdata="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" o:allowincell="f" fillcolor="#c6562c [3215]" stroked="f" strokeweight="2pt">
+            <v:rect w14:anchorId="23D4362E" id="Rechteck 97" o:spid="_x0000_s1026" style="position:absolute;margin-left:0;margin-top:833.65pt;width:598.1pt;height:8.5pt;z-index:251712000;visibility:visible;mso-wrap-style:square;mso-width-percent:0;mso-height-percent:0;mso-wrap-distance-left:9pt;mso-wrap-distance-top:0;mso-wrap-distance-right:9pt;mso-wrap-distance-bottom:0;mso-position-horizontal:left;mso-position-horizontal-relative:page;mso-position-vertical:absolute;mso-position-vertical-relative:page;mso-width-percent:0;mso-height-percent:0;mso-width-relative:margin;mso-height-relative:margin;v-text-anchor:middle" o:gfxdata="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" o:allowincell="f" fillcolor="#c6562c [3215]" stroked="f" strokeweight="2pt">
               <w10:wrap anchorx="page" anchory="page"/>
               <w10:anchorlock/>
             </v:rect>
@@ -13458,7 +12884,7 @@
 </file>
 
 <file path=word/footnotes.xml><?xml version="1.0" encoding="utf-8"?>
-<w:footnotes xmlns:wpc="http://schemas.microsoft.com/office/word/2010/wordprocessingCanvas" xmlns:mc="http://schemas.openxmlformats.org/markup-compatibility/2006" xmlns:o="urn:schemas-microsoft-com:office:office" xmlns:r="http://schemas.openxmlformats.org/officeDocument/2006/relationships" xmlns:m="http://schemas.openxmlformats.org/officeDocument/2006/math" xmlns:v="urn:schemas-microsoft-com:vml" xmlns:wp14="http://schemas.microsoft.com/office/word/2010/wordprocessingDrawing" xmlns:wp="http://schemas.openxmlformats.org/drawingml/2006/wordprocessingDrawing" xmlns:w10="urn:schemas-microsoft-com:office:word" xmlns:w="http://schemas.openxmlformats.org/wordprocessingml/2006/main" xmlns:w14="http://schemas.microsoft.com/office/word/2010/wordml" xmlns:wpg="http://schemas.microsoft.com/office/word/2010/wordprocessingGroup" xmlns:wpi="http://schemas.microsoft.com/office/word/2010/wordprocessingInk" xmlns:wne="http://schemas.microsoft.com/office/word/2006/wordml" xmlns:wps="http://schemas.microsoft.com/office/word/2010/wordprocessingShape" mc:Ignorable="w14 wp14">
+<w:footnotes xmlns:wpc="http://schemas.microsoft.com/office/word/2010/wordprocessingCanvas" xmlns:cx="http://schemas.microsoft.com/office/drawing/2014/chartex" xmlns:mc="http://schemas.openxmlformats.org/markup-compatibility/2006" xmlns:o="urn:schemas-microsoft-com:office:office" xmlns:r="http://schemas.openxmlformats.org/officeDocument/2006/relationships" xmlns:m="http://schemas.openxmlformats.org/officeDocument/2006/math" xmlns:v="urn:schemas-microsoft-com:vml" xmlns:wp14="http://schemas.microsoft.com/office/word/2010/wordprocessingDrawing" xmlns:wp="http://schemas.openxmlformats.org/drawingml/2006/wordprocessingDrawing" xmlns:w10="urn:schemas-microsoft-com:office:word" xmlns:w="http://schemas.openxmlformats.org/wordprocessingml/2006/main" xmlns:w14="http://schemas.microsoft.com/office/word/2010/wordml" xmlns:w15="http://schemas.microsoft.com/office/word/2012/wordml" xmlns:w16se="http://schemas.microsoft.com/office/word/2015/wordml/symex" xmlns:wpg="http://schemas.microsoft.com/office/word/2010/wordprocessingGroup" xmlns:wpi="http://schemas.microsoft.com/office/word/2010/wordprocessingInk" xmlns:wne="http://schemas.microsoft.com/office/word/2006/wordml" xmlns:wps="http://schemas.microsoft.com/office/word/2010/wordprocessingShape" mc:Ignorable="w14 w15 w16se wp14">
   <w:footnote w:type="separator" w:id="-1">
     <w:p>
       <w:r>
@@ -13477,7 +12903,7 @@
 </file>
 
 <file path=word/header1.xml><?xml version="1.0" encoding="utf-8"?>
-<w:hdr xmlns:wpc="http://schemas.microsoft.com/office/word/2010/wordprocessingCanvas" xmlns:mc="http://schemas.openxmlformats.org/markup-compatibility/2006" xmlns:o="urn:schemas-microsoft-com:office:office" xmlns:r="http://schemas.openxmlformats.org/officeDocument/2006/relationships" xmlns:m="http://schemas.openxmlformats.org/officeDocument/2006/math" xmlns:v="urn:schemas-microsoft-com:vml" xmlns:wp14="http://schemas.microsoft.com/office/word/2010/wordprocessingDrawing" xmlns:wp="http://schemas.openxmlformats.org/drawingml/2006/wordprocessingDrawing" xmlns:w10="urn:schemas-microsoft-com:office:word" xmlns:w="http://schemas.openxmlformats.org/wordprocessingml/2006/main" xmlns:w14="http://schemas.microsoft.com/office/word/2010/wordml" xmlns:wpg="http://schemas.microsoft.com/office/word/2010/wordprocessingGroup" xmlns:wpi="http://schemas.microsoft.com/office/word/2010/wordprocessingInk" xmlns:wne="http://schemas.microsoft.com/office/word/2006/wordml" xmlns:wps="http://schemas.microsoft.com/office/word/2010/wordprocessingShape" mc:Ignorable="w14 wp14">
+<w:hdr xmlns:wpc="http://schemas.microsoft.com/office/word/2010/wordprocessingCanvas" xmlns:cx="http://schemas.microsoft.com/office/drawing/2014/chartex" xmlns:mc="http://schemas.openxmlformats.org/markup-compatibility/2006" xmlns:o="urn:schemas-microsoft-com:office:office" xmlns:r="http://schemas.openxmlformats.org/officeDocument/2006/relationships" xmlns:m="http://schemas.openxmlformats.org/officeDocument/2006/math" xmlns:v="urn:schemas-microsoft-com:vml" xmlns:wp14="http://schemas.microsoft.com/office/word/2010/wordprocessingDrawing" xmlns:wp="http://schemas.openxmlformats.org/drawingml/2006/wordprocessingDrawing" xmlns:w10="urn:schemas-microsoft-com:office:word" xmlns:w="http://schemas.openxmlformats.org/wordprocessingml/2006/main" xmlns:w14="http://schemas.microsoft.com/office/word/2010/wordml" xmlns:w15="http://schemas.microsoft.com/office/word/2012/wordml" xmlns:w16se="http://schemas.microsoft.com/office/word/2015/wordml/symex" xmlns:wpg="http://schemas.microsoft.com/office/word/2010/wordprocessingGroup" xmlns:wpi="http://schemas.microsoft.com/office/word/2010/wordprocessingInk" xmlns:wne="http://schemas.microsoft.com/office/word/2006/wordml" xmlns:wps="http://schemas.microsoft.com/office/word/2010/wordprocessingShape" mc:Ignorable="w14 w15 w16se wp14">
   <w:p>
     <w:r>
       <w:rPr>
@@ -13620,7 +13046,7 @@
         </mc:Choice>
         <mc:Fallback>
           <w:pict>
-            <v:rect id="Rechteck 292" o:spid="_x0000_s1026" style="position:absolute;margin-left:447.2pt;margin-top:-17.25pt;width:47pt;height:47.5pt;z-index:-251560448;visibility:visible;mso-wrap-style:square;mso-width-percent:0;mso-wrap-distance-left:9pt;mso-wrap-distance-top:0;mso-wrap-distance-right:9pt;mso-wrap-distance-bottom:0;mso-position-horizontal:absolute;mso-position-horizontal-relative:text;mso-position-vertical:absolute;mso-position-vertical-relative:text;mso-width-percent:0;mso-width-relative:margin;v-text-anchor:middle" o:gfxdata="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" fillcolor="white [3212]" stroked="f" strokeweight="2pt"/>
+            <v:rect w14:anchorId="34839409" id="Rechteck 292" o:spid="_x0000_s1026" style="position:absolute;margin-left:447.2pt;margin-top:-17.25pt;width:47pt;height:47.5pt;z-index:-251560448;visibility:visible;mso-wrap-style:square;mso-width-percent:0;mso-wrap-distance-left:9pt;mso-wrap-distance-top:0;mso-wrap-distance-right:9pt;mso-wrap-distance-bottom:0;mso-position-horizontal:absolute;mso-position-horizontal-relative:text;mso-position-vertical:absolute;mso-position-vertical-relative:text;mso-width-percent:0;mso-width-relative:margin;v-text-anchor:middle" o:gfxdata="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" fillcolor="white [3212]" stroked="f" strokeweight="2pt"/>
           </w:pict>
         </mc:Fallback>
       </mc:AlternateContent>
@@ -13690,7 +13116,7 @@
         </mc:Choice>
         <mc:Fallback>
           <w:pict>
-            <v:line id="Gerade Verbindung 293" o:spid="_x0000_s1026" style="position:absolute;z-index:-251562496;visibility:visible;mso-wrap-style:square;mso-width-percent:0;mso-wrap-distance-left:9pt;mso-wrap-distance-top:0;mso-wrap-distance-right:9pt;mso-wrap-distance-bottom:0;mso-position-horizontal:absolute;mso-position-horizontal-relative:page;mso-position-vertical:absolute;mso-position-vertical-relative:page;mso-width-percent:0;mso-width-relative:margin" from="0,61.5pt" to="595.55pt,61.5pt" o:gfxdata="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" strokecolor="#c6562c [3215]" strokeweight=".5pt">
+            <v:line w14:anchorId="0A5AFAF4" id="Gerade Verbindung 293" o:spid="_x0000_s1026" style="position:absolute;z-index:-251562496;visibility:visible;mso-wrap-style:square;mso-width-percent:0;mso-wrap-distance-left:9pt;mso-wrap-distance-top:0;mso-wrap-distance-right:9pt;mso-wrap-distance-bottom:0;mso-position-horizontal:absolute;mso-position-horizontal-relative:page;mso-position-vertical:absolute;mso-position-vertical-relative:page;mso-width-percent:0;mso-width-relative:margin" from="0,61.5pt" to="595.55pt,61.5pt" o:gfxdata="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" strokecolor="#c6562c [3215]" strokeweight=".5pt">
               <w10:wrap anchorx="page" anchory="page"/>
             </v:line>
           </w:pict>
@@ -13803,7 +13229,7 @@
         </mc:Choice>
         <mc:Fallback>
           <w:pict>
-            <v:line id="Gerade Verbindung 294" o:spid="_x0000_s1026" style="position:absolute;z-index:-251561472;visibility:visible;mso-wrap-style:square;mso-width-percent:0;mso-wrap-distance-left:9pt;mso-wrap-distance-top:0;mso-wrap-distance-right:9pt;mso-wrap-distance-bottom:0;mso-position-horizontal:absolute;mso-position-horizontal-relative:text;mso-position-vertical:absolute;mso-position-vertical-relative:page;mso-width-percent:0;mso-width-relative:margin" from="-70.65pt,55.5pt" to="524.9pt,55.5pt" o:gfxdata="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" strokecolor="#c6562c [3215]" strokeweight="2.25pt">
+            <v:line w14:anchorId="139D9EAC" id="Gerade Verbindung 294" o:spid="_x0000_s1026" style="position:absolute;z-index:-251561472;visibility:visible;mso-wrap-style:square;mso-width-percent:0;mso-wrap-distance-left:9pt;mso-wrap-distance-top:0;mso-wrap-distance-right:9pt;mso-wrap-distance-bottom:0;mso-position-horizontal:absolute;mso-position-horizontal-relative:text;mso-position-vertical:absolute;mso-position-vertical-relative:page;mso-width-percent:0;mso-width-relative:margin" from="-70.65pt,55.5pt" to="524.9pt,55.5pt" o:gfxdata="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" strokecolor="#c6562c [3215]" strokeweight="2.25pt">
               <w10:wrap anchory="page"/>
             </v:line>
           </w:pict>
@@ -13815,7 +13241,7 @@
 </file>
 
 <file path=word/header2.xml><?xml version="1.0" encoding="utf-8"?>
-<w:hdr xmlns:wpc="http://schemas.microsoft.com/office/word/2010/wordprocessingCanvas" xmlns:mc="http://schemas.openxmlformats.org/markup-compatibility/2006" xmlns:o="urn:schemas-microsoft-com:office:office" xmlns:r="http://schemas.openxmlformats.org/officeDocument/2006/relationships" xmlns:m="http://schemas.openxmlformats.org/officeDocument/2006/math" xmlns:v="urn:schemas-microsoft-com:vml" xmlns:wp14="http://schemas.microsoft.com/office/word/2010/wordprocessingDrawing" xmlns:wp="http://schemas.openxmlformats.org/drawingml/2006/wordprocessingDrawing" xmlns:w10="urn:schemas-microsoft-com:office:word" xmlns:w="http://schemas.openxmlformats.org/wordprocessingml/2006/main" xmlns:w14="http://schemas.microsoft.com/office/word/2010/wordml" xmlns:wpg="http://schemas.microsoft.com/office/word/2010/wordprocessingGroup" xmlns:wpi="http://schemas.microsoft.com/office/word/2010/wordprocessingInk" xmlns:wne="http://schemas.microsoft.com/office/word/2006/wordml" xmlns:wps="http://schemas.microsoft.com/office/word/2010/wordprocessingShape" mc:Ignorable="w14 wp14">
+<w:hdr xmlns:wpc="http://schemas.microsoft.com/office/word/2010/wordprocessingCanvas" xmlns:cx="http://schemas.microsoft.com/office/drawing/2014/chartex" xmlns:mc="http://schemas.openxmlformats.org/markup-compatibility/2006" xmlns:o="urn:schemas-microsoft-com:office:office" xmlns:r="http://schemas.openxmlformats.org/officeDocument/2006/relationships" xmlns:m="http://schemas.openxmlformats.org/officeDocument/2006/math" xmlns:v="urn:schemas-microsoft-com:vml" xmlns:wp14="http://schemas.microsoft.com/office/word/2010/wordprocessingDrawing" xmlns:wp="http://schemas.openxmlformats.org/drawingml/2006/wordprocessingDrawing" xmlns:w10="urn:schemas-microsoft-com:office:word" xmlns:w="http://schemas.openxmlformats.org/wordprocessingml/2006/main" xmlns:w14="http://schemas.microsoft.com/office/word/2010/wordml" xmlns:w15="http://schemas.microsoft.com/office/word/2012/wordml" xmlns:w16se="http://schemas.microsoft.com/office/word/2015/wordml/symex" xmlns:wpg="http://schemas.microsoft.com/office/word/2010/wordprocessingGroup" xmlns:wpi="http://schemas.microsoft.com/office/word/2010/wordprocessingInk" xmlns:wne="http://schemas.microsoft.com/office/word/2006/wordml" xmlns:wps="http://schemas.microsoft.com/office/word/2010/wordprocessingShape" mc:Ignorable="w14 w15 w16se wp14">
   <w:p>
     <w:pPr>
       <w:pStyle w:val="Kopfzeile"/>
@@ -13825,7 +13251,7 @@
 </file>
 
 <file path=word/header3.xml><?xml version="1.0" encoding="utf-8"?>
-<w:hdr xmlns:wpc="http://schemas.microsoft.com/office/word/2010/wordprocessingCanvas" xmlns:mc="http://schemas.openxmlformats.org/markup-compatibility/2006" xmlns:o="urn:schemas-microsoft-com:office:office" xmlns:r="http://schemas.openxmlformats.org/officeDocument/2006/relationships" xmlns:m="http://schemas.openxmlformats.org/officeDocument/2006/math" xmlns:v="urn:schemas-microsoft-com:vml" xmlns:wp14="http://schemas.microsoft.com/office/word/2010/wordprocessingDrawing" xmlns:wp="http://schemas.openxmlformats.org/drawingml/2006/wordprocessingDrawing" xmlns:w10="urn:schemas-microsoft-com:office:word" xmlns:w="http://schemas.openxmlformats.org/wordprocessingml/2006/main" xmlns:w14="http://schemas.microsoft.com/office/word/2010/wordml" xmlns:wpg="http://schemas.microsoft.com/office/word/2010/wordprocessingGroup" xmlns:wpi="http://schemas.microsoft.com/office/word/2010/wordprocessingInk" xmlns:wne="http://schemas.microsoft.com/office/word/2006/wordml" xmlns:wps="http://schemas.microsoft.com/office/word/2010/wordprocessingShape" mc:Ignorable="w14 wp14">
+<w:hdr xmlns:wpc="http://schemas.microsoft.com/office/word/2010/wordprocessingCanvas" xmlns:cx="http://schemas.microsoft.com/office/drawing/2014/chartex" xmlns:mc="http://schemas.openxmlformats.org/markup-compatibility/2006" xmlns:o="urn:schemas-microsoft-com:office:office" xmlns:r="http://schemas.openxmlformats.org/officeDocument/2006/relationships" xmlns:m="http://schemas.openxmlformats.org/officeDocument/2006/math" xmlns:v="urn:schemas-microsoft-com:vml" xmlns:wp14="http://schemas.microsoft.com/office/word/2010/wordprocessingDrawing" xmlns:wp="http://schemas.openxmlformats.org/drawingml/2006/wordprocessingDrawing" xmlns:w10="urn:schemas-microsoft-com:office:word" xmlns:w="http://schemas.openxmlformats.org/wordprocessingml/2006/main" xmlns:w14="http://schemas.microsoft.com/office/word/2010/wordml" xmlns:w15="http://schemas.microsoft.com/office/word/2012/wordml" xmlns:w16se="http://schemas.microsoft.com/office/word/2015/wordml/symex" xmlns:wpg="http://schemas.microsoft.com/office/word/2010/wordprocessingGroup" xmlns:wpi="http://schemas.microsoft.com/office/word/2010/wordprocessingInk" xmlns:wne="http://schemas.microsoft.com/office/word/2006/wordml" xmlns:wps="http://schemas.microsoft.com/office/word/2010/wordprocessingShape" mc:Ignorable="w14 w15 w16se wp14">
   <w:p>
     <w:r>
       <w:rPr>
@@ -13900,7 +13326,7 @@
         </mc:Choice>
         <mc:Fallback>
           <w:pict>
-            <v:rect id="Rechteck 288" o:spid="_x0000_s1026" style="position:absolute;margin-left:481.55pt;margin-top:-14.15pt;width:47pt;height:47.5pt;z-index:-251565568;visibility:visible;mso-wrap-style:square;mso-width-percent:0;mso-wrap-distance-left:9pt;mso-wrap-distance-top:0;mso-wrap-distance-right:9pt;mso-wrap-distance-bottom:0;mso-position-horizontal:absolute;mso-position-horizontal-relative:text;mso-position-vertical:absolute;mso-position-vertical-relative:text;mso-width-percent:0;mso-width-relative:margin;v-text-anchor:middle" o:gfxdata="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" fillcolor="white [3212]" stroked="f" strokeweight="2pt"/>
+            <v:rect w14:anchorId="32FA5907" id="Rechteck 288" o:spid="_x0000_s1026" style="position:absolute;margin-left:481.55pt;margin-top:-14.15pt;width:47pt;height:47.5pt;z-index:-251565568;visibility:visible;mso-wrap-style:square;mso-width-percent:0;mso-wrap-distance-left:9pt;mso-wrap-distance-top:0;mso-wrap-distance-right:9pt;mso-wrap-distance-bottom:0;mso-position-horizontal:absolute;mso-position-horizontal-relative:text;mso-position-vertical:absolute;mso-position-vertical-relative:text;mso-width-percent:0;mso-width-relative:margin;v-text-anchor:middle" o:gfxdata="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" fillcolor="white [3212]" stroked="f" strokeweight="2pt"/>
           </w:pict>
         </mc:Fallback>
       </mc:AlternateContent>
@@ -13970,7 +13396,7 @@
         </mc:Choice>
         <mc:Fallback>
           <w:pict>
-            <v:line id="Gerade Verbindung 289" o:spid="_x0000_s1026" style="position:absolute;z-index:-251567616;visibility:visible;mso-wrap-style:square;mso-width-percent:0;mso-wrap-distance-left:9pt;mso-wrap-distance-top:0;mso-wrap-distance-right:9pt;mso-wrap-distance-bottom:0;mso-position-horizontal:absolute;mso-position-horizontal-relative:page;mso-position-vertical:absolute;mso-position-vertical-relative:page;mso-width-percent:0;mso-width-relative:margin" from="0,61.5pt" to="595.55pt,61.5pt" o:gfxdata="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" strokecolor="#c6562c [3215]" strokeweight=".5pt">
+            <v:line w14:anchorId="0BF757C8" id="Gerade Verbindung 289" o:spid="_x0000_s1026" style="position:absolute;z-index:-251567616;visibility:visible;mso-wrap-style:square;mso-width-percent:0;mso-wrap-distance-left:9pt;mso-wrap-distance-top:0;mso-wrap-distance-right:9pt;mso-wrap-distance-bottom:0;mso-position-horizontal:absolute;mso-position-horizontal-relative:page;mso-position-vertical:absolute;mso-position-vertical-relative:page;mso-width-percent:0;mso-width-relative:margin" from="0,61.5pt" to="595.55pt,61.5pt" o:gfxdata="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" strokecolor="#c6562c [3215]" strokeweight=".5pt">
               <w10:wrap anchorx="page" anchory="page"/>
             </v:line>
           </w:pict>
@@ -14042,7 +13468,7 @@
         </mc:Choice>
         <mc:Fallback>
           <w:pict>
-            <v:line id="Gerade Verbindung 290" o:spid="_x0000_s1026" style="position:absolute;z-index:-251566592;visibility:visible;mso-wrap-style:square;mso-width-percent:0;mso-wrap-distance-left:9pt;mso-wrap-distance-top:0;mso-wrap-distance-right:9pt;mso-wrap-distance-bottom:0;mso-position-horizontal:absolute;mso-position-horizontal-relative:text;mso-position-vertical:absolute;mso-position-vertical-relative:page;mso-width-percent:0;mso-width-relative:margin" from="-35.45pt,55.5pt" to="560.1pt,55.5pt" o:gfxdata="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" strokecolor="#c6562c [3215]" strokeweight="2.25pt">
+            <v:line w14:anchorId="50F01A16" id="Gerade Verbindung 290" o:spid="_x0000_s1026" style="position:absolute;z-index:-251566592;visibility:visible;mso-wrap-style:square;mso-width-percent:0;mso-wrap-distance-left:9pt;mso-wrap-distance-top:0;mso-wrap-distance-right:9pt;mso-wrap-distance-bottom:0;mso-position-horizontal:absolute;mso-position-horizontal-relative:text;mso-position-vertical:absolute;mso-position-vertical-relative:page;mso-width-percent:0;mso-width-relative:margin" from="-35.45pt,55.5pt" to="560.1pt,55.5pt" o:gfxdata="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" strokecolor="#c6562c [3215]" strokeweight="2.25pt">
               <w10:wrap anchory="page"/>
             </v:line>
           </w:pict>
@@ -14156,7 +13582,7 @@
 </file>
 
 <file path=word/header4.xml><?xml version="1.0" encoding="utf-8"?>
-<w:hdr xmlns:wpc="http://schemas.microsoft.com/office/word/2010/wordprocessingCanvas" xmlns:mc="http://schemas.openxmlformats.org/markup-compatibility/2006" xmlns:o="urn:schemas-microsoft-com:office:office" xmlns:r="http://schemas.openxmlformats.org/officeDocument/2006/relationships" xmlns:m="http://schemas.openxmlformats.org/officeDocument/2006/math" xmlns:v="urn:schemas-microsoft-com:vml" xmlns:wp14="http://schemas.microsoft.com/office/word/2010/wordprocessingDrawing" xmlns:wp="http://schemas.openxmlformats.org/drawingml/2006/wordprocessingDrawing" xmlns:w10="urn:schemas-microsoft-com:office:word" xmlns:w="http://schemas.openxmlformats.org/wordprocessingml/2006/main" xmlns:w14="http://schemas.microsoft.com/office/word/2010/wordml" xmlns:wpg="http://schemas.microsoft.com/office/word/2010/wordprocessingGroup" xmlns:wpi="http://schemas.microsoft.com/office/word/2010/wordprocessingInk" xmlns:wne="http://schemas.microsoft.com/office/word/2006/wordml" xmlns:wps="http://schemas.microsoft.com/office/word/2010/wordprocessingShape" mc:Ignorable="w14 wp14">
+<w:hdr xmlns:wpc="http://schemas.microsoft.com/office/word/2010/wordprocessingCanvas" xmlns:cx="http://schemas.microsoft.com/office/drawing/2014/chartex" xmlns:mc="http://schemas.openxmlformats.org/markup-compatibility/2006" xmlns:o="urn:schemas-microsoft-com:office:office" xmlns:r="http://schemas.openxmlformats.org/officeDocument/2006/relationships" xmlns:m="http://schemas.openxmlformats.org/officeDocument/2006/math" xmlns:v="urn:schemas-microsoft-com:vml" xmlns:wp14="http://schemas.microsoft.com/office/word/2010/wordprocessingDrawing" xmlns:wp="http://schemas.openxmlformats.org/drawingml/2006/wordprocessingDrawing" xmlns:w10="urn:schemas-microsoft-com:office:word" xmlns:w="http://schemas.openxmlformats.org/wordprocessingml/2006/main" xmlns:w14="http://schemas.microsoft.com/office/word/2010/wordml" xmlns:w15="http://schemas.microsoft.com/office/word/2012/wordml" xmlns:w16se="http://schemas.microsoft.com/office/word/2015/wordml/symex" xmlns:wpg="http://schemas.microsoft.com/office/word/2010/wordprocessingGroup" xmlns:wpi="http://schemas.microsoft.com/office/word/2010/wordprocessingInk" xmlns:wne="http://schemas.microsoft.com/office/word/2006/wordml" xmlns:wps="http://schemas.microsoft.com/office/word/2010/wordprocessingShape" mc:Ignorable="w14 w15 w16se wp14">
   <w:p>
     <w:r>
       <w:rPr>
@@ -14231,7 +13657,7 @@
         </mc:Choice>
         <mc:Fallback>
           <w:pict>
-            <v:rect id="Rechteck 2" o:spid="_x0000_s1026" style="position:absolute;margin-left:481.55pt;margin-top:-14.15pt;width:47pt;height:47.5pt;z-index:-251555328;visibility:visible;mso-wrap-style:square;mso-width-percent:0;mso-wrap-distance-left:9pt;mso-wrap-distance-top:0;mso-wrap-distance-right:9pt;mso-wrap-distance-bottom:0;mso-position-horizontal:absolute;mso-position-horizontal-relative:text;mso-position-vertical:absolute;mso-position-vertical-relative:text;mso-width-percent:0;mso-width-relative:margin;v-text-anchor:middle" o:gfxdata="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" fillcolor="white [3212]" stroked="f" strokeweight="2pt"/>
+            <v:rect w14:anchorId="1294432E" id="Rechteck 2" o:spid="_x0000_s1026" style="position:absolute;margin-left:481.55pt;margin-top:-14.15pt;width:47pt;height:47.5pt;z-index:-251555328;visibility:visible;mso-wrap-style:square;mso-width-percent:0;mso-wrap-distance-left:9pt;mso-wrap-distance-top:0;mso-wrap-distance-right:9pt;mso-wrap-distance-bottom:0;mso-position-horizontal:absolute;mso-position-horizontal-relative:text;mso-position-vertical:absolute;mso-position-vertical-relative:text;mso-width-percent:0;mso-width-relative:margin;v-text-anchor:middle" o:gfxdata="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" fillcolor="white [3212]" stroked="f" strokeweight="2pt"/>
           </w:pict>
         </mc:Fallback>
       </mc:AlternateContent>
@@ -14301,7 +13727,7 @@
         </mc:Choice>
         <mc:Fallback>
           <w:pict>
-            <v:line id="Gerade Verbindung 4" o:spid="_x0000_s1026" style="position:absolute;z-index:-251557376;visibility:visible;mso-wrap-style:square;mso-width-percent:0;mso-wrap-distance-left:9pt;mso-wrap-distance-top:0;mso-wrap-distance-right:9pt;mso-wrap-distance-bottom:0;mso-position-horizontal:absolute;mso-position-horizontal-relative:page;mso-position-vertical:absolute;mso-position-vertical-relative:page;mso-width-percent:0;mso-width-relative:margin" from="0,61.5pt" to="595.55pt,61.5pt" o:gfxdata="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" strokecolor="#c6562c [3215]" strokeweight=".5pt">
+            <v:line w14:anchorId="2EB1EE82" id="Gerade Verbindung 4" o:spid="_x0000_s1026" style="position:absolute;z-index:-251557376;visibility:visible;mso-wrap-style:square;mso-width-percent:0;mso-wrap-distance-left:9pt;mso-wrap-distance-top:0;mso-wrap-distance-right:9pt;mso-wrap-distance-bottom:0;mso-position-horizontal:absolute;mso-position-horizontal-relative:page;mso-position-vertical:absolute;mso-position-vertical-relative:page;mso-width-percent:0;mso-width-relative:margin" from="0,61.5pt" to="595.55pt,61.5pt" o:gfxdata="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" strokecolor="#c6562c [3215]" strokeweight=".5pt">
               <w10:wrap anchorx="page" anchory="page"/>
             </v:line>
           </w:pict>
@@ -14373,7 +13799,7 @@
         </mc:Choice>
         <mc:Fallback>
           <w:pict>
-            <v:line id="Gerade Verbindung 5" o:spid="_x0000_s1026" style="position:absolute;z-index:-251556352;visibility:visible;mso-wrap-style:square;mso-width-percent:0;mso-wrap-distance-left:9pt;mso-wrap-distance-top:0;mso-wrap-distance-right:9pt;mso-wrap-distance-bottom:0;mso-position-horizontal:absolute;mso-position-horizontal-relative:text;mso-position-vertical:absolute;mso-position-vertical-relative:page;mso-width-percent:0;mso-width-relative:margin" from="-35.45pt,55.5pt" to="560.1pt,55.5pt" o:gfxdata="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" strokecolor="#c6562c [3215]" strokeweight="2.25pt">
+            <v:line w14:anchorId="5C08258D" id="Gerade Verbindung 5" o:spid="_x0000_s1026" style="position:absolute;z-index:-251556352;visibility:visible;mso-wrap-style:square;mso-width-percent:0;mso-wrap-distance-left:9pt;mso-wrap-distance-top:0;mso-wrap-distance-right:9pt;mso-wrap-distance-bottom:0;mso-position-horizontal:absolute;mso-position-horizontal-relative:text;mso-position-vertical:absolute;mso-position-vertical-relative:page;mso-width-percent:0;mso-width-relative:margin" from="-35.45pt,55.5pt" to="560.1pt,55.5pt" o:gfxdata="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" strokecolor="#c6562c [3215]" strokeweight="2.25pt">
               <w10:wrap anchory="page"/>
             </v:line>
           </w:pict>
@@ -14487,7 +13913,7 @@
 </file>
 
 <file path=word/header5.xml><?xml version="1.0" encoding="utf-8"?>
-<w:hdr xmlns:wpc="http://schemas.microsoft.com/office/word/2010/wordprocessingCanvas" xmlns:mc="http://schemas.openxmlformats.org/markup-compatibility/2006" xmlns:o="urn:schemas-microsoft-com:office:office" xmlns:r="http://schemas.openxmlformats.org/officeDocument/2006/relationships" xmlns:m="http://schemas.openxmlformats.org/officeDocument/2006/math" xmlns:v="urn:schemas-microsoft-com:vml" xmlns:wp14="http://schemas.microsoft.com/office/word/2010/wordprocessingDrawing" xmlns:wp="http://schemas.openxmlformats.org/drawingml/2006/wordprocessingDrawing" xmlns:w10="urn:schemas-microsoft-com:office:word" xmlns:w="http://schemas.openxmlformats.org/wordprocessingml/2006/main" xmlns:w14="http://schemas.microsoft.com/office/word/2010/wordml" xmlns:wpg="http://schemas.microsoft.com/office/word/2010/wordprocessingGroup" xmlns:wpi="http://schemas.microsoft.com/office/word/2010/wordprocessingInk" xmlns:wne="http://schemas.microsoft.com/office/word/2006/wordml" xmlns:wps="http://schemas.microsoft.com/office/word/2010/wordprocessingShape" mc:Ignorable="w14 wp14">
+<w:hdr xmlns:wpc="http://schemas.microsoft.com/office/word/2010/wordprocessingCanvas" xmlns:cx="http://schemas.microsoft.com/office/drawing/2014/chartex" xmlns:mc="http://schemas.openxmlformats.org/markup-compatibility/2006" xmlns:o="urn:schemas-microsoft-com:office:office" xmlns:r="http://schemas.openxmlformats.org/officeDocument/2006/relationships" xmlns:m="http://schemas.openxmlformats.org/officeDocument/2006/math" xmlns:v="urn:schemas-microsoft-com:vml" xmlns:wp14="http://schemas.microsoft.com/office/word/2010/wordprocessingDrawing" xmlns:wp="http://schemas.openxmlformats.org/drawingml/2006/wordprocessingDrawing" xmlns:w10="urn:schemas-microsoft-com:office:word" xmlns:w="http://schemas.openxmlformats.org/wordprocessingml/2006/main" xmlns:w14="http://schemas.microsoft.com/office/word/2010/wordml" xmlns:w15="http://schemas.microsoft.com/office/word/2012/wordml" xmlns:w16se="http://schemas.microsoft.com/office/word/2015/wordml/symex" xmlns:wpg="http://schemas.microsoft.com/office/word/2010/wordprocessingGroup" xmlns:wpi="http://schemas.microsoft.com/office/word/2010/wordprocessingInk" xmlns:wne="http://schemas.microsoft.com/office/word/2006/wordml" xmlns:wps="http://schemas.microsoft.com/office/word/2010/wordprocessingShape" mc:Ignorable="w14 w15 w16se wp14">
   <w:p>
     <w:pPr>
       <w:pStyle w:val="Kopfzeile"/>
@@ -14497,7 +13923,7 @@
 </file>
 
 <file path=word/header6.xml><?xml version="1.0" encoding="utf-8"?>
-<w:hdr xmlns:wpc="http://schemas.microsoft.com/office/word/2010/wordprocessingCanvas" xmlns:mc="http://schemas.openxmlformats.org/markup-compatibility/2006" xmlns:o="urn:schemas-microsoft-com:office:office" xmlns:r="http://schemas.openxmlformats.org/officeDocument/2006/relationships" xmlns:m="http://schemas.openxmlformats.org/officeDocument/2006/math" xmlns:v="urn:schemas-microsoft-com:vml" xmlns:wp14="http://schemas.microsoft.com/office/word/2010/wordprocessingDrawing" xmlns:wp="http://schemas.openxmlformats.org/drawingml/2006/wordprocessingDrawing" xmlns:w10="urn:schemas-microsoft-com:office:word" xmlns:w="http://schemas.openxmlformats.org/wordprocessingml/2006/main" xmlns:w14="http://schemas.microsoft.com/office/word/2010/wordml" xmlns:wpg="http://schemas.microsoft.com/office/word/2010/wordprocessingGroup" xmlns:wpi="http://schemas.microsoft.com/office/word/2010/wordprocessingInk" xmlns:wne="http://schemas.microsoft.com/office/word/2006/wordml" xmlns:wps="http://schemas.microsoft.com/office/word/2010/wordprocessingShape" mc:Ignorable="w14 wp14">
+<w:hdr xmlns:wpc="http://schemas.microsoft.com/office/word/2010/wordprocessingCanvas" xmlns:cx="http://schemas.microsoft.com/office/drawing/2014/chartex" xmlns:mc="http://schemas.openxmlformats.org/markup-compatibility/2006" xmlns:o="urn:schemas-microsoft-com:office:office" xmlns:r="http://schemas.openxmlformats.org/officeDocument/2006/relationships" xmlns:m="http://schemas.openxmlformats.org/officeDocument/2006/math" xmlns:v="urn:schemas-microsoft-com:vml" xmlns:wp14="http://schemas.microsoft.com/office/word/2010/wordprocessingDrawing" xmlns:wp="http://schemas.openxmlformats.org/drawingml/2006/wordprocessingDrawing" xmlns:w10="urn:schemas-microsoft-com:office:word" xmlns:w="http://schemas.openxmlformats.org/wordprocessingml/2006/main" xmlns:w14="http://schemas.microsoft.com/office/word/2010/wordml" xmlns:w15="http://schemas.microsoft.com/office/word/2012/wordml" xmlns:w16se="http://schemas.microsoft.com/office/word/2015/wordml/symex" xmlns:wpg="http://schemas.microsoft.com/office/word/2010/wordprocessingGroup" xmlns:wpi="http://schemas.microsoft.com/office/word/2010/wordprocessingInk" xmlns:wne="http://schemas.microsoft.com/office/word/2006/wordml" xmlns:wps="http://schemas.microsoft.com/office/word/2010/wordprocessingShape" mc:Ignorable="w14 w15 w16se wp14">
   <w:p>
     <w:r>
       <w:rPr>
@@ -14567,7 +13993,7 @@
         </mc:Choice>
         <mc:Fallback>
           <w:pict>
-            <v:line id="Gerade Verbindung 19" o:spid="_x0000_s1026" style="position:absolute;z-index:-251571712;visibility:visible;mso-wrap-style:square;mso-width-percent:0;mso-height-percent:0;mso-wrap-distance-left:9pt;mso-wrap-distance-top:0;mso-wrap-distance-right:9pt;mso-wrap-distance-bottom:0;mso-position-horizontal:absolute;mso-position-horizontal-relative:text;mso-position-vertical:absolute;mso-position-vertical-relative:page;mso-width-percent:0;mso-height-percent:0;mso-width-relative:margin;mso-height-relative:margin" from="-70.9pt,54.75pt" to="559.9pt,55.5pt" o:gfxdata="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" strokecolor="#c6562c [3215]" strokeweight="2.25pt">
+            <v:line w14:anchorId="72510868" id="Gerade Verbindung 19" o:spid="_x0000_s1026" style="position:absolute;z-index:-251571712;visibility:visible;mso-wrap-style:square;mso-width-percent:0;mso-height-percent:0;mso-wrap-distance-left:9pt;mso-wrap-distance-top:0;mso-wrap-distance-right:9pt;mso-wrap-distance-bottom:0;mso-position-horizontal:absolute;mso-position-horizontal-relative:text;mso-position-vertical:absolute;mso-position-vertical-relative:page;mso-width-percent:0;mso-height-percent:0;mso-width-relative:margin;mso-height-relative:margin" from="-70.9pt,54.75pt" to="559.9pt,55.5pt" o:gfxdata="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" strokecolor="#c6562c [3215]" strokeweight="2.25pt">
               <w10:wrap anchory="page"/>
             </v:line>
           </w:pict>
@@ -14707,7 +14133,7 @@
         </mc:Choice>
         <mc:Fallback>
           <w:pict>
-            <v:line id="Gerade Verbindung 18" o:spid="_x0000_s1026" style="position:absolute;z-index:-251572736;visibility:visible;mso-wrap-style:square;mso-width-percent:0;mso-wrap-distance-left:9pt;mso-wrap-distance-top:0;mso-wrap-distance-right:9pt;mso-wrap-distance-bottom:0;mso-position-horizontal:absolute;mso-position-horizontal-relative:page;mso-position-vertical:absolute;mso-position-vertical-relative:page;mso-width-percent:0;mso-width-relative:margin" from="0,61.5pt" to="595.55pt,61.5pt" o:gfxdata="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" strokecolor="#c6562c [3215]" strokeweight=".5pt">
+            <v:line w14:anchorId="4C77979A" id="Gerade Verbindung 18" o:spid="_x0000_s1026" style="position:absolute;z-index:-251572736;visibility:visible;mso-wrap-style:square;mso-width-percent:0;mso-wrap-distance-left:9pt;mso-wrap-distance-top:0;mso-wrap-distance-right:9pt;mso-wrap-distance-bottom:0;mso-position-horizontal:absolute;mso-position-horizontal-relative:page;mso-position-vertical:absolute;mso-position-vertical-relative:page;mso-width-percent:0;mso-width-relative:margin" from="0,61.5pt" to="595.55pt,61.5pt" o:gfxdata="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" strokecolor="#c6562c [3215]" strokeweight=".5pt">
               <w10:wrap anchorx="page" anchory="page"/>
             </v:line>
           </w:pict>
@@ -14737,7 +14163,7 @@
 </file>
 
 <file path=word/header7.xml><?xml version="1.0" encoding="utf-8"?>
-<w:hdr xmlns:wpc="http://schemas.microsoft.com/office/word/2010/wordprocessingCanvas" xmlns:mc="http://schemas.openxmlformats.org/markup-compatibility/2006" xmlns:o="urn:schemas-microsoft-com:office:office" xmlns:r="http://schemas.openxmlformats.org/officeDocument/2006/relationships" xmlns:m="http://schemas.openxmlformats.org/officeDocument/2006/math" xmlns:v="urn:schemas-microsoft-com:vml" xmlns:wp14="http://schemas.microsoft.com/office/word/2010/wordprocessingDrawing" xmlns:wp="http://schemas.openxmlformats.org/drawingml/2006/wordprocessingDrawing" xmlns:w10="urn:schemas-microsoft-com:office:word" xmlns:w="http://schemas.openxmlformats.org/wordprocessingml/2006/main" xmlns:w14="http://schemas.microsoft.com/office/word/2010/wordml" xmlns:wpg="http://schemas.microsoft.com/office/word/2010/wordprocessingGroup" xmlns:wpi="http://schemas.microsoft.com/office/word/2010/wordprocessingInk" xmlns:wne="http://schemas.microsoft.com/office/word/2006/wordml" xmlns:wps="http://schemas.microsoft.com/office/word/2010/wordprocessingShape" mc:Ignorable="w14 wp14">
+<w:hdr xmlns:wpc="http://schemas.microsoft.com/office/word/2010/wordprocessingCanvas" xmlns:cx="http://schemas.microsoft.com/office/drawing/2014/chartex" xmlns:mc="http://schemas.openxmlformats.org/markup-compatibility/2006" xmlns:o="urn:schemas-microsoft-com:office:office" xmlns:r="http://schemas.openxmlformats.org/officeDocument/2006/relationships" xmlns:m="http://schemas.openxmlformats.org/officeDocument/2006/math" xmlns:v="urn:schemas-microsoft-com:vml" xmlns:wp14="http://schemas.microsoft.com/office/word/2010/wordprocessingDrawing" xmlns:wp="http://schemas.openxmlformats.org/drawingml/2006/wordprocessingDrawing" xmlns:w10="urn:schemas-microsoft-com:office:word" xmlns:w="http://schemas.openxmlformats.org/wordprocessingml/2006/main" xmlns:w14="http://schemas.microsoft.com/office/word/2010/wordml" xmlns:w15="http://schemas.microsoft.com/office/word/2012/wordml" xmlns:w16se="http://schemas.microsoft.com/office/word/2015/wordml/symex" xmlns:wpg="http://schemas.microsoft.com/office/word/2010/wordprocessingGroup" xmlns:wpi="http://schemas.microsoft.com/office/word/2010/wordprocessingInk" xmlns:wne="http://schemas.microsoft.com/office/word/2006/wordml" xmlns:wps="http://schemas.microsoft.com/office/word/2010/wordprocessingShape" mc:Ignorable="w14 w15 w16se wp14">
   <w:p>
     <w:pPr>
       <w:pStyle w:val="Titel"/>
@@ -14879,7 +14305,7 @@
         </mc:Choice>
         <mc:Fallback>
           <w:pict>
-            <v:rect id="Rechteck 96" o:spid="_x0000_s1026" style="position:absolute;margin-left:0;margin-top:98.95pt;width:598.1pt;height:28.35pt;z-index:-251602432;visibility:visible;mso-wrap-style:square;mso-width-percent:0;mso-height-percent:0;mso-wrap-distance-left:9pt;mso-wrap-distance-top:0;mso-wrap-distance-right:9pt;mso-wrap-distance-bottom:0;mso-position-horizontal:left;mso-position-horizontal-relative:page;mso-position-vertical:absolute;mso-position-vertical-relative:page;mso-width-percent:0;mso-height-percent:0;mso-width-relative:margin;mso-height-relative:margin;v-text-anchor:middle" o:gfxdata="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" o:allowincell="f" fillcolor="#c6562c [3215]" stroked="f" strokeweight="2pt">
+            <v:rect w14:anchorId="1621691A" id="Rechteck 96" o:spid="_x0000_s1026" style="position:absolute;margin-left:0;margin-top:98.95pt;width:598.1pt;height:28.35pt;z-index:-251602432;visibility:visible;mso-wrap-style:square;mso-width-percent:0;mso-height-percent:0;mso-wrap-distance-left:9pt;mso-wrap-distance-top:0;mso-wrap-distance-right:9pt;mso-wrap-distance-bottom:0;mso-position-horizontal:left;mso-position-horizontal-relative:page;mso-position-vertical:absolute;mso-position-vertical-relative:page;mso-width-percent:0;mso-height-percent:0;mso-width-relative:margin;mso-height-relative:margin;v-text-anchor:middle" o:gfxdata="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" o:allowincell="f" fillcolor="#c6562c [3215]" stroked="f" strokeweight="2pt">
               <w10:wrap anchorx="page" anchory="page"/>
               <w10:anchorlock/>
             </v:rect>
@@ -15004,8 +14430,8 @@
 </file>
 
 <file path=word/numbering.xml><?xml version="1.0" encoding="utf-8"?>
-<w:numbering xmlns:wpc="http://schemas.microsoft.com/office/word/2010/wordprocessingCanvas" xmlns:mc="http://schemas.openxmlformats.org/markup-compatibility/2006" xmlns:o="urn:schemas-microsoft-com:office:office" xmlns:r="http://schemas.openxmlformats.org/officeDocument/2006/relationships" xmlns:m="http://schemas.openxmlformats.org/officeDocument/2006/math" xmlns:v="urn:schemas-microsoft-com:vml" xmlns:wp14="http://schemas.microsoft.com/office/word/2010/wordprocessingDrawing" xmlns:wp="http://schemas.openxmlformats.org/drawingml/2006/wordprocessingDrawing" xmlns:w10="urn:schemas-microsoft-com:office:word" xmlns:w="http://schemas.openxmlformats.org/wordprocessingml/2006/main" xmlns:w14="http://schemas.microsoft.com/office/word/2010/wordml" xmlns:wpg="http://schemas.microsoft.com/office/word/2010/wordprocessingGroup" xmlns:wpi="http://schemas.microsoft.com/office/word/2010/wordprocessingInk" xmlns:wne="http://schemas.microsoft.com/office/word/2006/wordml" xmlns:wps="http://schemas.microsoft.com/office/word/2010/wordprocessingShape" mc:Ignorable="w14 wp14">
-  <w:abstractNum w:abstractNumId="0">
+<w:numbering xmlns:wpc="http://schemas.microsoft.com/office/word/2010/wordprocessingCanvas" xmlns:cx="http://schemas.microsoft.com/office/drawing/2014/chartex" xmlns:mc="http://schemas.openxmlformats.org/markup-compatibility/2006" xmlns:o="urn:schemas-microsoft-com:office:office" xmlns:r="http://schemas.openxmlformats.org/officeDocument/2006/relationships" xmlns:m="http://schemas.openxmlformats.org/officeDocument/2006/math" xmlns:v="urn:schemas-microsoft-com:vml" xmlns:wp14="http://schemas.microsoft.com/office/word/2010/wordprocessingDrawing" xmlns:wp="http://schemas.openxmlformats.org/drawingml/2006/wordprocessingDrawing" xmlns:w10="urn:schemas-microsoft-com:office:word" xmlns:w="http://schemas.openxmlformats.org/wordprocessingml/2006/main" xmlns:w14="http://schemas.microsoft.com/office/word/2010/wordml" xmlns:w15="http://schemas.microsoft.com/office/word/2012/wordml" xmlns:w16se="http://schemas.microsoft.com/office/word/2015/wordml/symex" xmlns:wpg="http://schemas.microsoft.com/office/word/2010/wordprocessingGroup" xmlns:wpi="http://schemas.microsoft.com/office/word/2010/wordprocessingInk" xmlns:wne="http://schemas.microsoft.com/office/word/2006/wordml" xmlns:wps="http://schemas.microsoft.com/office/word/2010/wordprocessingShape" mc:Ignorable="w14 w15 w16se wp14">
+  <w:abstractNum w:abstractNumId="0" w15:restartNumberingAfterBreak="0">
     <w:nsid w:val="004D4946"/>
     <w:multiLevelType w:val="hybridMultilevel"/>
     <w:tmpl w:val="5532F8B2"/>
@@ -15095,7 +14521,7 @@
       </w:pPr>
     </w:lvl>
   </w:abstractNum>
-  <w:abstractNum w:abstractNumId="1">
+  <w:abstractNum w:abstractNumId="1" w15:restartNumberingAfterBreak="0">
     <w:nsid w:val="1F455D63"/>
     <w:multiLevelType w:val="multilevel"/>
     <w:tmpl w:val="A21CAC68"/>
@@ -15221,7 +14647,120 @@
       </w:rPr>
     </w:lvl>
   </w:abstractNum>
-  <w:abstractNum w:abstractNumId="2">
+  <w:abstractNum w:abstractNumId="2" w15:restartNumberingAfterBreak="0">
+    <w:nsid w:val="25240543"/>
+    <w:multiLevelType w:val="hybridMultilevel"/>
+    <w:tmpl w:val="C2DC2BEA"/>
+    <w:lvl w:ilvl="0" w:tplc="AE903A38">
+      <w:start w:val="1"/>
+      <w:numFmt w:val="bullet"/>
+      <w:lvlText w:val="-"/>
+      <w:lvlJc w:val="left"/>
+      <w:pPr>
+        <w:ind w:left="720" w:hanging="360"/>
+      </w:pPr>
+      <w:rPr>
+        <w:rFonts w:ascii="Arial" w:eastAsia="Times New Roman" w:hAnsi="Arial" w:cs="Arial" w:hint="default"/>
+      </w:rPr>
+    </w:lvl>
+    <w:lvl w:ilvl="1" w:tplc="04070003" w:tentative="1">
+      <w:start w:val="1"/>
+      <w:numFmt w:val="bullet"/>
+      <w:lvlText w:val="o"/>
+      <w:lvlJc w:val="left"/>
+      <w:pPr>
+        <w:ind w:left="1440" w:hanging="360"/>
+      </w:pPr>
+      <w:rPr>
+        <w:rFonts w:ascii="Courier New" w:hAnsi="Courier New" w:cs="Courier New" w:hint="default"/>
+      </w:rPr>
+    </w:lvl>
+    <w:lvl w:ilvl="2" w:tplc="04070005" w:tentative="1">
+      <w:start w:val="1"/>
+      <w:numFmt w:val="bullet"/>
+      <w:lvlText w:val=""/>
+      <w:lvlJc w:val="left"/>
+      <w:pPr>
+        <w:ind w:left="2160" w:hanging="360"/>
+      </w:pPr>
+      <w:rPr>
+        <w:rFonts w:ascii="Wingdings" w:hAnsi="Wingdings" w:hint="default"/>
+      </w:rPr>
+    </w:lvl>
+    <w:lvl w:ilvl="3" w:tplc="04070001" w:tentative="1">
+      <w:start w:val="1"/>
+      <w:numFmt w:val="bullet"/>
+      <w:lvlText w:val=""/>
+      <w:lvlJc w:val="left"/>
+      <w:pPr>
+        <w:ind w:left="2880" w:hanging="360"/>
+      </w:pPr>
+      <w:rPr>
+        <w:rFonts w:ascii="Symbol" w:hAnsi="Symbol" w:hint="default"/>
+      </w:rPr>
+    </w:lvl>
+    <w:lvl w:ilvl="4" w:tplc="04070003" w:tentative="1">
+      <w:start w:val="1"/>
+      <w:numFmt w:val="bullet"/>
+      <w:lvlText w:val="o"/>
+      <w:lvlJc w:val="left"/>
+      <w:pPr>
+        <w:ind w:left="3600" w:hanging="360"/>
+      </w:pPr>
+      <w:rPr>
+        <w:rFonts w:ascii="Courier New" w:hAnsi="Courier New" w:cs="Courier New" w:hint="default"/>
+      </w:rPr>
+    </w:lvl>
+    <w:lvl w:ilvl="5" w:tplc="04070005" w:tentative="1">
+      <w:start w:val="1"/>
+      <w:numFmt w:val="bullet"/>
+      <w:lvlText w:val=""/>
+      <w:lvlJc w:val="left"/>
+      <w:pPr>
+        <w:ind w:left="4320" w:hanging="360"/>
+      </w:pPr>
+      <w:rPr>
+        <w:rFonts w:ascii="Wingdings" w:hAnsi="Wingdings" w:hint="default"/>
+      </w:rPr>
+    </w:lvl>
+    <w:lvl w:ilvl="6" w:tplc="04070001" w:tentative="1">
+      <w:start w:val="1"/>
+      <w:numFmt w:val="bullet"/>
+      <w:lvlText w:val=""/>
+      <w:lvlJc w:val="left"/>
+      <w:pPr>
+        <w:ind w:left="5040" w:hanging="360"/>
+      </w:pPr>
+      <w:rPr>
+        <w:rFonts w:ascii="Symbol" w:hAnsi="Symbol" w:hint="default"/>
+      </w:rPr>
+    </w:lvl>
+    <w:lvl w:ilvl="7" w:tplc="04070003" w:tentative="1">
+      <w:start w:val="1"/>
+      <w:numFmt w:val="bullet"/>
+      <w:lvlText w:val="o"/>
+      <w:lvlJc w:val="left"/>
+      <w:pPr>
+        <w:ind w:left="5760" w:hanging="360"/>
+      </w:pPr>
+      <w:rPr>
+        <w:rFonts w:ascii="Courier New" w:hAnsi="Courier New" w:cs="Courier New" w:hint="default"/>
+      </w:rPr>
+    </w:lvl>
+    <w:lvl w:ilvl="8" w:tplc="04070005" w:tentative="1">
+      <w:start w:val="1"/>
+      <w:numFmt w:val="bullet"/>
+      <w:lvlText w:val=""/>
+      <w:lvlJc w:val="left"/>
+      <w:pPr>
+        <w:ind w:left="6480" w:hanging="360"/>
+      </w:pPr>
+      <w:rPr>
+        <w:rFonts w:ascii="Wingdings" w:hAnsi="Wingdings" w:hint="default"/>
+      </w:rPr>
+    </w:lvl>
+  </w:abstractNum>
+  <w:abstractNum w:abstractNumId="3" w15:restartNumberingAfterBreak="0">
     <w:nsid w:val="263C729B"/>
     <w:multiLevelType w:val="hybridMultilevel"/>
     <w:tmpl w:val="8A544BD4"/>
@@ -15362,7 +14901,7 @@
       </w:rPr>
     </w:lvl>
   </w:abstractNum>
-  <w:abstractNum w:abstractNumId="3">
+  <w:abstractNum w:abstractNumId="4" w15:restartNumberingAfterBreak="0">
     <w:nsid w:val="2EFC2769"/>
     <w:multiLevelType w:val="multilevel"/>
     <w:tmpl w:val="28C45F10"/>
@@ -15506,7 +15045,7 @@
       </w:rPr>
     </w:lvl>
   </w:abstractNum>
-  <w:abstractNum w:abstractNumId="4">
+  <w:abstractNum w:abstractNumId="5" w15:restartNumberingAfterBreak="0">
     <w:nsid w:val="4F721787"/>
     <w:multiLevelType w:val="multilevel"/>
     <w:tmpl w:val="04126806"/>
@@ -15623,7 +15162,7 @@
       </w:pPr>
     </w:lvl>
   </w:abstractNum>
-  <w:abstractNum w:abstractNumId="5">
+  <w:abstractNum w:abstractNumId="6" w15:restartNumberingAfterBreak="0">
     <w:nsid w:val="72B66F63"/>
     <w:multiLevelType w:val="hybridMultilevel"/>
     <w:tmpl w:val="924CE51C"/>
@@ -15713,7 +15252,7 @@
       </w:pPr>
     </w:lvl>
   </w:abstractNum>
-  <w:abstractNum w:abstractNumId="6">
+  <w:abstractNum w:abstractNumId="7" w15:restartNumberingAfterBreak="0">
     <w:nsid w:val="76142C5D"/>
     <w:multiLevelType w:val="hybridMultilevel"/>
     <w:tmpl w:val="DB62BA00"/>
@@ -15803,7 +15342,7 @@
       </w:pPr>
     </w:lvl>
   </w:abstractNum>
-  <w:abstractNum w:abstractNumId="7">
+  <w:abstractNum w:abstractNumId="8" w15:restartNumberingAfterBreak="0">
     <w:nsid w:val="7D697DAB"/>
     <w:multiLevelType w:val="multilevel"/>
     <w:tmpl w:val="62441EE6"/>
@@ -15926,35 +15465,38 @@
     </w:lvl>
   </w:abstractNum>
   <w:num w:numId="1">
+    <w:abstractNumId w:val="5"/>
+  </w:num>
+  <w:num w:numId="2">
     <w:abstractNumId w:val="4"/>
   </w:num>
-  <w:num w:numId="2">
+  <w:num w:numId="3">
     <w:abstractNumId w:val="3"/>
-  </w:num>
-  <w:num w:numId="3">
-    <w:abstractNumId w:val="2"/>
   </w:num>
   <w:num w:numId="4">
     <w:abstractNumId w:val="1"/>
   </w:num>
   <w:num w:numId="5">
-    <w:abstractNumId w:val="5"/>
+    <w:abstractNumId w:val="6"/>
   </w:num>
   <w:num w:numId="6">
     <w:abstractNumId w:val="0"/>
   </w:num>
   <w:num w:numId="7">
-    <w:abstractNumId w:val="6"/>
+    <w:abstractNumId w:val="7"/>
   </w:num>
   <w:num w:numId="8">
-    <w:abstractNumId w:val="7"/>
+    <w:abstractNumId w:val="8"/>
+  </w:num>
+  <w:num w:numId="9">
+    <w:abstractNumId w:val="2"/>
   </w:num>
   <w:numIdMacAtCleanup w:val="4"/>
 </w:numbering>
 </file>
 
 <file path=word/styles.xml><?xml version="1.0" encoding="utf-8"?>
-<w:styles xmlns:mc="http://schemas.openxmlformats.org/markup-compatibility/2006" xmlns:r="http://schemas.openxmlformats.org/officeDocument/2006/relationships" xmlns:w="http://schemas.openxmlformats.org/wordprocessingml/2006/main" xmlns:w14="http://schemas.microsoft.com/office/word/2010/wordml" mc:Ignorable="w14">
+<w:styles xmlns:mc="http://schemas.openxmlformats.org/markup-compatibility/2006" xmlns:r="http://schemas.openxmlformats.org/officeDocument/2006/relationships" xmlns:w="http://schemas.openxmlformats.org/wordprocessingml/2006/main" xmlns:w14="http://schemas.microsoft.com/office/word/2010/wordml" xmlns:w15="http://schemas.microsoft.com/office/word/2012/wordml" xmlns:w16se="http://schemas.microsoft.com/office/word/2015/wordml/symex" mc:Ignorable="w14 w15 w16se">
   <w:docDefaults>
     <w:rPrDefault>
       <w:rPr>
@@ -15964,7 +15506,7 @@
     </w:rPrDefault>
     <w:pPrDefault/>
   </w:docDefaults>
-  <w:latentStyles w:defLockedState="0" w:defUIPriority="0" w:defSemiHidden="0" w:defUnhideWhenUsed="0" w:defQFormat="0" w:count="267">
+  <w:latentStyles w:defLockedState="0" w:defUIPriority="0" w:defSemiHidden="0" w:defUnhideWhenUsed="0" w:defQFormat="0" w:count="371">
     <w:lsdException w:name="Normal" w:qFormat="1"/>
     <w:lsdException w:name="heading 1" w:qFormat="1"/>
     <w:lsdException w:name="heading 2" w:qFormat="1"/>
@@ -15974,17 +15516,145 @@
     <w:lsdException w:name="heading 7" w:semiHidden="1" w:unhideWhenUsed="1" w:qFormat="1"/>
     <w:lsdException w:name="heading 8" w:semiHidden="1" w:unhideWhenUsed="1" w:qFormat="1"/>
     <w:lsdException w:name="heading 9" w:semiHidden="1" w:unhideWhenUsed="1" w:qFormat="1"/>
-    <w:lsdException w:name="toc 1" w:uiPriority="39"/>
-    <w:lsdException w:name="toc 2" w:uiPriority="39"/>
-    <w:lsdException w:name="header" w:uiPriority="99"/>
-    <w:lsdException w:name="footer" w:uiPriority="99"/>
-    <w:lsdException w:name="caption" w:qFormat="1"/>
+    <w:lsdException w:name="index 1" w:semiHidden="1" w:unhideWhenUsed="1"/>
+    <w:lsdException w:name="index 2" w:semiHidden="1" w:unhideWhenUsed="1"/>
+    <w:lsdException w:name="index 3" w:semiHidden="1" w:unhideWhenUsed="1"/>
+    <w:lsdException w:name="index 4" w:semiHidden="1" w:unhideWhenUsed="1"/>
+    <w:lsdException w:name="index 5" w:semiHidden="1" w:unhideWhenUsed="1"/>
+    <w:lsdException w:name="index 6" w:semiHidden="1" w:unhideWhenUsed="1"/>
+    <w:lsdException w:name="index 7" w:semiHidden="1" w:unhideWhenUsed="1"/>
+    <w:lsdException w:name="index 8" w:semiHidden="1" w:unhideWhenUsed="1"/>
+    <w:lsdException w:name="index 9" w:semiHidden="1" w:unhideWhenUsed="1"/>
+    <w:lsdException w:name="toc 1" w:semiHidden="1" w:uiPriority="39" w:unhideWhenUsed="1"/>
+    <w:lsdException w:name="toc 2" w:semiHidden="1" w:uiPriority="39" w:unhideWhenUsed="1"/>
+    <w:lsdException w:name="toc 3" w:semiHidden="1" w:unhideWhenUsed="1"/>
+    <w:lsdException w:name="toc 4" w:semiHidden="1" w:unhideWhenUsed="1"/>
+    <w:lsdException w:name="toc 5" w:semiHidden="1" w:unhideWhenUsed="1"/>
+    <w:lsdException w:name="toc 6" w:semiHidden="1" w:unhideWhenUsed="1"/>
+    <w:lsdException w:name="toc 7" w:semiHidden="1" w:unhideWhenUsed="1"/>
+    <w:lsdException w:name="toc 8" w:semiHidden="1" w:unhideWhenUsed="1"/>
+    <w:lsdException w:name="toc 9" w:semiHidden="1" w:unhideWhenUsed="1"/>
+    <w:lsdException w:name="Normal Indent" w:semiHidden="1" w:unhideWhenUsed="1"/>
+    <w:lsdException w:name="footnote text" w:semiHidden="1" w:unhideWhenUsed="1"/>
+    <w:lsdException w:name="annotation text" w:semiHidden="1" w:unhideWhenUsed="1"/>
+    <w:lsdException w:name="header" w:semiHidden="1" w:uiPriority="99" w:unhideWhenUsed="1"/>
+    <w:lsdException w:name="footer" w:semiHidden="1" w:uiPriority="99" w:unhideWhenUsed="1"/>
+    <w:lsdException w:name="index heading" w:semiHidden="1" w:unhideWhenUsed="1"/>
+    <w:lsdException w:name="caption" w:semiHidden="1" w:unhideWhenUsed="1" w:qFormat="1"/>
+    <w:lsdException w:name="table of figures" w:semiHidden="1" w:unhideWhenUsed="1"/>
+    <w:lsdException w:name="envelope address" w:semiHidden="1" w:unhideWhenUsed="1"/>
+    <w:lsdException w:name="envelope return" w:semiHidden="1" w:unhideWhenUsed="1"/>
+    <w:lsdException w:name="footnote reference" w:semiHidden="1" w:unhideWhenUsed="1"/>
+    <w:lsdException w:name="annotation reference" w:semiHidden="1" w:unhideWhenUsed="1"/>
+    <w:lsdException w:name="line number" w:semiHidden="1" w:unhideWhenUsed="1"/>
+    <w:lsdException w:name="page number" w:semiHidden="1" w:unhideWhenUsed="1"/>
+    <w:lsdException w:name="endnote reference" w:semiHidden="1" w:unhideWhenUsed="1"/>
+    <w:lsdException w:name="endnote text" w:semiHidden="1" w:unhideWhenUsed="1"/>
+    <w:lsdException w:name="table of authorities" w:semiHidden="1" w:unhideWhenUsed="1"/>
+    <w:lsdException w:name="macro" w:semiHidden="1" w:unhideWhenUsed="1"/>
+    <w:lsdException w:name="toa heading" w:semiHidden="1" w:unhideWhenUsed="1"/>
+    <w:lsdException w:name="List" w:semiHidden="1" w:unhideWhenUsed="1"/>
+    <w:lsdException w:name="List Bullet" w:semiHidden="1" w:unhideWhenUsed="1"/>
+    <w:lsdException w:name="List 2" w:semiHidden="1" w:unhideWhenUsed="1"/>
+    <w:lsdException w:name="List 3" w:semiHidden="1" w:unhideWhenUsed="1"/>
+    <w:lsdException w:name="List Bullet 2" w:semiHidden="1" w:unhideWhenUsed="1"/>
+    <w:lsdException w:name="List Bullet 3" w:semiHidden="1" w:unhideWhenUsed="1"/>
+    <w:lsdException w:name="List Bullet 4" w:semiHidden="1" w:unhideWhenUsed="1"/>
+    <w:lsdException w:name="List Bullet 5" w:semiHidden="1" w:unhideWhenUsed="1"/>
+    <w:lsdException w:name="List Number 2" w:semiHidden="1" w:unhideWhenUsed="1"/>
+    <w:lsdException w:name="List Number 3" w:semiHidden="1" w:unhideWhenUsed="1"/>
+    <w:lsdException w:name="List Number 4" w:semiHidden="1" w:unhideWhenUsed="1"/>
+    <w:lsdException w:name="List Number 5" w:semiHidden="1" w:unhideWhenUsed="1"/>
     <w:lsdException w:name="Title" w:uiPriority="10" w:qFormat="1"/>
+    <w:lsdException w:name="Closing" w:semiHidden="1" w:unhideWhenUsed="1"/>
+    <w:lsdException w:name="Signature" w:semiHidden="1" w:unhideWhenUsed="1"/>
+    <w:lsdException w:name="Default Paragraph Font" w:semiHidden="1" w:unhideWhenUsed="1"/>
+    <w:lsdException w:name="Body Text" w:semiHidden="1" w:unhideWhenUsed="1"/>
+    <w:lsdException w:name="Body Text Indent" w:semiHidden="1" w:unhideWhenUsed="1"/>
+    <w:lsdException w:name="List Continue" w:semiHidden="1" w:unhideWhenUsed="1"/>
+    <w:lsdException w:name="List Continue 2" w:semiHidden="1" w:unhideWhenUsed="1"/>
+    <w:lsdException w:name="List Continue 3" w:semiHidden="1" w:unhideWhenUsed="1"/>
+    <w:lsdException w:name="List Continue 4" w:semiHidden="1" w:unhideWhenUsed="1"/>
+    <w:lsdException w:name="List Continue 5" w:semiHidden="1" w:unhideWhenUsed="1"/>
+    <w:lsdException w:name="Message Header" w:semiHidden="1" w:unhideWhenUsed="1"/>
     <w:lsdException w:name="Date" w:semiHidden="1"/>
-    <w:lsdException w:name="Block Text" w:semiHidden="1"/>
-    <w:lsdException w:name="Hyperlink" w:uiPriority="99"/>
+    <w:lsdException w:name="Body Text First Indent 2" w:semiHidden="1" w:unhideWhenUsed="1"/>
+    <w:lsdException w:name="Note Heading" w:semiHidden="1" w:unhideWhenUsed="1"/>
+    <w:lsdException w:name="Body Text 2" w:semiHidden="1" w:unhideWhenUsed="1"/>
+    <w:lsdException w:name="Body Text 3" w:semiHidden="1" w:unhideWhenUsed="1"/>
+    <w:lsdException w:name="Body Text Indent 2" w:semiHidden="1" w:unhideWhenUsed="1"/>
+    <w:lsdException w:name="Body Text Indent 3" w:semiHidden="1" w:unhideWhenUsed="1"/>
+    <w:lsdException w:name="Block Text" w:semiHidden="1" w:unhideWhenUsed="1"/>
+    <w:lsdException w:name="Hyperlink" w:semiHidden="1" w:uiPriority="99" w:unhideWhenUsed="1"/>
+    <w:lsdException w:name="FollowedHyperlink" w:semiHidden="1" w:unhideWhenUsed="1"/>
     <w:lsdException w:name="Strong" w:qFormat="1"/>
+    <w:lsdException w:name="Document Map" w:semiHidden="1" w:unhideWhenUsed="1"/>
+    <w:lsdException w:name="Plain Text" w:semiHidden="1" w:unhideWhenUsed="1"/>
+    <w:lsdException w:name="E-mail Signature" w:semiHidden="1" w:unhideWhenUsed="1"/>
+    <w:lsdException w:name="HTML Top of Form" w:semiHidden="1" w:unhideWhenUsed="1"/>
+    <w:lsdException w:name="HTML Bottom of Form" w:semiHidden="1" w:unhideWhenUsed="1"/>
+    <w:lsdException w:name="Normal (Web)" w:semiHidden="1" w:unhideWhenUsed="1"/>
+    <w:lsdException w:name="HTML Acronym" w:semiHidden="1" w:unhideWhenUsed="1"/>
+    <w:lsdException w:name="HTML Address" w:semiHidden="1" w:unhideWhenUsed="1"/>
+    <w:lsdException w:name="HTML Cite" w:semiHidden="1" w:unhideWhenUsed="1"/>
+    <w:lsdException w:name="HTML Code" w:semiHidden="1" w:unhideWhenUsed="1"/>
+    <w:lsdException w:name="HTML Definition" w:semiHidden="1" w:unhideWhenUsed="1"/>
+    <w:lsdException w:name="HTML Keyboard" w:semiHidden="1" w:unhideWhenUsed="1"/>
+    <w:lsdException w:name="HTML Preformatted" w:semiHidden="1" w:unhideWhenUsed="1"/>
+    <w:lsdException w:name="HTML Sample" w:semiHidden="1" w:unhideWhenUsed="1"/>
+    <w:lsdException w:name="HTML Typewriter" w:semiHidden="1" w:unhideWhenUsed="1"/>
+    <w:lsdException w:name="HTML Variable" w:semiHidden="1" w:unhideWhenUsed="1"/>
+    <w:lsdException w:name="Normal Table" w:semiHidden="1" w:unhideWhenUsed="1"/>
+    <w:lsdException w:name="annotation subject" w:semiHidden="1" w:unhideWhenUsed="1"/>
+    <w:lsdException w:name="No List" w:semiHidden="1" w:unhideWhenUsed="1"/>
+    <w:lsdException w:name="Outline List 1" w:semiHidden="1" w:unhideWhenUsed="1"/>
+    <w:lsdException w:name="Outline List 2" w:semiHidden="1" w:unhideWhenUsed="1"/>
+    <w:lsdException w:name="Outline List 3" w:semiHidden="1" w:unhideWhenUsed="1"/>
+    <w:lsdException w:name="Table Simple 1" w:semiHidden="1" w:unhideWhenUsed="1"/>
+    <w:lsdException w:name="Table Simple 2" w:semiHidden="1" w:unhideWhenUsed="1"/>
+    <w:lsdException w:name="Table Simple 3" w:semiHidden="1" w:unhideWhenUsed="1"/>
+    <w:lsdException w:name="Table Classic 1" w:semiHidden="1" w:unhideWhenUsed="1"/>
+    <w:lsdException w:name="Table Classic 2" w:semiHidden="1" w:unhideWhenUsed="1"/>
+    <w:lsdException w:name="Table Classic 3" w:semiHidden="1" w:unhideWhenUsed="1"/>
+    <w:lsdException w:name="Table Classic 4" w:semiHidden="1" w:unhideWhenUsed="1"/>
+    <w:lsdException w:name="Table Colorful 1" w:semiHidden="1" w:unhideWhenUsed="1"/>
+    <w:lsdException w:name="Table Colorful 2" w:semiHidden="1" w:unhideWhenUsed="1"/>
+    <w:lsdException w:name="Table Colorful 3" w:semiHidden="1" w:unhideWhenUsed="1"/>
+    <w:lsdException w:name="Table Columns 1" w:semiHidden="1" w:unhideWhenUsed="1"/>
+    <w:lsdException w:name="Table Columns 2" w:semiHidden="1" w:unhideWhenUsed="1"/>
+    <w:lsdException w:name="Table Columns 3" w:semiHidden="1" w:unhideWhenUsed="1"/>
+    <w:lsdException w:name="Table Columns 4" w:semiHidden="1" w:unhideWhenUsed="1"/>
+    <w:lsdException w:name="Table Columns 5" w:semiHidden="1" w:unhideWhenUsed="1"/>
+    <w:lsdException w:name="Table Grid 1" w:semiHidden="1" w:unhideWhenUsed="1"/>
+    <w:lsdException w:name="Table Grid 2" w:semiHidden="1" w:unhideWhenUsed="1"/>
+    <w:lsdException w:name="Table Grid 3" w:semiHidden="1" w:unhideWhenUsed="1"/>
+    <w:lsdException w:name="Table Grid 4" w:semiHidden="1" w:unhideWhenUsed="1"/>
+    <w:lsdException w:name="Table Grid 5" w:semiHidden="1" w:unhideWhenUsed="1"/>
+    <w:lsdException w:name="Table Grid 6" w:semiHidden="1" w:unhideWhenUsed="1"/>
+    <w:lsdException w:name="Table Grid 7" w:semiHidden="1" w:unhideWhenUsed="1"/>
+    <w:lsdException w:name="Table Grid 8" w:semiHidden="1" w:unhideWhenUsed="1"/>
+    <w:lsdException w:name="Table List 1" w:semiHidden="1" w:unhideWhenUsed="1"/>
+    <w:lsdException w:name="Table List 2" w:semiHidden="1" w:unhideWhenUsed="1"/>
+    <w:lsdException w:name="Table List 3" w:semiHidden="1" w:unhideWhenUsed="1"/>
+    <w:lsdException w:name="Table List 4" w:semiHidden="1" w:unhideWhenUsed="1"/>
+    <w:lsdException w:name="Table List 5" w:semiHidden="1" w:unhideWhenUsed="1"/>
+    <w:lsdException w:name="Table List 6" w:semiHidden="1" w:unhideWhenUsed="1"/>
+    <w:lsdException w:name="Table List 7" w:semiHidden="1" w:unhideWhenUsed="1"/>
+    <w:lsdException w:name="Table List 8" w:semiHidden="1" w:unhideWhenUsed="1"/>
+    <w:lsdException w:name="Table 3D effects 1" w:semiHidden="1" w:unhideWhenUsed="1"/>
+    <w:lsdException w:name="Table 3D effects 2" w:semiHidden="1" w:unhideWhenUsed="1"/>
+    <w:lsdException w:name="Table 3D effects 3" w:semiHidden="1" w:unhideWhenUsed="1"/>
+    <w:lsdException w:name="Table Contemporary" w:semiHidden="1" w:unhideWhenUsed="1"/>
+    <w:lsdException w:name="Table Elegant" w:semiHidden="1" w:unhideWhenUsed="1"/>
+    <w:lsdException w:name="Table Professional" w:semiHidden="1" w:unhideWhenUsed="1"/>
+    <w:lsdException w:name="Table Subtle 1" w:semiHidden="1" w:unhideWhenUsed="1"/>
+    <w:lsdException w:name="Table Subtle 2" w:semiHidden="1" w:unhideWhenUsed="1"/>
+    <w:lsdException w:name="Table Web 1" w:semiHidden="1" w:unhideWhenUsed="1"/>
+    <w:lsdException w:name="Table Web 2" w:semiHidden="1" w:unhideWhenUsed="1"/>
+    <w:lsdException w:name="Table Web 3" w:semiHidden="1" w:unhideWhenUsed="1"/>
+    <w:lsdException w:name="Balloon Text" w:semiHidden="1" w:unhideWhenUsed="1"/>
     <w:lsdException w:name="Table Grid" w:uiPriority="59"/>
+    <w:lsdException w:name="Table Theme" w:semiHidden="1" w:unhideWhenUsed="1"/>
     <w:lsdException w:name="Placeholder Text" w:semiHidden="1" w:uiPriority="99"/>
     <w:lsdException w:name="No Spacing" w:uiPriority="1" w:qFormat="1"/>
     <w:lsdException w:name="Light Shading" w:uiPriority="60"/>
@@ -16096,6 +15766,110 @@
     <w:lsdException w:name="Book Title" w:semiHidden="1" w:uiPriority="33"/>
     <w:lsdException w:name="Bibliography" w:semiHidden="1" w:uiPriority="37" w:unhideWhenUsed="1"/>
     <w:lsdException w:name="TOC Heading" w:semiHidden="1" w:uiPriority="39" w:unhideWhenUsed="1" w:qFormat="1"/>
+    <w:lsdException w:name="Plain Table 1" w:uiPriority="41"/>
+    <w:lsdException w:name="Plain Table 2" w:uiPriority="42"/>
+    <w:lsdException w:name="Plain Table 3" w:uiPriority="43"/>
+    <w:lsdException w:name="Plain Table 4" w:uiPriority="44"/>
+    <w:lsdException w:name="Plain Table 5" w:uiPriority="45"/>
+    <w:lsdException w:name="Grid Table Light" w:uiPriority="40"/>
+    <w:lsdException w:name="Grid Table 1 Light" w:uiPriority="46"/>
+    <w:lsdException w:name="Grid Table 2" w:uiPriority="47"/>
+    <w:lsdException w:name="Grid Table 3" w:uiPriority="48"/>
+    <w:lsdException w:name="Grid Table 4" w:uiPriority="49"/>
+    <w:lsdException w:name="Grid Table 5 Dark" w:uiPriority="50"/>
+    <w:lsdException w:name="Grid Table 6 Colorful" w:uiPriority="51"/>
+    <w:lsdException w:name="Grid Table 7 Colorful" w:uiPriority="52"/>
+    <w:lsdException w:name="Grid Table 1 Light Accent 1" w:uiPriority="46"/>
+    <w:lsdException w:name="Grid Table 2 Accent 1" w:uiPriority="47"/>
+    <w:lsdException w:name="Grid Table 3 Accent 1" w:uiPriority="48"/>
+    <w:lsdException w:name="Grid Table 4 Accent 1" w:uiPriority="49"/>
+    <w:lsdException w:name="Grid Table 5 Dark Accent 1" w:uiPriority="50"/>
+    <w:lsdException w:name="Grid Table 6 Colorful Accent 1" w:uiPriority="51"/>
+    <w:lsdException w:name="Grid Table 7 Colorful Accent 1" w:uiPriority="52"/>
+    <w:lsdException w:name="Grid Table 1 Light Accent 2" w:uiPriority="46"/>
+    <w:lsdException w:name="Grid Table 2 Accent 2" w:uiPriority="47"/>
+    <w:lsdException w:name="Grid Table 3 Accent 2" w:uiPriority="48"/>
+    <w:lsdException w:name="Grid Table 4 Accent 2" w:uiPriority="49"/>
+    <w:lsdException w:name="Grid Table 5 Dark Accent 2" w:uiPriority="50"/>
+    <w:lsdException w:name="Grid Table 6 Colorful Accent 2" w:uiPriority="51"/>
+    <w:lsdException w:name="Grid Table 7 Colorful Accent 2" w:uiPriority="52"/>
+    <w:lsdException w:name="Grid Table 1 Light Accent 3" w:uiPriority="46"/>
+    <w:lsdException w:name="Grid Table 2 Accent 3" w:uiPriority="47"/>
+    <w:lsdException w:name="Grid Table 3 Accent 3" w:uiPriority="48"/>
+    <w:lsdException w:name="Grid Table 4 Accent 3" w:uiPriority="49"/>
+    <w:lsdException w:name="Grid Table 5 Dark Accent 3" w:uiPriority="50"/>
+    <w:lsdException w:name="Grid Table 6 Colorful Accent 3" w:uiPriority="51"/>
+    <w:lsdException w:name="Grid Table 7 Colorful Accent 3" w:uiPriority="52"/>
+    <w:lsdException w:name="Grid Table 1 Light Accent 4" w:uiPriority="46"/>
+    <w:lsdException w:name="Grid Table 2 Accent 4" w:uiPriority="47"/>
+    <w:lsdException w:name="Grid Table 3 Accent 4" w:uiPriority="48"/>
+    <w:lsdException w:name="Grid Table 4 Accent 4" w:uiPriority="49"/>
+    <w:lsdException w:name="Grid Table 5 Dark Accent 4" w:uiPriority="50"/>
+    <w:lsdException w:name="Grid Table 6 Colorful Accent 4" w:uiPriority="51"/>
+    <w:lsdException w:name="Grid Table 7 Colorful Accent 4" w:uiPriority="52"/>
+    <w:lsdException w:name="Grid Table 1 Light Accent 5" w:uiPriority="46"/>
+    <w:lsdException w:name="Grid Table 2 Accent 5" w:uiPriority="47"/>
+    <w:lsdException w:name="Grid Table 3 Accent 5" w:uiPriority="48"/>
+    <w:lsdException w:name="Grid Table 4 Accent 5" w:uiPriority="49"/>
+    <w:lsdException w:name="Grid Table 5 Dark Accent 5" w:uiPriority="50"/>
+    <w:lsdException w:name="Grid Table 6 Colorful Accent 5" w:uiPriority="51"/>
+    <w:lsdException w:name="Grid Table 7 Colorful Accent 5" w:uiPriority="52"/>
+    <w:lsdException w:name="Grid Table 1 Light Accent 6" w:uiPriority="46"/>
+    <w:lsdException w:name="Grid Table 2 Accent 6" w:uiPriority="47"/>
+    <w:lsdException w:name="Grid Table 3 Accent 6" w:uiPriority="48"/>
+    <w:lsdException w:name="Grid Table 4 Accent 6" w:uiPriority="49"/>
+    <w:lsdException w:name="Grid Table 5 Dark Accent 6" w:uiPriority="50"/>
+    <w:lsdException w:name="Grid Table 6 Colorful Accent 6" w:uiPriority="51"/>
+    <w:lsdException w:name="Grid Table 7 Colorful Accent 6" w:uiPriority="52"/>
+    <w:lsdException w:name="List Table 1 Light" w:uiPriority="46"/>
+    <w:lsdException w:name="List Table 2" w:uiPriority="47"/>
+    <w:lsdException w:name="List Table 3" w:uiPriority="48"/>
+    <w:lsdException w:name="List Table 4" w:uiPriority="49"/>
+    <w:lsdException w:name="List Table 5 Dark" w:uiPriority="50"/>
+    <w:lsdException w:name="List Table 6 Colorful" w:uiPriority="51"/>
+    <w:lsdException w:name="List Table 7 Colorful" w:uiPriority="52"/>
+    <w:lsdException w:name="List Table 1 Light Accent 1" w:uiPriority="46"/>
+    <w:lsdException w:name="List Table 2 Accent 1" w:uiPriority="47"/>
+    <w:lsdException w:name="List Table 3 Accent 1" w:uiPriority="48"/>
+    <w:lsdException w:name="List Table 4 Accent 1" w:uiPriority="49"/>
+    <w:lsdException w:name="List Table 5 Dark Accent 1" w:uiPriority="50"/>
+    <w:lsdException w:name="List Table 6 Colorful Accent 1" w:uiPriority="51"/>
+    <w:lsdException w:name="List Table 7 Colorful Accent 1" w:uiPriority="52"/>
+    <w:lsdException w:name="List Table 1 Light Accent 2" w:uiPriority="46"/>
+    <w:lsdException w:name="List Table 2 Accent 2" w:uiPriority="47"/>
+    <w:lsdException w:name="List Table 3 Accent 2" w:uiPriority="48"/>
+    <w:lsdException w:name="List Table 4 Accent 2" w:uiPriority="49"/>
+    <w:lsdException w:name="List Table 5 Dark Accent 2" w:uiPriority="50"/>
+    <w:lsdException w:name="List Table 6 Colorful Accent 2" w:uiPriority="51"/>
+    <w:lsdException w:name="List Table 7 Colorful Accent 2" w:uiPriority="52"/>
+    <w:lsdException w:name="List Table 1 Light Accent 3" w:uiPriority="46"/>
+    <w:lsdException w:name="List Table 2 Accent 3" w:uiPriority="47"/>
+    <w:lsdException w:name="List Table 3 Accent 3" w:uiPriority="48"/>
+    <w:lsdException w:name="List Table 4 Accent 3" w:uiPriority="49"/>
+    <w:lsdException w:name="List Table 5 Dark Accent 3" w:uiPriority="50"/>
+    <w:lsdException w:name="List Table 6 Colorful Accent 3" w:uiPriority="51"/>
+    <w:lsdException w:name="List Table 7 Colorful Accent 3" w:uiPriority="52"/>
+    <w:lsdException w:name="List Table 1 Light Accent 4" w:uiPriority="46"/>
+    <w:lsdException w:name="List Table 2 Accent 4" w:uiPriority="47"/>
+    <w:lsdException w:name="List Table 3 Accent 4" w:uiPriority="48"/>
+    <w:lsdException w:name="List Table 4 Accent 4" w:uiPriority="49"/>
+    <w:lsdException w:name="List Table 5 Dark Accent 4" w:uiPriority="50"/>
+    <w:lsdException w:name="List Table 6 Colorful Accent 4" w:uiPriority="51"/>
+    <w:lsdException w:name="List Table 7 Colorful Accent 4" w:uiPriority="52"/>
+    <w:lsdException w:name="List Table 1 Light Accent 5" w:uiPriority="46"/>
+    <w:lsdException w:name="List Table 2 Accent 5" w:uiPriority="47"/>
+    <w:lsdException w:name="List Table 3 Accent 5" w:uiPriority="48"/>
+    <w:lsdException w:name="List Table 4 Accent 5" w:uiPriority="49"/>
+    <w:lsdException w:name="List Table 5 Dark Accent 5" w:uiPriority="50"/>
+    <w:lsdException w:name="List Table 6 Colorful Accent 5" w:uiPriority="51"/>
+    <w:lsdException w:name="List Table 7 Colorful Accent 5" w:uiPriority="52"/>
+    <w:lsdException w:name="List Table 1 Light Accent 6" w:uiPriority="46"/>
+    <w:lsdException w:name="List Table 2 Accent 6" w:uiPriority="47"/>
+    <w:lsdException w:name="List Table 3 Accent 6" w:uiPriority="48"/>
+    <w:lsdException w:name="List Table 4 Accent 6" w:uiPriority="49"/>
+    <w:lsdException w:name="List Table 5 Dark Accent 6" w:uiPriority="50"/>
+    <w:lsdException w:name="List Table 6 Colorful Accent 6" w:uiPriority="51"/>
+    <w:lsdException w:name="List Table 7 Colorful Accent 6" w:uiPriority="52"/>
   </w:latentStyles>
   <w:style w:type="paragraph" w:default="1" w:styleId="Standard">
     <w:name w:val="Normal"/>
@@ -16385,9 +16159,7 @@
         <w:insideV w:val="single" w:sz="4" w:space="0" w:color="auto"/>
       </w:tblBorders>
       <w:tblCellMar>
-        <w:top w:w="0" w:type="dxa"/>
         <w:left w:w="57" w:type="dxa"/>
-        <w:bottom w:w="0" w:type="dxa"/>
         <w:right w:w="57" w:type="dxa"/>
       </w:tblCellMar>
     </w:tblPr>
@@ -16843,7 +16615,6 @@
     <w:tblPr>
       <w:tblStyleRowBandSize w:val="1"/>
       <w:tblStyleColBandSize w:val="1"/>
-      <w:tblInd w:w="0" w:type="dxa"/>
       <w:tblBorders>
         <w:top w:val="single" w:sz="8" w:space="0" w:color="FFFFFF" w:themeColor="background1"/>
         <w:left w:val="single" w:sz="8" w:space="0" w:color="FFFFFF" w:themeColor="background1"/>
@@ -16852,12 +16623,6 @@
         <w:insideH w:val="single" w:sz="6" w:space="0" w:color="FFFFFF" w:themeColor="background1"/>
         <w:insideV w:val="single" w:sz="6" w:space="0" w:color="FFFFFF" w:themeColor="background1"/>
       </w:tblBorders>
-      <w:tblCellMar>
-        <w:top w:w="0" w:type="dxa"/>
-        <w:left w:w="108" w:type="dxa"/>
-        <w:bottom w:w="0" w:type="dxa"/>
-        <w:right w:w="108" w:type="dxa"/>
-      </w:tblCellMar>
     </w:tblPr>
     <w:tcPr>
       <w:shd w:val="clear" w:color="auto" w:fill="E6E5E5" w:themeFill="accent6" w:themeFillTint="3F"/>
@@ -16981,7 +16746,6 @@
     <w:tblPr>
       <w:tblStyleRowBandSize w:val="1"/>
       <w:tblStyleColBandSize w:val="1"/>
-      <w:tblInd w:w="0" w:type="dxa"/>
       <w:tblBorders>
         <w:top w:val="single" w:sz="8" w:space="0" w:color="FFFFFF" w:themeColor="background1"/>
         <w:left w:val="single" w:sz="8" w:space="0" w:color="FFFFFF" w:themeColor="background1"/>
@@ -16990,12 +16754,6 @@
         <w:insideH w:val="single" w:sz="6" w:space="0" w:color="FFFFFF" w:themeColor="background1"/>
         <w:insideV w:val="single" w:sz="6" w:space="0" w:color="FFFFFF" w:themeColor="background1"/>
       </w:tblBorders>
-      <w:tblCellMar>
-        <w:top w:w="0" w:type="dxa"/>
-        <w:left w:w="108" w:type="dxa"/>
-        <w:bottom w:w="0" w:type="dxa"/>
-        <w:right w:w="108" w:type="dxa"/>
-      </w:tblCellMar>
     </w:tblPr>
     <w:tcPr>
       <w:shd w:val="clear" w:color="auto" w:fill="F2F3F6" w:themeFill="accent4" w:themeFillTint="3F"/>
@@ -17159,7 +16917,6 @@
     <w:tblPr>
       <w:tblStyleRowBandSize w:val="1"/>
       <w:tblStyleColBandSize w:val="1"/>
-      <w:tblInd w:w="0" w:type="dxa"/>
       <w:tblBorders>
         <w:top w:val="single" w:sz="8" w:space="0" w:color="FFFFFF" w:themeColor="background1"/>
         <w:left w:val="single" w:sz="8" w:space="0" w:color="FFFFFF" w:themeColor="background1"/>
@@ -17168,12 +16925,6 @@
         <w:insideH w:val="single" w:sz="6" w:space="0" w:color="FFFFFF" w:themeColor="background1"/>
         <w:insideV w:val="single" w:sz="6" w:space="0" w:color="FFFFFF" w:themeColor="background1"/>
       </w:tblBorders>
-      <w:tblCellMar>
-        <w:top w:w="0" w:type="dxa"/>
-        <w:left w:w="108" w:type="dxa"/>
-        <w:bottom w:w="0" w:type="dxa"/>
-        <w:right w:w="108" w:type="dxa"/>
-      </w:tblCellMar>
     </w:tblPr>
     <w:tcPr>
       <w:shd w:val="clear" w:color="auto" w:fill="DDE1E9" w:themeFill="accent2" w:themeFillTint="3F"/>
@@ -17327,7 +17078,7 @@
       <w:szCs w:val="22"/>
     </w:rPr>
   </w:style>
-  <w:style w:type="character" w:styleId="BesuchterHyperlink">
+  <w:style w:type="character" w:styleId="BesuchterLink">
     <w:name w:val="FollowedHyperlink"/>
     <w:basedOn w:val="Absatz-Standardschriftart"/>
     <w:rsid w:val="0052010A"/>
@@ -17384,17 +17135,10 @@
     <w:tblPr>
       <w:tblStyleRowBandSize w:val="1"/>
       <w:tblStyleColBandSize w:val="1"/>
-      <w:tblInd w:w="0" w:type="dxa"/>
       <w:tblBorders>
         <w:top w:val="single" w:sz="8" w:space="0" w:color="000000" w:themeColor="text1"/>
         <w:bottom w:val="single" w:sz="8" w:space="0" w:color="000000" w:themeColor="text1"/>
       </w:tblBorders>
-      <w:tblCellMar>
-        <w:top w:w="0" w:type="dxa"/>
-        <w:left w:w="108" w:type="dxa"/>
-        <w:bottom w:w="0" w:type="dxa"/>
-        <w:right w:w="108" w:type="dxa"/>
-      </w:tblCellMar>
     </w:tblPr>
     <w:tblStylePr w:type="firstRow">
       <w:pPr>
@@ -17521,1677 +17265,10 @@
     <w:tblPr>
       <w:tblStyleRowBandSize w:val="1"/>
       <w:tblStyleColBandSize w:val="1"/>
-      <w:tblInd w:w="0" w:type="dxa"/>
       <w:tblBorders>
         <w:top w:val="single" w:sz="8" w:space="0" w:color="75726F" w:themeColor="accent5"/>
         <w:bottom w:val="single" w:sz="8" w:space="0" w:color="75726F" w:themeColor="accent5"/>
       </w:tblBorders>
-      <w:tblCellMar>
-        <w:top w:w="0" w:type="dxa"/>
-        <w:left w:w="108" w:type="dxa"/>
-        <w:bottom w:w="0" w:type="dxa"/>
-        <w:right w:w="108" w:type="dxa"/>
-      </w:tblCellMar>
-    </w:tblPr>
-    <w:tblStylePr w:type="firstRow">
-      <w:pPr>
-        <w:spacing w:before="0" w:after="0" w:line="240" w:lineRule="auto"/>
-      </w:pPr>
-      <w:rPr>
-        <w:b/>
-        <w:bCs/>
-      </w:rPr>
-      <w:tblPr/>
-      <w:tcPr>
-        <w:tcBorders>
-          <w:top w:val="single" w:sz="8" w:space="0" w:color="75726F" w:themeColor="accent5"/>
-          <w:left w:val="nil"/>
-          <w:bottom w:val="single" w:sz="8" w:space="0" w:color="75726F" w:themeColor="accent5"/>
-          <w:right w:val="nil"/>
-          <w:insideH w:val="nil"/>
-          <w:insideV w:val="nil"/>
-        </w:tcBorders>
-      </w:tcPr>
-    </w:tblStylePr>
-    <w:tblStylePr w:type="lastRow">
-      <w:pPr>
-        <w:spacing w:before="0" w:after="0" w:line="240" w:lineRule="auto"/>
-      </w:pPr>
-      <w:rPr>
-        <w:b/>
-        <w:bCs/>
-      </w:rPr>
-      <w:tblPr/>
-      <w:tcPr>
-        <w:tcBorders>
-          <w:top w:val="single" w:sz="8" w:space="0" w:color="75726F" w:themeColor="accent5"/>
-          <w:left w:val="nil"/>
-          <w:bottom w:val="single" w:sz="8" w:space="0" w:color="75726F" w:themeColor="accent5"/>
-          <w:right w:val="nil"/>
-          <w:insideH w:val="nil"/>
-          <w:insideV w:val="nil"/>
-        </w:tcBorders>
-      </w:tcPr>
-    </w:tblStylePr>
-    <w:tblStylePr w:type="firstCol">
-      <w:rPr>
-        <w:b/>
-        <w:bCs/>
-      </w:rPr>
-    </w:tblStylePr>
-    <w:tblStylePr w:type="lastCol">
-      <w:rPr>
-        <w:b/>
-        <w:bCs/>
-      </w:rPr>
-    </w:tblStylePr>
-    <w:tblStylePr w:type="band1Vert">
-      <w:tblPr/>
-      <w:tcPr>
-        <w:tcBorders>
-          <w:left w:val="nil"/>
-          <w:right w:val="nil"/>
-          <w:insideH w:val="nil"/>
-          <w:insideV w:val="nil"/>
-        </w:tcBorders>
-        <w:shd w:val="clear" w:color="auto" w:fill="DDDBDB" w:themeFill="accent5" w:themeFillTint="3F"/>
-      </w:tcPr>
-    </w:tblStylePr>
-    <w:tblStylePr w:type="band1Horz">
-      <w:tblPr/>
-      <w:tcPr>
-        <w:tcBorders>
-          <w:left w:val="nil"/>
-          <w:right w:val="nil"/>
-          <w:insideH w:val="nil"/>
-          <w:insideV w:val="nil"/>
-        </w:tcBorders>
-        <w:shd w:val="clear" w:color="auto" w:fill="DDDBDB" w:themeFill="accent5" w:themeFillTint="3F"/>
-      </w:tcPr>
-    </w:tblStylePr>
-  </w:style>
-</w:styles>
-</file>
-
-<file path=word/stylesWithEffects.xml><?xml version="1.0" encoding="utf-8"?>
-<w:styles xmlns:wpc="http://schemas.microsoft.com/office/word/2010/wordprocessingCanvas" xmlns:mc="http://schemas.openxmlformats.org/markup-compatibility/2006" xmlns:o="urn:schemas-microsoft-com:office:office" xmlns:r="http://schemas.openxmlformats.org/officeDocument/2006/relationships" xmlns:m="http://schemas.openxmlformats.org/officeDocument/2006/math" xmlns:v="urn:schemas-microsoft-com:vml" xmlns:wp14="http://schemas.microsoft.com/office/word/2010/wordprocessingDrawing" xmlns:wp="http://schemas.openxmlformats.org/drawingml/2006/wordprocessingDrawing" xmlns:w10="urn:schemas-microsoft-com:office:word" xmlns:w="http://schemas.openxmlformats.org/wordprocessingml/2006/main" xmlns:w14="http://schemas.microsoft.com/office/word/2010/wordml" xmlns:wpg="http://schemas.microsoft.com/office/word/2010/wordprocessingGroup" xmlns:wpi="http://schemas.microsoft.com/office/word/2010/wordprocessingInk" xmlns:wne="http://schemas.microsoft.com/office/word/2006/wordml" xmlns:wps="http://schemas.microsoft.com/office/word/2010/wordprocessingShape" mc:Ignorable="w14 wp14">
-  <w:docDefaults>
-    <w:rPrDefault>
-      <w:rPr>
-        <w:rFonts w:ascii="Times New Roman" w:eastAsia="Times New Roman" w:hAnsi="Times New Roman" w:cs="Times New Roman"/>
-        <w:lang w:val="de-DE" w:eastAsia="de-DE" w:bidi="ar-SA"/>
-      </w:rPr>
-    </w:rPrDefault>
-    <w:pPrDefault/>
-  </w:docDefaults>
-  <w:latentStyles w:defLockedState="0" w:defUIPriority="0" w:defSemiHidden="0" w:defUnhideWhenUsed="0" w:defQFormat="0" w:count="267">
-    <w:lsdException w:name="Normal" w:qFormat="1"/>
-    <w:lsdException w:name="heading 1" w:qFormat="1"/>
-    <w:lsdException w:name="heading 2" w:qFormat="1"/>
-    <w:lsdException w:name="heading 4" w:semiHidden="1" w:unhideWhenUsed="1" w:qFormat="1"/>
-    <w:lsdException w:name="heading 5" w:semiHidden="1" w:unhideWhenUsed="1" w:qFormat="1"/>
-    <w:lsdException w:name="heading 6" w:semiHidden="1" w:unhideWhenUsed="1" w:qFormat="1"/>
-    <w:lsdException w:name="heading 7" w:semiHidden="1" w:unhideWhenUsed="1" w:qFormat="1"/>
-    <w:lsdException w:name="heading 8" w:semiHidden="1" w:unhideWhenUsed="1" w:qFormat="1"/>
-    <w:lsdException w:name="heading 9" w:semiHidden="1" w:unhideWhenUsed="1" w:qFormat="1"/>
-    <w:lsdException w:name="toc 1" w:uiPriority="39"/>
-    <w:lsdException w:name="toc 2" w:uiPriority="39"/>
-    <w:lsdException w:name="header" w:uiPriority="99"/>
-    <w:lsdException w:name="footer" w:uiPriority="99"/>
-    <w:lsdException w:name="caption" w:qFormat="1"/>
-    <w:lsdException w:name="Title" w:uiPriority="10" w:qFormat="1"/>
-    <w:lsdException w:name="Date" w:semiHidden="1"/>
-    <w:lsdException w:name="Block Text" w:semiHidden="1"/>
-    <w:lsdException w:name="Hyperlink" w:uiPriority="99"/>
-    <w:lsdException w:name="Strong" w:qFormat="1"/>
-    <w:lsdException w:name="Table Grid" w:uiPriority="59"/>
-    <w:lsdException w:name="Placeholder Text" w:semiHidden="1" w:uiPriority="99"/>
-    <w:lsdException w:name="No Spacing" w:uiPriority="1" w:qFormat="1"/>
-    <w:lsdException w:name="Light Shading" w:uiPriority="60"/>
-    <w:lsdException w:name="Light List" w:uiPriority="61"/>
-    <w:lsdException w:name="Light Grid" w:uiPriority="62"/>
-    <w:lsdException w:name="Medium Shading 1" w:uiPriority="63"/>
-    <w:lsdException w:name="Medium Shading 2" w:uiPriority="64"/>
-    <w:lsdException w:name="Medium List 1" w:uiPriority="65"/>
-    <w:lsdException w:name="Medium List 2" w:uiPriority="66"/>
-    <w:lsdException w:name="Medium Grid 1" w:uiPriority="67"/>
-    <w:lsdException w:name="Medium Grid 2" w:uiPriority="68"/>
-    <w:lsdException w:name="Medium Grid 3" w:uiPriority="69"/>
-    <w:lsdException w:name="Dark List" w:uiPriority="70"/>
-    <w:lsdException w:name="Colorful Shading" w:uiPriority="71"/>
-    <w:lsdException w:name="Colorful List" w:uiPriority="72"/>
-    <w:lsdException w:name="Colorful Grid" w:uiPriority="73"/>
-    <w:lsdException w:name="Light Shading Accent 1" w:uiPriority="60"/>
-    <w:lsdException w:name="Light List Accent 1" w:uiPriority="61"/>
-    <w:lsdException w:name="Light Grid Accent 1" w:uiPriority="62"/>
-    <w:lsdException w:name="Medium Shading 1 Accent 1" w:uiPriority="63"/>
-    <w:lsdException w:name="Medium Shading 2 Accent 1" w:uiPriority="64"/>
-    <w:lsdException w:name="Medium List 1 Accent 1" w:uiPriority="65"/>
-    <w:lsdException w:name="Revision" w:semiHidden="1" w:uiPriority="99"/>
-    <w:lsdException w:name="List Paragraph" w:uiPriority="34" w:qFormat="1"/>
-    <w:lsdException w:name="Quote" w:uiPriority="29"/>
-    <w:lsdException w:name="Intense Quote" w:uiPriority="30"/>
-    <w:lsdException w:name="Medium List 2 Accent 1" w:uiPriority="66"/>
-    <w:lsdException w:name="Medium Grid 1 Accent 1" w:uiPriority="67"/>
-    <w:lsdException w:name="Medium Grid 2 Accent 1" w:uiPriority="68"/>
-    <w:lsdException w:name="Medium Grid 3 Accent 1" w:uiPriority="69"/>
-    <w:lsdException w:name="Dark List Accent 1" w:uiPriority="70"/>
-    <w:lsdException w:name="Colorful Shading Accent 1" w:uiPriority="71"/>
-    <w:lsdException w:name="Colorful List Accent 1" w:uiPriority="72"/>
-    <w:lsdException w:name="Colorful Grid Accent 1" w:uiPriority="73"/>
-    <w:lsdException w:name="Light Shading Accent 2" w:uiPriority="60"/>
-    <w:lsdException w:name="Light List Accent 2" w:uiPriority="61"/>
-    <w:lsdException w:name="Light Grid Accent 2" w:uiPriority="62"/>
-    <w:lsdException w:name="Medium Shading 1 Accent 2" w:uiPriority="63"/>
-    <w:lsdException w:name="Medium Shading 2 Accent 2" w:uiPriority="64"/>
-    <w:lsdException w:name="Medium List 1 Accent 2" w:uiPriority="65"/>
-    <w:lsdException w:name="Medium List 2 Accent 2" w:uiPriority="66"/>
-    <w:lsdException w:name="Medium Grid 1 Accent 2" w:uiPriority="67"/>
-    <w:lsdException w:name="Medium Grid 2 Accent 2" w:uiPriority="68"/>
-    <w:lsdException w:name="Medium Grid 3 Accent 2" w:uiPriority="69"/>
-    <w:lsdException w:name="Dark List Accent 2" w:uiPriority="70"/>
-    <w:lsdException w:name="Colorful Shading Accent 2" w:uiPriority="71"/>
-    <w:lsdException w:name="Colorful List Accent 2" w:uiPriority="72"/>
-    <w:lsdException w:name="Colorful Grid Accent 2" w:uiPriority="73"/>
-    <w:lsdException w:name="Light Shading Accent 3" w:uiPriority="60"/>
-    <w:lsdException w:name="Light List Accent 3" w:uiPriority="61"/>
-    <w:lsdException w:name="Light Grid Accent 3" w:uiPriority="62"/>
-    <w:lsdException w:name="Medium Shading 1 Accent 3" w:uiPriority="63"/>
-    <w:lsdException w:name="Medium Shading 2 Accent 3" w:uiPriority="64"/>
-    <w:lsdException w:name="Medium List 1 Accent 3" w:uiPriority="65"/>
-    <w:lsdException w:name="Medium List 2 Accent 3" w:uiPriority="66"/>
-    <w:lsdException w:name="Medium Grid 1 Accent 3" w:uiPriority="67"/>
-    <w:lsdException w:name="Medium Grid 2 Accent 3" w:uiPriority="68"/>
-    <w:lsdException w:name="Medium Grid 3 Accent 3" w:uiPriority="69"/>
-    <w:lsdException w:name="Dark List Accent 3" w:uiPriority="70"/>
-    <w:lsdException w:name="Colorful Shading Accent 3" w:uiPriority="71"/>
-    <w:lsdException w:name="Colorful List Accent 3" w:uiPriority="72"/>
-    <w:lsdException w:name="Colorful Grid Accent 3" w:uiPriority="73"/>
-    <w:lsdException w:name="Light Shading Accent 4" w:uiPriority="60"/>
-    <w:lsdException w:name="Light List Accent 4" w:uiPriority="61"/>
-    <w:lsdException w:name="Light Grid Accent 4" w:uiPriority="62"/>
-    <w:lsdException w:name="Medium Shading 1 Accent 4" w:uiPriority="63"/>
-    <w:lsdException w:name="Medium Shading 2 Accent 4" w:uiPriority="64"/>
-    <w:lsdException w:name="Medium List 1 Accent 4" w:uiPriority="65"/>
-    <w:lsdException w:name="Medium List 2 Accent 4" w:uiPriority="66"/>
-    <w:lsdException w:name="Medium Grid 1 Accent 4" w:uiPriority="67"/>
-    <w:lsdException w:name="Medium Grid 2 Accent 4" w:uiPriority="68"/>
-    <w:lsdException w:name="Medium Grid 3 Accent 4" w:uiPriority="69"/>
-    <w:lsdException w:name="Dark List Accent 4" w:uiPriority="70"/>
-    <w:lsdException w:name="Colorful Shading Accent 4" w:uiPriority="71"/>
-    <w:lsdException w:name="Colorful List Accent 4" w:uiPriority="72"/>
-    <w:lsdException w:name="Colorful Grid Accent 4" w:uiPriority="73"/>
-    <w:lsdException w:name="Light Shading Accent 5" w:uiPriority="60"/>
-    <w:lsdException w:name="Light List Accent 5" w:uiPriority="61"/>
-    <w:lsdException w:name="Light Grid Accent 5" w:uiPriority="62"/>
-    <w:lsdException w:name="Medium Shading 1 Accent 5" w:uiPriority="63"/>
-    <w:lsdException w:name="Medium Shading 2 Accent 5" w:uiPriority="64"/>
-    <w:lsdException w:name="Medium List 1 Accent 5" w:uiPriority="65"/>
-    <w:lsdException w:name="Medium List 2 Accent 5" w:uiPriority="66"/>
-    <w:lsdException w:name="Medium Grid 1 Accent 5" w:uiPriority="67"/>
-    <w:lsdException w:name="Medium Grid 2 Accent 5" w:uiPriority="68"/>
-    <w:lsdException w:name="Medium Grid 3 Accent 5" w:uiPriority="69"/>
-    <w:lsdException w:name="Dark List Accent 5" w:uiPriority="70"/>
-    <w:lsdException w:name="Colorful Shading Accent 5" w:uiPriority="71"/>
-    <w:lsdException w:name="Colorful List Accent 5" w:uiPriority="72"/>
-    <w:lsdException w:name="Colorful Grid Accent 5" w:uiPriority="73"/>
-    <w:lsdException w:name="Light Shading Accent 6" w:uiPriority="60"/>
-    <w:lsdException w:name="Light List Accent 6" w:uiPriority="61"/>
-    <w:lsdException w:name="Light Grid Accent 6" w:uiPriority="62"/>
-    <w:lsdException w:name="Medium Shading 1 Accent 6" w:uiPriority="63"/>
-    <w:lsdException w:name="Medium Shading 2 Accent 6" w:uiPriority="64"/>
-    <w:lsdException w:name="Medium List 1 Accent 6" w:uiPriority="65"/>
-    <w:lsdException w:name="Medium List 2 Accent 6" w:uiPriority="66"/>
-    <w:lsdException w:name="Medium Grid 1 Accent 6" w:uiPriority="67"/>
-    <w:lsdException w:name="Medium Grid 2 Accent 6" w:uiPriority="68"/>
-    <w:lsdException w:name="Medium Grid 3 Accent 6" w:uiPriority="69"/>
-    <w:lsdException w:name="Dark List Accent 6" w:uiPriority="70"/>
-    <w:lsdException w:name="Colorful Shading Accent 6" w:uiPriority="71"/>
-    <w:lsdException w:name="Colorful List Accent 6" w:uiPriority="72"/>
-    <w:lsdException w:name="Colorful Grid Accent 6" w:uiPriority="73"/>
-    <w:lsdException w:name="Subtle Emphasis" w:uiPriority="19"/>
-    <w:lsdException w:name="Intense Emphasis" w:uiPriority="21"/>
-    <w:lsdException w:name="Subtle Reference" w:uiPriority="31" w:qFormat="1"/>
-    <w:lsdException w:name="Intense Reference" w:uiPriority="32"/>
-    <w:lsdException w:name="Book Title" w:semiHidden="1" w:uiPriority="33"/>
-    <w:lsdException w:name="Bibliography" w:semiHidden="1" w:uiPriority="37" w:unhideWhenUsed="1"/>
-    <w:lsdException w:name="TOC Heading" w:semiHidden="1" w:uiPriority="39" w:unhideWhenUsed="1" w:qFormat="1"/>
-  </w:latentStyles>
-  <w:style w:type="paragraph" w:default="1" w:styleId="Standard">
-    <w:name w:val="Normal"/>
-    <w:qFormat/>
-    <w:rsid w:val="00F4011E"/>
-    <w:pPr>
-      <w:widowControl w:val="0"/>
-      <w:spacing w:line="280" w:lineRule="exact"/>
-      <w:jc w:val="both"/>
-    </w:pPr>
-    <w:rPr>
-      <w:rFonts w:ascii="Garamond" w:hAnsi="Garamond"/>
-      <w:szCs w:val="22"/>
-    </w:rPr>
-  </w:style>
-  <w:style w:type="paragraph" w:styleId="berschrift1">
-    <w:name w:val="heading 1"/>
-    <w:basedOn w:val="Standard"/>
-    <w:next w:val="Standard"/>
-    <w:qFormat/>
-    <w:rsid w:val="00511616"/>
-    <w:pPr>
-      <w:spacing w:line="264" w:lineRule="auto"/>
-      <w:jc w:val="left"/>
-      <w:outlineLvl w:val="0"/>
-    </w:pPr>
-    <w:rPr>
-      <w:rFonts w:asciiTheme="minorHAnsi" w:hAnsiTheme="minorHAnsi"/>
-      <w:bCs/>
-      <w:caps/>
-      <w:color w:val="000000" w:themeColor="text1"/>
-      <w:spacing w:val="10"/>
-      <w:sz w:val="33"/>
-      <w:szCs w:val="33"/>
-    </w:rPr>
-  </w:style>
-  <w:style w:type="paragraph" w:styleId="berschrift2">
-    <w:name w:val="heading 2"/>
-    <w:basedOn w:val="Standard"/>
-    <w:next w:val="Standard"/>
-    <w:link w:val="berschrift2Zchn"/>
-    <w:qFormat/>
-    <w:rsid w:val="000B1C7C"/>
-    <w:pPr>
-      <w:outlineLvl w:val="1"/>
-    </w:pPr>
-    <w:rPr>
-      <w:rFonts w:asciiTheme="minorHAnsi" w:hAnsiTheme="minorHAnsi"/>
-      <w:iCs/>
-      <w:color w:val="C6562C" w:themeColor="text2"/>
-    </w:rPr>
-  </w:style>
-  <w:style w:type="paragraph" w:styleId="berschrift3">
-    <w:name w:val="heading 3"/>
-    <w:basedOn w:val="Standard"/>
-    <w:next w:val="Standard"/>
-    <w:semiHidden/>
-    <w:rsid w:val="0001728C"/>
-    <w:pPr>
-      <w:keepNext/>
-      <w:spacing w:before="240" w:after="60"/>
-      <w:outlineLvl w:val="2"/>
-    </w:pPr>
-    <w:rPr>
-      <w:rFonts w:ascii="Arial" w:hAnsi="Arial" w:cs="Arial"/>
-      <w:b/>
-      <w:bCs/>
-      <w:sz w:val="26"/>
-      <w:szCs w:val="26"/>
-    </w:rPr>
-  </w:style>
-  <w:style w:type="character" w:default="1" w:styleId="Absatz-Standardschriftart">
-    <w:name w:val="Default Paragraph Font"/>
-    <w:uiPriority w:val="1"/>
-    <w:semiHidden/>
-    <w:unhideWhenUsed/>
-  </w:style>
-  <w:style w:type="table" w:default="1" w:styleId="NormaleTabelle">
-    <w:name w:val="Normal Table"/>
-    <w:uiPriority w:val="99"/>
-    <w:semiHidden/>
-    <w:unhideWhenUsed/>
-    <w:tblPr>
-      <w:tblInd w:w="0" w:type="dxa"/>
-      <w:tblCellMar>
-        <w:top w:w="0" w:type="dxa"/>
-        <w:left w:w="108" w:type="dxa"/>
-        <w:bottom w:w="0" w:type="dxa"/>
-        <w:right w:w="108" w:type="dxa"/>
-      </w:tblCellMar>
-    </w:tblPr>
-  </w:style>
-  <w:style w:type="numbering" w:default="1" w:styleId="KeineListe">
-    <w:name w:val="No List"/>
-    <w:uiPriority w:val="99"/>
-    <w:semiHidden/>
-    <w:unhideWhenUsed/>
-  </w:style>
-  <w:style w:type="paragraph" w:styleId="Kopfzeile">
-    <w:name w:val="header"/>
-    <w:link w:val="KopfzeileZchn"/>
-    <w:uiPriority w:val="99"/>
-    <w:rsid w:val="006B51F0"/>
-    <w:pPr>
-      <w:spacing w:after="240" w:line="288" w:lineRule="auto"/>
-    </w:pPr>
-    <w:rPr>
-      <w:rFonts w:ascii="Garamond" w:hAnsi="Garamond"/>
-      <w:noProof/>
-      <w:sz w:val="24"/>
-      <w:szCs w:val="2"/>
-    </w:rPr>
-  </w:style>
-  <w:style w:type="paragraph" w:styleId="Fuzeile">
-    <w:name w:val="footer"/>
-    <w:basedOn w:val="Standard"/>
-    <w:link w:val="FuzeileZchn"/>
-    <w:uiPriority w:val="99"/>
-    <w:rsid w:val="00B100C2"/>
-    <w:pPr>
-      <w:tabs>
-        <w:tab w:val="left" w:pos="567"/>
-      </w:tabs>
-      <w:spacing w:line="180" w:lineRule="exact"/>
-      <w:ind w:right="-2"/>
-      <w:jc w:val="left"/>
-    </w:pPr>
-    <w:rPr>
-      <w:rFonts w:ascii="Trebuchet MS" w:hAnsi="Trebuchet MS"/>
-      <w:color w:val="000000"/>
-      <w:sz w:val="12"/>
-      <w:szCs w:val="12"/>
-    </w:rPr>
-  </w:style>
-  <w:style w:type="paragraph" w:customStyle="1" w:styleId="Hintergrund">
-    <w:name w:val="Hintergrund"/>
-    <w:semiHidden/>
-    <w:rPr>
-      <w:vanish/>
-      <w:sz w:val="24"/>
-      <w:szCs w:val="24"/>
-    </w:rPr>
-  </w:style>
-  <w:style w:type="paragraph" w:styleId="Sprechblasentext">
-    <w:name w:val="Balloon Text"/>
-    <w:basedOn w:val="Standard"/>
-    <w:semiHidden/>
-    <w:rPr>
-      <w:rFonts w:ascii="Tahoma" w:hAnsi="Tahoma" w:cs="Tahoma"/>
-      <w:sz w:val="16"/>
-      <w:szCs w:val="16"/>
-    </w:rPr>
-  </w:style>
-  <w:style w:type="paragraph" w:customStyle="1" w:styleId="berschriftAutor">
-    <w:name w:val="Überschrift Autor"/>
-    <w:basedOn w:val="Standard"/>
-    <w:semiHidden/>
-    <w:rsid w:val="00D94674"/>
-    <w:pPr>
-      <w:spacing w:line="240" w:lineRule="auto"/>
-      <w:ind w:left="142"/>
-      <w:jc w:val="left"/>
-    </w:pPr>
-    <w:rPr>
-      <w:b/>
-      <w:bCs/>
-      <w:color w:val="FFFFFF"/>
-      <w:sz w:val="24"/>
-    </w:rPr>
-  </w:style>
-  <w:style w:type="paragraph" w:customStyle="1" w:styleId="NummerierungABC">
-    <w:name w:val="Nummerierung_ABC"/>
-    <w:basedOn w:val="Standard"/>
-    <w:qFormat/>
-    <w:pPr>
-      <w:numPr>
-        <w:numId w:val="1"/>
-      </w:numPr>
-    </w:pPr>
-    <w:rPr>
-      <w:b/>
-    </w:rPr>
-  </w:style>
-  <w:style w:type="paragraph" w:customStyle="1" w:styleId="Nummerierung123">
-    <w:name w:val="Nummerierung_123"/>
-    <w:basedOn w:val="Standard"/>
-    <w:qFormat/>
-    <w:rsid w:val="006B5AA7"/>
-    <w:pPr>
-      <w:numPr>
-        <w:numId w:val="2"/>
-      </w:numPr>
-      <w:tabs>
-        <w:tab w:val="clear" w:pos="511"/>
-        <w:tab w:val="num" w:pos="252"/>
-      </w:tabs>
-      <w:ind w:hanging="511"/>
-    </w:pPr>
-  </w:style>
-  <w:style w:type="paragraph" w:customStyle="1" w:styleId="VerzeichnisZahl">
-    <w:name w:val="Verzeichnis Zahl"/>
-    <w:basedOn w:val="Standard"/>
-    <w:rsid w:val="00235B8F"/>
-    <w:pPr>
-      <w:framePr w:hSpace="142" w:wrap="around" w:vAnchor="text" w:hAnchor="text" w:xAlign="right" w:y="1"/>
-      <w:suppressOverlap/>
-      <w:jc w:val="right"/>
-    </w:pPr>
-  </w:style>
-  <w:style w:type="paragraph" w:customStyle="1" w:styleId="Standardfett">
-    <w:name w:val="Standard_fett"/>
-    <w:basedOn w:val="Standard"/>
-    <w:qFormat/>
-    <w:rPr>
-      <w:b/>
-    </w:rPr>
-  </w:style>
-  <w:style w:type="paragraph" w:customStyle="1" w:styleId="NummerierungBullet">
-    <w:name w:val="Nummerierung_Bullet"/>
-    <w:basedOn w:val="Standard"/>
-    <w:qFormat/>
-    <w:rsid w:val="00324411"/>
-    <w:pPr>
-      <w:numPr>
-        <w:numId w:val="3"/>
-      </w:numPr>
-      <w:ind w:left="227"/>
-    </w:pPr>
-  </w:style>
-  <w:style w:type="paragraph" w:customStyle="1" w:styleId="Quellangaben">
-    <w:name w:val="Quellangaben"/>
-    <w:basedOn w:val="Standard"/>
-    <w:qFormat/>
-    <w:rsid w:val="002A02F8"/>
-    <w:pPr>
-      <w:spacing w:line="140" w:lineRule="exact"/>
-    </w:pPr>
-    <w:rPr>
-      <w:rFonts w:asciiTheme="majorHAnsi" w:hAnsiTheme="majorHAnsi"/>
-      <w:sz w:val="12"/>
-      <w:szCs w:val="12"/>
-    </w:rPr>
-  </w:style>
-  <w:style w:type="paragraph" w:customStyle="1" w:styleId="AutordesArtikels">
-    <w:name w:val="Autor des Artikels"/>
-    <w:basedOn w:val="Quellangaben"/>
-    <w:qFormat/>
-    <w:rsid w:val="00DA29C8"/>
-    <w:pPr>
-      <w:spacing w:line="280" w:lineRule="exact"/>
-      <w:jc w:val="right"/>
-    </w:pPr>
-    <w:rPr>
-      <w:b/>
-    </w:rPr>
-  </w:style>
-  <w:style w:type="paragraph" w:customStyle="1" w:styleId="leerzeile">
-    <w:name w:val="leerzeile"/>
-    <w:basedOn w:val="Standard"/>
-    <w:semiHidden/>
-    <w:rsid w:val="00D94674"/>
-    <w:pPr>
-      <w:spacing w:line="240" w:lineRule="auto"/>
-    </w:pPr>
-    <w:rPr>
-      <w:sz w:val="12"/>
-      <w:szCs w:val="14"/>
-    </w:rPr>
-  </w:style>
-  <w:style w:type="table" w:styleId="Tabellenraster">
-    <w:name w:val="Table Grid"/>
-    <w:basedOn w:val="NormaleTabelle"/>
-    <w:uiPriority w:val="59"/>
-    <w:rsid w:val="000B2144"/>
-    <w:pPr>
-      <w:widowControl w:val="0"/>
-      <w:jc w:val="both"/>
-    </w:pPr>
-    <w:tblPr>
-      <w:tblInd w:w="57" w:type="dxa"/>
-      <w:tblBorders>
-        <w:top w:val="single" w:sz="4" w:space="0" w:color="auto"/>
-        <w:left w:val="single" w:sz="4" w:space="0" w:color="auto"/>
-        <w:bottom w:val="single" w:sz="4" w:space="0" w:color="auto"/>
-        <w:right w:val="single" w:sz="4" w:space="0" w:color="auto"/>
-        <w:insideH w:val="single" w:sz="4" w:space="0" w:color="auto"/>
-        <w:insideV w:val="single" w:sz="4" w:space="0" w:color="auto"/>
-      </w:tblBorders>
-      <w:tblCellMar>
-        <w:top w:w="0" w:type="dxa"/>
-        <w:left w:w="57" w:type="dxa"/>
-        <w:bottom w:w="0" w:type="dxa"/>
-        <w:right w:w="57" w:type="dxa"/>
-      </w:tblCellMar>
-    </w:tblPr>
-  </w:style>
-  <w:style w:type="paragraph" w:customStyle="1" w:styleId="AutorZusatz">
-    <w:name w:val="Autor Zusatz"/>
-    <w:basedOn w:val="AutordesArtikels"/>
-    <w:semiHidden/>
-    <w:rsid w:val="00D94674"/>
-    <w:pPr>
-      <w:framePr w:wrap="around" w:hAnchor="text"/>
-      <w:spacing w:after="160"/>
-    </w:pPr>
-    <w:rPr>
-      <w:b w:val="0"/>
-    </w:rPr>
-  </w:style>
-  <w:style w:type="character" w:styleId="Hyperlink">
-    <w:name w:val="Hyperlink"/>
-    <w:uiPriority w:val="99"/>
-    <w:rsid w:val="00D94674"/>
-    <w:rPr>
-      <w:color w:val="0000FF"/>
-      <w:u w:val="single"/>
-    </w:rPr>
-  </w:style>
-  <w:style w:type="paragraph" w:customStyle="1" w:styleId="2Abschnitt">
-    <w:name w:val="2. Abschnitt"/>
-    <w:basedOn w:val="leerzeile"/>
-    <w:semiHidden/>
-    <w:rsid w:val="00207E3D"/>
-    <w:rPr>
-      <w:sz w:val="2"/>
-      <w:szCs w:val="2"/>
-    </w:rPr>
-  </w:style>
-  <w:style w:type="character" w:customStyle="1" w:styleId="DatumabSeite2">
-    <w:name w:val="Datum ab Seite 2"/>
-    <w:basedOn w:val="Absatz-Standardschriftart"/>
-    <w:uiPriority w:val="1"/>
-    <w:semiHidden/>
-    <w:rsid w:val="00235B8F"/>
-    <w:rPr>
-      <w:color w:val="000000" w:themeColor="text1"/>
-      <w:spacing w:val="40"/>
-      <w:sz w:val="20"/>
-    </w:rPr>
-  </w:style>
-  <w:style w:type="paragraph" w:customStyle="1" w:styleId="berschrift1Zusatz">
-    <w:name w:val="Überschrift 1 Zusatz"/>
-    <w:qFormat/>
-    <w:rsid w:val="000627BD"/>
-    <w:rPr>
-      <w:rFonts w:asciiTheme="minorHAnsi" w:hAnsiTheme="minorHAnsi"/>
-      <w:iCs/>
-      <w:color w:val="000000" w:themeColor="text1"/>
-      <w:sz w:val="24"/>
-      <w:szCs w:val="22"/>
-    </w:rPr>
-  </w:style>
-  <w:style w:type="paragraph" w:customStyle="1" w:styleId="Adresse">
-    <w:name w:val="Adresse"/>
-    <w:semiHidden/>
-    <w:rsid w:val="001E4986"/>
-    <w:pPr>
-      <w:framePr w:w="2835" w:wrap="around" w:vAnchor="page" w:hAnchor="page" w:x="8223" w:y="14930" w:anchorLock="1"/>
-      <w:widowControl w:val="0"/>
-      <w:spacing w:after="100" w:line="288" w:lineRule="auto"/>
-    </w:pPr>
-    <w:rPr>
-      <w:rFonts w:ascii="Garamond" w:hAnsi="Garamond"/>
-      <w:caps/>
-      <w:color w:val="000000"/>
-      <w:sz w:val="12"/>
-      <w:szCs w:val="12"/>
-    </w:rPr>
-  </w:style>
-  <w:style w:type="paragraph" w:customStyle="1" w:styleId="Feldberschrift">
-    <w:name w:val="Feld Überschrift"/>
-    <w:basedOn w:val="Standard"/>
-    <w:semiHidden/>
-    <w:rsid w:val="00B100C2"/>
-    <w:pPr>
-      <w:spacing w:before="100"/>
-    </w:pPr>
-  </w:style>
-  <w:style w:type="character" w:styleId="Seitenzahl">
-    <w:name w:val="page number"/>
-    <w:semiHidden/>
-    <w:rsid w:val="000627BD"/>
-    <w:rPr>
-      <w:sz w:val="16"/>
-    </w:rPr>
-  </w:style>
-  <w:style w:type="character" w:styleId="Platzhaltertext">
-    <w:name w:val="Placeholder Text"/>
-    <w:basedOn w:val="Absatz-Standardschriftart"/>
-    <w:uiPriority w:val="99"/>
-    <w:semiHidden/>
-    <w:rsid w:val="008A7D8D"/>
-    <w:rPr>
-      <w:color w:val="808080"/>
-    </w:rPr>
-  </w:style>
-  <w:style w:type="paragraph" w:styleId="Titel">
-    <w:name w:val="Title"/>
-    <w:basedOn w:val="Kopfzeile"/>
-    <w:next w:val="Standard"/>
-    <w:link w:val="TitelZchn"/>
-    <w:uiPriority w:val="10"/>
-    <w:qFormat/>
-    <w:rsid w:val="005F3FB7"/>
-    <w:pPr>
-      <w:framePr w:w="10461" w:wrap="notBeside" w:vAnchor="page" w:hAnchor="page" w:x="738" w:y="2093" w:anchorLock="1"/>
-      <w:tabs>
-        <w:tab w:val="right" w:pos="10490"/>
-      </w:tabs>
-      <w:spacing w:after="0"/>
-    </w:pPr>
-    <w:rPr>
-      <w:rFonts w:asciiTheme="minorHAnsi" w:hAnsiTheme="minorHAnsi"/>
-      <w:caps/>
-      <w:color w:val="FFFFFF" w:themeColor="background1"/>
-      <w:spacing w:val="60"/>
-      <w:sz w:val="33"/>
-      <w:szCs w:val="33"/>
-    </w:rPr>
-  </w:style>
-  <w:style w:type="character" w:customStyle="1" w:styleId="TitelZchn">
-    <w:name w:val="Titel Zchn"/>
-    <w:basedOn w:val="Absatz-Standardschriftart"/>
-    <w:link w:val="Titel"/>
-    <w:uiPriority w:val="10"/>
-    <w:rsid w:val="005F3FB7"/>
-    <w:rPr>
-      <w:rFonts w:asciiTheme="minorHAnsi" w:hAnsiTheme="minorHAnsi"/>
-      <w:caps/>
-      <w:noProof/>
-      <w:color w:val="FFFFFF" w:themeColor="background1"/>
-      <w:spacing w:val="60"/>
-      <w:sz w:val="33"/>
-      <w:szCs w:val="33"/>
-    </w:rPr>
-  </w:style>
-  <w:style w:type="paragraph" w:customStyle="1" w:styleId="Disclaimer">
-    <w:name w:val="Disclaimer"/>
-    <w:basedOn w:val="Standard"/>
-    <w:semiHidden/>
-    <w:rsid w:val="00CB7D55"/>
-    <w:pPr>
-      <w:spacing w:line="220" w:lineRule="atLeast"/>
-    </w:pPr>
-    <w:rPr>
-      <w:sz w:val="15"/>
-      <w:szCs w:val="15"/>
-    </w:rPr>
-  </w:style>
-  <w:style w:type="paragraph" w:customStyle="1" w:styleId="Date">
-    <w:name w:val="Date_"/>
-    <w:basedOn w:val="Standard"/>
-    <w:semiHidden/>
-    <w:rsid w:val="005F3FB7"/>
-    <w:pPr>
-      <w:framePr w:w="2580" w:wrap="notBeside" w:vAnchor="page" w:hAnchor="page" w:x="8608" w:y="2133" w:anchorLock="1"/>
-      <w:jc w:val="right"/>
-    </w:pPr>
-    <w:rPr>
-      <w:color w:val="FFFFFF" w:themeColor="background1"/>
-      <w:spacing w:val="30"/>
-      <w:szCs w:val="31"/>
-    </w:rPr>
-  </w:style>
-  <w:style w:type="paragraph" w:customStyle="1" w:styleId="TabellenzwischenzeileAbstandshalter">
-    <w:name w:val="Tabellenzwischenzeile (Abstandshalter)"/>
-    <w:basedOn w:val="Standard"/>
-    <w:rsid w:val="00235B8F"/>
-    <w:pPr>
-      <w:framePr w:hSpace="142" w:wrap="around" w:hAnchor="margin" w:xAlign="right" w:yAlign="bottom"/>
-      <w:spacing w:line="160" w:lineRule="atLeast"/>
-      <w:contextualSpacing/>
-      <w:suppressOverlap/>
-    </w:pPr>
-    <w:rPr>
-      <w:noProof/>
-      <w:color w:val="000000"/>
-      <w:sz w:val="15"/>
-      <w:szCs w:val="15"/>
-    </w:rPr>
-  </w:style>
-  <w:style w:type="paragraph" w:customStyle="1" w:styleId="StandardEinzug">
-    <w:name w:val="Standard Einzug"/>
-    <w:basedOn w:val="Nummerierung123"/>
-    <w:qFormat/>
-    <w:rsid w:val="009C0477"/>
-    <w:pPr>
-      <w:numPr>
-        <w:numId w:val="0"/>
-      </w:numPr>
-      <w:ind w:left="227"/>
-    </w:pPr>
-  </w:style>
-  <w:style w:type="paragraph" w:customStyle="1" w:styleId="Impressumsdaten">
-    <w:name w:val="Impressumsdaten"/>
-    <w:basedOn w:val="StandardEinzug"/>
-    <w:qFormat/>
-    <w:rsid w:val="00B100C2"/>
-    <w:pPr>
-      <w:ind w:left="0"/>
-    </w:pPr>
-    <w:rPr>
-      <w:rFonts w:ascii="Trebuchet MS" w:hAnsi="Trebuchet MS"/>
-      <w:sz w:val="16"/>
-      <w:szCs w:val="16"/>
-    </w:rPr>
-  </w:style>
-  <w:style w:type="paragraph" w:customStyle="1" w:styleId="Personenbezeichnung">
-    <w:name w:val="Personenbezeichnung"/>
-    <w:basedOn w:val="Standard"/>
-    <w:qFormat/>
-    <w:rsid w:val="00B100C2"/>
-    <w:rPr>
-      <w:i/>
-      <w:color w:val="000000" w:themeColor="text1"/>
-    </w:rPr>
-  </w:style>
-  <w:style w:type="character" w:customStyle="1" w:styleId="FuzeileZchn">
-    <w:name w:val="Fußzeile Zchn"/>
-    <w:basedOn w:val="Absatz-Standardschriftart"/>
-    <w:link w:val="Fuzeile"/>
-    <w:uiPriority w:val="99"/>
-    <w:rsid w:val="00B100C2"/>
-    <w:rPr>
-      <w:rFonts w:ascii="Trebuchet MS" w:hAnsi="Trebuchet MS"/>
-      <w:color w:val="000000"/>
-      <w:sz w:val="12"/>
-      <w:szCs w:val="12"/>
-    </w:rPr>
-  </w:style>
-  <w:style w:type="paragraph" w:customStyle="1" w:styleId="Vorwort">
-    <w:name w:val="Vorwort"/>
-    <w:basedOn w:val="berschrift1"/>
-    <w:qFormat/>
-    <w:rsid w:val="0033543E"/>
-    <w:pPr>
-      <w:framePr w:w="10490" w:h="1366" w:hRule="exact" w:wrap="notBeside" w:vAnchor="page" w:hAnchor="text" w:y="2581" w:anchorLock="1"/>
-      <w:spacing w:before="680"/>
-    </w:pPr>
-  </w:style>
-  <w:style w:type="paragraph" w:customStyle="1" w:styleId="Zwischenberschrift">
-    <w:name w:val="Zwischenüberschrift"/>
-    <w:basedOn w:val="Standard"/>
-    <w:qFormat/>
-    <w:rsid w:val="00BB2AEC"/>
-    <w:rPr>
-      <w:b/>
-      <w:iCs/>
-    </w:rPr>
-  </w:style>
-  <w:style w:type="character" w:styleId="Kommentarzeichen">
-    <w:name w:val="annotation reference"/>
-    <w:basedOn w:val="Absatz-Standardschriftart"/>
-    <w:semiHidden/>
-    <w:rsid w:val="00A1777C"/>
-    <w:rPr>
-      <w:sz w:val="16"/>
-      <w:szCs w:val="16"/>
-    </w:rPr>
-  </w:style>
-  <w:style w:type="paragraph" w:styleId="Kommentartext">
-    <w:name w:val="annotation text"/>
-    <w:basedOn w:val="Standard"/>
-    <w:link w:val="KommentartextZchn"/>
-    <w:semiHidden/>
-    <w:rsid w:val="00A1777C"/>
-    <w:pPr>
-      <w:spacing w:line="240" w:lineRule="auto"/>
-    </w:pPr>
-    <w:rPr>
-      <w:szCs w:val="20"/>
-    </w:rPr>
-  </w:style>
-  <w:style w:type="character" w:customStyle="1" w:styleId="KommentartextZchn">
-    <w:name w:val="Kommentartext Zchn"/>
-    <w:basedOn w:val="Absatz-Standardschriftart"/>
-    <w:link w:val="Kommentartext"/>
-    <w:semiHidden/>
-    <w:rsid w:val="00F4011E"/>
-    <w:rPr>
-      <w:rFonts w:ascii="Garamond" w:hAnsi="Garamond"/>
-    </w:rPr>
-  </w:style>
-  <w:style w:type="paragraph" w:styleId="Kommentarthema">
-    <w:name w:val="annotation subject"/>
-    <w:basedOn w:val="Kommentartext"/>
-    <w:next w:val="Kommentartext"/>
-    <w:link w:val="KommentarthemaZchn"/>
-    <w:semiHidden/>
-    <w:rsid w:val="00A1777C"/>
-    <w:rPr>
-      <w:b/>
-      <w:bCs/>
-    </w:rPr>
-  </w:style>
-  <w:style w:type="character" w:customStyle="1" w:styleId="KommentarthemaZchn">
-    <w:name w:val="Kommentarthema Zchn"/>
-    <w:basedOn w:val="KommentartextZchn"/>
-    <w:link w:val="Kommentarthema"/>
-    <w:semiHidden/>
-    <w:rsid w:val="00F4011E"/>
-    <w:rPr>
-      <w:rFonts w:ascii="Garamond" w:hAnsi="Garamond"/>
-      <w:b/>
-      <w:bCs/>
-    </w:rPr>
-  </w:style>
-  <w:style w:type="paragraph" w:styleId="berarbeitung">
-    <w:name w:val="Revision"/>
-    <w:hidden/>
-    <w:uiPriority w:val="99"/>
-    <w:semiHidden/>
-    <w:rsid w:val="00402088"/>
-    <w:rPr>
-      <w:rFonts w:ascii="Garamond" w:hAnsi="Garamond"/>
-      <w:szCs w:val="22"/>
-    </w:rPr>
-  </w:style>
-  <w:style w:type="character" w:styleId="Fett">
-    <w:name w:val="Strong"/>
-    <w:basedOn w:val="Absatz-Standardschriftart"/>
-    <w:qFormat/>
-    <w:rsid w:val="00FC71F3"/>
-    <w:rPr>
-      <w:b/>
-      <w:bCs/>
-    </w:rPr>
-  </w:style>
-  <w:style w:type="paragraph" w:styleId="Beschriftung">
-    <w:name w:val="caption"/>
-    <w:basedOn w:val="Quellangaben"/>
-    <w:next w:val="Standard"/>
-    <w:qFormat/>
-    <w:rsid w:val="00B13E6E"/>
-    <w:pPr>
-      <w:jc w:val="left"/>
-    </w:pPr>
-  </w:style>
-  <w:style w:type="paragraph" w:customStyle="1" w:styleId="Bild">
-    <w:name w:val="Bild"/>
-    <w:basedOn w:val="Standard"/>
-    <w:qFormat/>
-    <w:rsid w:val="00DA29C8"/>
-    <w:pPr>
-      <w:spacing w:line="280" w:lineRule="atLeast"/>
-    </w:pPr>
-    <w:rPr>
-      <w:noProof/>
-    </w:rPr>
-  </w:style>
-  <w:style w:type="paragraph" w:customStyle="1" w:styleId="Fazitberschrift">
-    <w:name w:val="Fazit Überschrift"/>
-    <w:basedOn w:val="berschrift2"/>
-    <w:qFormat/>
-    <w:rsid w:val="000E3DB7"/>
-    <w:rPr>
-      <w:color w:val="C6562C"/>
-    </w:rPr>
-  </w:style>
-  <w:style w:type="paragraph" w:customStyle="1" w:styleId="FazitBullet">
-    <w:name w:val="Fazit Bullet"/>
-    <w:basedOn w:val="NummerierungBullet"/>
-    <w:qFormat/>
-    <w:rsid w:val="00385C9E"/>
-  </w:style>
-  <w:style w:type="paragraph" w:styleId="Inhaltsverzeichnisberschrift">
-    <w:name w:val="TOC Heading"/>
-    <w:basedOn w:val="berschrift1"/>
-    <w:next w:val="Standard"/>
-    <w:uiPriority w:val="39"/>
-    <w:unhideWhenUsed/>
-    <w:qFormat/>
-    <w:rsid w:val="00283365"/>
-    <w:pPr>
-      <w:keepNext/>
-      <w:keepLines/>
-      <w:widowControl/>
-      <w:spacing w:before="480" w:line="276" w:lineRule="auto"/>
-      <w:outlineLvl w:val="9"/>
-    </w:pPr>
-    <w:rPr>
-      <w:rFonts w:asciiTheme="majorHAnsi" w:eastAsiaTheme="majorEastAsia" w:hAnsiTheme="majorHAnsi" w:cstheme="majorBidi"/>
-      <w:b/>
-      <w:caps w:val="0"/>
-      <w:color w:val="414F63" w:themeColor="accent1" w:themeShade="BF"/>
-      <w:spacing w:val="0"/>
-      <w:sz w:val="28"/>
-      <w:szCs w:val="28"/>
-    </w:rPr>
-  </w:style>
-  <w:style w:type="paragraph" w:styleId="Verzeichnis1">
-    <w:name w:val="toc 1"/>
-    <w:basedOn w:val="Standard"/>
-    <w:next w:val="Standard"/>
-    <w:autoRedefine/>
-    <w:uiPriority w:val="39"/>
-    <w:rsid w:val="00283365"/>
-    <w:pPr>
-      <w:spacing w:after="100"/>
-    </w:pPr>
-  </w:style>
-  <w:style w:type="paragraph" w:styleId="Verzeichnis2">
-    <w:name w:val="toc 2"/>
-    <w:basedOn w:val="Standard"/>
-    <w:next w:val="Standard"/>
-    <w:autoRedefine/>
-    <w:uiPriority w:val="39"/>
-    <w:rsid w:val="00283365"/>
-    <w:pPr>
-      <w:spacing w:after="100"/>
-      <w:ind w:left="200"/>
-    </w:pPr>
-  </w:style>
-  <w:style w:type="paragraph" w:styleId="Textkrper">
-    <w:name w:val="Body Text"/>
-    <w:basedOn w:val="Standard"/>
-    <w:link w:val="TextkrperZchn"/>
-    <w:rsid w:val="006E4735"/>
-    <w:pPr>
-      <w:widowControl/>
-      <w:spacing w:after="120" w:line="240" w:lineRule="auto"/>
-      <w:jc w:val="left"/>
-    </w:pPr>
-    <w:rPr>
-      <w:rFonts w:ascii="Times New Roman" w:hAnsi="Times New Roman"/>
-      <w:sz w:val="24"/>
-      <w:szCs w:val="24"/>
-    </w:rPr>
-  </w:style>
-  <w:style w:type="character" w:customStyle="1" w:styleId="TextkrperZchn">
-    <w:name w:val="Textkörper Zchn"/>
-    <w:basedOn w:val="Absatz-Standardschriftart"/>
-    <w:link w:val="Textkrper"/>
-    <w:rsid w:val="006E4735"/>
-    <w:rPr>
-      <w:sz w:val="24"/>
-      <w:szCs w:val="24"/>
-    </w:rPr>
-  </w:style>
-  <w:style w:type="table" w:styleId="MittleresRaster3-Akzent6">
-    <w:name w:val="Medium Grid 3 Accent 6"/>
-    <w:basedOn w:val="NormaleTabelle"/>
-    <w:uiPriority w:val="69"/>
-    <w:rsid w:val="00BC2B11"/>
-    <w:tblPr>
-      <w:tblStyleRowBandSize w:val="1"/>
-      <w:tblStyleColBandSize w:val="1"/>
-      <w:tblInd w:w="0" w:type="dxa"/>
-      <w:tblBorders>
-        <w:top w:val="single" w:sz="8" w:space="0" w:color="FFFFFF" w:themeColor="background1"/>
-        <w:left w:val="single" w:sz="8" w:space="0" w:color="FFFFFF" w:themeColor="background1"/>
-        <w:bottom w:val="single" w:sz="8" w:space="0" w:color="FFFFFF" w:themeColor="background1"/>
-        <w:right w:val="single" w:sz="8" w:space="0" w:color="FFFFFF" w:themeColor="background1"/>
-        <w:insideH w:val="single" w:sz="6" w:space="0" w:color="FFFFFF" w:themeColor="background1"/>
-        <w:insideV w:val="single" w:sz="6" w:space="0" w:color="FFFFFF" w:themeColor="background1"/>
-      </w:tblBorders>
-      <w:tblCellMar>
-        <w:top w:w="0" w:type="dxa"/>
-        <w:left w:w="108" w:type="dxa"/>
-        <w:bottom w:w="0" w:type="dxa"/>
-        <w:right w:w="108" w:type="dxa"/>
-      </w:tblCellMar>
-    </w:tblPr>
-    <w:tcPr>
-      <w:shd w:val="clear" w:color="auto" w:fill="E6E5E5" w:themeFill="accent6" w:themeFillTint="3F"/>
-    </w:tcPr>
-    <w:tblStylePr w:type="firstRow">
-      <w:rPr>
-        <w:b/>
-        <w:bCs/>
-        <w:i w:val="0"/>
-        <w:iCs w:val="0"/>
-        <w:color w:val="FFFFFF" w:themeColor="background1"/>
-      </w:rPr>
-      <w:tblPr/>
-      <w:tcPr>
-        <w:tcBorders>
-          <w:top w:val="single" w:sz="8" w:space="0" w:color="FFFFFF" w:themeColor="background1"/>
-          <w:left w:val="single" w:sz="8" w:space="0" w:color="FFFFFF" w:themeColor="background1"/>
-          <w:bottom w:val="single" w:sz="24" w:space="0" w:color="FFFFFF" w:themeColor="background1"/>
-          <w:right w:val="single" w:sz="8" w:space="0" w:color="FFFFFF" w:themeColor="background1"/>
-          <w:insideH w:val="nil"/>
-          <w:insideV w:val="single" w:sz="8" w:space="0" w:color="FFFFFF" w:themeColor="background1"/>
-        </w:tcBorders>
-        <w:shd w:val="clear" w:color="auto" w:fill="9D9A97" w:themeFill="accent6"/>
-      </w:tcPr>
-    </w:tblStylePr>
-    <w:tblStylePr w:type="lastRow">
-      <w:rPr>
-        <w:b/>
-        <w:bCs/>
-        <w:i w:val="0"/>
-        <w:iCs w:val="0"/>
-        <w:color w:val="FFFFFF" w:themeColor="background1"/>
-      </w:rPr>
-      <w:tblPr/>
-      <w:tcPr>
-        <w:tcBorders>
-          <w:top w:val="single" w:sz="24" w:space="0" w:color="FFFFFF" w:themeColor="background1"/>
-          <w:left w:val="single" w:sz="8" w:space="0" w:color="FFFFFF" w:themeColor="background1"/>
-          <w:bottom w:val="single" w:sz="8" w:space="0" w:color="FFFFFF" w:themeColor="background1"/>
-          <w:right w:val="single" w:sz="8" w:space="0" w:color="FFFFFF" w:themeColor="background1"/>
-          <w:insideH w:val="nil"/>
-          <w:insideV w:val="single" w:sz="8" w:space="0" w:color="FFFFFF" w:themeColor="background1"/>
-        </w:tcBorders>
-        <w:shd w:val="clear" w:color="auto" w:fill="9D9A97" w:themeFill="accent6"/>
-      </w:tcPr>
-    </w:tblStylePr>
-    <w:tblStylePr w:type="firstCol">
-      <w:rPr>
-        <w:b/>
-        <w:bCs/>
-        <w:i w:val="0"/>
-        <w:iCs w:val="0"/>
-        <w:color w:val="FFFFFF" w:themeColor="background1"/>
-      </w:rPr>
-      <w:tblPr/>
-      <w:tcPr>
-        <w:tcBorders>
-          <w:left w:val="single" w:sz="8" w:space="0" w:color="FFFFFF" w:themeColor="background1"/>
-          <w:right w:val="single" w:sz="24" w:space="0" w:color="FFFFFF" w:themeColor="background1"/>
-          <w:insideH w:val="nil"/>
-          <w:insideV w:val="nil"/>
-        </w:tcBorders>
-        <w:shd w:val="clear" w:color="auto" w:fill="9D9A97" w:themeFill="accent6"/>
-      </w:tcPr>
-    </w:tblStylePr>
-    <w:tblStylePr w:type="lastCol">
-      <w:rPr>
-        <w:b/>
-        <w:bCs/>
-        <w:i w:val="0"/>
-        <w:iCs w:val="0"/>
-        <w:color w:val="FFFFFF" w:themeColor="background1"/>
-      </w:rPr>
-      <w:tblPr/>
-      <w:tcPr>
-        <w:tcBorders>
-          <w:top w:val="nil"/>
-          <w:left w:val="single" w:sz="24" w:space="0" w:color="FFFFFF" w:themeColor="background1"/>
-          <w:bottom w:val="nil"/>
-          <w:right w:val="nil"/>
-          <w:insideH w:val="nil"/>
-          <w:insideV w:val="nil"/>
-        </w:tcBorders>
-        <w:shd w:val="clear" w:color="auto" w:fill="9D9A97" w:themeFill="accent6"/>
-      </w:tcPr>
-    </w:tblStylePr>
-    <w:tblStylePr w:type="band1Vert">
-      <w:tblPr/>
-      <w:tcPr>
-        <w:tcBorders>
-          <w:top w:val="single" w:sz="8" w:space="0" w:color="FFFFFF" w:themeColor="background1"/>
-          <w:left w:val="single" w:sz="8" w:space="0" w:color="FFFFFF" w:themeColor="background1"/>
-          <w:bottom w:val="single" w:sz="8" w:space="0" w:color="FFFFFF" w:themeColor="background1"/>
-          <w:right w:val="single" w:sz="8" w:space="0" w:color="FFFFFF" w:themeColor="background1"/>
-          <w:insideH w:val="nil"/>
-          <w:insideV w:val="nil"/>
-        </w:tcBorders>
-        <w:shd w:val="clear" w:color="auto" w:fill="CECCCB" w:themeFill="accent6" w:themeFillTint="7F"/>
-      </w:tcPr>
-    </w:tblStylePr>
-    <w:tblStylePr w:type="band1Horz">
-      <w:tblPr/>
-      <w:tcPr>
-        <w:tcBorders>
-          <w:top w:val="single" w:sz="8" w:space="0" w:color="FFFFFF" w:themeColor="background1"/>
-          <w:left w:val="single" w:sz="8" w:space="0" w:color="FFFFFF" w:themeColor="background1"/>
-          <w:bottom w:val="single" w:sz="8" w:space="0" w:color="FFFFFF" w:themeColor="background1"/>
-          <w:right w:val="single" w:sz="8" w:space="0" w:color="FFFFFF" w:themeColor="background1"/>
-          <w:insideH w:val="single" w:sz="8" w:space="0" w:color="FFFFFF" w:themeColor="background1"/>
-          <w:insideV w:val="single" w:sz="8" w:space="0" w:color="FFFFFF" w:themeColor="background1"/>
-        </w:tcBorders>
-        <w:shd w:val="clear" w:color="auto" w:fill="CECCCB" w:themeFill="accent6" w:themeFillTint="7F"/>
-      </w:tcPr>
-    </w:tblStylePr>
-  </w:style>
-  <w:style w:type="table" w:styleId="MittleresRaster3-Akzent4">
-    <w:name w:val="Medium Grid 3 Accent 4"/>
-    <w:basedOn w:val="NormaleTabelle"/>
-    <w:uiPriority w:val="69"/>
-    <w:rsid w:val="004C16EC"/>
-    <w:tblPr>
-      <w:tblStyleRowBandSize w:val="1"/>
-      <w:tblStyleColBandSize w:val="1"/>
-      <w:tblInd w:w="0" w:type="dxa"/>
-      <w:tblBorders>
-        <w:top w:val="single" w:sz="8" w:space="0" w:color="FFFFFF" w:themeColor="background1"/>
-        <w:left w:val="single" w:sz="8" w:space="0" w:color="FFFFFF" w:themeColor="background1"/>
-        <w:bottom w:val="single" w:sz="8" w:space="0" w:color="FFFFFF" w:themeColor="background1"/>
-        <w:right w:val="single" w:sz="8" w:space="0" w:color="FFFFFF" w:themeColor="background1"/>
-        <w:insideH w:val="single" w:sz="6" w:space="0" w:color="FFFFFF" w:themeColor="background1"/>
-        <w:insideV w:val="single" w:sz="6" w:space="0" w:color="FFFFFF" w:themeColor="background1"/>
-      </w:tblBorders>
-      <w:tblCellMar>
-        <w:top w:w="0" w:type="dxa"/>
-        <w:left w:w="108" w:type="dxa"/>
-        <w:bottom w:w="0" w:type="dxa"/>
-        <w:right w:w="108" w:type="dxa"/>
-      </w:tblCellMar>
-    </w:tblPr>
-    <w:tcPr>
-      <w:shd w:val="clear" w:color="auto" w:fill="F2F3F6" w:themeFill="accent4" w:themeFillTint="3F"/>
-    </w:tcPr>
-    <w:tblStylePr w:type="firstRow">
-      <w:rPr>
-        <w:b/>
-        <w:bCs/>
-        <w:i w:val="0"/>
-        <w:iCs w:val="0"/>
-        <w:color w:val="FFFFFF" w:themeColor="background1"/>
-      </w:rPr>
-      <w:tblPr/>
-      <w:tcPr>
-        <w:tcBorders>
-          <w:top w:val="single" w:sz="8" w:space="0" w:color="FFFFFF" w:themeColor="background1"/>
-          <w:left w:val="single" w:sz="8" w:space="0" w:color="FFFFFF" w:themeColor="background1"/>
-          <w:bottom w:val="single" w:sz="24" w:space="0" w:color="FFFFFF" w:themeColor="background1"/>
-          <w:right w:val="single" w:sz="8" w:space="0" w:color="FFFFFF" w:themeColor="background1"/>
-          <w:insideH w:val="nil"/>
-          <w:insideV w:val="single" w:sz="8" w:space="0" w:color="FFFFFF" w:themeColor="background1"/>
-        </w:tcBorders>
-        <w:shd w:val="clear" w:color="auto" w:fill="CCD3DE" w:themeFill="accent4"/>
-      </w:tcPr>
-    </w:tblStylePr>
-    <w:tblStylePr w:type="lastRow">
-      <w:rPr>
-        <w:b/>
-        <w:bCs/>
-        <w:i w:val="0"/>
-        <w:iCs w:val="0"/>
-        <w:color w:val="FFFFFF" w:themeColor="background1"/>
-      </w:rPr>
-      <w:tblPr/>
-      <w:tcPr>
-        <w:tcBorders>
-          <w:top w:val="single" w:sz="24" w:space="0" w:color="FFFFFF" w:themeColor="background1"/>
-          <w:left w:val="single" w:sz="8" w:space="0" w:color="FFFFFF" w:themeColor="background1"/>
-          <w:bottom w:val="single" w:sz="8" w:space="0" w:color="FFFFFF" w:themeColor="background1"/>
-          <w:right w:val="single" w:sz="8" w:space="0" w:color="FFFFFF" w:themeColor="background1"/>
-          <w:insideH w:val="nil"/>
-          <w:insideV w:val="single" w:sz="8" w:space="0" w:color="FFFFFF" w:themeColor="background1"/>
-        </w:tcBorders>
-        <w:shd w:val="clear" w:color="auto" w:fill="CCD3DE" w:themeFill="accent4"/>
-      </w:tcPr>
-    </w:tblStylePr>
-    <w:tblStylePr w:type="firstCol">
-      <w:rPr>
-        <w:b/>
-        <w:bCs/>
-        <w:i w:val="0"/>
-        <w:iCs w:val="0"/>
-        <w:color w:val="FFFFFF" w:themeColor="background1"/>
-      </w:rPr>
-      <w:tblPr/>
-      <w:tcPr>
-        <w:tcBorders>
-          <w:left w:val="single" w:sz="8" w:space="0" w:color="FFFFFF" w:themeColor="background1"/>
-          <w:right w:val="single" w:sz="24" w:space="0" w:color="FFFFFF" w:themeColor="background1"/>
-          <w:insideH w:val="nil"/>
-          <w:insideV w:val="nil"/>
-        </w:tcBorders>
-        <w:shd w:val="clear" w:color="auto" w:fill="CCD3DE" w:themeFill="accent4"/>
-      </w:tcPr>
-    </w:tblStylePr>
-    <w:tblStylePr w:type="lastCol">
-      <w:rPr>
-        <w:b/>
-        <w:bCs/>
-        <w:i w:val="0"/>
-        <w:iCs w:val="0"/>
-        <w:color w:val="FFFFFF" w:themeColor="background1"/>
-      </w:rPr>
-      <w:tblPr/>
-      <w:tcPr>
-        <w:tcBorders>
-          <w:top w:val="nil"/>
-          <w:left w:val="single" w:sz="24" w:space="0" w:color="FFFFFF" w:themeColor="background1"/>
-          <w:bottom w:val="nil"/>
-          <w:right w:val="nil"/>
-          <w:insideH w:val="nil"/>
-          <w:insideV w:val="nil"/>
-        </w:tcBorders>
-        <w:shd w:val="clear" w:color="auto" w:fill="CCD3DE" w:themeFill="accent4"/>
-      </w:tcPr>
-    </w:tblStylePr>
-    <w:tblStylePr w:type="band1Vert">
-      <w:tblPr/>
-      <w:tcPr>
-        <w:tcBorders>
-          <w:top w:val="single" w:sz="8" w:space="0" w:color="FFFFFF" w:themeColor="background1"/>
-          <w:left w:val="single" w:sz="8" w:space="0" w:color="FFFFFF" w:themeColor="background1"/>
-          <w:bottom w:val="single" w:sz="8" w:space="0" w:color="FFFFFF" w:themeColor="background1"/>
-          <w:right w:val="single" w:sz="8" w:space="0" w:color="FFFFFF" w:themeColor="background1"/>
-          <w:insideH w:val="nil"/>
-          <w:insideV w:val="nil"/>
-        </w:tcBorders>
-        <w:shd w:val="clear" w:color="auto" w:fill="E5E8EE" w:themeFill="accent4" w:themeFillTint="7F"/>
-      </w:tcPr>
-    </w:tblStylePr>
-    <w:tblStylePr w:type="band1Horz">
-      <w:tblPr/>
-      <w:tcPr>
-        <w:tcBorders>
-          <w:top w:val="single" w:sz="8" w:space="0" w:color="FFFFFF" w:themeColor="background1"/>
-          <w:left w:val="single" w:sz="8" w:space="0" w:color="FFFFFF" w:themeColor="background1"/>
-          <w:bottom w:val="single" w:sz="8" w:space="0" w:color="FFFFFF" w:themeColor="background1"/>
-          <w:right w:val="single" w:sz="8" w:space="0" w:color="FFFFFF" w:themeColor="background1"/>
-          <w:insideH w:val="single" w:sz="8" w:space="0" w:color="FFFFFF" w:themeColor="background1"/>
-          <w:insideV w:val="single" w:sz="8" w:space="0" w:color="FFFFFF" w:themeColor="background1"/>
-        </w:tcBorders>
-        <w:shd w:val="clear" w:color="auto" w:fill="E5E8EE" w:themeFill="accent4" w:themeFillTint="7F"/>
-      </w:tcPr>
-    </w:tblStylePr>
-  </w:style>
-  <w:style w:type="paragraph" w:styleId="Listenabsatz">
-    <w:name w:val="List Paragraph"/>
-    <w:basedOn w:val="Standard"/>
-    <w:uiPriority w:val="34"/>
-    <w:qFormat/>
-    <w:rsid w:val="0072059C"/>
-    <w:pPr>
-      <w:ind w:left="720"/>
-      <w:contextualSpacing/>
-    </w:pPr>
-  </w:style>
-  <w:style w:type="paragraph" w:customStyle="1" w:styleId="Tabelle">
-    <w:name w:val="Tabelle"/>
-    <w:basedOn w:val="Standard"/>
-    <w:rsid w:val="00D430D2"/>
-    <w:pPr>
-      <w:widowControl/>
-      <w:spacing w:before="40" w:after="40" w:line="240" w:lineRule="auto"/>
-      <w:jc w:val="left"/>
-    </w:pPr>
-    <w:rPr>
-      <w:rFonts w:ascii="Tahoma" w:hAnsi="Tahoma"/>
-      <w:sz w:val="18"/>
-      <w:szCs w:val="18"/>
-    </w:rPr>
-  </w:style>
-  <w:style w:type="paragraph" w:customStyle="1" w:styleId="Tabellenkopf">
-    <w:name w:val="Tabellenkopf"/>
-    <w:basedOn w:val="Tabelle"/>
-    <w:rsid w:val="00D430D2"/>
-    <w:rPr>
-      <w:b/>
-    </w:rPr>
-  </w:style>
-  <w:style w:type="table" w:styleId="MittleresRaster3-Akzent2">
-    <w:name w:val="Medium Grid 3 Accent 2"/>
-    <w:basedOn w:val="NormaleTabelle"/>
-    <w:uiPriority w:val="69"/>
-    <w:rsid w:val="007240C0"/>
-    <w:rPr>
-      <w:rFonts w:asciiTheme="minorHAnsi" w:eastAsiaTheme="minorHAnsi" w:hAnsiTheme="minorHAnsi" w:cstheme="minorBidi"/>
-      <w:sz w:val="22"/>
-      <w:szCs w:val="22"/>
-      <w:lang w:eastAsia="en-US"/>
-    </w:rPr>
-    <w:tblPr>
-      <w:tblStyleRowBandSize w:val="1"/>
-      <w:tblStyleColBandSize w:val="1"/>
-      <w:tblInd w:w="0" w:type="dxa"/>
-      <w:tblBorders>
-        <w:top w:val="single" w:sz="8" w:space="0" w:color="FFFFFF" w:themeColor="background1"/>
-        <w:left w:val="single" w:sz="8" w:space="0" w:color="FFFFFF" w:themeColor="background1"/>
-        <w:bottom w:val="single" w:sz="8" w:space="0" w:color="FFFFFF" w:themeColor="background1"/>
-        <w:right w:val="single" w:sz="8" w:space="0" w:color="FFFFFF" w:themeColor="background1"/>
-        <w:insideH w:val="single" w:sz="6" w:space="0" w:color="FFFFFF" w:themeColor="background1"/>
-        <w:insideV w:val="single" w:sz="6" w:space="0" w:color="FFFFFF" w:themeColor="background1"/>
-      </w:tblBorders>
-      <w:tblCellMar>
-        <w:top w:w="0" w:type="dxa"/>
-        <w:left w:w="108" w:type="dxa"/>
-        <w:bottom w:w="0" w:type="dxa"/>
-        <w:right w:w="108" w:type="dxa"/>
-      </w:tblCellMar>
-    </w:tblPr>
-    <w:tcPr>
-      <w:shd w:val="clear" w:color="auto" w:fill="DDE1E9" w:themeFill="accent2" w:themeFillTint="3F"/>
-    </w:tcPr>
-    <w:tblStylePr w:type="firstRow">
-      <w:rPr>
-        <w:b/>
-        <w:bCs/>
-        <w:i w:val="0"/>
-        <w:iCs w:val="0"/>
-        <w:color w:val="FFFFFF" w:themeColor="background1"/>
-      </w:rPr>
-      <w:tblPr/>
-      <w:tcPr>
-        <w:tcBorders>
-          <w:top w:val="single" w:sz="8" w:space="0" w:color="FFFFFF" w:themeColor="background1"/>
-          <w:left w:val="single" w:sz="8" w:space="0" w:color="FFFFFF" w:themeColor="background1"/>
-          <w:bottom w:val="single" w:sz="24" w:space="0" w:color="FFFFFF" w:themeColor="background1"/>
-          <w:right w:val="single" w:sz="8" w:space="0" w:color="FFFFFF" w:themeColor="background1"/>
-          <w:insideH w:val="nil"/>
-          <w:insideV w:val="single" w:sz="8" w:space="0" w:color="FFFFFF" w:themeColor="background1"/>
-        </w:tcBorders>
-        <w:shd w:val="clear" w:color="auto" w:fill="778AA7" w:themeFill="accent2"/>
-      </w:tcPr>
-    </w:tblStylePr>
-    <w:tblStylePr w:type="lastRow">
-      <w:rPr>
-        <w:b/>
-        <w:bCs/>
-        <w:i w:val="0"/>
-        <w:iCs w:val="0"/>
-        <w:color w:val="FFFFFF" w:themeColor="background1"/>
-      </w:rPr>
-      <w:tblPr/>
-      <w:tcPr>
-        <w:tcBorders>
-          <w:top w:val="single" w:sz="24" w:space="0" w:color="FFFFFF" w:themeColor="background1"/>
-          <w:left w:val="single" w:sz="8" w:space="0" w:color="FFFFFF" w:themeColor="background1"/>
-          <w:bottom w:val="single" w:sz="8" w:space="0" w:color="FFFFFF" w:themeColor="background1"/>
-          <w:right w:val="single" w:sz="8" w:space="0" w:color="FFFFFF" w:themeColor="background1"/>
-          <w:insideH w:val="nil"/>
-          <w:insideV w:val="single" w:sz="8" w:space="0" w:color="FFFFFF" w:themeColor="background1"/>
-        </w:tcBorders>
-        <w:shd w:val="clear" w:color="auto" w:fill="778AA7" w:themeFill="accent2"/>
-      </w:tcPr>
-    </w:tblStylePr>
-    <w:tblStylePr w:type="firstCol">
-      <w:rPr>
-        <w:b/>
-        <w:bCs/>
-        <w:i w:val="0"/>
-        <w:iCs w:val="0"/>
-        <w:color w:val="FFFFFF" w:themeColor="background1"/>
-      </w:rPr>
-      <w:tblPr/>
-      <w:tcPr>
-        <w:tcBorders>
-          <w:left w:val="single" w:sz="8" w:space="0" w:color="FFFFFF" w:themeColor="background1"/>
-          <w:right w:val="single" w:sz="24" w:space="0" w:color="FFFFFF" w:themeColor="background1"/>
-          <w:insideH w:val="nil"/>
-          <w:insideV w:val="nil"/>
-        </w:tcBorders>
-        <w:shd w:val="clear" w:color="auto" w:fill="778AA7" w:themeFill="accent2"/>
-      </w:tcPr>
-    </w:tblStylePr>
-    <w:tblStylePr w:type="lastCol">
-      <w:rPr>
-        <w:b/>
-        <w:bCs/>
-        <w:i w:val="0"/>
-        <w:iCs w:val="0"/>
-        <w:color w:val="FFFFFF" w:themeColor="background1"/>
-      </w:rPr>
-      <w:tblPr/>
-      <w:tcPr>
-        <w:tcBorders>
-          <w:top w:val="nil"/>
-          <w:left w:val="single" w:sz="24" w:space="0" w:color="FFFFFF" w:themeColor="background1"/>
-          <w:bottom w:val="nil"/>
-          <w:right w:val="nil"/>
-          <w:insideH w:val="nil"/>
-          <w:insideV w:val="nil"/>
-        </w:tcBorders>
-        <w:shd w:val="clear" w:color="auto" w:fill="778AA7" w:themeFill="accent2"/>
-      </w:tcPr>
-    </w:tblStylePr>
-    <w:tblStylePr w:type="band1Vert">
-      <w:tblPr/>
-      <w:tcPr>
-        <w:tcBorders>
-          <w:top w:val="single" w:sz="8" w:space="0" w:color="FFFFFF" w:themeColor="background1"/>
-          <w:left w:val="single" w:sz="8" w:space="0" w:color="FFFFFF" w:themeColor="background1"/>
-          <w:bottom w:val="single" w:sz="8" w:space="0" w:color="FFFFFF" w:themeColor="background1"/>
-          <w:right w:val="single" w:sz="8" w:space="0" w:color="FFFFFF" w:themeColor="background1"/>
-          <w:insideH w:val="nil"/>
-          <w:insideV w:val="nil"/>
-        </w:tcBorders>
-        <w:shd w:val="clear" w:color="auto" w:fill="BBC4D3" w:themeFill="accent2" w:themeFillTint="7F"/>
-      </w:tcPr>
-    </w:tblStylePr>
-    <w:tblStylePr w:type="band1Horz">
-      <w:tblPr/>
-      <w:tcPr>
-        <w:tcBorders>
-          <w:top w:val="single" w:sz="8" w:space="0" w:color="FFFFFF" w:themeColor="background1"/>
-          <w:left w:val="single" w:sz="8" w:space="0" w:color="FFFFFF" w:themeColor="background1"/>
-          <w:bottom w:val="single" w:sz="8" w:space="0" w:color="FFFFFF" w:themeColor="background1"/>
-          <w:right w:val="single" w:sz="8" w:space="0" w:color="FFFFFF" w:themeColor="background1"/>
-          <w:insideH w:val="single" w:sz="8" w:space="0" w:color="FFFFFF" w:themeColor="background1"/>
-          <w:insideV w:val="single" w:sz="8" w:space="0" w:color="FFFFFF" w:themeColor="background1"/>
-        </w:tcBorders>
-        <w:shd w:val="clear" w:color="auto" w:fill="BBC4D3" w:themeFill="accent2" w:themeFillTint="7F"/>
-      </w:tcPr>
-    </w:tblStylePr>
-  </w:style>
-  <w:style w:type="character" w:styleId="SchwacherVerweis">
-    <w:name w:val="Subtle Reference"/>
-    <w:basedOn w:val="Absatz-Standardschriftart"/>
-    <w:uiPriority w:val="31"/>
-    <w:qFormat/>
-    <w:rsid w:val="007240C0"/>
-    <w:rPr>
-      <w:smallCaps/>
-      <w:color w:val="778AA7" w:themeColor="accent2"/>
-      <w:u w:val="single"/>
-    </w:rPr>
-  </w:style>
-  <w:style w:type="paragraph" w:customStyle="1" w:styleId="TabText">
-    <w:name w:val="Tab Text"/>
-    <w:qFormat/>
-    <w:rsid w:val="00EA0F78"/>
-    <w:pPr>
-      <w:widowControl w:val="0"/>
-      <w:spacing w:before="40" w:after="40"/>
-      <w:jc w:val="both"/>
-    </w:pPr>
-    <w:rPr>
-      <w:rFonts w:asciiTheme="majorHAnsi" w:hAnsiTheme="majorHAnsi"/>
-      <w:sz w:val="15"/>
-      <w:szCs w:val="15"/>
-    </w:rPr>
-  </w:style>
-  <w:style w:type="paragraph" w:customStyle="1" w:styleId="CF9C2044D4494D0EAA072D58D6A3B81010">
-    <w:name w:val="CF9C2044D4494D0EAA072D58D6A3B81010"/>
-    <w:rsid w:val="0052010A"/>
-    <w:rPr>
-      <w:rFonts w:asciiTheme="minorHAnsi" w:hAnsiTheme="minorHAnsi"/>
-      <w:iCs/>
-      <w:color w:val="000000" w:themeColor="text1"/>
-      <w:sz w:val="24"/>
-      <w:szCs w:val="22"/>
-    </w:rPr>
-  </w:style>
-  <w:style w:type="character" w:styleId="BesuchterHyperlink">
-    <w:name w:val="FollowedHyperlink"/>
-    <w:basedOn w:val="Absatz-Standardschriftart"/>
-    <w:rsid w:val="0052010A"/>
-    <w:rPr>
-      <w:color w:val="9D9A97" w:themeColor="followedHyperlink"/>
-      <w:u w:val="single"/>
-    </w:rPr>
-  </w:style>
-  <w:style w:type="paragraph" w:styleId="KeinLeerraum">
-    <w:name w:val="No Spacing"/>
-    <w:uiPriority w:val="1"/>
-    <w:qFormat/>
-    <w:rsid w:val="00511D19"/>
-    <w:rPr>
-      <w:rFonts w:asciiTheme="minorHAnsi" w:eastAsiaTheme="minorHAnsi" w:hAnsiTheme="minorHAnsi" w:cstheme="minorBidi"/>
-      <w:sz w:val="22"/>
-      <w:szCs w:val="22"/>
-      <w:lang w:eastAsia="en-US"/>
-    </w:rPr>
-  </w:style>
-  <w:style w:type="character" w:customStyle="1" w:styleId="berschrift2Zchn">
-    <w:name w:val="Überschrift 2 Zchn"/>
-    <w:basedOn w:val="Absatz-Standardschriftart"/>
-    <w:link w:val="berschrift2"/>
-    <w:rsid w:val="000B1C7C"/>
-    <w:rPr>
-      <w:rFonts w:asciiTheme="minorHAnsi" w:hAnsiTheme="minorHAnsi"/>
-      <w:iCs/>
-      <w:color w:val="C6562C" w:themeColor="text2"/>
-      <w:szCs w:val="22"/>
-    </w:rPr>
-  </w:style>
-  <w:style w:type="character" w:customStyle="1" w:styleId="KopfzeileZchn">
-    <w:name w:val="Kopfzeile Zchn"/>
-    <w:basedOn w:val="Absatz-Standardschriftart"/>
-    <w:link w:val="Kopfzeile"/>
-    <w:uiPriority w:val="99"/>
-    <w:rsid w:val="00E61ED8"/>
-    <w:rPr>
-      <w:rFonts w:ascii="Garamond" w:hAnsi="Garamond"/>
-      <w:noProof/>
-      <w:sz w:val="24"/>
-      <w:szCs w:val="2"/>
-    </w:rPr>
-  </w:style>
-  <w:style w:type="table" w:styleId="HelleSchattierung">
-    <w:name w:val="Light Shading"/>
-    <w:basedOn w:val="NormaleTabelle"/>
-    <w:uiPriority w:val="60"/>
-    <w:rsid w:val="001C7BFB"/>
-    <w:rPr>
-      <w:color w:val="000000" w:themeColor="text1" w:themeShade="BF"/>
-    </w:rPr>
-    <w:tblPr>
-      <w:tblStyleRowBandSize w:val="1"/>
-      <w:tblStyleColBandSize w:val="1"/>
-      <w:tblInd w:w="0" w:type="dxa"/>
-      <w:tblBorders>
-        <w:top w:val="single" w:sz="8" w:space="0" w:color="000000" w:themeColor="text1"/>
-        <w:bottom w:val="single" w:sz="8" w:space="0" w:color="000000" w:themeColor="text1"/>
-      </w:tblBorders>
-      <w:tblCellMar>
-        <w:top w:w="0" w:type="dxa"/>
-        <w:left w:w="108" w:type="dxa"/>
-        <w:bottom w:w="0" w:type="dxa"/>
-        <w:right w:w="108" w:type="dxa"/>
-      </w:tblCellMar>
-    </w:tblPr>
-    <w:tblStylePr w:type="firstRow">
-      <w:pPr>
-        <w:spacing w:before="0" w:after="0" w:line="240" w:lineRule="auto"/>
-      </w:pPr>
-      <w:rPr>
-        <w:b/>
-        <w:bCs/>
-      </w:rPr>
-      <w:tblPr/>
-      <w:tcPr>
-        <w:tcBorders>
-          <w:top w:val="single" w:sz="8" w:space="0" w:color="000000" w:themeColor="text1"/>
-          <w:left w:val="nil"/>
-          <w:bottom w:val="single" w:sz="8" w:space="0" w:color="000000" w:themeColor="text1"/>
-          <w:right w:val="nil"/>
-          <w:insideH w:val="nil"/>
-          <w:insideV w:val="nil"/>
-        </w:tcBorders>
-      </w:tcPr>
-    </w:tblStylePr>
-    <w:tblStylePr w:type="lastRow">
-      <w:pPr>
-        <w:spacing w:before="0" w:after="0" w:line="240" w:lineRule="auto"/>
-      </w:pPr>
-      <w:rPr>
-        <w:b/>
-        <w:bCs/>
-      </w:rPr>
-      <w:tblPr/>
-      <w:tcPr>
-        <w:tcBorders>
-          <w:top w:val="single" w:sz="8" w:space="0" w:color="000000" w:themeColor="text1"/>
-          <w:left w:val="nil"/>
-          <w:bottom w:val="single" w:sz="8" w:space="0" w:color="000000" w:themeColor="text1"/>
-          <w:right w:val="nil"/>
-          <w:insideH w:val="nil"/>
-          <w:insideV w:val="nil"/>
-        </w:tcBorders>
-      </w:tcPr>
-    </w:tblStylePr>
-    <w:tblStylePr w:type="firstCol">
-      <w:rPr>
-        <w:b/>
-        <w:bCs/>
-      </w:rPr>
-    </w:tblStylePr>
-    <w:tblStylePr w:type="lastCol">
-      <w:rPr>
-        <w:b/>
-        <w:bCs/>
-      </w:rPr>
-    </w:tblStylePr>
-    <w:tblStylePr w:type="band1Vert">
-      <w:tblPr/>
-      <w:tcPr>
-        <w:tcBorders>
-          <w:left w:val="nil"/>
-          <w:right w:val="nil"/>
-          <w:insideH w:val="nil"/>
-          <w:insideV w:val="nil"/>
-        </w:tcBorders>
-        <w:shd w:val="clear" w:color="auto" w:fill="C0C0C0" w:themeFill="text1" w:themeFillTint="3F"/>
-      </w:tcPr>
-    </w:tblStylePr>
-    <w:tblStylePr w:type="band1Horz">
-      <w:tblPr/>
-      <w:tcPr>
-        <w:tcBorders>
-          <w:left w:val="nil"/>
-          <w:right w:val="nil"/>
-          <w:insideH w:val="nil"/>
-          <w:insideV w:val="nil"/>
-        </w:tcBorders>
-        <w:shd w:val="clear" w:color="auto" w:fill="C0C0C0" w:themeFill="text1" w:themeFillTint="3F"/>
-      </w:tcPr>
-    </w:tblStylePr>
-  </w:style>
-  <w:style w:type="paragraph" w:customStyle="1" w:styleId="735758A11F284EA0A8531867D9F0535E">
-    <w:name w:val="735758A11F284EA0A8531867D9F0535E"/>
-    <w:rsid w:val="00BE6D98"/>
-    <w:pPr>
-      <w:spacing w:after="200" w:line="276" w:lineRule="auto"/>
-    </w:pPr>
-    <w:rPr>
-      <w:rFonts w:asciiTheme="minorHAnsi" w:eastAsiaTheme="minorEastAsia" w:hAnsiTheme="minorHAnsi" w:cstheme="minorBidi"/>
-      <w:sz w:val="22"/>
-      <w:szCs w:val="22"/>
-    </w:rPr>
-  </w:style>
-  <w:style w:type="paragraph" w:customStyle="1" w:styleId="FormatvorlageTabellenberschrift">
-    <w:name w:val="FormatvorlageTabellenüberschrift"/>
-    <w:basedOn w:val="Standard"/>
-    <w:link w:val="FormatvorlageTabellenberschriftZchn"/>
-    <w:autoRedefine/>
-    <w:qFormat/>
-    <w:rsid w:val="00511616"/>
-    <w:pPr>
-      <w:spacing w:before="20" w:after="20" w:line="240" w:lineRule="auto"/>
-    </w:pPr>
-    <w:rPr>
-      <w:sz w:val="24"/>
-    </w:rPr>
-  </w:style>
-  <w:style w:type="character" w:customStyle="1" w:styleId="FormatvorlageTabellenberschriftZchn">
-    <w:name w:val="FormatvorlageTabellenüberschrift Zchn"/>
-    <w:basedOn w:val="Absatz-Standardschriftart"/>
-    <w:link w:val="FormatvorlageTabellenberschrift"/>
-    <w:rsid w:val="00511616"/>
-    <w:rPr>
-      <w:rFonts w:ascii="Garamond" w:hAnsi="Garamond"/>
-      <w:sz w:val="24"/>
-      <w:szCs w:val="22"/>
-    </w:rPr>
-  </w:style>
-  <w:style w:type="table" w:styleId="HelleSchattierung-Akzent5">
-    <w:name w:val="Light Shading Accent 5"/>
-    <w:basedOn w:val="NormaleTabelle"/>
-    <w:uiPriority w:val="60"/>
-    <w:rsid w:val="00AA375F"/>
-    <w:rPr>
-      <w:color w:val="575553" w:themeColor="accent5" w:themeShade="BF"/>
-    </w:rPr>
-    <w:tblPr>
-      <w:tblStyleRowBandSize w:val="1"/>
-      <w:tblStyleColBandSize w:val="1"/>
-      <w:tblInd w:w="0" w:type="dxa"/>
-      <w:tblBorders>
-        <w:top w:val="single" w:sz="8" w:space="0" w:color="75726F" w:themeColor="accent5"/>
-        <w:bottom w:val="single" w:sz="8" w:space="0" w:color="75726F" w:themeColor="accent5"/>
-      </w:tblBorders>
-      <w:tblCellMar>
-        <w:top w:w="0" w:type="dxa"/>
-        <w:left w:w="108" w:type="dxa"/>
-        <w:bottom w:w="0" w:type="dxa"/>
-        <w:right w:w="108" w:type="dxa"/>
-      </w:tblCellMar>
     </w:tblPr>
     <w:tblStylePr w:type="firstRow">
       <w:pPr>
@@ -19522,7 +17599,7 @@
 </file>
 
 <file path=customXml/itemProps2.xml><?xml version="1.0" encoding="utf-8"?>
-<ds:datastoreItem xmlns:ds="http://schemas.openxmlformats.org/officeDocument/2006/customXml" ds:itemID="{94E1C90C-1873-496B-85A5-5762CDA28B61}">
+<ds:datastoreItem xmlns:ds="http://schemas.openxmlformats.org/officeDocument/2006/customXml" ds:itemID="{23F3F328-5391-44DB-80EC-6D02DAB468D9}">
   <ds:schemaRefs>
     <ds:schemaRef ds:uri="http://schemas.openxmlformats.org/officeDocument/2006/bibliography"/>
   </ds:schemaRefs>

--- a/Pflichtenheft.docx
+++ b/Pflichtenheft.docx
@@ -1,6 +1,6 @@
 
 <file path=word/document.xml><?xml version="1.0" encoding="utf-8"?>
-<w:document xmlns:wpc="http://schemas.microsoft.com/office/word/2010/wordprocessingCanvas" xmlns:cx="http://schemas.microsoft.com/office/drawing/2014/chartex" xmlns:mc="http://schemas.openxmlformats.org/markup-compatibility/2006" xmlns:o="urn:schemas-microsoft-com:office:office" xmlns:r="http://schemas.openxmlformats.org/officeDocument/2006/relationships" xmlns:m="http://schemas.openxmlformats.org/officeDocument/2006/math" xmlns:v="urn:schemas-microsoft-com:vml" xmlns:wp14="http://schemas.microsoft.com/office/word/2010/wordprocessingDrawing" xmlns:wp="http://schemas.openxmlformats.org/drawingml/2006/wordprocessingDrawing" xmlns:w10="urn:schemas-microsoft-com:office:word" xmlns:w="http://schemas.openxmlformats.org/wordprocessingml/2006/main" xmlns:w14="http://schemas.microsoft.com/office/word/2010/wordml" xmlns:w15="http://schemas.microsoft.com/office/word/2012/wordml" xmlns:w16se="http://schemas.microsoft.com/office/word/2015/wordml/symex" xmlns:wpg="http://schemas.microsoft.com/office/word/2010/wordprocessingGroup" xmlns:wpi="http://schemas.microsoft.com/office/word/2010/wordprocessingInk" xmlns:wne="http://schemas.microsoft.com/office/word/2006/wordml" xmlns:wps="http://schemas.microsoft.com/office/word/2010/wordprocessingShape" mc:Ignorable="w14 w15 w16se wp14">
+<w:document xmlns:wpc="http://schemas.microsoft.com/office/word/2010/wordprocessingCanvas" xmlns:mc="http://schemas.openxmlformats.org/markup-compatibility/2006" xmlns:o="urn:schemas-microsoft-com:office:office" xmlns:r="http://schemas.openxmlformats.org/officeDocument/2006/relationships" xmlns:m="http://schemas.openxmlformats.org/officeDocument/2006/math" xmlns:v="urn:schemas-microsoft-com:vml" xmlns:wp14="http://schemas.microsoft.com/office/word/2010/wordprocessingDrawing" xmlns:wp="http://schemas.openxmlformats.org/drawingml/2006/wordprocessingDrawing" xmlns:w10="urn:schemas-microsoft-com:office:word" xmlns:w="http://schemas.openxmlformats.org/wordprocessingml/2006/main" xmlns:w14="http://schemas.microsoft.com/office/word/2010/wordml" xmlns:wpg="http://schemas.microsoft.com/office/word/2010/wordprocessingGroup" xmlns:wpi="http://schemas.microsoft.com/office/word/2010/wordprocessingInk" xmlns:wne="http://schemas.microsoft.com/office/word/2006/wordml" xmlns:wps="http://schemas.microsoft.com/office/word/2010/wordprocessingShape" mc:Ignorable="w14 wp14">
   <w:body>
     <w:sdt>
       <w:sdtPr>
@@ -64,7 +64,7 @@
                         </pic:cNvPicPr>
                       </pic:nvPicPr>
                       <pic:blipFill>
-                        <a:blip r:embed="rId9" cstate="print">
+                        <a:blip r:embed="rId10" cstate="print">
                           <a:extLst>
                             <a:ext uri="{28A0092B-C50C-407E-A947-70E740481C1C}">
                               <a14:useLocalDpi xmlns:a14="http://schemas.microsoft.com/office/drawing/2010/main" val="0"/>
@@ -176,7 +176,7 @@
                   </wp:anchor>
                 </w:drawing>
               </mc:Choice>
-              <mc:Fallback>
+              <mc:Fallback xmlns:w16se="http://schemas.microsoft.com/office/word/2015/wordml/symex" xmlns:w15="http://schemas.microsoft.com/office/word/2012/wordml" xmlns:cx="http://schemas.microsoft.com/office/drawing/2014/chartex">
                 <w:pict>
                   <v:rect w14:anchorId="5A2BBBE9" id="Rechteck 73" o:spid="_x0000_s1026" style="position:absolute;margin-left:0;margin-top:98.95pt;width:598.1pt;height:28.35pt;z-index:-251656192;visibility:visible;mso-wrap-style:square;mso-width-percent:0;mso-height-percent:0;mso-wrap-distance-left:9pt;mso-wrap-distance-top:0;mso-wrap-distance-right:9pt;mso-wrap-distance-bottom:0;mso-position-horizontal:left;mso-position-horizontal-relative:page;mso-position-vertical:absolute;mso-position-vertical-relative:page;mso-width-percent:0;mso-height-percent:0;mso-width-relative:margin;mso-height-relative:margin;v-text-anchor:middle" o:gfxdata="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" o:allowincell="f" fillcolor="#c6562c [3215]" stroked="f" strokeweight="2pt">
                     <w10:wrap type="topAndBottom" anchorx="page" anchory="page"/>
@@ -218,7 +218,7 @@
                         </pic:cNvPicPr>
                       </pic:nvPicPr>
                       <pic:blipFill>
-                        <a:blip r:embed="rId10" cstate="print">
+                        <a:blip r:embed="rId11" cstate="print">
                           <a:extLst>
                             <a:ext uri="{28A0092B-C50C-407E-A947-70E740481C1C}">
                               <a14:useLocalDpi xmlns:a14="http://schemas.microsoft.com/office/drawing/2010/main" val="0"/>
@@ -568,7 +568,7 @@
                   </wp:anchor>
                 </w:drawing>
               </mc:Choice>
-              <mc:Fallback>
+              <mc:Fallback xmlns:w16se="http://schemas.microsoft.com/office/word/2015/wordml/symex" xmlns:w15="http://schemas.microsoft.com/office/word/2012/wordml" xmlns:cx="http://schemas.microsoft.com/office/drawing/2014/chartex">
                 <w:pict>
                   <v:shapetype w14:anchorId="593C023F" id="_x0000_t202" coordsize="21600,21600" o:spt="202" path="m,l,21600r21600,l21600,xe">
                     <v:stroke joinstyle="miter"/>
@@ -1239,7 +1239,7 @@
                     <w:sz w:val="22"/>
                     <w:szCs w:val="22"/>
                   </w:rPr>
-                  <w:t>Genauere Beschreibung des</w:t>
+                  <w:t>Genauere Beschre</w:t>
                 </w:r>
                 <w:r>
                   <w:rPr>
@@ -1247,7 +1247,39 @@
                     <w:sz w:val="22"/>
                     <w:szCs w:val="22"/>
                   </w:rPr>
-                  <w:t xml:space="preserve"> Pflichtenheftes</w:t>
+                  <w:t>i</w:t>
+                </w:r>
+                <w:r>
+                  <w:rPr>
+                    <w:rFonts w:ascii="Arial" w:hAnsi="Arial" w:cs="Arial"/>
+                    <w:sz w:val="22"/>
+                    <w:szCs w:val="22"/>
+                  </w:rPr>
+                  <w:t>bung des</w:t>
+                </w:r>
+                <w:r>
+                  <w:rPr>
+                    <w:rFonts w:ascii="Arial" w:hAnsi="Arial" w:cs="Arial"/>
+                    <w:sz w:val="22"/>
+                    <w:szCs w:val="22"/>
+                  </w:rPr>
+                  <w:t xml:space="preserve"> Pflichte</w:t>
+                </w:r>
+                <w:r>
+                  <w:rPr>
+                    <w:rFonts w:ascii="Arial" w:hAnsi="Arial" w:cs="Arial"/>
+                    <w:sz w:val="22"/>
+                    <w:szCs w:val="22"/>
+                  </w:rPr>
+                  <w:t>n</w:t>
+                </w:r>
+                <w:r>
+                  <w:rPr>
+                    <w:rFonts w:ascii="Arial" w:hAnsi="Arial" w:cs="Arial"/>
+                    <w:sz w:val="22"/>
+                    <w:szCs w:val="22"/>
+                  </w:rPr>
+                  <w:t>heftes</w:t>
                 </w:r>
               </w:p>
             </w:tc>
@@ -1380,7 +1412,23 @@
                     <w:sz w:val="22"/>
                     <w:szCs w:val="22"/>
                   </w:rPr>
-                  <w:t>Anpassung von Angaben</w:t>
+                  <w:t>Anpassung von A</w:t>
+                </w:r>
+                <w:r>
+                  <w:rPr>
+                    <w:rFonts w:ascii="Arial" w:hAnsi="Arial" w:cs="Arial"/>
+                    <w:sz w:val="22"/>
+                    <w:szCs w:val="22"/>
+                  </w:rPr>
+                  <w:t>n</w:t>
+                </w:r>
+                <w:r>
+                  <w:rPr>
+                    <w:rFonts w:ascii="Arial" w:hAnsi="Arial" w:cs="Arial"/>
+                    <w:sz w:val="22"/>
+                    <w:szCs w:val="22"/>
+                  </w:rPr>
+                  <w:t>gaben</w:t>
                 </w:r>
               </w:p>
             </w:tc>
@@ -1611,7 +1659,7 @@
                   </wp:anchor>
                 </w:drawing>
               </mc:Choice>
-              <mc:Fallback>
+              <mc:Fallback xmlns:w16se="http://schemas.microsoft.com/office/word/2015/wordml/symex" xmlns:w15="http://schemas.microsoft.com/office/word/2012/wordml" xmlns:cx="http://schemas.microsoft.com/office/drawing/2014/chartex">
                 <w:pict>
                   <v:shape w14:anchorId="1C7C0941" id="_x0000_s1027" type="#_x0000_t202" style="position:absolute;margin-left:-30.8pt;margin-top:155.85pt;width:186.95pt;height:110.55pt;z-index:251677696;visibility:visible;mso-wrap-style:square;mso-width-percent:400;mso-height-percent:200;mso-wrap-distance-left:9pt;mso-wrap-distance-top:0;mso-wrap-distance-right:9pt;mso-wrap-distance-bottom:0;mso-position-horizontal:absolute;mso-position-horizontal-relative:text;mso-position-vertical:absolute;mso-position-vertical-relative:text;mso-width-percent:400;mso-height-percent:200;mso-width-relative:margin;mso-height-relative:margin;v-text-anchor:top" o:gfxdata="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" filled="f" stroked="f">
                     <v:textbox style="mso-fit-shape-to-text:t">
@@ -2084,9 +2132,9 @@
               <w:sz w:val="22"/>
             </w:rPr>
             <w:sectPr>
-              <w:headerReference w:type="default" r:id="rId11"/>
-              <w:footerReference w:type="default" r:id="rId12"/>
-              <w:footerReference w:type="first" r:id="rId13"/>
+              <w:headerReference w:type="default" r:id="rId12"/>
+              <w:footerReference w:type="default" r:id="rId13"/>
+              <w:footerReference w:type="first" r:id="rId14"/>
               <w:pgSz w:w="11906" w:h="16838" w:code="9"/>
               <w:pgMar w:top="1418" w:right="1418" w:bottom="1134" w:left="1418" w:header="737" w:footer="403" w:gutter="0"/>
               <w:pgNumType w:start="0"/>
@@ -4735,11 +4783,11 @@
           <w:sz w:val="22"/>
         </w:rPr>
         <w:sectPr>
-          <w:headerReference w:type="even" r:id="rId14"/>
-          <w:headerReference w:type="default" r:id="rId15"/>
-          <w:footerReference w:type="default" r:id="rId16"/>
-          <w:headerReference w:type="first" r:id="rId17"/>
-          <w:footerReference w:type="first" r:id="rId18"/>
+          <w:headerReference w:type="even" r:id="rId15"/>
+          <w:headerReference w:type="default" r:id="rId16"/>
+          <w:footerReference w:type="default" r:id="rId17"/>
+          <w:headerReference w:type="first" r:id="rId18"/>
+          <w:footerReference w:type="first" r:id="rId19"/>
           <w:type w:val="continuous"/>
           <w:pgSz w:w="11906" w:h="16838" w:code="9"/>
           <w:pgMar w:top="2087" w:right="709" w:bottom="992" w:left="709" w:header="737" w:footer="403" w:gutter="0"/>
@@ -4868,7 +4916,21 @@
           <w:rFonts w:ascii="Arial" w:hAnsi="Arial" w:cs="Arial"/>
           <w:sz w:val="22"/>
         </w:rPr>
-        <w:t>die Anforderungen des Auftraggebers, an den Auftragnehmer und dieser in kurzer Form eine</w:t>
+        <w:t>die Anforderungen des Auftraggebers, an den Auftragne</w:t>
+      </w:r>
+      <w:r>
+        <w:rPr>
+          <w:rFonts w:ascii="Arial" w:hAnsi="Arial" w:cs="Arial"/>
+          <w:sz w:val="22"/>
+        </w:rPr>
+        <w:t>h</w:t>
+      </w:r>
+      <w:r>
+        <w:rPr>
+          <w:rFonts w:ascii="Arial" w:hAnsi="Arial" w:cs="Arial"/>
+          <w:sz w:val="22"/>
+        </w:rPr>
+        <w:t>mer und dieser in kurzer Form eine</w:t>
       </w:r>
       <w:r>
         <w:rPr>
@@ -4911,7 +4973,21 @@
           <w:rFonts w:ascii="Arial" w:hAnsi="Arial" w:cs="Arial"/>
           <w:sz w:val="22"/>
         </w:rPr>
-        <w:t>Erst wenn der Auftraggeber das Pflichtenheft akzeptiert, sollte die eigentliche Umsetzungsarbeit beim Auftragnehmer beginnen.</w:t>
+        <w:t>Erst wenn der Auftraggeber das Pflichtenheft akzeptiert, sollte die eigentliche Umse</w:t>
+      </w:r>
+      <w:r>
+        <w:rPr>
+          <w:rFonts w:ascii="Arial" w:hAnsi="Arial" w:cs="Arial"/>
+          <w:sz w:val="22"/>
+        </w:rPr>
+        <w:t>t</w:t>
+      </w:r>
+      <w:r>
+        <w:rPr>
+          <w:rFonts w:ascii="Arial" w:hAnsi="Arial" w:cs="Arial"/>
+          <w:sz w:val="22"/>
+        </w:rPr>
+        <w:t>zungsarbeit beim Auftragnehmer beginnen.</w:t>
       </w:r>
     </w:p>
     <w:p>
@@ -5752,6 +5828,7 @@
                 <w:sz w:val="22"/>
               </w:rPr>
             </w:pPr>
+            <w:proofErr w:type="spellStart"/>
             <w:r>
               <w:rPr>
                 <w:rFonts w:ascii="Arial" w:hAnsi="Arial" w:cs="Arial"/>
@@ -5759,6 +5836,7 @@
               </w:rPr>
               <w:t>Grünther</w:t>
             </w:r>
+            <w:proofErr w:type="spellEnd"/>
           </w:p>
         </w:tc>
         <w:tc>
@@ -5826,6 +5904,7 @@
                 <w:sz w:val="22"/>
               </w:rPr>
             </w:pPr>
+            <w:proofErr w:type="spellStart"/>
             <w:r>
               <w:rPr>
                 <w:rFonts w:ascii="Arial" w:hAnsi="Arial" w:cs="Arial"/>
@@ -5833,6 +5912,7 @@
               </w:rPr>
               <w:t>Grünthal</w:t>
             </w:r>
+            <w:proofErr w:type="spellEnd"/>
           </w:p>
         </w:tc>
         <w:tc>
@@ -6143,7 +6223,21 @@
           <w:rFonts w:ascii="Arial" w:hAnsi="Arial" w:cs="Arial"/>
           <w:sz w:val="22"/>
         </w:rPr>
-        <w:t>Sollte das Projekt in der vorgegebenen Zeit und mit der Qualität nicht fertiggestellt werden können, würden weiteren Entwickler herangezogen werden.</w:t>
+        <w:t>Sollte das Projekt in der vorgegebenen Zeit und mit der Qualität nicht fertiggestellt we</w:t>
+      </w:r>
+      <w:r>
+        <w:rPr>
+          <w:rFonts w:ascii="Arial" w:hAnsi="Arial" w:cs="Arial"/>
+          <w:sz w:val="22"/>
+        </w:rPr>
+        <w:t>r</w:t>
+      </w:r>
+      <w:r>
+        <w:rPr>
+          <w:rFonts w:ascii="Arial" w:hAnsi="Arial" w:cs="Arial"/>
+          <w:sz w:val="22"/>
+        </w:rPr>
+        <w:t>den können, würden weiteren Entwickler herangezogen werden.</w:t>
       </w:r>
     </w:p>
     <w:p>
@@ -6216,7 +6310,21 @@
           <w:rFonts w:ascii="Arial" w:hAnsi="Arial" w:cs="Arial"/>
           <w:sz w:val="22"/>
         </w:rPr>
-        <w:t>Da die Kosten bekannt sind und sehr gering ausfallen wird hier der kleinste Wert genommen</w:t>
+        <w:t>Da die Kosten bekannt sind und sehr gering ausfallen wird hier der kleinste Wert g</w:t>
+      </w:r>
+      <w:r>
+        <w:rPr>
+          <w:rFonts w:ascii="Arial" w:hAnsi="Arial" w:cs="Arial"/>
+          <w:sz w:val="22"/>
+        </w:rPr>
+        <w:t>e</w:t>
+      </w:r>
+      <w:r>
+        <w:rPr>
+          <w:rFonts w:ascii="Arial" w:hAnsi="Arial" w:cs="Arial"/>
+          <w:sz w:val="22"/>
+        </w:rPr>
+        <w:t>nommen</w:t>
       </w:r>
     </w:p>
     <w:p>
@@ -6228,7 +6336,7 @@
           <w:sz w:val="22"/>
         </w:rPr>
         <w:sectPr>
-          <w:footerReference w:type="default" r:id="rId19"/>
+          <w:footerReference w:type="default" r:id="rId20"/>
           <w:pgSz w:w="11906" w:h="16838" w:code="9"/>
           <w:pgMar w:top="2087" w:right="1418" w:bottom="2087" w:left="1418" w:header="737" w:footer="403" w:gutter="0"/>
           <w:pgNumType w:start="1"/>
@@ -6284,25 +6392,25 @@
                       </wps:spPr>
                       <wps:txbx>
                         <w:txbxContent>
-                          <w:bookmarkStart w:id="6" w:name="_MON_1472977179"/>
-                          <w:bookmarkStart w:id="7" w:name="_MON_1474698728"/>
-                          <w:bookmarkStart w:id="8" w:name="_MON_1474698772"/>
-                          <w:bookmarkStart w:id="9" w:name="_MON_1474698801"/>
-                          <w:bookmarkStart w:id="10" w:name="_MON_1474698850"/>
-                          <w:bookmarkStart w:id="11" w:name="_MON_1474723132"/>
-                          <w:bookmarkStart w:id="12" w:name="_MON_1474723156"/>
-                          <w:bookmarkStart w:id="13" w:name="_MON_1472977219"/>
-                          <w:bookmarkStart w:id="14" w:name="_MON_1472977250"/>
-                          <w:bookmarkStart w:id="15" w:name="_MON_1472977263"/>
-                          <w:bookmarkStart w:id="16" w:name="_MON_1472977292"/>
-                          <w:bookmarkStart w:id="17" w:name="_MON_1556605274"/>
-                          <w:bookmarkStart w:id="18" w:name="_MON_1556605309"/>
-                          <w:bookmarkStart w:id="19" w:name="_MON_1472977309"/>
-                          <w:bookmarkStart w:id="20" w:name="_MON_1472621372"/>
-                          <w:bookmarkStart w:id="21" w:name="_MON_1472881518"/>
-                          <w:bookmarkStart w:id="22" w:name="_MON_1472621342"/>
-                          <w:bookmarkStart w:id="23" w:name="_MON_1472625049"/>
-                          <w:bookmarkStart w:id="24" w:name="_MON_1473072279"/>
+                          <w:bookmarkStart w:id="6" w:name="_MON_1474698728"/>
+                          <w:bookmarkStart w:id="7" w:name="_MON_1474698772"/>
+                          <w:bookmarkStart w:id="8" w:name="_MON_1474698801"/>
+                          <w:bookmarkStart w:id="9" w:name="_MON_1474698850"/>
+                          <w:bookmarkStart w:id="10" w:name="_MON_1474723132"/>
+                          <w:bookmarkStart w:id="11" w:name="_MON_1474723156"/>
+                          <w:bookmarkStart w:id="12" w:name="_MON_1472977219"/>
+                          <w:bookmarkStart w:id="13" w:name="_MON_1472977250"/>
+                          <w:bookmarkStart w:id="14" w:name="_MON_1472977263"/>
+                          <w:bookmarkStart w:id="15" w:name="_MON_1472977292"/>
+                          <w:bookmarkStart w:id="16" w:name="_MON_1556605274"/>
+                          <w:bookmarkStart w:id="17" w:name="_MON_1556605309"/>
+                          <w:bookmarkStart w:id="18" w:name="_MON_1472977309"/>
+                          <w:bookmarkStart w:id="19" w:name="_MON_1472621372"/>
+                          <w:bookmarkStart w:id="20" w:name="_MON_1472881518"/>
+                          <w:bookmarkStart w:id="21" w:name="_MON_1472621342"/>
+                          <w:bookmarkStart w:id="22" w:name="_MON_1472625049"/>
+                          <w:bookmarkStart w:id="23" w:name="_MON_1473072279"/>
+                          <w:bookmarkStart w:id="24" w:name="_MON_1472977144"/>
                           <w:bookmarkEnd w:id="6"/>
                           <w:bookmarkEnd w:id="7"/>
                           <w:bookmarkEnd w:id="8"/>
@@ -6322,7 +6430,7 @@
                           <w:bookmarkEnd w:id="22"/>
                           <w:bookmarkEnd w:id="23"/>
                           <w:bookmarkEnd w:id="24"/>
-                          <w:bookmarkStart w:id="25" w:name="_MON_1472977144"/>
+                          <w:bookmarkStart w:id="25" w:name="_MON_1472977179"/>
                           <w:bookmarkEnd w:id="25"/>
                           <w:p>
                             <w:pPr>
@@ -6350,10 +6458,10 @@
                                   <v:path o:extrusionok="f" gradientshapeok="t" o:connecttype="rect"/>
                                   <o:lock v:ext="edit" aspectratio="t"/>
                                 </v:shapetype>
-                                <v:shape id="_x0000_i1054" type="#_x0000_t75" style="width:458.25pt;height:283.5pt" o:ole="">
-                                  <v:imagedata r:id="rId20" o:title=""/>
+                                <v:shape id="_x0000_i1026" type="#_x0000_t75" style="width:458.3pt;height:283.5pt" o:ole="">
+                                  <v:imagedata r:id="rId21" o:title=""/>
                                 </v:shape>
-                                <o:OLEObject Type="Embed" ProgID="Excel.Sheet.12" ShapeID="_x0000_i1054" DrawAspect="Content" ObjectID="_1556722225" r:id="rId21"/>
+                                <o:OLEObject Type="Embed" ProgID="Excel.Sheet.12" ShapeID="_x0000_i1026" DrawAspect="Content" ObjectID="_1556961143" r:id="rId22"/>
                               </w:object>
                             </w:r>
                           </w:p>
@@ -6379,7 +6487,7 @@
               </wp:anchor>
             </w:drawing>
           </mc:Choice>
-          <mc:Fallback>
+          <mc:Fallback xmlns:w16se="http://schemas.microsoft.com/office/word/2015/wordml/symex" xmlns:w15="http://schemas.microsoft.com/office/word/2012/wordml" xmlns:cx="http://schemas.microsoft.com/office/drawing/2014/chartex">
             <w:pict>
               <v:shape w14:anchorId="4195E2DB" id="_x0000_s1028" type="#_x0000_t202" style="position:absolute;margin-left:19.1pt;margin-top:20.75pt;width:532pt;height:255.75pt;z-index:251667456;visibility:visible;mso-wrap-style:square;mso-width-percent:0;mso-height-percent:0;mso-wrap-distance-left:9pt;mso-wrap-distance-top:0;mso-wrap-distance-right:9pt;mso-wrap-distance-bottom:0;mso-position-horizontal:absolute;mso-position-horizontal-relative:text;mso-position-vertical:absolute;mso-position-vertical-relative:text;mso-width-percent:0;mso-height-percent:0;mso-width-relative:margin;mso-height-relative:margin;v-text-anchor:top" o:gfxdata="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" filled="f" stroked="f">
                 <v:textbox>
@@ -6432,9 +6540,9 @@
                       <w:r>
                         <w:object w:dxaOrig="10117" w:dyaOrig="6694">
                           <v:shape id="_x0000_i1054" type="#_x0000_t75" style="width:458.25pt;height:283.5pt" o:ole="">
-                            <v:imagedata r:id="rId20" o:title=""/>
+                            <v:imagedata r:id="rId23" o:title=""/>
                           </v:shape>
-                          <o:OLEObject Type="Embed" ProgID="Excel.Sheet.12" ShapeID="_x0000_i1054" DrawAspect="Content" ObjectID="_1556722225" r:id="rId22"/>
+                          <o:OLEObject Type="Embed" ProgID="Excel.Sheet.12" ShapeID="_x0000_i1054" DrawAspect="Content" ObjectID="_1556722225" r:id="rId24"/>
                         </w:object>
                       </w:r>
                     </w:p>
@@ -6466,7 +6574,7 @@
           <w:szCs w:val="32"/>
         </w:rPr>
       </w:pPr>
-      <w:bookmarkStart w:id="46" w:name="_Toc482884729"/>
+      <w:bookmarkStart w:id="26" w:name="_Toc482884729"/>
       <w:r>
         <w:rPr>
           <w:rFonts w:ascii="Arial" w:hAnsi="Arial" w:cs="Arial"/>
@@ -6478,7 +6586,7 @@
         <w:lastRenderedPageBreak/>
         <w:t>Ist-Zustand</w:t>
       </w:r>
-      <w:bookmarkEnd w:id="46"/>
+      <w:bookmarkEnd w:id="26"/>
     </w:p>
     <w:p>
       <w:pPr>
@@ -6528,7 +6636,7 @@
           <w:szCs w:val="28"/>
         </w:rPr>
       </w:pPr>
-      <w:bookmarkStart w:id="47" w:name="_Toc482884730"/>
+      <w:bookmarkStart w:id="27" w:name="_Toc482884730"/>
       <w:r>
         <w:rPr>
           <w:rFonts w:ascii="Arial" w:hAnsi="Arial" w:cs="Arial"/>
@@ -6537,7 +6645,7 @@
         </w:rPr>
         <w:t>Momentaner Zustand</w:t>
       </w:r>
-      <w:bookmarkEnd w:id="47"/>
+      <w:bookmarkEnd w:id="27"/>
     </w:p>
     <w:p>
       <w:pPr>
@@ -6589,7 +6697,21 @@
               <w:sz w:val="22"/>
             </w:rPr>
             <w:br/>
-            <w:t>Dies kann unter anderem dazu führen, dass Mitarbeiter in der falschen Abteilung anrufen.</w:t>
+            <w:t>Dies kann unter anderem dazu führen, dass Mitarbeiter in der falschen Abteilung a</w:t>
+          </w:r>
+          <w:r>
+            <w:rPr>
+              <w:rFonts w:ascii="Arial" w:hAnsi="Arial" w:cs="Arial"/>
+              <w:sz w:val="22"/>
+            </w:rPr>
+            <w:t>n</w:t>
+          </w:r>
+          <w:r>
+            <w:rPr>
+              <w:rFonts w:ascii="Arial" w:hAnsi="Arial" w:cs="Arial"/>
+              <w:sz w:val="22"/>
+            </w:rPr>
+            <w:t>rufen.</w:t>
           </w:r>
         </w:p>
       </w:sdtContent>
@@ -6629,7 +6751,7 @@
           <w:szCs w:val="28"/>
         </w:rPr>
       </w:pPr>
-      <w:bookmarkStart w:id="48" w:name="_Toc482884731"/>
+      <w:bookmarkStart w:id="28" w:name="_Toc482884731"/>
       <w:r>
         <w:rPr>
           <w:rFonts w:ascii="Arial" w:hAnsi="Arial" w:cs="Arial"/>
@@ -6638,7 +6760,7 @@
         </w:rPr>
         <w:t>Geplante Veränderungen</w:t>
       </w:r>
-      <w:bookmarkEnd w:id="48"/>
+      <w:bookmarkEnd w:id="28"/>
     </w:p>
     <w:p>
       <w:pPr>
@@ -6715,7 +6837,7 @@
           <w:szCs w:val="28"/>
         </w:rPr>
       </w:pPr>
-      <w:bookmarkStart w:id="49" w:name="_Toc482884732"/>
+      <w:bookmarkStart w:id="29" w:name="_Toc482884732"/>
       <w:r>
         <w:rPr>
           <w:rFonts w:ascii="Arial" w:hAnsi="Arial" w:cs="Arial"/>
@@ -6748,7 +6870,7 @@
         </w:rPr>
         <w:t>s</w:t>
       </w:r>
-      <w:bookmarkEnd w:id="49"/>
+      <w:bookmarkEnd w:id="29"/>
     </w:p>
     <w:p>
       <w:pPr>
@@ -6825,7 +6947,21 @@
               <w:rFonts w:ascii="Arial" w:hAnsi="Arial" w:cs="Arial"/>
               <w:sz w:val="22"/>
             </w:rPr>
-            <w:t>ersonenabhängig verlaufen. Das nachfolgende Modell stellt einen allgemeinen Ablauf dar.</w:t>
+            <w:t>ersonenabhängig verlaufen. Das nachfolgende Modell stellt einen allgemeinen A</w:t>
+          </w:r>
+          <w:r>
+            <w:rPr>
+              <w:rFonts w:ascii="Arial" w:hAnsi="Arial" w:cs="Arial"/>
+              <w:sz w:val="22"/>
+            </w:rPr>
+            <w:t>b</w:t>
+          </w:r>
+          <w:r>
+            <w:rPr>
+              <w:rFonts w:ascii="Arial" w:hAnsi="Arial" w:cs="Arial"/>
+              <w:sz w:val="22"/>
+            </w:rPr>
+            <w:t>lauf dar.</w:t>
           </w:r>
         </w:p>
       </w:sdtContent>
@@ -6883,7 +7019,7 @@
           <w:szCs w:val="32"/>
         </w:rPr>
       </w:pPr>
-      <w:bookmarkStart w:id="50" w:name="_Toc482884733"/>
+      <w:bookmarkStart w:id="30" w:name="_Toc482884733"/>
       <w:r>
         <w:rPr>
           <w:rFonts w:ascii="Arial" w:hAnsi="Arial" w:cs="Arial"/>
@@ -6895,7 +7031,7 @@
         <w:lastRenderedPageBreak/>
         <w:t>Soll-Zustand</w:t>
       </w:r>
-      <w:bookmarkEnd w:id="50"/>
+      <w:bookmarkEnd w:id="30"/>
     </w:p>
     <w:p>
       <w:pPr>
@@ -6938,7 +7074,7 @@
           <w:szCs w:val="28"/>
         </w:rPr>
       </w:pPr>
-      <w:bookmarkStart w:id="51" w:name="_Toc482884734"/>
+      <w:bookmarkStart w:id="31" w:name="_Toc482884734"/>
       <w:r>
         <w:rPr>
           <w:rFonts w:ascii="Arial" w:hAnsi="Arial" w:cs="Arial"/>
@@ -6947,7 +7083,7 @@
         </w:rPr>
         <w:t>Sollzustand-Beschreibung</w:t>
       </w:r>
-      <w:bookmarkEnd w:id="51"/>
+      <w:bookmarkEnd w:id="31"/>
     </w:p>
     <w:p>
       <w:pPr>
@@ -6997,7 +7133,21 @@
               <w:rFonts w:ascii="Arial" w:hAnsi="Arial" w:cs="Arial"/>
               <w:sz w:val="22"/>
             </w:rPr>
-            <w:t xml:space="preserve"> und der IT effizienter und agiler gestalten</w:t>
+            <w:t xml:space="preserve"> und der IT effizienter und ag</w:t>
+          </w:r>
+          <w:r>
+            <w:rPr>
+              <w:rFonts w:ascii="Arial" w:hAnsi="Arial" w:cs="Arial"/>
+              <w:sz w:val="22"/>
+            </w:rPr>
+            <w:t>i</w:t>
+          </w:r>
+          <w:r>
+            <w:rPr>
+              <w:rFonts w:ascii="Arial" w:hAnsi="Arial" w:cs="Arial"/>
+              <w:sz w:val="22"/>
+            </w:rPr>
+            <w:t>ler gestalten</w:t>
           </w:r>
           <w:r>
             <w:rPr>
@@ -7021,7 +7171,21 @@
               <w:rFonts w:ascii="Arial" w:hAnsi="Arial" w:cs="Arial"/>
               <w:sz w:val="22"/>
             </w:rPr>
-            <w:t>Der Chat soll in unser Intranet eingebunden werden und nach Bedarf allen Mitarbeitern zur Verfügung gestellt werden.</w:t>
+            <w:t>Der Chat soll in unser Intranet eingebunden werden und nach Bedarf allen Mitarbe</w:t>
+          </w:r>
+          <w:r>
+            <w:rPr>
+              <w:rFonts w:ascii="Arial" w:hAnsi="Arial" w:cs="Arial"/>
+              <w:sz w:val="22"/>
+            </w:rPr>
+            <w:t>i</w:t>
+          </w:r>
+          <w:r>
+            <w:rPr>
+              <w:rFonts w:ascii="Arial" w:hAnsi="Arial" w:cs="Arial"/>
+              <w:sz w:val="22"/>
+            </w:rPr>
+            <w:t>tern zur Verfügung gestellt werden.</w:t>
           </w:r>
         </w:p>
         <w:p>
@@ -7038,7 +7202,14 @@
               <w:rFonts w:ascii="Arial" w:hAnsi="Arial" w:cs="Arial"/>
               <w:sz w:val="22"/>
             </w:rPr>
-            <w:t>Den Mitarbeitern soll mit diesem Chat die Möglichkeit gegeben sein, am Ort des Ge</w:t>
+            <w:t>Den Mitarbeitern soll mit diesem Chat die Möglichkeit gegeben sein, am Ort des G</w:t>
+          </w:r>
+          <w:r>
+            <w:rPr>
+              <w:rFonts w:ascii="Arial" w:hAnsi="Arial" w:cs="Arial"/>
+              <w:sz w:val="22"/>
+            </w:rPr>
+            <w:t>e</w:t>
           </w:r>
           <w:r>
             <w:rPr>
@@ -7118,7 +7289,21 @@
               <w:rFonts w:ascii="Arial" w:hAnsi="Arial" w:cs="Arial"/>
               <w:sz w:val="22"/>
             </w:rPr>
-            <w:t>dass er diese schnellstmöglich beantworten kann.</w:t>
+            <w:t>dass er di</w:t>
+          </w:r>
+          <w:r>
+            <w:rPr>
+              <w:rFonts w:ascii="Arial" w:hAnsi="Arial" w:cs="Arial"/>
+              <w:sz w:val="22"/>
+            </w:rPr>
+            <w:t>e</w:t>
+          </w:r>
+          <w:r>
+            <w:rPr>
+              <w:rFonts w:ascii="Arial" w:hAnsi="Arial" w:cs="Arial"/>
+              <w:sz w:val="22"/>
+            </w:rPr>
+            <w:t>se schnellstmöglich beantworten kann.</w:t>
           </w:r>
         </w:p>
         <w:p>
@@ -7220,7 +7405,7 @@
           <w:szCs w:val="28"/>
         </w:rPr>
       </w:pPr>
-      <w:bookmarkStart w:id="52" w:name="_Toc482884735"/>
+      <w:bookmarkStart w:id="32" w:name="_Toc482884735"/>
       <w:r>
         <w:rPr>
           <w:rFonts w:ascii="Arial" w:hAnsi="Arial" w:cs="Arial"/>
@@ -7229,7 +7414,7 @@
         </w:rPr>
         <w:t>Anforderungskatalog</w:t>
       </w:r>
-      <w:bookmarkEnd w:id="52"/>
+      <w:bookmarkEnd w:id="32"/>
     </w:p>
     <w:p>
       <w:pPr>
@@ -7983,7 +8168,7 @@
           <w:szCs w:val="28"/>
         </w:rPr>
       </w:pPr>
-      <w:bookmarkStart w:id="53" w:name="_Toc482884736"/>
+      <w:bookmarkStart w:id="33" w:name="_Toc482884736"/>
       <w:r>
         <w:rPr>
           <w:rFonts w:ascii="Arial" w:hAnsi="Arial" w:cs="Arial"/>
@@ -7993,7 +8178,7 @@
         <w:lastRenderedPageBreak/>
         <w:t>Nutzen für den Anwender</w:t>
       </w:r>
-      <w:bookmarkEnd w:id="53"/>
+      <w:bookmarkEnd w:id="33"/>
     </w:p>
     <w:p>
       <w:pPr>
@@ -8138,7 +8323,7 @@
           <w:szCs w:val="28"/>
         </w:rPr>
       </w:pPr>
-      <w:bookmarkStart w:id="54" w:name="_Toc482884737"/>
+      <w:bookmarkStart w:id="34" w:name="_Toc482884737"/>
       <w:r>
         <w:rPr>
           <w:rFonts w:ascii="Arial" w:hAnsi="Arial" w:cs="Arial"/>
@@ -8147,7 +8332,7 @@
         </w:rPr>
         <w:t>Zielgruppe</w:t>
       </w:r>
-      <w:bookmarkEnd w:id="54"/>
+      <w:bookmarkEnd w:id="34"/>
     </w:p>
     <w:p>
       <w:pPr>
@@ -8519,7 +8704,7 @@
           <w:szCs w:val="28"/>
         </w:rPr>
       </w:pPr>
-      <w:bookmarkStart w:id="55" w:name="_Toc482884738"/>
+      <w:bookmarkStart w:id="35" w:name="_Toc482884738"/>
       <w:r>
         <w:rPr>
           <w:rFonts w:ascii="Arial" w:hAnsi="Arial" w:cs="Arial"/>
@@ -8528,7 +8713,7 @@
         </w:rPr>
         <w:t>Schnittstellen</w:t>
       </w:r>
-      <w:bookmarkEnd w:id="55"/>
+      <w:bookmarkEnd w:id="35"/>
     </w:p>
     <w:p>
       <w:pPr>
@@ -8598,7 +8783,37 @@
               <w:rFonts w:ascii="Arial" w:hAnsi="Arial" w:cs="Arial"/>
               <w:sz w:val="22"/>
             </w:rPr>
-            <w:t>Mitarbeiter an einen NT-User im Active Directory gebunden ist. Mit diesem NT-User wird der Mitarbeiter dann authentifiziert.</w:t>
+            <w:t xml:space="preserve">Mitarbeiter an einen NT-User im </w:t>
+          </w:r>
+          <w:proofErr w:type="spellStart"/>
+          <w:r>
+            <w:rPr>
+              <w:rFonts w:ascii="Arial" w:hAnsi="Arial" w:cs="Arial"/>
+              <w:sz w:val="22"/>
+            </w:rPr>
+            <w:t>Active</w:t>
+          </w:r>
+          <w:proofErr w:type="spellEnd"/>
+          <w:r>
+            <w:rPr>
+              <w:rFonts w:ascii="Arial" w:hAnsi="Arial" w:cs="Arial"/>
+              <w:sz w:val="22"/>
+            </w:rPr>
+            <w:t xml:space="preserve"> Directory gebunden ist. Mit diesem NT-User wird der Mita</w:t>
+          </w:r>
+          <w:r>
+            <w:rPr>
+              <w:rFonts w:ascii="Arial" w:hAnsi="Arial" w:cs="Arial"/>
+              <w:sz w:val="22"/>
+            </w:rPr>
+            <w:t>r</w:t>
+          </w:r>
+          <w:r>
+            <w:rPr>
+              <w:rFonts w:ascii="Arial" w:hAnsi="Arial" w:cs="Arial"/>
+              <w:sz w:val="22"/>
+            </w:rPr>
+            <w:t>beiter dann authentifiziert.</w:t>
           </w:r>
         </w:p>
       </w:sdtContent>
@@ -8655,7 +8870,7 @@
           <w:szCs w:val="28"/>
         </w:rPr>
       </w:pPr>
-      <w:bookmarkStart w:id="56" w:name="_Toc482884739"/>
+      <w:bookmarkStart w:id="36" w:name="_Toc482884739"/>
       <w:r>
         <w:rPr>
           <w:rFonts w:ascii="Arial" w:hAnsi="Arial" w:cs="Arial"/>
@@ -8673,7 +8888,7 @@
         </w:rPr>
         <w:t xml:space="preserve"> des Soll-Zustands</w:t>
       </w:r>
-      <w:bookmarkEnd w:id="56"/>
+      <w:bookmarkEnd w:id="36"/>
     </w:p>
     <w:p>
       <w:pPr>
@@ -8743,7 +8958,35 @@
               <w:rFonts w:ascii="Arial" w:hAnsi="Arial" w:cs="Arial"/>
               <w:sz w:val="22"/>
             </w:rPr>
-            <w:t>ersonenabhängig von dem folgenden Modell abweichen. Das hier gezeichnete Modell stellt den allgemeinen Ablauf dar.</w:t>
+            <w:t>ersonenabhängig von dem folgenden Modell abweichen. Das hier gezeichnete Modell stellt den allg</w:t>
+          </w:r>
+          <w:r>
+            <w:rPr>
+              <w:rFonts w:ascii="Arial" w:hAnsi="Arial" w:cs="Arial"/>
+              <w:sz w:val="22"/>
+            </w:rPr>
+            <w:t>e</w:t>
+          </w:r>
+          <w:r>
+            <w:rPr>
+              <w:rFonts w:ascii="Arial" w:hAnsi="Arial" w:cs="Arial"/>
+              <w:sz w:val="22"/>
+            </w:rPr>
+            <w:t>meinen A</w:t>
+          </w:r>
+          <w:r>
+            <w:rPr>
+              <w:rFonts w:ascii="Arial" w:hAnsi="Arial" w:cs="Arial"/>
+              <w:sz w:val="22"/>
+            </w:rPr>
+            <w:t>b</w:t>
+          </w:r>
+          <w:r>
+            <w:rPr>
+              <w:rFonts w:ascii="Arial" w:hAnsi="Arial" w:cs="Arial"/>
+              <w:sz w:val="22"/>
+            </w:rPr>
+            <w:t>lauf dar.</w:t>
           </w:r>
         </w:p>
       </w:sdtContent>
@@ -8764,26 +9007,26 @@
           <w:sz w:val="22"/>
         </w:rPr>
         <w:drawing>
-          <wp:anchor distT="0" distB="0" distL="114300" distR="114300" simplePos="0" relativeHeight="251681792" behindDoc="1" locked="0" layoutInCell="1" allowOverlap="1" wp14:anchorId="663BF3A8" wp14:editId="24FF67F3">
+          <wp:anchor distT="0" distB="0" distL="114300" distR="114300" simplePos="0" relativeHeight="251684864" behindDoc="1" locked="0" layoutInCell="1" allowOverlap="1" wp14:anchorId="4CA111C9" wp14:editId="5A343598">
             <wp:simplePos x="0" y="0"/>
             <wp:positionH relativeFrom="column">
-              <wp:posOffset>1147445</wp:posOffset>
+              <wp:posOffset>1433195</wp:posOffset>
             </wp:positionH>
             <wp:positionV relativeFrom="paragraph">
-              <wp:posOffset>36195</wp:posOffset>
+              <wp:posOffset>84455</wp:posOffset>
             </wp:positionV>
-            <wp:extent cx="3609975" cy="7705725"/>
-            <wp:effectExtent l="0" t="0" r="9525" b="9525"/>
+            <wp:extent cx="3181350" cy="7493000"/>
+            <wp:effectExtent l="0" t="0" r="0" b="0"/>
             <wp:wrapTight wrapText="bothSides">
               <wp:wrapPolygon edited="0">
                 <wp:start x="0" y="0"/>
-                <wp:lineTo x="0" y="21573"/>
-                <wp:lineTo x="21543" y="21573"/>
-                <wp:lineTo x="21543" y="0"/>
+                <wp:lineTo x="0" y="21527"/>
+                <wp:lineTo x="21471" y="21527"/>
+                <wp:lineTo x="21471" y="0"/>
                 <wp:lineTo x="0" y="0"/>
               </wp:wrapPolygon>
             </wp:wrapTight>
-            <wp:docPr id="70" name="Grafik 70"/>
+            <wp:docPr id="7" name="Grafik 7" descr="U:\Projektarbeit\Diagramme\SOLL-Zustand.png"/>
             <wp:cNvGraphicFramePr>
               <a:graphicFrameLocks xmlns:a="http://schemas.openxmlformats.org/drawingml/2006/main" noChangeAspect="1"/>
             </wp:cNvGraphicFramePr>
@@ -8791,29 +9034,36 @@
               <a:graphicData uri="http://schemas.openxmlformats.org/drawingml/2006/picture">
                 <pic:pic xmlns:pic="http://schemas.openxmlformats.org/drawingml/2006/picture">
                   <pic:nvPicPr>
-                    <pic:cNvPr id="0" name=""/>
-                    <pic:cNvPicPr/>
+                    <pic:cNvPr id="0" name="Picture 4" descr="U:\Projektarbeit\Diagramme\SOLL-Zustand.png"/>
+                    <pic:cNvPicPr>
+                      <a:picLocks noChangeAspect="1" noChangeArrowheads="1"/>
+                    </pic:cNvPicPr>
                   </pic:nvPicPr>
                   <pic:blipFill>
-                    <a:blip r:embed="rId23">
+                    <a:blip r:embed="rId25">
                       <a:extLst>
                         <a:ext uri="{28A0092B-C50C-407E-A947-70E740481C1C}">
                           <a14:useLocalDpi xmlns:a14="http://schemas.microsoft.com/office/drawing/2010/main" val="0"/>
                         </a:ext>
                       </a:extLst>
                     </a:blip>
+                    <a:srcRect/>
                     <a:stretch>
                       <a:fillRect/>
                     </a:stretch>
                   </pic:blipFill>
-                  <pic:spPr>
+                  <pic:spPr bwMode="auto">
                     <a:xfrm>
                       <a:off x="0" y="0"/>
-                      <a:ext cx="3609975" cy="7705725"/>
+                      <a:ext cx="3181350" cy="7493000"/>
                     </a:xfrm>
                     <a:prstGeom prst="rect">
                       <a:avLst/>
                     </a:prstGeom>
+                    <a:noFill/>
+                    <a:ln>
+                      <a:noFill/>
+                    </a:ln>
                   </pic:spPr>
                 </pic:pic>
               </a:graphicData>
@@ -8864,6 +9114,8 @@
         </w:rPr>
         <w:br w:type="page"/>
       </w:r>
+      <w:bookmarkStart w:id="37" w:name="_GoBack"/>
+      <w:bookmarkEnd w:id="37"/>
     </w:p>
     <w:p>
       <w:pPr>
@@ -8880,7 +9132,7 @@
           <w:szCs w:val="32"/>
         </w:rPr>
       </w:pPr>
-      <w:bookmarkStart w:id="57" w:name="_Toc482884740"/>
+      <w:bookmarkStart w:id="38" w:name="_Toc482884740"/>
       <w:r>
         <w:rPr>
           <w:rFonts w:ascii="Arial" w:hAnsi="Arial" w:cs="Arial"/>
@@ -8892,7 +9144,7 @@
         <w:lastRenderedPageBreak/>
         <w:t>Ablauf</w:t>
       </w:r>
-      <w:bookmarkEnd w:id="57"/>
+      <w:bookmarkEnd w:id="38"/>
     </w:p>
     <w:p>
       <w:pPr>
@@ -8942,7 +9194,7 @@
           <w:szCs w:val="28"/>
         </w:rPr>
       </w:pPr>
-      <w:bookmarkStart w:id="58" w:name="_Toc482884741"/>
+      <w:bookmarkStart w:id="39" w:name="_Toc482884741"/>
       <w:r>
         <w:rPr>
           <w:rFonts w:ascii="Arial" w:hAnsi="Arial" w:cs="Arial"/>
@@ -8951,7 +9203,7 @@
         </w:rPr>
         <w:t>Projektplan</w:t>
       </w:r>
-      <w:bookmarkEnd w:id="58"/>
+      <w:bookmarkEnd w:id="39"/>
     </w:p>
     <w:p>
       <w:pPr>
@@ -9158,7 +9410,7 @@
                     </pic:cNvPicPr>
                   </pic:nvPicPr>
                   <pic:blipFill>
-                    <a:blip r:embed="rId24" cstate="print">
+                    <a:blip r:embed="rId26" cstate="print">
                       <a:extLst>
                         <a:ext uri="{28A0092B-C50C-407E-A947-70E740481C1C}">
                           <a14:useLocalDpi xmlns:a14="http://schemas.microsoft.com/office/drawing/2010/main" val="0"/>
@@ -9297,7 +9549,7 @@
               </wp:anchor>
             </w:drawing>
           </mc:Choice>
-          <mc:Fallback>
+          <mc:Fallback xmlns:w16se="http://schemas.microsoft.com/office/word/2015/wordml/symex" xmlns:w15="http://schemas.microsoft.com/office/word/2012/wordml" xmlns:cx="http://schemas.microsoft.com/office/drawing/2014/chartex">
             <w:pict>
               <v:shape w14:anchorId="2289FF98" id="_x0000_s1029" type="#_x0000_t202" style="position:absolute;margin-left:123.6pt;margin-top:1.85pt;width:394.6pt;height:179.45pt;z-index:251669504;visibility:visible;mso-wrap-style:none;mso-width-percent:0;mso-height-percent:0;mso-wrap-distance-left:9pt;mso-wrap-distance-top:0;mso-wrap-distance-right:9pt;mso-wrap-distance-bottom:0;mso-position-horizontal:absolute;mso-position-horizontal-relative:text;mso-position-vertical:absolute;mso-position-vertical-relative:text;mso-width-percent:0;mso-height-percent:0;mso-width-relative:margin;mso-height-relative:margin;v-text-anchor:top" o:gfxdata="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" filled="f" stroked="f">
                 <v:textbox style="mso-fit-shape-to-text:t">
@@ -9340,7 +9592,7 @@
           <w:szCs w:val="28"/>
         </w:rPr>
       </w:pPr>
-      <w:bookmarkStart w:id="59" w:name="_Toc482884742"/>
+      <w:bookmarkStart w:id="40" w:name="_Toc482884742"/>
       <w:r>
         <w:rPr>
           <w:rFonts w:ascii="Arial" w:hAnsi="Arial" w:cs="Arial"/>
@@ -9365,7 +9617,7 @@
         </w:rPr>
         <w:t>isiken</w:t>
       </w:r>
-      <w:bookmarkEnd w:id="59"/>
+      <w:bookmarkEnd w:id="40"/>
     </w:p>
     <w:p>
       <w:pPr>
@@ -9439,10 +9691,10 @@
         <w:tblLook w:val="04A0" w:firstRow="1" w:lastRow="0" w:firstColumn="1" w:lastColumn="0" w:noHBand="0" w:noVBand="1"/>
       </w:tblPr>
       <w:tblGrid>
-        <w:gridCol w:w="2276"/>
+        <w:gridCol w:w="2294"/>
+        <w:gridCol w:w="2299"/>
+        <w:gridCol w:w="2302"/>
         <w:gridCol w:w="2290"/>
-        <w:gridCol w:w="2299"/>
-        <w:gridCol w:w="2263"/>
       </w:tblGrid>
       <w:tr>
         <w:trPr>
@@ -9637,7 +9889,21 @@
                 <w:rFonts w:ascii="Arial" w:hAnsi="Arial" w:cs="Arial"/>
                 <w:sz w:val="22"/>
               </w:rPr>
-              <w:t>Keine rechtzeitige Einreichung der Projektdokumentation möglich</w:t>
+              <w:t>Keine rechtzeitige Einreichung der Pr</w:t>
+            </w:r>
+            <w:r>
+              <w:rPr>
+                <w:rFonts w:ascii="Arial" w:hAnsi="Arial" w:cs="Arial"/>
+                <w:sz w:val="22"/>
+              </w:rPr>
+              <w:t>o</w:t>
+            </w:r>
+            <w:r>
+              <w:rPr>
+                <w:rFonts w:ascii="Arial" w:hAnsi="Arial" w:cs="Arial"/>
+                <w:sz w:val="22"/>
+              </w:rPr>
+              <w:t>jektdokumentation möglich</w:t>
             </w:r>
           </w:p>
         </w:tc>
@@ -9801,7 +10067,7 @@
           <w:szCs w:val="28"/>
         </w:rPr>
       </w:pPr>
-      <w:bookmarkStart w:id="60" w:name="_Toc482884743"/>
+      <w:bookmarkStart w:id="41" w:name="_Toc482884743"/>
       <w:r>
         <w:rPr>
           <w:rFonts w:ascii="Arial" w:hAnsi="Arial" w:cs="Arial"/>
@@ -9819,7 +10085,7 @@
         </w:rPr>
         <w:t>fälle</w:t>
       </w:r>
-      <w:bookmarkEnd w:id="60"/>
+      <w:bookmarkEnd w:id="41"/>
     </w:p>
     <w:p>
       <w:pPr>
@@ -10468,7 +10734,21 @@
                 <w:rFonts w:ascii="Arial" w:hAnsi="Arial" w:cs="Arial"/>
                 <w:sz w:val="22"/>
               </w:rPr>
-              <w:t>Nachrichten werden in Echtzeit beim Empfänger angezeigt</w:t>
+              <w:t>Nachrichten werden in Echtzeit beim Empfä</w:t>
+            </w:r>
+            <w:r>
+              <w:rPr>
+                <w:rFonts w:ascii="Arial" w:hAnsi="Arial" w:cs="Arial"/>
+                <w:sz w:val="22"/>
+              </w:rPr>
+              <w:t>n</w:t>
+            </w:r>
+            <w:r>
+              <w:rPr>
+                <w:rFonts w:ascii="Arial" w:hAnsi="Arial" w:cs="Arial"/>
+                <w:sz w:val="22"/>
+              </w:rPr>
+              <w:t>ger angezeigt</w:t>
             </w:r>
           </w:p>
         </w:tc>
@@ -10527,7 +10807,21 @@
                 <w:rFonts w:ascii="Arial" w:hAnsi="Arial" w:cs="Arial"/>
                 <w:sz w:val="22"/>
               </w:rPr>
-              <w:t>Anzeige beim Empfänger, wenn der Sender schreibt</w:t>
+              <w:t>Anzeige beim Empfänger, wenn der Se</w:t>
+            </w:r>
+            <w:r>
+              <w:rPr>
+                <w:rFonts w:ascii="Arial" w:hAnsi="Arial" w:cs="Arial"/>
+                <w:sz w:val="22"/>
+              </w:rPr>
+              <w:t>n</w:t>
+            </w:r>
+            <w:r>
+              <w:rPr>
+                <w:rFonts w:ascii="Arial" w:hAnsi="Arial" w:cs="Arial"/>
+                <w:sz w:val="22"/>
+              </w:rPr>
+              <w:t>der schreibt</w:t>
             </w:r>
           </w:p>
         </w:tc>
@@ -10631,7 +10925,21 @@
                 <w:rFonts w:ascii="Arial" w:hAnsi="Arial" w:cs="Arial"/>
                 <w:sz w:val="22"/>
               </w:rPr>
-              <w:t>Der Mitarbeiter sowie der Support sehen wenn der Partner online/offline ist. Dies wird ebenfalls in Echtzeit aktualisiert</w:t>
+              <w:t>Der Mitarbeiter sowie der Support sehen wenn der Partner online/offline ist. Dies wird ebe</w:t>
+            </w:r>
+            <w:r>
+              <w:rPr>
+                <w:rFonts w:ascii="Arial" w:hAnsi="Arial" w:cs="Arial"/>
+                <w:sz w:val="22"/>
+              </w:rPr>
+              <w:t>n</w:t>
+            </w:r>
+            <w:r>
+              <w:rPr>
+                <w:rFonts w:ascii="Arial" w:hAnsi="Arial" w:cs="Arial"/>
+                <w:sz w:val="22"/>
+              </w:rPr>
+              <w:t>falls in Echtzeit aktualisiert</w:t>
             </w:r>
           </w:p>
         </w:tc>
@@ -10915,8 +11223,6 @@
               </w:rPr>
               <w:t>“</w:t>
             </w:r>
-            <w:bookmarkStart w:id="61" w:name="_GoBack"/>
-            <w:bookmarkEnd w:id="61"/>
             <w:r>
               <w:rPr>
                 <w:rFonts w:ascii="Arial" w:hAnsi="Arial" w:cs="Arial"/>
@@ -10972,7 +11278,7 @@
           <w:szCs w:val="32"/>
         </w:rPr>
       </w:pPr>
-      <w:bookmarkStart w:id="62" w:name="_Toc482884744"/>
+      <w:bookmarkStart w:id="42" w:name="_Toc482884744"/>
       <w:r>
         <w:rPr>
           <w:rFonts w:ascii="Arial" w:hAnsi="Arial" w:cs="Arial"/>
@@ -10984,7 +11290,7 @@
         <w:lastRenderedPageBreak/>
         <w:t>Ressourcen</w:t>
       </w:r>
-      <w:bookmarkEnd w:id="62"/>
+      <w:bookmarkEnd w:id="42"/>
     </w:p>
     <w:p>
       <w:pPr>
@@ -11133,34 +11439,34 @@
         </w:rPr>
       </w:pPr>
     </w:p>
-    <w:bookmarkStart w:id="63" w:name="_MON_1473082975"/>
-    <w:bookmarkStart w:id="64" w:name="_MON_1473082478"/>
-    <w:bookmarkStart w:id="65" w:name="_MON_1474696770"/>
-    <w:bookmarkStart w:id="66" w:name="_MON_1473082492"/>
-    <w:bookmarkStart w:id="67" w:name="_MON_1473082509"/>
-    <w:bookmarkStart w:id="68" w:name="_MON_1556606631"/>
-    <w:bookmarkStart w:id="69" w:name="_MON_1556607219"/>
-    <w:bookmarkStart w:id="70" w:name="_MON_1473082818"/>
-    <w:bookmarkStart w:id="71" w:name="_MON_1473082843"/>
-    <w:bookmarkStart w:id="72" w:name="_MON_1553606794"/>
-    <w:bookmarkStart w:id="73" w:name="_MON_1553606959"/>
-    <w:bookmarkStart w:id="74" w:name="_MON_1473082857"/>
-    <w:bookmarkStart w:id="75" w:name="_MON_1473082867"/>
-    <w:bookmarkEnd w:id="63"/>
-    <w:bookmarkEnd w:id="64"/>
-    <w:bookmarkEnd w:id="65"/>
-    <w:bookmarkEnd w:id="66"/>
-    <w:bookmarkEnd w:id="67"/>
-    <w:bookmarkEnd w:id="68"/>
-    <w:bookmarkEnd w:id="69"/>
-    <w:bookmarkEnd w:id="70"/>
-    <w:bookmarkEnd w:id="71"/>
-    <w:bookmarkEnd w:id="72"/>
-    <w:bookmarkEnd w:id="73"/>
-    <w:bookmarkEnd w:id="74"/>
-    <w:bookmarkEnd w:id="75"/>
-    <w:bookmarkStart w:id="76" w:name="_MON_1473082911"/>
-    <w:bookmarkEnd w:id="76"/>
+    <w:bookmarkStart w:id="43" w:name="_MON_1473082478"/>
+    <w:bookmarkStart w:id="44" w:name="_MON_1474696770"/>
+    <w:bookmarkStart w:id="45" w:name="_MON_1473082492"/>
+    <w:bookmarkStart w:id="46" w:name="_MON_1473082509"/>
+    <w:bookmarkStart w:id="47" w:name="_MON_1556606631"/>
+    <w:bookmarkStart w:id="48" w:name="_MON_1556607219"/>
+    <w:bookmarkStart w:id="49" w:name="_MON_1473082818"/>
+    <w:bookmarkStart w:id="50" w:name="_MON_1473082843"/>
+    <w:bookmarkStart w:id="51" w:name="_MON_1553606794"/>
+    <w:bookmarkStart w:id="52" w:name="_MON_1553606959"/>
+    <w:bookmarkStart w:id="53" w:name="_MON_1473082857"/>
+    <w:bookmarkStart w:id="54" w:name="_MON_1473082867"/>
+    <w:bookmarkStart w:id="55" w:name="_MON_1473082911"/>
+    <w:bookmarkEnd w:id="43"/>
+    <w:bookmarkEnd w:id="44"/>
+    <w:bookmarkEnd w:id="45"/>
+    <w:bookmarkEnd w:id="46"/>
+    <w:bookmarkEnd w:id="47"/>
+    <w:bookmarkEnd w:id="48"/>
+    <w:bookmarkEnd w:id="49"/>
+    <w:bookmarkEnd w:id="50"/>
+    <w:bookmarkEnd w:id="51"/>
+    <w:bookmarkEnd w:id="52"/>
+    <w:bookmarkEnd w:id="53"/>
+    <w:bookmarkEnd w:id="54"/>
+    <w:bookmarkEnd w:id="55"/>
+    <w:bookmarkStart w:id="56" w:name="_MON_1473082975"/>
+    <w:bookmarkEnd w:id="56"/>
     <w:p>
       <w:pPr>
         <w:pStyle w:val="Quellangaben"/>
@@ -11179,10 +11485,10 @@
           <w:szCs w:val="22"/>
         </w:rPr>
         <w:object w:dxaOrig="9042" w:dyaOrig="6476">
-          <v:shape id="_x0000_i1049" type="#_x0000_t75" style="width:463.5pt;height:324pt" o:ole="">
-            <v:imagedata r:id="rId25" o:title=""/>
+          <v:shape id="_x0000_i1027" type="#_x0000_t75" style="width:463.4pt;height:324.1pt" o:ole="">
+            <v:imagedata r:id="rId27" o:title=""/>
           </v:shape>
-          <o:OLEObject Type="Embed" ProgID="Excel.Sheet.12" ShapeID="_x0000_i1049" DrawAspect="Content" ObjectID="_1556722224" r:id="rId26"/>
+          <o:OLEObject Type="Embed" ProgID="Excel.Sheet.12" ShapeID="_x0000_i1027" DrawAspect="Content" ObjectID="_1556961142" r:id="rId28"/>
         </w:object>
       </w:r>
     </w:p>
@@ -11219,7 +11525,7 @@
           <w:szCs w:val="32"/>
         </w:rPr>
       </w:pPr>
-      <w:bookmarkStart w:id="77" w:name="_Toc482884745"/>
+      <w:bookmarkStart w:id="57" w:name="_Toc482884745"/>
       <w:r>
         <w:rPr>
           <w:rFonts w:ascii="Arial" w:hAnsi="Arial" w:cs="Arial"/>
@@ -11231,7 +11537,7 @@
         <w:lastRenderedPageBreak/>
         <w:t>Kostenverteilung</w:t>
       </w:r>
-      <w:bookmarkEnd w:id="77"/>
+      <w:bookmarkEnd w:id="57"/>
     </w:p>
     <w:p>
       <w:pPr>
@@ -11468,7 +11774,7 @@
           <w:szCs w:val="32"/>
         </w:rPr>
       </w:pPr>
-      <w:bookmarkStart w:id="78" w:name="_Toc482884746"/>
+      <w:bookmarkStart w:id="58" w:name="_Toc482884746"/>
       <w:r>
         <w:rPr>
           <w:rFonts w:ascii="Arial" w:hAnsi="Arial" w:cs="Arial"/>
@@ -11489,7 +11795,7 @@
         </w:rPr>
         <w:t>enehmigung</w:t>
       </w:r>
-      <w:bookmarkEnd w:id="78"/>
+      <w:bookmarkEnd w:id="58"/>
     </w:p>
     <w:p>
       <w:pPr>
@@ -11538,7 +11844,14 @@
           <w:rFonts w:ascii="Arial" w:hAnsi="Arial" w:cs="Arial"/>
           <w:sz w:val="22"/>
         </w:rPr>
-        <w:t xml:space="preserve"> einer Unterschrift hier, wird zugestimmt, dass das Projekt, wie es hier im Pflich</w:t>
+        <w:t xml:space="preserve"> einer Unterschrift hier, wird zugestimmt, dass das Projekt, wie es hier im Pflic</w:t>
+      </w:r>
+      <w:r>
+        <w:rPr>
+          <w:rFonts w:ascii="Arial" w:hAnsi="Arial" w:cs="Arial"/>
+          <w:sz w:val="22"/>
+        </w:rPr>
+        <w:t>h</w:t>
       </w:r>
       <w:r>
         <w:rPr>
@@ -11552,7 +11865,21 @@
           <w:rFonts w:ascii="Arial" w:hAnsi="Arial" w:cs="Arial"/>
           <w:sz w:val="22"/>
         </w:rPr>
-        <w:t>ablaufen/umgesetzt werden kann und vorerst keine Änderungswünsche bestehen.</w:t>
+        <w:t>ablaufen/umgesetzt werden kann und vorerst keine Änd</w:t>
+      </w:r>
+      <w:r>
+        <w:rPr>
+          <w:rFonts w:ascii="Arial" w:hAnsi="Arial" w:cs="Arial"/>
+          <w:sz w:val="22"/>
+        </w:rPr>
+        <w:t>e</w:t>
+      </w:r>
+      <w:r>
+        <w:rPr>
+          <w:rFonts w:ascii="Arial" w:hAnsi="Arial" w:cs="Arial"/>
+          <w:sz w:val="22"/>
+        </w:rPr>
+        <w:t>rungswünsche bestehen.</w:t>
       </w:r>
     </w:p>
     <w:p>
@@ -11703,7 +12030,7 @@
                     </wp:anchor>
                   </w:drawing>
                 </mc:Choice>
-                <mc:Fallback>
+                <mc:Fallback xmlns:w16se="http://schemas.microsoft.com/office/word/2015/wordml/symex" xmlns:w15="http://schemas.microsoft.com/office/word/2012/wordml" xmlns:cx="http://schemas.microsoft.com/office/drawing/2014/chartex">
                   <w:pict>
                     <v:rect w14:anchorId="132EC112" id="Rechteck 3" o:spid="_x0000_s1026" style="position:absolute;margin-left:-5.55pt;margin-top:3pt;width:192.75pt;height:26.25pt;z-index:251683840;visibility:visible;mso-wrap-style:square;mso-wrap-distance-left:9pt;mso-wrap-distance-top:0;mso-wrap-distance-right:9pt;mso-wrap-distance-bottom:0;mso-position-horizontal:absolute;mso-position-horizontal-relative:text;mso-position-vertical:absolute;mso-position-vertical-relative:text;v-text-anchor:middle" o:gfxdata="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" fillcolor="black [3213]" strokecolor="black [3213]" strokeweight="2pt"/>
                   </w:pict>
@@ -11817,11 +12144,11 @@
       </w:pPr>
     </w:p>
     <w:sectPr>
-      <w:headerReference w:type="even" r:id="rId27"/>
-      <w:headerReference w:type="default" r:id="rId28"/>
-      <w:footerReference w:type="default" r:id="rId29"/>
-      <w:headerReference w:type="first" r:id="rId30"/>
-      <w:footerReference w:type="first" r:id="rId31"/>
+      <w:headerReference w:type="even" r:id="rId29"/>
+      <w:headerReference w:type="default" r:id="rId30"/>
+      <w:footerReference w:type="default" r:id="rId31"/>
+      <w:headerReference w:type="first" r:id="rId32"/>
+      <w:footerReference w:type="first" r:id="rId33"/>
       <w:pgSz w:w="11907" w:h="16839" w:code="9"/>
       <w:pgMar w:top="2087" w:right="1418" w:bottom="2087" w:left="1418" w:header="737" w:footer="403" w:gutter="0"/>
       <w:cols w:space="284"/>
@@ -11832,7 +12159,7 @@
 </file>
 
 <file path=word/endnotes.xml><?xml version="1.0" encoding="utf-8"?>
-<w:endnotes xmlns:wpc="http://schemas.microsoft.com/office/word/2010/wordprocessingCanvas" xmlns:cx="http://schemas.microsoft.com/office/drawing/2014/chartex" xmlns:mc="http://schemas.openxmlformats.org/markup-compatibility/2006" xmlns:o="urn:schemas-microsoft-com:office:office" xmlns:r="http://schemas.openxmlformats.org/officeDocument/2006/relationships" xmlns:m="http://schemas.openxmlformats.org/officeDocument/2006/math" xmlns:v="urn:schemas-microsoft-com:vml" xmlns:wp14="http://schemas.microsoft.com/office/word/2010/wordprocessingDrawing" xmlns:wp="http://schemas.openxmlformats.org/drawingml/2006/wordprocessingDrawing" xmlns:w10="urn:schemas-microsoft-com:office:word" xmlns:w="http://schemas.openxmlformats.org/wordprocessingml/2006/main" xmlns:w14="http://schemas.microsoft.com/office/word/2010/wordml" xmlns:w15="http://schemas.microsoft.com/office/word/2012/wordml" xmlns:w16se="http://schemas.microsoft.com/office/word/2015/wordml/symex" xmlns:wpg="http://schemas.microsoft.com/office/word/2010/wordprocessingGroup" xmlns:wpi="http://schemas.microsoft.com/office/word/2010/wordprocessingInk" xmlns:wne="http://schemas.microsoft.com/office/word/2006/wordml" xmlns:wps="http://schemas.microsoft.com/office/word/2010/wordprocessingShape" mc:Ignorable="w14 w15 w16se wp14">
+<w:endnotes xmlns:wpc="http://schemas.microsoft.com/office/word/2010/wordprocessingCanvas" xmlns:mc="http://schemas.openxmlformats.org/markup-compatibility/2006" xmlns:o="urn:schemas-microsoft-com:office:office" xmlns:r="http://schemas.openxmlformats.org/officeDocument/2006/relationships" xmlns:m="http://schemas.openxmlformats.org/officeDocument/2006/math" xmlns:v="urn:schemas-microsoft-com:vml" xmlns:wp14="http://schemas.microsoft.com/office/word/2010/wordprocessingDrawing" xmlns:wp="http://schemas.openxmlformats.org/drawingml/2006/wordprocessingDrawing" xmlns:w10="urn:schemas-microsoft-com:office:word" xmlns:w="http://schemas.openxmlformats.org/wordprocessingml/2006/main" xmlns:w14="http://schemas.microsoft.com/office/word/2010/wordml" xmlns:wpg="http://schemas.microsoft.com/office/word/2010/wordprocessingGroup" xmlns:wpi="http://schemas.microsoft.com/office/word/2010/wordprocessingInk" xmlns:wne="http://schemas.microsoft.com/office/word/2006/wordml" xmlns:wps="http://schemas.microsoft.com/office/word/2010/wordprocessingShape" mc:Ignorable="w14 wp14">
   <w:endnote w:type="separator" w:id="-1">
     <w:p>
       <w:r>
@@ -11851,7 +12178,7 @@
 </file>
 
 <file path=word/footer1.xml><?xml version="1.0" encoding="utf-8"?>
-<w:ftr xmlns:wpc="http://schemas.microsoft.com/office/word/2010/wordprocessingCanvas" xmlns:cx="http://schemas.microsoft.com/office/drawing/2014/chartex" xmlns:mc="http://schemas.openxmlformats.org/markup-compatibility/2006" xmlns:o="urn:schemas-microsoft-com:office:office" xmlns:r="http://schemas.openxmlformats.org/officeDocument/2006/relationships" xmlns:m="http://schemas.openxmlformats.org/officeDocument/2006/math" xmlns:v="urn:schemas-microsoft-com:vml" xmlns:wp14="http://schemas.microsoft.com/office/word/2010/wordprocessingDrawing" xmlns:wp="http://schemas.openxmlformats.org/drawingml/2006/wordprocessingDrawing" xmlns:w10="urn:schemas-microsoft-com:office:word" xmlns:w="http://schemas.openxmlformats.org/wordprocessingml/2006/main" xmlns:w14="http://schemas.microsoft.com/office/word/2010/wordml" xmlns:w15="http://schemas.microsoft.com/office/word/2012/wordml" xmlns:w16se="http://schemas.microsoft.com/office/word/2015/wordml/symex" xmlns:wpg="http://schemas.microsoft.com/office/word/2010/wordprocessingGroup" xmlns:wpi="http://schemas.microsoft.com/office/word/2010/wordprocessingInk" xmlns:wne="http://schemas.microsoft.com/office/word/2006/wordml" xmlns:wps="http://schemas.microsoft.com/office/word/2010/wordprocessingShape" mc:Ignorable="w14 w15 w16se wp14">
+<w:ftr xmlns:wpc="http://schemas.microsoft.com/office/word/2010/wordprocessingCanvas" xmlns:mc="http://schemas.openxmlformats.org/markup-compatibility/2006" xmlns:o="urn:schemas-microsoft-com:office:office" xmlns:r="http://schemas.openxmlformats.org/officeDocument/2006/relationships" xmlns:m="http://schemas.openxmlformats.org/officeDocument/2006/math" xmlns:v="urn:schemas-microsoft-com:vml" xmlns:wp14="http://schemas.microsoft.com/office/word/2010/wordprocessingDrawing" xmlns:wp="http://schemas.openxmlformats.org/drawingml/2006/wordprocessingDrawing" xmlns:w10="urn:schemas-microsoft-com:office:word" xmlns:w="http://schemas.openxmlformats.org/wordprocessingml/2006/main" xmlns:w14="http://schemas.microsoft.com/office/word/2010/wordml" xmlns:wpg="http://schemas.microsoft.com/office/word/2010/wordprocessingGroup" xmlns:wpi="http://schemas.microsoft.com/office/word/2010/wordprocessingInk" xmlns:wne="http://schemas.microsoft.com/office/word/2006/wordml" xmlns:wps="http://schemas.microsoft.com/office/word/2010/wordprocessingShape" mc:Ignorable="w14 wp14">
   <w:p>
     <w:pPr>
       <w:pStyle w:val="Fuzeile"/>
@@ -11931,7 +12258,7 @@
             </wp:anchor>
           </w:drawing>
         </mc:Choice>
-        <mc:Fallback>
+        <mc:Fallback xmlns:w16se="http://schemas.microsoft.com/office/word/2015/wordml/symex" xmlns:w15="http://schemas.microsoft.com/office/word/2012/wordml" xmlns:cx="http://schemas.microsoft.com/office/drawing/2014/chartex">
           <w:pict>
             <v:rect w14:anchorId="1E32ECFB" id="Rechteck 11" o:spid="_x0000_s1026" style="position:absolute;margin-left:0;margin-top:833.65pt;width:598.1pt;height:8.5pt;z-index:251735552;visibility:visible;mso-wrap-style:square;mso-width-percent:0;mso-height-percent:0;mso-wrap-distance-left:9pt;mso-wrap-distance-top:0;mso-wrap-distance-right:9pt;mso-wrap-distance-bottom:0;mso-position-horizontal:left;mso-position-horizontal-relative:page;mso-position-vertical:absolute;mso-position-vertical-relative:page;mso-width-percent:0;mso-height-percent:0;mso-width-relative:margin;mso-height-relative:margin;v-text-anchor:middle" o:gfxdata="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" o:allowincell="f" fillcolor="#c6562c [3215]" stroked="f" strokeweight="2pt">
               <w10:wrap anchorx="page" anchory="page"/>
@@ -11942,7 +12269,15 @@
       </mc:AlternateContent>
     </w:r>
     <w:r>
-      <w:t>Joh. Berenberg, Gossler &amp; Co. KG</w:t>
+      <w:t xml:space="preserve">Joh. Berenberg, </w:t>
+    </w:r>
+    <w:proofErr w:type="spellStart"/>
+    <w:r>
+      <w:t>Gossler</w:t>
+    </w:r>
+    <w:proofErr w:type="spellEnd"/>
+    <w:r>
+      <w:t xml:space="preserve"> &amp; Co. KG</w:t>
     </w:r>
     <w:r>
       <w:tab/>
@@ -11977,7 +12312,7 @@
 </file>
 
 <file path=word/footer2.xml><?xml version="1.0" encoding="utf-8"?>
-<w:ftr xmlns:wpc="http://schemas.microsoft.com/office/word/2010/wordprocessingCanvas" xmlns:cx="http://schemas.microsoft.com/office/drawing/2014/chartex" xmlns:mc="http://schemas.openxmlformats.org/markup-compatibility/2006" xmlns:o="urn:schemas-microsoft-com:office:office" xmlns:r="http://schemas.openxmlformats.org/officeDocument/2006/relationships" xmlns:m="http://schemas.openxmlformats.org/officeDocument/2006/math" xmlns:v="urn:schemas-microsoft-com:vml" xmlns:wp14="http://schemas.microsoft.com/office/word/2010/wordprocessingDrawing" xmlns:wp="http://schemas.openxmlformats.org/drawingml/2006/wordprocessingDrawing" xmlns:w10="urn:schemas-microsoft-com:office:word" xmlns:w="http://schemas.openxmlformats.org/wordprocessingml/2006/main" xmlns:w14="http://schemas.microsoft.com/office/word/2010/wordml" xmlns:w15="http://schemas.microsoft.com/office/word/2012/wordml" xmlns:w16se="http://schemas.microsoft.com/office/word/2015/wordml/symex" xmlns:wpg="http://schemas.microsoft.com/office/word/2010/wordprocessingGroup" xmlns:wpi="http://schemas.microsoft.com/office/word/2010/wordprocessingInk" xmlns:wne="http://schemas.microsoft.com/office/word/2006/wordml" xmlns:wps="http://schemas.microsoft.com/office/word/2010/wordprocessingShape" mc:Ignorable="w14 w15 w16se wp14">
+<w:ftr xmlns:wpc="http://schemas.microsoft.com/office/word/2010/wordprocessingCanvas" xmlns:mc="http://schemas.openxmlformats.org/markup-compatibility/2006" xmlns:o="urn:schemas-microsoft-com:office:office" xmlns:r="http://schemas.openxmlformats.org/officeDocument/2006/relationships" xmlns:m="http://schemas.openxmlformats.org/officeDocument/2006/math" xmlns:v="urn:schemas-microsoft-com:vml" xmlns:wp14="http://schemas.microsoft.com/office/word/2010/wordprocessingDrawing" xmlns:wp="http://schemas.openxmlformats.org/drawingml/2006/wordprocessingDrawing" xmlns:w10="urn:schemas-microsoft-com:office:word" xmlns:w="http://schemas.openxmlformats.org/wordprocessingml/2006/main" xmlns:w14="http://schemas.microsoft.com/office/word/2010/wordml" xmlns:wpg="http://schemas.microsoft.com/office/word/2010/wordprocessingGroup" xmlns:wpi="http://schemas.microsoft.com/office/word/2010/wordprocessingInk" xmlns:wne="http://schemas.microsoft.com/office/word/2006/wordml" xmlns:wps="http://schemas.microsoft.com/office/word/2010/wordprocessingShape" mc:Ignorable="w14 wp14">
   <w:p>
     <w:pPr>
       <w:pStyle w:val="Fuzeile"/>
@@ -12064,7 +12399,7 @@
             </wp:anchor>
           </w:drawing>
         </mc:Choice>
-        <mc:Fallback>
+        <mc:Fallback xmlns:w16se="http://schemas.microsoft.com/office/word/2015/wordml/symex" xmlns:w15="http://schemas.microsoft.com/office/word/2012/wordml" xmlns:cx="http://schemas.microsoft.com/office/drawing/2014/chartex">
           <w:pict>
             <v:rect w14:anchorId="3948BF76" id="Rechteck 6" o:spid="_x0000_s1026" style="position:absolute;margin-left:0;margin-top:833.65pt;width:598.1pt;height:8.5pt;z-index:251733504;visibility:visible;mso-wrap-style:square;mso-width-percent:0;mso-height-percent:0;mso-wrap-distance-left:9pt;mso-wrap-distance-top:0;mso-wrap-distance-right:9pt;mso-wrap-distance-bottom:0;mso-position-horizontal:left;mso-position-horizontal-relative:page;mso-position-vertical:absolute;mso-position-vertical-relative:page;mso-width-percent:0;mso-height-percent:0;mso-width-relative:margin;mso-height-relative:margin;v-text-anchor:middle" o:gfxdata="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" o:allowincell="f" fillcolor="#c6562c [3215]" stroked="f" strokeweight="2pt">
               <w10:wrap anchorx="page" anchory="page"/>
@@ -12078,7 +12413,21 @@
       <w:rPr>
         <w:rFonts w:ascii="Arial" w:hAnsi="Arial" w:cs="Arial"/>
       </w:rPr>
-      <w:t>Joh. Berenberg, Gossler &amp; Co. KG</w:t>
+      <w:t xml:space="preserve">Joh. Berenberg, </w:t>
+    </w:r>
+    <w:proofErr w:type="spellStart"/>
+    <w:r>
+      <w:rPr>
+        <w:rFonts w:ascii="Arial" w:hAnsi="Arial" w:cs="Arial"/>
+      </w:rPr>
+      <w:t>Gossler</w:t>
+    </w:r>
+    <w:proofErr w:type="spellEnd"/>
+    <w:r>
+      <w:rPr>
+        <w:rFonts w:ascii="Arial" w:hAnsi="Arial" w:cs="Arial"/>
+      </w:rPr>
+      <w:t xml:space="preserve"> &amp; Co. KG</w:t>
     </w:r>
     <w:r>
       <w:rPr>
@@ -12116,7 +12465,7 @@
 </file>
 
 <file path=word/footer3.xml><?xml version="1.0" encoding="utf-8"?>
-<w:ftr xmlns:wpc="http://schemas.microsoft.com/office/word/2010/wordprocessingCanvas" xmlns:cx="http://schemas.microsoft.com/office/drawing/2014/chartex" xmlns:mc="http://schemas.openxmlformats.org/markup-compatibility/2006" xmlns:o="urn:schemas-microsoft-com:office:office" xmlns:r="http://schemas.openxmlformats.org/officeDocument/2006/relationships" xmlns:m="http://schemas.openxmlformats.org/officeDocument/2006/math" xmlns:v="urn:schemas-microsoft-com:vml" xmlns:wp14="http://schemas.microsoft.com/office/word/2010/wordprocessingDrawing" xmlns:wp="http://schemas.openxmlformats.org/drawingml/2006/wordprocessingDrawing" xmlns:w10="urn:schemas-microsoft-com:office:word" xmlns:w="http://schemas.openxmlformats.org/wordprocessingml/2006/main" xmlns:w14="http://schemas.microsoft.com/office/word/2010/wordml" xmlns:w15="http://schemas.microsoft.com/office/word/2012/wordml" xmlns:w16se="http://schemas.microsoft.com/office/word/2015/wordml/symex" xmlns:wpg="http://schemas.microsoft.com/office/word/2010/wordprocessingGroup" xmlns:wpi="http://schemas.microsoft.com/office/word/2010/wordprocessingInk" xmlns:wne="http://schemas.microsoft.com/office/word/2006/wordml" xmlns:wps="http://schemas.microsoft.com/office/word/2010/wordprocessingShape" mc:Ignorable="w14 w15 w16se wp14">
+<w:ftr xmlns:wpc="http://schemas.microsoft.com/office/word/2010/wordprocessingCanvas" xmlns:mc="http://schemas.openxmlformats.org/markup-compatibility/2006" xmlns:o="urn:schemas-microsoft-com:office:office" xmlns:r="http://schemas.openxmlformats.org/officeDocument/2006/relationships" xmlns:m="http://schemas.openxmlformats.org/officeDocument/2006/math" xmlns:v="urn:schemas-microsoft-com:vml" xmlns:wp14="http://schemas.microsoft.com/office/word/2010/wordprocessingDrawing" xmlns:wp="http://schemas.openxmlformats.org/drawingml/2006/wordprocessingDrawing" xmlns:w10="urn:schemas-microsoft-com:office:word" xmlns:w="http://schemas.openxmlformats.org/wordprocessingml/2006/main" xmlns:w14="http://schemas.microsoft.com/office/word/2010/wordml" xmlns:wpg="http://schemas.microsoft.com/office/word/2010/wordprocessingGroup" xmlns:wpi="http://schemas.microsoft.com/office/word/2010/wordprocessingInk" xmlns:wne="http://schemas.microsoft.com/office/word/2006/wordml" xmlns:wps="http://schemas.microsoft.com/office/word/2010/wordprocessingShape" mc:Ignorable="w14 wp14">
   <w:p>
     <w:pPr>
       <w:pStyle w:val="Fuzeile"/>
@@ -12218,7 +12567,15 @@
       <w:t xml:space="preserve"> </w:t>
     </w:r>
     <w:r>
-      <w:t>Joh. Berenberg, Gossler &amp; Co. KG</w:t>
+      <w:t xml:space="preserve">Joh. Berenberg, </w:t>
+    </w:r>
+    <w:proofErr w:type="spellStart"/>
+    <w:r>
+      <w:t>Gossler</w:t>
+    </w:r>
+    <w:proofErr w:type="spellEnd"/>
+    <w:r>
+      <w:t xml:space="preserve"> &amp; Co. KG</w:t>
     </w:r>
     <w:r>
       <w:tab/>
@@ -12325,7 +12682,7 @@
             </wp:anchor>
           </w:drawing>
         </mc:Choice>
-        <mc:Fallback>
+        <mc:Fallback xmlns:w16se="http://schemas.microsoft.com/office/word/2015/wordml/symex" xmlns:w15="http://schemas.microsoft.com/office/word/2012/wordml" xmlns:cx="http://schemas.microsoft.com/office/drawing/2014/chartex">
           <w:pict>
             <v:rect w14:anchorId="215B78FA" id="Rechteck 93" o:spid="_x0000_s1026" style="position:absolute;margin-left:0;margin-top:833.65pt;width:598.1pt;height:8.5pt;z-index:251708928;visibility:visible;mso-wrap-style:square;mso-width-percent:0;mso-height-percent:0;mso-wrap-distance-left:9pt;mso-wrap-distance-top:0;mso-wrap-distance-right:9pt;mso-wrap-distance-bottom:0;mso-position-horizontal:left;mso-position-horizontal-relative:page;mso-position-vertical:absolute;mso-position-vertical-relative:page;mso-width-percent:0;mso-height-percent:0;mso-width-relative:margin;mso-height-relative:margin;v-text-anchor:middle" o:gfxdata="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" o:allowincell="f" fillcolor="#c6562c [3215]" stroked="f" strokeweight="2pt">
               <w10:wrap anchorx="page" anchory="page"/>
@@ -12340,7 +12697,7 @@
 </file>
 
 <file path=word/footer4.xml><?xml version="1.0" encoding="utf-8"?>
-<w:ftr xmlns:wpc="http://schemas.microsoft.com/office/word/2010/wordprocessingCanvas" xmlns:cx="http://schemas.microsoft.com/office/drawing/2014/chartex" xmlns:mc="http://schemas.openxmlformats.org/markup-compatibility/2006" xmlns:o="urn:schemas-microsoft-com:office:office" xmlns:r="http://schemas.openxmlformats.org/officeDocument/2006/relationships" xmlns:m="http://schemas.openxmlformats.org/officeDocument/2006/math" xmlns:v="urn:schemas-microsoft-com:vml" xmlns:wp14="http://schemas.microsoft.com/office/word/2010/wordprocessingDrawing" xmlns:wp="http://schemas.openxmlformats.org/drawingml/2006/wordprocessingDrawing" xmlns:w10="urn:schemas-microsoft-com:office:word" xmlns:w="http://schemas.openxmlformats.org/wordprocessingml/2006/main" xmlns:w14="http://schemas.microsoft.com/office/word/2010/wordml" xmlns:w15="http://schemas.microsoft.com/office/word/2012/wordml" xmlns:w16se="http://schemas.microsoft.com/office/word/2015/wordml/symex" xmlns:wpg="http://schemas.microsoft.com/office/word/2010/wordprocessingGroup" xmlns:wpi="http://schemas.microsoft.com/office/word/2010/wordprocessingInk" xmlns:wne="http://schemas.microsoft.com/office/word/2006/wordml" xmlns:wps="http://schemas.microsoft.com/office/word/2010/wordprocessingShape" mc:Ignorable="w14 w15 w16se wp14">
+<w:ftr xmlns:wpc="http://schemas.microsoft.com/office/word/2010/wordprocessingCanvas" xmlns:mc="http://schemas.openxmlformats.org/markup-compatibility/2006" xmlns:o="urn:schemas-microsoft-com:office:office" xmlns:r="http://schemas.openxmlformats.org/officeDocument/2006/relationships" xmlns:m="http://schemas.openxmlformats.org/officeDocument/2006/math" xmlns:v="urn:schemas-microsoft-com:vml" xmlns:wp14="http://schemas.microsoft.com/office/word/2010/wordprocessingDrawing" xmlns:wp="http://schemas.openxmlformats.org/drawingml/2006/wordprocessingDrawing" xmlns:w10="urn:schemas-microsoft-com:office:word" xmlns:w="http://schemas.openxmlformats.org/wordprocessingml/2006/main" xmlns:w14="http://schemas.microsoft.com/office/word/2010/wordml" xmlns:wpg="http://schemas.microsoft.com/office/word/2010/wordprocessingGroup" xmlns:wpi="http://schemas.microsoft.com/office/word/2010/wordprocessingInk" xmlns:wne="http://schemas.microsoft.com/office/word/2006/wordml" xmlns:wps="http://schemas.microsoft.com/office/word/2010/wordprocessingShape" mc:Ignorable="w14 wp14">
   <w:p>
     <w:pPr>
       <w:pStyle w:val="Fuzeile"/>
@@ -12426,7 +12783,7 @@
             </wp:anchor>
           </w:drawing>
         </mc:Choice>
-        <mc:Fallback>
+        <mc:Fallback xmlns:w16se="http://schemas.microsoft.com/office/word/2015/wordml/symex" xmlns:w15="http://schemas.microsoft.com/office/word/2012/wordml" xmlns:cx="http://schemas.microsoft.com/office/drawing/2014/chartex">
           <w:pict>
             <v:rect w14:anchorId="53970915" id="Rechteck 14" o:spid="_x0000_s1026" style="position:absolute;margin-left:0;margin-top:833.65pt;width:598.1pt;height:8.5pt;z-index:251764224;visibility:visible;mso-wrap-style:square;mso-width-percent:0;mso-height-percent:0;mso-wrap-distance-left:9pt;mso-wrap-distance-top:0;mso-wrap-distance-right:9pt;mso-wrap-distance-bottom:0;mso-position-horizontal:left;mso-position-horizontal-relative:page;mso-position-vertical:absolute;mso-position-vertical-relative:page;mso-width-percent:0;mso-height-percent:0;mso-width-relative:margin;mso-height-relative:margin;v-text-anchor:middle" o:gfxdata="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" o:allowincell="f" fillcolor="#c6562c [3215]" stroked="f" strokeweight="2pt">
               <w10:wrap anchorx="page" anchory="page"/>
@@ -12437,7 +12794,15 @@
       </mc:AlternateContent>
     </w:r>
     <w:r>
-      <w:t>Joh. Berenberg, Gossler &amp; Co. KG</w:t>
+      <w:t xml:space="preserve">Joh. Berenberg, </w:t>
+    </w:r>
+    <w:proofErr w:type="spellStart"/>
+    <w:r>
+      <w:t>Gossler</w:t>
+    </w:r>
+    <w:proofErr w:type="spellEnd"/>
+    <w:r>
+      <w:t xml:space="preserve"> &amp; Co. KG</w:t>
     </w:r>
     <w:r>
       <w:tab/>
@@ -12472,7 +12837,7 @@
 </file>
 
 <file path=word/footer5.xml><?xml version="1.0" encoding="utf-8"?>
-<w:ftr xmlns:wpc="http://schemas.microsoft.com/office/word/2010/wordprocessingCanvas" xmlns:cx="http://schemas.microsoft.com/office/drawing/2014/chartex" xmlns:mc="http://schemas.openxmlformats.org/markup-compatibility/2006" xmlns:o="urn:schemas-microsoft-com:office:office" xmlns:r="http://schemas.openxmlformats.org/officeDocument/2006/relationships" xmlns:m="http://schemas.openxmlformats.org/officeDocument/2006/math" xmlns:v="urn:schemas-microsoft-com:vml" xmlns:wp14="http://schemas.microsoft.com/office/word/2010/wordprocessingDrawing" xmlns:wp="http://schemas.openxmlformats.org/drawingml/2006/wordprocessingDrawing" xmlns:w10="urn:schemas-microsoft-com:office:word" xmlns:w="http://schemas.openxmlformats.org/wordprocessingml/2006/main" xmlns:w14="http://schemas.microsoft.com/office/word/2010/wordml" xmlns:w15="http://schemas.microsoft.com/office/word/2012/wordml" xmlns:w16se="http://schemas.microsoft.com/office/word/2015/wordml/symex" xmlns:wpg="http://schemas.microsoft.com/office/word/2010/wordprocessingGroup" xmlns:wpi="http://schemas.microsoft.com/office/word/2010/wordprocessingInk" xmlns:wne="http://schemas.microsoft.com/office/word/2006/wordml" xmlns:wps="http://schemas.microsoft.com/office/word/2010/wordprocessingShape" mc:Ignorable="w14 w15 w16se wp14">
+<w:ftr xmlns:wpc="http://schemas.microsoft.com/office/word/2010/wordprocessingCanvas" xmlns:mc="http://schemas.openxmlformats.org/markup-compatibility/2006" xmlns:o="urn:schemas-microsoft-com:office:office" xmlns:r="http://schemas.openxmlformats.org/officeDocument/2006/relationships" xmlns:m="http://schemas.openxmlformats.org/officeDocument/2006/math" xmlns:v="urn:schemas-microsoft-com:vml" xmlns:wp14="http://schemas.microsoft.com/office/word/2010/wordprocessingDrawing" xmlns:wp="http://schemas.openxmlformats.org/drawingml/2006/wordprocessingDrawing" xmlns:w10="urn:schemas-microsoft-com:office:word" xmlns:w="http://schemas.openxmlformats.org/wordprocessingml/2006/main" xmlns:w14="http://schemas.microsoft.com/office/word/2010/wordml" xmlns:wpg="http://schemas.microsoft.com/office/word/2010/wordprocessingGroup" xmlns:wpi="http://schemas.microsoft.com/office/word/2010/wordprocessingInk" xmlns:wne="http://schemas.microsoft.com/office/word/2006/wordml" xmlns:wps="http://schemas.microsoft.com/office/word/2010/wordprocessingShape" mc:Ignorable="w14 wp14">
   <w:p>
     <w:pPr>
       <w:pStyle w:val="Fuzeile"/>
@@ -12525,11 +12890,33 @@
       </w:rPr>
       <w:tab/>
     </w:r>
+    <w:proofErr w:type="spellStart"/>
     <w:r>
       <w:rPr>
         <w:lang w:val="en-US"/>
       </w:rPr>
-      <w:t>Joh. Berenberg, Gossler &amp; Co. KG</w:t>
+      <w:t>Joh</w:t>
+    </w:r>
+    <w:proofErr w:type="spellEnd"/>
+    <w:r>
+      <w:rPr>
+        <w:lang w:val="en-US"/>
+      </w:rPr>
+      <w:t xml:space="preserve">. Berenberg, </w:t>
+    </w:r>
+    <w:proofErr w:type="spellStart"/>
+    <w:r>
+      <w:rPr>
+        <w:lang w:val="en-US"/>
+      </w:rPr>
+      <w:t>Gossler</w:t>
+    </w:r>
+    <w:proofErr w:type="spellEnd"/>
+    <w:r>
+      <w:rPr>
+        <w:lang w:val="en-US"/>
+      </w:rPr>
+      <w:t xml:space="preserve"> &amp; Co. KG</w:t>
     </w:r>
     <w:r>
       <w:rPr>
@@ -12590,7 +12977,7 @@
 </file>
 
 <file path=word/footer6.xml><?xml version="1.0" encoding="utf-8"?>
-<w:ftr xmlns:wpc="http://schemas.microsoft.com/office/word/2010/wordprocessingCanvas" xmlns:cx="http://schemas.microsoft.com/office/drawing/2014/chartex" xmlns:mc="http://schemas.openxmlformats.org/markup-compatibility/2006" xmlns:o="urn:schemas-microsoft-com:office:office" xmlns:r="http://schemas.openxmlformats.org/officeDocument/2006/relationships" xmlns:m="http://schemas.openxmlformats.org/officeDocument/2006/math" xmlns:v="urn:schemas-microsoft-com:vml" xmlns:wp14="http://schemas.microsoft.com/office/word/2010/wordprocessingDrawing" xmlns:wp="http://schemas.openxmlformats.org/drawingml/2006/wordprocessingDrawing" xmlns:w10="urn:schemas-microsoft-com:office:word" xmlns:w="http://schemas.openxmlformats.org/wordprocessingml/2006/main" xmlns:w14="http://schemas.microsoft.com/office/word/2010/wordml" xmlns:w15="http://schemas.microsoft.com/office/word/2012/wordml" xmlns:w16se="http://schemas.microsoft.com/office/word/2015/wordml/symex" xmlns:wpg="http://schemas.microsoft.com/office/word/2010/wordprocessingGroup" xmlns:wpi="http://schemas.microsoft.com/office/word/2010/wordprocessingInk" xmlns:wne="http://schemas.microsoft.com/office/word/2006/wordml" xmlns:wps="http://schemas.microsoft.com/office/word/2010/wordprocessingShape" mc:Ignorable="w14 w15 w16se wp14">
+<w:ftr xmlns:wpc="http://schemas.microsoft.com/office/word/2010/wordprocessingCanvas" xmlns:mc="http://schemas.openxmlformats.org/markup-compatibility/2006" xmlns:o="urn:schemas-microsoft-com:office:office" xmlns:r="http://schemas.openxmlformats.org/officeDocument/2006/relationships" xmlns:m="http://schemas.openxmlformats.org/officeDocument/2006/math" xmlns:v="urn:schemas-microsoft-com:vml" xmlns:wp14="http://schemas.microsoft.com/office/word/2010/wordprocessingDrawing" xmlns:wp="http://schemas.openxmlformats.org/drawingml/2006/wordprocessingDrawing" xmlns:w10="urn:schemas-microsoft-com:office:word" xmlns:w="http://schemas.openxmlformats.org/wordprocessingml/2006/main" xmlns:w14="http://schemas.microsoft.com/office/word/2010/wordml" xmlns:wpg="http://schemas.microsoft.com/office/word/2010/wordprocessingGroup" xmlns:wpi="http://schemas.microsoft.com/office/word/2010/wordprocessingInk" xmlns:wne="http://schemas.microsoft.com/office/word/2006/wordml" xmlns:wps="http://schemas.microsoft.com/office/word/2010/wordprocessingShape" mc:Ignorable="w14 wp14">
   <w:p>
     <w:pPr>
       <w:pStyle w:val="Fuzeile"/>
@@ -12639,7 +13026,7 @@
         <w:sz w:val="14"/>
         <w:szCs w:val="14"/>
       </w:rPr>
-      <w:t>9</w:t>
+      <w:t>6</w:t>
     </w:r>
     <w:r>
       <w:rPr>
@@ -12673,7 +13060,25 @@
         <w:sz w:val="14"/>
         <w:szCs w:val="14"/>
       </w:rPr>
-      <w:t>berg, Gossler &amp; Co. KG</w:t>
+      <w:t xml:space="preserve">berg, </w:t>
+    </w:r>
+    <w:proofErr w:type="spellStart"/>
+    <w:r>
+      <w:rPr>
+        <w:rFonts w:ascii="Arial" w:hAnsi="Arial" w:cs="Arial"/>
+        <w:sz w:val="14"/>
+        <w:szCs w:val="14"/>
+      </w:rPr>
+      <w:t>Gossler</w:t>
+    </w:r>
+    <w:proofErr w:type="spellEnd"/>
+    <w:r>
+      <w:rPr>
+        <w:rFonts w:ascii="Arial" w:hAnsi="Arial" w:cs="Arial"/>
+        <w:sz w:val="14"/>
+        <w:szCs w:val="14"/>
+      </w:rPr>
+      <w:t xml:space="preserve"> &amp; Co. KG</w:t>
     </w:r>
     <w:r>
       <w:rPr>
@@ -12754,7 +13159,7 @@
 </file>
 
 <file path=word/footer7.xml><?xml version="1.0" encoding="utf-8"?>
-<w:ftr xmlns:wpc="http://schemas.microsoft.com/office/word/2010/wordprocessingCanvas" xmlns:cx="http://schemas.microsoft.com/office/drawing/2014/chartex" xmlns:mc="http://schemas.openxmlformats.org/markup-compatibility/2006" xmlns:o="urn:schemas-microsoft-com:office:office" xmlns:r="http://schemas.openxmlformats.org/officeDocument/2006/relationships" xmlns:m="http://schemas.openxmlformats.org/officeDocument/2006/math" xmlns:v="urn:schemas-microsoft-com:vml" xmlns:wp14="http://schemas.microsoft.com/office/word/2010/wordprocessingDrawing" xmlns:wp="http://schemas.openxmlformats.org/drawingml/2006/wordprocessingDrawing" xmlns:w10="urn:schemas-microsoft-com:office:word" xmlns:w="http://schemas.openxmlformats.org/wordprocessingml/2006/main" xmlns:w14="http://schemas.microsoft.com/office/word/2010/wordml" xmlns:w15="http://schemas.microsoft.com/office/word/2012/wordml" xmlns:w16se="http://schemas.microsoft.com/office/word/2015/wordml/symex" xmlns:wpg="http://schemas.microsoft.com/office/word/2010/wordprocessingGroup" xmlns:wpi="http://schemas.microsoft.com/office/word/2010/wordprocessingInk" xmlns:wne="http://schemas.microsoft.com/office/word/2006/wordml" xmlns:wps="http://schemas.microsoft.com/office/word/2010/wordprocessingShape" mc:Ignorable="w14 w15 w16se wp14">
+<w:ftr xmlns:wpc="http://schemas.microsoft.com/office/word/2010/wordprocessingCanvas" xmlns:mc="http://schemas.openxmlformats.org/markup-compatibility/2006" xmlns:o="urn:schemas-microsoft-com:office:office" xmlns:r="http://schemas.openxmlformats.org/officeDocument/2006/relationships" xmlns:m="http://schemas.openxmlformats.org/officeDocument/2006/math" xmlns:v="urn:schemas-microsoft-com:vml" xmlns:wp14="http://schemas.microsoft.com/office/word/2010/wordprocessingDrawing" xmlns:wp="http://schemas.openxmlformats.org/drawingml/2006/wordprocessingDrawing" xmlns:w10="urn:schemas-microsoft-com:office:word" xmlns:w="http://schemas.openxmlformats.org/wordprocessingml/2006/main" xmlns:w14="http://schemas.microsoft.com/office/word/2010/wordml" xmlns:wpg="http://schemas.microsoft.com/office/word/2010/wordprocessingGroup" xmlns:wpi="http://schemas.microsoft.com/office/word/2010/wordprocessingInk" xmlns:wne="http://schemas.microsoft.com/office/word/2006/wordml" xmlns:wps="http://schemas.microsoft.com/office/word/2010/wordprocessingShape" mc:Ignorable="w14 wp14">
   <w:p>
     <w:pPr>
       <w:pStyle w:val="Fuzeile"/>
@@ -12869,7 +13274,7 @@
             </wp:anchor>
           </w:drawing>
         </mc:Choice>
-        <mc:Fallback>
+        <mc:Fallback xmlns:w16se="http://schemas.microsoft.com/office/word/2015/wordml/symex" xmlns:w15="http://schemas.microsoft.com/office/word/2012/wordml" xmlns:cx="http://schemas.microsoft.com/office/drawing/2014/chartex">
           <w:pict>
             <v:rect w14:anchorId="23D4362E" id="Rechteck 97" o:spid="_x0000_s1026" style="position:absolute;margin-left:0;margin-top:833.65pt;width:598.1pt;height:8.5pt;z-index:251712000;visibility:visible;mso-wrap-style:square;mso-width-percent:0;mso-height-percent:0;mso-wrap-distance-left:9pt;mso-wrap-distance-top:0;mso-wrap-distance-right:9pt;mso-wrap-distance-bottom:0;mso-position-horizontal:left;mso-position-horizontal-relative:page;mso-position-vertical:absolute;mso-position-vertical-relative:page;mso-width-percent:0;mso-height-percent:0;mso-width-relative:margin;mso-height-relative:margin;v-text-anchor:middle" o:gfxdata="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" o:allowincell="f" fillcolor="#c6562c [3215]" stroked="f" strokeweight="2pt">
               <w10:wrap anchorx="page" anchory="page"/>
@@ -12884,7 +13289,7 @@
 </file>
 
 <file path=word/footnotes.xml><?xml version="1.0" encoding="utf-8"?>
-<w:footnotes xmlns:wpc="http://schemas.microsoft.com/office/word/2010/wordprocessingCanvas" xmlns:cx="http://schemas.microsoft.com/office/drawing/2014/chartex" xmlns:mc="http://schemas.openxmlformats.org/markup-compatibility/2006" xmlns:o="urn:schemas-microsoft-com:office:office" xmlns:r="http://schemas.openxmlformats.org/officeDocument/2006/relationships" xmlns:m="http://schemas.openxmlformats.org/officeDocument/2006/math" xmlns:v="urn:schemas-microsoft-com:vml" xmlns:wp14="http://schemas.microsoft.com/office/word/2010/wordprocessingDrawing" xmlns:wp="http://schemas.openxmlformats.org/drawingml/2006/wordprocessingDrawing" xmlns:w10="urn:schemas-microsoft-com:office:word" xmlns:w="http://schemas.openxmlformats.org/wordprocessingml/2006/main" xmlns:w14="http://schemas.microsoft.com/office/word/2010/wordml" xmlns:w15="http://schemas.microsoft.com/office/word/2012/wordml" xmlns:w16se="http://schemas.microsoft.com/office/word/2015/wordml/symex" xmlns:wpg="http://schemas.microsoft.com/office/word/2010/wordprocessingGroup" xmlns:wpi="http://schemas.microsoft.com/office/word/2010/wordprocessingInk" xmlns:wne="http://schemas.microsoft.com/office/word/2006/wordml" xmlns:wps="http://schemas.microsoft.com/office/word/2010/wordprocessingShape" mc:Ignorable="w14 w15 w16se wp14">
+<w:footnotes xmlns:wpc="http://schemas.microsoft.com/office/word/2010/wordprocessingCanvas" xmlns:mc="http://schemas.openxmlformats.org/markup-compatibility/2006" xmlns:o="urn:schemas-microsoft-com:office:office" xmlns:r="http://schemas.openxmlformats.org/officeDocument/2006/relationships" xmlns:m="http://schemas.openxmlformats.org/officeDocument/2006/math" xmlns:v="urn:schemas-microsoft-com:vml" xmlns:wp14="http://schemas.microsoft.com/office/word/2010/wordprocessingDrawing" xmlns:wp="http://schemas.openxmlformats.org/drawingml/2006/wordprocessingDrawing" xmlns:w10="urn:schemas-microsoft-com:office:word" xmlns:w="http://schemas.openxmlformats.org/wordprocessingml/2006/main" xmlns:w14="http://schemas.microsoft.com/office/word/2010/wordml" xmlns:wpg="http://schemas.microsoft.com/office/word/2010/wordprocessingGroup" xmlns:wpi="http://schemas.microsoft.com/office/word/2010/wordprocessingInk" xmlns:wne="http://schemas.microsoft.com/office/word/2006/wordml" xmlns:wps="http://schemas.microsoft.com/office/word/2010/wordprocessingShape" mc:Ignorable="w14 wp14">
   <w:footnote w:type="separator" w:id="-1">
     <w:p>
       <w:r>
@@ -12903,7 +13308,7 @@
 </file>
 
 <file path=word/header1.xml><?xml version="1.0" encoding="utf-8"?>
-<w:hdr xmlns:wpc="http://schemas.microsoft.com/office/word/2010/wordprocessingCanvas" xmlns:cx="http://schemas.microsoft.com/office/drawing/2014/chartex" xmlns:mc="http://schemas.openxmlformats.org/markup-compatibility/2006" xmlns:o="urn:schemas-microsoft-com:office:office" xmlns:r="http://schemas.openxmlformats.org/officeDocument/2006/relationships" xmlns:m="http://schemas.openxmlformats.org/officeDocument/2006/math" xmlns:v="urn:schemas-microsoft-com:vml" xmlns:wp14="http://schemas.microsoft.com/office/word/2010/wordprocessingDrawing" xmlns:wp="http://schemas.openxmlformats.org/drawingml/2006/wordprocessingDrawing" xmlns:w10="urn:schemas-microsoft-com:office:word" xmlns:w="http://schemas.openxmlformats.org/wordprocessingml/2006/main" xmlns:w14="http://schemas.microsoft.com/office/word/2010/wordml" xmlns:w15="http://schemas.microsoft.com/office/word/2012/wordml" xmlns:w16se="http://schemas.microsoft.com/office/word/2015/wordml/symex" xmlns:wpg="http://schemas.microsoft.com/office/word/2010/wordprocessingGroup" xmlns:wpi="http://schemas.microsoft.com/office/word/2010/wordprocessingInk" xmlns:wne="http://schemas.microsoft.com/office/word/2006/wordml" xmlns:wps="http://schemas.microsoft.com/office/word/2010/wordprocessingShape" mc:Ignorable="w14 w15 w16se wp14">
+<w:hdr xmlns:wpc="http://schemas.microsoft.com/office/word/2010/wordprocessingCanvas" xmlns:mc="http://schemas.openxmlformats.org/markup-compatibility/2006" xmlns:o="urn:schemas-microsoft-com:office:office" xmlns:r="http://schemas.openxmlformats.org/officeDocument/2006/relationships" xmlns:m="http://schemas.openxmlformats.org/officeDocument/2006/math" xmlns:v="urn:schemas-microsoft-com:vml" xmlns:wp14="http://schemas.microsoft.com/office/word/2010/wordprocessingDrawing" xmlns:wp="http://schemas.openxmlformats.org/drawingml/2006/wordprocessingDrawing" xmlns:w10="urn:schemas-microsoft-com:office:word" xmlns:w="http://schemas.openxmlformats.org/wordprocessingml/2006/main" xmlns:w14="http://schemas.microsoft.com/office/word/2010/wordml" xmlns:wpg="http://schemas.microsoft.com/office/word/2010/wordprocessingGroup" xmlns:wpi="http://schemas.microsoft.com/office/word/2010/wordprocessingInk" xmlns:wne="http://schemas.microsoft.com/office/word/2006/wordml" xmlns:wps="http://schemas.microsoft.com/office/word/2010/wordprocessingShape" mc:Ignorable="w14 wp14">
   <w:p>
     <w:r>
       <w:rPr>
@@ -13044,7 +13449,7 @@
             </wp:anchor>
           </w:drawing>
         </mc:Choice>
-        <mc:Fallback>
+        <mc:Fallback xmlns:w16se="http://schemas.microsoft.com/office/word/2015/wordml/symex" xmlns:w15="http://schemas.microsoft.com/office/word/2012/wordml" xmlns:cx="http://schemas.microsoft.com/office/drawing/2014/chartex">
           <w:pict>
             <v:rect w14:anchorId="34839409" id="Rechteck 292" o:spid="_x0000_s1026" style="position:absolute;margin-left:447.2pt;margin-top:-17.25pt;width:47pt;height:47.5pt;z-index:-251560448;visibility:visible;mso-wrap-style:square;mso-width-percent:0;mso-wrap-distance-left:9pt;mso-wrap-distance-top:0;mso-wrap-distance-right:9pt;mso-wrap-distance-bottom:0;mso-position-horizontal:absolute;mso-position-horizontal-relative:text;mso-position-vertical:absolute;mso-position-vertical-relative:text;mso-width-percent:0;mso-width-relative:margin;v-text-anchor:middle" o:gfxdata="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" fillcolor="white [3212]" stroked="f" strokeweight="2pt"/>
           </w:pict>
@@ -13114,7 +13519,7 @@
             </wp:anchor>
           </w:drawing>
         </mc:Choice>
-        <mc:Fallback>
+        <mc:Fallback xmlns:w16se="http://schemas.microsoft.com/office/word/2015/wordml/symex" xmlns:w15="http://schemas.microsoft.com/office/word/2012/wordml" xmlns:cx="http://schemas.microsoft.com/office/drawing/2014/chartex">
           <w:pict>
             <v:line w14:anchorId="0A5AFAF4" id="Gerade Verbindung 293" o:spid="_x0000_s1026" style="position:absolute;z-index:-251562496;visibility:visible;mso-wrap-style:square;mso-width-percent:0;mso-wrap-distance-left:9pt;mso-wrap-distance-top:0;mso-wrap-distance-right:9pt;mso-wrap-distance-bottom:0;mso-position-horizontal:absolute;mso-position-horizontal-relative:page;mso-position-vertical:absolute;mso-position-vertical-relative:page;mso-width-percent:0;mso-width-relative:margin" from="0,61.5pt" to="595.55pt,61.5pt" o:gfxdata="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" strokecolor="#c6562c [3215]" strokeweight=".5pt">
               <w10:wrap anchorx="page" anchory="page"/>
@@ -13227,7 +13632,7 @@
             </wp:anchor>
           </w:drawing>
         </mc:Choice>
-        <mc:Fallback>
+        <mc:Fallback xmlns:w16se="http://schemas.microsoft.com/office/word/2015/wordml/symex" xmlns:w15="http://schemas.microsoft.com/office/word/2012/wordml" xmlns:cx="http://schemas.microsoft.com/office/drawing/2014/chartex">
           <w:pict>
             <v:line w14:anchorId="139D9EAC" id="Gerade Verbindung 294" o:spid="_x0000_s1026" style="position:absolute;z-index:-251561472;visibility:visible;mso-wrap-style:square;mso-width-percent:0;mso-wrap-distance-left:9pt;mso-wrap-distance-top:0;mso-wrap-distance-right:9pt;mso-wrap-distance-bottom:0;mso-position-horizontal:absolute;mso-position-horizontal-relative:text;mso-position-vertical:absolute;mso-position-vertical-relative:page;mso-width-percent:0;mso-width-relative:margin" from="-70.65pt,55.5pt" to="524.9pt,55.5pt" o:gfxdata="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" strokecolor="#c6562c [3215]" strokeweight="2.25pt">
               <w10:wrap anchory="page"/>
@@ -13241,7 +13646,7 @@
 </file>
 
 <file path=word/header2.xml><?xml version="1.0" encoding="utf-8"?>
-<w:hdr xmlns:wpc="http://schemas.microsoft.com/office/word/2010/wordprocessingCanvas" xmlns:cx="http://schemas.microsoft.com/office/drawing/2014/chartex" xmlns:mc="http://schemas.openxmlformats.org/markup-compatibility/2006" xmlns:o="urn:schemas-microsoft-com:office:office" xmlns:r="http://schemas.openxmlformats.org/officeDocument/2006/relationships" xmlns:m="http://schemas.openxmlformats.org/officeDocument/2006/math" xmlns:v="urn:schemas-microsoft-com:vml" xmlns:wp14="http://schemas.microsoft.com/office/word/2010/wordprocessingDrawing" xmlns:wp="http://schemas.openxmlformats.org/drawingml/2006/wordprocessingDrawing" xmlns:w10="urn:schemas-microsoft-com:office:word" xmlns:w="http://schemas.openxmlformats.org/wordprocessingml/2006/main" xmlns:w14="http://schemas.microsoft.com/office/word/2010/wordml" xmlns:w15="http://schemas.microsoft.com/office/word/2012/wordml" xmlns:w16se="http://schemas.microsoft.com/office/word/2015/wordml/symex" xmlns:wpg="http://schemas.microsoft.com/office/word/2010/wordprocessingGroup" xmlns:wpi="http://schemas.microsoft.com/office/word/2010/wordprocessingInk" xmlns:wne="http://schemas.microsoft.com/office/word/2006/wordml" xmlns:wps="http://schemas.microsoft.com/office/word/2010/wordprocessingShape" mc:Ignorable="w14 w15 w16se wp14">
+<w:hdr xmlns:wpc="http://schemas.microsoft.com/office/word/2010/wordprocessingCanvas" xmlns:mc="http://schemas.openxmlformats.org/markup-compatibility/2006" xmlns:o="urn:schemas-microsoft-com:office:office" xmlns:r="http://schemas.openxmlformats.org/officeDocument/2006/relationships" xmlns:m="http://schemas.openxmlformats.org/officeDocument/2006/math" xmlns:v="urn:schemas-microsoft-com:vml" xmlns:wp14="http://schemas.microsoft.com/office/word/2010/wordprocessingDrawing" xmlns:wp="http://schemas.openxmlformats.org/drawingml/2006/wordprocessingDrawing" xmlns:w10="urn:schemas-microsoft-com:office:word" xmlns:w="http://schemas.openxmlformats.org/wordprocessingml/2006/main" xmlns:w14="http://schemas.microsoft.com/office/word/2010/wordml" xmlns:wpg="http://schemas.microsoft.com/office/word/2010/wordprocessingGroup" xmlns:wpi="http://schemas.microsoft.com/office/word/2010/wordprocessingInk" xmlns:wne="http://schemas.microsoft.com/office/word/2006/wordml" xmlns:wps="http://schemas.microsoft.com/office/word/2010/wordprocessingShape" mc:Ignorable="w14 wp14">
   <w:p>
     <w:pPr>
       <w:pStyle w:val="Kopfzeile"/>
@@ -13251,7 +13656,7 @@
 </file>
 
 <file path=word/header3.xml><?xml version="1.0" encoding="utf-8"?>
-<w:hdr xmlns:wpc="http://schemas.microsoft.com/office/word/2010/wordprocessingCanvas" xmlns:cx="http://schemas.microsoft.com/office/drawing/2014/chartex" xmlns:mc="http://schemas.openxmlformats.org/markup-compatibility/2006" xmlns:o="urn:schemas-microsoft-com:office:office" xmlns:r="http://schemas.openxmlformats.org/officeDocument/2006/relationships" xmlns:m="http://schemas.openxmlformats.org/officeDocument/2006/math" xmlns:v="urn:schemas-microsoft-com:vml" xmlns:wp14="http://schemas.microsoft.com/office/word/2010/wordprocessingDrawing" xmlns:wp="http://schemas.openxmlformats.org/drawingml/2006/wordprocessingDrawing" xmlns:w10="urn:schemas-microsoft-com:office:word" xmlns:w="http://schemas.openxmlformats.org/wordprocessingml/2006/main" xmlns:w14="http://schemas.microsoft.com/office/word/2010/wordml" xmlns:w15="http://schemas.microsoft.com/office/word/2012/wordml" xmlns:w16se="http://schemas.microsoft.com/office/word/2015/wordml/symex" xmlns:wpg="http://schemas.microsoft.com/office/word/2010/wordprocessingGroup" xmlns:wpi="http://schemas.microsoft.com/office/word/2010/wordprocessingInk" xmlns:wne="http://schemas.microsoft.com/office/word/2006/wordml" xmlns:wps="http://schemas.microsoft.com/office/word/2010/wordprocessingShape" mc:Ignorable="w14 w15 w16se wp14">
+<w:hdr xmlns:wpc="http://schemas.microsoft.com/office/word/2010/wordprocessingCanvas" xmlns:mc="http://schemas.openxmlformats.org/markup-compatibility/2006" xmlns:o="urn:schemas-microsoft-com:office:office" xmlns:r="http://schemas.openxmlformats.org/officeDocument/2006/relationships" xmlns:m="http://schemas.openxmlformats.org/officeDocument/2006/math" xmlns:v="urn:schemas-microsoft-com:vml" xmlns:wp14="http://schemas.microsoft.com/office/word/2010/wordprocessingDrawing" xmlns:wp="http://schemas.openxmlformats.org/drawingml/2006/wordprocessingDrawing" xmlns:w10="urn:schemas-microsoft-com:office:word" xmlns:w="http://schemas.openxmlformats.org/wordprocessingml/2006/main" xmlns:w14="http://schemas.microsoft.com/office/word/2010/wordml" xmlns:wpg="http://schemas.microsoft.com/office/word/2010/wordprocessingGroup" xmlns:wpi="http://schemas.microsoft.com/office/word/2010/wordprocessingInk" xmlns:wne="http://schemas.microsoft.com/office/word/2006/wordml" xmlns:wps="http://schemas.microsoft.com/office/word/2010/wordprocessingShape" mc:Ignorable="w14 wp14">
   <w:p>
     <w:r>
       <w:rPr>
@@ -13324,7 +13729,7 @@
             </wp:anchor>
           </w:drawing>
         </mc:Choice>
-        <mc:Fallback>
+        <mc:Fallback xmlns:w16se="http://schemas.microsoft.com/office/word/2015/wordml/symex" xmlns:w15="http://schemas.microsoft.com/office/word/2012/wordml" xmlns:cx="http://schemas.microsoft.com/office/drawing/2014/chartex">
           <w:pict>
             <v:rect w14:anchorId="32FA5907" id="Rechteck 288" o:spid="_x0000_s1026" style="position:absolute;margin-left:481.55pt;margin-top:-14.15pt;width:47pt;height:47.5pt;z-index:-251565568;visibility:visible;mso-wrap-style:square;mso-width-percent:0;mso-wrap-distance-left:9pt;mso-wrap-distance-top:0;mso-wrap-distance-right:9pt;mso-wrap-distance-bottom:0;mso-position-horizontal:absolute;mso-position-horizontal-relative:text;mso-position-vertical:absolute;mso-position-vertical-relative:text;mso-width-percent:0;mso-width-relative:margin;v-text-anchor:middle" o:gfxdata="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" fillcolor="white [3212]" stroked="f" strokeweight="2pt"/>
           </w:pict>
@@ -13394,7 +13799,7 @@
             </wp:anchor>
           </w:drawing>
         </mc:Choice>
-        <mc:Fallback>
+        <mc:Fallback xmlns:w16se="http://schemas.microsoft.com/office/word/2015/wordml/symex" xmlns:w15="http://schemas.microsoft.com/office/word/2012/wordml" xmlns:cx="http://schemas.microsoft.com/office/drawing/2014/chartex">
           <w:pict>
             <v:line w14:anchorId="0BF757C8" id="Gerade Verbindung 289" o:spid="_x0000_s1026" style="position:absolute;z-index:-251567616;visibility:visible;mso-wrap-style:square;mso-width-percent:0;mso-wrap-distance-left:9pt;mso-wrap-distance-top:0;mso-wrap-distance-right:9pt;mso-wrap-distance-bottom:0;mso-position-horizontal:absolute;mso-position-horizontal-relative:page;mso-position-vertical:absolute;mso-position-vertical-relative:page;mso-width-percent:0;mso-width-relative:margin" from="0,61.5pt" to="595.55pt,61.5pt" o:gfxdata="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" strokecolor="#c6562c [3215]" strokeweight=".5pt">
               <w10:wrap anchorx="page" anchory="page"/>
@@ -13466,7 +13871,7 @@
             </wp:anchor>
           </w:drawing>
         </mc:Choice>
-        <mc:Fallback>
+        <mc:Fallback xmlns:w16se="http://schemas.microsoft.com/office/word/2015/wordml/symex" xmlns:w15="http://schemas.microsoft.com/office/word/2012/wordml" xmlns:cx="http://schemas.microsoft.com/office/drawing/2014/chartex">
           <w:pict>
             <v:line w14:anchorId="50F01A16" id="Gerade Verbindung 290" o:spid="_x0000_s1026" style="position:absolute;z-index:-251566592;visibility:visible;mso-wrap-style:square;mso-width-percent:0;mso-wrap-distance-left:9pt;mso-wrap-distance-top:0;mso-wrap-distance-right:9pt;mso-wrap-distance-bottom:0;mso-position-horizontal:absolute;mso-position-horizontal-relative:text;mso-position-vertical:absolute;mso-position-vertical-relative:page;mso-width-percent:0;mso-width-relative:margin" from="-35.45pt,55.5pt" to="560.1pt,55.5pt" o:gfxdata="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" strokecolor="#c6562c [3215]" strokeweight="2.25pt">
               <w10:wrap anchory="page"/>
@@ -13582,7 +13987,7 @@
 </file>
 
 <file path=word/header4.xml><?xml version="1.0" encoding="utf-8"?>
-<w:hdr xmlns:wpc="http://schemas.microsoft.com/office/word/2010/wordprocessingCanvas" xmlns:cx="http://schemas.microsoft.com/office/drawing/2014/chartex" xmlns:mc="http://schemas.openxmlformats.org/markup-compatibility/2006" xmlns:o="urn:schemas-microsoft-com:office:office" xmlns:r="http://schemas.openxmlformats.org/officeDocument/2006/relationships" xmlns:m="http://schemas.openxmlformats.org/officeDocument/2006/math" xmlns:v="urn:schemas-microsoft-com:vml" xmlns:wp14="http://schemas.microsoft.com/office/word/2010/wordprocessingDrawing" xmlns:wp="http://schemas.openxmlformats.org/drawingml/2006/wordprocessingDrawing" xmlns:w10="urn:schemas-microsoft-com:office:word" xmlns:w="http://schemas.openxmlformats.org/wordprocessingml/2006/main" xmlns:w14="http://schemas.microsoft.com/office/word/2010/wordml" xmlns:w15="http://schemas.microsoft.com/office/word/2012/wordml" xmlns:w16se="http://schemas.microsoft.com/office/word/2015/wordml/symex" xmlns:wpg="http://schemas.microsoft.com/office/word/2010/wordprocessingGroup" xmlns:wpi="http://schemas.microsoft.com/office/word/2010/wordprocessingInk" xmlns:wne="http://schemas.microsoft.com/office/word/2006/wordml" xmlns:wps="http://schemas.microsoft.com/office/word/2010/wordprocessingShape" mc:Ignorable="w14 w15 w16se wp14">
+<w:hdr xmlns:wpc="http://schemas.microsoft.com/office/word/2010/wordprocessingCanvas" xmlns:mc="http://schemas.openxmlformats.org/markup-compatibility/2006" xmlns:o="urn:schemas-microsoft-com:office:office" xmlns:r="http://schemas.openxmlformats.org/officeDocument/2006/relationships" xmlns:m="http://schemas.openxmlformats.org/officeDocument/2006/math" xmlns:v="urn:schemas-microsoft-com:vml" xmlns:wp14="http://schemas.microsoft.com/office/word/2010/wordprocessingDrawing" xmlns:wp="http://schemas.openxmlformats.org/drawingml/2006/wordprocessingDrawing" xmlns:w10="urn:schemas-microsoft-com:office:word" xmlns:w="http://schemas.openxmlformats.org/wordprocessingml/2006/main" xmlns:w14="http://schemas.microsoft.com/office/word/2010/wordml" xmlns:wpg="http://schemas.microsoft.com/office/word/2010/wordprocessingGroup" xmlns:wpi="http://schemas.microsoft.com/office/word/2010/wordprocessingInk" xmlns:wne="http://schemas.microsoft.com/office/word/2006/wordml" xmlns:wps="http://schemas.microsoft.com/office/word/2010/wordprocessingShape" mc:Ignorable="w14 wp14">
   <w:p>
     <w:r>
       <w:rPr>
@@ -13655,7 +14060,7 @@
             </wp:anchor>
           </w:drawing>
         </mc:Choice>
-        <mc:Fallback>
+        <mc:Fallback xmlns:w16se="http://schemas.microsoft.com/office/word/2015/wordml/symex" xmlns:w15="http://schemas.microsoft.com/office/word/2012/wordml" xmlns:cx="http://schemas.microsoft.com/office/drawing/2014/chartex">
           <w:pict>
             <v:rect w14:anchorId="1294432E" id="Rechteck 2" o:spid="_x0000_s1026" style="position:absolute;margin-left:481.55pt;margin-top:-14.15pt;width:47pt;height:47.5pt;z-index:-251555328;visibility:visible;mso-wrap-style:square;mso-width-percent:0;mso-wrap-distance-left:9pt;mso-wrap-distance-top:0;mso-wrap-distance-right:9pt;mso-wrap-distance-bottom:0;mso-position-horizontal:absolute;mso-position-horizontal-relative:text;mso-position-vertical:absolute;mso-position-vertical-relative:text;mso-width-percent:0;mso-width-relative:margin;v-text-anchor:middle" o:gfxdata="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" fillcolor="white [3212]" stroked="f" strokeweight="2pt"/>
           </w:pict>
@@ -13725,7 +14130,7 @@
             </wp:anchor>
           </w:drawing>
         </mc:Choice>
-        <mc:Fallback>
+        <mc:Fallback xmlns:w16se="http://schemas.microsoft.com/office/word/2015/wordml/symex" xmlns:w15="http://schemas.microsoft.com/office/word/2012/wordml" xmlns:cx="http://schemas.microsoft.com/office/drawing/2014/chartex">
           <w:pict>
             <v:line w14:anchorId="2EB1EE82" id="Gerade Verbindung 4" o:spid="_x0000_s1026" style="position:absolute;z-index:-251557376;visibility:visible;mso-wrap-style:square;mso-width-percent:0;mso-wrap-distance-left:9pt;mso-wrap-distance-top:0;mso-wrap-distance-right:9pt;mso-wrap-distance-bottom:0;mso-position-horizontal:absolute;mso-position-horizontal-relative:page;mso-position-vertical:absolute;mso-position-vertical-relative:page;mso-width-percent:0;mso-width-relative:margin" from="0,61.5pt" to="595.55pt,61.5pt" o:gfxdata="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" strokecolor="#c6562c [3215]" strokeweight=".5pt">
               <w10:wrap anchorx="page" anchory="page"/>
@@ -13797,7 +14202,7 @@
             </wp:anchor>
           </w:drawing>
         </mc:Choice>
-        <mc:Fallback>
+        <mc:Fallback xmlns:w16se="http://schemas.microsoft.com/office/word/2015/wordml/symex" xmlns:w15="http://schemas.microsoft.com/office/word/2012/wordml" xmlns:cx="http://schemas.microsoft.com/office/drawing/2014/chartex">
           <w:pict>
             <v:line w14:anchorId="5C08258D" id="Gerade Verbindung 5" o:spid="_x0000_s1026" style="position:absolute;z-index:-251556352;visibility:visible;mso-wrap-style:square;mso-width-percent:0;mso-wrap-distance-left:9pt;mso-wrap-distance-top:0;mso-wrap-distance-right:9pt;mso-wrap-distance-bottom:0;mso-position-horizontal:absolute;mso-position-horizontal-relative:text;mso-position-vertical:absolute;mso-position-vertical-relative:page;mso-width-percent:0;mso-width-relative:margin" from="-35.45pt,55.5pt" to="560.1pt,55.5pt" o:gfxdata="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" strokecolor="#c6562c [3215]" strokeweight="2.25pt">
               <w10:wrap anchory="page"/>
@@ -13913,7 +14318,7 @@
 </file>
 
 <file path=word/header5.xml><?xml version="1.0" encoding="utf-8"?>
-<w:hdr xmlns:wpc="http://schemas.microsoft.com/office/word/2010/wordprocessingCanvas" xmlns:cx="http://schemas.microsoft.com/office/drawing/2014/chartex" xmlns:mc="http://schemas.openxmlformats.org/markup-compatibility/2006" xmlns:o="urn:schemas-microsoft-com:office:office" xmlns:r="http://schemas.openxmlformats.org/officeDocument/2006/relationships" xmlns:m="http://schemas.openxmlformats.org/officeDocument/2006/math" xmlns:v="urn:schemas-microsoft-com:vml" xmlns:wp14="http://schemas.microsoft.com/office/word/2010/wordprocessingDrawing" xmlns:wp="http://schemas.openxmlformats.org/drawingml/2006/wordprocessingDrawing" xmlns:w10="urn:schemas-microsoft-com:office:word" xmlns:w="http://schemas.openxmlformats.org/wordprocessingml/2006/main" xmlns:w14="http://schemas.microsoft.com/office/word/2010/wordml" xmlns:w15="http://schemas.microsoft.com/office/word/2012/wordml" xmlns:w16se="http://schemas.microsoft.com/office/word/2015/wordml/symex" xmlns:wpg="http://schemas.microsoft.com/office/word/2010/wordprocessingGroup" xmlns:wpi="http://schemas.microsoft.com/office/word/2010/wordprocessingInk" xmlns:wne="http://schemas.microsoft.com/office/word/2006/wordml" xmlns:wps="http://schemas.microsoft.com/office/word/2010/wordprocessingShape" mc:Ignorable="w14 w15 w16se wp14">
+<w:hdr xmlns:wpc="http://schemas.microsoft.com/office/word/2010/wordprocessingCanvas" xmlns:mc="http://schemas.openxmlformats.org/markup-compatibility/2006" xmlns:o="urn:schemas-microsoft-com:office:office" xmlns:r="http://schemas.openxmlformats.org/officeDocument/2006/relationships" xmlns:m="http://schemas.openxmlformats.org/officeDocument/2006/math" xmlns:v="urn:schemas-microsoft-com:vml" xmlns:wp14="http://schemas.microsoft.com/office/word/2010/wordprocessingDrawing" xmlns:wp="http://schemas.openxmlformats.org/drawingml/2006/wordprocessingDrawing" xmlns:w10="urn:schemas-microsoft-com:office:word" xmlns:w="http://schemas.openxmlformats.org/wordprocessingml/2006/main" xmlns:w14="http://schemas.microsoft.com/office/word/2010/wordml" xmlns:wpg="http://schemas.microsoft.com/office/word/2010/wordprocessingGroup" xmlns:wpi="http://schemas.microsoft.com/office/word/2010/wordprocessingInk" xmlns:wne="http://schemas.microsoft.com/office/word/2006/wordml" xmlns:wps="http://schemas.microsoft.com/office/word/2010/wordprocessingShape" mc:Ignorable="w14 wp14">
   <w:p>
     <w:pPr>
       <w:pStyle w:val="Kopfzeile"/>
@@ -13923,7 +14328,7 @@
 </file>
 
 <file path=word/header6.xml><?xml version="1.0" encoding="utf-8"?>
-<w:hdr xmlns:wpc="http://schemas.microsoft.com/office/word/2010/wordprocessingCanvas" xmlns:cx="http://schemas.microsoft.com/office/drawing/2014/chartex" xmlns:mc="http://schemas.openxmlformats.org/markup-compatibility/2006" xmlns:o="urn:schemas-microsoft-com:office:office" xmlns:r="http://schemas.openxmlformats.org/officeDocument/2006/relationships" xmlns:m="http://schemas.openxmlformats.org/officeDocument/2006/math" xmlns:v="urn:schemas-microsoft-com:vml" xmlns:wp14="http://schemas.microsoft.com/office/word/2010/wordprocessingDrawing" xmlns:wp="http://schemas.openxmlformats.org/drawingml/2006/wordprocessingDrawing" xmlns:w10="urn:schemas-microsoft-com:office:word" xmlns:w="http://schemas.openxmlformats.org/wordprocessingml/2006/main" xmlns:w14="http://schemas.microsoft.com/office/word/2010/wordml" xmlns:w15="http://schemas.microsoft.com/office/word/2012/wordml" xmlns:w16se="http://schemas.microsoft.com/office/word/2015/wordml/symex" xmlns:wpg="http://schemas.microsoft.com/office/word/2010/wordprocessingGroup" xmlns:wpi="http://schemas.microsoft.com/office/word/2010/wordprocessingInk" xmlns:wne="http://schemas.microsoft.com/office/word/2006/wordml" xmlns:wps="http://schemas.microsoft.com/office/word/2010/wordprocessingShape" mc:Ignorable="w14 w15 w16se wp14">
+<w:hdr xmlns:wpc="http://schemas.microsoft.com/office/word/2010/wordprocessingCanvas" xmlns:mc="http://schemas.openxmlformats.org/markup-compatibility/2006" xmlns:o="urn:schemas-microsoft-com:office:office" xmlns:r="http://schemas.openxmlformats.org/officeDocument/2006/relationships" xmlns:m="http://schemas.openxmlformats.org/officeDocument/2006/math" xmlns:v="urn:schemas-microsoft-com:vml" xmlns:wp14="http://schemas.microsoft.com/office/word/2010/wordprocessingDrawing" xmlns:wp="http://schemas.openxmlformats.org/drawingml/2006/wordprocessingDrawing" xmlns:w10="urn:schemas-microsoft-com:office:word" xmlns:w="http://schemas.openxmlformats.org/wordprocessingml/2006/main" xmlns:w14="http://schemas.microsoft.com/office/word/2010/wordml" xmlns:wpg="http://schemas.microsoft.com/office/word/2010/wordprocessingGroup" xmlns:wpi="http://schemas.microsoft.com/office/word/2010/wordprocessingInk" xmlns:wne="http://schemas.microsoft.com/office/word/2006/wordml" xmlns:wps="http://schemas.microsoft.com/office/word/2010/wordprocessingShape" mc:Ignorable="w14 wp14">
   <w:p>
     <w:r>
       <w:rPr>
@@ -13991,7 +14396,7 @@
             </wp:anchor>
           </w:drawing>
         </mc:Choice>
-        <mc:Fallback>
+        <mc:Fallback xmlns:w16se="http://schemas.microsoft.com/office/word/2015/wordml/symex" xmlns:w15="http://schemas.microsoft.com/office/word/2012/wordml" xmlns:cx="http://schemas.microsoft.com/office/drawing/2014/chartex">
           <w:pict>
             <v:line w14:anchorId="72510868" id="Gerade Verbindung 19" o:spid="_x0000_s1026" style="position:absolute;z-index:-251571712;visibility:visible;mso-wrap-style:square;mso-width-percent:0;mso-height-percent:0;mso-wrap-distance-left:9pt;mso-wrap-distance-top:0;mso-wrap-distance-right:9pt;mso-wrap-distance-bottom:0;mso-position-horizontal:absolute;mso-position-horizontal-relative:text;mso-position-vertical:absolute;mso-position-vertical-relative:page;mso-width-percent:0;mso-height-percent:0;mso-width-relative:margin;mso-height-relative:margin" from="-70.9pt,54.75pt" to="559.9pt,55.5pt" o:gfxdata="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" strokecolor="#c6562c [3215]" strokeweight="2.25pt">
               <w10:wrap anchory="page"/>
@@ -14131,7 +14536,7 @@
             </wp:anchor>
           </w:drawing>
         </mc:Choice>
-        <mc:Fallback>
+        <mc:Fallback xmlns:w16se="http://schemas.microsoft.com/office/word/2015/wordml/symex" xmlns:w15="http://schemas.microsoft.com/office/word/2012/wordml" xmlns:cx="http://schemas.microsoft.com/office/drawing/2014/chartex">
           <w:pict>
             <v:line w14:anchorId="4C77979A" id="Gerade Verbindung 18" o:spid="_x0000_s1026" style="position:absolute;z-index:-251572736;visibility:visible;mso-wrap-style:square;mso-width-percent:0;mso-wrap-distance-left:9pt;mso-wrap-distance-top:0;mso-wrap-distance-right:9pt;mso-wrap-distance-bottom:0;mso-position-horizontal:absolute;mso-position-horizontal-relative:page;mso-position-vertical:absolute;mso-position-vertical-relative:page;mso-width-percent:0;mso-width-relative:margin" from="0,61.5pt" to="595.55pt,61.5pt" o:gfxdata="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" strokecolor="#c6562c [3215]" strokeweight=".5pt">
               <w10:wrap anchorx="page" anchory="page"/>
@@ -14163,7 +14568,7 @@
 </file>
 
 <file path=word/header7.xml><?xml version="1.0" encoding="utf-8"?>
-<w:hdr xmlns:wpc="http://schemas.microsoft.com/office/word/2010/wordprocessingCanvas" xmlns:cx="http://schemas.microsoft.com/office/drawing/2014/chartex" xmlns:mc="http://schemas.openxmlformats.org/markup-compatibility/2006" xmlns:o="urn:schemas-microsoft-com:office:office" xmlns:r="http://schemas.openxmlformats.org/officeDocument/2006/relationships" xmlns:m="http://schemas.openxmlformats.org/officeDocument/2006/math" xmlns:v="urn:schemas-microsoft-com:vml" xmlns:wp14="http://schemas.microsoft.com/office/word/2010/wordprocessingDrawing" xmlns:wp="http://schemas.openxmlformats.org/drawingml/2006/wordprocessingDrawing" xmlns:w10="urn:schemas-microsoft-com:office:word" xmlns:w="http://schemas.openxmlformats.org/wordprocessingml/2006/main" xmlns:w14="http://schemas.microsoft.com/office/word/2010/wordml" xmlns:w15="http://schemas.microsoft.com/office/word/2012/wordml" xmlns:w16se="http://schemas.microsoft.com/office/word/2015/wordml/symex" xmlns:wpg="http://schemas.microsoft.com/office/word/2010/wordprocessingGroup" xmlns:wpi="http://schemas.microsoft.com/office/word/2010/wordprocessingInk" xmlns:wne="http://schemas.microsoft.com/office/word/2006/wordml" xmlns:wps="http://schemas.microsoft.com/office/word/2010/wordprocessingShape" mc:Ignorable="w14 w15 w16se wp14">
+<w:hdr xmlns:wpc="http://schemas.microsoft.com/office/word/2010/wordprocessingCanvas" xmlns:mc="http://schemas.openxmlformats.org/markup-compatibility/2006" xmlns:o="urn:schemas-microsoft-com:office:office" xmlns:r="http://schemas.openxmlformats.org/officeDocument/2006/relationships" xmlns:m="http://schemas.openxmlformats.org/officeDocument/2006/math" xmlns:v="urn:schemas-microsoft-com:vml" xmlns:wp14="http://schemas.microsoft.com/office/word/2010/wordprocessingDrawing" xmlns:wp="http://schemas.openxmlformats.org/drawingml/2006/wordprocessingDrawing" xmlns:w10="urn:schemas-microsoft-com:office:word" xmlns:w="http://schemas.openxmlformats.org/wordprocessingml/2006/main" xmlns:w14="http://schemas.microsoft.com/office/word/2010/wordml" xmlns:wpg="http://schemas.microsoft.com/office/word/2010/wordprocessingGroup" xmlns:wpi="http://schemas.microsoft.com/office/word/2010/wordprocessingInk" xmlns:wne="http://schemas.microsoft.com/office/word/2006/wordml" xmlns:wps="http://schemas.microsoft.com/office/word/2010/wordprocessingShape" mc:Ignorable="w14 wp14">
   <w:p>
     <w:pPr>
       <w:pStyle w:val="Titel"/>
@@ -14303,7 +14708,7 @@
             </wp:anchor>
           </w:drawing>
         </mc:Choice>
-        <mc:Fallback>
+        <mc:Fallback xmlns:w16se="http://schemas.microsoft.com/office/word/2015/wordml/symex" xmlns:w15="http://schemas.microsoft.com/office/word/2012/wordml" xmlns:cx="http://schemas.microsoft.com/office/drawing/2014/chartex">
           <w:pict>
             <v:rect w14:anchorId="1621691A" id="Rechteck 96" o:spid="_x0000_s1026" style="position:absolute;margin-left:0;margin-top:98.95pt;width:598.1pt;height:28.35pt;z-index:-251602432;visibility:visible;mso-wrap-style:square;mso-width-percent:0;mso-height-percent:0;mso-wrap-distance-left:9pt;mso-wrap-distance-top:0;mso-wrap-distance-right:9pt;mso-wrap-distance-bottom:0;mso-position-horizontal:left;mso-position-horizontal-relative:page;mso-position-vertical:absolute;mso-position-vertical-relative:page;mso-width-percent:0;mso-height-percent:0;mso-width-relative:margin;mso-height-relative:margin;v-text-anchor:middle" o:gfxdata="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" o:allowincell="f" fillcolor="#c6562c [3215]" stroked="f" strokeweight="2pt">
               <w10:wrap anchorx="page" anchory="page"/>
@@ -14430,8 +14835,8 @@
 </file>
 
 <file path=word/numbering.xml><?xml version="1.0" encoding="utf-8"?>
-<w:numbering xmlns:wpc="http://schemas.microsoft.com/office/word/2010/wordprocessingCanvas" xmlns:cx="http://schemas.microsoft.com/office/drawing/2014/chartex" xmlns:mc="http://schemas.openxmlformats.org/markup-compatibility/2006" xmlns:o="urn:schemas-microsoft-com:office:office" xmlns:r="http://schemas.openxmlformats.org/officeDocument/2006/relationships" xmlns:m="http://schemas.openxmlformats.org/officeDocument/2006/math" xmlns:v="urn:schemas-microsoft-com:vml" xmlns:wp14="http://schemas.microsoft.com/office/word/2010/wordprocessingDrawing" xmlns:wp="http://schemas.openxmlformats.org/drawingml/2006/wordprocessingDrawing" xmlns:w10="urn:schemas-microsoft-com:office:word" xmlns:w="http://schemas.openxmlformats.org/wordprocessingml/2006/main" xmlns:w14="http://schemas.microsoft.com/office/word/2010/wordml" xmlns:w15="http://schemas.microsoft.com/office/word/2012/wordml" xmlns:w16se="http://schemas.microsoft.com/office/word/2015/wordml/symex" xmlns:wpg="http://schemas.microsoft.com/office/word/2010/wordprocessingGroup" xmlns:wpi="http://schemas.microsoft.com/office/word/2010/wordprocessingInk" xmlns:wne="http://schemas.microsoft.com/office/word/2006/wordml" xmlns:wps="http://schemas.microsoft.com/office/word/2010/wordprocessingShape" mc:Ignorable="w14 w15 w16se wp14">
-  <w:abstractNum w:abstractNumId="0" w15:restartNumberingAfterBreak="0">
+<w:numbering xmlns:wpc="http://schemas.microsoft.com/office/word/2010/wordprocessingCanvas" xmlns:mc="http://schemas.openxmlformats.org/markup-compatibility/2006" xmlns:o="urn:schemas-microsoft-com:office:office" xmlns:r="http://schemas.openxmlformats.org/officeDocument/2006/relationships" xmlns:m="http://schemas.openxmlformats.org/officeDocument/2006/math" xmlns:v="urn:schemas-microsoft-com:vml" xmlns:wp14="http://schemas.microsoft.com/office/word/2010/wordprocessingDrawing" xmlns:wp="http://schemas.openxmlformats.org/drawingml/2006/wordprocessingDrawing" xmlns:w10="urn:schemas-microsoft-com:office:word" xmlns:w="http://schemas.openxmlformats.org/wordprocessingml/2006/main" xmlns:w14="http://schemas.microsoft.com/office/word/2010/wordml" xmlns:wpg="http://schemas.microsoft.com/office/word/2010/wordprocessingGroup" xmlns:wpi="http://schemas.microsoft.com/office/word/2010/wordprocessingInk" xmlns:wne="http://schemas.microsoft.com/office/word/2006/wordml" xmlns:wps="http://schemas.microsoft.com/office/word/2010/wordprocessingShape" mc:Ignorable="w14 wp14">
+  <w:abstractNum w:abstractNumId="0">
     <w:nsid w:val="004D4946"/>
     <w:multiLevelType w:val="hybridMultilevel"/>
     <w:tmpl w:val="5532F8B2"/>
@@ -14521,7 +14926,7 @@
       </w:pPr>
     </w:lvl>
   </w:abstractNum>
-  <w:abstractNum w:abstractNumId="1" w15:restartNumberingAfterBreak="0">
+  <w:abstractNum w:abstractNumId="1">
     <w:nsid w:val="1F455D63"/>
     <w:multiLevelType w:val="multilevel"/>
     <w:tmpl w:val="A21CAC68"/>
@@ -14647,7 +15052,7 @@
       </w:rPr>
     </w:lvl>
   </w:abstractNum>
-  <w:abstractNum w:abstractNumId="2" w15:restartNumberingAfterBreak="0">
+  <w:abstractNum w:abstractNumId="2">
     <w:nsid w:val="25240543"/>
     <w:multiLevelType w:val="hybridMultilevel"/>
     <w:tmpl w:val="C2DC2BEA"/>
@@ -14760,7 +15165,7 @@
       </w:rPr>
     </w:lvl>
   </w:abstractNum>
-  <w:abstractNum w:abstractNumId="3" w15:restartNumberingAfterBreak="0">
+  <w:abstractNum w:abstractNumId="3">
     <w:nsid w:val="263C729B"/>
     <w:multiLevelType w:val="hybridMultilevel"/>
     <w:tmpl w:val="8A544BD4"/>
@@ -14901,7 +15306,7 @@
       </w:rPr>
     </w:lvl>
   </w:abstractNum>
-  <w:abstractNum w:abstractNumId="4" w15:restartNumberingAfterBreak="0">
+  <w:abstractNum w:abstractNumId="4">
     <w:nsid w:val="2EFC2769"/>
     <w:multiLevelType w:val="multilevel"/>
     <w:tmpl w:val="28C45F10"/>
@@ -15045,7 +15450,7 @@
       </w:rPr>
     </w:lvl>
   </w:abstractNum>
-  <w:abstractNum w:abstractNumId="5" w15:restartNumberingAfterBreak="0">
+  <w:abstractNum w:abstractNumId="5">
     <w:nsid w:val="4F721787"/>
     <w:multiLevelType w:val="multilevel"/>
     <w:tmpl w:val="04126806"/>
@@ -15162,7 +15567,7 @@
       </w:pPr>
     </w:lvl>
   </w:abstractNum>
-  <w:abstractNum w:abstractNumId="6" w15:restartNumberingAfterBreak="0">
+  <w:abstractNum w:abstractNumId="6">
     <w:nsid w:val="72B66F63"/>
     <w:multiLevelType w:val="hybridMultilevel"/>
     <w:tmpl w:val="924CE51C"/>
@@ -15252,7 +15657,7 @@
       </w:pPr>
     </w:lvl>
   </w:abstractNum>
-  <w:abstractNum w:abstractNumId="7" w15:restartNumberingAfterBreak="0">
+  <w:abstractNum w:abstractNumId="7">
     <w:nsid w:val="76142C5D"/>
     <w:multiLevelType w:val="hybridMultilevel"/>
     <w:tmpl w:val="DB62BA00"/>
@@ -15342,7 +15747,7 @@
       </w:pPr>
     </w:lvl>
   </w:abstractNum>
-  <w:abstractNum w:abstractNumId="8" w15:restartNumberingAfterBreak="0">
+  <w:abstractNum w:abstractNumId="8">
     <w:nsid w:val="7D697DAB"/>
     <w:multiLevelType w:val="multilevel"/>
     <w:tmpl w:val="62441EE6"/>
@@ -15496,7 +15901,7 @@
 </file>
 
 <file path=word/styles.xml><?xml version="1.0" encoding="utf-8"?>
-<w:styles xmlns:mc="http://schemas.openxmlformats.org/markup-compatibility/2006" xmlns:r="http://schemas.openxmlformats.org/officeDocument/2006/relationships" xmlns:w="http://schemas.openxmlformats.org/wordprocessingml/2006/main" xmlns:w14="http://schemas.microsoft.com/office/word/2010/wordml" xmlns:w15="http://schemas.microsoft.com/office/word/2012/wordml" xmlns:w16se="http://schemas.microsoft.com/office/word/2015/wordml/symex" mc:Ignorable="w14 w15 w16se">
+<w:styles xmlns:mc="http://schemas.openxmlformats.org/markup-compatibility/2006" xmlns:r="http://schemas.openxmlformats.org/officeDocument/2006/relationships" xmlns:w="http://schemas.openxmlformats.org/wordprocessingml/2006/main" xmlns:w14="http://schemas.microsoft.com/office/word/2010/wordml" mc:Ignorable="w14">
   <w:docDefaults>
     <w:rPrDefault>
       <w:rPr>
@@ -15506,370 +15911,145 @@
     </w:rPrDefault>
     <w:pPrDefault/>
   </w:docDefaults>
-  <w:latentStyles w:defLockedState="0" w:defUIPriority="0" w:defSemiHidden="0" w:defUnhideWhenUsed="0" w:defQFormat="0" w:count="371">
-    <w:lsdException w:name="Normal" w:qFormat="1"/>
-    <w:lsdException w:name="heading 1" w:qFormat="1"/>
-    <w:lsdException w:name="heading 2" w:qFormat="1"/>
-    <w:lsdException w:name="heading 4" w:semiHidden="1" w:unhideWhenUsed="1" w:qFormat="1"/>
-    <w:lsdException w:name="heading 5" w:semiHidden="1" w:unhideWhenUsed="1" w:qFormat="1"/>
-    <w:lsdException w:name="heading 6" w:semiHidden="1" w:unhideWhenUsed="1" w:qFormat="1"/>
-    <w:lsdException w:name="heading 7" w:semiHidden="1" w:unhideWhenUsed="1" w:qFormat="1"/>
-    <w:lsdException w:name="heading 8" w:semiHidden="1" w:unhideWhenUsed="1" w:qFormat="1"/>
-    <w:lsdException w:name="heading 9" w:semiHidden="1" w:unhideWhenUsed="1" w:qFormat="1"/>
-    <w:lsdException w:name="index 1" w:semiHidden="1" w:unhideWhenUsed="1"/>
-    <w:lsdException w:name="index 2" w:semiHidden="1" w:unhideWhenUsed="1"/>
-    <w:lsdException w:name="index 3" w:semiHidden="1" w:unhideWhenUsed="1"/>
-    <w:lsdException w:name="index 4" w:semiHidden="1" w:unhideWhenUsed="1"/>
-    <w:lsdException w:name="index 5" w:semiHidden="1" w:unhideWhenUsed="1"/>
-    <w:lsdException w:name="index 6" w:semiHidden="1" w:unhideWhenUsed="1"/>
-    <w:lsdException w:name="index 7" w:semiHidden="1" w:unhideWhenUsed="1"/>
-    <w:lsdException w:name="index 8" w:semiHidden="1" w:unhideWhenUsed="1"/>
-    <w:lsdException w:name="index 9" w:semiHidden="1" w:unhideWhenUsed="1"/>
-    <w:lsdException w:name="toc 1" w:semiHidden="1" w:uiPriority="39" w:unhideWhenUsed="1"/>
-    <w:lsdException w:name="toc 2" w:semiHidden="1" w:uiPriority="39" w:unhideWhenUsed="1"/>
-    <w:lsdException w:name="toc 3" w:semiHidden="1" w:unhideWhenUsed="1"/>
-    <w:lsdException w:name="toc 4" w:semiHidden="1" w:unhideWhenUsed="1"/>
-    <w:lsdException w:name="toc 5" w:semiHidden="1" w:unhideWhenUsed="1"/>
-    <w:lsdException w:name="toc 6" w:semiHidden="1" w:unhideWhenUsed="1"/>
-    <w:lsdException w:name="toc 7" w:semiHidden="1" w:unhideWhenUsed="1"/>
-    <w:lsdException w:name="toc 8" w:semiHidden="1" w:unhideWhenUsed="1"/>
-    <w:lsdException w:name="toc 9" w:semiHidden="1" w:unhideWhenUsed="1"/>
-    <w:lsdException w:name="Normal Indent" w:semiHidden="1" w:unhideWhenUsed="1"/>
-    <w:lsdException w:name="footnote text" w:semiHidden="1" w:unhideWhenUsed="1"/>
-    <w:lsdException w:name="annotation text" w:semiHidden="1" w:unhideWhenUsed="1"/>
-    <w:lsdException w:name="header" w:semiHidden="1" w:uiPriority="99" w:unhideWhenUsed="1"/>
-    <w:lsdException w:name="footer" w:semiHidden="1" w:uiPriority="99" w:unhideWhenUsed="1"/>
-    <w:lsdException w:name="index heading" w:semiHidden="1" w:unhideWhenUsed="1"/>
-    <w:lsdException w:name="caption" w:semiHidden="1" w:unhideWhenUsed="1" w:qFormat="1"/>
-    <w:lsdException w:name="table of figures" w:semiHidden="1" w:unhideWhenUsed="1"/>
-    <w:lsdException w:name="envelope address" w:semiHidden="1" w:unhideWhenUsed="1"/>
-    <w:lsdException w:name="envelope return" w:semiHidden="1" w:unhideWhenUsed="1"/>
-    <w:lsdException w:name="footnote reference" w:semiHidden="1" w:unhideWhenUsed="1"/>
-    <w:lsdException w:name="annotation reference" w:semiHidden="1" w:unhideWhenUsed="1"/>
-    <w:lsdException w:name="line number" w:semiHidden="1" w:unhideWhenUsed="1"/>
-    <w:lsdException w:name="page number" w:semiHidden="1" w:unhideWhenUsed="1"/>
-    <w:lsdException w:name="endnote reference" w:semiHidden="1" w:unhideWhenUsed="1"/>
-    <w:lsdException w:name="endnote text" w:semiHidden="1" w:unhideWhenUsed="1"/>
-    <w:lsdException w:name="table of authorities" w:semiHidden="1" w:unhideWhenUsed="1"/>
-    <w:lsdException w:name="macro" w:semiHidden="1" w:unhideWhenUsed="1"/>
-    <w:lsdException w:name="toa heading" w:semiHidden="1" w:unhideWhenUsed="1"/>
-    <w:lsdException w:name="List" w:semiHidden="1" w:unhideWhenUsed="1"/>
-    <w:lsdException w:name="List Bullet" w:semiHidden="1" w:unhideWhenUsed="1"/>
-    <w:lsdException w:name="List 2" w:semiHidden="1" w:unhideWhenUsed="1"/>
-    <w:lsdException w:name="List 3" w:semiHidden="1" w:unhideWhenUsed="1"/>
-    <w:lsdException w:name="List Bullet 2" w:semiHidden="1" w:unhideWhenUsed="1"/>
-    <w:lsdException w:name="List Bullet 3" w:semiHidden="1" w:unhideWhenUsed="1"/>
-    <w:lsdException w:name="List Bullet 4" w:semiHidden="1" w:unhideWhenUsed="1"/>
-    <w:lsdException w:name="List Bullet 5" w:semiHidden="1" w:unhideWhenUsed="1"/>
-    <w:lsdException w:name="List Number 2" w:semiHidden="1" w:unhideWhenUsed="1"/>
-    <w:lsdException w:name="List Number 3" w:semiHidden="1" w:unhideWhenUsed="1"/>
-    <w:lsdException w:name="List Number 4" w:semiHidden="1" w:unhideWhenUsed="1"/>
-    <w:lsdException w:name="List Number 5" w:semiHidden="1" w:unhideWhenUsed="1"/>
-    <w:lsdException w:name="Title" w:uiPriority="10" w:qFormat="1"/>
-    <w:lsdException w:name="Closing" w:semiHidden="1" w:unhideWhenUsed="1"/>
-    <w:lsdException w:name="Signature" w:semiHidden="1" w:unhideWhenUsed="1"/>
-    <w:lsdException w:name="Default Paragraph Font" w:semiHidden="1" w:unhideWhenUsed="1"/>
-    <w:lsdException w:name="Body Text" w:semiHidden="1" w:unhideWhenUsed="1"/>
-    <w:lsdException w:name="Body Text Indent" w:semiHidden="1" w:unhideWhenUsed="1"/>
-    <w:lsdException w:name="List Continue" w:semiHidden="1" w:unhideWhenUsed="1"/>
-    <w:lsdException w:name="List Continue 2" w:semiHidden="1" w:unhideWhenUsed="1"/>
-    <w:lsdException w:name="List Continue 3" w:semiHidden="1" w:unhideWhenUsed="1"/>
-    <w:lsdException w:name="List Continue 4" w:semiHidden="1" w:unhideWhenUsed="1"/>
-    <w:lsdException w:name="List Continue 5" w:semiHidden="1" w:unhideWhenUsed="1"/>
-    <w:lsdException w:name="Message Header" w:semiHidden="1" w:unhideWhenUsed="1"/>
-    <w:lsdException w:name="Date" w:semiHidden="1"/>
-    <w:lsdException w:name="Body Text First Indent 2" w:semiHidden="1" w:unhideWhenUsed="1"/>
-    <w:lsdException w:name="Note Heading" w:semiHidden="1" w:unhideWhenUsed="1"/>
-    <w:lsdException w:name="Body Text 2" w:semiHidden="1" w:unhideWhenUsed="1"/>
-    <w:lsdException w:name="Body Text 3" w:semiHidden="1" w:unhideWhenUsed="1"/>
-    <w:lsdException w:name="Body Text Indent 2" w:semiHidden="1" w:unhideWhenUsed="1"/>
-    <w:lsdException w:name="Body Text Indent 3" w:semiHidden="1" w:unhideWhenUsed="1"/>
-    <w:lsdException w:name="Block Text" w:semiHidden="1" w:unhideWhenUsed="1"/>
-    <w:lsdException w:name="Hyperlink" w:semiHidden="1" w:uiPriority="99" w:unhideWhenUsed="1"/>
-    <w:lsdException w:name="FollowedHyperlink" w:semiHidden="1" w:unhideWhenUsed="1"/>
-    <w:lsdException w:name="Strong" w:qFormat="1"/>
-    <w:lsdException w:name="Document Map" w:semiHidden="1" w:unhideWhenUsed="1"/>
-    <w:lsdException w:name="Plain Text" w:semiHidden="1" w:unhideWhenUsed="1"/>
-    <w:lsdException w:name="E-mail Signature" w:semiHidden="1" w:unhideWhenUsed="1"/>
-    <w:lsdException w:name="HTML Top of Form" w:semiHidden="1" w:unhideWhenUsed="1"/>
-    <w:lsdException w:name="HTML Bottom of Form" w:semiHidden="1" w:unhideWhenUsed="1"/>
-    <w:lsdException w:name="Normal (Web)" w:semiHidden="1" w:unhideWhenUsed="1"/>
-    <w:lsdException w:name="HTML Acronym" w:semiHidden="1" w:unhideWhenUsed="1"/>
-    <w:lsdException w:name="HTML Address" w:semiHidden="1" w:unhideWhenUsed="1"/>
-    <w:lsdException w:name="HTML Cite" w:semiHidden="1" w:unhideWhenUsed="1"/>
-    <w:lsdException w:name="HTML Code" w:semiHidden="1" w:unhideWhenUsed="1"/>
-    <w:lsdException w:name="HTML Definition" w:semiHidden="1" w:unhideWhenUsed="1"/>
-    <w:lsdException w:name="HTML Keyboard" w:semiHidden="1" w:unhideWhenUsed="1"/>
-    <w:lsdException w:name="HTML Preformatted" w:semiHidden="1" w:unhideWhenUsed="1"/>
-    <w:lsdException w:name="HTML Sample" w:semiHidden="1" w:unhideWhenUsed="1"/>
-    <w:lsdException w:name="HTML Typewriter" w:semiHidden="1" w:unhideWhenUsed="1"/>
-    <w:lsdException w:name="HTML Variable" w:semiHidden="1" w:unhideWhenUsed="1"/>
-    <w:lsdException w:name="Normal Table" w:semiHidden="1" w:unhideWhenUsed="1"/>
-    <w:lsdException w:name="annotation subject" w:semiHidden="1" w:unhideWhenUsed="1"/>
-    <w:lsdException w:name="No List" w:semiHidden="1" w:unhideWhenUsed="1"/>
-    <w:lsdException w:name="Outline List 1" w:semiHidden="1" w:unhideWhenUsed="1"/>
-    <w:lsdException w:name="Outline List 2" w:semiHidden="1" w:unhideWhenUsed="1"/>
-    <w:lsdException w:name="Outline List 3" w:semiHidden="1" w:unhideWhenUsed="1"/>
-    <w:lsdException w:name="Table Simple 1" w:semiHidden="1" w:unhideWhenUsed="1"/>
-    <w:lsdException w:name="Table Simple 2" w:semiHidden="1" w:unhideWhenUsed="1"/>
-    <w:lsdException w:name="Table Simple 3" w:semiHidden="1" w:unhideWhenUsed="1"/>
-    <w:lsdException w:name="Table Classic 1" w:semiHidden="1" w:unhideWhenUsed="1"/>
-    <w:lsdException w:name="Table Classic 2" w:semiHidden="1" w:unhideWhenUsed="1"/>
-    <w:lsdException w:name="Table Classic 3" w:semiHidden="1" w:unhideWhenUsed="1"/>
-    <w:lsdException w:name="Table Classic 4" w:semiHidden="1" w:unhideWhenUsed="1"/>
-    <w:lsdException w:name="Table Colorful 1" w:semiHidden="1" w:unhideWhenUsed="1"/>
-    <w:lsdException w:name="Table Colorful 2" w:semiHidden="1" w:unhideWhenUsed="1"/>
-    <w:lsdException w:name="Table Colorful 3" w:semiHidden="1" w:unhideWhenUsed="1"/>
-    <w:lsdException w:name="Table Columns 1" w:semiHidden="1" w:unhideWhenUsed="1"/>
-    <w:lsdException w:name="Table Columns 2" w:semiHidden="1" w:unhideWhenUsed="1"/>
-    <w:lsdException w:name="Table Columns 3" w:semiHidden="1" w:unhideWhenUsed="1"/>
-    <w:lsdException w:name="Table Columns 4" w:semiHidden="1" w:unhideWhenUsed="1"/>
-    <w:lsdException w:name="Table Columns 5" w:semiHidden="1" w:unhideWhenUsed="1"/>
-    <w:lsdException w:name="Table Grid 1" w:semiHidden="1" w:unhideWhenUsed="1"/>
-    <w:lsdException w:name="Table Grid 2" w:semiHidden="1" w:unhideWhenUsed="1"/>
-    <w:lsdException w:name="Table Grid 3" w:semiHidden="1" w:unhideWhenUsed="1"/>
-    <w:lsdException w:name="Table Grid 4" w:semiHidden="1" w:unhideWhenUsed="1"/>
-    <w:lsdException w:name="Table Grid 5" w:semiHidden="1" w:unhideWhenUsed="1"/>
-    <w:lsdException w:name="Table Grid 6" w:semiHidden="1" w:unhideWhenUsed="1"/>
-    <w:lsdException w:name="Table Grid 7" w:semiHidden="1" w:unhideWhenUsed="1"/>
-    <w:lsdException w:name="Table Grid 8" w:semiHidden="1" w:unhideWhenUsed="1"/>
-    <w:lsdException w:name="Table List 1" w:semiHidden="1" w:unhideWhenUsed="1"/>
-    <w:lsdException w:name="Table List 2" w:semiHidden="1" w:unhideWhenUsed="1"/>
-    <w:lsdException w:name="Table List 3" w:semiHidden="1" w:unhideWhenUsed="1"/>
-    <w:lsdException w:name="Table List 4" w:semiHidden="1" w:unhideWhenUsed="1"/>
-    <w:lsdException w:name="Table List 5" w:semiHidden="1" w:unhideWhenUsed="1"/>
-    <w:lsdException w:name="Table List 6" w:semiHidden="1" w:unhideWhenUsed="1"/>
-    <w:lsdException w:name="Table List 7" w:semiHidden="1" w:unhideWhenUsed="1"/>
-    <w:lsdException w:name="Table List 8" w:semiHidden="1" w:unhideWhenUsed="1"/>
-    <w:lsdException w:name="Table 3D effects 1" w:semiHidden="1" w:unhideWhenUsed="1"/>
-    <w:lsdException w:name="Table 3D effects 2" w:semiHidden="1" w:unhideWhenUsed="1"/>
-    <w:lsdException w:name="Table 3D effects 3" w:semiHidden="1" w:unhideWhenUsed="1"/>
-    <w:lsdException w:name="Table Contemporary" w:semiHidden="1" w:unhideWhenUsed="1"/>
-    <w:lsdException w:name="Table Elegant" w:semiHidden="1" w:unhideWhenUsed="1"/>
-    <w:lsdException w:name="Table Professional" w:semiHidden="1" w:unhideWhenUsed="1"/>
-    <w:lsdException w:name="Table Subtle 1" w:semiHidden="1" w:unhideWhenUsed="1"/>
-    <w:lsdException w:name="Table Subtle 2" w:semiHidden="1" w:unhideWhenUsed="1"/>
-    <w:lsdException w:name="Table Web 1" w:semiHidden="1" w:unhideWhenUsed="1"/>
-    <w:lsdException w:name="Table Web 2" w:semiHidden="1" w:unhideWhenUsed="1"/>
-    <w:lsdException w:name="Table Web 3" w:semiHidden="1" w:unhideWhenUsed="1"/>
-    <w:lsdException w:name="Balloon Text" w:semiHidden="1" w:unhideWhenUsed="1"/>
-    <w:lsdException w:name="Table Grid" w:uiPriority="59"/>
-    <w:lsdException w:name="Table Theme" w:semiHidden="1" w:unhideWhenUsed="1"/>
-    <w:lsdException w:name="Placeholder Text" w:semiHidden="1" w:uiPriority="99"/>
-    <w:lsdException w:name="No Spacing" w:uiPriority="1" w:qFormat="1"/>
-    <w:lsdException w:name="Light Shading" w:uiPriority="60"/>
-    <w:lsdException w:name="Light List" w:uiPriority="61"/>
-    <w:lsdException w:name="Light Grid" w:uiPriority="62"/>
-    <w:lsdException w:name="Medium Shading 1" w:uiPriority="63"/>
-    <w:lsdException w:name="Medium Shading 2" w:uiPriority="64"/>
-    <w:lsdException w:name="Medium List 1" w:uiPriority="65"/>
-    <w:lsdException w:name="Medium List 2" w:uiPriority="66"/>
-    <w:lsdException w:name="Medium Grid 1" w:uiPriority="67"/>
-    <w:lsdException w:name="Medium Grid 2" w:uiPriority="68"/>
-    <w:lsdException w:name="Medium Grid 3" w:uiPriority="69"/>
-    <w:lsdException w:name="Dark List" w:uiPriority="70"/>
-    <w:lsdException w:name="Colorful Shading" w:uiPriority="71"/>
-    <w:lsdException w:name="Colorful List" w:uiPriority="72"/>
-    <w:lsdException w:name="Colorful Grid" w:uiPriority="73"/>
-    <w:lsdException w:name="Light Shading Accent 1" w:uiPriority="60"/>
-    <w:lsdException w:name="Light List Accent 1" w:uiPriority="61"/>
-    <w:lsdException w:name="Light Grid Accent 1" w:uiPriority="62"/>
-    <w:lsdException w:name="Medium Shading 1 Accent 1" w:uiPriority="63"/>
-    <w:lsdException w:name="Medium Shading 2 Accent 1" w:uiPriority="64"/>
-    <w:lsdException w:name="Medium List 1 Accent 1" w:uiPriority="65"/>
-    <w:lsdException w:name="Revision" w:semiHidden="1" w:uiPriority="99"/>
-    <w:lsdException w:name="List Paragraph" w:uiPriority="34" w:qFormat="1"/>
-    <w:lsdException w:name="Quote" w:uiPriority="29"/>
-    <w:lsdException w:name="Intense Quote" w:uiPriority="30"/>
-    <w:lsdException w:name="Medium List 2 Accent 1" w:uiPriority="66"/>
-    <w:lsdException w:name="Medium Grid 1 Accent 1" w:uiPriority="67"/>
-    <w:lsdException w:name="Medium Grid 2 Accent 1" w:uiPriority="68"/>
-    <w:lsdException w:name="Medium Grid 3 Accent 1" w:uiPriority="69"/>
-    <w:lsdException w:name="Dark List Accent 1" w:uiPriority="70"/>
-    <w:lsdException w:name="Colorful Shading Accent 1" w:uiPriority="71"/>
-    <w:lsdException w:name="Colorful List Accent 1" w:uiPriority="72"/>
-    <w:lsdException w:name="Colorful Grid Accent 1" w:uiPriority="73"/>
-    <w:lsdException w:name="Light Shading Accent 2" w:uiPriority="60"/>
-    <w:lsdException w:name="Light List Accent 2" w:uiPriority="61"/>
-    <w:lsdException w:name="Light Grid Accent 2" w:uiPriority="62"/>
-    <w:lsdException w:name="Medium Shading 1 Accent 2" w:uiPriority="63"/>
-    <w:lsdException w:name="Medium Shading 2 Accent 2" w:uiPriority="64"/>
-    <w:lsdException w:name="Medium List 1 Accent 2" w:uiPriority="65"/>
-    <w:lsdException w:name="Medium List 2 Accent 2" w:uiPriority="66"/>
-    <w:lsdException w:name="Medium Grid 1 Accent 2" w:uiPriority="67"/>
-    <w:lsdException w:name="Medium Grid 2 Accent 2" w:uiPriority="68"/>
-    <w:lsdException w:name="Medium Grid 3 Accent 2" w:uiPriority="69"/>
-    <w:lsdException w:name="Dark List Accent 2" w:uiPriority="70"/>
-    <w:lsdException w:name="Colorful Shading Accent 2" w:uiPriority="71"/>
-    <w:lsdException w:name="Colorful List Accent 2" w:uiPriority="72"/>
-    <w:lsdException w:name="Colorful Grid Accent 2" w:uiPriority="73"/>
-    <w:lsdException w:name="Light Shading Accent 3" w:uiPriority="60"/>
-    <w:lsdException w:name="Light List Accent 3" w:uiPriority="61"/>
-    <w:lsdException w:name="Light Grid Accent 3" w:uiPriority="62"/>
-    <w:lsdException w:name="Medium Shading 1 Accent 3" w:uiPriority="63"/>
-    <w:lsdException w:name="Medium Shading 2 Accent 3" w:uiPriority="64"/>
-    <w:lsdException w:name="Medium List 1 Accent 3" w:uiPriority="65"/>
-    <w:lsdException w:name="Medium List 2 Accent 3" w:uiPriority="66"/>
-    <w:lsdException w:name="Medium Grid 1 Accent 3" w:uiPriority="67"/>
-    <w:lsdException w:name="Medium Grid 2 Accent 3" w:uiPriority="68"/>
-    <w:lsdException w:name="Medium Grid 3 Accent 3" w:uiPriority="69"/>
-    <w:lsdException w:name="Dark List Accent 3" w:uiPriority="70"/>
-    <w:lsdException w:name="Colorful Shading Accent 3" w:uiPriority="71"/>
-    <w:lsdException w:name="Colorful List Accent 3" w:uiPriority="72"/>
-    <w:lsdException w:name="Colorful Grid Accent 3" w:uiPriority="73"/>
-    <w:lsdException w:name="Light Shading Accent 4" w:uiPriority="60"/>
-    <w:lsdException w:name="Light List Accent 4" w:uiPriority="61"/>
-    <w:lsdException w:name="Light Grid Accent 4" w:uiPriority="62"/>
-    <w:lsdException w:name="Medium Shading 1 Accent 4" w:uiPriority="63"/>
-    <w:lsdException w:name="Medium Shading 2 Accent 4" w:uiPriority="64"/>
-    <w:lsdException w:name="Medium List 1 Accent 4" w:uiPriority="65"/>
-    <w:lsdException w:name="Medium List 2 Accent 4" w:uiPriority="66"/>
-    <w:lsdException w:name="Medium Grid 1 Accent 4" w:uiPriority="67"/>
-    <w:lsdException w:name="Medium Grid 2 Accent 4" w:uiPriority="68"/>
-    <w:lsdException w:name="Medium Grid 3 Accent 4" w:uiPriority="69"/>
-    <w:lsdException w:name="Dark List Accent 4" w:uiPriority="70"/>
-    <w:lsdException w:name="Colorful Shading Accent 4" w:uiPriority="71"/>
-    <w:lsdException w:name="Colorful List Accent 4" w:uiPriority="72"/>
-    <w:lsdException w:name="Colorful Grid Accent 4" w:uiPriority="73"/>
-    <w:lsdException w:name="Light Shading Accent 5" w:uiPriority="60"/>
-    <w:lsdException w:name="Light List Accent 5" w:uiPriority="61"/>
-    <w:lsdException w:name="Light Grid Accent 5" w:uiPriority="62"/>
-    <w:lsdException w:name="Medium Shading 1 Accent 5" w:uiPriority="63"/>
-    <w:lsdException w:name="Medium Shading 2 Accent 5" w:uiPriority="64"/>
-    <w:lsdException w:name="Medium List 1 Accent 5" w:uiPriority="65"/>
-    <w:lsdException w:name="Medium List 2 Accent 5" w:uiPriority="66"/>
-    <w:lsdException w:name="Medium Grid 1 Accent 5" w:uiPriority="67"/>
-    <w:lsdException w:name="Medium Grid 2 Accent 5" w:uiPriority="68"/>
-    <w:lsdException w:name="Medium Grid 3 Accent 5" w:uiPriority="69"/>
-    <w:lsdException w:name="Dark List Accent 5" w:uiPriority="70"/>
-    <w:lsdException w:name="Colorful Shading Accent 5" w:uiPriority="71"/>
-    <w:lsdException w:name="Colorful List Accent 5" w:uiPriority="72"/>
-    <w:lsdException w:name="Colorful Grid Accent 5" w:uiPriority="73"/>
-    <w:lsdException w:name="Light Shading Accent 6" w:uiPriority="60"/>
-    <w:lsdException w:name="Light List Accent 6" w:uiPriority="61"/>
-    <w:lsdException w:name="Light Grid Accent 6" w:uiPriority="62"/>
-    <w:lsdException w:name="Medium Shading 1 Accent 6" w:uiPriority="63"/>
-    <w:lsdException w:name="Medium Shading 2 Accent 6" w:uiPriority="64"/>
-    <w:lsdException w:name="Medium List 1 Accent 6" w:uiPriority="65"/>
-    <w:lsdException w:name="Medium List 2 Accent 6" w:uiPriority="66"/>
-    <w:lsdException w:name="Medium Grid 1 Accent 6" w:uiPriority="67"/>
-    <w:lsdException w:name="Medium Grid 2 Accent 6" w:uiPriority="68"/>
-    <w:lsdException w:name="Medium Grid 3 Accent 6" w:uiPriority="69"/>
-    <w:lsdException w:name="Dark List Accent 6" w:uiPriority="70"/>
-    <w:lsdException w:name="Colorful Shading Accent 6" w:uiPriority="71"/>
-    <w:lsdException w:name="Colorful List Accent 6" w:uiPriority="72"/>
-    <w:lsdException w:name="Colorful Grid Accent 6" w:uiPriority="73"/>
-    <w:lsdException w:name="Subtle Emphasis" w:uiPriority="19"/>
-    <w:lsdException w:name="Intense Emphasis" w:uiPriority="21"/>
-    <w:lsdException w:name="Subtle Reference" w:uiPriority="31" w:qFormat="1"/>
-    <w:lsdException w:name="Intense Reference" w:uiPriority="32"/>
-    <w:lsdException w:name="Book Title" w:semiHidden="1" w:uiPriority="33"/>
-    <w:lsdException w:name="Bibliography" w:semiHidden="1" w:uiPriority="37" w:unhideWhenUsed="1"/>
-    <w:lsdException w:name="TOC Heading" w:semiHidden="1" w:uiPriority="39" w:unhideWhenUsed="1" w:qFormat="1"/>
-    <w:lsdException w:name="Plain Table 1" w:uiPriority="41"/>
-    <w:lsdException w:name="Plain Table 2" w:uiPriority="42"/>
-    <w:lsdException w:name="Plain Table 3" w:uiPriority="43"/>
-    <w:lsdException w:name="Plain Table 4" w:uiPriority="44"/>
-    <w:lsdException w:name="Plain Table 5" w:uiPriority="45"/>
-    <w:lsdException w:name="Grid Table Light" w:uiPriority="40"/>
-    <w:lsdException w:name="Grid Table 1 Light" w:uiPriority="46"/>
-    <w:lsdException w:name="Grid Table 2" w:uiPriority="47"/>
-    <w:lsdException w:name="Grid Table 3" w:uiPriority="48"/>
-    <w:lsdException w:name="Grid Table 4" w:uiPriority="49"/>
-    <w:lsdException w:name="Grid Table 5 Dark" w:uiPriority="50"/>
-    <w:lsdException w:name="Grid Table 6 Colorful" w:uiPriority="51"/>
-    <w:lsdException w:name="Grid Table 7 Colorful" w:uiPriority="52"/>
-    <w:lsdException w:name="Grid Table 1 Light Accent 1" w:uiPriority="46"/>
-    <w:lsdException w:name="Grid Table 2 Accent 1" w:uiPriority="47"/>
-    <w:lsdException w:name="Grid Table 3 Accent 1" w:uiPriority="48"/>
-    <w:lsdException w:name="Grid Table 4 Accent 1" w:uiPriority="49"/>
-    <w:lsdException w:name="Grid Table 5 Dark Accent 1" w:uiPriority="50"/>
-    <w:lsdException w:name="Grid Table 6 Colorful Accent 1" w:uiPriority="51"/>
-    <w:lsdException w:name="Grid Table 7 Colorful Accent 1" w:uiPriority="52"/>
-    <w:lsdException w:name="Grid Table 1 Light Accent 2" w:uiPriority="46"/>
-    <w:lsdException w:name="Grid Table 2 Accent 2" w:uiPriority="47"/>
-    <w:lsdException w:name="Grid Table 3 Accent 2" w:uiPriority="48"/>
-    <w:lsdException w:name="Grid Table 4 Accent 2" w:uiPriority="49"/>
-    <w:lsdException w:name="Grid Table 5 Dark Accent 2" w:uiPriority="50"/>
-    <w:lsdException w:name="Grid Table 6 Colorful Accent 2" w:uiPriority="51"/>
-    <w:lsdException w:name="Grid Table 7 Colorful Accent 2" w:uiPriority="52"/>
-    <w:lsdException w:name="Grid Table 1 Light Accent 3" w:uiPriority="46"/>
-    <w:lsdException w:name="Grid Table 2 Accent 3" w:uiPriority="47"/>
-    <w:lsdException w:name="Grid Table 3 Accent 3" w:uiPriority="48"/>
-    <w:lsdException w:name="Grid Table 4 Accent 3" w:uiPriority="49"/>
-    <w:lsdException w:name="Grid Table 5 Dark Accent 3" w:uiPriority="50"/>
-    <w:lsdException w:name="Grid Table 6 Colorful Accent 3" w:uiPriority="51"/>
-    <w:lsdException w:name="Grid Table 7 Colorful Accent 3" w:uiPriority="52"/>
-    <w:lsdException w:name="Grid Table 1 Light Accent 4" w:uiPriority="46"/>
-    <w:lsdException w:name="Grid Table 2 Accent 4" w:uiPriority="47"/>
-    <w:lsdException w:name="Grid Table 3 Accent 4" w:uiPriority="48"/>
-    <w:lsdException w:name="Grid Table 4 Accent 4" w:uiPriority="49"/>
-    <w:lsdException w:name="Grid Table 5 Dark Accent 4" w:uiPriority="50"/>
-    <w:lsdException w:name="Grid Table 6 Colorful Accent 4" w:uiPriority="51"/>
-    <w:lsdException w:name="Grid Table 7 Colorful Accent 4" w:uiPriority="52"/>
-    <w:lsdException w:name="Grid Table 1 Light Accent 5" w:uiPriority="46"/>
-    <w:lsdException w:name="Grid Table 2 Accent 5" w:uiPriority="47"/>
-    <w:lsdException w:name="Grid Table 3 Accent 5" w:uiPriority="48"/>
-    <w:lsdException w:name="Grid Table 4 Accent 5" w:uiPriority="49"/>
-    <w:lsdException w:name="Grid Table 5 Dark Accent 5" w:uiPriority="50"/>
-    <w:lsdException w:name="Grid Table 6 Colorful Accent 5" w:uiPriority="51"/>
-    <w:lsdException w:name="Grid Table 7 Colorful Accent 5" w:uiPriority="52"/>
-    <w:lsdException w:name="Grid Table 1 Light Accent 6" w:uiPriority="46"/>
-    <w:lsdException w:name="Grid Table 2 Accent 6" w:uiPriority="47"/>
-    <w:lsdException w:name="Grid Table 3 Accent 6" w:uiPriority="48"/>
-    <w:lsdException w:name="Grid Table 4 Accent 6" w:uiPriority="49"/>
-    <w:lsdException w:name="Grid Table 5 Dark Accent 6" w:uiPriority="50"/>
-    <w:lsdException w:name="Grid Table 6 Colorful Accent 6" w:uiPriority="51"/>
-    <w:lsdException w:name="Grid Table 7 Colorful Accent 6" w:uiPriority="52"/>
-    <w:lsdException w:name="List Table 1 Light" w:uiPriority="46"/>
-    <w:lsdException w:name="List Table 2" w:uiPriority="47"/>
-    <w:lsdException w:name="List Table 3" w:uiPriority="48"/>
-    <w:lsdException w:name="List Table 4" w:uiPriority="49"/>
-    <w:lsdException w:name="List Table 5 Dark" w:uiPriority="50"/>
-    <w:lsdException w:name="List Table 6 Colorful" w:uiPriority="51"/>
-    <w:lsdException w:name="List Table 7 Colorful" w:uiPriority="52"/>
-    <w:lsdException w:name="List Table 1 Light Accent 1" w:uiPriority="46"/>
-    <w:lsdException w:name="List Table 2 Accent 1" w:uiPriority="47"/>
-    <w:lsdException w:name="List Table 3 Accent 1" w:uiPriority="48"/>
-    <w:lsdException w:name="List Table 4 Accent 1" w:uiPriority="49"/>
-    <w:lsdException w:name="List Table 5 Dark Accent 1" w:uiPriority="50"/>
-    <w:lsdException w:name="List Table 6 Colorful Accent 1" w:uiPriority="51"/>
-    <w:lsdException w:name="List Table 7 Colorful Accent 1" w:uiPriority="52"/>
-    <w:lsdException w:name="List Table 1 Light Accent 2" w:uiPriority="46"/>
-    <w:lsdException w:name="List Table 2 Accent 2" w:uiPriority="47"/>
-    <w:lsdException w:name="List Table 3 Accent 2" w:uiPriority="48"/>
-    <w:lsdException w:name="List Table 4 Accent 2" w:uiPriority="49"/>
-    <w:lsdException w:name="List Table 5 Dark Accent 2" w:uiPriority="50"/>
-    <w:lsdException w:name="List Table 6 Colorful Accent 2" w:uiPriority="51"/>
-    <w:lsdException w:name="List Table 7 Colorful Accent 2" w:uiPriority="52"/>
-    <w:lsdException w:name="List Table 1 Light Accent 3" w:uiPriority="46"/>
-    <w:lsdException w:name="List Table 2 Accent 3" w:uiPriority="47"/>
-    <w:lsdException w:name="List Table 3 Accent 3" w:uiPriority="48"/>
-    <w:lsdException w:name="List Table 4 Accent 3" w:uiPriority="49"/>
-    <w:lsdException w:name="List Table 5 Dark Accent 3" w:uiPriority="50"/>
-    <w:lsdException w:name="List Table 6 Colorful Accent 3" w:uiPriority="51"/>
-    <w:lsdException w:name="List Table 7 Colorful Accent 3" w:uiPriority="52"/>
-    <w:lsdException w:name="List Table 1 Light Accent 4" w:uiPriority="46"/>
-    <w:lsdException w:name="List Table 2 Accent 4" w:uiPriority="47"/>
-    <w:lsdException w:name="List Table 3 Accent 4" w:uiPriority="48"/>
-    <w:lsdException w:name="List Table 4 Accent 4" w:uiPriority="49"/>
-    <w:lsdException w:name="List Table 5 Dark Accent 4" w:uiPriority="50"/>
-    <w:lsdException w:name="List Table 6 Colorful Accent 4" w:uiPriority="51"/>
-    <w:lsdException w:name="List Table 7 Colorful Accent 4" w:uiPriority="52"/>
-    <w:lsdException w:name="List Table 1 Light Accent 5" w:uiPriority="46"/>
-    <w:lsdException w:name="List Table 2 Accent 5" w:uiPriority="47"/>
-    <w:lsdException w:name="List Table 3 Accent 5" w:uiPriority="48"/>
-    <w:lsdException w:name="List Table 4 Accent 5" w:uiPriority="49"/>
-    <w:lsdException w:name="List Table 5 Dark Accent 5" w:uiPriority="50"/>
-    <w:lsdException w:name="List Table 6 Colorful Accent 5" w:uiPriority="51"/>
-    <w:lsdException w:name="List Table 7 Colorful Accent 5" w:uiPriority="52"/>
-    <w:lsdException w:name="List Table 1 Light Accent 6" w:uiPriority="46"/>
-    <w:lsdException w:name="List Table 2 Accent 6" w:uiPriority="47"/>
-    <w:lsdException w:name="List Table 3 Accent 6" w:uiPriority="48"/>
-    <w:lsdException w:name="List Table 4 Accent 6" w:uiPriority="49"/>
-    <w:lsdException w:name="List Table 5 Dark Accent 6" w:uiPriority="50"/>
-    <w:lsdException w:name="List Table 6 Colorful Accent 6" w:uiPriority="51"/>
-    <w:lsdException w:name="List Table 7 Colorful Accent 6" w:uiPriority="52"/>
+  <w:latentStyles w:defLockedState="0" w:defUIPriority="0" w:defSemiHidden="1" w:defUnhideWhenUsed="1" w:defQFormat="0" w:count="267">
+    <w:lsdException w:name="Normal" w:semiHidden="0" w:unhideWhenUsed="0" w:qFormat="1"/>
+    <w:lsdException w:name="heading 1" w:semiHidden="0" w:unhideWhenUsed="0" w:qFormat="1"/>
+    <w:lsdException w:name="heading 2" w:semiHidden="0" w:unhideWhenUsed="0" w:qFormat="1"/>
+    <w:lsdException w:name="heading 3" w:semiHidden="0" w:unhideWhenUsed="0"/>
+    <w:lsdException w:name="heading 4" w:qFormat="1"/>
+    <w:lsdException w:name="heading 5" w:qFormat="1"/>
+    <w:lsdException w:name="heading 6" w:qFormat="1"/>
+    <w:lsdException w:name="heading 7" w:qFormat="1"/>
+    <w:lsdException w:name="heading 8" w:qFormat="1"/>
+    <w:lsdException w:name="heading 9" w:qFormat="1"/>
+    <w:lsdException w:name="toc 1" w:uiPriority="39"/>
+    <w:lsdException w:name="toc 2" w:uiPriority="39"/>
+    <w:lsdException w:name="header" w:uiPriority="99"/>
+    <w:lsdException w:name="footer" w:uiPriority="99"/>
+    <w:lsdException w:name="caption" w:qFormat="1"/>
+    <w:lsdException w:name="List Number" w:semiHidden="0" w:unhideWhenUsed="0"/>
+    <w:lsdException w:name="List 4" w:semiHidden="0" w:unhideWhenUsed="0"/>
+    <w:lsdException w:name="List 5" w:semiHidden="0" w:unhideWhenUsed="0"/>
+    <w:lsdException w:name="Title" w:semiHidden="0" w:uiPriority="10" w:unhideWhenUsed="0" w:qFormat="1"/>
+    <w:lsdException w:name="Subtitle" w:semiHidden="0" w:unhideWhenUsed="0"/>
+    <w:lsdException w:name="Salutation" w:semiHidden="0" w:unhideWhenUsed="0"/>
+    <w:lsdException w:name="Date" w:unhideWhenUsed="0"/>
+    <w:lsdException w:name="Body Text First Indent" w:semiHidden="0" w:unhideWhenUsed="0"/>
+    <w:lsdException w:name="Hyperlink" w:uiPriority="99"/>
+    <w:lsdException w:name="Strong" w:semiHidden="0" w:unhideWhenUsed="0" w:qFormat="1"/>
+    <w:lsdException w:name="Emphasis" w:semiHidden="0" w:unhideWhenUsed="0"/>
+    <w:lsdException w:name="Table Grid" w:semiHidden="0" w:uiPriority="59" w:unhideWhenUsed="0"/>
+    <w:lsdException w:name="Placeholder Text" w:uiPriority="99" w:unhideWhenUsed="0"/>
+    <w:lsdException w:name="No Spacing" w:semiHidden="0" w:uiPriority="1" w:unhideWhenUsed="0" w:qFormat="1"/>
+    <w:lsdException w:name="Light Shading" w:semiHidden="0" w:uiPriority="60" w:unhideWhenUsed="0"/>
+    <w:lsdException w:name="Light List" w:semiHidden="0" w:uiPriority="61" w:unhideWhenUsed="0"/>
+    <w:lsdException w:name="Light Grid" w:semiHidden="0" w:uiPriority="62" w:unhideWhenUsed="0"/>
+    <w:lsdException w:name="Medium Shading 1" w:semiHidden="0" w:uiPriority="63" w:unhideWhenUsed="0"/>
+    <w:lsdException w:name="Medium Shading 2" w:semiHidden="0" w:uiPriority="64" w:unhideWhenUsed="0"/>
+    <w:lsdException w:name="Medium List 1" w:semiHidden="0" w:uiPriority="65" w:unhideWhenUsed="0"/>
+    <w:lsdException w:name="Medium List 2" w:semiHidden="0" w:uiPriority="66" w:unhideWhenUsed="0"/>
+    <w:lsdException w:name="Medium Grid 1" w:semiHidden="0" w:uiPriority="67" w:unhideWhenUsed="0"/>
+    <w:lsdException w:name="Medium Grid 2" w:semiHidden="0" w:uiPriority="68" w:unhideWhenUsed="0"/>
+    <w:lsdException w:name="Medium Grid 3" w:semiHidden="0" w:uiPriority="69" w:unhideWhenUsed="0"/>
+    <w:lsdException w:name="Dark List" w:semiHidden="0" w:uiPriority="70" w:unhideWhenUsed="0"/>
+    <w:lsdException w:name="Colorful Shading" w:semiHidden="0" w:uiPriority="71" w:unhideWhenUsed="0"/>
+    <w:lsdException w:name="Colorful List" w:semiHidden="0" w:uiPriority="72" w:unhideWhenUsed="0"/>
+    <w:lsdException w:name="Colorful Grid" w:semiHidden="0" w:uiPriority="73" w:unhideWhenUsed="0"/>
+    <w:lsdException w:name="Light Shading Accent 1" w:semiHidden="0" w:uiPriority="60" w:unhideWhenUsed="0"/>
+    <w:lsdException w:name="Light List Accent 1" w:semiHidden="0" w:uiPriority="61" w:unhideWhenUsed="0"/>
+    <w:lsdException w:name="Light Grid Accent 1" w:semiHidden="0" w:uiPriority="62" w:unhideWhenUsed="0"/>
+    <w:lsdException w:name="Medium Shading 1 Accent 1" w:semiHidden="0" w:uiPriority="63" w:unhideWhenUsed="0"/>
+    <w:lsdException w:name="Medium Shading 2 Accent 1" w:semiHidden="0" w:uiPriority="64" w:unhideWhenUsed="0"/>
+    <w:lsdException w:name="Medium List 1 Accent 1" w:semiHidden="0" w:uiPriority="65" w:unhideWhenUsed="0"/>
+    <w:lsdException w:name="Revision" w:uiPriority="99" w:unhideWhenUsed="0"/>
+    <w:lsdException w:name="List Paragraph" w:semiHidden="0" w:uiPriority="34" w:unhideWhenUsed="0" w:qFormat="1"/>
+    <w:lsdException w:name="Quote" w:semiHidden="0" w:uiPriority="29" w:unhideWhenUsed="0"/>
+    <w:lsdException w:name="Intense Quote" w:semiHidden="0" w:uiPriority="30" w:unhideWhenUsed="0"/>
+    <w:lsdException w:name="Medium List 2 Accent 1" w:semiHidden="0" w:uiPriority="66" w:unhideWhenUsed="0"/>
+    <w:lsdException w:name="Medium Grid 1 Accent 1" w:semiHidden="0" w:uiPriority="67" w:unhideWhenUsed="0"/>
+    <w:lsdException w:name="Medium Grid 2 Accent 1" w:semiHidden="0" w:uiPriority="68" w:unhideWhenUsed="0"/>
+    <w:lsdException w:name="Medium Grid 3 Accent 1" w:semiHidden="0" w:uiPriority="69" w:unhideWhenUsed="0"/>
+    <w:lsdException w:name="Dark List Accent 1" w:semiHidden="0" w:uiPriority="70" w:unhideWhenUsed="0"/>
+    <w:lsdException w:name="Colorful Shading Accent 1" w:semiHidden="0" w:uiPriority="71" w:unhideWhenUsed="0"/>
+    <w:lsdException w:name="Colorful List Accent 1" w:semiHidden="0" w:uiPriority="72" w:unhideWhenUsed="0"/>
+    <w:lsdException w:name="Colorful Grid Accent 1" w:semiHidden="0" w:uiPriority="73" w:unhideWhenUsed="0"/>
+    <w:lsdException w:name="Light Shading Accent 2" w:semiHidden="0" w:uiPriority="60" w:unhideWhenUsed="0"/>
+    <w:lsdException w:name="Light List Accent 2" w:semiHidden="0" w:uiPriority="61" w:unhideWhenUsed="0"/>
+    <w:lsdException w:name="Light Grid Accent 2" w:semiHidden="0" w:uiPriority="62" w:unhideWhenUsed="0"/>
+    <w:lsdException w:name="Medium Shading 1 Accent 2" w:semiHidden="0" w:uiPriority="63" w:unhideWhenUsed="0"/>
+    <w:lsdException w:name="Medium Shading 2 Accent 2" w:semiHidden="0" w:uiPriority="64" w:unhideWhenUsed="0"/>
+    <w:lsdException w:name="Medium List 1 Accent 2" w:semiHidden="0" w:uiPriority="65" w:unhideWhenUsed="0"/>
+    <w:lsdException w:name="Medium List 2 Accent 2" w:semiHidden="0" w:uiPriority="66" w:unhideWhenUsed="0"/>
+    <w:lsdException w:name="Medium Grid 1 Accent 2" w:semiHidden="0" w:uiPriority="67" w:unhideWhenUsed="0"/>
+    <w:lsdException w:name="Medium Grid 2 Accent 2" w:semiHidden="0" w:uiPriority="68" w:unhideWhenUsed="0"/>
+    <w:lsdException w:name="Medium Grid 3 Accent 2" w:semiHidden="0" w:uiPriority="69" w:unhideWhenUsed="0"/>
+    <w:lsdException w:name="Dark List Accent 2" w:semiHidden="0" w:uiPriority="70" w:unhideWhenUsed="0"/>
+    <w:lsdException w:name="Colorful Shading Accent 2" w:semiHidden="0" w:uiPriority="71" w:unhideWhenUsed="0"/>
+    <w:lsdException w:name="Colorful List Accent 2" w:semiHidden="0" w:uiPriority="72" w:unhideWhenUsed="0"/>
+    <w:lsdException w:name="Colorful Grid Accent 2" w:semiHidden="0" w:uiPriority="73" w:unhideWhenUsed="0"/>
+    <w:lsdException w:name="Light Shading Accent 3" w:semiHidden="0" w:uiPriority="60" w:unhideWhenUsed="0"/>
+    <w:lsdException w:name="Light List Accent 3" w:semiHidden="0" w:uiPriority="61" w:unhideWhenUsed="0"/>
+    <w:lsdException w:name="Light Grid Accent 3" w:semiHidden="0" w:uiPriority="62" w:unhideWhenUsed="0"/>
+    <w:lsdException w:name="Medium Shading 1 Accent 3" w:semiHidden="0" w:uiPriority="63" w:unhideWhenUsed="0"/>
+    <w:lsdException w:name="Medium Shading 2 Accent 3" w:semiHidden="0" w:uiPriority="64" w:unhideWhenUsed="0"/>
+    <w:lsdException w:name="Medium List 1 Accent 3" w:semiHidden="0" w:uiPriority="65" w:unhideWhenUsed="0"/>
+    <w:lsdException w:name="Medium List 2 Accent 3" w:semiHidden="0" w:uiPriority="66" w:unhideWhenUsed="0"/>
+    <w:lsdException w:name="Medium Grid 1 Accent 3" w:semiHidden="0" w:uiPriority="67" w:unhideWhenUsed="0"/>
+    <w:lsdException w:name="Medium Grid 2 Accent 3" w:semiHidden="0" w:uiPriority="68" w:unhideWhenUsed="0"/>
+    <w:lsdException w:name="Medium Grid 3 Accent 3" w:semiHidden="0" w:uiPriority="69" w:unhideWhenUsed="0"/>
+    <w:lsdException w:name="Dark List Accent 3" w:semiHidden="0" w:uiPriority="70" w:unhideWhenUsed="0"/>
+    <w:lsdException w:name="Colorful Shading Accent 3" w:semiHidden="0" w:uiPriority="71" w:unhideWhenUsed="0"/>
+    <w:lsdException w:name="Colorful List Accent 3" w:semiHidden="0" w:uiPriority="72" w:unhideWhenUsed="0"/>
+    <w:lsdException w:name="Colorful Grid Accent 3" w:semiHidden="0" w:uiPriority="73" w:unhideWhenUsed="0"/>
+    <w:lsdException w:name="Light Shading Accent 4" w:semiHidden="0" w:uiPriority="60" w:unhideWhenUsed="0"/>
+    <w:lsdException w:name="Light List Accent 4" w:semiHidden="0" w:uiPriority="61" w:unhideWhenUsed="0"/>
+    <w:lsdException w:name="Light Grid Accent 4" w:semiHidden="0" w:uiPriority="62" w:unhideWhenUsed="0"/>
+    <w:lsdException w:name="Medium Shading 1 Accent 4" w:semiHidden="0" w:uiPriority="63" w:unhideWhenUsed="0"/>
+    <w:lsdException w:name="Medium Shading 2 Accent 4" w:semiHidden="0" w:uiPriority="64" w:unhideWhenUsed="0"/>
+    <w:lsdException w:name="Medium List 1 Accent 4" w:semiHidden="0" w:uiPriority="65" w:unhideWhenUsed="0"/>
+    <w:lsdException w:name="Medium List 2 Accent 4" w:semiHidden="0" w:uiPriority="66" w:unhideWhenUsed="0"/>
+    <w:lsdException w:name="Medium Grid 1 Accent 4" w:semiHidden="0" w:uiPriority="67" w:unhideWhenUsed="0"/>
+    <w:lsdException w:name="Medium Grid 2 Accent 4" w:semiHidden="0" w:uiPriority="68" w:unhideWhenUsed="0"/>
+    <w:lsdException w:name="Medium Grid 3 Accent 4" w:semiHidden="0" w:uiPriority="69" w:unhideWhenUsed="0"/>
+    <w:lsdException w:name="Dark List Accent 4" w:semiHidden="0" w:uiPriority="70" w:unhideWhenUsed="0"/>
+    <w:lsdException w:name="Colorful Shading Accent 4" w:semiHidden="0" w:uiPriority="71" w:unhideWhenUsed="0"/>
+    <w:lsdException w:name="Colorful List Accent 4" w:semiHidden="0" w:uiPriority="72" w:unhideWhenUsed="0"/>
+    <w:lsdException w:name="Colorful Grid Accent 4" w:semiHidden="0" w:uiPriority="73" w:unhideWhenUsed="0"/>
+    <w:lsdException w:name="Light Shading Accent 5" w:semiHidden="0" w:uiPriority="60" w:unhideWhenUsed="0"/>
+    <w:lsdException w:name="Light List Accent 5" w:semiHidden="0" w:uiPriority="61" w:unhideWhenUsed="0"/>
+    <w:lsdException w:name="Light Grid Accent 5" w:semiHidden="0" w:uiPriority="62" w:unhideWhenUsed="0"/>
+    <w:lsdException w:name="Medium Shading 1 Accent 5" w:semiHidden="0" w:uiPriority="63" w:unhideWhenUsed="0"/>
+    <w:lsdException w:name="Medium Shading 2 Accent 5" w:semiHidden="0" w:uiPriority="64" w:unhideWhenUsed="0"/>
+    <w:lsdException w:name="Medium List 1 Accent 5" w:semiHidden="0" w:uiPriority="65" w:unhideWhenUsed="0"/>
+    <w:lsdException w:name="Medium List 2 Accent 5" w:semiHidden="0" w:uiPriority="66" w:unhideWhenUsed="0"/>
+    <w:lsdException w:name="Medium Grid 1 Accent 5" w:semiHidden="0" w:uiPriority="67" w:unhideWhenUsed="0"/>
+    <w:lsdException w:name="Medium Grid 2 Accent 5" w:semiHidden="0" w:uiPriority="68" w:unhideWhenUsed="0"/>
+    <w:lsdException w:name="Medium Grid 3 Accent 5" w:semiHidden="0" w:uiPriority="69" w:unhideWhenUsed="0"/>
+    <w:lsdException w:name="Dark List Accent 5" w:semiHidden="0" w:uiPriority="70" w:unhideWhenUsed="0"/>
+    <w:lsdException w:name="Colorful Shading Accent 5" w:semiHidden="0" w:uiPriority="71" w:unhideWhenUsed="0"/>
+    <w:lsdException w:name="Colorful List Accent 5" w:semiHidden="0" w:uiPriority="72" w:unhideWhenUsed="0"/>
+    <w:lsdException w:name="Colorful Grid Accent 5" w:semiHidden="0" w:uiPriority="73" w:unhideWhenUsed="0"/>
+    <w:lsdException w:name="Light Shading Accent 6" w:semiHidden="0" w:uiPriority="60" w:unhideWhenUsed="0"/>
+    <w:lsdException w:name="Light List Accent 6" w:semiHidden="0" w:uiPriority="61" w:unhideWhenUsed="0"/>
+    <w:lsdException w:name="Light Grid Accent 6" w:semiHidden="0" w:uiPriority="62" w:unhideWhenUsed="0"/>
+    <w:lsdException w:name="Medium Shading 1 Accent 6" w:semiHidden="0" w:uiPriority="63" w:unhideWhenUsed="0"/>
+    <w:lsdException w:name="Medium Shading 2 Accent 6" w:semiHidden="0" w:uiPriority="64" w:unhideWhenUsed="0"/>
+    <w:lsdException w:name="Medium List 1 Accent 6" w:semiHidden="0" w:uiPriority="65" w:unhideWhenUsed="0"/>
+    <w:lsdException w:name="Medium List 2 Accent 6" w:semiHidden="0" w:uiPriority="66" w:unhideWhenUsed="0"/>
+    <w:lsdException w:name="Medium Grid 1 Accent 6" w:semiHidden="0" w:uiPriority="67" w:unhideWhenUsed="0"/>
+    <w:lsdException w:name="Medium Grid 2 Accent 6" w:semiHidden="0" w:uiPriority="68" w:unhideWhenUsed="0"/>
+    <w:lsdException w:name="Medium Grid 3 Accent 6" w:semiHidden="0" w:uiPriority="69" w:unhideWhenUsed="0"/>
+    <w:lsdException w:name="Dark List Accent 6" w:semiHidden="0" w:uiPriority="70" w:unhideWhenUsed="0"/>
+    <w:lsdException w:name="Colorful Shading Accent 6" w:semiHidden="0" w:uiPriority="71" w:unhideWhenUsed="0"/>
+    <w:lsdException w:name="Colorful List Accent 6" w:semiHidden="0" w:uiPriority="72" w:unhideWhenUsed="0"/>
+    <w:lsdException w:name="Colorful Grid Accent 6" w:semiHidden="0" w:uiPriority="73" w:unhideWhenUsed="0"/>
+    <w:lsdException w:name="Subtle Emphasis" w:semiHidden="0" w:uiPriority="19" w:unhideWhenUsed="0"/>
+    <w:lsdException w:name="Intense Emphasis" w:semiHidden="0" w:uiPriority="21" w:unhideWhenUsed="0"/>
+    <w:lsdException w:name="Subtle Reference" w:semiHidden="0" w:uiPriority="31" w:unhideWhenUsed="0" w:qFormat="1"/>
+    <w:lsdException w:name="Intense Reference" w:semiHidden="0" w:uiPriority="32" w:unhideWhenUsed="0"/>
+    <w:lsdException w:name="Book Title" w:uiPriority="33" w:unhideWhenUsed="0"/>
+    <w:lsdException w:name="Bibliography" w:uiPriority="37"/>
+    <w:lsdException w:name="TOC Heading" w:uiPriority="39" w:qFormat="1"/>
   </w:latentStyles>
   <w:style w:type="paragraph" w:default="1" w:styleId="Standard">
     <w:name w:val="Normal"/>
@@ -16159,7 +16339,9 @@
         <w:insideV w:val="single" w:sz="4" w:space="0" w:color="auto"/>
       </w:tblBorders>
       <w:tblCellMar>
+        <w:top w:w="0" w:type="dxa"/>
         <w:left w:w="57" w:type="dxa"/>
+        <w:bottom w:w="0" w:type="dxa"/>
         <w:right w:w="57" w:type="dxa"/>
       </w:tblCellMar>
     </w:tblPr>
@@ -16615,6 +16797,7 @@
     <w:tblPr>
       <w:tblStyleRowBandSize w:val="1"/>
       <w:tblStyleColBandSize w:val="1"/>
+      <w:tblInd w:w="0" w:type="dxa"/>
       <w:tblBorders>
         <w:top w:val="single" w:sz="8" w:space="0" w:color="FFFFFF" w:themeColor="background1"/>
         <w:left w:val="single" w:sz="8" w:space="0" w:color="FFFFFF" w:themeColor="background1"/>
@@ -16623,6 +16806,12 @@
         <w:insideH w:val="single" w:sz="6" w:space="0" w:color="FFFFFF" w:themeColor="background1"/>
         <w:insideV w:val="single" w:sz="6" w:space="0" w:color="FFFFFF" w:themeColor="background1"/>
       </w:tblBorders>
+      <w:tblCellMar>
+        <w:top w:w="0" w:type="dxa"/>
+        <w:left w:w="108" w:type="dxa"/>
+        <w:bottom w:w="0" w:type="dxa"/>
+        <w:right w:w="108" w:type="dxa"/>
+      </w:tblCellMar>
     </w:tblPr>
     <w:tcPr>
       <w:shd w:val="clear" w:color="auto" w:fill="E6E5E5" w:themeFill="accent6" w:themeFillTint="3F"/>
@@ -16746,6 +16935,7 @@
     <w:tblPr>
       <w:tblStyleRowBandSize w:val="1"/>
       <w:tblStyleColBandSize w:val="1"/>
+      <w:tblInd w:w="0" w:type="dxa"/>
       <w:tblBorders>
         <w:top w:val="single" w:sz="8" w:space="0" w:color="FFFFFF" w:themeColor="background1"/>
         <w:left w:val="single" w:sz="8" w:space="0" w:color="FFFFFF" w:themeColor="background1"/>
@@ -16754,6 +16944,12 @@
         <w:insideH w:val="single" w:sz="6" w:space="0" w:color="FFFFFF" w:themeColor="background1"/>
         <w:insideV w:val="single" w:sz="6" w:space="0" w:color="FFFFFF" w:themeColor="background1"/>
       </w:tblBorders>
+      <w:tblCellMar>
+        <w:top w:w="0" w:type="dxa"/>
+        <w:left w:w="108" w:type="dxa"/>
+        <w:bottom w:w="0" w:type="dxa"/>
+        <w:right w:w="108" w:type="dxa"/>
+      </w:tblCellMar>
     </w:tblPr>
     <w:tcPr>
       <w:shd w:val="clear" w:color="auto" w:fill="F2F3F6" w:themeFill="accent4" w:themeFillTint="3F"/>
@@ -16917,6 +17113,7 @@
     <w:tblPr>
       <w:tblStyleRowBandSize w:val="1"/>
       <w:tblStyleColBandSize w:val="1"/>
+      <w:tblInd w:w="0" w:type="dxa"/>
       <w:tblBorders>
         <w:top w:val="single" w:sz="8" w:space="0" w:color="FFFFFF" w:themeColor="background1"/>
         <w:left w:val="single" w:sz="8" w:space="0" w:color="FFFFFF" w:themeColor="background1"/>
@@ -16925,6 +17122,12 @@
         <w:insideH w:val="single" w:sz="6" w:space="0" w:color="FFFFFF" w:themeColor="background1"/>
         <w:insideV w:val="single" w:sz="6" w:space="0" w:color="FFFFFF" w:themeColor="background1"/>
       </w:tblBorders>
+      <w:tblCellMar>
+        <w:top w:w="0" w:type="dxa"/>
+        <w:left w:w="108" w:type="dxa"/>
+        <w:bottom w:w="0" w:type="dxa"/>
+        <w:right w:w="108" w:type="dxa"/>
+      </w:tblCellMar>
     </w:tblPr>
     <w:tcPr>
       <w:shd w:val="clear" w:color="auto" w:fill="DDE1E9" w:themeFill="accent2" w:themeFillTint="3F"/>
@@ -17078,7 +17281,7 @@
       <w:szCs w:val="22"/>
     </w:rPr>
   </w:style>
-  <w:style w:type="character" w:styleId="BesuchterLink">
+  <w:style w:type="character" w:styleId="BesuchterHyperlink">
     <w:name w:val="FollowedHyperlink"/>
     <w:basedOn w:val="Absatz-Standardschriftart"/>
     <w:rsid w:val="0052010A"/>
@@ -17135,10 +17338,17 @@
     <w:tblPr>
       <w:tblStyleRowBandSize w:val="1"/>
       <w:tblStyleColBandSize w:val="1"/>
+      <w:tblInd w:w="0" w:type="dxa"/>
       <w:tblBorders>
         <w:top w:val="single" w:sz="8" w:space="0" w:color="000000" w:themeColor="text1"/>
         <w:bottom w:val="single" w:sz="8" w:space="0" w:color="000000" w:themeColor="text1"/>
       </w:tblBorders>
+      <w:tblCellMar>
+        <w:top w:w="0" w:type="dxa"/>
+        <w:left w:w="108" w:type="dxa"/>
+        <w:bottom w:w="0" w:type="dxa"/>
+        <w:right w:w="108" w:type="dxa"/>
+      </w:tblCellMar>
     </w:tblPr>
     <w:tblStylePr w:type="firstRow">
       <w:pPr>
@@ -17265,10 +17475,1684 @@
     <w:tblPr>
       <w:tblStyleRowBandSize w:val="1"/>
       <w:tblStyleColBandSize w:val="1"/>
+      <w:tblInd w:w="0" w:type="dxa"/>
       <w:tblBorders>
         <w:top w:val="single" w:sz="8" w:space="0" w:color="75726F" w:themeColor="accent5"/>
         <w:bottom w:val="single" w:sz="8" w:space="0" w:color="75726F" w:themeColor="accent5"/>
       </w:tblBorders>
+      <w:tblCellMar>
+        <w:top w:w="0" w:type="dxa"/>
+        <w:left w:w="108" w:type="dxa"/>
+        <w:bottom w:w="0" w:type="dxa"/>
+        <w:right w:w="108" w:type="dxa"/>
+      </w:tblCellMar>
+    </w:tblPr>
+    <w:tblStylePr w:type="firstRow">
+      <w:pPr>
+        <w:spacing w:before="0" w:after="0" w:line="240" w:lineRule="auto"/>
+      </w:pPr>
+      <w:rPr>
+        <w:b/>
+        <w:bCs/>
+      </w:rPr>
+      <w:tblPr/>
+      <w:tcPr>
+        <w:tcBorders>
+          <w:top w:val="single" w:sz="8" w:space="0" w:color="75726F" w:themeColor="accent5"/>
+          <w:left w:val="nil"/>
+          <w:bottom w:val="single" w:sz="8" w:space="0" w:color="75726F" w:themeColor="accent5"/>
+          <w:right w:val="nil"/>
+          <w:insideH w:val="nil"/>
+          <w:insideV w:val="nil"/>
+        </w:tcBorders>
+      </w:tcPr>
+    </w:tblStylePr>
+    <w:tblStylePr w:type="lastRow">
+      <w:pPr>
+        <w:spacing w:before="0" w:after="0" w:line="240" w:lineRule="auto"/>
+      </w:pPr>
+      <w:rPr>
+        <w:b/>
+        <w:bCs/>
+      </w:rPr>
+      <w:tblPr/>
+      <w:tcPr>
+        <w:tcBorders>
+          <w:top w:val="single" w:sz="8" w:space="0" w:color="75726F" w:themeColor="accent5"/>
+          <w:left w:val="nil"/>
+          <w:bottom w:val="single" w:sz="8" w:space="0" w:color="75726F" w:themeColor="accent5"/>
+          <w:right w:val="nil"/>
+          <w:insideH w:val="nil"/>
+          <w:insideV w:val="nil"/>
+        </w:tcBorders>
+      </w:tcPr>
+    </w:tblStylePr>
+    <w:tblStylePr w:type="firstCol">
+      <w:rPr>
+        <w:b/>
+        <w:bCs/>
+      </w:rPr>
+    </w:tblStylePr>
+    <w:tblStylePr w:type="lastCol">
+      <w:rPr>
+        <w:b/>
+        <w:bCs/>
+      </w:rPr>
+    </w:tblStylePr>
+    <w:tblStylePr w:type="band1Vert">
+      <w:tblPr/>
+      <w:tcPr>
+        <w:tcBorders>
+          <w:left w:val="nil"/>
+          <w:right w:val="nil"/>
+          <w:insideH w:val="nil"/>
+          <w:insideV w:val="nil"/>
+        </w:tcBorders>
+        <w:shd w:val="clear" w:color="auto" w:fill="DDDBDB" w:themeFill="accent5" w:themeFillTint="3F"/>
+      </w:tcPr>
+    </w:tblStylePr>
+    <w:tblStylePr w:type="band1Horz">
+      <w:tblPr/>
+      <w:tcPr>
+        <w:tcBorders>
+          <w:left w:val="nil"/>
+          <w:right w:val="nil"/>
+          <w:insideH w:val="nil"/>
+          <w:insideV w:val="nil"/>
+        </w:tcBorders>
+        <w:shd w:val="clear" w:color="auto" w:fill="DDDBDB" w:themeFill="accent5" w:themeFillTint="3F"/>
+      </w:tcPr>
+    </w:tblStylePr>
+  </w:style>
+</w:styles>
+</file>
+
+<file path=word/stylesWithEffects.xml><?xml version="1.0" encoding="utf-8"?>
+<w:styles xmlns:wpc="http://schemas.microsoft.com/office/word/2010/wordprocessingCanvas" xmlns:mc="http://schemas.openxmlformats.org/markup-compatibility/2006" xmlns:o="urn:schemas-microsoft-com:office:office" xmlns:r="http://schemas.openxmlformats.org/officeDocument/2006/relationships" xmlns:m="http://schemas.openxmlformats.org/officeDocument/2006/math" xmlns:v="urn:schemas-microsoft-com:vml" xmlns:wp14="http://schemas.microsoft.com/office/word/2010/wordprocessingDrawing" xmlns:wp="http://schemas.openxmlformats.org/drawingml/2006/wordprocessingDrawing" xmlns:w10="urn:schemas-microsoft-com:office:word" xmlns:w="http://schemas.openxmlformats.org/wordprocessingml/2006/main" xmlns:w14="http://schemas.microsoft.com/office/word/2010/wordml" xmlns:wpg="http://schemas.microsoft.com/office/word/2010/wordprocessingGroup" xmlns:wpi="http://schemas.microsoft.com/office/word/2010/wordprocessingInk" xmlns:wne="http://schemas.microsoft.com/office/word/2006/wordml" xmlns:wps="http://schemas.microsoft.com/office/word/2010/wordprocessingShape" mc:Ignorable="w14 wp14">
+  <w:docDefaults>
+    <w:rPrDefault>
+      <w:rPr>
+        <w:rFonts w:ascii="Times New Roman" w:eastAsia="Times New Roman" w:hAnsi="Times New Roman" w:cs="Times New Roman"/>
+        <w:lang w:val="de-DE" w:eastAsia="de-DE" w:bidi="ar-SA"/>
+      </w:rPr>
+    </w:rPrDefault>
+    <w:pPrDefault/>
+  </w:docDefaults>
+  <w:latentStyles w:defLockedState="0" w:defUIPriority="0" w:defSemiHidden="1" w:defUnhideWhenUsed="1" w:defQFormat="0" w:count="267">
+    <w:lsdException w:name="Normal" w:semiHidden="0" w:unhideWhenUsed="0" w:qFormat="1"/>
+    <w:lsdException w:name="heading 1" w:semiHidden="0" w:unhideWhenUsed="0" w:qFormat="1"/>
+    <w:lsdException w:name="heading 2" w:semiHidden="0" w:unhideWhenUsed="0" w:qFormat="1"/>
+    <w:lsdException w:name="heading 3" w:semiHidden="0" w:unhideWhenUsed="0"/>
+    <w:lsdException w:name="heading 4" w:qFormat="1"/>
+    <w:lsdException w:name="heading 5" w:qFormat="1"/>
+    <w:lsdException w:name="heading 6" w:qFormat="1"/>
+    <w:lsdException w:name="heading 7" w:qFormat="1"/>
+    <w:lsdException w:name="heading 8" w:qFormat="1"/>
+    <w:lsdException w:name="heading 9" w:qFormat="1"/>
+    <w:lsdException w:name="toc 1" w:uiPriority="39"/>
+    <w:lsdException w:name="toc 2" w:uiPriority="39"/>
+    <w:lsdException w:name="header" w:uiPriority="99"/>
+    <w:lsdException w:name="footer" w:uiPriority="99"/>
+    <w:lsdException w:name="caption" w:qFormat="1"/>
+    <w:lsdException w:name="List Number" w:semiHidden="0" w:unhideWhenUsed="0"/>
+    <w:lsdException w:name="List 4" w:semiHidden="0" w:unhideWhenUsed="0"/>
+    <w:lsdException w:name="List 5" w:semiHidden="0" w:unhideWhenUsed="0"/>
+    <w:lsdException w:name="Title" w:semiHidden="0" w:uiPriority="10" w:unhideWhenUsed="0" w:qFormat="1"/>
+    <w:lsdException w:name="Subtitle" w:semiHidden="0" w:unhideWhenUsed="0"/>
+    <w:lsdException w:name="Salutation" w:semiHidden="0" w:unhideWhenUsed="0"/>
+    <w:lsdException w:name="Date" w:unhideWhenUsed="0"/>
+    <w:lsdException w:name="Body Text First Indent" w:semiHidden="0" w:unhideWhenUsed="0"/>
+    <w:lsdException w:name="Hyperlink" w:uiPriority="99"/>
+    <w:lsdException w:name="Strong" w:semiHidden="0" w:unhideWhenUsed="0" w:qFormat="1"/>
+    <w:lsdException w:name="Emphasis" w:semiHidden="0" w:unhideWhenUsed="0"/>
+    <w:lsdException w:name="Table Grid" w:semiHidden="0" w:uiPriority="59" w:unhideWhenUsed="0"/>
+    <w:lsdException w:name="Placeholder Text" w:uiPriority="99" w:unhideWhenUsed="0"/>
+    <w:lsdException w:name="No Spacing" w:semiHidden="0" w:uiPriority="1" w:unhideWhenUsed="0" w:qFormat="1"/>
+    <w:lsdException w:name="Light Shading" w:semiHidden="0" w:uiPriority="60" w:unhideWhenUsed="0"/>
+    <w:lsdException w:name="Light List" w:semiHidden="0" w:uiPriority="61" w:unhideWhenUsed="0"/>
+    <w:lsdException w:name="Light Grid" w:semiHidden="0" w:uiPriority="62" w:unhideWhenUsed="0"/>
+    <w:lsdException w:name="Medium Shading 1" w:semiHidden="0" w:uiPriority="63" w:unhideWhenUsed="0"/>
+    <w:lsdException w:name="Medium Shading 2" w:semiHidden="0" w:uiPriority="64" w:unhideWhenUsed="0"/>
+    <w:lsdException w:name="Medium List 1" w:semiHidden="0" w:uiPriority="65" w:unhideWhenUsed="0"/>
+    <w:lsdException w:name="Medium List 2" w:semiHidden="0" w:uiPriority="66" w:unhideWhenUsed="0"/>
+    <w:lsdException w:name="Medium Grid 1" w:semiHidden="0" w:uiPriority="67" w:unhideWhenUsed="0"/>
+    <w:lsdException w:name="Medium Grid 2" w:semiHidden="0" w:uiPriority="68" w:unhideWhenUsed="0"/>
+    <w:lsdException w:name="Medium Grid 3" w:semiHidden="0" w:uiPriority="69" w:unhideWhenUsed="0"/>
+    <w:lsdException w:name="Dark List" w:semiHidden="0" w:uiPriority="70" w:unhideWhenUsed="0"/>
+    <w:lsdException w:name="Colorful Shading" w:semiHidden="0" w:uiPriority="71" w:unhideWhenUsed="0"/>
+    <w:lsdException w:name="Colorful List" w:semiHidden="0" w:uiPriority="72" w:unhideWhenUsed="0"/>
+    <w:lsdException w:name="Colorful Grid" w:semiHidden="0" w:uiPriority="73" w:unhideWhenUsed="0"/>
+    <w:lsdException w:name="Light Shading Accent 1" w:semiHidden="0" w:uiPriority="60" w:unhideWhenUsed="0"/>
+    <w:lsdException w:name="Light List Accent 1" w:semiHidden="0" w:uiPriority="61" w:unhideWhenUsed="0"/>
+    <w:lsdException w:name="Light Grid Accent 1" w:semiHidden="0" w:uiPriority="62" w:unhideWhenUsed="0"/>
+    <w:lsdException w:name="Medium Shading 1 Accent 1" w:semiHidden="0" w:uiPriority="63" w:unhideWhenUsed="0"/>
+    <w:lsdException w:name="Medium Shading 2 Accent 1" w:semiHidden="0" w:uiPriority="64" w:unhideWhenUsed="0"/>
+    <w:lsdException w:name="Medium List 1 Accent 1" w:semiHidden="0" w:uiPriority="65" w:unhideWhenUsed="0"/>
+    <w:lsdException w:name="Revision" w:uiPriority="99" w:unhideWhenUsed="0"/>
+    <w:lsdException w:name="List Paragraph" w:semiHidden="0" w:uiPriority="34" w:unhideWhenUsed="0" w:qFormat="1"/>
+    <w:lsdException w:name="Quote" w:semiHidden="0" w:uiPriority="29" w:unhideWhenUsed="0"/>
+    <w:lsdException w:name="Intense Quote" w:semiHidden="0" w:uiPriority="30" w:unhideWhenUsed="0"/>
+    <w:lsdException w:name="Medium List 2 Accent 1" w:semiHidden="0" w:uiPriority="66" w:unhideWhenUsed="0"/>
+    <w:lsdException w:name="Medium Grid 1 Accent 1" w:semiHidden="0" w:uiPriority="67" w:unhideWhenUsed="0"/>
+    <w:lsdException w:name="Medium Grid 2 Accent 1" w:semiHidden="0" w:uiPriority="68" w:unhideWhenUsed="0"/>
+    <w:lsdException w:name="Medium Grid 3 Accent 1" w:semiHidden="0" w:uiPriority="69" w:unhideWhenUsed="0"/>
+    <w:lsdException w:name="Dark List Accent 1" w:semiHidden="0" w:uiPriority="70" w:unhideWhenUsed="0"/>
+    <w:lsdException w:name="Colorful Shading Accent 1" w:semiHidden="0" w:uiPriority="71" w:unhideWhenUsed="0"/>
+    <w:lsdException w:name="Colorful List Accent 1" w:semiHidden="0" w:uiPriority="72" w:unhideWhenUsed="0"/>
+    <w:lsdException w:name="Colorful Grid Accent 1" w:semiHidden="0" w:uiPriority="73" w:unhideWhenUsed="0"/>
+    <w:lsdException w:name="Light Shading Accent 2" w:semiHidden="0" w:uiPriority="60" w:unhideWhenUsed="0"/>
+    <w:lsdException w:name="Light List Accent 2" w:semiHidden="0" w:uiPriority="61" w:unhideWhenUsed="0"/>
+    <w:lsdException w:name="Light Grid Accent 2" w:semiHidden="0" w:uiPriority="62" w:unhideWhenUsed="0"/>
+    <w:lsdException w:name="Medium Shading 1 Accent 2" w:semiHidden="0" w:uiPriority="63" w:unhideWhenUsed="0"/>
+    <w:lsdException w:name="Medium Shading 2 Accent 2" w:semiHidden="0" w:uiPriority="64" w:unhideWhenUsed="0"/>
+    <w:lsdException w:name="Medium List 1 Accent 2" w:semiHidden="0" w:uiPriority="65" w:unhideWhenUsed="0"/>
+    <w:lsdException w:name="Medium List 2 Accent 2" w:semiHidden="0" w:uiPriority="66" w:unhideWhenUsed="0"/>
+    <w:lsdException w:name="Medium Grid 1 Accent 2" w:semiHidden="0" w:uiPriority="67" w:unhideWhenUsed="0"/>
+    <w:lsdException w:name="Medium Grid 2 Accent 2" w:semiHidden="0" w:uiPriority="68" w:unhideWhenUsed="0"/>
+    <w:lsdException w:name="Medium Grid 3 Accent 2" w:semiHidden="0" w:uiPriority="69" w:unhideWhenUsed="0"/>
+    <w:lsdException w:name="Dark List Accent 2" w:semiHidden="0" w:uiPriority="70" w:unhideWhenUsed="0"/>
+    <w:lsdException w:name="Colorful Shading Accent 2" w:semiHidden="0" w:uiPriority="71" w:unhideWhenUsed="0"/>
+    <w:lsdException w:name="Colorful List Accent 2" w:semiHidden="0" w:uiPriority="72" w:unhideWhenUsed="0"/>
+    <w:lsdException w:name="Colorful Grid Accent 2" w:semiHidden="0" w:uiPriority="73" w:unhideWhenUsed="0"/>
+    <w:lsdException w:name="Light Shading Accent 3" w:semiHidden="0" w:uiPriority="60" w:unhideWhenUsed="0"/>
+    <w:lsdException w:name="Light List Accent 3" w:semiHidden="0" w:uiPriority="61" w:unhideWhenUsed="0"/>
+    <w:lsdException w:name="Light Grid Accent 3" w:semiHidden="0" w:uiPriority="62" w:unhideWhenUsed="0"/>
+    <w:lsdException w:name="Medium Shading 1 Accent 3" w:semiHidden="0" w:uiPriority="63" w:unhideWhenUsed="0"/>
+    <w:lsdException w:name="Medium Shading 2 Accent 3" w:semiHidden="0" w:uiPriority="64" w:unhideWhenUsed="0"/>
+    <w:lsdException w:name="Medium List 1 Accent 3" w:semiHidden="0" w:uiPriority="65" w:unhideWhenUsed="0"/>
+    <w:lsdException w:name="Medium List 2 Accent 3" w:semiHidden="0" w:uiPriority="66" w:unhideWhenUsed="0"/>
+    <w:lsdException w:name="Medium Grid 1 Accent 3" w:semiHidden="0" w:uiPriority="67" w:unhideWhenUsed="0"/>
+    <w:lsdException w:name="Medium Grid 2 Accent 3" w:semiHidden="0" w:uiPriority="68" w:unhideWhenUsed="0"/>
+    <w:lsdException w:name="Medium Grid 3 Accent 3" w:semiHidden="0" w:uiPriority="69" w:unhideWhenUsed="0"/>
+    <w:lsdException w:name="Dark List Accent 3" w:semiHidden="0" w:uiPriority="70" w:unhideWhenUsed="0"/>
+    <w:lsdException w:name="Colorful Shading Accent 3" w:semiHidden="0" w:uiPriority="71" w:unhideWhenUsed="0"/>
+    <w:lsdException w:name="Colorful List Accent 3" w:semiHidden="0" w:uiPriority="72" w:unhideWhenUsed="0"/>
+    <w:lsdException w:name="Colorful Grid Accent 3" w:semiHidden="0" w:uiPriority="73" w:unhideWhenUsed="0"/>
+    <w:lsdException w:name="Light Shading Accent 4" w:semiHidden="0" w:uiPriority="60" w:unhideWhenUsed="0"/>
+    <w:lsdException w:name="Light List Accent 4" w:semiHidden="0" w:uiPriority="61" w:unhideWhenUsed="0"/>
+    <w:lsdException w:name="Light Grid Accent 4" w:semiHidden="0" w:uiPriority="62" w:unhideWhenUsed="0"/>
+    <w:lsdException w:name="Medium Shading 1 Accent 4" w:semiHidden="0" w:uiPriority="63" w:unhideWhenUsed="0"/>
+    <w:lsdException w:name="Medium Shading 2 Accent 4" w:semiHidden="0" w:uiPriority="64" w:unhideWhenUsed="0"/>
+    <w:lsdException w:name="Medium List 1 Accent 4" w:semiHidden="0" w:uiPriority="65" w:unhideWhenUsed="0"/>
+    <w:lsdException w:name="Medium List 2 Accent 4" w:semiHidden="0" w:uiPriority="66" w:unhideWhenUsed="0"/>
+    <w:lsdException w:name="Medium Grid 1 Accent 4" w:semiHidden="0" w:uiPriority="67" w:unhideWhenUsed="0"/>
+    <w:lsdException w:name="Medium Grid 2 Accent 4" w:semiHidden="0" w:uiPriority="68" w:unhideWhenUsed="0"/>
+    <w:lsdException w:name="Medium Grid 3 Accent 4" w:semiHidden="0" w:uiPriority="69" w:unhideWhenUsed="0"/>
+    <w:lsdException w:name="Dark List Accent 4" w:semiHidden="0" w:uiPriority="70" w:unhideWhenUsed="0"/>
+    <w:lsdException w:name="Colorful Shading Accent 4" w:semiHidden="0" w:uiPriority="71" w:unhideWhenUsed="0"/>
+    <w:lsdException w:name="Colorful List Accent 4" w:semiHidden="0" w:uiPriority="72" w:unhideWhenUsed="0"/>
+    <w:lsdException w:name="Colorful Grid Accent 4" w:semiHidden="0" w:uiPriority="73" w:unhideWhenUsed="0"/>
+    <w:lsdException w:name="Light Shading Accent 5" w:semiHidden="0" w:uiPriority="60" w:unhideWhenUsed="0"/>
+    <w:lsdException w:name="Light List Accent 5" w:semiHidden="0" w:uiPriority="61" w:unhideWhenUsed="0"/>
+    <w:lsdException w:name="Light Grid Accent 5" w:semiHidden="0" w:uiPriority="62" w:unhideWhenUsed="0"/>
+    <w:lsdException w:name="Medium Shading 1 Accent 5" w:semiHidden="0" w:uiPriority="63" w:unhideWhenUsed="0"/>
+    <w:lsdException w:name="Medium Shading 2 Accent 5" w:semiHidden="0" w:uiPriority="64" w:unhideWhenUsed="0"/>
+    <w:lsdException w:name="Medium List 1 Accent 5" w:semiHidden="0" w:uiPriority="65" w:unhideWhenUsed="0"/>
+    <w:lsdException w:name="Medium List 2 Accent 5" w:semiHidden="0" w:uiPriority="66" w:unhideWhenUsed="0"/>
+    <w:lsdException w:name="Medium Grid 1 Accent 5" w:semiHidden="0" w:uiPriority="67" w:unhideWhenUsed="0"/>
+    <w:lsdException w:name="Medium Grid 2 Accent 5" w:semiHidden="0" w:uiPriority="68" w:unhideWhenUsed="0"/>
+    <w:lsdException w:name="Medium Grid 3 Accent 5" w:semiHidden="0" w:uiPriority="69" w:unhideWhenUsed="0"/>
+    <w:lsdException w:name="Dark List Accent 5" w:semiHidden="0" w:uiPriority="70" w:unhideWhenUsed="0"/>
+    <w:lsdException w:name="Colorful Shading Accent 5" w:semiHidden="0" w:uiPriority="71" w:unhideWhenUsed="0"/>
+    <w:lsdException w:name="Colorful List Accent 5" w:semiHidden="0" w:uiPriority="72" w:unhideWhenUsed="0"/>
+    <w:lsdException w:name="Colorful Grid Accent 5" w:semiHidden="0" w:uiPriority="73" w:unhideWhenUsed="0"/>
+    <w:lsdException w:name="Light Shading Accent 6" w:semiHidden="0" w:uiPriority="60" w:unhideWhenUsed="0"/>
+    <w:lsdException w:name="Light List Accent 6" w:semiHidden="0" w:uiPriority="61" w:unhideWhenUsed="0"/>
+    <w:lsdException w:name="Light Grid Accent 6" w:semiHidden="0" w:uiPriority="62" w:unhideWhenUsed="0"/>
+    <w:lsdException w:name="Medium Shading 1 Accent 6" w:semiHidden="0" w:uiPriority="63" w:unhideWhenUsed="0"/>
+    <w:lsdException w:name="Medium Shading 2 Accent 6" w:semiHidden="0" w:uiPriority="64" w:unhideWhenUsed="0"/>
+    <w:lsdException w:name="Medium List 1 Accent 6" w:semiHidden="0" w:uiPriority="65" w:unhideWhenUsed="0"/>
+    <w:lsdException w:name="Medium List 2 Accent 6" w:semiHidden="0" w:uiPriority="66" w:unhideWhenUsed="0"/>
+    <w:lsdException w:name="Medium Grid 1 Accent 6" w:semiHidden="0" w:uiPriority="67" w:unhideWhenUsed="0"/>
+    <w:lsdException w:name="Medium Grid 2 Accent 6" w:semiHidden="0" w:uiPriority="68" w:unhideWhenUsed="0"/>
+    <w:lsdException w:name="Medium Grid 3 Accent 6" w:semiHidden="0" w:uiPriority="69" w:unhideWhenUsed="0"/>
+    <w:lsdException w:name="Dark List Accent 6" w:semiHidden="0" w:uiPriority="70" w:unhideWhenUsed="0"/>
+    <w:lsdException w:name="Colorful Shading Accent 6" w:semiHidden="0" w:uiPriority="71" w:unhideWhenUsed="0"/>
+    <w:lsdException w:name="Colorful List Accent 6" w:semiHidden="0" w:uiPriority="72" w:unhideWhenUsed="0"/>
+    <w:lsdException w:name="Colorful Grid Accent 6" w:semiHidden="0" w:uiPriority="73" w:unhideWhenUsed="0"/>
+    <w:lsdException w:name="Subtle Emphasis" w:semiHidden="0" w:uiPriority="19" w:unhideWhenUsed="0"/>
+    <w:lsdException w:name="Intense Emphasis" w:semiHidden="0" w:uiPriority="21" w:unhideWhenUsed="0"/>
+    <w:lsdException w:name="Subtle Reference" w:semiHidden="0" w:uiPriority="31" w:unhideWhenUsed="0" w:qFormat="1"/>
+    <w:lsdException w:name="Intense Reference" w:semiHidden="0" w:uiPriority="32" w:unhideWhenUsed="0"/>
+    <w:lsdException w:name="Book Title" w:uiPriority="33" w:unhideWhenUsed="0"/>
+    <w:lsdException w:name="Bibliography" w:uiPriority="37"/>
+    <w:lsdException w:name="TOC Heading" w:uiPriority="39" w:qFormat="1"/>
+  </w:latentStyles>
+  <w:style w:type="paragraph" w:default="1" w:styleId="Standard">
+    <w:name w:val="Normal"/>
+    <w:qFormat/>
+    <w:rsid w:val="00F4011E"/>
+    <w:pPr>
+      <w:widowControl w:val="0"/>
+      <w:spacing w:line="280" w:lineRule="exact"/>
+      <w:jc w:val="both"/>
+    </w:pPr>
+    <w:rPr>
+      <w:rFonts w:ascii="Garamond" w:hAnsi="Garamond"/>
+      <w:szCs w:val="22"/>
+    </w:rPr>
+  </w:style>
+  <w:style w:type="paragraph" w:styleId="berschrift1">
+    <w:name w:val="heading 1"/>
+    <w:basedOn w:val="Standard"/>
+    <w:next w:val="Standard"/>
+    <w:qFormat/>
+    <w:rsid w:val="00511616"/>
+    <w:pPr>
+      <w:spacing w:line="264" w:lineRule="auto"/>
+      <w:jc w:val="left"/>
+      <w:outlineLvl w:val="0"/>
+    </w:pPr>
+    <w:rPr>
+      <w:rFonts w:asciiTheme="minorHAnsi" w:hAnsiTheme="minorHAnsi"/>
+      <w:bCs/>
+      <w:caps/>
+      <w:color w:val="000000" w:themeColor="text1"/>
+      <w:spacing w:val="10"/>
+      <w:sz w:val="33"/>
+      <w:szCs w:val="33"/>
+    </w:rPr>
+  </w:style>
+  <w:style w:type="paragraph" w:styleId="berschrift2">
+    <w:name w:val="heading 2"/>
+    <w:basedOn w:val="Standard"/>
+    <w:next w:val="Standard"/>
+    <w:link w:val="berschrift2Zchn"/>
+    <w:qFormat/>
+    <w:rsid w:val="000B1C7C"/>
+    <w:pPr>
+      <w:outlineLvl w:val="1"/>
+    </w:pPr>
+    <w:rPr>
+      <w:rFonts w:asciiTheme="minorHAnsi" w:hAnsiTheme="minorHAnsi"/>
+      <w:iCs/>
+      <w:color w:val="C6562C" w:themeColor="text2"/>
+    </w:rPr>
+  </w:style>
+  <w:style w:type="paragraph" w:styleId="berschrift3">
+    <w:name w:val="heading 3"/>
+    <w:basedOn w:val="Standard"/>
+    <w:next w:val="Standard"/>
+    <w:semiHidden/>
+    <w:rsid w:val="0001728C"/>
+    <w:pPr>
+      <w:keepNext/>
+      <w:spacing w:before="240" w:after="60"/>
+      <w:outlineLvl w:val="2"/>
+    </w:pPr>
+    <w:rPr>
+      <w:rFonts w:ascii="Arial" w:hAnsi="Arial" w:cs="Arial"/>
+      <w:b/>
+      <w:bCs/>
+      <w:sz w:val="26"/>
+      <w:szCs w:val="26"/>
+    </w:rPr>
+  </w:style>
+  <w:style w:type="character" w:default="1" w:styleId="Absatz-Standardschriftart">
+    <w:name w:val="Default Paragraph Font"/>
+    <w:uiPriority w:val="1"/>
+    <w:semiHidden/>
+    <w:unhideWhenUsed/>
+  </w:style>
+  <w:style w:type="table" w:default="1" w:styleId="NormaleTabelle">
+    <w:name w:val="Normal Table"/>
+    <w:uiPriority w:val="99"/>
+    <w:semiHidden/>
+    <w:unhideWhenUsed/>
+    <w:tblPr>
+      <w:tblInd w:w="0" w:type="dxa"/>
+      <w:tblCellMar>
+        <w:top w:w="0" w:type="dxa"/>
+        <w:left w:w="108" w:type="dxa"/>
+        <w:bottom w:w="0" w:type="dxa"/>
+        <w:right w:w="108" w:type="dxa"/>
+      </w:tblCellMar>
+    </w:tblPr>
+  </w:style>
+  <w:style w:type="numbering" w:default="1" w:styleId="KeineListe">
+    <w:name w:val="No List"/>
+    <w:uiPriority w:val="99"/>
+    <w:semiHidden/>
+    <w:unhideWhenUsed/>
+  </w:style>
+  <w:style w:type="paragraph" w:styleId="Kopfzeile">
+    <w:name w:val="header"/>
+    <w:link w:val="KopfzeileZchn"/>
+    <w:uiPriority w:val="99"/>
+    <w:rsid w:val="006B51F0"/>
+    <w:pPr>
+      <w:spacing w:after="240" w:line="288" w:lineRule="auto"/>
+    </w:pPr>
+    <w:rPr>
+      <w:rFonts w:ascii="Garamond" w:hAnsi="Garamond"/>
+      <w:noProof/>
+      <w:sz w:val="24"/>
+      <w:szCs w:val="2"/>
+    </w:rPr>
+  </w:style>
+  <w:style w:type="paragraph" w:styleId="Fuzeile">
+    <w:name w:val="footer"/>
+    <w:basedOn w:val="Standard"/>
+    <w:link w:val="FuzeileZchn"/>
+    <w:uiPriority w:val="99"/>
+    <w:rsid w:val="00B100C2"/>
+    <w:pPr>
+      <w:tabs>
+        <w:tab w:val="left" w:pos="567"/>
+      </w:tabs>
+      <w:spacing w:line="180" w:lineRule="exact"/>
+      <w:ind w:right="-2"/>
+      <w:jc w:val="left"/>
+    </w:pPr>
+    <w:rPr>
+      <w:rFonts w:ascii="Trebuchet MS" w:hAnsi="Trebuchet MS"/>
+      <w:color w:val="000000"/>
+      <w:sz w:val="12"/>
+      <w:szCs w:val="12"/>
+    </w:rPr>
+  </w:style>
+  <w:style w:type="paragraph" w:customStyle="1" w:styleId="Hintergrund">
+    <w:name w:val="Hintergrund"/>
+    <w:semiHidden/>
+    <w:rPr>
+      <w:vanish/>
+      <w:sz w:val="24"/>
+      <w:szCs w:val="24"/>
+    </w:rPr>
+  </w:style>
+  <w:style w:type="paragraph" w:styleId="Sprechblasentext">
+    <w:name w:val="Balloon Text"/>
+    <w:basedOn w:val="Standard"/>
+    <w:semiHidden/>
+    <w:rPr>
+      <w:rFonts w:ascii="Tahoma" w:hAnsi="Tahoma" w:cs="Tahoma"/>
+      <w:sz w:val="16"/>
+      <w:szCs w:val="16"/>
+    </w:rPr>
+  </w:style>
+  <w:style w:type="paragraph" w:customStyle="1" w:styleId="berschriftAutor">
+    <w:name w:val="Überschrift Autor"/>
+    <w:basedOn w:val="Standard"/>
+    <w:semiHidden/>
+    <w:rsid w:val="00D94674"/>
+    <w:pPr>
+      <w:spacing w:line="240" w:lineRule="auto"/>
+      <w:ind w:left="142"/>
+      <w:jc w:val="left"/>
+    </w:pPr>
+    <w:rPr>
+      <w:b/>
+      <w:bCs/>
+      <w:color w:val="FFFFFF"/>
+      <w:sz w:val="24"/>
+    </w:rPr>
+  </w:style>
+  <w:style w:type="paragraph" w:customStyle="1" w:styleId="NummerierungABC">
+    <w:name w:val="Nummerierung_ABC"/>
+    <w:basedOn w:val="Standard"/>
+    <w:qFormat/>
+    <w:pPr>
+      <w:numPr>
+        <w:numId w:val="1"/>
+      </w:numPr>
+    </w:pPr>
+    <w:rPr>
+      <w:b/>
+    </w:rPr>
+  </w:style>
+  <w:style w:type="paragraph" w:customStyle="1" w:styleId="Nummerierung123">
+    <w:name w:val="Nummerierung_123"/>
+    <w:basedOn w:val="Standard"/>
+    <w:qFormat/>
+    <w:rsid w:val="006B5AA7"/>
+    <w:pPr>
+      <w:numPr>
+        <w:numId w:val="2"/>
+      </w:numPr>
+      <w:tabs>
+        <w:tab w:val="clear" w:pos="511"/>
+        <w:tab w:val="num" w:pos="252"/>
+      </w:tabs>
+      <w:ind w:hanging="511"/>
+    </w:pPr>
+  </w:style>
+  <w:style w:type="paragraph" w:customStyle="1" w:styleId="VerzeichnisZahl">
+    <w:name w:val="Verzeichnis Zahl"/>
+    <w:basedOn w:val="Standard"/>
+    <w:rsid w:val="00235B8F"/>
+    <w:pPr>
+      <w:framePr w:hSpace="142" w:wrap="around" w:vAnchor="text" w:hAnchor="text" w:xAlign="right" w:y="1"/>
+      <w:suppressOverlap/>
+      <w:jc w:val="right"/>
+    </w:pPr>
+  </w:style>
+  <w:style w:type="paragraph" w:customStyle="1" w:styleId="Standardfett">
+    <w:name w:val="Standard_fett"/>
+    <w:basedOn w:val="Standard"/>
+    <w:qFormat/>
+    <w:rPr>
+      <w:b/>
+    </w:rPr>
+  </w:style>
+  <w:style w:type="paragraph" w:customStyle="1" w:styleId="NummerierungBullet">
+    <w:name w:val="Nummerierung_Bullet"/>
+    <w:basedOn w:val="Standard"/>
+    <w:qFormat/>
+    <w:rsid w:val="00324411"/>
+    <w:pPr>
+      <w:numPr>
+        <w:numId w:val="3"/>
+      </w:numPr>
+      <w:ind w:left="227"/>
+    </w:pPr>
+  </w:style>
+  <w:style w:type="paragraph" w:customStyle="1" w:styleId="Quellangaben">
+    <w:name w:val="Quellangaben"/>
+    <w:basedOn w:val="Standard"/>
+    <w:qFormat/>
+    <w:rsid w:val="002A02F8"/>
+    <w:pPr>
+      <w:spacing w:line="140" w:lineRule="exact"/>
+    </w:pPr>
+    <w:rPr>
+      <w:rFonts w:asciiTheme="majorHAnsi" w:hAnsiTheme="majorHAnsi"/>
+      <w:sz w:val="12"/>
+      <w:szCs w:val="12"/>
+    </w:rPr>
+  </w:style>
+  <w:style w:type="paragraph" w:customStyle="1" w:styleId="AutordesArtikels">
+    <w:name w:val="Autor des Artikels"/>
+    <w:basedOn w:val="Quellangaben"/>
+    <w:qFormat/>
+    <w:rsid w:val="00DA29C8"/>
+    <w:pPr>
+      <w:spacing w:line="280" w:lineRule="exact"/>
+      <w:jc w:val="right"/>
+    </w:pPr>
+    <w:rPr>
+      <w:b/>
+    </w:rPr>
+  </w:style>
+  <w:style w:type="paragraph" w:customStyle="1" w:styleId="leerzeile">
+    <w:name w:val="leerzeile"/>
+    <w:basedOn w:val="Standard"/>
+    <w:semiHidden/>
+    <w:rsid w:val="00D94674"/>
+    <w:pPr>
+      <w:spacing w:line="240" w:lineRule="auto"/>
+    </w:pPr>
+    <w:rPr>
+      <w:sz w:val="12"/>
+      <w:szCs w:val="14"/>
+    </w:rPr>
+  </w:style>
+  <w:style w:type="table" w:styleId="Tabellenraster">
+    <w:name w:val="Table Grid"/>
+    <w:basedOn w:val="NormaleTabelle"/>
+    <w:uiPriority w:val="59"/>
+    <w:rsid w:val="000B2144"/>
+    <w:pPr>
+      <w:widowControl w:val="0"/>
+      <w:jc w:val="both"/>
+    </w:pPr>
+    <w:tblPr>
+      <w:tblInd w:w="57" w:type="dxa"/>
+      <w:tblBorders>
+        <w:top w:val="single" w:sz="4" w:space="0" w:color="auto"/>
+        <w:left w:val="single" w:sz="4" w:space="0" w:color="auto"/>
+        <w:bottom w:val="single" w:sz="4" w:space="0" w:color="auto"/>
+        <w:right w:val="single" w:sz="4" w:space="0" w:color="auto"/>
+        <w:insideH w:val="single" w:sz="4" w:space="0" w:color="auto"/>
+        <w:insideV w:val="single" w:sz="4" w:space="0" w:color="auto"/>
+      </w:tblBorders>
+      <w:tblCellMar>
+        <w:top w:w="0" w:type="dxa"/>
+        <w:left w:w="57" w:type="dxa"/>
+        <w:bottom w:w="0" w:type="dxa"/>
+        <w:right w:w="57" w:type="dxa"/>
+      </w:tblCellMar>
+    </w:tblPr>
+  </w:style>
+  <w:style w:type="paragraph" w:customStyle="1" w:styleId="AutorZusatz">
+    <w:name w:val="Autor Zusatz"/>
+    <w:basedOn w:val="AutordesArtikels"/>
+    <w:semiHidden/>
+    <w:rsid w:val="00D94674"/>
+    <w:pPr>
+      <w:framePr w:wrap="around" w:hAnchor="text"/>
+      <w:spacing w:after="160"/>
+    </w:pPr>
+    <w:rPr>
+      <w:b w:val="0"/>
+    </w:rPr>
+  </w:style>
+  <w:style w:type="character" w:styleId="Hyperlink">
+    <w:name w:val="Hyperlink"/>
+    <w:uiPriority w:val="99"/>
+    <w:rsid w:val="00D94674"/>
+    <w:rPr>
+      <w:color w:val="0000FF"/>
+      <w:u w:val="single"/>
+    </w:rPr>
+  </w:style>
+  <w:style w:type="paragraph" w:customStyle="1" w:styleId="2Abschnitt">
+    <w:name w:val="2. Abschnitt"/>
+    <w:basedOn w:val="leerzeile"/>
+    <w:semiHidden/>
+    <w:rsid w:val="00207E3D"/>
+    <w:rPr>
+      <w:sz w:val="2"/>
+      <w:szCs w:val="2"/>
+    </w:rPr>
+  </w:style>
+  <w:style w:type="character" w:customStyle="1" w:styleId="DatumabSeite2">
+    <w:name w:val="Datum ab Seite 2"/>
+    <w:basedOn w:val="Absatz-Standardschriftart"/>
+    <w:uiPriority w:val="1"/>
+    <w:semiHidden/>
+    <w:rsid w:val="00235B8F"/>
+    <w:rPr>
+      <w:color w:val="000000" w:themeColor="text1"/>
+      <w:spacing w:val="40"/>
+      <w:sz w:val="20"/>
+    </w:rPr>
+  </w:style>
+  <w:style w:type="paragraph" w:customStyle="1" w:styleId="berschrift1Zusatz">
+    <w:name w:val="Überschrift 1 Zusatz"/>
+    <w:qFormat/>
+    <w:rsid w:val="000627BD"/>
+    <w:rPr>
+      <w:rFonts w:asciiTheme="minorHAnsi" w:hAnsiTheme="minorHAnsi"/>
+      <w:iCs/>
+      <w:color w:val="000000" w:themeColor="text1"/>
+      <w:sz w:val="24"/>
+      <w:szCs w:val="22"/>
+    </w:rPr>
+  </w:style>
+  <w:style w:type="paragraph" w:customStyle="1" w:styleId="Adresse">
+    <w:name w:val="Adresse"/>
+    <w:semiHidden/>
+    <w:rsid w:val="001E4986"/>
+    <w:pPr>
+      <w:framePr w:w="2835" w:wrap="around" w:vAnchor="page" w:hAnchor="page" w:x="8223" w:y="14930" w:anchorLock="1"/>
+      <w:widowControl w:val="0"/>
+      <w:spacing w:after="100" w:line="288" w:lineRule="auto"/>
+    </w:pPr>
+    <w:rPr>
+      <w:rFonts w:ascii="Garamond" w:hAnsi="Garamond"/>
+      <w:caps/>
+      <w:color w:val="000000"/>
+      <w:sz w:val="12"/>
+      <w:szCs w:val="12"/>
+    </w:rPr>
+  </w:style>
+  <w:style w:type="paragraph" w:customStyle="1" w:styleId="Feldberschrift">
+    <w:name w:val="Feld Überschrift"/>
+    <w:basedOn w:val="Standard"/>
+    <w:semiHidden/>
+    <w:rsid w:val="00B100C2"/>
+    <w:pPr>
+      <w:spacing w:before="100"/>
+    </w:pPr>
+  </w:style>
+  <w:style w:type="character" w:styleId="Seitenzahl">
+    <w:name w:val="page number"/>
+    <w:semiHidden/>
+    <w:rsid w:val="000627BD"/>
+    <w:rPr>
+      <w:sz w:val="16"/>
+    </w:rPr>
+  </w:style>
+  <w:style w:type="character" w:styleId="Platzhaltertext">
+    <w:name w:val="Placeholder Text"/>
+    <w:basedOn w:val="Absatz-Standardschriftart"/>
+    <w:uiPriority w:val="99"/>
+    <w:semiHidden/>
+    <w:rsid w:val="008A7D8D"/>
+    <w:rPr>
+      <w:color w:val="808080"/>
+    </w:rPr>
+  </w:style>
+  <w:style w:type="paragraph" w:styleId="Titel">
+    <w:name w:val="Title"/>
+    <w:basedOn w:val="Kopfzeile"/>
+    <w:next w:val="Standard"/>
+    <w:link w:val="TitelZchn"/>
+    <w:uiPriority w:val="10"/>
+    <w:qFormat/>
+    <w:rsid w:val="005F3FB7"/>
+    <w:pPr>
+      <w:framePr w:w="10461" w:wrap="notBeside" w:vAnchor="page" w:hAnchor="page" w:x="738" w:y="2093" w:anchorLock="1"/>
+      <w:tabs>
+        <w:tab w:val="right" w:pos="10490"/>
+      </w:tabs>
+      <w:spacing w:after="0"/>
+    </w:pPr>
+    <w:rPr>
+      <w:rFonts w:asciiTheme="minorHAnsi" w:hAnsiTheme="minorHAnsi"/>
+      <w:caps/>
+      <w:color w:val="FFFFFF" w:themeColor="background1"/>
+      <w:spacing w:val="60"/>
+      <w:sz w:val="33"/>
+      <w:szCs w:val="33"/>
+    </w:rPr>
+  </w:style>
+  <w:style w:type="character" w:customStyle="1" w:styleId="TitelZchn">
+    <w:name w:val="Titel Zchn"/>
+    <w:basedOn w:val="Absatz-Standardschriftart"/>
+    <w:link w:val="Titel"/>
+    <w:uiPriority w:val="10"/>
+    <w:rsid w:val="005F3FB7"/>
+    <w:rPr>
+      <w:rFonts w:asciiTheme="minorHAnsi" w:hAnsiTheme="minorHAnsi"/>
+      <w:caps/>
+      <w:noProof/>
+      <w:color w:val="FFFFFF" w:themeColor="background1"/>
+      <w:spacing w:val="60"/>
+      <w:sz w:val="33"/>
+      <w:szCs w:val="33"/>
+    </w:rPr>
+  </w:style>
+  <w:style w:type="paragraph" w:customStyle="1" w:styleId="Disclaimer">
+    <w:name w:val="Disclaimer"/>
+    <w:basedOn w:val="Standard"/>
+    <w:semiHidden/>
+    <w:rsid w:val="00CB7D55"/>
+    <w:pPr>
+      <w:spacing w:line="220" w:lineRule="atLeast"/>
+    </w:pPr>
+    <w:rPr>
+      <w:sz w:val="15"/>
+      <w:szCs w:val="15"/>
+    </w:rPr>
+  </w:style>
+  <w:style w:type="paragraph" w:customStyle="1" w:styleId="Date">
+    <w:name w:val="Date_"/>
+    <w:basedOn w:val="Standard"/>
+    <w:semiHidden/>
+    <w:rsid w:val="005F3FB7"/>
+    <w:pPr>
+      <w:framePr w:w="2580" w:wrap="notBeside" w:vAnchor="page" w:hAnchor="page" w:x="8608" w:y="2133" w:anchorLock="1"/>
+      <w:jc w:val="right"/>
+    </w:pPr>
+    <w:rPr>
+      <w:color w:val="FFFFFF" w:themeColor="background1"/>
+      <w:spacing w:val="30"/>
+      <w:szCs w:val="31"/>
+    </w:rPr>
+  </w:style>
+  <w:style w:type="paragraph" w:customStyle="1" w:styleId="TabellenzwischenzeileAbstandshalter">
+    <w:name w:val="Tabellenzwischenzeile (Abstandshalter)"/>
+    <w:basedOn w:val="Standard"/>
+    <w:rsid w:val="00235B8F"/>
+    <w:pPr>
+      <w:framePr w:hSpace="142" w:wrap="around" w:hAnchor="margin" w:xAlign="right" w:yAlign="bottom"/>
+      <w:spacing w:line="160" w:lineRule="atLeast"/>
+      <w:contextualSpacing/>
+      <w:suppressOverlap/>
+    </w:pPr>
+    <w:rPr>
+      <w:noProof/>
+      <w:color w:val="000000"/>
+      <w:sz w:val="15"/>
+      <w:szCs w:val="15"/>
+    </w:rPr>
+  </w:style>
+  <w:style w:type="paragraph" w:customStyle="1" w:styleId="StandardEinzug">
+    <w:name w:val="Standard Einzug"/>
+    <w:basedOn w:val="Nummerierung123"/>
+    <w:qFormat/>
+    <w:rsid w:val="009C0477"/>
+    <w:pPr>
+      <w:numPr>
+        <w:numId w:val="0"/>
+      </w:numPr>
+      <w:ind w:left="227"/>
+    </w:pPr>
+  </w:style>
+  <w:style w:type="paragraph" w:customStyle="1" w:styleId="Impressumsdaten">
+    <w:name w:val="Impressumsdaten"/>
+    <w:basedOn w:val="StandardEinzug"/>
+    <w:qFormat/>
+    <w:rsid w:val="00B100C2"/>
+    <w:pPr>
+      <w:ind w:left="0"/>
+    </w:pPr>
+    <w:rPr>
+      <w:rFonts w:ascii="Trebuchet MS" w:hAnsi="Trebuchet MS"/>
+      <w:sz w:val="16"/>
+      <w:szCs w:val="16"/>
+    </w:rPr>
+  </w:style>
+  <w:style w:type="paragraph" w:customStyle="1" w:styleId="Personenbezeichnung">
+    <w:name w:val="Personenbezeichnung"/>
+    <w:basedOn w:val="Standard"/>
+    <w:qFormat/>
+    <w:rsid w:val="00B100C2"/>
+    <w:rPr>
+      <w:i/>
+      <w:color w:val="000000" w:themeColor="text1"/>
+    </w:rPr>
+  </w:style>
+  <w:style w:type="character" w:customStyle="1" w:styleId="FuzeileZchn">
+    <w:name w:val="Fußzeile Zchn"/>
+    <w:basedOn w:val="Absatz-Standardschriftart"/>
+    <w:link w:val="Fuzeile"/>
+    <w:uiPriority w:val="99"/>
+    <w:rsid w:val="00B100C2"/>
+    <w:rPr>
+      <w:rFonts w:ascii="Trebuchet MS" w:hAnsi="Trebuchet MS"/>
+      <w:color w:val="000000"/>
+      <w:sz w:val="12"/>
+      <w:szCs w:val="12"/>
+    </w:rPr>
+  </w:style>
+  <w:style w:type="paragraph" w:customStyle="1" w:styleId="Vorwort">
+    <w:name w:val="Vorwort"/>
+    <w:basedOn w:val="berschrift1"/>
+    <w:qFormat/>
+    <w:rsid w:val="0033543E"/>
+    <w:pPr>
+      <w:framePr w:w="10490" w:h="1366" w:hRule="exact" w:wrap="notBeside" w:vAnchor="page" w:hAnchor="text" w:y="2581" w:anchorLock="1"/>
+      <w:spacing w:before="680"/>
+    </w:pPr>
+  </w:style>
+  <w:style w:type="paragraph" w:customStyle="1" w:styleId="Zwischenberschrift">
+    <w:name w:val="Zwischenüberschrift"/>
+    <w:basedOn w:val="Standard"/>
+    <w:qFormat/>
+    <w:rsid w:val="00BB2AEC"/>
+    <w:rPr>
+      <w:b/>
+      <w:iCs/>
+    </w:rPr>
+  </w:style>
+  <w:style w:type="character" w:styleId="Kommentarzeichen">
+    <w:name w:val="annotation reference"/>
+    <w:basedOn w:val="Absatz-Standardschriftart"/>
+    <w:semiHidden/>
+    <w:rsid w:val="00A1777C"/>
+    <w:rPr>
+      <w:sz w:val="16"/>
+      <w:szCs w:val="16"/>
+    </w:rPr>
+  </w:style>
+  <w:style w:type="paragraph" w:styleId="Kommentartext">
+    <w:name w:val="annotation text"/>
+    <w:basedOn w:val="Standard"/>
+    <w:link w:val="KommentartextZchn"/>
+    <w:semiHidden/>
+    <w:rsid w:val="00A1777C"/>
+    <w:pPr>
+      <w:spacing w:line="240" w:lineRule="auto"/>
+    </w:pPr>
+    <w:rPr>
+      <w:szCs w:val="20"/>
+    </w:rPr>
+  </w:style>
+  <w:style w:type="character" w:customStyle="1" w:styleId="KommentartextZchn">
+    <w:name w:val="Kommentartext Zchn"/>
+    <w:basedOn w:val="Absatz-Standardschriftart"/>
+    <w:link w:val="Kommentartext"/>
+    <w:semiHidden/>
+    <w:rsid w:val="00F4011E"/>
+    <w:rPr>
+      <w:rFonts w:ascii="Garamond" w:hAnsi="Garamond"/>
+    </w:rPr>
+  </w:style>
+  <w:style w:type="paragraph" w:styleId="Kommentarthema">
+    <w:name w:val="annotation subject"/>
+    <w:basedOn w:val="Kommentartext"/>
+    <w:next w:val="Kommentartext"/>
+    <w:link w:val="KommentarthemaZchn"/>
+    <w:semiHidden/>
+    <w:rsid w:val="00A1777C"/>
+    <w:rPr>
+      <w:b/>
+      <w:bCs/>
+    </w:rPr>
+  </w:style>
+  <w:style w:type="character" w:customStyle="1" w:styleId="KommentarthemaZchn">
+    <w:name w:val="Kommentarthema Zchn"/>
+    <w:basedOn w:val="KommentartextZchn"/>
+    <w:link w:val="Kommentarthema"/>
+    <w:semiHidden/>
+    <w:rsid w:val="00F4011E"/>
+    <w:rPr>
+      <w:rFonts w:ascii="Garamond" w:hAnsi="Garamond"/>
+      <w:b/>
+      <w:bCs/>
+    </w:rPr>
+  </w:style>
+  <w:style w:type="paragraph" w:styleId="berarbeitung">
+    <w:name w:val="Revision"/>
+    <w:hidden/>
+    <w:uiPriority w:val="99"/>
+    <w:semiHidden/>
+    <w:rsid w:val="00402088"/>
+    <w:rPr>
+      <w:rFonts w:ascii="Garamond" w:hAnsi="Garamond"/>
+      <w:szCs w:val="22"/>
+    </w:rPr>
+  </w:style>
+  <w:style w:type="character" w:styleId="Fett">
+    <w:name w:val="Strong"/>
+    <w:basedOn w:val="Absatz-Standardschriftart"/>
+    <w:qFormat/>
+    <w:rsid w:val="00FC71F3"/>
+    <w:rPr>
+      <w:b/>
+      <w:bCs/>
+    </w:rPr>
+  </w:style>
+  <w:style w:type="paragraph" w:styleId="Beschriftung">
+    <w:name w:val="caption"/>
+    <w:basedOn w:val="Quellangaben"/>
+    <w:next w:val="Standard"/>
+    <w:qFormat/>
+    <w:rsid w:val="00B13E6E"/>
+    <w:pPr>
+      <w:jc w:val="left"/>
+    </w:pPr>
+  </w:style>
+  <w:style w:type="paragraph" w:customStyle="1" w:styleId="Bild">
+    <w:name w:val="Bild"/>
+    <w:basedOn w:val="Standard"/>
+    <w:qFormat/>
+    <w:rsid w:val="00DA29C8"/>
+    <w:pPr>
+      <w:spacing w:line="280" w:lineRule="atLeast"/>
+    </w:pPr>
+    <w:rPr>
+      <w:noProof/>
+    </w:rPr>
+  </w:style>
+  <w:style w:type="paragraph" w:customStyle="1" w:styleId="Fazitberschrift">
+    <w:name w:val="Fazit Überschrift"/>
+    <w:basedOn w:val="berschrift2"/>
+    <w:qFormat/>
+    <w:rsid w:val="000E3DB7"/>
+    <w:rPr>
+      <w:color w:val="C6562C"/>
+    </w:rPr>
+  </w:style>
+  <w:style w:type="paragraph" w:customStyle="1" w:styleId="FazitBullet">
+    <w:name w:val="Fazit Bullet"/>
+    <w:basedOn w:val="NummerierungBullet"/>
+    <w:qFormat/>
+    <w:rsid w:val="00385C9E"/>
+  </w:style>
+  <w:style w:type="paragraph" w:styleId="Inhaltsverzeichnisberschrift">
+    <w:name w:val="TOC Heading"/>
+    <w:basedOn w:val="berschrift1"/>
+    <w:next w:val="Standard"/>
+    <w:uiPriority w:val="39"/>
+    <w:unhideWhenUsed/>
+    <w:qFormat/>
+    <w:rsid w:val="00283365"/>
+    <w:pPr>
+      <w:keepNext/>
+      <w:keepLines/>
+      <w:widowControl/>
+      <w:spacing w:before="480" w:line="276" w:lineRule="auto"/>
+      <w:outlineLvl w:val="9"/>
+    </w:pPr>
+    <w:rPr>
+      <w:rFonts w:asciiTheme="majorHAnsi" w:eastAsiaTheme="majorEastAsia" w:hAnsiTheme="majorHAnsi" w:cstheme="majorBidi"/>
+      <w:b/>
+      <w:caps w:val="0"/>
+      <w:color w:val="414F63" w:themeColor="accent1" w:themeShade="BF"/>
+      <w:spacing w:val="0"/>
+      <w:sz w:val="28"/>
+      <w:szCs w:val="28"/>
+    </w:rPr>
+  </w:style>
+  <w:style w:type="paragraph" w:styleId="Verzeichnis1">
+    <w:name w:val="toc 1"/>
+    <w:basedOn w:val="Standard"/>
+    <w:next w:val="Standard"/>
+    <w:autoRedefine/>
+    <w:uiPriority w:val="39"/>
+    <w:rsid w:val="00283365"/>
+    <w:pPr>
+      <w:spacing w:after="100"/>
+    </w:pPr>
+  </w:style>
+  <w:style w:type="paragraph" w:styleId="Verzeichnis2">
+    <w:name w:val="toc 2"/>
+    <w:basedOn w:val="Standard"/>
+    <w:next w:val="Standard"/>
+    <w:autoRedefine/>
+    <w:uiPriority w:val="39"/>
+    <w:rsid w:val="00283365"/>
+    <w:pPr>
+      <w:spacing w:after="100"/>
+      <w:ind w:left="200"/>
+    </w:pPr>
+  </w:style>
+  <w:style w:type="paragraph" w:styleId="Textkrper">
+    <w:name w:val="Body Text"/>
+    <w:basedOn w:val="Standard"/>
+    <w:link w:val="TextkrperZchn"/>
+    <w:rsid w:val="006E4735"/>
+    <w:pPr>
+      <w:widowControl/>
+      <w:spacing w:after="120" w:line="240" w:lineRule="auto"/>
+      <w:jc w:val="left"/>
+    </w:pPr>
+    <w:rPr>
+      <w:rFonts w:ascii="Times New Roman" w:hAnsi="Times New Roman"/>
+      <w:sz w:val="24"/>
+      <w:szCs w:val="24"/>
+    </w:rPr>
+  </w:style>
+  <w:style w:type="character" w:customStyle="1" w:styleId="TextkrperZchn">
+    <w:name w:val="Textkörper Zchn"/>
+    <w:basedOn w:val="Absatz-Standardschriftart"/>
+    <w:link w:val="Textkrper"/>
+    <w:rsid w:val="006E4735"/>
+    <w:rPr>
+      <w:sz w:val="24"/>
+      <w:szCs w:val="24"/>
+    </w:rPr>
+  </w:style>
+  <w:style w:type="table" w:styleId="MittleresRaster3-Akzent6">
+    <w:name w:val="Medium Grid 3 Accent 6"/>
+    <w:basedOn w:val="NormaleTabelle"/>
+    <w:uiPriority w:val="69"/>
+    <w:rsid w:val="00BC2B11"/>
+    <w:tblPr>
+      <w:tblStyleRowBandSize w:val="1"/>
+      <w:tblStyleColBandSize w:val="1"/>
+      <w:tblInd w:w="0" w:type="dxa"/>
+      <w:tblBorders>
+        <w:top w:val="single" w:sz="8" w:space="0" w:color="FFFFFF" w:themeColor="background1"/>
+        <w:left w:val="single" w:sz="8" w:space="0" w:color="FFFFFF" w:themeColor="background1"/>
+        <w:bottom w:val="single" w:sz="8" w:space="0" w:color="FFFFFF" w:themeColor="background1"/>
+        <w:right w:val="single" w:sz="8" w:space="0" w:color="FFFFFF" w:themeColor="background1"/>
+        <w:insideH w:val="single" w:sz="6" w:space="0" w:color="FFFFFF" w:themeColor="background1"/>
+        <w:insideV w:val="single" w:sz="6" w:space="0" w:color="FFFFFF" w:themeColor="background1"/>
+      </w:tblBorders>
+      <w:tblCellMar>
+        <w:top w:w="0" w:type="dxa"/>
+        <w:left w:w="108" w:type="dxa"/>
+        <w:bottom w:w="0" w:type="dxa"/>
+        <w:right w:w="108" w:type="dxa"/>
+      </w:tblCellMar>
+    </w:tblPr>
+    <w:tcPr>
+      <w:shd w:val="clear" w:color="auto" w:fill="E6E5E5" w:themeFill="accent6" w:themeFillTint="3F"/>
+    </w:tcPr>
+    <w:tblStylePr w:type="firstRow">
+      <w:rPr>
+        <w:b/>
+        <w:bCs/>
+        <w:i w:val="0"/>
+        <w:iCs w:val="0"/>
+        <w:color w:val="FFFFFF" w:themeColor="background1"/>
+      </w:rPr>
+      <w:tblPr/>
+      <w:tcPr>
+        <w:tcBorders>
+          <w:top w:val="single" w:sz="8" w:space="0" w:color="FFFFFF" w:themeColor="background1"/>
+          <w:left w:val="single" w:sz="8" w:space="0" w:color="FFFFFF" w:themeColor="background1"/>
+          <w:bottom w:val="single" w:sz="24" w:space="0" w:color="FFFFFF" w:themeColor="background1"/>
+          <w:right w:val="single" w:sz="8" w:space="0" w:color="FFFFFF" w:themeColor="background1"/>
+          <w:insideH w:val="nil"/>
+          <w:insideV w:val="single" w:sz="8" w:space="0" w:color="FFFFFF" w:themeColor="background1"/>
+        </w:tcBorders>
+        <w:shd w:val="clear" w:color="auto" w:fill="9D9A97" w:themeFill="accent6"/>
+      </w:tcPr>
+    </w:tblStylePr>
+    <w:tblStylePr w:type="lastRow">
+      <w:rPr>
+        <w:b/>
+        <w:bCs/>
+        <w:i w:val="0"/>
+        <w:iCs w:val="0"/>
+        <w:color w:val="FFFFFF" w:themeColor="background1"/>
+      </w:rPr>
+      <w:tblPr/>
+      <w:tcPr>
+        <w:tcBorders>
+          <w:top w:val="single" w:sz="24" w:space="0" w:color="FFFFFF" w:themeColor="background1"/>
+          <w:left w:val="single" w:sz="8" w:space="0" w:color="FFFFFF" w:themeColor="background1"/>
+          <w:bottom w:val="single" w:sz="8" w:space="0" w:color="FFFFFF" w:themeColor="background1"/>
+          <w:right w:val="single" w:sz="8" w:space="0" w:color="FFFFFF" w:themeColor="background1"/>
+          <w:insideH w:val="nil"/>
+          <w:insideV w:val="single" w:sz="8" w:space="0" w:color="FFFFFF" w:themeColor="background1"/>
+        </w:tcBorders>
+        <w:shd w:val="clear" w:color="auto" w:fill="9D9A97" w:themeFill="accent6"/>
+      </w:tcPr>
+    </w:tblStylePr>
+    <w:tblStylePr w:type="firstCol">
+      <w:rPr>
+        <w:b/>
+        <w:bCs/>
+        <w:i w:val="0"/>
+        <w:iCs w:val="0"/>
+        <w:color w:val="FFFFFF" w:themeColor="background1"/>
+      </w:rPr>
+      <w:tblPr/>
+      <w:tcPr>
+        <w:tcBorders>
+          <w:left w:val="single" w:sz="8" w:space="0" w:color="FFFFFF" w:themeColor="background1"/>
+          <w:right w:val="single" w:sz="24" w:space="0" w:color="FFFFFF" w:themeColor="background1"/>
+          <w:insideH w:val="nil"/>
+          <w:insideV w:val="nil"/>
+        </w:tcBorders>
+        <w:shd w:val="clear" w:color="auto" w:fill="9D9A97" w:themeFill="accent6"/>
+      </w:tcPr>
+    </w:tblStylePr>
+    <w:tblStylePr w:type="lastCol">
+      <w:rPr>
+        <w:b/>
+        <w:bCs/>
+        <w:i w:val="0"/>
+        <w:iCs w:val="0"/>
+        <w:color w:val="FFFFFF" w:themeColor="background1"/>
+      </w:rPr>
+      <w:tblPr/>
+      <w:tcPr>
+        <w:tcBorders>
+          <w:top w:val="nil"/>
+          <w:left w:val="single" w:sz="24" w:space="0" w:color="FFFFFF" w:themeColor="background1"/>
+          <w:bottom w:val="nil"/>
+          <w:right w:val="nil"/>
+          <w:insideH w:val="nil"/>
+          <w:insideV w:val="nil"/>
+        </w:tcBorders>
+        <w:shd w:val="clear" w:color="auto" w:fill="9D9A97" w:themeFill="accent6"/>
+      </w:tcPr>
+    </w:tblStylePr>
+    <w:tblStylePr w:type="band1Vert">
+      <w:tblPr/>
+      <w:tcPr>
+        <w:tcBorders>
+          <w:top w:val="single" w:sz="8" w:space="0" w:color="FFFFFF" w:themeColor="background1"/>
+          <w:left w:val="single" w:sz="8" w:space="0" w:color="FFFFFF" w:themeColor="background1"/>
+          <w:bottom w:val="single" w:sz="8" w:space="0" w:color="FFFFFF" w:themeColor="background1"/>
+          <w:right w:val="single" w:sz="8" w:space="0" w:color="FFFFFF" w:themeColor="background1"/>
+          <w:insideH w:val="nil"/>
+          <w:insideV w:val="nil"/>
+        </w:tcBorders>
+        <w:shd w:val="clear" w:color="auto" w:fill="CECCCB" w:themeFill="accent6" w:themeFillTint="7F"/>
+      </w:tcPr>
+    </w:tblStylePr>
+    <w:tblStylePr w:type="band1Horz">
+      <w:tblPr/>
+      <w:tcPr>
+        <w:tcBorders>
+          <w:top w:val="single" w:sz="8" w:space="0" w:color="FFFFFF" w:themeColor="background1"/>
+          <w:left w:val="single" w:sz="8" w:space="0" w:color="FFFFFF" w:themeColor="background1"/>
+          <w:bottom w:val="single" w:sz="8" w:space="0" w:color="FFFFFF" w:themeColor="background1"/>
+          <w:right w:val="single" w:sz="8" w:space="0" w:color="FFFFFF" w:themeColor="background1"/>
+          <w:insideH w:val="single" w:sz="8" w:space="0" w:color="FFFFFF" w:themeColor="background1"/>
+          <w:insideV w:val="single" w:sz="8" w:space="0" w:color="FFFFFF" w:themeColor="background1"/>
+        </w:tcBorders>
+        <w:shd w:val="clear" w:color="auto" w:fill="CECCCB" w:themeFill="accent6" w:themeFillTint="7F"/>
+      </w:tcPr>
+    </w:tblStylePr>
+  </w:style>
+  <w:style w:type="table" w:styleId="MittleresRaster3-Akzent4">
+    <w:name w:val="Medium Grid 3 Accent 4"/>
+    <w:basedOn w:val="NormaleTabelle"/>
+    <w:uiPriority w:val="69"/>
+    <w:rsid w:val="004C16EC"/>
+    <w:tblPr>
+      <w:tblStyleRowBandSize w:val="1"/>
+      <w:tblStyleColBandSize w:val="1"/>
+      <w:tblInd w:w="0" w:type="dxa"/>
+      <w:tblBorders>
+        <w:top w:val="single" w:sz="8" w:space="0" w:color="FFFFFF" w:themeColor="background1"/>
+        <w:left w:val="single" w:sz="8" w:space="0" w:color="FFFFFF" w:themeColor="background1"/>
+        <w:bottom w:val="single" w:sz="8" w:space="0" w:color="FFFFFF" w:themeColor="background1"/>
+        <w:right w:val="single" w:sz="8" w:space="0" w:color="FFFFFF" w:themeColor="background1"/>
+        <w:insideH w:val="single" w:sz="6" w:space="0" w:color="FFFFFF" w:themeColor="background1"/>
+        <w:insideV w:val="single" w:sz="6" w:space="0" w:color="FFFFFF" w:themeColor="background1"/>
+      </w:tblBorders>
+      <w:tblCellMar>
+        <w:top w:w="0" w:type="dxa"/>
+        <w:left w:w="108" w:type="dxa"/>
+        <w:bottom w:w="0" w:type="dxa"/>
+        <w:right w:w="108" w:type="dxa"/>
+      </w:tblCellMar>
+    </w:tblPr>
+    <w:tcPr>
+      <w:shd w:val="clear" w:color="auto" w:fill="F2F3F6" w:themeFill="accent4" w:themeFillTint="3F"/>
+    </w:tcPr>
+    <w:tblStylePr w:type="firstRow">
+      <w:rPr>
+        <w:b/>
+        <w:bCs/>
+        <w:i w:val="0"/>
+        <w:iCs w:val="0"/>
+        <w:color w:val="FFFFFF" w:themeColor="background1"/>
+      </w:rPr>
+      <w:tblPr/>
+      <w:tcPr>
+        <w:tcBorders>
+          <w:top w:val="single" w:sz="8" w:space="0" w:color="FFFFFF" w:themeColor="background1"/>
+          <w:left w:val="single" w:sz="8" w:space="0" w:color="FFFFFF" w:themeColor="background1"/>
+          <w:bottom w:val="single" w:sz="24" w:space="0" w:color="FFFFFF" w:themeColor="background1"/>
+          <w:right w:val="single" w:sz="8" w:space="0" w:color="FFFFFF" w:themeColor="background1"/>
+          <w:insideH w:val="nil"/>
+          <w:insideV w:val="single" w:sz="8" w:space="0" w:color="FFFFFF" w:themeColor="background1"/>
+        </w:tcBorders>
+        <w:shd w:val="clear" w:color="auto" w:fill="CCD3DE" w:themeFill="accent4"/>
+      </w:tcPr>
+    </w:tblStylePr>
+    <w:tblStylePr w:type="lastRow">
+      <w:rPr>
+        <w:b/>
+        <w:bCs/>
+        <w:i w:val="0"/>
+        <w:iCs w:val="0"/>
+        <w:color w:val="FFFFFF" w:themeColor="background1"/>
+      </w:rPr>
+      <w:tblPr/>
+      <w:tcPr>
+        <w:tcBorders>
+          <w:top w:val="single" w:sz="24" w:space="0" w:color="FFFFFF" w:themeColor="background1"/>
+          <w:left w:val="single" w:sz="8" w:space="0" w:color="FFFFFF" w:themeColor="background1"/>
+          <w:bottom w:val="single" w:sz="8" w:space="0" w:color="FFFFFF" w:themeColor="background1"/>
+          <w:right w:val="single" w:sz="8" w:space="0" w:color="FFFFFF" w:themeColor="background1"/>
+          <w:insideH w:val="nil"/>
+          <w:insideV w:val="single" w:sz="8" w:space="0" w:color="FFFFFF" w:themeColor="background1"/>
+        </w:tcBorders>
+        <w:shd w:val="clear" w:color="auto" w:fill="CCD3DE" w:themeFill="accent4"/>
+      </w:tcPr>
+    </w:tblStylePr>
+    <w:tblStylePr w:type="firstCol">
+      <w:rPr>
+        <w:b/>
+        <w:bCs/>
+        <w:i w:val="0"/>
+        <w:iCs w:val="0"/>
+        <w:color w:val="FFFFFF" w:themeColor="background1"/>
+      </w:rPr>
+      <w:tblPr/>
+      <w:tcPr>
+        <w:tcBorders>
+          <w:left w:val="single" w:sz="8" w:space="0" w:color="FFFFFF" w:themeColor="background1"/>
+          <w:right w:val="single" w:sz="24" w:space="0" w:color="FFFFFF" w:themeColor="background1"/>
+          <w:insideH w:val="nil"/>
+          <w:insideV w:val="nil"/>
+        </w:tcBorders>
+        <w:shd w:val="clear" w:color="auto" w:fill="CCD3DE" w:themeFill="accent4"/>
+      </w:tcPr>
+    </w:tblStylePr>
+    <w:tblStylePr w:type="lastCol">
+      <w:rPr>
+        <w:b/>
+        <w:bCs/>
+        <w:i w:val="0"/>
+        <w:iCs w:val="0"/>
+        <w:color w:val="FFFFFF" w:themeColor="background1"/>
+      </w:rPr>
+      <w:tblPr/>
+      <w:tcPr>
+        <w:tcBorders>
+          <w:top w:val="nil"/>
+          <w:left w:val="single" w:sz="24" w:space="0" w:color="FFFFFF" w:themeColor="background1"/>
+          <w:bottom w:val="nil"/>
+          <w:right w:val="nil"/>
+          <w:insideH w:val="nil"/>
+          <w:insideV w:val="nil"/>
+        </w:tcBorders>
+        <w:shd w:val="clear" w:color="auto" w:fill="CCD3DE" w:themeFill="accent4"/>
+      </w:tcPr>
+    </w:tblStylePr>
+    <w:tblStylePr w:type="band1Vert">
+      <w:tblPr/>
+      <w:tcPr>
+        <w:tcBorders>
+          <w:top w:val="single" w:sz="8" w:space="0" w:color="FFFFFF" w:themeColor="background1"/>
+          <w:left w:val="single" w:sz="8" w:space="0" w:color="FFFFFF" w:themeColor="background1"/>
+          <w:bottom w:val="single" w:sz="8" w:space="0" w:color="FFFFFF" w:themeColor="background1"/>
+          <w:right w:val="single" w:sz="8" w:space="0" w:color="FFFFFF" w:themeColor="background1"/>
+          <w:insideH w:val="nil"/>
+          <w:insideV w:val="nil"/>
+        </w:tcBorders>
+        <w:shd w:val="clear" w:color="auto" w:fill="E5E8EE" w:themeFill="accent4" w:themeFillTint="7F"/>
+      </w:tcPr>
+    </w:tblStylePr>
+    <w:tblStylePr w:type="band1Horz">
+      <w:tblPr/>
+      <w:tcPr>
+        <w:tcBorders>
+          <w:top w:val="single" w:sz="8" w:space="0" w:color="FFFFFF" w:themeColor="background1"/>
+          <w:left w:val="single" w:sz="8" w:space="0" w:color="FFFFFF" w:themeColor="background1"/>
+          <w:bottom w:val="single" w:sz="8" w:space="0" w:color="FFFFFF" w:themeColor="background1"/>
+          <w:right w:val="single" w:sz="8" w:space="0" w:color="FFFFFF" w:themeColor="background1"/>
+          <w:insideH w:val="single" w:sz="8" w:space="0" w:color="FFFFFF" w:themeColor="background1"/>
+          <w:insideV w:val="single" w:sz="8" w:space="0" w:color="FFFFFF" w:themeColor="background1"/>
+        </w:tcBorders>
+        <w:shd w:val="clear" w:color="auto" w:fill="E5E8EE" w:themeFill="accent4" w:themeFillTint="7F"/>
+      </w:tcPr>
+    </w:tblStylePr>
+  </w:style>
+  <w:style w:type="paragraph" w:styleId="Listenabsatz">
+    <w:name w:val="List Paragraph"/>
+    <w:basedOn w:val="Standard"/>
+    <w:uiPriority w:val="34"/>
+    <w:qFormat/>
+    <w:rsid w:val="0072059C"/>
+    <w:pPr>
+      <w:ind w:left="720"/>
+      <w:contextualSpacing/>
+    </w:pPr>
+  </w:style>
+  <w:style w:type="paragraph" w:customStyle="1" w:styleId="Tabelle">
+    <w:name w:val="Tabelle"/>
+    <w:basedOn w:val="Standard"/>
+    <w:rsid w:val="00D430D2"/>
+    <w:pPr>
+      <w:widowControl/>
+      <w:spacing w:before="40" w:after="40" w:line="240" w:lineRule="auto"/>
+      <w:jc w:val="left"/>
+    </w:pPr>
+    <w:rPr>
+      <w:rFonts w:ascii="Tahoma" w:hAnsi="Tahoma"/>
+      <w:sz w:val="18"/>
+      <w:szCs w:val="18"/>
+    </w:rPr>
+  </w:style>
+  <w:style w:type="paragraph" w:customStyle="1" w:styleId="Tabellenkopf">
+    <w:name w:val="Tabellenkopf"/>
+    <w:basedOn w:val="Tabelle"/>
+    <w:rsid w:val="00D430D2"/>
+    <w:rPr>
+      <w:b/>
+    </w:rPr>
+  </w:style>
+  <w:style w:type="table" w:styleId="MittleresRaster3-Akzent2">
+    <w:name w:val="Medium Grid 3 Accent 2"/>
+    <w:basedOn w:val="NormaleTabelle"/>
+    <w:uiPriority w:val="69"/>
+    <w:rsid w:val="007240C0"/>
+    <w:rPr>
+      <w:rFonts w:asciiTheme="minorHAnsi" w:eastAsiaTheme="minorHAnsi" w:hAnsiTheme="minorHAnsi" w:cstheme="minorBidi"/>
+      <w:sz w:val="22"/>
+      <w:szCs w:val="22"/>
+      <w:lang w:eastAsia="en-US"/>
+    </w:rPr>
+    <w:tblPr>
+      <w:tblStyleRowBandSize w:val="1"/>
+      <w:tblStyleColBandSize w:val="1"/>
+      <w:tblInd w:w="0" w:type="dxa"/>
+      <w:tblBorders>
+        <w:top w:val="single" w:sz="8" w:space="0" w:color="FFFFFF" w:themeColor="background1"/>
+        <w:left w:val="single" w:sz="8" w:space="0" w:color="FFFFFF" w:themeColor="background1"/>
+        <w:bottom w:val="single" w:sz="8" w:space="0" w:color="FFFFFF" w:themeColor="background1"/>
+        <w:right w:val="single" w:sz="8" w:space="0" w:color="FFFFFF" w:themeColor="background1"/>
+        <w:insideH w:val="single" w:sz="6" w:space="0" w:color="FFFFFF" w:themeColor="background1"/>
+        <w:insideV w:val="single" w:sz="6" w:space="0" w:color="FFFFFF" w:themeColor="background1"/>
+      </w:tblBorders>
+      <w:tblCellMar>
+        <w:top w:w="0" w:type="dxa"/>
+        <w:left w:w="108" w:type="dxa"/>
+        <w:bottom w:w="0" w:type="dxa"/>
+        <w:right w:w="108" w:type="dxa"/>
+      </w:tblCellMar>
+    </w:tblPr>
+    <w:tcPr>
+      <w:shd w:val="clear" w:color="auto" w:fill="DDE1E9" w:themeFill="accent2" w:themeFillTint="3F"/>
+    </w:tcPr>
+    <w:tblStylePr w:type="firstRow">
+      <w:rPr>
+        <w:b/>
+        <w:bCs/>
+        <w:i w:val="0"/>
+        <w:iCs w:val="0"/>
+        <w:color w:val="FFFFFF" w:themeColor="background1"/>
+      </w:rPr>
+      <w:tblPr/>
+      <w:tcPr>
+        <w:tcBorders>
+          <w:top w:val="single" w:sz="8" w:space="0" w:color="FFFFFF" w:themeColor="background1"/>
+          <w:left w:val="single" w:sz="8" w:space="0" w:color="FFFFFF" w:themeColor="background1"/>
+          <w:bottom w:val="single" w:sz="24" w:space="0" w:color="FFFFFF" w:themeColor="background1"/>
+          <w:right w:val="single" w:sz="8" w:space="0" w:color="FFFFFF" w:themeColor="background1"/>
+          <w:insideH w:val="nil"/>
+          <w:insideV w:val="single" w:sz="8" w:space="0" w:color="FFFFFF" w:themeColor="background1"/>
+        </w:tcBorders>
+        <w:shd w:val="clear" w:color="auto" w:fill="778AA7" w:themeFill="accent2"/>
+      </w:tcPr>
+    </w:tblStylePr>
+    <w:tblStylePr w:type="lastRow">
+      <w:rPr>
+        <w:b/>
+        <w:bCs/>
+        <w:i w:val="0"/>
+        <w:iCs w:val="0"/>
+        <w:color w:val="FFFFFF" w:themeColor="background1"/>
+      </w:rPr>
+      <w:tblPr/>
+      <w:tcPr>
+        <w:tcBorders>
+          <w:top w:val="single" w:sz="24" w:space="0" w:color="FFFFFF" w:themeColor="background1"/>
+          <w:left w:val="single" w:sz="8" w:space="0" w:color="FFFFFF" w:themeColor="background1"/>
+          <w:bottom w:val="single" w:sz="8" w:space="0" w:color="FFFFFF" w:themeColor="background1"/>
+          <w:right w:val="single" w:sz="8" w:space="0" w:color="FFFFFF" w:themeColor="background1"/>
+          <w:insideH w:val="nil"/>
+          <w:insideV w:val="single" w:sz="8" w:space="0" w:color="FFFFFF" w:themeColor="background1"/>
+        </w:tcBorders>
+        <w:shd w:val="clear" w:color="auto" w:fill="778AA7" w:themeFill="accent2"/>
+      </w:tcPr>
+    </w:tblStylePr>
+    <w:tblStylePr w:type="firstCol">
+      <w:rPr>
+        <w:b/>
+        <w:bCs/>
+        <w:i w:val="0"/>
+        <w:iCs w:val="0"/>
+        <w:color w:val="FFFFFF" w:themeColor="background1"/>
+      </w:rPr>
+      <w:tblPr/>
+      <w:tcPr>
+        <w:tcBorders>
+          <w:left w:val="single" w:sz="8" w:space="0" w:color="FFFFFF" w:themeColor="background1"/>
+          <w:right w:val="single" w:sz="24" w:space="0" w:color="FFFFFF" w:themeColor="background1"/>
+          <w:insideH w:val="nil"/>
+          <w:insideV w:val="nil"/>
+        </w:tcBorders>
+        <w:shd w:val="clear" w:color="auto" w:fill="778AA7" w:themeFill="accent2"/>
+      </w:tcPr>
+    </w:tblStylePr>
+    <w:tblStylePr w:type="lastCol">
+      <w:rPr>
+        <w:b/>
+        <w:bCs/>
+        <w:i w:val="0"/>
+        <w:iCs w:val="0"/>
+        <w:color w:val="FFFFFF" w:themeColor="background1"/>
+      </w:rPr>
+      <w:tblPr/>
+      <w:tcPr>
+        <w:tcBorders>
+          <w:top w:val="nil"/>
+          <w:left w:val="single" w:sz="24" w:space="0" w:color="FFFFFF" w:themeColor="background1"/>
+          <w:bottom w:val="nil"/>
+          <w:right w:val="nil"/>
+          <w:insideH w:val="nil"/>
+          <w:insideV w:val="nil"/>
+        </w:tcBorders>
+        <w:shd w:val="clear" w:color="auto" w:fill="778AA7" w:themeFill="accent2"/>
+      </w:tcPr>
+    </w:tblStylePr>
+    <w:tblStylePr w:type="band1Vert">
+      <w:tblPr/>
+      <w:tcPr>
+        <w:tcBorders>
+          <w:top w:val="single" w:sz="8" w:space="0" w:color="FFFFFF" w:themeColor="background1"/>
+          <w:left w:val="single" w:sz="8" w:space="0" w:color="FFFFFF" w:themeColor="background1"/>
+          <w:bottom w:val="single" w:sz="8" w:space="0" w:color="FFFFFF" w:themeColor="background1"/>
+          <w:right w:val="single" w:sz="8" w:space="0" w:color="FFFFFF" w:themeColor="background1"/>
+          <w:insideH w:val="nil"/>
+          <w:insideV w:val="nil"/>
+        </w:tcBorders>
+        <w:shd w:val="clear" w:color="auto" w:fill="BBC4D3" w:themeFill="accent2" w:themeFillTint="7F"/>
+      </w:tcPr>
+    </w:tblStylePr>
+    <w:tblStylePr w:type="band1Horz">
+      <w:tblPr/>
+      <w:tcPr>
+        <w:tcBorders>
+          <w:top w:val="single" w:sz="8" w:space="0" w:color="FFFFFF" w:themeColor="background1"/>
+          <w:left w:val="single" w:sz="8" w:space="0" w:color="FFFFFF" w:themeColor="background1"/>
+          <w:bottom w:val="single" w:sz="8" w:space="0" w:color="FFFFFF" w:themeColor="background1"/>
+          <w:right w:val="single" w:sz="8" w:space="0" w:color="FFFFFF" w:themeColor="background1"/>
+          <w:insideH w:val="single" w:sz="8" w:space="0" w:color="FFFFFF" w:themeColor="background1"/>
+          <w:insideV w:val="single" w:sz="8" w:space="0" w:color="FFFFFF" w:themeColor="background1"/>
+        </w:tcBorders>
+        <w:shd w:val="clear" w:color="auto" w:fill="BBC4D3" w:themeFill="accent2" w:themeFillTint="7F"/>
+      </w:tcPr>
+    </w:tblStylePr>
+  </w:style>
+  <w:style w:type="character" w:styleId="SchwacherVerweis">
+    <w:name w:val="Subtle Reference"/>
+    <w:basedOn w:val="Absatz-Standardschriftart"/>
+    <w:uiPriority w:val="31"/>
+    <w:qFormat/>
+    <w:rsid w:val="007240C0"/>
+    <w:rPr>
+      <w:smallCaps/>
+      <w:color w:val="778AA7" w:themeColor="accent2"/>
+      <w:u w:val="single"/>
+    </w:rPr>
+  </w:style>
+  <w:style w:type="paragraph" w:customStyle="1" w:styleId="TabText">
+    <w:name w:val="Tab Text"/>
+    <w:qFormat/>
+    <w:rsid w:val="00EA0F78"/>
+    <w:pPr>
+      <w:widowControl w:val="0"/>
+      <w:spacing w:before="40" w:after="40"/>
+      <w:jc w:val="both"/>
+    </w:pPr>
+    <w:rPr>
+      <w:rFonts w:asciiTheme="majorHAnsi" w:hAnsiTheme="majorHAnsi"/>
+      <w:sz w:val="15"/>
+      <w:szCs w:val="15"/>
+    </w:rPr>
+  </w:style>
+  <w:style w:type="paragraph" w:customStyle="1" w:styleId="CF9C2044D4494D0EAA072D58D6A3B81010">
+    <w:name w:val="CF9C2044D4494D0EAA072D58D6A3B81010"/>
+    <w:rsid w:val="0052010A"/>
+    <w:rPr>
+      <w:rFonts w:asciiTheme="minorHAnsi" w:hAnsiTheme="minorHAnsi"/>
+      <w:iCs/>
+      <w:color w:val="000000" w:themeColor="text1"/>
+      <w:sz w:val="24"/>
+      <w:szCs w:val="22"/>
+    </w:rPr>
+  </w:style>
+  <w:style w:type="character" w:styleId="BesuchterHyperlink">
+    <w:name w:val="FollowedHyperlink"/>
+    <w:basedOn w:val="Absatz-Standardschriftart"/>
+    <w:rsid w:val="0052010A"/>
+    <w:rPr>
+      <w:color w:val="9D9A97" w:themeColor="followedHyperlink"/>
+      <w:u w:val="single"/>
+    </w:rPr>
+  </w:style>
+  <w:style w:type="paragraph" w:styleId="KeinLeerraum">
+    <w:name w:val="No Spacing"/>
+    <w:uiPriority w:val="1"/>
+    <w:qFormat/>
+    <w:rsid w:val="00511D19"/>
+    <w:rPr>
+      <w:rFonts w:asciiTheme="minorHAnsi" w:eastAsiaTheme="minorHAnsi" w:hAnsiTheme="minorHAnsi" w:cstheme="minorBidi"/>
+      <w:sz w:val="22"/>
+      <w:szCs w:val="22"/>
+      <w:lang w:eastAsia="en-US"/>
+    </w:rPr>
+  </w:style>
+  <w:style w:type="character" w:customStyle="1" w:styleId="berschrift2Zchn">
+    <w:name w:val="Überschrift 2 Zchn"/>
+    <w:basedOn w:val="Absatz-Standardschriftart"/>
+    <w:link w:val="berschrift2"/>
+    <w:rsid w:val="000B1C7C"/>
+    <w:rPr>
+      <w:rFonts w:asciiTheme="minorHAnsi" w:hAnsiTheme="minorHAnsi"/>
+      <w:iCs/>
+      <w:color w:val="C6562C" w:themeColor="text2"/>
+      <w:szCs w:val="22"/>
+    </w:rPr>
+  </w:style>
+  <w:style w:type="character" w:customStyle="1" w:styleId="KopfzeileZchn">
+    <w:name w:val="Kopfzeile Zchn"/>
+    <w:basedOn w:val="Absatz-Standardschriftart"/>
+    <w:link w:val="Kopfzeile"/>
+    <w:uiPriority w:val="99"/>
+    <w:rsid w:val="00E61ED8"/>
+    <w:rPr>
+      <w:rFonts w:ascii="Garamond" w:hAnsi="Garamond"/>
+      <w:noProof/>
+      <w:sz w:val="24"/>
+      <w:szCs w:val="2"/>
+    </w:rPr>
+  </w:style>
+  <w:style w:type="table" w:styleId="HelleSchattierung">
+    <w:name w:val="Light Shading"/>
+    <w:basedOn w:val="NormaleTabelle"/>
+    <w:uiPriority w:val="60"/>
+    <w:rsid w:val="001C7BFB"/>
+    <w:rPr>
+      <w:color w:val="000000" w:themeColor="text1" w:themeShade="BF"/>
+    </w:rPr>
+    <w:tblPr>
+      <w:tblStyleRowBandSize w:val="1"/>
+      <w:tblStyleColBandSize w:val="1"/>
+      <w:tblInd w:w="0" w:type="dxa"/>
+      <w:tblBorders>
+        <w:top w:val="single" w:sz="8" w:space="0" w:color="000000" w:themeColor="text1"/>
+        <w:bottom w:val="single" w:sz="8" w:space="0" w:color="000000" w:themeColor="text1"/>
+      </w:tblBorders>
+      <w:tblCellMar>
+        <w:top w:w="0" w:type="dxa"/>
+        <w:left w:w="108" w:type="dxa"/>
+        <w:bottom w:w="0" w:type="dxa"/>
+        <w:right w:w="108" w:type="dxa"/>
+      </w:tblCellMar>
+    </w:tblPr>
+    <w:tblStylePr w:type="firstRow">
+      <w:pPr>
+        <w:spacing w:before="0" w:after="0" w:line="240" w:lineRule="auto"/>
+      </w:pPr>
+      <w:rPr>
+        <w:b/>
+        <w:bCs/>
+      </w:rPr>
+      <w:tblPr/>
+      <w:tcPr>
+        <w:tcBorders>
+          <w:top w:val="single" w:sz="8" w:space="0" w:color="000000" w:themeColor="text1"/>
+          <w:left w:val="nil"/>
+          <w:bottom w:val="single" w:sz="8" w:space="0" w:color="000000" w:themeColor="text1"/>
+          <w:right w:val="nil"/>
+          <w:insideH w:val="nil"/>
+          <w:insideV w:val="nil"/>
+        </w:tcBorders>
+      </w:tcPr>
+    </w:tblStylePr>
+    <w:tblStylePr w:type="lastRow">
+      <w:pPr>
+        <w:spacing w:before="0" w:after="0" w:line="240" w:lineRule="auto"/>
+      </w:pPr>
+      <w:rPr>
+        <w:b/>
+        <w:bCs/>
+      </w:rPr>
+      <w:tblPr/>
+      <w:tcPr>
+        <w:tcBorders>
+          <w:top w:val="single" w:sz="8" w:space="0" w:color="000000" w:themeColor="text1"/>
+          <w:left w:val="nil"/>
+          <w:bottom w:val="single" w:sz="8" w:space="0" w:color="000000" w:themeColor="text1"/>
+          <w:right w:val="nil"/>
+          <w:insideH w:val="nil"/>
+          <w:insideV w:val="nil"/>
+        </w:tcBorders>
+      </w:tcPr>
+    </w:tblStylePr>
+    <w:tblStylePr w:type="firstCol">
+      <w:rPr>
+        <w:b/>
+        <w:bCs/>
+      </w:rPr>
+    </w:tblStylePr>
+    <w:tblStylePr w:type="lastCol">
+      <w:rPr>
+        <w:b/>
+        <w:bCs/>
+      </w:rPr>
+    </w:tblStylePr>
+    <w:tblStylePr w:type="band1Vert">
+      <w:tblPr/>
+      <w:tcPr>
+        <w:tcBorders>
+          <w:left w:val="nil"/>
+          <w:right w:val="nil"/>
+          <w:insideH w:val="nil"/>
+          <w:insideV w:val="nil"/>
+        </w:tcBorders>
+        <w:shd w:val="clear" w:color="auto" w:fill="C0C0C0" w:themeFill="text1" w:themeFillTint="3F"/>
+      </w:tcPr>
+    </w:tblStylePr>
+    <w:tblStylePr w:type="band1Horz">
+      <w:tblPr/>
+      <w:tcPr>
+        <w:tcBorders>
+          <w:left w:val="nil"/>
+          <w:right w:val="nil"/>
+          <w:insideH w:val="nil"/>
+          <w:insideV w:val="nil"/>
+        </w:tcBorders>
+        <w:shd w:val="clear" w:color="auto" w:fill="C0C0C0" w:themeFill="text1" w:themeFillTint="3F"/>
+      </w:tcPr>
+    </w:tblStylePr>
+  </w:style>
+  <w:style w:type="paragraph" w:customStyle="1" w:styleId="735758A11F284EA0A8531867D9F0535E">
+    <w:name w:val="735758A11F284EA0A8531867D9F0535E"/>
+    <w:rsid w:val="00BE6D98"/>
+    <w:pPr>
+      <w:spacing w:after="200" w:line="276" w:lineRule="auto"/>
+    </w:pPr>
+    <w:rPr>
+      <w:rFonts w:asciiTheme="minorHAnsi" w:eastAsiaTheme="minorEastAsia" w:hAnsiTheme="minorHAnsi" w:cstheme="minorBidi"/>
+      <w:sz w:val="22"/>
+      <w:szCs w:val="22"/>
+    </w:rPr>
+  </w:style>
+  <w:style w:type="paragraph" w:customStyle="1" w:styleId="FormatvorlageTabellenberschrift">
+    <w:name w:val="FormatvorlageTabellenüberschrift"/>
+    <w:basedOn w:val="Standard"/>
+    <w:link w:val="FormatvorlageTabellenberschriftZchn"/>
+    <w:autoRedefine/>
+    <w:qFormat/>
+    <w:rsid w:val="00511616"/>
+    <w:pPr>
+      <w:spacing w:before="20" w:after="20" w:line="240" w:lineRule="auto"/>
+    </w:pPr>
+    <w:rPr>
+      <w:sz w:val="24"/>
+    </w:rPr>
+  </w:style>
+  <w:style w:type="character" w:customStyle="1" w:styleId="FormatvorlageTabellenberschriftZchn">
+    <w:name w:val="FormatvorlageTabellenüberschrift Zchn"/>
+    <w:basedOn w:val="Absatz-Standardschriftart"/>
+    <w:link w:val="FormatvorlageTabellenberschrift"/>
+    <w:rsid w:val="00511616"/>
+    <w:rPr>
+      <w:rFonts w:ascii="Garamond" w:hAnsi="Garamond"/>
+      <w:sz w:val="24"/>
+      <w:szCs w:val="22"/>
+    </w:rPr>
+  </w:style>
+  <w:style w:type="table" w:styleId="HelleSchattierung-Akzent5">
+    <w:name w:val="Light Shading Accent 5"/>
+    <w:basedOn w:val="NormaleTabelle"/>
+    <w:uiPriority w:val="60"/>
+    <w:rsid w:val="00AA375F"/>
+    <w:rPr>
+      <w:color w:val="575553" w:themeColor="accent5" w:themeShade="BF"/>
+    </w:rPr>
+    <w:tblPr>
+      <w:tblStyleRowBandSize w:val="1"/>
+      <w:tblStyleColBandSize w:val="1"/>
+      <w:tblInd w:w="0" w:type="dxa"/>
+      <w:tblBorders>
+        <w:top w:val="single" w:sz="8" w:space="0" w:color="75726F" w:themeColor="accent5"/>
+        <w:bottom w:val="single" w:sz="8" w:space="0" w:color="75726F" w:themeColor="accent5"/>
+      </w:tblBorders>
+      <w:tblCellMar>
+        <w:top w:w="0" w:type="dxa"/>
+        <w:left w:w="108" w:type="dxa"/>
+        <w:bottom w:w="0" w:type="dxa"/>
+        <w:right w:w="108" w:type="dxa"/>
+      </w:tblCellMar>
     </w:tblPr>
     <w:tblStylePr w:type="firstRow">
       <w:pPr>
@@ -17599,7 +19483,7 @@
 </file>
 
 <file path=customXml/itemProps2.xml><?xml version="1.0" encoding="utf-8"?>
-<ds:datastoreItem xmlns:ds="http://schemas.openxmlformats.org/officeDocument/2006/customXml" ds:itemID="{23F3F328-5391-44DB-80EC-6D02DAB468D9}">
+<ds:datastoreItem xmlns:ds="http://schemas.openxmlformats.org/officeDocument/2006/customXml" ds:itemID="{82E65C44-FE79-4B66-B813-DC06F6FD9D89}">
   <ds:schemaRefs>
     <ds:schemaRef ds:uri="http://schemas.openxmlformats.org/officeDocument/2006/bibliography"/>
   </ds:schemaRefs>
